--- a/Verslag fase 2.docx
+++ b/Verslag fase 2.docx
@@ -74,7 +74,7 @@
           <w:lang w:eastAsia="nl-BE"/>
         </w:rPr>
         <w:drawing>
-          <wp:anchor distT="0" distB="0" distL="114300" distR="114300" simplePos="0" relativeHeight="251658240" behindDoc="1" locked="0" layoutInCell="1" allowOverlap="1" wp14:anchorId="1CA2D4D8" wp14:editId="10554FF3">
+          <wp:anchor distT="0" distB="0" distL="114300" distR="114300" simplePos="0" relativeHeight="251658240" behindDoc="1" locked="0" layoutInCell="1" allowOverlap="1" wp14:anchorId="1CA2D4D8" wp14:editId="53E410C4">
             <wp:simplePos x="0" y="0"/>
             <wp:positionH relativeFrom="margin">
               <wp:align>center</wp:align>
@@ -237,7 +237,7 @@
             </w:rPr>
             <w:fldChar w:fldCharType="separate"/>
           </w:r>
-          <w:hyperlink w:anchor="_Toc72097730" w:history="1">
+          <w:hyperlink w:anchor="_Toc72162266" w:history="1">
             <w:r>
               <w:rPr>
                 <w:rStyle w:val="Hyperlink"/>
@@ -258,7 +258,7 @@
                 <w:rStyle w:val="Hyperlink"/>
                 <w:noProof/>
               </w:rPr>
-              <w:t>Functionaliteit</w:t>
+              <w:t>Beschrijving ADTs</w:t>
             </w:r>
             <w:r>
               <w:rPr>
@@ -279,7 +279,7 @@
                 <w:noProof/>
                 <w:webHidden/>
               </w:rPr>
-              <w:instrText xml:space="preserve"> PAGEREF _Toc72097730 \h </w:instrText>
+              <w:instrText xml:space="preserve"> PAGEREF _Toc72162266 \h </w:instrText>
             </w:r>
             <w:r>
               <w:rPr>
@@ -300,6 +300,1124 @@
                 <w:webHidden/>
               </w:rPr>
               <w:t>3</w:t>
+            </w:r>
+            <w:r>
+              <w:rPr>
+                <w:noProof/>
+                <w:webHidden/>
+              </w:rPr>
+              <w:fldChar w:fldCharType="end"/>
+            </w:r>
+          </w:hyperlink>
+        </w:p>
+        <w:p>
+          <w:pPr>
+            <w:pStyle w:val="TOC3"/>
+            <w:tabs>
+              <w:tab w:val="left" w:pos="1320"/>
+              <w:tab w:val="right" w:leader="dot" w:pos="9062"/>
+            </w:tabs>
+            <w:rPr>
+              <w:rFonts w:eastAsiaTheme="minorEastAsia"/>
+              <w:noProof/>
+              <w:lang w:eastAsia="nl-BE"/>
+            </w:rPr>
+          </w:pPr>
+          <w:hyperlink w:anchor="_Toc72162267" w:history="1">
+            <w:r>
+              <w:rPr>
+                <w:rStyle w:val="Hyperlink"/>
+                <w:noProof/>
+              </w:rPr>
+              <w:t>1.1.1</w:t>
+            </w:r>
+            <w:r>
+              <w:rPr>
+                <w:rFonts w:eastAsiaTheme="minorEastAsia"/>
+                <w:noProof/>
+                <w:lang w:eastAsia="nl-BE"/>
+              </w:rPr>
+              <w:tab/>
+            </w:r>
+            <w:r>
+              <w:rPr>
+                <w:rStyle w:val="Hyperlink"/>
+                <w:noProof/>
+              </w:rPr>
+              <w:t>Positie</w:t>
+            </w:r>
+            <w:r>
+              <w:rPr>
+                <w:noProof/>
+                <w:webHidden/>
+              </w:rPr>
+              <w:tab/>
+            </w:r>
+            <w:r>
+              <w:rPr>
+                <w:noProof/>
+                <w:webHidden/>
+              </w:rPr>
+              <w:fldChar w:fldCharType="begin"/>
+            </w:r>
+            <w:r>
+              <w:rPr>
+                <w:noProof/>
+                <w:webHidden/>
+              </w:rPr>
+              <w:instrText xml:space="preserve"> PAGEREF _Toc72162267 \h </w:instrText>
+            </w:r>
+            <w:r>
+              <w:rPr>
+                <w:noProof/>
+                <w:webHidden/>
+              </w:rPr>
+            </w:r>
+            <w:r>
+              <w:rPr>
+                <w:noProof/>
+                <w:webHidden/>
+              </w:rPr>
+              <w:fldChar w:fldCharType="separate"/>
+            </w:r>
+            <w:r>
+              <w:rPr>
+                <w:noProof/>
+                <w:webHidden/>
+              </w:rPr>
+              <w:t>3</w:t>
+            </w:r>
+            <w:r>
+              <w:rPr>
+                <w:noProof/>
+                <w:webHidden/>
+              </w:rPr>
+              <w:fldChar w:fldCharType="end"/>
+            </w:r>
+          </w:hyperlink>
+        </w:p>
+        <w:p>
+          <w:pPr>
+            <w:pStyle w:val="TOC3"/>
+            <w:tabs>
+              <w:tab w:val="left" w:pos="1320"/>
+              <w:tab w:val="right" w:leader="dot" w:pos="9062"/>
+            </w:tabs>
+            <w:rPr>
+              <w:rFonts w:eastAsiaTheme="minorEastAsia"/>
+              <w:noProof/>
+              <w:lang w:eastAsia="nl-BE"/>
+            </w:rPr>
+          </w:pPr>
+          <w:hyperlink w:anchor="_Toc72162268" w:history="1">
+            <w:r>
+              <w:rPr>
+                <w:rStyle w:val="Hyperlink"/>
+                <w:noProof/>
+              </w:rPr>
+              <w:t>1.1.2</w:t>
+            </w:r>
+            <w:r>
+              <w:rPr>
+                <w:rFonts w:eastAsiaTheme="minorEastAsia"/>
+                <w:noProof/>
+                <w:lang w:eastAsia="nl-BE"/>
+              </w:rPr>
+              <w:tab/>
+            </w:r>
+            <w:r>
+              <w:rPr>
+                <w:rStyle w:val="Hyperlink"/>
+                <w:noProof/>
+              </w:rPr>
+              <w:t>Raket</w:t>
+            </w:r>
+            <w:r>
+              <w:rPr>
+                <w:noProof/>
+                <w:webHidden/>
+              </w:rPr>
+              <w:tab/>
+            </w:r>
+            <w:r>
+              <w:rPr>
+                <w:noProof/>
+                <w:webHidden/>
+              </w:rPr>
+              <w:fldChar w:fldCharType="begin"/>
+            </w:r>
+            <w:r>
+              <w:rPr>
+                <w:noProof/>
+                <w:webHidden/>
+              </w:rPr>
+              <w:instrText xml:space="preserve"> PAGEREF _Toc72162268 \h </w:instrText>
+            </w:r>
+            <w:r>
+              <w:rPr>
+                <w:noProof/>
+                <w:webHidden/>
+              </w:rPr>
+            </w:r>
+            <w:r>
+              <w:rPr>
+                <w:noProof/>
+                <w:webHidden/>
+              </w:rPr>
+              <w:fldChar w:fldCharType="separate"/>
+            </w:r>
+            <w:r>
+              <w:rPr>
+                <w:noProof/>
+                <w:webHidden/>
+              </w:rPr>
+              <w:t>4</w:t>
+            </w:r>
+            <w:r>
+              <w:rPr>
+                <w:noProof/>
+                <w:webHidden/>
+              </w:rPr>
+              <w:fldChar w:fldCharType="end"/>
+            </w:r>
+          </w:hyperlink>
+        </w:p>
+        <w:p>
+          <w:pPr>
+            <w:pStyle w:val="TOC3"/>
+            <w:tabs>
+              <w:tab w:val="left" w:pos="1320"/>
+              <w:tab w:val="right" w:leader="dot" w:pos="9062"/>
+            </w:tabs>
+            <w:rPr>
+              <w:rFonts w:eastAsiaTheme="minorEastAsia"/>
+              <w:noProof/>
+              <w:lang w:eastAsia="nl-BE"/>
+            </w:rPr>
+          </w:pPr>
+          <w:hyperlink w:anchor="_Toc72162269" w:history="1">
+            <w:r>
+              <w:rPr>
+                <w:rStyle w:val="Hyperlink"/>
+                <w:noProof/>
+              </w:rPr>
+              <w:t>1.1.3</w:t>
+            </w:r>
+            <w:r>
+              <w:rPr>
+                <w:rFonts w:eastAsiaTheme="minorEastAsia"/>
+                <w:noProof/>
+                <w:lang w:eastAsia="nl-BE"/>
+              </w:rPr>
+              <w:tab/>
+            </w:r>
+            <w:r>
+              <w:rPr>
+                <w:rStyle w:val="Hyperlink"/>
+                <w:noProof/>
+              </w:rPr>
+              <w:t>Kogel</w:t>
+            </w:r>
+            <w:r>
+              <w:rPr>
+                <w:noProof/>
+                <w:webHidden/>
+              </w:rPr>
+              <w:tab/>
+            </w:r>
+            <w:r>
+              <w:rPr>
+                <w:noProof/>
+                <w:webHidden/>
+              </w:rPr>
+              <w:fldChar w:fldCharType="begin"/>
+            </w:r>
+            <w:r>
+              <w:rPr>
+                <w:noProof/>
+                <w:webHidden/>
+              </w:rPr>
+              <w:instrText xml:space="preserve"> PAGEREF _Toc72162269 \h </w:instrText>
+            </w:r>
+            <w:r>
+              <w:rPr>
+                <w:noProof/>
+                <w:webHidden/>
+              </w:rPr>
+            </w:r>
+            <w:r>
+              <w:rPr>
+                <w:noProof/>
+                <w:webHidden/>
+              </w:rPr>
+              <w:fldChar w:fldCharType="separate"/>
+            </w:r>
+            <w:r>
+              <w:rPr>
+                <w:noProof/>
+                <w:webHidden/>
+              </w:rPr>
+              <w:t>5</w:t>
+            </w:r>
+            <w:r>
+              <w:rPr>
+                <w:noProof/>
+                <w:webHidden/>
+              </w:rPr>
+              <w:fldChar w:fldCharType="end"/>
+            </w:r>
+          </w:hyperlink>
+        </w:p>
+        <w:p>
+          <w:pPr>
+            <w:pStyle w:val="TOC3"/>
+            <w:tabs>
+              <w:tab w:val="left" w:pos="1320"/>
+              <w:tab w:val="right" w:leader="dot" w:pos="9062"/>
+            </w:tabs>
+            <w:rPr>
+              <w:rFonts w:eastAsiaTheme="minorEastAsia"/>
+              <w:noProof/>
+              <w:lang w:eastAsia="nl-BE"/>
+            </w:rPr>
+          </w:pPr>
+          <w:hyperlink w:anchor="_Toc72162270" w:history="1">
+            <w:r>
+              <w:rPr>
+                <w:rStyle w:val="Hyperlink"/>
+                <w:noProof/>
+              </w:rPr>
+              <w:t>1.1.4</w:t>
+            </w:r>
+            <w:r>
+              <w:rPr>
+                <w:rFonts w:eastAsiaTheme="minorEastAsia"/>
+                <w:noProof/>
+                <w:lang w:eastAsia="nl-BE"/>
+              </w:rPr>
+              <w:tab/>
+            </w:r>
+            <w:r>
+              <w:rPr>
+                <w:rStyle w:val="Hyperlink"/>
+                <w:noProof/>
+              </w:rPr>
+              <w:t>Kogels</w:t>
+            </w:r>
+            <w:r>
+              <w:rPr>
+                <w:noProof/>
+                <w:webHidden/>
+              </w:rPr>
+              <w:tab/>
+            </w:r>
+            <w:r>
+              <w:rPr>
+                <w:noProof/>
+                <w:webHidden/>
+              </w:rPr>
+              <w:fldChar w:fldCharType="begin"/>
+            </w:r>
+            <w:r>
+              <w:rPr>
+                <w:noProof/>
+                <w:webHidden/>
+              </w:rPr>
+              <w:instrText xml:space="preserve"> PAGEREF _Toc72162270 \h </w:instrText>
+            </w:r>
+            <w:r>
+              <w:rPr>
+                <w:noProof/>
+                <w:webHidden/>
+              </w:rPr>
+            </w:r>
+            <w:r>
+              <w:rPr>
+                <w:noProof/>
+                <w:webHidden/>
+              </w:rPr>
+              <w:fldChar w:fldCharType="separate"/>
+            </w:r>
+            <w:r>
+              <w:rPr>
+                <w:noProof/>
+                <w:webHidden/>
+              </w:rPr>
+              <w:t>5</w:t>
+            </w:r>
+            <w:r>
+              <w:rPr>
+                <w:noProof/>
+                <w:webHidden/>
+              </w:rPr>
+              <w:fldChar w:fldCharType="end"/>
+            </w:r>
+          </w:hyperlink>
+        </w:p>
+        <w:p>
+          <w:pPr>
+            <w:pStyle w:val="TOC3"/>
+            <w:tabs>
+              <w:tab w:val="left" w:pos="1320"/>
+              <w:tab w:val="right" w:leader="dot" w:pos="9062"/>
+            </w:tabs>
+            <w:rPr>
+              <w:rFonts w:eastAsiaTheme="minorEastAsia"/>
+              <w:noProof/>
+              <w:lang w:eastAsia="nl-BE"/>
+            </w:rPr>
+          </w:pPr>
+          <w:hyperlink w:anchor="_Toc72162271" w:history="1">
+            <w:r>
+              <w:rPr>
+                <w:rStyle w:val="Hyperlink"/>
+                <w:noProof/>
+              </w:rPr>
+              <w:t>1.1.5</w:t>
+            </w:r>
+            <w:r>
+              <w:rPr>
+                <w:rFonts w:eastAsiaTheme="minorEastAsia"/>
+                <w:noProof/>
+                <w:lang w:eastAsia="nl-BE"/>
+              </w:rPr>
+              <w:tab/>
+            </w:r>
+            <w:r>
+              <w:rPr>
+                <w:rStyle w:val="Hyperlink"/>
+                <w:noProof/>
+              </w:rPr>
+              <w:t>Score</w:t>
+            </w:r>
+            <w:r>
+              <w:rPr>
+                <w:noProof/>
+                <w:webHidden/>
+              </w:rPr>
+              <w:tab/>
+            </w:r>
+            <w:r>
+              <w:rPr>
+                <w:noProof/>
+                <w:webHidden/>
+              </w:rPr>
+              <w:fldChar w:fldCharType="begin"/>
+            </w:r>
+            <w:r>
+              <w:rPr>
+                <w:noProof/>
+                <w:webHidden/>
+              </w:rPr>
+              <w:instrText xml:space="preserve"> PAGEREF _Toc72162271 \h </w:instrText>
+            </w:r>
+            <w:r>
+              <w:rPr>
+                <w:noProof/>
+                <w:webHidden/>
+              </w:rPr>
+            </w:r>
+            <w:r>
+              <w:rPr>
+                <w:noProof/>
+                <w:webHidden/>
+              </w:rPr>
+              <w:fldChar w:fldCharType="separate"/>
+            </w:r>
+            <w:r>
+              <w:rPr>
+                <w:noProof/>
+                <w:webHidden/>
+              </w:rPr>
+              <w:t>6</w:t>
+            </w:r>
+            <w:r>
+              <w:rPr>
+                <w:noProof/>
+                <w:webHidden/>
+              </w:rPr>
+              <w:fldChar w:fldCharType="end"/>
+            </w:r>
+          </w:hyperlink>
+        </w:p>
+        <w:p>
+          <w:pPr>
+            <w:pStyle w:val="TOC3"/>
+            <w:tabs>
+              <w:tab w:val="left" w:pos="1320"/>
+              <w:tab w:val="right" w:leader="dot" w:pos="9062"/>
+            </w:tabs>
+            <w:rPr>
+              <w:rFonts w:eastAsiaTheme="minorEastAsia"/>
+              <w:noProof/>
+              <w:lang w:eastAsia="nl-BE"/>
+            </w:rPr>
+          </w:pPr>
+          <w:hyperlink w:anchor="_Toc72162272" w:history="1">
+            <w:r>
+              <w:rPr>
+                <w:rStyle w:val="Hyperlink"/>
+                <w:noProof/>
+              </w:rPr>
+              <w:t>1.1.6</w:t>
+            </w:r>
+            <w:r>
+              <w:rPr>
+                <w:rFonts w:eastAsiaTheme="minorEastAsia"/>
+                <w:noProof/>
+                <w:lang w:eastAsia="nl-BE"/>
+              </w:rPr>
+              <w:tab/>
+            </w:r>
+            <w:r>
+              <w:rPr>
+                <w:rStyle w:val="Hyperlink"/>
+                <w:noProof/>
+              </w:rPr>
+              <w:t>Power-Up</w:t>
+            </w:r>
+            <w:r>
+              <w:rPr>
+                <w:noProof/>
+                <w:webHidden/>
+              </w:rPr>
+              <w:tab/>
+            </w:r>
+            <w:r>
+              <w:rPr>
+                <w:noProof/>
+                <w:webHidden/>
+              </w:rPr>
+              <w:fldChar w:fldCharType="begin"/>
+            </w:r>
+            <w:r>
+              <w:rPr>
+                <w:noProof/>
+                <w:webHidden/>
+              </w:rPr>
+              <w:instrText xml:space="preserve"> PAGEREF _Toc72162272 \h </w:instrText>
+            </w:r>
+            <w:r>
+              <w:rPr>
+                <w:noProof/>
+                <w:webHidden/>
+              </w:rPr>
+            </w:r>
+            <w:r>
+              <w:rPr>
+                <w:noProof/>
+                <w:webHidden/>
+              </w:rPr>
+              <w:fldChar w:fldCharType="separate"/>
+            </w:r>
+            <w:r>
+              <w:rPr>
+                <w:noProof/>
+                <w:webHidden/>
+              </w:rPr>
+              <w:t>7</w:t>
+            </w:r>
+            <w:r>
+              <w:rPr>
+                <w:noProof/>
+                <w:webHidden/>
+              </w:rPr>
+              <w:fldChar w:fldCharType="end"/>
+            </w:r>
+          </w:hyperlink>
+        </w:p>
+        <w:p>
+          <w:pPr>
+            <w:pStyle w:val="TOC3"/>
+            <w:tabs>
+              <w:tab w:val="left" w:pos="1320"/>
+              <w:tab w:val="right" w:leader="dot" w:pos="9062"/>
+            </w:tabs>
+            <w:rPr>
+              <w:rFonts w:eastAsiaTheme="minorEastAsia"/>
+              <w:noProof/>
+              <w:lang w:eastAsia="nl-BE"/>
+            </w:rPr>
+          </w:pPr>
+          <w:hyperlink w:anchor="_Toc72162273" w:history="1">
+            <w:r>
+              <w:rPr>
+                <w:rStyle w:val="Hyperlink"/>
+                <w:noProof/>
+              </w:rPr>
+              <w:t>1.1.7</w:t>
+            </w:r>
+            <w:r>
+              <w:rPr>
+                <w:rFonts w:eastAsiaTheme="minorEastAsia"/>
+                <w:noProof/>
+                <w:lang w:eastAsia="nl-BE"/>
+              </w:rPr>
+              <w:tab/>
+            </w:r>
+            <w:r>
+              <w:rPr>
+                <w:rStyle w:val="Hyperlink"/>
+                <w:noProof/>
+              </w:rPr>
+              <w:t>Alienschip</w:t>
+            </w:r>
+            <w:r>
+              <w:rPr>
+                <w:noProof/>
+                <w:webHidden/>
+              </w:rPr>
+              <w:tab/>
+            </w:r>
+            <w:r>
+              <w:rPr>
+                <w:noProof/>
+                <w:webHidden/>
+              </w:rPr>
+              <w:fldChar w:fldCharType="begin"/>
+            </w:r>
+            <w:r>
+              <w:rPr>
+                <w:noProof/>
+                <w:webHidden/>
+              </w:rPr>
+              <w:instrText xml:space="preserve"> PAGEREF _Toc72162273 \h </w:instrText>
+            </w:r>
+            <w:r>
+              <w:rPr>
+                <w:noProof/>
+                <w:webHidden/>
+              </w:rPr>
+            </w:r>
+            <w:r>
+              <w:rPr>
+                <w:noProof/>
+                <w:webHidden/>
+              </w:rPr>
+              <w:fldChar w:fldCharType="separate"/>
+            </w:r>
+            <w:r>
+              <w:rPr>
+                <w:noProof/>
+                <w:webHidden/>
+              </w:rPr>
+              <w:t>7</w:t>
+            </w:r>
+            <w:r>
+              <w:rPr>
+                <w:noProof/>
+                <w:webHidden/>
+              </w:rPr>
+              <w:fldChar w:fldCharType="end"/>
+            </w:r>
+          </w:hyperlink>
+        </w:p>
+        <w:p>
+          <w:pPr>
+            <w:pStyle w:val="TOC3"/>
+            <w:tabs>
+              <w:tab w:val="left" w:pos="1320"/>
+              <w:tab w:val="right" w:leader="dot" w:pos="9062"/>
+            </w:tabs>
+            <w:rPr>
+              <w:rFonts w:eastAsiaTheme="minorEastAsia"/>
+              <w:noProof/>
+              <w:lang w:eastAsia="nl-BE"/>
+            </w:rPr>
+          </w:pPr>
+          <w:hyperlink w:anchor="_Toc72162274" w:history="1">
+            <w:r>
+              <w:rPr>
+                <w:rStyle w:val="Hyperlink"/>
+                <w:noProof/>
+              </w:rPr>
+              <w:t>1.1.8</w:t>
+            </w:r>
+            <w:r>
+              <w:rPr>
+                <w:rFonts w:eastAsiaTheme="minorEastAsia"/>
+                <w:noProof/>
+                <w:lang w:eastAsia="nl-BE"/>
+              </w:rPr>
+              <w:tab/>
+            </w:r>
+            <w:r>
+              <w:rPr>
+                <w:rStyle w:val="Hyperlink"/>
+                <w:noProof/>
+              </w:rPr>
+              <w:t>Alienvloot</w:t>
+            </w:r>
+            <w:r>
+              <w:rPr>
+                <w:noProof/>
+                <w:webHidden/>
+              </w:rPr>
+              <w:tab/>
+            </w:r>
+            <w:r>
+              <w:rPr>
+                <w:noProof/>
+                <w:webHidden/>
+              </w:rPr>
+              <w:fldChar w:fldCharType="begin"/>
+            </w:r>
+            <w:r>
+              <w:rPr>
+                <w:noProof/>
+                <w:webHidden/>
+              </w:rPr>
+              <w:instrText xml:space="preserve"> PAGEREF _Toc72162274 \h </w:instrText>
+            </w:r>
+            <w:r>
+              <w:rPr>
+                <w:noProof/>
+                <w:webHidden/>
+              </w:rPr>
+            </w:r>
+            <w:r>
+              <w:rPr>
+                <w:noProof/>
+                <w:webHidden/>
+              </w:rPr>
+              <w:fldChar w:fldCharType="separate"/>
+            </w:r>
+            <w:r>
+              <w:rPr>
+                <w:noProof/>
+                <w:webHidden/>
+              </w:rPr>
+              <w:t>8</w:t>
+            </w:r>
+            <w:r>
+              <w:rPr>
+                <w:noProof/>
+                <w:webHidden/>
+              </w:rPr>
+              <w:fldChar w:fldCharType="end"/>
+            </w:r>
+          </w:hyperlink>
+        </w:p>
+        <w:p>
+          <w:pPr>
+            <w:pStyle w:val="TOC3"/>
+            <w:tabs>
+              <w:tab w:val="left" w:pos="1320"/>
+              <w:tab w:val="right" w:leader="dot" w:pos="9062"/>
+            </w:tabs>
+            <w:rPr>
+              <w:rFonts w:eastAsiaTheme="minorEastAsia"/>
+              <w:noProof/>
+              <w:lang w:eastAsia="nl-BE"/>
+            </w:rPr>
+          </w:pPr>
+          <w:hyperlink w:anchor="_Toc72162275" w:history="1">
+            <w:r>
+              <w:rPr>
+                <w:rStyle w:val="Hyperlink"/>
+                <w:noProof/>
+              </w:rPr>
+              <w:t>1.1.9</w:t>
+            </w:r>
+            <w:r>
+              <w:rPr>
+                <w:rFonts w:eastAsiaTheme="minorEastAsia"/>
+                <w:noProof/>
+                <w:lang w:eastAsia="nl-BE"/>
+              </w:rPr>
+              <w:tab/>
+            </w:r>
+            <w:r>
+              <w:rPr>
+                <w:rStyle w:val="Hyperlink"/>
+                <w:noProof/>
+              </w:rPr>
+              <w:t>Teken</w:t>
+            </w:r>
+            <w:r>
+              <w:rPr>
+                <w:noProof/>
+                <w:webHidden/>
+              </w:rPr>
+              <w:tab/>
+            </w:r>
+            <w:r>
+              <w:rPr>
+                <w:noProof/>
+                <w:webHidden/>
+              </w:rPr>
+              <w:fldChar w:fldCharType="begin"/>
+            </w:r>
+            <w:r>
+              <w:rPr>
+                <w:noProof/>
+                <w:webHidden/>
+              </w:rPr>
+              <w:instrText xml:space="preserve"> PAGEREF _Toc72162275 \h </w:instrText>
+            </w:r>
+            <w:r>
+              <w:rPr>
+                <w:noProof/>
+                <w:webHidden/>
+              </w:rPr>
+            </w:r>
+            <w:r>
+              <w:rPr>
+                <w:noProof/>
+                <w:webHidden/>
+              </w:rPr>
+              <w:fldChar w:fldCharType="separate"/>
+            </w:r>
+            <w:r>
+              <w:rPr>
+                <w:noProof/>
+                <w:webHidden/>
+              </w:rPr>
+              <w:t>10</w:t>
+            </w:r>
+            <w:r>
+              <w:rPr>
+                <w:noProof/>
+                <w:webHidden/>
+              </w:rPr>
+              <w:fldChar w:fldCharType="end"/>
+            </w:r>
+          </w:hyperlink>
+        </w:p>
+        <w:p>
+          <w:pPr>
+            <w:pStyle w:val="TOC3"/>
+            <w:tabs>
+              <w:tab w:val="left" w:pos="1320"/>
+              <w:tab w:val="right" w:leader="dot" w:pos="9062"/>
+            </w:tabs>
+            <w:rPr>
+              <w:rFonts w:eastAsiaTheme="minorEastAsia"/>
+              <w:noProof/>
+              <w:lang w:eastAsia="nl-BE"/>
+            </w:rPr>
+          </w:pPr>
+          <w:hyperlink w:anchor="_Toc72162276" w:history="1">
+            <w:r>
+              <w:rPr>
+                <w:rStyle w:val="Hyperlink"/>
+                <w:noProof/>
+              </w:rPr>
+              <w:t>1.1.10</w:t>
+            </w:r>
+            <w:r>
+              <w:rPr>
+                <w:rFonts w:eastAsiaTheme="minorEastAsia"/>
+                <w:noProof/>
+                <w:lang w:eastAsia="nl-BE"/>
+              </w:rPr>
+              <w:tab/>
+            </w:r>
+            <w:r>
+              <w:rPr>
+                <w:rStyle w:val="Hyperlink"/>
+                <w:noProof/>
+              </w:rPr>
+              <w:t>Level-ADT</w:t>
+            </w:r>
+            <w:r>
+              <w:rPr>
+                <w:noProof/>
+                <w:webHidden/>
+              </w:rPr>
+              <w:tab/>
+            </w:r>
+            <w:r>
+              <w:rPr>
+                <w:noProof/>
+                <w:webHidden/>
+              </w:rPr>
+              <w:fldChar w:fldCharType="begin"/>
+            </w:r>
+            <w:r>
+              <w:rPr>
+                <w:noProof/>
+                <w:webHidden/>
+              </w:rPr>
+              <w:instrText xml:space="preserve"> PAGEREF _Toc72162276 \h </w:instrText>
+            </w:r>
+            <w:r>
+              <w:rPr>
+                <w:noProof/>
+                <w:webHidden/>
+              </w:rPr>
+            </w:r>
+            <w:r>
+              <w:rPr>
+                <w:noProof/>
+                <w:webHidden/>
+              </w:rPr>
+              <w:fldChar w:fldCharType="separate"/>
+            </w:r>
+            <w:r>
+              <w:rPr>
+                <w:noProof/>
+                <w:webHidden/>
+              </w:rPr>
+              <w:t>11</w:t>
+            </w:r>
+            <w:r>
+              <w:rPr>
+                <w:noProof/>
+                <w:webHidden/>
+              </w:rPr>
+              <w:fldChar w:fldCharType="end"/>
+            </w:r>
+          </w:hyperlink>
+        </w:p>
+        <w:p>
+          <w:pPr>
+            <w:pStyle w:val="TOC3"/>
+            <w:tabs>
+              <w:tab w:val="left" w:pos="1320"/>
+              <w:tab w:val="right" w:leader="dot" w:pos="9062"/>
+            </w:tabs>
+            <w:rPr>
+              <w:rFonts w:eastAsiaTheme="minorEastAsia"/>
+              <w:noProof/>
+              <w:lang w:eastAsia="nl-BE"/>
+            </w:rPr>
+          </w:pPr>
+          <w:hyperlink w:anchor="_Toc72162277" w:history="1">
+            <w:r>
+              <w:rPr>
+                <w:rStyle w:val="Hyperlink"/>
+                <w:noProof/>
+              </w:rPr>
+              <w:t>1.1.11</w:t>
+            </w:r>
+            <w:r>
+              <w:rPr>
+                <w:rFonts w:eastAsiaTheme="minorEastAsia"/>
+                <w:noProof/>
+                <w:lang w:eastAsia="nl-BE"/>
+              </w:rPr>
+              <w:tab/>
+            </w:r>
+            <w:r>
+              <w:rPr>
+                <w:rStyle w:val="Hyperlink"/>
+                <w:noProof/>
+              </w:rPr>
+              <w:t>Spel-ADT</w:t>
+            </w:r>
+            <w:r>
+              <w:rPr>
+                <w:noProof/>
+                <w:webHidden/>
+              </w:rPr>
+              <w:tab/>
+            </w:r>
+            <w:r>
+              <w:rPr>
+                <w:noProof/>
+                <w:webHidden/>
+              </w:rPr>
+              <w:fldChar w:fldCharType="begin"/>
+            </w:r>
+            <w:r>
+              <w:rPr>
+                <w:noProof/>
+                <w:webHidden/>
+              </w:rPr>
+              <w:instrText xml:space="preserve"> PAGEREF _Toc72162277 \h </w:instrText>
+            </w:r>
+            <w:r>
+              <w:rPr>
+                <w:noProof/>
+                <w:webHidden/>
+              </w:rPr>
+            </w:r>
+            <w:r>
+              <w:rPr>
+                <w:noProof/>
+                <w:webHidden/>
+              </w:rPr>
+              <w:fldChar w:fldCharType="separate"/>
+            </w:r>
+            <w:r>
+              <w:rPr>
+                <w:noProof/>
+                <w:webHidden/>
+              </w:rPr>
+              <w:t>14</w:t>
+            </w:r>
+            <w:r>
+              <w:rPr>
+                <w:noProof/>
+                <w:webHidden/>
+              </w:rPr>
+              <w:fldChar w:fldCharType="end"/>
+            </w:r>
+          </w:hyperlink>
+        </w:p>
+        <w:p>
+          <w:pPr>
+            <w:pStyle w:val="TOC3"/>
+            <w:tabs>
+              <w:tab w:val="left" w:pos="1320"/>
+              <w:tab w:val="right" w:leader="dot" w:pos="9062"/>
+            </w:tabs>
+            <w:rPr>
+              <w:rFonts w:eastAsiaTheme="minorEastAsia"/>
+              <w:noProof/>
+              <w:lang w:eastAsia="nl-BE"/>
+            </w:rPr>
+          </w:pPr>
+          <w:hyperlink w:anchor="_Toc72162278" w:history="1">
+            <w:r>
+              <w:rPr>
+                <w:rStyle w:val="Hyperlink"/>
+                <w:noProof/>
+              </w:rPr>
+              <w:t>1.1.12</w:t>
+            </w:r>
+            <w:r>
+              <w:rPr>
+                <w:rFonts w:eastAsiaTheme="minorEastAsia"/>
+                <w:noProof/>
+                <w:lang w:eastAsia="nl-BE"/>
+              </w:rPr>
+              <w:tab/>
+            </w:r>
+            <w:r>
+              <w:rPr>
+                <w:rStyle w:val="Hyperlink"/>
+                <w:noProof/>
+              </w:rPr>
+              <w:t>Spel</w:t>
+            </w:r>
+            <w:r>
+              <w:rPr>
+                <w:noProof/>
+                <w:webHidden/>
+              </w:rPr>
+              <w:tab/>
+            </w:r>
+            <w:r>
+              <w:rPr>
+                <w:noProof/>
+                <w:webHidden/>
+              </w:rPr>
+              <w:fldChar w:fldCharType="begin"/>
+            </w:r>
+            <w:r>
+              <w:rPr>
+                <w:noProof/>
+                <w:webHidden/>
+              </w:rPr>
+              <w:instrText xml:space="preserve"> PAGEREF _Toc72162278 \h </w:instrText>
+            </w:r>
+            <w:r>
+              <w:rPr>
+                <w:noProof/>
+                <w:webHidden/>
+              </w:rPr>
+            </w:r>
+            <w:r>
+              <w:rPr>
+                <w:noProof/>
+                <w:webHidden/>
+              </w:rPr>
+              <w:fldChar w:fldCharType="separate"/>
+            </w:r>
+            <w:r>
+              <w:rPr>
+                <w:noProof/>
+                <w:webHidden/>
+              </w:rPr>
+              <w:t>14</w:t>
+            </w:r>
+            <w:r>
+              <w:rPr>
+                <w:noProof/>
+                <w:webHidden/>
+              </w:rPr>
+              <w:fldChar w:fldCharType="end"/>
+            </w:r>
+          </w:hyperlink>
+        </w:p>
+        <w:p>
+          <w:pPr>
+            <w:pStyle w:val="TOC1"/>
+            <w:tabs>
+              <w:tab w:val="left" w:pos="440"/>
+              <w:tab w:val="right" w:leader="dot" w:pos="9062"/>
+            </w:tabs>
+            <w:rPr>
+              <w:rFonts w:eastAsiaTheme="minorEastAsia"/>
+              <w:noProof/>
+              <w:lang w:eastAsia="nl-BE"/>
+            </w:rPr>
+          </w:pPr>
+          <w:hyperlink w:anchor="_Toc72162279" w:history="1">
+            <w:r>
+              <w:rPr>
+                <w:rStyle w:val="Hyperlink"/>
+                <w:noProof/>
+              </w:rPr>
+              <w:t>2</w:t>
+            </w:r>
+            <w:r>
+              <w:rPr>
+                <w:rFonts w:eastAsiaTheme="minorEastAsia"/>
+                <w:noProof/>
+                <w:lang w:eastAsia="nl-BE"/>
+              </w:rPr>
+              <w:tab/>
+            </w:r>
+            <w:r>
+              <w:rPr>
+                <w:rStyle w:val="Hyperlink"/>
+                <w:noProof/>
+              </w:rPr>
+              <w:t>Functionaliteit  (extra toelichting)</w:t>
+            </w:r>
+            <w:r>
+              <w:rPr>
+                <w:noProof/>
+                <w:webHidden/>
+              </w:rPr>
+              <w:tab/>
+            </w:r>
+            <w:r>
+              <w:rPr>
+                <w:noProof/>
+                <w:webHidden/>
+              </w:rPr>
+              <w:fldChar w:fldCharType="begin"/>
+            </w:r>
+            <w:r>
+              <w:rPr>
+                <w:noProof/>
+                <w:webHidden/>
+              </w:rPr>
+              <w:instrText xml:space="preserve"> PAGEREF _Toc72162279 \h </w:instrText>
+            </w:r>
+            <w:r>
+              <w:rPr>
+                <w:noProof/>
+                <w:webHidden/>
+              </w:rPr>
+            </w:r>
+            <w:r>
+              <w:rPr>
+                <w:noProof/>
+                <w:webHidden/>
+              </w:rPr>
+              <w:fldChar w:fldCharType="separate"/>
+            </w:r>
+            <w:r>
+              <w:rPr>
+                <w:noProof/>
+                <w:webHidden/>
+              </w:rPr>
+              <w:t>14</w:t>
             </w:r>
             <w:r>
               <w:rPr>
@@ -323,13 +1441,13 @@
               <w:lang w:eastAsia="nl-BE"/>
             </w:rPr>
           </w:pPr>
-          <w:hyperlink w:anchor="_Toc72097731" w:history="1">
+          <w:hyperlink w:anchor="_Toc72162280" w:history="1">
             <w:r>
               <w:rPr>
                 <w:rStyle w:val="Hyperlink"/>
                 <w:noProof/>
               </w:rPr>
-              <w:t>1.1</w:t>
+              <w:t>2.1</w:t>
             </w:r>
             <w:r>
               <w:rPr>
@@ -365,7 +1483,7 @@
                 <w:noProof/>
                 <w:webHidden/>
               </w:rPr>
-              <w:instrText xml:space="preserve"> PAGEREF _Toc72097731 \h </w:instrText>
+              <w:instrText xml:space="preserve"> PAGEREF _Toc72162280 \h </w:instrText>
             </w:r>
             <w:r>
               <w:rPr>
@@ -385,7 +1503,7 @@
                 <w:noProof/>
                 <w:webHidden/>
               </w:rPr>
-              <w:t>3</w:t>
+              <w:t>15</w:t>
             </w:r>
             <w:r>
               <w:rPr>
@@ -409,13 +1527,13 @@
               <w:lang w:eastAsia="nl-BE"/>
             </w:rPr>
           </w:pPr>
-          <w:hyperlink w:anchor="_Toc72097732" w:history="1">
+          <w:hyperlink w:anchor="_Toc72162281" w:history="1">
             <w:r>
               <w:rPr>
                 <w:rStyle w:val="Hyperlink"/>
                 <w:noProof/>
               </w:rPr>
-              <w:t>1.2</w:t>
+              <w:t>2.2</w:t>
             </w:r>
             <w:r>
               <w:rPr>
@@ -451,7 +1569,7 @@
                 <w:noProof/>
                 <w:webHidden/>
               </w:rPr>
-              <w:instrText xml:space="preserve"> PAGEREF _Toc72097732 \h </w:instrText>
+              <w:instrText xml:space="preserve"> PAGEREF _Toc72162281 \h </w:instrText>
             </w:r>
             <w:r>
               <w:rPr>
@@ -471,7 +1589,7 @@
                 <w:noProof/>
                 <w:webHidden/>
               </w:rPr>
-              <w:t>4</w:t>
+              <w:t>15</w:t>
             </w:r>
             <w:r>
               <w:rPr>
@@ -495,13 +1613,13 @@
               <w:lang w:eastAsia="nl-BE"/>
             </w:rPr>
           </w:pPr>
-          <w:hyperlink w:anchor="_Toc72097733" w:history="1">
+          <w:hyperlink w:anchor="_Toc72162282" w:history="1">
             <w:r>
               <w:rPr>
                 <w:rStyle w:val="Hyperlink"/>
                 <w:noProof/>
               </w:rPr>
-              <w:t>1.3</w:t>
+              <w:t>2.3</w:t>
             </w:r>
             <w:r>
               <w:rPr>
@@ -537,7 +1655,7 @@
                 <w:noProof/>
                 <w:webHidden/>
               </w:rPr>
-              <w:instrText xml:space="preserve"> PAGEREF _Toc72097733 \h </w:instrText>
+              <w:instrText xml:space="preserve"> PAGEREF _Toc72162282 \h </w:instrText>
             </w:r>
             <w:r>
               <w:rPr>
@@ -557,7 +1675,7 @@
                 <w:noProof/>
                 <w:webHidden/>
               </w:rPr>
-              <w:t>5</w:t>
+              <w:t>16</w:t>
             </w:r>
             <w:r>
               <w:rPr>
@@ -581,13 +1699,13 @@
               <w:lang w:eastAsia="nl-BE"/>
             </w:rPr>
           </w:pPr>
-          <w:hyperlink w:anchor="_Toc72097734" w:history="1">
+          <w:hyperlink w:anchor="_Toc72162283" w:history="1">
             <w:r>
               <w:rPr>
                 <w:rStyle w:val="Hyperlink"/>
                 <w:noProof/>
               </w:rPr>
-              <w:t>1.4</w:t>
+              <w:t>2.4</w:t>
             </w:r>
             <w:r>
               <w:rPr>
@@ -602,7 +1720,7 @@
                 <w:rStyle w:val="Hyperlink"/>
                 <w:noProof/>
               </w:rPr>
-              <w:t>Kogels afvuren</w:t>
+              <w:t>Kogels afvuren + raken</w:t>
             </w:r>
             <w:r>
               <w:rPr>
@@ -623,7 +1741,7 @@
                 <w:noProof/>
                 <w:webHidden/>
               </w:rPr>
-              <w:instrText xml:space="preserve"> PAGEREF _Toc72097734 \h </w:instrText>
+              <w:instrText xml:space="preserve"> PAGEREF _Toc72162283 \h </w:instrText>
             </w:r>
             <w:r>
               <w:rPr>
@@ -643,7 +1761,351 @@
                 <w:noProof/>
                 <w:webHidden/>
               </w:rPr>
-              <w:t>5</w:t>
+              <w:t>16</w:t>
+            </w:r>
+            <w:r>
+              <w:rPr>
+                <w:noProof/>
+                <w:webHidden/>
+              </w:rPr>
+              <w:fldChar w:fldCharType="end"/>
+            </w:r>
+          </w:hyperlink>
+        </w:p>
+        <w:p>
+          <w:pPr>
+            <w:pStyle w:val="TOC2"/>
+            <w:tabs>
+              <w:tab w:val="left" w:pos="880"/>
+              <w:tab w:val="right" w:leader="dot" w:pos="9062"/>
+            </w:tabs>
+            <w:rPr>
+              <w:rFonts w:eastAsiaTheme="minorEastAsia"/>
+              <w:noProof/>
+              <w:lang w:eastAsia="nl-BE"/>
+            </w:rPr>
+          </w:pPr>
+          <w:hyperlink w:anchor="_Toc72162284" w:history="1">
+            <w:r>
+              <w:rPr>
+                <w:rStyle w:val="Hyperlink"/>
+                <w:noProof/>
+              </w:rPr>
+              <w:t>2.5</w:t>
+            </w:r>
+            <w:r>
+              <w:rPr>
+                <w:rFonts w:eastAsiaTheme="minorEastAsia"/>
+                <w:noProof/>
+                <w:lang w:eastAsia="nl-BE"/>
+              </w:rPr>
+              <w:tab/>
+            </w:r>
+            <w:r>
+              <w:rPr>
+                <w:rStyle w:val="Hyperlink"/>
+                <w:noProof/>
+              </w:rPr>
+              <w:t>Schietende alienschepen</w:t>
+            </w:r>
+            <w:r>
+              <w:rPr>
+                <w:noProof/>
+                <w:webHidden/>
+              </w:rPr>
+              <w:tab/>
+            </w:r>
+            <w:r>
+              <w:rPr>
+                <w:noProof/>
+                <w:webHidden/>
+              </w:rPr>
+              <w:fldChar w:fldCharType="begin"/>
+            </w:r>
+            <w:r>
+              <w:rPr>
+                <w:noProof/>
+                <w:webHidden/>
+              </w:rPr>
+              <w:instrText xml:space="preserve"> PAGEREF _Toc72162284 \h </w:instrText>
+            </w:r>
+            <w:r>
+              <w:rPr>
+                <w:noProof/>
+                <w:webHidden/>
+              </w:rPr>
+            </w:r>
+            <w:r>
+              <w:rPr>
+                <w:noProof/>
+                <w:webHidden/>
+              </w:rPr>
+              <w:fldChar w:fldCharType="separate"/>
+            </w:r>
+            <w:r>
+              <w:rPr>
+                <w:noProof/>
+                <w:webHidden/>
+              </w:rPr>
+              <w:t>17</w:t>
+            </w:r>
+            <w:r>
+              <w:rPr>
+                <w:noProof/>
+                <w:webHidden/>
+              </w:rPr>
+              <w:fldChar w:fldCharType="end"/>
+            </w:r>
+          </w:hyperlink>
+        </w:p>
+        <w:p>
+          <w:pPr>
+            <w:pStyle w:val="TOC2"/>
+            <w:tabs>
+              <w:tab w:val="left" w:pos="880"/>
+              <w:tab w:val="right" w:leader="dot" w:pos="9062"/>
+            </w:tabs>
+            <w:rPr>
+              <w:rFonts w:eastAsiaTheme="minorEastAsia"/>
+              <w:noProof/>
+              <w:lang w:eastAsia="nl-BE"/>
+            </w:rPr>
+          </w:pPr>
+          <w:hyperlink w:anchor="_Toc72162285" w:history="1">
+            <w:r>
+              <w:rPr>
+                <w:rStyle w:val="Hyperlink"/>
+                <w:noProof/>
+              </w:rPr>
+              <w:t>2.6</w:t>
+            </w:r>
+            <w:r>
+              <w:rPr>
+                <w:rFonts w:eastAsiaTheme="minorEastAsia"/>
+                <w:noProof/>
+                <w:lang w:eastAsia="nl-BE"/>
+              </w:rPr>
+              <w:tab/>
+            </w:r>
+            <w:r>
+              <w:rPr>
+                <w:rStyle w:val="Hyperlink"/>
+                <w:noProof/>
+              </w:rPr>
+              <w:t>Scores</w:t>
+            </w:r>
+            <w:r>
+              <w:rPr>
+                <w:noProof/>
+                <w:webHidden/>
+              </w:rPr>
+              <w:tab/>
+            </w:r>
+            <w:r>
+              <w:rPr>
+                <w:noProof/>
+                <w:webHidden/>
+              </w:rPr>
+              <w:fldChar w:fldCharType="begin"/>
+            </w:r>
+            <w:r>
+              <w:rPr>
+                <w:noProof/>
+                <w:webHidden/>
+              </w:rPr>
+              <w:instrText xml:space="preserve"> PAGEREF _Toc72162285 \h </w:instrText>
+            </w:r>
+            <w:r>
+              <w:rPr>
+                <w:noProof/>
+                <w:webHidden/>
+              </w:rPr>
+            </w:r>
+            <w:r>
+              <w:rPr>
+                <w:noProof/>
+                <w:webHidden/>
+              </w:rPr>
+              <w:fldChar w:fldCharType="separate"/>
+            </w:r>
+            <w:r>
+              <w:rPr>
+                <w:noProof/>
+                <w:webHidden/>
+              </w:rPr>
+              <w:t>17</w:t>
+            </w:r>
+            <w:r>
+              <w:rPr>
+                <w:noProof/>
+                <w:webHidden/>
+              </w:rPr>
+              <w:fldChar w:fldCharType="end"/>
+            </w:r>
+          </w:hyperlink>
+        </w:p>
+        <w:p>
+          <w:pPr>
+            <w:pStyle w:val="TOC2"/>
+            <w:tabs>
+              <w:tab w:val="left" w:pos="880"/>
+              <w:tab w:val="right" w:leader="dot" w:pos="9062"/>
+            </w:tabs>
+            <w:rPr>
+              <w:rFonts w:eastAsiaTheme="minorEastAsia"/>
+              <w:noProof/>
+              <w:lang w:eastAsia="nl-BE"/>
+            </w:rPr>
+          </w:pPr>
+          <w:hyperlink w:anchor="_Toc72162286" w:history="1">
+            <w:r>
+              <w:rPr>
+                <w:rStyle w:val="Hyperlink"/>
+                <w:noProof/>
+              </w:rPr>
+              <w:t>2.7</w:t>
+            </w:r>
+            <w:r>
+              <w:rPr>
+                <w:rFonts w:eastAsiaTheme="minorEastAsia"/>
+                <w:noProof/>
+                <w:lang w:eastAsia="nl-BE"/>
+              </w:rPr>
+              <w:tab/>
+            </w:r>
+            <w:r>
+              <w:rPr>
+                <w:rStyle w:val="Hyperlink"/>
+                <w:noProof/>
+              </w:rPr>
+              <w:t>Levelmechanisme</w:t>
+            </w:r>
+            <w:r>
+              <w:rPr>
+                <w:noProof/>
+                <w:webHidden/>
+              </w:rPr>
+              <w:tab/>
+            </w:r>
+            <w:r>
+              <w:rPr>
+                <w:noProof/>
+                <w:webHidden/>
+              </w:rPr>
+              <w:fldChar w:fldCharType="begin"/>
+            </w:r>
+            <w:r>
+              <w:rPr>
+                <w:noProof/>
+                <w:webHidden/>
+              </w:rPr>
+              <w:instrText xml:space="preserve"> PAGEREF _Toc72162286 \h </w:instrText>
+            </w:r>
+            <w:r>
+              <w:rPr>
+                <w:noProof/>
+                <w:webHidden/>
+              </w:rPr>
+            </w:r>
+            <w:r>
+              <w:rPr>
+                <w:noProof/>
+                <w:webHidden/>
+              </w:rPr>
+              <w:fldChar w:fldCharType="separate"/>
+            </w:r>
+            <w:r>
+              <w:rPr>
+                <w:noProof/>
+                <w:webHidden/>
+              </w:rPr>
+              <w:t>17</w:t>
+            </w:r>
+            <w:r>
+              <w:rPr>
+                <w:noProof/>
+                <w:webHidden/>
+              </w:rPr>
+              <w:fldChar w:fldCharType="end"/>
+            </w:r>
+          </w:hyperlink>
+        </w:p>
+        <w:p>
+          <w:pPr>
+            <w:pStyle w:val="TOC2"/>
+            <w:tabs>
+              <w:tab w:val="left" w:pos="880"/>
+              <w:tab w:val="right" w:leader="dot" w:pos="9062"/>
+            </w:tabs>
+            <w:rPr>
+              <w:rFonts w:eastAsiaTheme="minorEastAsia"/>
+              <w:noProof/>
+              <w:lang w:eastAsia="nl-BE"/>
+            </w:rPr>
+          </w:pPr>
+          <w:hyperlink w:anchor="_Toc72162287" w:history="1">
+            <w:r>
+              <w:rPr>
+                <w:rStyle w:val="Hyperlink"/>
+                <w:noProof/>
+              </w:rPr>
+              <w:t>2.8</w:t>
+            </w:r>
+            <w:r>
+              <w:rPr>
+                <w:rFonts w:eastAsiaTheme="minorEastAsia"/>
+                <w:noProof/>
+                <w:lang w:eastAsia="nl-BE"/>
+              </w:rPr>
+              <w:tab/>
+            </w:r>
+            <w:r>
+              <w:rPr>
+                <w:rStyle w:val="Hyperlink"/>
+                <w:noProof/>
+              </w:rPr>
+              <w:t>Power-Ups</w:t>
+            </w:r>
+            <w:r>
+              <w:rPr>
+                <w:noProof/>
+                <w:webHidden/>
+              </w:rPr>
+              <w:tab/>
+            </w:r>
+            <w:r>
+              <w:rPr>
+                <w:noProof/>
+                <w:webHidden/>
+              </w:rPr>
+              <w:fldChar w:fldCharType="begin"/>
+            </w:r>
+            <w:r>
+              <w:rPr>
+                <w:noProof/>
+                <w:webHidden/>
+              </w:rPr>
+              <w:instrText xml:space="preserve"> PAGEREF _Toc72162287 \h </w:instrText>
+            </w:r>
+            <w:r>
+              <w:rPr>
+                <w:noProof/>
+                <w:webHidden/>
+              </w:rPr>
+            </w:r>
+            <w:r>
+              <w:rPr>
+                <w:noProof/>
+                <w:webHidden/>
+              </w:rPr>
+              <w:fldChar w:fldCharType="separate"/>
+            </w:r>
+            <w:r>
+              <w:rPr>
+                <w:noProof/>
+                <w:webHidden/>
+              </w:rPr>
+              <w:t>17</w:t>
             </w:r>
             <w:r>
               <w:rPr>
@@ -667,13 +2129,13 @@
               <w:lang w:eastAsia="nl-BE"/>
             </w:rPr>
           </w:pPr>
-          <w:hyperlink w:anchor="_Toc72097735" w:history="1">
+          <w:hyperlink w:anchor="_Toc72162288" w:history="1">
             <w:r>
               <w:rPr>
                 <w:rStyle w:val="Hyperlink"/>
                 <w:noProof/>
               </w:rPr>
-              <w:t>2</w:t>
+              <w:t>3</w:t>
             </w:r>
             <w:r>
               <w:rPr>
@@ -688,7 +2150,7 @@
                 <w:rStyle w:val="Hyperlink"/>
                 <w:noProof/>
               </w:rPr>
-              <w:t>Beschrijving ADTs</w:t>
+              <w:t>Afhankelijkheidsdiagram</w:t>
             </w:r>
             <w:r>
               <w:rPr>
@@ -709,7 +2171,7 @@
                 <w:noProof/>
                 <w:webHidden/>
               </w:rPr>
-              <w:instrText xml:space="preserve"> PAGEREF _Toc72097735 \h </w:instrText>
+              <w:instrText xml:space="preserve"> PAGEREF _Toc72162288 \h </w:instrText>
             </w:r>
             <w:r>
               <w:rPr>
@@ -729,1039 +2191,7 @@
                 <w:noProof/>
                 <w:webHidden/>
               </w:rPr>
-              <w:t>6</w:t>
-            </w:r>
-            <w:r>
-              <w:rPr>
-                <w:noProof/>
-                <w:webHidden/>
-              </w:rPr>
-              <w:fldChar w:fldCharType="end"/>
-            </w:r>
-          </w:hyperlink>
-        </w:p>
-        <w:p>
-          <w:pPr>
-            <w:pStyle w:val="TOC3"/>
-            <w:tabs>
-              <w:tab w:val="left" w:pos="1320"/>
-              <w:tab w:val="right" w:leader="dot" w:pos="9062"/>
-            </w:tabs>
-            <w:rPr>
-              <w:rFonts w:eastAsiaTheme="minorEastAsia"/>
-              <w:noProof/>
-              <w:lang w:eastAsia="nl-BE"/>
-            </w:rPr>
-          </w:pPr>
-          <w:hyperlink w:anchor="_Toc72097736" w:history="1">
-            <w:r>
-              <w:rPr>
-                <w:rStyle w:val="Hyperlink"/>
-                <w:noProof/>
-              </w:rPr>
-              <w:t>2.1.1</w:t>
-            </w:r>
-            <w:r>
-              <w:rPr>
-                <w:rFonts w:eastAsiaTheme="minorEastAsia"/>
-                <w:noProof/>
-                <w:lang w:eastAsia="nl-BE"/>
-              </w:rPr>
-              <w:tab/>
-            </w:r>
-            <w:r>
-              <w:rPr>
-                <w:rStyle w:val="Hyperlink"/>
-                <w:noProof/>
-              </w:rPr>
-              <w:t>Positie</w:t>
-            </w:r>
-            <w:r>
-              <w:rPr>
-                <w:noProof/>
-                <w:webHidden/>
-              </w:rPr>
-              <w:tab/>
-            </w:r>
-            <w:r>
-              <w:rPr>
-                <w:noProof/>
-                <w:webHidden/>
-              </w:rPr>
-              <w:fldChar w:fldCharType="begin"/>
-            </w:r>
-            <w:r>
-              <w:rPr>
-                <w:noProof/>
-                <w:webHidden/>
-              </w:rPr>
-              <w:instrText xml:space="preserve"> PAGEREF _Toc72097736 \h </w:instrText>
-            </w:r>
-            <w:r>
-              <w:rPr>
-                <w:noProof/>
-                <w:webHidden/>
-              </w:rPr>
-            </w:r>
-            <w:r>
-              <w:rPr>
-                <w:noProof/>
-                <w:webHidden/>
-              </w:rPr>
-              <w:fldChar w:fldCharType="separate"/>
-            </w:r>
-            <w:r>
-              <w:rPr>
-                <w:noProof/>
-                <w:webHidden/>
-              </w:rPr>
-              <w:t>6</w:t>
-            </w:r>
-            <w:r>
-              <w:rPr>
-                <w:noProof/>
-                <w:webHidden/>
-              </w:rPr>
-              <w:fldChar w:fldCharType="end"/>
-            </w:r>
-          </w:hyperlink>
-        </w:p>
-        <w:p>
-          <w:pPr>
-            <w:pStyle w:val="TOC3"/>
-            <w:tabs>
-              <w:tab w:val="left" w:pos="1320"/>
-              <w:tab w:val="right" w:leader="dot" w:pos="9062"/>
-            </w:tabs>
-            <w:rPr>
-              <w:rFonts w:eastAsiaTheme="minorEastAsia"/>
-              <w:noProof/>
-              <w:lang w:eastAsia="nl-BE"/>
-            </w:rPr>
-          </w:pPr>
-          <w:hyperlink w:anchor="_Toc72097737" w:history="1">
-            <w:r>
-              <w:rPr>
-                <w:rStyle w:val="Hyperlink"/>
-                <w:noProof/>
-              </w:rPr>
-              <w:t>2.1.2</w:t>
-            </w:r>
-            <w:r>
-              <w:rPr>
-                <w:rFonts w:eastAsiaTheme="minorEastAsia"/>
-                <w:noProof/>
-                <w:lang w:eastAsia="nl-BE"/>
-              </w:rPr>
-              <w:tab/>
-            </w:r>
-            <w:r>
-              <w:rPr>
-                <w:rStyle w:val="Hyperlink"/>
-                <w:noProof/>
-              </w:rPr>
-              <w:t>Raket</w:t>
-            </w:r>
-            <w:r>
-              <w:rPr>
-                <w:noProof/>
-                <w:webHidden/>
-              </w:rPr>
-              <w:tab/>
-            </w:r>
-            <w:r>
-              <w:rPr>
-                <w:noProof/>
-                <w:webHidden/>
-              </w:rPr>
-              <w:fldChar w:fldCharType="begin"/>
-            </w:r>
-            <w:r>
-              <w:rPr>
-                <w:noProof/>
-                <w:webHidden/>
-              </w:rPr>
-              <w:instrText xml:space="preserve"> PAGEREF _Toc72097737 \h </w:instrText>
-            </w:r>
-            <w:r>
-              <w:rPr>
-                <w:noProof/>
-                <w:webHidden/>
-              </w:rPr>
-            </w:r>
-            <w:r>
-              <w:rPr>
-                <w:noProof/>
-                <w:webHidden/>
-              </w:rPr>
-              <w:fldChar w:fldCharType="separate"/>
-            </w:r>
-            <w:r>
-              <w:rPr>
-                <w:noProof/>
-                <w:webHidden/>
-              </w:rPr>
-              <w:t>8</w:t>
-            </w:r>
-            <w:r>
-              <w:rPr>
-                <w:noProof/>
-                <w:webHidden/>
-              </w:rPr>
-              <w:fldChar w:fldCharType="end"/>
-            </w:r>
-          </w:hyperlink>
-        </w:p>
-        <w:p>
-          <w:pPr>
-            <w:pStyle w:val="TOC3"/>
-            <w:tabs>
-              <w:tab w:val="left" w:pos="1320"/>
-              <w:tab w:val="right" w:leader="dot" w:pos="9062"/>
-            </w:tabs>
-            <w:rPr>
-              <w:rFonts w:eastAsiaTheme="minorEastAsia"/>
-              <w:noProof/>
-              <w:lang w:eastAsia="nl-BE"/>
-            </w:rPr>
-          </w:pPr>
-          <w:hyperlink w:anchor="_Toc72097738" w:history="1">
-            <w:r>
-              <w:rPr>
-                <w:rStyle w:val="Hyperlink"/>
-                <w:noProof/>
-              </w:rPr>
-              <w:t>2.1.3</w:t>
-            </w:r>
-            <w:r>
-              <w:rPr>
-                <w:rFonts w:eastAsiaTheme="minorEastAsia"/>
-                <w:noProof/>
-                <w:lang w:eastAsia="nl-BE"/>
-              </w:rPr>
-              <w:tab/>
-            </w:r>
-            <w:r>
-              <w:rPr>
-                <w:rStyle w:val="Hyperlink"/>
-                <w:noProof/>
-              </w:rPr>
-              <w:t>Kogel</w:t>
-            </w:r>
-            <w:r>
-              <w:rPr>
-                <w:noProof/>
-                <w:webHidden/>
-              </w:rPr>
-              <w:tab/>
-            </w:r>
-            <w:r>
-              <w:rPr>
-                <w:noProof/>
-                <w:webHidden/>
-              </w:rPr>
-              <w:fldChar w:fldCharType="begin"/>
-            </w:r>
-            <w:r>
-              <w:rPr>
-                <w:noProof/>
-                <w:webHidden/>
-              </w:rPr>
-              <w:instrText xml:space="preserve"> PAGEREF _Toc72097738 \h </w:instrText>
-            </w:r>
-            <w:r>
-              <w:rPr>
-                <w:noProof/>
-                <w:webHidden/>
-              </w:rPr>
-            </w:r>
-            <w:r>
-              <w:rPr>
-                <w:noProof/>
-                <w:webHidden/>
-              </w:rPr>
-              <w:fldChar w:fldCharType="separate"/>
-            </w:r>
-            <w:r>
-              <w:rPr>
-                <w:noProof/>
-                <w:webHidden/>
-              </w:rPr>
-              <w:t>9</w:t>
-            </w:r>
-            <w:r>
-              <w:rPr>
-                <w:noProof/>
-                <w:webHidden/>
-              </w:rPr>
-              <w:fldChar w:fldCharType="end"/>
-            </w:r>
-          </w:hyperlink>
-        </w:p>
-        <w:p>
-          <w:pPr>
-            <w:pStyle w:val="TOC3"/>
-            <w:tabs>
-              <w:tab w:val="left" w:pos="1320"/>
-              <w:tab w:val="right" w:leader="dot" w:pos="9062"/>
-            </w:tabs>
-            <w:rPr>
-              <w:rFonts w:eastAsiaTheme="minorEastAsia"/>
-              <w:noProof/>
-              <w:lang w:eastAsia="nl-BE"/>
-            </w:rPr>
-          </w:pPr>
-          <w:hyperlink w:anchor="_Toc72097739" w:history="1">
-            <w:r>
-              <w:rPr>
-                <w:rStyle w:val="Hyperlink"/>
-                <w:noProof/>
-              </w:rPr>
-              <w:t>2.1.4</w:t>
-            </w:r>
-            <w:r>
-              <w:rPr>
-                <w:rFonts w:eastAsiaTheme="minorEastAsia"/>
-                <w:noProof/>
-                <w:lang w:eastAsia="nl-BE"/>
-              </w:rPr>
-              <w:tab/>
-            </w:r>
-            <w:r>
-              <w:rPr>
-                <w:rStyle w:val="Hyperlink"/>
-                <w:noProof/>
-              </w:rPr>
-              <w:t>Kogels</w:t>
-            </w:r>
-            <w:r>
-              <w:rPr>
-                <w:noProof/>
-                <w:webHidden/>
-              </w:rPr>
-              <w:tab/>
-            </w:r>
-            <w:r>
-              <w:rPr>
-                <w:noProof/>
-                <w:webHidden/>
-              </w:rPr>
-              <w:fldChar w:fldCharType="begin"/>
-            </w:r>
-            <w:r>
-              <w:rPr>
-                <w:noProof/>
-                <w:webHidden/>
-              </w:rPr>
-              <w:instrText xml:space="preserve"> PAGEREF _Toc72097739 \h </w:instrText>
-            </w:r>
-            <w:r>
-              <w:rPr>
-                <w:noProof/>
-                <w:webHidden/>
-              </w:rPr>
-            </w:r>
-            <w:r>
-              <w:rPr>
-                <w:noProof/>
-                <w:webHidden/>
-              </w:rPr>
-              <w:fldChar w:fldCharType="separate"/>
-            </w:r>
-            <w:r>
-              <w:rPr>
-                <w:noProof/>
-                <w:webHidden/>
-              </w:rPr>
-              <w:t>9</w:t>
-            </w:r>
-            <w:r>
-              <w:rPr>
-                <w:noProof/>
-                <w:webHidden/>
-              </w:rPr>
-              <w:fldChar w:fldCharType="end"/>
-            </w:r>
-          </w:hyperlink>
-        </w:p>
-        <w:p>
-          <w:pPr>
-            <w:pStyle w:val="TOC3"/>
-            <w:tabs>
-              <w:tab w:val="left" w:pos="1320"/>
-              <w:tab w:val="right" w:leader="dot" w:pos="9062"/>
-            </w:tabs>
-            <w:rPr>
-              <w:rFonts w:eastAsiaTheme="minorEastAsia"/>
-              <w:noProof/>
-              <w:lang w:eastAsia="nl-BE"/>
-            </w:rPr>
-          </w:pPr>
-          <w:hyperlink w:anchor="_Toc72097740" w:history="1">
-            <w:r>
-              <w:rPr>
-                <w:rStyle w:val="Hyperlink"/>
-                <w:noProof/>
-              </w:rPr>
-              <w:t>2.1.5</w:t>
-            </w:r>
-            <w:r>
-              <w:rPr>
-                <w:rFonts w:eastAsiaTheme="minorEastAsia"/>
-                <w:noProof/>
-                <w:lang w:eastAsia="nl-BE"/>
-              </w:rPr>
-              <w:tab/>
-            </w:r>
-            <w:r>
-              <w:rPr>
-                <w:rStyle w:val="Hyperlink"/>
-                <w:noProof/>
-              </w:rPr>
-              <w:t>Score</w:t>
-            </w:r>
-            <w:r>
-              <w:rPr>
-                <w:noProof/>
-                <w:webHidden/>
-              </w:rPr>
-              <w:tab/>
-            </w:r>
-            <w:r>
-              <w:rPr>
-                <w:noProof/>
-                <w:webHidden/>
-              </w:rPr>
-              <w:fldChar w:fldCharType="begin"/>
-            </w:r>
-            <w:r>
-              <w:rPr>
-                <w:noProof/>
-                <w:webHidden/>
-              </w:rPr>
-              <w:instrText xml:space="preserve"> PAGEREF _Toc72097740 \h </w:instrText>
-            </w:r>
-            <w:r>
-              <w:rPr>
-                <w:noProof/>
-                <w:webHidden/>
-              </w:rPr>
-            </w:r>
-            <w:r>
-              <w:rPr>
-                <w:noProof/>
-                <w:webHidden/>
-              </w:rPr>
-              <w:fldChar w:fldCharType="separate"/>
-            </w:r>
-            <w:r>
-              <w:rPr>
-                <w:noProof/>
-                <w:webHidden/>
-              </w:rPr>
-              <w:t>10</w:t>
-            </w:r>
-            <w:r>
-              <w:rPr>
-                <w:noProof/>
-                <w:webHidden/>
-              </w:rPr>
-              <w:fldChar w:fldCharType="end"/>
-            </w:r>
-          </w:hyperlink>
-        </w:p>
-        <w:p>
-          <w:pPr>
-            <w:pStyle w:val="TOC3"/>
-            <w:tabs>
-              <w:tab w:val="left" w:pos="1320"/>
-              <w:tab w:val="right" w:leader="dot" w:pos="9062"/>
-            </w:tabs>
-            <w:rPr>
-              <w:rFonts w:eastAsiaTheme="minorEastAsia"/>
-              <w:noProof/>
-              <w:lang w:eastAsia="nl-BE"/>
-            </w:rPr>
-          </w:pPr>
-          <w:hyperlink w:anchor="_Toc72097741" w:history="1">
-            <w:r>
-              <w:rPr>
-                <w:rStyle w:val="Hyperlink"/>
-                <w:noProof/>
-              </w:rPr>
-              <w:t>2.1.6</w:t>
-            </w:r>
-            <w:r>
-              <w:rPr>
-                <w:rFonts w:eastAsiaTheme="minorEastAsia"/>
-                <w:noProof/>
-                <w:lang w:eastAsia="nl-BE"/>
-              </w:rPr>
-              <w:tab/>
-            </w:r>
-            <w:r>
-              <w:rPr>
-                <w:rStyle w:val="Hyperlink"/>
-                <w:noProof/>
-              </w:rPr>
-              <w:t>Power-Up</w:t>
-            </w:r>
-            <w:r>
-              <w:rPr>
-                <w:noProof/>
-                <w:webHidden/>
-              </w:rPr>
-              <w:tab/>
-            </w:r>
-            <w:r>
-              <w:rPr>
-                <w:noProof/>
-                <w:webHidden/>
-              </w:rPr>
-              <w:fldChar w:fldCharType="begin"/>
-            </w:r>
-            <w:r>
-              <w:rPr>
-                <w:noProof/>
-                <w:webHidden/>
-              </w:rPr>
-              <w:instrText xml:space="preserve"> PAGEREF _Toc72097741 \h </w:instrText>
-            </w:r>
-            <w:r>
-              <w:rPr>
-                <w:noProof/>
-                <w:webHidden/>
-              </w:rPr>
-            </w:r>
-            <w:r>
-              <w:rPr>
-                <w:noProof/>
-                <w:webHidden/>
-              </w:rPr>
-              <w:fldChar w:fldCharType="separate"/>
-            </w:r>
-            <w:r>
-              <w:rPr>
-                <w:noProof/>
-                <w:webHidden/>
-              </w:rPr>
-              <w:t>11</w:t>
-            </w:r>
-            <w:r>
-              <w:rPr>
-                <w:noProof/>
-                <w:webHidden/>
-              </w:rPr>
-              <w:fldChar w:fldCharType="end"/>
-            </w:r>
-          </w:hyperlink>
-        </w:p>
-        <w:p>
-          <w:pPr>
-            <w:pStyle w:val="TOC3"/>
-            <w:tabs>
-              <w:tab w:val="left" w:pos="1320"/>
-              <w:tab w:val="right" w:leader="dot" w:pos="9062"/>
-            </w:tabs>
-            <w:rPr>
-              <w:rFonts w:eastAsiaTheme="minorEastAsia"/>
-              <w:noProof/>
-              <w:lang w:eastAsia="nl-BE"/>
-            </w:rPr>
-          </w:pPr>
-          <w:hyperlink w:anchor="_Toc72097742" w:history="1">
-            <w:r>
-              <w:rPr>
-                <w:rStyle w:val="Hyperlink"/>
-                <w:noProof/>
-              </w:rPr>
-              <w:t>2.1.7</w:t>
-            </w:r>
-            <w:r>
-              <w:rPr>
-                <w:rFonts w:eastAsiaTheme="minorEastAsia"/>
-                <w:noProof/>
-                <w:lang w:eastAsia="nl-BE"/>
-              </w:rPr>
-              <w:tab/>
-            </w:r>
-            <w:r>
-              <w:rPr>
-                <w:rStyle w:val="Hyperlink"/>
-                <w:noProof/>
-              </w:rPr>
-              <w:t>Alienschip</w:t>
-            </w:r>
-            <w:r>
-              <w:rPr>
-                <w:noProof/>
-                <w:webHidden/>
-              </w:rPr>
-              <w:tab/>
-            </w:r>
-            <w:r>
-              <w:rPr>
-                <w:noProof/>
-                <w:webHidden/>
-              </w:rPr>
-              <w:fldChar w:fldCharType="begin"/>
-            </w:r>
-            <w:r>
-              <w:rPr>
-                <w:noProof/>
-                <w:webHidden/>
-              </w:rPr>
-              <w:instrText xml:space="preserve"> PAGEREF _Toc72097742 \h </w:instrText>
-            </w:r>
-            <w:r>
-              <w:rPr>
-                <w:noProof/>
-                <w:webHidden/>
-              </w:rPr>
-            </w:r>
-            <w:r>
-              <w:rPr>
-                <w:noProof/>
-                <w:webHidden/>
-              </w:rPr>
-              <w:fldChar w:fldCharType="separate"/>
-            </w:r>
-            <w:r>
-              <w:rPr>
-                <w:noProof/>
-                <w:webHidden/>
-              </w:rPr>
-              <w:t>11</w:t>
-            </w:r>
-            <w:r>
-              <w:rPr>
-                <w:noProof/>
-                <w:webHidden/>
-              </w:rPr>
-              <w:fldChar w:fldCharType="end"/>
-            </w:r>
-          </w:hyperlink>
-        </w:p>
-        <w:p>
-          <w:pPr>
-            <w:pStyle w:val="TOC3"/>
-            <w:tabs>
-              <w:tab w:val="left" w:pos="1320"/>
-              <w:tab w:val="right" w:leader="dot" w:pos="9062"/>
-            </w:tabs>
-            <w:rPr>
-              <w:rFonts w:eastAsiaTheme="minorEastAsia"/>
-              <w:noProof/>
-              <w:lang w:eastAsia="nl-BE"/>
-            </w:rPr>
-          </w:pPr>
-          <w:hyperlink w:anchor="_Toc72097743" w:history="1">
-            <w:r>
-              <w:rPr>
-                <w:rStyle w:val="Hyperlink"/>
-                <w:noProof/>
-              </w:rPr>
-              <w:t>2.1.8</w:t>
-            </w:r>
-            <w:r>
-              <w:rPr>
-                <w:rFonts w:eastAsiaTheme="minorEastAsia"/>
-                <w:noProof/>
-                <w:lang w:eastAsia="nl-BE"/>
-              </w:rPr>
-              <w:tab/>
-            </w:r>
-            <w:r>
-              <w:rPr>
-                <w:rStyle w:val="Hyperlink"/>
-                <w:noProof/>
-              </w:rPr>
-              <w:t>Alienvloot</w:t>
-            </w:r>
-            <w:r>
-              <w:rPr>
-                <w:noProof/>
-                <w:webHidden/>
-              </w:rPr>
-              <w:tab/>
-            </w:r>
-            <w:r>
-              <w:rPr>
-                <w:noProof/>
-                <w:webHidden/>
-              </w:rPr>
-              <w:fldChar w:fldCharType="begin"/>
-            </w:r>
-            <w:r>
-              <w:rPr>
-                <w:noProof/>
-                <w:webHidden/>
-              </w:rPr>
-              <w:instrText xml:space="preserve"> PAGEREF _Toc72097743 \h </w:instrText>
-            </w:r>
-            <w:r>
-              <w:rPr>
-                <w:noProof/>
-                <w:webHidden/>
-              </w:rPr>
-            </w:r>
-            <w:r>
-              <w:rPr>
-                <w:noProof/>
-                <w:webHidden/>
-              </w:rPr>
-              <w:fldChar w:fldCharType="separate"/>
-            </w:r>
-            <w:r>
-              <w:rPr>
-                <w:noProof/>
-                <w:webHidden/>
-              </w:rPr>
-              <w:t>12</w:t>
-            </w:r>
-            <w:r>
-              <w:rPr>
-                <w:noProof/>
-                <w:webHidden/>
-              </w:rPr>
-              <w:fldChar w:fldCharType="end"/>
-            </w:r>
-          </w:hyperlink>
-        </w:p>
-        <w:p>
-          <w:pPr>
-            <w:pStyle w:val="TOC3"/>
-            <w:tabs>
-              <w:tab w:val="left" w:pos="1320"/>
-              <w:tab w:val="right" w:leader="dot" w:pos="9062"/>
-            </w:tabs>
-            <w:rPr>
-              <w:rFonts w:eastAsiaTheme="minorEastAsia"/>
-              <w:noProof/>
-              <w:lang w:eastAsia="nl-BE"/>
-            </w:rPr>
-          </w:pPr>
-          <w:hyperlink w:anchor="_Toc72097744" w:history="1">
-            <w:r>
-              <w:rPr>
-                <w:rStyle w:val="Hyperlink"/>
-                <w:noProof/>
-              </w:rPr>
-              <w:t>2.1.9</w:t>
-            </w:r>
-            <w:r>
-              <w:rPr>
-                <w:rFonts w:eastAsiaTheme="minorEastAsia"/>
-                <w:noProof/>
-                <w:lang w:eastAsia="nl-BE"/>
-              </w:rPr>
-              <w:tab/>
-            </w:r>
-            <w:r>
-              <w:rPr>
-                <w:rStyle w:val="Hyperlink"/>
-                <w:noProof/>
-              </w:rPr>
-              <w:t>Teken</w:t>
-            </w:r>
-            <w:r>
-              <w:rPr>
-                <w:noProof/>
-                <w:webHidden/>
-              </w:rPr>
-              <w:tab/>
-            </w:r>
-            <w:r>
-              <w:rPr>
-                <w:noProof/>
-                <w:webHidden/>
-              </w:rPr>
-              <w:fldChar w:fldCharType="begin"/>
-            </w:r>
-            <w:r>
-              <w:rPr>
-                <w:noProof/>
-                <w:webHidden/>
-              </w:rPr>
-              <w:instrText xml:space="preserve"> PAGEREF _Toc72097744 \h </w:instrText>
-            </w:r>
-            <w:r>
-              <w:rPr>
-                <w:noProof/>
-                <w:webHidden/>
-              </w:rPr>
-            </w:r>
-            <w:r>
-              <w:rPr>
-                <w:noProof/>
-                <w:webHidden/>
-              </w:rPr>
-              <w:fldChar w:fldCharType="separate"/>
-            </w:r>
-            <w:r>
-              <w:rPr>
-                <w:noProof/>
-                <w:webHidden/>
-              </w:rPr>
-              <w:t>14</w:t>
-            </w:r>
-            <w:r>
-              <w:rPr>
-                <w:noProof/>
-                <w:webHidden/>
-              </w:rPr>
-              <w:fldChar w:fldCharType="end"/>
-            </w:r>
-          </w:hyperlink>
-        </w:p>
-        <w:p>
-          <w:pPr>
-            <w:pStyle w:val="TOC3"/>
-            <w:tabs>
-              <w:tab w:val="left" w:pos="1320"/>
-              <w:tab w:val="right" w:leader="dot" w:pos="9062"/>
-            </w:tabs>
-            <w:rPr>
-              <w:rFonts w:eastAsiaTheme="minorEastAsia"/>
-              <w:noProof/>
-              <w:lang w:eastAsia="nl-BE"/>
-            </w:rPr>
-          </w:pPr>
-          <w:hyperlink w:anchor="_Toc72097745" w:history="1">
-            <w:r>
-              <w:rPr>
-                <w:rStyle w:val="Hyperlink"/>
-                <w:noProof/>
-              </w:rPr>
-              <w:t>2.1.10</w:t>
-            </w:r>
-            <w:r>
-              <w:rPr>
-                <w:rFonts w:eastAsiaTheme="minorEastAsia"/>
-                <w:noProof/>
-                <w:lang w:eastAsia="nl-BE"/>
-              </w:rPr>
-              <w:tab/>
-            </w:r>
-            <w:r>
-              <w:rPr>
-                <w:rStyle w:val="Hyperlink"/>
-                <w:noProof/>
-              </w:rPr>
-              <w:t>Level-ADT</w:t>
-            </w:r>
-            <w:r>
-              <w:rPr>
-                <w:noProof/>
-                <w:webHidden/>
-              </w:rPr>
-              <w:tab/>
-            </w:r>
-            <w:r>
-              <w:rPr>
-                <w:noProof/>
-                <w:webHidden/>
-              </w:rPr>
-              <w:fldChar w:fldCharType="begin"/>
-            </w:r>
-            <w:r>
-              <w:rPr>
-                <w:noProof/>
-                <w:webHidden/>
-              </w:rPr>
-              <w:instrText xml:space="preserve"> PAGEREF _Toc72097745 \h </w:instrText>
-            </w:r>
-            <w:r>
-              <w:rPr>
-                <w:noProof/>
-                <w:webHidden/>
-              </w:rPr>
-            </w:r>
-            <w:r>
-              <w:rPr>
-                <w:noProof/>
-                <w:webHidden/>
-              </w:rPr>
-              <w:fldChar w:fldCharType="separate"/>
-            </w:r>
-            <w:r>
-              <w:rPr>
-                <w:noProof/>
-                <w:webHidden/>
-              </w:rPr>
-              <w:t>15</w:t>
-            </w:r>
-            <w:r>
-              <w:rPr>
-                <w:noProof/>
-                <w:webHidden/>
-              </w:rPr>
-              <w:fldChar w:fldCharType="end"/>
-            </w:r>
-          </w:hyperlink>
-        </w:p>
-        <w:p>
-          <w:pPr>
-            <w:pStyle w:val="TOC3"/>
-            <w:tabs>
-              <w:tab w:val="left" w:pos="1320"/>
-              <w:tab w:val="right" w:leader="dot" w:pos="9062"/>
-            </w:tabs>
-            <w:rPr>
-              <w:rFonts w:eastAsiaTheme="minorEastAsia"/>
-              <w:noProof/>
-              <w:lang w:eastAsia="nl-BE"/>
-            </w:rPr>
-          </w:pPr>
-          <w:hyperlink w:anchor="_Toc72097746" w:history="1">
-            <w:r>
-              <w:rPr>
-                <w:rStyle w:val="Hyperlink"/>
-                <w:noProof/>
-              </w:rPr>
-              <w:t>2.1.11</w:t>
-            </w:r>
-            <w:r>
-              <w:rPr>
-                <w:rFonts w:eastAsiaTheme="minorEastAsia"/>
-                <w:noProof/>
-                <w:lang w:eastAsia="nl-BE"/>
-              </w:rPr>
-              <w:tab/>
-            </w:r>
-            <w:r>
-              <w:rPr>
-                <w:rStyle w:val="Hyperlink"/>
-                <w:noProof/>
-              </w:rPr>
-              <w:t>Spel-ADT</w:t>
-            </w:r>
-            <w:r>
-              <w:rPr>
-                <w:noProof/>
-                <w:webHidden/>
-              </w:rPr>
-              <w:tab/>
-            </w:r>
-            <w:r>
-              <w:rPr>
-                <w:noProof/>
-                <w:webHidden/>
-              </w:rPr>
-              <w:fldChar w:fldCharType="begin"/>
-            </w:r>
-            <w:r>
-              <w:rPr>
-                <w:noProof/>
-                <w:webHidden/>
-              </w:rPr>
-              <w:instrText xml:space="preserve"> PAGEREF _Toc72097746 \h </w:instrText>
-            </w:r>
-            <w:r>
-              <w:rPr>
-                <w:noProof/>
-                <w:webHidden/>
-              </w:rPr>
-            </w:r>
-            <w:r>
-              <w:rPr>
-                <w:noProof/>
-                <w:webHidden/>
-              </w:rPr>
-              <w:fldChar w:fldCharType="separate"/>
-            </w:r>
-            <w:r>
-              <w:rPr>
-                <w:noProof/>
-                <w:webHidden/>
-              </w:rPr>
-              <w:t>18</w:t>
-            </w:r>
-            <w:r>
-              <w:rPr>
-                <w:noProof/>
-                <w:webHidden/>
-              </w:rPr>
-              <w:fldChar w:fldCharType="end"/>
-            </w:r>
-          </w:hyperlink>
-        </w:p>
-        <w:p>
-          <w:pPr>
-            <w:pStyle w:val="TOC3"/>
-            <w:tabs>
-              <w:tab w:val="left" w:pos="1320"/>
-              <w:tab w:val="right" w:leader="dot" w:pos="9062"/>
-            </w:tabs>
-            <w:rPr>
-              <w:rFonts w:eastAsiaTheme="minorEastAsia"/>
-              <w:noProof/>
-              <w:lang w:eastAsia="nl-BE"/>
-            </w:rPr>
-          </w:pPr>
-          <w:hyperlink w:anchor="_Toc72097747" w:history="1">
-            <w:r>
-              <w:rPr>
-                <w:rStyle w:val="Hyperlink"/>
-                <w:noProof/>
-              </w:rPr>
-              <w:t>2.1.12</w:t>
-            </w:r>
-            <w:r>
-              <w:rPr>
-                <w:rFonts w:eastAsiaTheme="minorEastAsia"/>
-                <w:noProof/>
-                <w:lang w:eastAsia="nl-BE"/>
-              </w:rPr>
-              <w:tab/>
-            </w:r>
-            <w:r>
-              <w:rPr>
-                <w:rStyle w:val="Hyperlink"/>
-                <w:noProof/>
-              </w:rPr>
-              <w:t>Spel</w:t>
-            </w:r>
-            <w:r>
-              <w:rPr>
-                <w:noProof/>
-                <w:webHidden/>
-              </w:rPr>
-              <w:tab/>
-            </w:r>
-            <w:r>
-              <w:rPr>
-                <w:noProof/>
-                <w:webHidden/>
-              </w:rPr>
-              <w:fldChar w:fldCharType="begin"/>
-            </w:r>
-            <w:r>
-              <w:rPr>
-                <w:noProof/>
-                <w:webHidden/>
-              </w:rPr>
-              <w:instrText xml:space="preserve"> PAGEREF _Toc72097747 \h </w:instrText>
-            </w:r>
-            <w:r>
-              <w:rPr>
-                <w:noProof/>
-                <w:webHidden/>
-              </w:rPr>
-            </w:r>
-            <w:r>
-              <w:rPr>
-                <w:noProof/>
-                <w:webHidden/>
-              </w:rPr>
-              <w:fldChar w:fldCharType="separate"/>
-            </w:r>
-            <w:r>
-              <w:rPr>
-                <w:noProof/>
-                <w:webHidden/>
-              </w:rPr>
-              <w:t>19</w:t>
+              <w:t>17</w:t>
             </w:r>
             <w:r>
               <w:rPr>
@@ -1785,13 +2215,13 @@
               <w:lang w:eastAsia="nl-BE"/>
             </w:rPr>
           </w:pPr>
-          <w:hyperlink w:anchor="_Toc72097748" w:history="1">
+          <w:hyperlink w:anchor="_Toc72162289" w:history="1">
             <w:r>
               <w:rPr>
                 <w:rStyle w:val="Hyperlink"/>
                 <w:noProof/>
               </w:rPr>
-              <w:t>3</w:t>
+              <w:t>4</w:t>
             </w:r>
             <w:r>
               <w:rPr>
@@ -1806,7 +2236,7 @@
                 <w:rStyle w:val="Hyperlink"/>
                 <w:noProof/>
               </w:rPr>
-              <w:t>Afhankelijkheidsdiagram</w:t>
+              <w:t>Werktijd</w:t>
             </w:r>
             <w:r>
               <w:rPr>
@@ -1827,7 +2257,7 @@
                 <w:noProof/>
                 <w:webHidden/>
               </w:rPr>
-              <w:instrText xml:space="preserve"> PAGEREF _Toc72097748 \h </w:instrText>
+              <w:instrText xml:space="preserve"> PAGEREF _Toc72162289 \h </w:instrText>
             </w:r>
             <w:r>
               <w:rPr>
@@ -1847,93 +2277,7 @@
                 <w:noProof/>
                 <w:webHidden/>
               </w:rPr>
-              <w:t>19</w:t>
-            </w:r>
-            <w:r>
-              <w:rPr>
-                <w:noProof/>
-                <w:webHidden/>
-              </w:rPr>
-              <w:fldChar w:fldCharType="end"/>
-            </w:r>
-          </w:hyperlink>
-        </w:p>
-        <w:p>
-          <w:pPr>
-            <w:pStyle w:val="TOC1"/>
-            <w:tabs>
-              <w:tab w:val="left" w:pos="440"/>
-              <w:tab w:val="right" w:leader="dot" w:pos="9062"/>
-            </w:tabs>
-            <w:rPr>
-              <w:rFonts w:eastAsiaTheme="minorEastAsia"/>
-              <w:noProof/>
-              <w:lang w:eastAsia="nl-BE"/>
-            </w:rPr>
-          </w:pPr>
-          <w:hyperlink w:anchor="_Toc72097749" w:history="1">
-            <w:r>
-              <w:rPr>
-                <w:rStyle w:val="Hyperlink"/>
-                <w:noProof/>
-              </w:rPr>
-              <w:t>4</w:t>
-            </w:r>
-            <w:r>
-              <w:rPr>
-                <w:rFonts w:eastAsiaTheme="minorEastAsia"/>
-                <w:noProof/>
-                <w:lang w:eastAsia="nl-BE"/>
-              </w:rPr>
-              <w:tab/>
-            </w:r>
-            <w:r>
-              <w:rPr>
-                <w:rStyle w:val="Hyperlink"/>
-                <w:noProof/>
-              </w:rPr>
-              <w:t>Werktijd</w:t>
-            </w:r>
-            <w:r>
-              <w:rPr>
-                <w:noProof/>
-                <w:webHidden/>
-              </w:rPr>
-              <w:tab/>
-            </w:r>
-            <w:r>
-              <w:rPr>
-                <w:noProof/>
-                <w:webHidden/>
-              </w:rPr>
-              <w:fldChar w:fldCharType="begin"/>
-            </w:r>
-            <w:r>
-              <w:rPr>
-                <w:noProof/>
-                <w:webHidden/>
-              </w:rPr>
-              <w:instrText xml:space="preserve"> PAGEREF _Toc72097749 \h </w:instrText>
-            </w:r>
-            <w:r>
-              <w:rPr>
-                <w:noProof/>
-                <w:webHidden/>
-              </w:rPr>
-            </w:r>
-            <w:r>
-              <w:rPr>
-                <w:noProof/>
-                <w:webHidden/>
-              </w:rPr>
-              <w:fldChar w:fldCharType="separate"/>
-            </w:r>
-            <w:r>
-              <w:rPr>
-                <w:noProof/>
-                <w:webHidden/>
-              </w:rPr>
-              <w:t>21</w:t>
+              <w:t>20</w:t>
             </w:r>
             <w:r>
               <w:rPr>
@@ -1965,557 +2309,43 @@
       <w:pPr>
         <w:pStyle w:val="Heading1"/>
       </w:pPr>
-      <w:bookmarkStart w:id="0" w:name="_Toc72097730"/>
+      <w:bookmarkStart w:id="0" w:name="_Toc72162266"/>
       <w:r>
         <w:lastRenderedPageBreak/>
-        <w:t>Functionaliteit</w:t>
+        <w:t xml:space="preserve">Beschrijving </w:t>
+      </w:r>
+      <w:r>
+        <w:t>ADTs</w:t>
       </w:r>
       <w:bookmarkEnd w:id="0"/>
     </w:p>
     <w:p>
-      <w:r>
-        <w:t>We starten met het ADT te programmeren dat de posities representeert van objecten in het spel. Op die manier heeft elk spelelement een positie die bijgehouden wordt zonder dat we dat telkens apart moeten implementeren in elk ADT.</w:t>
-      </w:r>
-      <w:r>
-        <w:t xml:space="preserve"> De plaatsbepaling gebeurt op basis van een x- en y-coördinaat maar we moeten er later mee rekening houden dat deze moeten omgezet worden naar een pixel gebaseerde positie op het scherm.</w:t>
-      </w:r>
-    </w:p>
-    <w:p>
-      <w:r>
-        <w:t xml:space="preserve">Afgezien van </w:t>
-      </w:r>
-      <w:r>
-        <w:t xml:space="preserve">de posities </w:t>
-      </w:r>
-      <w:r>
-        <w:t xml:space="preserve">moeten we twee belangrijke elementen </w:t>
-      </w:r>
-      <w:r>
-        <w:t>implementeren :</w:t>
-      </w:r>
-    </w:p>
-    <w:p>
-      <w:pPr>
-        <w:pStyle w:val="Opsomming"/>
-      </w:pPr>
-      <w:r>
-        <w:t xml:space="preserve">We moeten er zien voor te zorgen dat er een raketje </w:t>
-      </w:r>
-      <w:r>
-        <w:t>op het scherm te zien is en meer specifiek onderaan het scherm.</w:t>
-      </w:r>
-      <w:r>
-        <w:t xml:space="preserve"> Als de raket zichtbaar is op het scherm dan is de volgende stap om hem te laten bewegen, maar slechts van links naar rechts en omgekeerd.</w:t>
+      <w:pPr>
+        <w:pStyle w:val="Heading3"/>
+      </w:pPr>
+      <w:bookmarkStart w:id="1" w:name="_Toc72162267"/>
+      <w:r>
+        <w:t>Positie</w:t>
+      </w:r>
+      <w:bookmarkEnd w:id="1"/>
+    </w:p>
+    <w:p>
+      <w:r>
+        <w:t>Een belangrijk onderdeel waarmee rekening moet gehouden worden in bijna elk computerspel is de plaatsbepaling van bepaalde objecten in de spelwereld. Die moet namelijk bijgehouden worden doorheen het programma om te weten waar in de spelwereld deze objecten zich bevinden.</w:t>
+      </w:r>
+      <w:r>
+        <w:t xml:space="preserve"> (een voorbeeld vanuit het spelletje zelf : </w:t>
+      </w:r>
+      <w:r>
+        <w:t>Als je bijvoorbeeld wilt weten of een afgevuurde kogel een alienschip heeft geraakt dan moet je zowel de positie van de kogel als die van het doelwit bijhouden zodat je weet wanneer het schip geraakt is</w:t>
+      </w:r>
+      <w:r>
+        <w:t>).</w:t>
       </w:r>
       <w:r>
         <w:t xml:space="preserve"> </w:t>
       </w:r>
       <w:r>
-        <w:t>Ook moet deze een kogel kunnen afvuren richting de alienschepen.</w:t>
-      </w:r>
-      <w:r>
-        <w:t xml:space="preserve"> </w:t>
-      </w:r>
-      <w:r>
-        <w:t>Om het dan volledig af te werken moeten we de beweging van de raket beperken tot de randen van het spelscherm. Onze raket mag natuurlijk niet buiten de spelzone bewegen.</w:t>
-      </w:r>
-    </w:p>
-    <w:p>
-      <w:pPr>
-        <w:pStyle w:val="Opsomming"/>
-      </w:pPr>
-      <w:r>
-        <w:t xml:space="preserve">Een tweede cruciaal element is het Alienvloot. Deze moeten we aan het begin van het spel laten tekenen bovenaan het scherm, tegenover de raket en deze moet voorgesteld worden in de vorm van een </w:t>
-      </w:r>
-      <w:r>
-        <w:t>rechthoek</w:t>
-      </w:r>
-      <w:r>
-        <w:t>.</w:t>
-      </w:r>
-      <w:r>
-        <w:t xml:space="preserve"> Naast de raket moet het vloot ook kunnen bewegen van links naar rechts en omgekeerd en ook naar beneden in het geval dat deze één van de spelranden raakt.</w:t>
-      </w:r>
-    </w:p>
-    <w:p>
-      <w:pPr>
-        <w:pStyle w:val="Heading2"/>
-      </w:pPr>
-      <w:bookmarkStart w:id="1" w:name="_Toc72097731"/>
-      <w:r>
-        <w:t>Beweging van raket</w:t>
-      </w:r>
-      <w:bookmarkEnd w:id="1"/>
-    </w:p>
-    <w:p>
-      <w:r>
-        <w:t>Ik opteer ervoor om te starten met de implementatie van de raket.</w:t>
-      </w:r>
-      <w:r>
-        <w:t xml:space="preserve"> Om goed te zijn moeten we onze raket aan het begin van elk spel onderaan het scherm laten tevoorschijn komen omdat deze natuurlijk naar boven, richting de alienschepen moet schieten. Vooraleer we de operaties beginnen programmeren moeten we een plek voorzien waar we deze kunnen definiëren. Hiervoor voorzien we een raket-ADT. Daarin kunnen we alle handelingen programmeren die de raket moet kunnen verrichten.</w:t>
-      </w:r>
-    </w:p>
-    <w:p>
-      <w:r>
-        <w:t>De constructor van de raket verwacht een positie zodat het spel op elk moment weet waar de raket zich bevindt.</w:t>
-      </w:r>
-      <w:r>
-        <w:t xml:space="preserve"> Ik voorzie een beweeg -en schietoperatie en ten slotte ook de dispatch-functie.</w:t>
-      </w:r>
-      <w:r>
-        <w:t xml:space="preserve"> De beweegfunctie van de raket heb ik als volgt geïmplementeerd: Herinner dat onze raket een positie heeft. Als we als argument een richting nemen en we geven deze dan vervolgens mee met de beweegoperatie van het </w:t>
-      </w:r>
-      <w:r>
-        <w:t>positie-object</w:t>
-      </w:r>
-      <w:r>
-        <w:t>, dan wordt de beweging in het positie-ADT afgehandeld en moeten we ons voor de rest geen zorgen maken. We moeten dan wel zien dat de implementatie van beweeg in het positie-ADT correct is.</w:t>
-      </w:r>
-    </w:p>
-    <w:p>
-      <w:r>
-        <w:t xml:space="preserve">De schietoperatie gaan we later bekijken. </w:t>
-      </w:r>
-      <w:r>
-        <w:t xml:space="preserve">Eerst gaan we trachten om ook een groep van alienschepen op het scherm te krijgen in de vorm van een vloot. </w:t>
-      </w:r>
-      <w:r>
-        <w:t>Ik veronderstel dat dit wat meer tijd in beslag zal nemen en dat we even over de aanpak zullen moeten nadenken aangezien we alle alienschepen zowel apart als één geheel moeten kunnen manipuleren. (alienschepen moeten individueel een kogel kunnen afvuren richting de raket maar deze moeten samen als een geheel bewegen over het scherm.)</w:t>
-      </w:r>
-    </w:p>
-    <w:p>
-      <w:pPr>
-        <w:pStyle w:val="Opsomming"/>
-        <w:numPr>
-          <w:ilvl w:val="0"/>
-          <w:numId w:val="0"/>
-        </w:numPr>
-        <w:ind w:left="720" w:hanging="360"/>
-      </w:pPr>
-      <w:r>
-        <w:br w:type="page"/>
-      </w:r>
-    </w:p>
-    <w:p>
-      <w:pPr>
-        <w:pStyle w:val="Heading2"/>
-      </w:pPr>
-      <w:bookmarkStart w:id="2" w:name="_Toc72097732"/>
-      <w:r>
-        <w:lastRenderedPageBreak/>
-        <w:t>Implementatie alienvloot</w:t>
-      </w:r>
-      <w:bookmarkEnd w:id="2"/>
-      <w:r>
-        <w:t xml:space="preserve"> </w:t>
-      </w:r>
-    </w:p>
-    <w:p>
-      <w:r>
-        <w:t>Als we kijken naar hoe een alienvloot is opgebouwd, dan zien we dat deze bestaat uit een aantal rijen en kolommen met op elke positie een alienschip. We merken op dat dit te vergelijken is met een matrixvorm. Het proces om een alienvloot te implementeren zou dan ook een stuk gemakkelijker worden als we over een datastructuur zouden beschikken die de vorm aanneemt van zo’n matrix. We weten dat dit niet standaard aanwezig is in Scheme maar dat is helemaal geen probleem want we kunnen dit proberen zelf te programmeren.</w:t>
-      </w:r>
-    </w:p>
-    <w:p>
-      <w:r>
-        <w:t>In het alienvloot-adt</w:t>
-      </w:r>
-      <w:r>
-        <w:t xml:space="preserve"> heb</w:t>
-      </w:r>
-      <w:r>
-        <w:t xml:space="preserve"> ik</w:t>
-      </w:r>
-      <w:r>
-        <w:t xml:space="preserve"> ervoor </w:t>
-      </w:r>
-      <w:r>
-        <w:t xml:space="preserve">gezorgd dat bij aanmaak van zo’n vloot, er dan standaard zo’n matrixvorm wordt gemaakt </w:t>
-      </w:r>
-      <w:r>
-        <w:t>zodat het achteraf eenvoudiger wordt om de alienschepen te gaan manipuleren. Ik doe dit op volgende wijze : Ik maak eerst een centrale vector aan waarbij elke locatie een rij-index voorstelt en daarna vul ik op zijn beurt elke locatie van de centrale vector met vectoren van dezelfde grootte. Op die manier verkrijg je een datastructuur die een matrixvorm aanneemt.</w:t>
-      </w:r>
-    </w:p>
-    <w:p>
-      <w:r>
-        <w:t>We kunnen in principe de vector vullen door zoveel keer vector-set! te doen als we kolommen nodig hebben, maar dan zou het achteraf moeilijker worden om het aantal rijen en kolommen van het alienvloot te wijzigen. Een mogelijke oplossing hiervoor zou zijn om dit in een functie onder te brengen die een index bijhoudt om zo maar één keer vector-set! te moeten neerschrijven in code.  We hebben dus twee variabelen nodig die het aantal rijen en aliens per rij bijhouden zodat we door aanpassing van deze twee ons geheel vloot kunnen configureren naar gewenste grootte. Het bijhouden van deze variabelen doen we in een ‘constanten.rkt’ bestand.</w:t>
-      </w:r>
-    </w:p>
-    <w:p>
-      <w:r>
-        <w:t>Met behulp van onze matrix-datastructuur kunnen we nu eenvoudig beginnen met de implementatie van ons alienvloot.</w:t>
-      </w:r>
-      <w:r>
-        <w:t xml:space="preserve"> Natuurlijk hebben we ook iets nodig dat een individueel alienschip voorstelt, een object van het type Alienschip dat we dan in meerdere malen in onze matrix kunnen steken.</w:t>
-      </w:r>
-    </w:p>
-    <w:p>
-      <w:r>
-        <w:t>Als we eens nadenken over de operaties d</w:t>
-      </w:r>
-      <w:r>
-        <w:t>ie het Alienschip-type moet bevatten</w:t>
-      </w:r>
-      <w:r>
-        <w:t xml:space="preserve"> dan komen deze eigenlijk zo goed als overeen met </w:t>
-      </w:r>
-      <w:r>
-        <w:t>die</w:t>
-      </w:r>
-      <w:r>
-        <w:t>gene</w:t>
-      </w:r>
-      <w:r>
-        <w:t xml:space="preserve"> </w:t>
-      </w:r>
-      <w:r>
-        <w:t xml:space="preserve">die </w:t>
-      </w:r>
-      <w:r>
-        <w:t>we in het</w:t>
-      </w:r>
-      <w:r>
-        <w:t xml:space="preserve"> raket</w:t>
-      </w:r>
-      <w:r>
-        <w:t>-ADT hebben geïmplementeerd</w:t>
-      </w:r>
-      <w:r>
-        <w:t>.</w:t>
-      </w:r>
-      <w:r>
-        <w:t xml:space="preserve"> Een alienschip moet namelijk ook tweedimensionaal kunnen bewegen (ook naar beneden maar veel verandert dat er niet aan</w:t>
-      </w:r>
-      <w:r>
-        <w:t>)</w:t>
-      </w:r>
-      <w:r>
-        <w:t xml:space="preserve"> en nog andere operaties…</w:t>
-      </w:r>
-    </w:p>
-    <w:p>
-      <w:r>
-        <w:t xml:space="preserve">We werken een alienvloot-ADT uit </w:t>
-      </w:r>
-      <w:r>
-        <w:t>en daarin houden we dus een matrix bij die dan het geheel van de alienschepen voorstelt.</w:t>
-      </w:r>
-      <w:r>
-        <w:t xml:space="preserve"> </w:t>
-      </w:r>
-      <w:r>
-        <w:t>Daarnaast is het ook handig om een richting bij te houden alsook de size van de matrix (aantal rijen)</w:t>
-      </w:r>
-      <w:r>
-        <w:t>.</w:t>
-      </w:r>
-      <w:r>
-        <w:t xml:space="preserve"> Uiteraard is de matrix initieel nog niet gevuld met alienschepen. Ik kies ervoor om dit handmatig te doen in het ADT zelf. Ik maak een procedure ‘vul-vloot’ die elke locatie in de vector zal afgaan om zo de matrix volledig te vullen met alienschipobjectjes.</w:t>
-      </w:r>
-    </w:p>
-    <w:p>
-      <w:pPr>
-        <w:pStyle w:val="Heading2"/>
-      </w:pPr>
-      <w:r>
-        <w:br w:type="page"/>
-      </w:r>
-      <w:bookmarkStart w:id="3" w:name="_Toc72097733"/>
-      <w:r>
-        <w:lastRenderedPageBreak/>
-        <w:t>Beweging van het vloot</w:t>
-      </w:r>
-      <w:bookmarkEnd w:id="3"/>
-    </w:p>
-    <w:p>
-      <w:r>
-        <w:t>Nu is het eigenlijk de bedoeling dat als het alienvloot beweegt, dat dan elk alienschip na elkaar/tegelijk één eenheid moet opschuiven.</w:t>
-      </w:r>
-      <w:r>
-        <w:t xml:space="preserve"> </w:t>
-      </w:r>
-      <w:r>
-        <w:t xml:space="preserve">Er zijn een tal van manieren waarmee we dit kunnen verwezenlijken maar het zou qua uitbreiding en elegantie gemakkelijker zijn </w:t>
-      </w:r>
-      <w:r>
-        <w:t>indien we een hogere orde procedure zouden voorzien die op elk alienschip een functie zou loslaten.</w:t>
-      </w:r>
-      <w:r>
-        <w:t xml:space="preserve"> Deze werkwijze laat ons toe </w:t>
-      </w:r>
-      <w:r>
-        <w:t xml:space="preserve">om </w:t>
-      </w:r>
-      <w:r>
-        <w:t xml:space="preserve">eventueel in de toekomst uitbreidingen te vinden waarbij er ‘iets’ moet gebeuren met </w:t>
-      </w:r>
-      <w:r>
-        <w:t>ELK</w:t>
-      </w:r>
-      <w:r>
-        <w:t xml:space="preserve"> alienschip in de matrix/vloot</w:t>
-      </w:r>
-      <w:r>
-        <w:t xml:space="preserve">, </w:t>
-      </w:r>
-      <w:r>
-        <w:t xml:space="preserve">want </w:t>
-      </w:r>
-      <w:r>
-        <w:t>we kunnen dan eender welke functie meegeven aan de hogere orde procedure en deze zal dan het werk voor ons doen en die meegegeven functie toepassen op elk alienschip.</w:t>
-      </w:r>
-      <w:r>
-        <w:t xml:space="preserve"> Denk maar aan het tekenen van ALLE alienschepen   </w:t>
-      </w:r>
-      <w:r>
-        <w:sym w:font="Wingdings" w:char="F0E0"/>
-      </w:r>
-      <w:r>
-        <w:t xml:space="preserve">   voor-alle-</w:t>
-      </w:r>
-      <w:r>
-        <w:t>schepen</w:t>
-      </w:r>
-      <w:r>
-        <w:t xml:space="preserve"> : teken-alienschip!</w:t>
-      </w:r>
-      <w:r>
-        <w:t xml:space="preserve"> of het laten bewegen van ALLE alienschepen in het vloot   </w:t>
-      </w:r>
-      <w:r>
-        <w:sym w:font="Wingdings" w:char="F0E0"/>
-      </w:r>
-      <w:r>
-        <w:t xml:space="preserve">   voor-alle-schepen : beweeg!</w:t>
-      </w:r>
-      <w:r>
-        <w:t>.</w:t>
-      </w:r>
-    </w:p>
-    <w:p>
-      <w:r>
-        <w:t>Als gevolg hiervan kunnen we de procedure die de beweging van het vloot gaat afhandelen implementeren aan de hand van deze hogere orde procedure.</w:t>
-      </w:r>
-      <w:r>
-        <w:t xml:space="preserve"> Als de beweegfunctie van het alienschip-ADT correct is geïmplementeerd en we schrijven in het alienvloot-ADT nog een kleine procedure die </w:t>
-      </w:r>
-      <w:r>
-        <w:t xml:space="preserve">deze beweegfunctie met een bepaalde richting zal oproepen voor een gegeven schip dan zijn we eigenlijk klaar. Hier komt de richtingsvariabele van pas die we in de let* hadden gedefinieerd, want deze moeten we telkens </w:t>
-      </w:r>
-      <w:r>
-        <w:t>meegeven als richting waarnaar elk alienschip zal bewegen.</w:t>
-      </w:r>
-    </w:p>
-    <w:p>
-      <w:r>
-        <w:t>We zitten nu met een klein probleempje want op dit moment beweegt ons alienvloot volgens een bepaalde richting (links of rechts), maar op een bepaald moment gaat ons vloot de rand van ons scherm raken en zelfs erover gaan als we geen rekening houden met de grenzen van ons speelveld.</w:t>
-      </w:r>
-      <w:r>
-        <w:t xml:space="preserve"> Indien één van onze alienschepen de rand van het scherm raakt</w:t>
-      </w:r>
-      <w:r>
-        <w:t xml:space="preserve">, dient het gehele vloot een eenheid naar onder te schuiven </w:t>
-      </w:r>
-      <w:r>
-        <w:t>om</w:t>
-      </w:r>
-      <w:r>
-        <w:t xml:space="preserve"> dan </w:t>
-      </w:r>
-      <w:r>
-        <w:t xml:space="preserve">vervolgens </w:t>
-      </w:r>
-      <w:r>
-        <w:t>de tegengestelde richting uit te gaan.</w:t>
-      </w:r>
-      <w:r>
-        <w:t xml:space="preserve"> Voor het alterneren van de richting kunnen we een simpele functie schrijven die destructief de richting van het alienvloot zal veranderen naar de tegengestelde richting (links wordt rechts en rechts wordt links). </w:t>
-      </w:r>
-    </w:p>
-    <w:p>
-      <w:pPr>
-        <w:pStyle w:val="Heading2"/>
-      </w:pPr>
-      <w:bookmarkStart w:id="4" w:name="_Toc72097734"/>
-      <w:r>
-        <w:t>Kogels afvuren</w:t>
-      </w:r>
-      <w:bookmarkEnd w:id="4"/>
-    </w:p>
-    <w:p>
-      <w:r>
-        <w:t>We kunnen kogels zien als objecten die door de spelwereld vliegen en objecten hebben bepaalde eigenschappen en gedrag die ze kunnen vertonen. Zo kunnen we bij een kogel denken aan de snelheid waarmee een kogel vliegt, de startpositie, etc.</w:t>
-      </w:r>
-      <w:r>
-        <w:t xml:space="preserve"> Daarom was mijn eerste reactie om daarvoor een ADT te ontwerpen. Als we nu eens codegewijs gaan kijken naar hoe we dit zouden kunnen programmeren dan zijn er eigenlijk toch wel twee voor de hand liggende opties. Ik ga natuurlijk één van de twee hanteren maar ik bespreek ze even kort.</w:t>
-      </w:r>
-    </w:p>
-    <w:p>
-      <w:r>
-        <w:t>Als we willen dat onze raket een kogel afschiet dan moet deze vertrekken vanuit de raket zelf. Het eerste dat we hier opmerken is dus dat de startpositie van de kogel gelijk moet zijn aan de huidige positie van de raket aangezien de kogel hier start met zijn beweging naar boven.</w:t>
-      </w:r>
-      <w:r>
-        <w:t xml:space="preserve"> We moeten natuurlijk in staat zijn om zijn positie constant te kennen. Nu, dat op zich is geen probleem</w:t>
-      </w:r>
-      <w:r>
-        <w:t xml:space="preserve">, maar het wordt wel moeilijk in het geval dat er meerdere kogels tegelijk in het speelveld zouden aanwezig zijn. </w:t>
-      </w:r>
-    </w:p>
-    <w:p>
-      <w:r>
-        <w:t>Hier kunnen we twee gevallen onderscheiden: Er kan voorzien worden dat er per keer één kogel kan afgeschoten worden, waarmee wordt bedoeld dat pas wanneer een bepaalde kogel het speelveld verlaat of wanneer er een alien werd geraakt, er dan pas een nieuwe kogel kan geschoten worden. Het zou in dit geval volstaan om dan een variabele : ‘kogel-ADT’ bij te houden in ons level-ADT en deze standaard te initialiseren op false. Pas wanneer dan een kogel wordt afgevuurd kunnen we deze false dan vervangen door een instantie van het kogel-ADT</w:t>
-      </w:r>
-      <w:r>
-        <w:t>.</w:t>
-      </w:r>
-    </w:p>
-    <w:p>
-      <w:r>
-        <w:lastRenderedPageBreak/>
-        <w:t xml:space="preserve">Het zou dan echter niet mogelijk zijn om meerdere kogels tegelijk te manipuleren, want meerdere kogels wilt zeggen dat we ergens in ons programma ook meerdere instanties moeten </w:t>
-      </w:r>
-      <w:r>
-        <w:t>bijhouden</w:t>
-      </w:r>
-      <w:r>
-        <w:t xml:space="preserve"> van het kogel-adt (meerdere objectjes).</w:t>
-      </w:r>
-      <w:r>
-        <w:t xml:space="preserve"> </w:t>
-      </w:r>
-      <w:r>
-        <w:t>Dit is waar onze tweede optie bij komt kijken want de tweede optie houdt in dat we een lijst zouden kunnen bij houden in plaats van één enkele variabele zodat we zo meerdere kogel-objectjes kunnen opslaan en manipuleren.</w:t>
-      </w:r>
-      <w:r>
-        <w:t xml:space="preserve"> </w:t>
-      </w:r>
-    </w:p>
-    <w:p>
-      <w:r>
-        <w:t xml:space="preserve">Ik </w:t>
-      </w:r>
-      <w:r>
-        <w:t xml:space="preserve">kies voor de tweede optie en </w:t>
-      </w:r>
-      <w:r>
-        <w:t>ga hier analoog te werk als voor mijn aliens en alienvloot. We houden in ons Level-ADT een lijst bij van kogel-tiles. Deze lijst bestaat uit cons-cellen met in de car een object van het type kogel-adt en in de cdr de overeenkomstige tile. Zo kunnen we de assoc</w:t>
-      </w:r>
-      <w:r>
-        <w:t>-</w:t>
-      </w:r>
-      <w:r>
-        <w:t xml:space="preserve"> functie telkens toepassen indien we een tile van een bepaalde kogel zouden nodig hebben.</w:t>
-      </w:r>
-    </w:p>
-    <w:p>
-      <w:r>
-        <w:t>Het is ook belangrijk dat we een Kogels-ADT hebben en daarin staat onze lijst als lokale toestand die we zonet besproken hebben.</w:t>
-      </w:r>
-      <w:r>
-        <w:t xml:space="preserve"> Ook in dit ADT definieer ik een hogere orde functie ‘voor-alle-kogels (idem voor-alle-schepen) zodat we gemakkelijk een bepaalde operatie op al onze kogels kunnen toepassen.</w:t>
-      </w:r>
-      <w:r>
-        <w:t xml:space="preserve"> Als één van de kogels uit het scherm verdwijnt of deze heeft één van de alienschepen geraakt, dan moeten we deze kogel in kwestie best verwijderen</w:t>
-      </w:r>
-      <w:r>
-        <w:t xml:space="preserve"> omdat ons spel anders naargelang het aantal afgevuurde kogels trager wordt.</w:t>
-      </w:r>
-      <w:r>
-        <w:t xml:space="preserve"> Een kogel kunnen we gemakkelijk toevoegen aan onze lijst door onze kogels-lijst destructief aan te passen.</w:t>
-      </w:r>
-    </w:p>
-    <w:p>
-      <w:r>
-        <w:t>Om dan de alienschepen te kunnen vernietigen met de kogels, voorzien we dan één procedure ‘check-kogels-geraakt’</w:t>
-      </w:r>
-      <w:r>
-        <w:t xml:space="preserve"> die voor elke kogel in de kogels-lijst nakijkt of die </w:t>
-      </w:r>
-      <w:r>
-        <w:t>de</w:t>
-      </w:r>
-      <w:r>
-        <w:t xml:space="preserve"> raket of een alienschip heeft geraakt.</w:t>
-      </w:r>
-      <w:r>
-        <w:t xml:space="preserve">  Om het gemakkelijk te maken houden we rekening met de functionaliteit die nog moet komen en  gaan we elke kogel taggen zodat we op elk moment in ons programma weten van wie de kogel afkomstig is (ofwel raket ofwel alien). Voor elke kogel onderscheiden we hierbij de volgende gevallen:</w:t>
-      </w:r>
-    </w:p>
-    <w:p>
-      <w:pPr>
-        <w:pStyle w:val="Opsomming"/>
-        <w:spacing w:before="0"/>
-      </w:pPr>
-      <w:r>
-        <w:t>De kogel komt van de raket en hij raakt een alienschip dat meer dan 1 leven heeft.</w:t>
-      </w:r>
-    </w:p>
-    <w:p>
-      <w:pPr>
-        <w:pStyle w:val="Opsomming"/>
-        <w:spacing w:before="0"/>
-      </w:pPr>
-      <w:r>
-        <w:t>De kogel komt van de raket en hij raakt een alienschip dat slechts 1 leven heeft.</w:t>
-      </w:r>
-    </w:p>
-    <w:p>
-      <w:pPr>
-        <w:pStyle w:val="Opsomming"/>
-        <w:spacing w:before="0"/>
-      </w:pPr>
-      <w:r>
-        <w:t>De kogel komt van een alienschip en hij raakt de raket die meer dan 1 leven heeft.</w:t>
-      </w:r>
-    </w:p>
-    <w:p>
-      <w:pPr>
-        <w:pStyle w:val="Opsomming"/>
-        <w:spacing w:before="0"/>
-      </w:pPr>
-      <w:r>
-        <w:t>De kogel komt van een alienschip en hij raakt de raket die meer dan 1 leven heeft.</w:t>
-      </w:r>
-    </w:p>
-    <w:p>
-      <w:pPr>
-        <w:pStyle w:val="Heading1"/>
-      </w:pPr>
-      <w:bookmarkStart w:id="5" w:name="_Toc72097735"/>
-      <w:r>
-        <w:t xml:space="preserve">Beschrijving </w:t>
-      </w:r>
-      <w:r>
-        <w:t>ADTs</w:t>
-      </w:r>
-      <w:bookmarkEnd w:id="5"/>
-    </w:p>
-    <w:p>
-      <w:pPr>
-        <w:pStyle w:val="Heading3"/>
-      </w:pPr>
-      <w:bookmarkStart w:id="6" w:name="_Toc72097736"/>
-      <w:r>
-        <w:t>Positie</w:t>
-      </w:r>
-      <w:bookmarkEnd w:id="6"/>
-    </w:p>
-    <w:p>
-      <w:r>
-        <w:t>Een belangrijk onderdeel waarmee rekening moet gehouden worden in bijna elk computerspel is de plaatsbepaling van bepaalde objecten in de spelwereld. Die moet namelijk bijgehouden worden doorheen het programma om te weten waar in de spelwereld deze objecten zich bevinden.</w:t>
-      </w:r>
-      <w:r>
-        <w:t xml:space="preserve"> (een voorbeeld vanuit het spelletje zelf : </w:t>
-      </w:r>
-      <w:r>
-        <w:t>Als je bijvoorbeeld wilt weten of een afgevuurde kogel een alienschip heeft geraakt dan moet je zowel de positie van de kogel als die van het doelwit bijhouden zodat je weet wanneer het schip geraakt is</w:t>
-      </w:r>
-      <w:r>
-        <w:t>).</w:t>
-      </w:r>
-      <w:r>
-        <w:t xml:space="preserve"> </w:t>
-      </w:r>
-      <w:r>
         <w:t xml:space="preserve">Het is daarom een </w:t>
       </w:r>
       <w:r>
@@ -2533,14 +2363,8 @@
         <w:spacing w:after="400"/>
       </w:pPr>
       <w:r>
-        <w:lastRenderedPageBreak/>
         <w:t>De volgende operaties horen bij dit type :</w:t>
       </w:r>
-    </w:p>
-    <w:p>
-      <w:pPr>
-        <w:spacing w:after="400"/>
-      </w:pPr>
     </w:p>
     <w:tbl>
       <w:tblPr>
@@ -3163,11 +2987,12 @@
           <w:ilvl w:val="0"/>
           <w:numId w:val="3"/>
         </w:numPr>
-        <w:spacing w:after="400"/>
+        <w:spacing w:after="200"/>
         <w:ind w:left="714" w:hanging="357"/>
         <w:contextualSpacing w:val="0"/>
       </w:pPr>
       <w:r>
+        <w:lastRenderedPageBreak/>
         <w:t xml:space="preserve">De </w:t>
       </w:r>
       <w:r>
@@ -3186,6 +3011,67 @@
       </w:r>
       <w:r>
         <w:t xml:space="preserve"> operator kan gebruikt worden om te kijken of twee posities identiek zijn. Dit predicaat geeft een boolean terug indien ze gelijk zijn.</w:t>
+      </w:r>
+    </w:p>
+    <w:p>
+      <w:pPr>
+        <w:pStyle w:val="ListParagraph"/>
+        <w:numPr>
+          <w:ilvl w:val="0"/>
+          <w:numId w:val="3"/>
+        </w:numPr>
+        <w:spacing w:after="200"/>
+        <w:ind w:left="714" w:hanging="357"/>
+        <w:contextualSpacing w:val="0"/>
+      </w:pPr>
+      <w:r>
+        <w:t xml:space="preserve">Het nut van </w:t>
+      </w:r>
+      <w:r>
+        <w:t xml:space="preserve">het </w:t>
+      </w:r>
+      <w:r>
+        <w:rPr>
+          <w:b/>
+          <w:bCs/>
+        </w:rPr>
+        <w:t>rand</w:t>
+      </w:r>
+      <w:r>
+        <w:rPr>
+          <w:b/>
+          <w:bCs/>
+        </w:rPr>
+        <w:t>-horizontaal</w:t>
+      </w:r>
+      <w:r>
+        <w:rPr>
+          <w:b/>
+          <w:bCs/>
+        </w:rPr>
+        <w:t>?</w:t>
+      </w:r>
+      <w:r>
+        <w:rPr>
+          <w:b/>
+          <w:bCs/>
+        </w:rPr>
+        <w:t xml:space="preserve"> </w:t>
+      </w:r>
+      <w:r>
+        <w:t xml:space="preserve">predicaat is puur om te vermijden dat de waarde van een x-coördinaat de </w:t>
+      </w:r>
+      <w:r>
+        <w:t>linker -en rechterrand</w:t>
+      </w:r>
+      <w:r>
+        <w:t xml:space="preserve"> van het venster overschrijd</w:t>
+      </w:r>
+      <w:r>
+        <w:t>t</w:t>
+      </w:r>
+      <w:r>
+        <w:t xml:space="preserve">. </w:t>
       </w:r>
     </w:p>
     <w:p>
@@ -3200,67 +3086,6 @@
         <w:contextualSpacing w:val="0"/>
       </w:pPr>
       <w:r>
-        <w:t xml:space="preserve">Het nut van </w:t>
-      </w:r>
-      <w:r>
-        <w:t xml:space="preserve">het </w:t>
-      </w:r>
-      <w:r>
-        <w:rPr>
-          <w:b/>
-          <w:bCs/>
-        </w:rPr>
-        <w:t>rand</w:t>
-      </w:r>
-      <w:r>
-        <w:rPr>
-          <w:b/>
-          <w:bCs/>
-        </w:rPr>
-        <w:t>-horizontaal</w:t>
-      </w:r>
-      <w:r>
-        <w:rPr>
-          <w:b/>
-          <w:bCs/>
-        </w:rPr>
-        <w:t>?</w:t>
-      </w:r>
-      <w:r>
-        <w:rPr>
-          <w:b/>
-          <w:bCs/>
-        </w:rPr>
-        <w:t xml:space="preserve"> </w:t>
-      </w:r>
-      <w:r>
-        <w:t xml:space="preserve">predicaat is puur om te vermijden dat de waarde van een x-coördinaat de </w:t>
-      </w:r>
-      <w:r>
-        <w:t>linker -en rechterrand</w:t>
-      </w:r>
-      <w:r>
-        <w:t xml:space="preserve"> van het venster overschrijd</w:t>
-      </w:r>
-      <w:r>
-        <w:t>t</w:t>
-      </w:r>
-      <w:r>
-        <w:t xml:space="preserve">. </w:t>
-      </w:r>
-    </w:p>
-    <w:p>
-      <w:pPr>
-        <w:pStyle w:val="ListParagraph"/>
-        <w:numPr>
-          <w:ilvl w:val="0"/>
-          <w:numId w:val="3"/>
-        </w:numPr>
-        <w:spacing w:after="400"/>
-        <w:ind w:left="714" w:hanging="357"/>
-        <w:contextualSpacing w:val="0"/>
-      </w:pPr>
-      <w:r>
         <w:t xml:space="preserve">Het nut van het </w:t>
       </w:r>
       <w:r>
@@ -3276,20 +3101,13 @@
     </w:p>
     <w:p>
       <w:pPr>
-        <w:spacing w:before="0"/>
-        <w:jc w:val="left"/>
-      </w:pPr>
-    </w:p>
-    <w:p>
-      <w:pPr>
         <w:pStyle w:val="Heading3"/>
       </w:pPr>
-      <w:bookmarkStart w:id="7" w:name="_Toc72097737"/>
-      <w:r>
-        <w:lastRenderedPageBreak/>
+      <w:bookmarkStart w:id="2" w:name="_Toc72162268"/>
+      <w:r>
         <w:t>Raket</w:t>
       </w:r>
-      <w:bookmarkEnd w:id="7"/>
+      <w:bookmarkEnd w:id="2"/>
     </w:p>
     <w:p>
       <w:r>
@@ -3982,6 +3800,7 @@
           <w:b/>
           <w:bCs/>
         </w:rPr>
+        <w:lastRenderedPageBreak/>
         <w:t>voeg-leven-toe!</w:t>
       </w:r>
       <w:r>
@@ -4083,12 +3902,11 @@
       <w:pPr>
         <w:pStyle w:val="Heading3"/>
       </w:pPr>
-      <w:bookmarkStart w:id="8" w:name="_Toc72097738"/>
-      <w:r>
-        <w:lastRenderedPageBreak/>
+      <w:bookmarkStart w:id="3" w:name="_Toc72162269"/>
+      <w:r>
         <w:t>Kogel</w:t>
       </w:r>
-      <w:bookmarkEnd w:id="8"/>
+      <w:bookmarkEnd w:id="3"/>
     </w:p>
     <w:p>
       <w:r>
@@ -4489,11 +4307,11 @@
       <w:pPr>
         <w:pStyle w:val="Heading3"/>
       </w:pPr>
-      <w:bookmarkStart w:id="9" w:name="_Toc72097739"/>
+      <w:bookmarkStart w:id="4" w:name="_Toc72162270"/>
       <w:r>
         <w:t>Kogels</w:t>
       </w:r>
-      <w:bookmarkEnd w:id="9"/>
+      <w:bookmarkEnd w:id="4"/>
     </w:p>
     <w:p>
       <w:pPr>
@@ -4576,6 +4394,7 @@
           </w:tcPr>
           <w:p>
             <w:r>
+              <w:lastRenderedPageBreak/>
               <w:t>maak-kog</w:t>
             </w:r>
             <w:r>
@@ -4822,7 +4641,6 @@
           <w:b/>
           <w:bCs/>
         </w:rPr>
-        <w:lastRenderedPageBreak/>
         <w:t xml:space="preserve">voeg-kogel-toe! </w:t>
       </w:r>
       <w:r>
@@ -4894,11 +4712,11 @@
       <w:pPr>
         <w:pStyle w:val="Heading3"/>
       </w:pPr>
-      <w:bookmarkStart w:id="10" w:name="_Toc72097740"/>
+      <w:bookmarkStart w:id="5" w:name="_Toc72162271"/>
       <w:r>
         <w:t>Score</w:t>
       </w:r>
-      <w:bookmarkEnd w:id="10"/>
+      <w:bookmarkEnd w:id="5"/>
     </w:p>
     <w:p>
       <w:pPr>
@@ -4909,6 +4727,9 @@
       </w:r>
       <w:r>
         <w:t xml:space="preserve"> Op deze manier kunnen we een objectje van dit type bijhouden in het level-adt en ons geen zorgen maken over waar we de procedures van de score moeten bewaren alsook de scores zelf.</w:t>
+      </w:r>
+      <w:r>
+        <w:t xml:space="preserve"> We kunnen dit objectje dan meegeven aan de juiste tekenprocedures om de score te tekenen.</w:t>
       </w:r>
     </w:p>
     <w:tbl>
@@ -5285,7 +5106,8 @@
           <w:ilvl w:val="0"/>
           <w:numId w:val="17"/>
         </w:numPr>
-        <w:spacing w:before="400" w:line="240" w:lineRule="auto"/>
+        <w:spacing w:line="240" w:lineRule="auto"/>
+        <w:ind w:left="714" w:hanging="357"/>
       </w:pPr>
       <w:r>
         <w:rPr>
@@ -5301,7 +5123,7 @@
     <w:p>
       <w:pPr>
         <w:pStyle w:val="Opsomming"/>
-        <w:spacing w:before="400" w:line="240" w:lineRule="auto"/>
+        <w:spacing w:line="240" w:lineRule="auto"/>
         <w:ind w:left="714" w:hanging="357"/>
       </w:pPr>
       <w:r>
@@ -5338,6 +5160,7 @@
           <w:b/>
           <w:bCs/>
         </w:rPr>
+        <w:lastRenderedPageBreak/>
         <w:t xml:space="preserve">verander-hoogste! </w:t>
       </w:r>
       <w:r>
@@ -5369,26 +5192,13 @@
     </w:p>
     <w:p>
       <w:pPr>
-        <w:spacing w:before="0"/>
-        <w:jc w:val="left"/>
-        <w:rPr>
-          <w:color w:val="000000" w:themeColor="text1"/>
-        </w:rPr>
-      </w:pPr>
-      <w:r>
-        <w:br w:type="page"/>
-      </w:r>
-    </w:p>
-    <w:p>
-      <w:pPr>
         <w:pStyle w:val="Heading3"/>
       </w:pPr>
-      <w:bookmarkStart w:id="11" w:name="_Toc72097741"/>
-      <w:r>
-        <w:lastRenderedPageBreak/>
+      <w:bookmarkStart w:id="6" w:name="_Toc72162272"/>
+      <w:r>
         <w:t>Power-Up</w:t>
       </w:r>
-      <w:bookmarkEnd w:id="11"/>
+      <w:bookmarkEnd w:id="6"/>
     </w:p>
     <w:p>
       <w:pPr>
@@ -5718,11 +5528,11 @@
       <w:pPr>
         <w:pStyle w:val="Heading3"/>
       </w:pPr>
-      <w:bookmarkStart w:id="12" w:name="_Toc72097742"/>
+      <w:bookmarkStart w:id="7" w:name="_Toc72162273"/>
       <w:r>
         <w:t>Alienschip</w:t>
       </w:r>
-      <w:bookmarkEnd w:id="12"/>
+      <w:bookmarkEnd w:id="7"/>
     </w:p>
     <w:p>
       <w:r>
@@ -5900,6 +5710,7 @@
           </w:tcPr>
           <w:p>
             <w:r>
+              <w:lastRenderedPageBreak/>
               <w:t>rand-geraakt?</w:t>
             </w:r>
           </w:p>
@@ -6115,7 +5926,6 @@
           </w:tcPr>
           <w:p>
             <w:r>
-              <w:lastRenderedPageBreak/>
               <w:t>zet-inactief!</w:t>
             </w:r>
           </w:p>
@@ -6391,11 +6201,11 @@
       <w:pPr>
         <w:pStyle w:val="Heading3"/>
       </w:pPr>
-      <w:bookmarkStart w:id="13" w:name="_Toc72097743"/>
+      <w:bookmarkStart w:id="8" w:name="_Toc72162274"/>
       <w:r>
         <w:t>Alienvloot</w:t>
       </w:r>
-      <w:bookmarkEnd w:id="13"/>
+      <w:bookmarkEnd w:id="8"/>
     </w:p>
     <w:p>
       <w:r>
@@ -6628,6 +6438,7 @@
           </w:tcPr>
           <w:p>
             <w:r>
+              <w:lastRenderedPageBreak/>
               <w:t>beweeg!</w:t>
             </w:r>
           </w:p>
@@ -6860,7 +6671,6 @@
           </w:tcPr>
           <w:p>
             <w:r>
-              <w:lastRenderedPageBreak/>
               <w:t>verhoog-vernietigde-schepen!</w:t>
             </w:r>
           </w:p>
@@ -7241,10 +7051,19 @@
         <w:t>Het ADT zal zelf bepalen in welke richting het vloot uit moet gaan.</w:t>
       </w:r>
       <w:r>
-        <w:t xml:space="preserve"> Deze procedure neemt ook het checken van de randen op zich. Dit gebeurt als volgt: er wordt over alle schepen gegaan en per alien worden de volgende mogelijkheden nagekeken: zit de alien aan de rand, heeft de alien de raket bereikt. In het algemeen wordt er oo nog gecheckt of alle aliens vernietigd zijn door </w:t>
+        <w:t xml:space="preserve"> Deze procedure neemt ook het checken van de randen op zich. Dit gebeurt als volgt: er wordt over alle schepen gegaan en per alien worden de volgende mogelijkheden nagekeken: zit de alien aan de rand, heeft de alien de raket bereikt. In het algemeen wordt er oo</w:t>
+      </w:r>
+      <w:r>
+        <w:t>k</w:t>
+      </w:r>
+      <w:r>
+        <w:t xml:space="preserve"> nog gecheckt of alle aliens vernietigd zijn door </w:t>
       </w:r>
       <w:r>
         <w:t>vast te stellen dat ze al dan niet allemaal op ‘inactief staan.</w:t>
+      </w:r>
+      <w:r>
+        <w:t xml:space="preserve"> Zodra één van de eerste twee condities waar is, wordt er onmiddellijk actie ondernomen zonder over de rest van de aliens nog te moeten loopen.</w:t>
       </w:r>
     </w:p>
     <w:p>
@@ -7353,6 +7172,7 @@
           <w:b/>
           <w:bCs/>
         </w:rPr>
+        <w:lastRenderedPageBreak/>
         <w:t xml:space="preserve">verhoog-vernietigde-schepen! </w:t>
       </w:r>
       <w:r>
@@ -7452,7 +7272,6 @@
           <w:b/>
           <w:bCs/>
         </w:rPr>
-        <w:lastRenderedPageBreak/>
         <w:t xml:space="preserve">reset-aantal-vernietigde-schepen! </w:t>
       </w:r>
       <w:r>
@@ -7466,11 +7285,11 @@
       <w:pPr>
         <w:pStyle w:val="Heading3"/>
       </w:pPr>
-      <w:bookmarkStart w:id="14" w:name="_Toc72097744"/>
+      <w:bookmarkStart w:id="9" w:name="_Toc72162275"/>
       <w:r>
         <w:t>Teken</w:t>
       </w:r>
-      <w:bookmarkEnd w:id="14"/>
+      <w:bookmarkEnd w:id="9"/>
     </w:p>
     <w:p>
       <w:r>
@@ -8255,8 +8074,8 @@
           <w:b/>
         </w:rPr>
       </w:pPr>
-      <w:bookmarkStart w:id="15" w:name="_Toc64317381"/>
-      <w:bookmarkStart w:id="16" w:name="_Toc64318861"/>
+      <w:bookmarkStart w:id="10" w:name="_Toc64317381"/>
+      <w:bookmarkStart w:id="11" w:name="_Toc64318861"/>
       <w:r>
         <w:rPr>
           <w:b/>
@@ -8267,8 +8086,8 @@
       <w:r>
         <w:t xml:space="preserve"> verwacht twee waarden in de vorm van numbers. Deze stellen het aantal pixels horizontaal voor en het aantal pixels verticaal.</w:t>
       </w:r>
-      <w:bookmarkEnd w:id="15"/>
-      <w:bookmarkEnd w:id="16"/>
+      <w:bookmarkEnd w:id="10"/>
+      <w:bookmarkEnd w:id="11"/>
     </w:p>
     <w:p>
       <w:pPr>
@@ -8338,7 +8157,11 @@
         <w:t xml:space="preserve">operatie gaat </w:t>
       </w:r>
       <w:r>
-        <w:t>de gehele spelsituatie herhaaldelijk gedurende heel het spel blijven tekenen om alles bijgewerkt te houden. Onder andere : teken-raket!, teken-vloot!, teken-kogels! en teken-power-up! worden hierin aangeroepen</w:t>
+        <w:t xml:space="preserve">de gehele spelsituatie herhaaldelijk gedurende heel het spel blijven tekenen om alles bijgewerkt te houden. Onder andere : teken-raket!, teken-vloot!, </w:t>
+      </w:r>
+      <w:r>
+        <w:lastRenderedPageBreak/>
+        <w:t>teken-kogels! en teken-power-up! worden hierin aangeroepen</w:t>
       </w:r>
       <w:r>
         <w:t xml:space="preserve"> om de tiles van deze elementen telkens op de juiste plek te tekenen</w:t>
@@ -8407,7 +8230,6 @@
           <w:b/>
           <w:bCs/>
         </w:rPr>
-        <w:lastRenderedPageBreak/>
         <w:t>teken</w:t>
       </w:r>
       <w:r>
@@ -8421,7 +8243,13 @@
         <w:t xml:space="preserve">levens! </w:t>
       </w:r>
       <w:r>
-        <w:t>Gaat visueel de levens up-to-date houden. (krijgt levens van level-adt)</w:t>
+        <w:t>Gaat visueel de levens up-to-date houden. (krijgt levens van level-adt</w:t>
+      </w:r>
+      <w:r>
+        <w:t>, afkomstig van de raket</w:t>
+      </w:r>
+      <w:r>
+        <w:t>)</w:t>
       </w:r>
     </w:p>
     <w:p>
@@ -8591,11 +8419,11 @@
       <w:pPr>
         <w:pStyle w:val="Heading3"/>
       </w:pPr>
-      <w:bookmarkStart w:id="17" w:name="_Toc72097745"/>
+      <w:bookmarkStart w:id="12" w:name="_Toc72162276"/>
       <w:r>
         <w:t>Level-ADT</w:t>
       </w:r>
-      <w:bookmarkEnd w:id="17"/>
+      <w:bookmarkEnd w:id="12"/>
     </w:p>
     <w:p>
       <w:r>
@@ -8794,6 +8622,7 @@
               </w:tabs>
             </w:pPr>
             <w:r>
+              <w:lastRenderedPageBreak/>
               <w:t>beweeg!</w:t>
             </w:r>
           </w:p>
@@ -9036,7 +8865,6 @@
               </w:tabs>
             </w:pPr>
             <w:r>
-              <w:lastRenderedPageBreak/>
               <w:t>creëer-power-up</w:t>
             </w:r>
             <w:r>
@@ -9882,7 +9710,11 @@
         <w:pStyle w:val="Opsomming"/>
       </w:pPr>
       <w:r>
-        <w:t>We hebben twee schietoperaties namelijk die van de raket en die van de alien(s). Die van de raket zit uiteraard in de toets-functie want die moet getriggered worden bij een toetsaanslag. In ons geval is dat de spatiebalk. In tegenstelling tot de schiet-functie van de alien die in de update-functie gevat wordt. Deze moet per tijdstip uitgevoerd worden.</w:t>
+        <w:t xml:space="preserve">We hebben twee schietoperaties namelijk die van de raket en die van de alien(s). Die van de raket zit uiteraard in de toets-functie want die moet getriggered worden bij een toetsaanslag. </w:t>
+      </w:r>
+      <w:r>
+        <w:lastRenderedPageBreak/>
+        <w:t>In ons geval is dat de spatiebalk. In tegenstelling tot de schiet-functie van de alien die in de update-functie gevat wordt. Deze moet per tijdstip uitgevoerd worden.</w:t>
       </w:r>
     </w:p>
     <w:p>
@@ -9914,7 +9746,6 @@
         <w:pStyle w:val="Opsomming"/>
       </w:pPr>
       <w:r>
-        <w:lastRenderedPageBreak/>
         <w:t>Globaal in het level-adt houd</w:t>
       </w:r>
       <w:r>
@@ -10130,11 +9961,12 @@
       <w:pPr>
         <w:pStyle w:val="Heading3"/>
       </w:pPr>
-      <w:bookmarkStart w:id="18" w:name="_Toc72097746"/>
-      <w:r>
+      <w:bookmarkStart w:id="13" w:name="_Toc72162277"/>
+      <w:r>
+        <w:lastRenderedPageBreak/>
         <w:t>Spel-ADT</w:t>
       </w:r>
-      <w:bookmarkEnd w:id="18"/>
+      <w:bookmarkEnd w:id="13"/>
     </w:p>
     <w:p>
       <w:r>
@@ -10152,7 +9984,6 @@
     </w:p>
     <w:p>
       <w:r>
-        <w:lastRenderedPageBreak/>
         <w:t xml:space="preserve"> </w:t>
       </w:r>
     </w:p>
@@ -10295,11 +10126,11 @@
       <w:pPr>
         <w:pStyle w:val="Heading3"/>
       </w:pPr>
-      <w:bookmarkStart w:id="19" w:name="_Toc72097747"/>
+      <w:bookmarkStart w:id="14" w:name="_Toc72162278"/>
       <w:r>
         <w:t>Spel</w:t>
       </w:r>
-      <w:bookmarkEnd w:id="19"/>
+      <w:bookmarkEnd w:id="14"/>
     </w:p>
     <w:p>
       <w:pPr>
@@ -10358,11 +10189,335 @@
       <w:pPr>
         <w:pStyle w:val="Heading1"/>
       </w:pPr>
-      <w:bookmarkStart w:id="20" w:name="_Toc72097748"/>
+      <w:bookmarkStart w:id="15" w:name="_Toc72162279"/>
+      <w:r>
+        <w:t>Functionaliteit</w:t>
+      </w:r>
+      <w:r>
+        <w:t xml:space="preserve">  (extra toelichting)</w:t>
+      </w:r>
+      <w:bookmarkEnd w:id="15"/>
+    </w:p>
+    <w:p>
+      <w:r>
+        <w:t>We starten met het ADT te programmeren dat de posities representeert van objecten in het spel. Op die manier heeft elk spelelement een positie die bijgehouden wordt zonder dat we dat telkens apart moeten implementeren in elk ADT. De plaatsbepaling gebeurt op basis van een x- en y-coördinaat maar we moeten er later mee rekening houden dat deze moeten omgezet worden naar een pixel gebaseerde positie op het scherm.</w:t>
+      </w:r>
+    </w:p>
+    <w:p>
+      <w:r>
+        <w:t>Afgezien van de posities moeten we twee belangrijke elementen implementeren :</w:t>
+      </w:r>
+    </w:p>
+    <w:p>
+      <w:pPr>
+        <w:pStyle w:val="Opsomming"/>
+      </w:pPr>
+      <w:r>
+        <w:t>We moeten er zien voor te zorgen dat er een raketje op het scherm te zien is en meer specifiek onderaan het scherm. Als de raket zichtbaar is op het scherm dan is de volgende stap om hem te laten bewegen, maar slechts van links naar rechts en omgekeerd. Ook moet deze een kogel kunnen afvuren richting de alienschepen. Om het dan volledig af te werken moeten we de beweging van de raket beperken tot de randen van het spelscherm. Onze raket mag natuurlijk niet buiten de spelzone bewegen.</w:t>
+      </w:r>
+    </w:p>
+    <w:p>
+      <w:pPr>
+        <w:pStyle w:val="Opsomming"/>
+      </w:pPr>
+      <w:r>
+        <w:t>Een tweede cruciaal element is het Alienvloot. Deze moeten we aan het begin van het spel laten tekenen bovenaan het scherm, tegenover de raket en deze moet voorgesteld worden in</w:t>
+      </w:r>
+      <w:r>
+        <w:t xml:space="preserve"> </w:t>
+      </w:r>
+      <w:r>
+        <w:lastRenderedPageBreak/>
+        <w:t>de vorm van een rechthoek. Naast de raket moet het vloot ook kunnen bewegen van links naar rechts en omgekeerd en ook naar beneden in het geval dat deze één van de spelranden raak</w:t>
+      </w:r>
+      <w:r>
+        <w:t>t.</w:t>
+      </w:r>
+      <w:r>
+        <w:t xml:space="preserve"> </w:t>
+      </w:r>
+    </w:p>
+    <w:p>
+      <w:pPr>
+        <w:pStyle w:val="Heading2"/>
+      </w:pPr>
+      <w:bookmarkStart w:id="16" w:name="_Toc72162280"/>
+      <w:r>
+        <w:t>Beweging van raket</w:t>
+      </w:r>
+      <w:bookmarkEnd w:id="16"/>
+    </w:p>
+    <w:p>
+      <w:r>
+        <w:t>Ik opteer ervoor om te starten met de implementatie van de raket. Om goed te zijn moeten we onze raket aan het begin van elk spel onderaan het scherm laten tevoorschijn komen omdat deze natuurlijk naar boven, richting de alienschepen moet schieten. Vooraleer we de operaties beginnen programmeren moeten we een plek voorzien waar we deze kunnen definiëren. Hiervoor voorzien we een raket-ADT. Daarin kunnen we alle handelingen programmeren die de raket moet kunnen verrichten.</w:t>
+      </w:r>
+    </w:p>
+    <w:p>
+      <w:r>
+        <w:t>De constructor van de raket verwacht een positie zodat het spel op elk moment weet waar de raket zich bevindt. Ik voorzie een beweeg -en schietoperatie en ten slotte ook de dispatch-functie. De beweegfunctie van de raket heb ik als volgt geïmplementeerd: Herinner dat onze raket een positie heeft. Als we als argument een richting nemen en we geven deze dan vervolgens mee met de beweegoperatie van het positie-object, dan wordt de beweging in het positie-ADT afgehandeld en moeten we ons voor de rest geen zorgen maken. We moeten dan wel zien dat de implementatie van beweeg in het positie-ADT correct is.</w:t>
+      </w:r>
+    </w:p>
+    <w:p>
+      <w:r>
+        <w:t>De schietoperatie gaan we later bekijken. Eerst gaan we trachten om ook een groep van alienschepen op het scherm te krijgen in de vorm van een vloot. Ik veronderstel dat dit wat meer tijd in beslag zal nemen en dat we even over de aanpak zullen moeten nadenken aangezien we alle alienschepen zowel apart als één geheel moeten kunnen manipuleren. (alienschepen moeten individueel een kogel kunnen afvuren richting de raket maar deze moeten samen als een geheel bewegen over het scherm.</w:t>
+      </w:r>
+      <w:r>
+        <w:t>)</w:t>
+      </w:r>
+    </w:p>
+    <w:p>
+      <w:pPr>
+        <w:pStyle w:val="Heading2"/>
+      </w:pPr>
+      <w:bookmarkStart w:id="17" w:name="_Toc72162281"/>
+      <w:r>
+        <w:t>Implementatie alienvloot</w:t>
+      </w:r>
+      <w:bookmarkEnd w:id="17"/>
+      <w:r>
+        <w:t xml:space="preserve"> </w:t>
+      </w:r>
+    </w:p>
+    <w:p>
+      <w:r>
+        <w:t>Als we kijken naar hoe een alienvloot is opgebouwd, dan zien we dat deze bestaat uit een aantal rijen en kolommen met op elke positie een alienschip. We merken op dat dit te vergelijken is met een matrixvorm. Het proces om een alienvloot te implementeren zou dan ook een stuk gemakkelijker worden als we over een datastructuur zouden beschikken die de vorm aanneemt van zo’n matrix. We weten dat dit niet standaard aanwezig is in Scheme maar dat is helemaal geen probleem want we kunnen dit proberen zelf te programmeren.</w:t>
+      </w:r>
+    </w:p>
+    <w:p>
+      <w:r>
+        <w:t>In het alienvloot-adt heb ik ervoor gezorgd dat bij aanmaak van zo’n vloot, er dan standaard zo’n matrixvorm wordt gemaakt zodat het achteraf eenvoudiger wordt om de alienschepen te gaan manipuleren. Ik doe dit op volgende wijze : Ik maak eerst een centrale vector aan waarbij elke locatie een rij-index voorstelt en daarna vul ik op zijn beurt elke locatie van de centrale vector met vectoren van dezelfde grootte. Op die manier verkrijg je een datastructuur die een matrixvorm aanneemt.</w:t>
+      </w:r>
+      <w:r>
+        <w:t xml:space="preserve"> (vector van vectoren)</w:t>
+      </w:r>
+    </w:p>
+    <w:p>
+      <w:r>
+        <w:t>We kunnen in principe de vector vullen door zoveel keer vector-set! te doen als we kolommen nodig hebben, maar dan zou het achteraf moeilijker worden om het aantal rijen en kolommen van het alienvloot te wijzigen. Een mogelijke oplossing hiervoor zou zijn om dit in een functie onder te brengen die een index bijhoudt om zo maar één keer vector-set! te moeten neerschrijven in code.  We hebben dus twee variabelen nodig die het aantal rijen en aliens per rij bijhouden zodat we door aanpassing van deze twee ons geheel vloot kunnen configureren naar gewenste grootte. Het bijhouden van deze variabelen doen we in een ‘constanten.rkt’ bestand.</w:t>
+      </w:r>
+    </w:p>
+    <w:p>
+      <w:r>
+        <w:lastRenderedPageBreak/>
+        <w:t>Met behulp van onze matrix-datastructuur kunnen we nu eenvoudig beginnen met de implementatie van ons alienvloot. Natuurlijk hebben we ook iets nodig dat een individueel alienschip voorstelt, een object van het type Alienschip dat we dan in meerdere malen in onze matrix kunnen steken.</w:t>
+      </w:r>
+    </w:p>
+    <w:p>
+      <w:r>
+        <w:t>We werken een alienvloot-ADT uit en daarin houden we dus een matrix bij die dan het geheel van de alienschepen voorstelt. Daarnaast is het ook handig om een richting bij te houden alsook de size van de matrix (aantal rijen). Uiteraard is de matrix initieel nog niet gevuld met alienschepen. Ik kies ervoor om dit handmatig te doen in het ADT zelf. Ik maak een procedure ‘vul-vloot</w:t>
+      </w:r>
+      <w:r>
+        <w:t>!</w:t>
+      </w:r>
+      <w:r>
+        <w:t>’ die elke locatie in de vector zal afgaan om zo de matrix volledig te vullen met alienschipobjectjes.</w:t>
+      </w:r>
+    </w:p>
+    <w:p>
+      <w:pPr>
+        <w:pStyle w:val="Heading2"/>
+      </w:pPr>
+      <w:r>
+        <w:t xml:space="preserve"> </w:t>
+      </w:r>
+      <w:bookmarkStart w:id="18" w:name="_Toc72162282"/>
+      <w:r>
+        <w:t>Beweging van het vloot</w:t>
+      </w:r>
+      <w:bookmarkEnd w:id="18"/>
+    </w:p>
+    <w:p>
+      <w:r>
+        <w:t xml:space="preserve">Nu is het eigenlijk de bedoeling dat als het alienvloot beweegt, dat dan elk alienschip na elkaar/tegelijk één eenheid moet opschuiven. Er zijn een tal van manieren waarmee we dit kunnen verwezenlijken maar het zou qua uitbreiding en elegantie gemakkelijker zijn indien we een hogere orde procedure zouden voorzien die op elk alienschip een functie zou loslaten. Deze werkwijze laat ons toe om eventueel in de toekomst uitbreidingen te vinden waarbij er ‘iets’ moet gebeuren met ELK alienschip in de matrix/vloot, want we kunnen dan eender welke functie meegeven aan de hogere orde procedure en deze zal dan het werk voor ons doen en die meegegeven functie toepassen op elk alienschip. Denk maar aan het tekenen van ALLE alienschepen   </w:t>
+      </w:r>
+      <w:r>
+        <w:sym w:font="Wingdings" w:char="F0E0"/>
+      </w:r>
+      <w:r>
+        <w:t xml:space="preserve">   voor-alle-schepen : teken-alienschip! of het laten bewegen van ALLE alienschepen in het vloot   </w:t>
+      </w:r>
+      <w:r>
+        <w:sym w:font="Wingdings" w:char="F0E0"/>
+      </w:r>
+      <w:r>
+        <w:t xml:space="preserve">   voor-alle-schepen : beweeg!.</w:t>
+      </w:r>
+    </w:p>
+    <w:p>
+      <w:r>
+        <w:t>Als gevolg hiervan kunnen we de procedure die de beweging van het vloot gaat afhandelen implementeren aan de hand van deze hogere orde procedure. Als de beweegfunctie van het alienschip-ADT correct is geïmplementeerd en we schrijven in het alienvloot-ADT nog een kleine procedure die deze beweegfunctie met een bepaalde richting zal oproepen voor een gegeven schip dan zijn we eigenlijk klaar. Hier komt de richtingsvariabele van pas die we in de let* hadden gedefinieerd, want deze moeten we telkens meegeven als richting waarnaar elk alienschip zal bewegen.</w:t>
+      </w:r>
+    </w:p>
+    <w:p>
+      <w:r>
+        <w:t xml:space="preserve">We zitten nu met een klein probleempje want op dit moment beweegt ons alienvloot volgens een bepaalde richting (links of rechts), maar op een bepaald moment gaat ons vloot de rand van ons scherm raken en zelfs erover gaan als we geen rekening houden met de grenzen van ons speelveld. Indien één van onze alienschepen de rand van het scherm raakt, dient het gehele vloot een eenheid naar onder te schuiven om dan vervolgens de tegengestelde richting uit te gaan. Voor het alterneren van de richting kunnen we een simpele functie schrijven die destructief de richting van het alienvloot zal veranderen naar de tegengestelde richting (links wordt rechts en rechts wordt links). </w:t>
+      </w:r>
+    </w:p>
+    <w:p>
+      <w:pPr>
+        <w:pStyle w:val="Heading2"/>
+      </w:pPr>
+      <w:bookmarkStart w:id="19" w:name="_Toc72162283"/>
+      <w:r>
+        <w:t>Kogels afvuren</w:t>
+      </w:r>
+      <w:r>
+        <w:t xml:space="preserve"> + raken</w:t>
+      </w:r>
+      <w:bookmarkEnd w:id="19"/>
+    </w:p>
+    <w:p>
+      <w:r>
+        <w:t xml:space="preserve">We kunnen kogels zien als objecten die door de spelwereld vliegen en objecten hebben bepaalde eigenschappen en gedrag die ze kunnen vertonen. Zo kunnen we bij een kogel denken aan de snelheid waarmee een kogel vliegt, de startpositie, etc. Daarom was mijn eerste reactie om daarvoor een ADT te ontwerpen. </w:t>
+      </w:r>
+      <w:r>
+        <w:t xml:space="preserve"> </w:t>
+      </w:r>
+      <w:r>
+        <w:t xml:space="preserve">We houden in ons </w:t>
+      </w:r>
+      <w:r>
+        <w:t>Teken</w:t>
+      </w:r>
+      <w:r>
+        <w:t>-ADT een lijst bij van kogel-tiles. Deze lijst bestaat uit cons-cellen met in de car een object van het type kogel-adt en in de cdr de overeenkomstige tile. Zo kunnen we de assoc- functie telkens toepassen indien we een tile van een bepaalde kogel zouden nodig hebben.</w:t>
+      </w:r>
+    </w:p>
+    <w:p>
+      <w:r>
+        <w:lastRenderedPageBreak/>
+        <w:t xml:space="preserve">Het is ook belangrijk dat we een Kogels-ADT hebben en daarin staat onze lijst </w:t>
+      </w:r>
+      <w:r>
+        <w:t xml:space="preserve">van alle kogels </w:t>
+      </w:r>
+      <w:r>
+        <w:t>als lokale toestan</w:t>
+      </w:r>
+      <w:r>
+        <w:t>d</w:t>
+      </w:r>
+      <w:r>
+        <w:t>. Ook in dit ADT definieer ik een hogere orde functie ‘voor-alle-kogels (idem voor-alle-schepen) zodat we gemakkelijk een bepaalde operatie op al onze kogels kunnen toepassen. Als één van de kogels uit het scherm verdwijnt of deze heeft één van de alienschepen geraakt, dan moeten we deze kogel in kwestie best verwijderen omdat ons spel anders naargelang het aantal afgevuurde kogels trager wordt. Een kogel kunnen we gemakkelijk toevoegen aan onze lijst door onze kogels-lijst destructief aan te passen.</w:t>
+      </w:r>
+    </w:p>
+    <w:p>
+      <w:r>
+        <w:t>Om dan de alienschepen te kunnen vernietigen met de kogels, voorzien we dan één procedure ‘check-kogels-geraakt’ die voor elke kogel in de kogels-lijst nakijkt of die de raket of een alienschip heeft geraakt.  Om het gemakkelijk te maken houden we rekening met de functionaliteit die nog moet komen en  gaan we elke kogel taggen zodat we op elk moment in ons programma weten van wie de kogel afkomstig is (ofwel raket ofwel alien). Voor elke kogel onderscheiden we hierbij de volgende gevallen:</w:t>
+      </w:r>
+    </w:p>
+    <w:p>
+      <w:pPr>
+        <w:pStyle w:val="Opsomming"/>
+        <w:spacing w:before="0"/>
+      </w:pPr>
+      <w:r>
+        <w:t xml:space="preserve">De kogel komt van de </w:t>
+      </w:r>
+      <w:r>
+        <w:t>RAKET</w:t>
+      </w:r>
+      <w:r>
+        <w:t xml:space="preserve"> en hij raakt een alienschip dat meer dan 1 leven heeft.</w:t>
+      </w:r>
+    </w:p>
+    <w:p>
+      <w:pPr>
+        <w:pStyle w:val="Opsomming"/>
+        <w:spacing w:before="0"/>
+      </w:pPr>
+      <w:r>
+        <w:t xml:space="preserve">De kogel komt van de </w:t>
+      </w:r>
+      <w:r>
+        <w:t>RAKET</w:t>
+      </w:r>
+      <w:r>
+        <w:t xml:space="preserve"> en hij raakt een alienschip dat slechts 1 leven heeft.</w:t>
+      </w:r>
+    </w:p>
+    <w:p>
+      <w:pPr>
+        <w:pStyle w:val="Opsomming"/>
+        <w:spacing w:before="0"/>
+      </w:pPr>
+      <w:r>
+        <w:t xml:space="preserve">De kogel komt van een </w:t>
+      </w:r>
+      <w:r>
+        <w:t xml:space="preserve">ALIENSCHIP </w:t>
+      </w:r>
+      <w:r>
+        <w:t>en hij raakt de raket die meer dan 1 leven heeft.</w:t>
+      </w:r>
+    </w:p>
+    <w:p>
+      <w:pPr>
+        <w:pStyle w:val="Opsomming"/>
+        <w:spacing w:before="0"/>
+      </w:pPr>
+      <w:r>
+        <w:t xml:space="preserve">De kogel komt van een </w:t>
+      </w:r>
+      <w:r>
+        <w:t>ALIENSCHIP</w:t>
+      </w:r>
+      <w:r>
+        <w:t xml:space="preserve"> </w:t>
+      </w:r>
+      <w:r>
+        <w:t>en hij raakt de raket die meer dan 1 leven heeft.</w:t>
+      </w:r>
+    </w:p>
+    <w:p>
+      <w:pPr>
+        <w:pStyle w:val="Heading2"/>
+      </w:pPr>
+      <w:bookmarkStart w:id="20" w:name="_Toc72162284"/>
+      <w:r>
+        <w:t>Schietende alienschepen</w:t>
+      </w:r>
+      <w:bookmarkEnd w:id="20"/>
+    </w:p>
+    <w:p>
+      <w:pPr>
+        <w:pStyle w:val="Heading2"/>
+      </w:pPr>
+      <w:bookmarkStart w:id="21" w:name="_Toc72162285"/>
+      <w:r>
+        <w:t>Scores</w:t>
+      </w:r>
+      <w:bookmarkEnd w:id="21"/>
+    </w:p>
+    <w:p>
+      <w:pPr>
+        <w:pStyle w:val="Heading2"/>
+      </w:pPr>
+      <w:bookmarkStart w:id="22" w:name="_Toc72162286"/>
+      <w:r>
+        <w:t>Levelmechanisme</w:t>
+      </w:r>
+      <w:bookmarkEnd w:id="22"/>
+    </w:p>
+    <w:p>
+      <w:pPr>
+        <w:pStyle w:val="Heading2"/>
+      </w:pPr>
+      <w:bookmarkStart w:id="23" w:name="_Toc72162287"/>
+      <w:r>
+        <w:t>Power-Ups</w:t>
+      </w:r>
+      <w:bookmarkEnd w:id="23"/>
+    </w:p>
+    <w:p>
+      <w:pPr>
+        <w:pStyle w:val="Heading1"/>
+      </w:pPr>
+      <w:bookmarkStart w:id="24" w:name="_Toc72162288"/>
       <w:r>
         <w:t>Afhankelijkheidsdiagram</w:t>
       </w:r>
-      <w:bookmarkEnd w:id="20"/>
+      <w:bookmarkEnd w:id="24"/>
     </w:p>
     <w:p>
       <w:r>
@@ -10373,11 +10528,6 @@
       </w:r>
       <w:r>
         <w:t xml:space="preserve">. </w:t>
-      </w:r>
-    </w:p>
-    <w:p>
-      <w:r>
-        <w:t>Voor mijn ontwerp ziet dat er als volgt uit :</w:t>
       </w:r>
     </w:p>
     <w:p>
@@ -10387,8 +10537,8 @@
         </w:rPr>
         <w:lastRenderedPageBreak/>
         <w:drawing>
-          <wp:inline distT="0" distB="0" distL="0" distR="0" wp14:anchorId="7521BAE9" wp14:editId="30BB59A8">
-            <wp:extent cx="5753100" cy="4857750"/>
+          <wp:inline distT="0" distB="0" distL="0" distR="0" wp14:anchorId="7521BAE9" wp14:editId="09A863F2">
+            <wp:extent cx="5108603" cy="4313555"/>
             <wp:effectExtent l="0" t="0" r="0" b="0"/>
             <wp:docPr id="5" name="Picture 5"/>
             <wp:cNvGraphicFramePr>
@@ -10419,7 +10569,7 @@
                   <pic:spPr bwMode="auto">
                     <a:xfrm>
                       <a:off x="0" y="0"/>
-                      <a:ext cx="5753100" cy="4857750"/>
+                      <a:ext cx="5108603" cy="4313555"/>
                     </a:xfrm>
                     <a:prstGeom prst="rect">
                       <a:avLst/>
@@ -10589,11 +10739,7 @@
         <w:t xml:space="preserve"> Het bijhouden van meerdere kogels tegelijk doorheen het spel en het toepassen van verschillende operaties op die kogels verklaart eigenlijk de notie aan een Kogels-ADT</w:t>
       </w:r>
       <w:r>
-        <w:t xml:space="preserve">. In mijn ontwerp doet dat zich </w:t>
-      </w:r>
-      <w:r>
-        <w:lastRenderedPageBreak/>
-        <w:t>voor als een lijstabstractie die Kogel-types kan bijhouden en daarop manipulaties kan uitvoeren. Deze afhankelijkheid komt eigenlijk voort uit min of meer dezelfde gedachtengang als het Alienvloot-type.</w:t>
+        <w:t>. In mijn ontwerp doet dat zich voor als een lijstabstractie die Kogel-types kan bijhouden en daarop manipulaties kan uitvoeren. Deze afhankelijkheid komt eigenlijk voort uit min of meer dezelfde gedachtengang als het Alienvloot-type.</w:t>
       </w:r>
       <w:r>
         <w:t xml:space="preserve"> </w:t>
@@ -10607,6 +10753,7 @@
     </w:p>
     <w:p>
       <w:r>
+        <w:lastRenderedPageBreak/>
         <w:t>Onze meest belangrijke en veelzijdige dependency kunnen we centraal waarnemen in het diagram.</w:t>
       </w:r>
       <w:r>
@@ -10699,12 +10846,12 @@
       <w:pPr>
         <w:pStyle w:val="Heading1"/>
       </w:pPr>
-      <w:bookmarkStart w:id="21" w:name="_Toc72097749"/>
+      <w:bookmarkStart w:id="25" w:name="_Toc72162289"/>
       <w:r>
         <w:lastRenderedPageBreak/>
         <w:t>Werktijd</w:t>
       </w:r>
-      <w:bookmarkEnd w:id="21"/>
+      <w:bookmarkEnd w:id="25"/>
     </w:p>
     <w:p>
       <w:pPr>

--- a/Verslag fase 2.docx
+++ b/Verslag fase 2.docx
@@ -1,10 +1,10 @@
 
 <file path=word/document.xml><?xml version="1.0" encoding="utf-8"?>
-<w:document xmlns:wpc="http://schemas.microsoft.com/office/word/2010/wordprocessingCanvas" xmlns:cx="http://schemas.microsoft.com/office/drawing/2014/chartex" xmlns:cx1="http://schemas.microsoft.com/office/drawing/2015/9/8/chartex" xmlns:cx2="http://schemas.microsoft.com/office/drawing/2015/10/21/chartex" xmlns:cx3="http://schemas.microsoft.com/office/drawing/2016/5/9/chartex" xmlns:cx4="http://schemas.microsoft.com/office/drawing/2016/5/10/chartex" xmlns:cx5="http://schemas.microsoft.com/office/drawing/2016/5/11/chartex" xmlns:cx6="http://schemas.microsoft.com/office/drawing/2016/5/12/chartex" xmlns:cx7="http://schemas.microsoft.com/office/drawing/2016/5/13/chartex" xmlns:cx8="http://schemas.microsoft.com/office/drawing/2016/5/14/chartex" xmlns:mc="http://schemas.openxmlformats.org/markup-compatibility/2006" xmlns:aink="http://schemas.microsoft.com/office/drawing/2016/ink" xmlns:am3d="http://schemas.microsoft.com/office/drawing/2017/model3d" xmlns:o="urn:schemas-microsoft-com:office:office" xmlns:r="http://schemas.openxmlformats.org/officeDocument/2006/relationships" xmlns:m="http://schemas.openxmlformats.org/officeDocument/2006/math" xmlns:v="urn:schemas-microsoft-com:vml" xmlns:wp14="http://schemas.microsoft.com/office/word/2010/wordprocessingDrawing" xmlns:wp="http://schemas.openxmlformats.org/drawingml/2006/wordprocessingDrawing" xmlns:w10="urn:schemas-microsoft-com:office:word" xmlns:w="http://schemas.openxmlformats.org/wordprocessingml/2006/main" xmlns:w14="http://schemas.microsoft.com/office/word/2010/wordml" xmlns:w15="http://schemas.microsoft.com/office/word/2012/wordml" xmlns:w16cex="http://schemas.microsoft.com/office/word/2018/wordml/cex" xmlns:w16cid="http://schemas.microsoft.com/office/word/2016/wordml/cid" xmlns:w16="http://schemas.microsoft.com/office/word/2018/wordml" xmlns:w16se="http://schemas.microsoft.com/office/word/2015/wordml/symex" xmlns:wpg="http://schemas.microsoft.com/office/word/2010/wordprocessingGroup" xmlns:wpi="http://schemas.microsoft.com/office/word/2010/wordprocessingInk" xmlns:wne="http://schemas.microsoft.com/office/word/2006/wordml" xmlns:wps="http://schemas.microsoft.com/office/word/2010/wordprocessingShape" mc:Ignorable="w14 w15 w16se w16cid w16 w16cex wp14">
+<w:document xmlns:wpc="http://schemas.microsoft.com/office/word/2010/wordprocessingCanvas" xmlns:cx="http://schemas.microsoft.com/office/drawing/2014/chartex" xmlns:cx1="http://schemas.microsoft.com/office/drawing/2015/9/8/chartex" xmlns:cx2="http://schemas.microsoft.com/office/drawing/2015/10/21/chartex" xmlns:cx3="http://schemas.microsoft.com/office/drawing/2016/5/9/chartex" xmlns:cx4="http://schemas.microsoft.com/office/drawing/2016/5/10/chartex" xmlns:cx5="http://schemas.microsoft.com/office/drawing/2016/5/11/chartex" xmlns:cx6="http://schemas.microsoft.com/office/drawing/2016/5/12/chartex" xmlns:cx7="http://schemas.microsoft.com/office/drawing/2016/5/13/chartex" xmlns:cx8="http://schemas.microsoft.com/office/drawing/2016/5/14/chartex" xmlns:mc="http://schemas.openxmlformats.org/markup-compatibility/2006" xmlns:aink="http://schemas.microsoft.com/office/drawing/2016/ink" xmlns:am3d="http://schemas.microsoft.com/office/drawing/2017/model3d" xmlns:o="urn:schemas-microsoft-com:office:office" xmlns:r="http://schemas.openxmlformats.org/officeDocument/2006/relationships" xmlns:m="http://schemas.openxmlformats.org/officeDocument/2006/math" xmlns:v="urn:schemas-microsoft-com:vml" xmlns:wp14="http://schemas.microsoft.com/office/word/2010/wordprocessingDrawing" xmlns:wp="http://schemas.openxmlformats.org/drawingml/2006/wordprocessingDrawing" xmlns:w10="urn:schemas-microsoft-com:office:word" xmlns:w="http://schemas.openxmlformats.org/wordprocessingml/2006/main" xmlns:w14="http://schemas.microsoft.com/office/word/2010/wordml" xmlns:w15="http://schemas.microsoft.com/office/word/2012/wordml" xmlns:w16cex="http://schemas.microsoft.com/office/word/2018/wordml/cex" xmlns:w16cid="http://schemas.microsoft.com/office/word/2016/wordml/cid" xmlns:w16="http://schemas.microsoft.com/office/word/2018/wordml" xmlns:w16sdtdh="http://schemas.microsoft.com/office/word/2020/wordml/sdtdatahash" xmlns:w16se="http://schemas.microsoft.com/office/word/2015/wordml/symex" xmlns:wpg="http://schemas.microsoft.com/office/word/2010/wordprocessingGroup" xmlns:wpi="http://schemas.microsoft.com/office/word/2010/wordprocessingInk" xmlns:wne="http://schemas.microsoft.com/office/word/2006/wordml" xmlns:wps="http://schemas.microsoft.com/office/word/2010/wordprocessingShape" mc:Ignorable="w14 w15 w16se w16cid w16 w16cex w16sdtdh wp14">
   <w:body>
     <w:p>
       <w:pPr>
-        <w:pStyle w:val="Title"/>
+        <w:pStyle w:val="Titel"/>
       </w:pPr>
       <w:r>
         <w:t>Programmeerproject 1:</w:t>
@@ -12,7 +12,7 @@
     </w:p>
     <w:p>
       <w:pPr>
-        <w:pStyle w:val="Title"/>
+        <w:pStyle w:val="Titel"/>
       </w:pPr>
       <w:r>
         <w:t>Verslag</w:t>
@@ -23,7 +23,7 @@
     </w:p>
     <w:p>
       <w:pPr>
-        <w:pStyle w:val="Title"/>
+        <w:pStyle w:val="Titel"/>
       </w:pPr>
       <w:r>
         <w:t xml:space="preserve">(Fase </w:t>
@@ -37,7 +37,7 @@
     </w:p>
     <w:p>
       <w:pPr>
-        <w:pStyle w:val="Subtitle"/>
+        <w:pStyle w:val="Ondertitel"/>
       </w:pPr>
       <w:r>
         <w:t>Maxim Brabants</w:t>
@@ -45,7 +45,7 @@
     </w:p>
     <w:p>
       <w:pPr>
-        <w:pStyle w:val="Subtitle"/>
+        <w:pStyle w:val="Ondertitel"/>
       </w:pPr>
       <w:r>
         <w:t>0576581</w:t>
@@ -53,7 +53,7 @@
     </w:p>
     <w:p>
       <w:pPr>
-        <w:pStyle w:val="Subtitle"/>
+        <w:pStyle w:val="Ondertitel"/>
       </w:pPr>
       <w:r>
         <w:t>Maxim.Lino.Brabants@vub.be</w:t>
@@ -61,7 +61,7 @@
     </w:p>
     <w:p>
       <w:pPr>
-        <w:pStyle w:val="Subtitle"/>
+        <w:pStyle w:val="Ondertitel"/>
       </w:pPr>
       <w:r>
         <w:t>Academiejaar 2020-2021</w:t>
@@ -186,7 +186,7 @@
       <w:sdtContent>
         <w:p>
           <w:pPr>
-            <w:pStyle w:val="TOCHeading"/>
+            <w:pStyle w:val="Kopvaninhoudsopgave"/>
             <w:numPr>
               <w:ilvl w:val="0"/>
               <w:numId w:val="0"/>
@@ -202,7 +202,7 @@
         </w:p>
         <w:p>
           <w:pPr>
-            <w:pStyle w:val="TOC1"/>
+            <w:pStyle w:val="Inhopg1"/>
             <w:tabs>
               <w:tab w:val="left" w:pos="440"/>
               <w:tab w:val="right" w:leader="dot" w:pos="9062"/>
@@ -312,7 +312,7 @@
         </w:p>
         <w:p>
           <w:pPr>
-            <w:pStyle w:val="TOC3"/>
+            <w:pStyle w:val="Inhopg3"/>
             <w:tabs>
               <w:tab w:val="left" w:pos="1320"/>
               <w:tab w:val="right" w:leader="dot" w:pos="9062"/>
@@ -398,7 +398,7 @@
         </w:p>
         <w:p>
           <w:pPr>
-            <w:pStyle w:val="TOC3"/>
+            <w:pStyle w:val="Inhopg3"/>
             <w:tabs>
               <w:tab w:val="left" w:pos="1320"/>
               <w:tab w:val="right" w:leader="dot" w:pos="9062"/>
@@ -484,7 +484,7 @@
         </w:p>
         <w:p>
           <w:pPr>
-            <w:pStyle w:val="TOC3"/>
+            <w:pStyle w:val="Inhopg3"/>
             <w:tabs>
               <w:tab w:val="left" w:pos="1320"/>
               <w:tab w:val="right" w:leader="dot" w:pos="9062"/>
@@ -570,7 +570,7 @@
         </w:p>
         <w:p>
           <w:pPr>
-            <w:pStyle w:val="TOC3"/>
+            <w:pStyle w:val="Inhopg3"/>
             <w:tabs>
               <w:tab w:val="left" w:pos="1320"/>
               <w:tab w:val="right" w:leader="dot" w:pos="9062"/>
@@ -656,7 +656,7 @@
         </w:p>
         <w:p>
           <w:pPr>
-            <w:pStyle w:val="TOC3"/>
+            <w:pStyle w:val="Inhopg3"/>
             <w:tabs>
               <w:tab w:val="left" w:pos="1320"/>
               <w:tab w:val="right" w:leader="dot" w:pos="9062"/>
@@ -742,7 +742,7 @@
         </w:p>
         <w:p>
           <w:pPr>
-            <w:pStyle w:val="TOC3"/>
+            <w:pStyle w:val="Inhopg3"/>
             <w:tabs>
               <w:tab w:val="left" w:pos="1320"/>
               <w:tab w:val="right" w:leader="dot" w:pos="9062"/>
@@ -828,7 +828,7 @@
         </w:p>
         <w:p>
           <w:pPr>
-            <w:pStyle w:val="TOC3"/>
+            <w:pStyle w:val="Inhopg3"/>
             <w:tabs>
               <w:tab w:val="left" w:pos="1320"/>
               <w:tab w:val="right" w:leader="dot" w:pos="9062"/>
@@ -914,7 +914,7 @@
         </w:p>
         <w:p>
           <w:pPr>
-            <w:pStyle w:val="TOC3"/>
+            <w:pStyle w:val="Inhopg3"/>
             <w:tabs>
               <w:tab w:val="left" w:pos="1320"/>
               <w:tab w:val="right" w:leader="dot" w:pos="9062"/>
@@ -1000,7 +1000,7 @@
         </w:p>
         <w:p>
           <w:pPr>
-            <w:pStyle w:val="TOC3"/>
+            <w:pStyle w:val="Inhopg3"/>
             <w:tabs>
               <w:tab w:val="left" w:pos="1320"/>
               <w:tab w:val="right" w:leader="dot" w:pos="9062"/>
@@ -1086,7 +1086,7 @@
         </w:p>
         <w:p>
           <w:pPr>
-            <w:pStyle w:val="TOC3"/>
+            <w:pStyle w:val="Inhopg3"/>
             <w:tabs>
               <w:tab w:val="left" w:pos="1320"/>
               <w:tab w:val="right" w:leader="dot" w:pos="9062"/>
@@ -1172,7 +1172,7 @@
         </w:p>
         <w:p>
           <w:pPr>
-            <w:pStyle w:val="TOC3"/>
+            <w:pStyle w:val="Inhopg3"/>
             <w:tabs>
               <w:tab w:val="left" w:pos="1320"/>
               <w:tab w:val="right" w:leader="dot" w:pos="9062"/>
@@ -1258,7 +1258,7 @@
         </w:p>
         <w:p>
           <w:pPr>
-            <w:pStyle w:val="TOC3"/>
+            <w:pStyle w:val="Inhopg3"/>
             <w:tabs>
               <w:tab w:val="left" w:pos="1320"/>
               <w:tab w:val="right" w:leader="dot" w:pos="9062"/>
@@ -1344,7 +1344,7 @@
         </w:p>
         <w:p>
           <w:pPr>
-            <w:pStyle w:val="TOC1"/>
+            <w:pStyle w:val="Inhopg1"/>
             <w:tabs>
               <w:tab w:val="left" w:pos="440"/>
               <w:tab w:val="right" w:leader="dot" w:pos="9062"/>
@@ -1430,7 +1430,7 @@
         </w:p>
         <w:p>
           <w:pPr>
-            <w:pStyle w:val="TOC2"/>
+            <w:pStyle w:val="Inhopg2"/>
             <w:tabs>
               <w:tab w:val="left" w:pos="880"/>
               <w:tab w:val="right" w:leader="dot" w:pos="9062"/>
@@ -1516,7 +1516,7 @@
         </w:p>
         <w:p>
           <w:pPr>
-            <w:pStyle w:val="TOC2"/>
+            <w:pStyle w:val="Inhopg2"/>
             <w:tabs>
               <w:tab w:val="left" w:pos="880"/>
               <w:tab w:val="right" w:leader="dot" w:pos="9062"/>
@@ -1602,7 +1602,7 @@
         </w:p>
         <w:p>
           <w:pPr>
-            <w:pStyle w:val="TOC2"/>
+            <w:pStyle w:val="Inhopg2"/>
             <w:tabs>
               <w:tab w:val="left" w:pos="880"/>
               <w:tab w:val="right" w:leader="dot" w:pos="9062"/>
@@ -1688,7 +1688,7 @@
         </w:p>
         <w:p>
           <w:pPr>
-            <w:pStyle w:val="TOC2"/>
+            <w:pStyle w:val="Inhopg2"/>
             <w:tabs>
               <w:tab w:val="left" w:pos="880"/>
               <w:tab w:val="right" w:leader="dot" w:pos="9062"/>
@@ -1774,7 +1774,7 @@
         </w:p>
         <w:p>
           <w:pPr>
-            <w:pStyle w:val="TOC2"/>
+            <w:pStyle w:val="Inhopg2"/>
             <w:tabs>
               <w:tab w:val="left" w:pos="880"/>
               <w:tab w:val="right" w:leader="dot" w:pos="9062"/>
@@ -1860,7 +1860,7 @@
         </w:p>
         <w:p>
           <w:pPr>
-            <w:pStyle w:val="TOC2"/>
+            <w:pStyle w:val="Inhopg2"/>
             <w:tabs>
               <w:tab w:val="left" w:pos="880"/>
               <w:tab w:val="right" w:leader="dot" w:pos="9062"/>
@@ -1946,7 +1946,7 @@
         </w:p>
         <w:p>
           <w:pPr>
-            <w:pStyle w:val="TOC2"/>
+            <w:pStyle w:val="Inhopg2"/>
             <w:tabs>
               <w:tab w:val="left" w:pos="880"/>
               <w:tab w:val="right" w:leader="dot" w:pos="9062"/>
@@ -2032,7 +2032,7 @@
         </w:p>
         <w:p>
           <w:pPr>
-            <w:pStyle w:val="TOC2"/>
+            <w:pStyle w:val="Inhopg2"/>
             <w:tabs>
               <w:tab w:val="left" w:pos="880"/>
               <w:tab w:val="right" w:leader="dot" w:pos="9062"/>
@@ -2118,7 +2118,7 @@
         </w:p>
         <w:p>
           <w:pPr>
-            <w:pStyle w:val="TOC1"/>
+            <w:pStyle w:val="Inhopg1"/>
             <w:tabs>
               <w:tab w:val="left" w:pos="440"/>
               <w:tab w:val="right" w:leader="dot" w:pos="9062"/>
@@ -2204,7 +2204,7 @@
         </w:p>
         <w:p>
           <w:pPr>
-            <w:pStyle w:val="TOC1"/>
+            <w:pStyle w:val="Inhopg1"/>
             <w:tabs>
               <w:tab w:val="left" w:pos="440"/>
               <w:tab w:val="right" w:leader="dot" w:pos="9062"/>
@@ -2307,7 +2307,7 @@
     </w:p>
     <w:p>
       <w:pPr>
-        <w:pStyle w:val="Heading1"/>
+        <w:pStyle w:val="Kop1"/>
       </w:pPr>
       <w:bookmarkStart w:id="0" w:name="_Toc72162266"/>
       <w:r>
@@ -2321,7 +2321,7 @@
     </w:p>
     <w:p>
       <w:pPr>
-        <w:pStyle w:val="Heading3"/>
+        <w:pStyle w:val="Kop3"/>
       </w:pPr>
       <w:bookmarkStart w:id="1" w:name="_Toc72162267"/>
       <w:r>
@@ -2368,7 +2368,7 @@
     </w:p>
     <w:tbl>
       <w:tblPr>
-        <w:tblStyle w:val="GridTable4-Accent3"/>
+        <w:tblStyle w:val="Rastertabel4-Accent3"/>
         <w:tblW w:w="0" w:type="auto"/>
         <w:jc w:val="center"/>
         <w:tblLook w:val="04A0" w:firstRow="1" w:lastRow="0" w:firstColumn="1" w:lastColumn="0" w:noHBand="0" w:noVBand="1"/>
@@ -2865,7 +2865,7 @@
     </w:p>
     <w:p>
       <w:pPr>
-        <w:pStyle w:val="ListParagraph"/>
+        <w:pStyle w:val="Lijstalinea"/>
         <w:numPr>
           <w:ilvl w:val="0"/>
           <w:numId w:val="3"/>
@@ -2898,7 +2898,7 @@
     </w:p>
     <w:p>
       <w:pPr>
-        <w:pStyle w:val="ListParagraph"/>
+        <w:pStyle w:val="Lijstalinea"/>
         <w:numPr>
           <w:ilvl w:val="0"/>
           <w:numId w:val="3"/>
@@ -2945,7 +2945,7 @@
     </w:p>
     <w:p>
       <w:pPr>
-        <w:pStyle w:val="ListParagraph"/>
+        <w:pStyle w:val="Lijstalinea"/>
         <w:numPr>
           <w:ilvl w:val="0"/>
           <w:numId w:val="3"/>
@@ -2982,7 +2982,7 @@
     </w:p>
     <w:p>
       <w:pPr>
-        <w:pStyle w:val="ListParagraph"/>
+        <w:pStyle w:val="Lijstalinea"/>
         <w:numPr>
           <w:ilvl w:val="0"/>
           <w:numId w:val="3"/>
@@ -3015,7 +3015,7 @@
     </w:p>
     <w:p>
       <w:pPr>
-        <w:pStyle w:val="ListParagraph"/>
+        <w:pStyle w:val="Lijstalinea"/>
         <w:numPr>
           <w:ilvl w:val="0"/>
           <w:numId w:val="3"/>
@@ -3076,7 +3076,7 @@
     </w:p>
     <w:p>
       <w:pPr>
-        <w:pStyle w:val="ListParagraph"/>
+        <w:pStyle w:val="Lijstalinea"/>
         <w:numPr>
           <w:ilvl w:val="0"/>
           <w:numId w:val="3"/>
@@ -3101,7 +3101,7 @@
     </w:p>
     <w:p>
       <w:pPr>
-        <w:pStyle w:val="Heading3"/>
+        <w:pStyle w:val="Kop3"/>
       </w:pPr>
       <w:bookmarkStart w:id="2" w:name="_Toc72162268"/>
       <w:r>
@@ -3127,7 +3127,7 @@
     </w:p>
     <w:tbl>
       <w:tblPr>
-        <w:tblStyle w:val="GridTable4-Accent3"/>
+        <w:tblStyle w:val="Rastertabel4-Accent3"/>
         <w:tblW w:w="0" w:type="auto"/>
         <w:jc w:val="center"/>
         <w:tblLook w:val="04A0" w:firstRow="1" w:lastRow="0" w:firstColumn="1" w:lastColumn="0" w:noHBand="0" w:noVBand="1"/>
@@ -3603,7 +3603,7 @@
     </w:tbl>
     <w:p>
       <w:pPr>
-        <w:pStyle w:val="ListParagraph"/>
+        <w:pStyle w:val="Lijstalinea"/>
         <w:numPr>
           <w:ilvl w:val="0"/>
           <w:numId w:val="5"/>
@@ -3653,7 +3653,7 @@
     </w:p>
     <w:p>
       <w:pPr>
-        <w:pStyle w:val="ListParagraph"/>
+        <w:pStyle w:val="Lijstalinea"/>
         <w:numPr>
           <w:ilvl w:val="0"/>
           <w:numId w:val="5"/>
@@ -3709,7 +3709,7 @@
     </w:p>
     <w:p>
       <w:pPr>
-        <w:pStyle w:val="ListParagraph"/>
+        <w:pStyle w:val="Lijstalinea"/>
         <w:numPr>
           <w:ilvl w:val="0"/>
           <w:numId w:val="5"/>
@@ -3748,7 +3748,7 @@
     </w:p>
     <w:p>
       <w:pPr>
-        <w:pStyle w:val="ListParagraph"/>
+        <w:pStyle w:val="Lijstalinea"/>
         <w:numPr>
           <w:ilvl w:val="0"/>
           <w:numId w:val="5"/>
@@ -3783,7 +3783,7 @@
     </w:p>
     <w:p>
       <w:pPr>
-        <w:pStyle w:val="ListParagraph"/>
+        <w:pStyle w:val="Lijstalinea"/>
         <w:numPr>
           <w:ilvl w:val="0"/>
           <w:numId w:val="5"/>
@@ -3822,7 +3822,7 @@
     </w:p>
     <w:p>
       <w:pPr>
-        <w:pStyle w:val="ListParagraph"/>
+        <w:pStyle w:val="Lijstalinea"/>
         <w:numPr>
           <w:ilvl w:val="0"/>
           <w:numId w:val="5"/>
@@ -3850,7 +3850,7 @@
     </w:p>
     <w:p>
       <w:pPr>
-        <w:pStyle w:val="ListParagraph"/>
+        <w:pStyle w:val="Lijstalinea"/>
         <w:numPr>
           <w:ilvl w:val="0"/>
           <w:numId w:val="5"/>
@@ -3875,7 +3875,7 @@
     </w:p>
     <w:p>
       <w:pPr>
-        <w:pStyle w:val="ListParagraph"/>
+        <w:pStyle w:val="Lijstalinea"/>
         <w:numPr>
           <w:ilvl w:val="0"/>
           <w:numId w:val="5"/>
@@ -3900,7 +3900,7 @@
     </w:p>
     <w:p>
       <w:pPr>
-        <w:pStyle w:val="Heading3"/>
+        <w:pStyle w:val="Kop3"/>
       </w:pPr>
       <w:bookmarkStart w:id="3" w:name="_Toc72162269"/>
       <w:r>
@@ -3950,7 +3950,7 @@
     </w:p>
     <w:tbl>
       <w:tblPr>
-        <w:tblStyle w:val="GridTable4-Accent3"/>
+        <w:tblStyle w:val="Rastertabel4-Accent3"/>
         <w:tblW w:w="0" w:type="auto"/>
         <w:jc w:val="center"/>
         <w:tblLook w:val="04A0" w:firstRow="1" w:lastRow="0" w:firstColumn="1" w:lastColumn="0" w:noHBand="0" w:noVBand="1"/>
@@ -4201,7 +4201,7 @@
     </w:tbl>
     <w:p>
       <w:pPr>
-        <w:pStyle w:val="ListParagraph"/>
+        <w:pStyle w:val="Lijstalinea"/>
         <w:numPr>
           <w:ilvl w:val="0"/>
           <w:numId w:val="7"/>
@@ -4229,7 +4229,7 @@
     </w:p>
     <w:p>
       <w:pPr>
-        <w:pStyle w:val="ListParagraph"/>
+        <w:pStyle w:val="Lijstalinea"/>
         <w:numPr>
           <w:ilvl w:val="0"/>
           <w:numId w:val="7"/>
@@ -4254,7 +4254,7 @@
     </w:p>
     <w:p>
       <w:pPr>
-        <w:pStyle w:val="ListParagraph"/>
+        <w:pStyle w:val="Lijstalinea"/>
         <w:numPr>
           <w:ilvl w:val="0"/>
           <w:numId w:val="7"/>
@@ -4281,7 +4281,7 @@
     </w:p>
     <w:p>
       <w:pPr>
-        <w:pStyle w:val="ListParagraph"/>
+        <w:pStyle w:val="Lijstalinea"/>
         <w:numPr>
           <w:ilvl w:val="0"/>
           <w:numId w:val="7"/>
@@ -4305,7 +4305,7 @@
     </w:p>
     <w:p>
       <w:pPr>
-        <w:pStyle w:val="Heading3"/>
+        <w:pStyle w:val="Kop3"/>
       </w:pPr>
       <w:bookmarkStart w:id="4" w:name="_Toc72162270"/>
       <w:r>
@@ -4323,7 +4323,7 @@
     </w:p>
     <w:tbl>
       <w:tblPr>
-        <w:tblStyle w:val="GridTable4-Accent3"/>
+        <w:tblStyle w:val="Rastertabel4-Accent3"/>
         <w:tblW w:w="0" w:type="auto"/>
         <w:jc w:val="center"/>
         <w:tblLook w:val="04A0" w:firstRow="1" w:lastRow="0" w:firstColumn="1" w:lastColumn="0" w:noHBand="0" w:noVBand="1"/>
@@ -4606,7 +4606,7 @@
     </w:tbl>
     <w:p>
       <w:pPr>
-        <w:pStyle w:val="ListParagraph"/>
+        <w:pStyle w:val="Lijstalinea"/>
         <w:numPr>
           <w:ilvl w:val="0"/>
           <w:numId w:val="14"/>
@@ -4628,7 +4628,7 @@
     </w:p>
     <w:p>
       <w:pPr>
-        <w:pStyle w:val="ListParagraph"/>
+        <w:pStyle w:val="Lijstalinea"/>
         <w:numPr>
           <w:ilvl w:val="0"/>
           <w:numId w:val="14"/>
@@ -4652,7 +4652,7 @@
     </w:p>
     <w:p>
       <w:pPr>
-        <w:pStyle w:val="ListParagraph"/>
+        <w:pStyle w:val="Lijstalinea"/>
         <w:numPr>
           <w:ilvl w:val="0"/>
           <w:numId w:val="14"/>
@@ -4684,7 +4684,7 @@
     </w:p>
     <w:p>
       <w:pPr>
-        <w:pStyle w:val="ListParagraph"/>
+        <w:pStyle w:val="Lijstalinea"/>
         <w:numPr>
           <w:ilvl w:val="0"/>
           <w:numId w:val="14"/>
@@ -4710,7 +4710,7 @@
     </w:p>
     <w:p>
       <w:pPr>
-        <w:pStyle w:val="Heading3"/>
+        <w:pStyle w:val="Kop3"/>
       </w:pPr>
       <w:bookmarkStart w:id="5" w:name="_Toc72162271"/>
       <w:r>
@@ -4734,7 +4734,7 @@
     </w:p>
     <w:tbl>
       <w:tblPr>
-        <w:tblStyle w:val="GridTable4-Accent3"/>
+        <w:tblStyle w:val="Rastertabel4-Accent3"/>
         <w:tblW w:w="0" w:type="auto"/>
         <w:jc w:val="center"/>
         <w:tblLook w:val="04A0" w:firstRow="1" w:lastRow="0" w:firstColumn="1" w:lastColumn="0" w:noHBand="0" w:noVBand="1"/>
@@ -5061,10 +5061,7 @@
               <w:t xml:space="preserve">  </w:t>
             </w:r>
             <w:r>
-              <w:t xml:space="preserve">→   </w:t>
-            </w:r>
-            <w:r>
-              <w:t>boolean</w:t>
+              <w:t>→   boolean</w:t>
             </w:r>
             <w:r>
               <w:rPr>
@@ -5192,7 +5189,7 @@
     </w:p>
     <w:p>
       <w:pPr>
-        <w:pStyle w:val="Heading3"/>
+        <w:pStyle w:val="Kop3"/>
       </w:pPr>
       <w:bookmarkStart w:id="6" w:name="_Toc72162272"/>
       <w:r>
@@ -5213,7 +5210,7 @@
     </w:p>
     <w:tbl>
       <w:tblPr>
-        <w:tblStyle w:val="GridTable4-Accent3"/>
+        <w:tblStyle w:val="Rastertabel4-Accent3"/>
         <w:tblW w:w="0" w:type="auto"/>
         <w:jc w:val="center"/>
         <w:tblLook w:val="04A0" w:firstRow="1" w:lastRow="0" w:firstColumn="1" w:lastColumn="0" w:noHBand="0" w:noVBand="1"/>
@@ -5284,10 +5281,7 @@
           </w:tcPr>
           <w:p>
             <w:r>
-              <w:t>maak-</w:t>
-            </w:r>
-            <w:r>
-              <w:t>power-up</w:t>
+              <w:t>maak-power-up</w:t>
             </w:r>
           </w:p>
         </w:tc>
@@ -5300,10 +5294,7 @@
               <w:cnfStyle w:val="000000100000" w:firstRow="0" w:lastRow="0" w:firstColumn="0" w:lastColumn="0" w:oddVBand="0" w:evenVBand="0" w:oddHBand="1" w:evenHBand="0" w:firstRowFirstColumn="0" w:firstRowLastColumn="0" w:lastRowFirstColumn="0" w:lastRowLastColumn="0"/>
             </w:pPr>
             <w:r>
-              <w:t>(</w:t>
-            </w:r>
-            <w:r>
-              <w:t>Positie</w:t>
+              <w:t>(Positie</w:t>
             </w:r>
             <w:r>
               <w:rPr>
@@ -5370,13 +5361,7 @@
               <w:rPr>
                 <w:rFonts w:eastAsiaTheme="minorEastAsia"/>
               </w:rPr>
-              <w:t xml:space="preserve"> </w:t>
-            </w:r>
-            <w:r>
-              <w:rPr>
-                <w:rFonts w:eastAsiaTheme="minorEastAsia"/>
-              </w:rPr>
-              <w:t xml:space="preserve"> </w:t>
+              <w:t xml:space="preserve">  </w:t>
             </w:r>
             <w:r>
               <w:t xml:space="preserve">→   </w:t>
@@ -5431,13 +5416,7 @@
                 <w:rPr>
                   <w:rFonts w:ascii="Cambria Math" w:hAnsi="Cambria Math"/>
                 </w:rPr>
-                <m:t>∅</m:t>
-              </m:r>
-              <m:r>
-                <w:rPr>
-                  <w:rFonts w:ascii="Cambria Math" w:hAnsi="Cambria Math"/>
-                </w:rPr>
-                <m:t xml:space="preserve"> </m:t>
+                <m:t xml:space="preserve">∅ </m:t>
               </m:r>
             </m:oMath>
             <w:r>
@@ -5526,7 +5505,7 @@
     </w:p>
     <w:p>
       <w:pPr>
-        <w:pStyle w:val="Heading3"/>
+        <w:pStyle w:val="Kop3"/>
       </w:pPr>
       <w:bookmarkStart w:id="7" w:name="_Toc72162273"/>
       <w:r>
@@ -5567,7 +5546,7 @@
     </w:p>
     <w:tbl>
       <w:tblPr>
-        <w:tblStyle w:val="GridTable4-Accent3"/>
+        <w:tblStyle w:val="Rastertabel4-Accent3"/>
         <w:tblW w:w="0" w:type="auto"/>
         <w:jc w:val="center"/>
         <w:tblLook w:val="04A0" w:firstRow="1" w:lastRow="0" w:firstColumn="1" w:lastColumn="0" w:noHBand="0" w:noVBand="1"/>
@@ -5972,7 +5951,7 @@
     </w:tbl>
     <w:p>
       <w:pPr>
-        <w:pStyle w:val="ListParagraph"/>
+        <w:pStyle w:val="Lijstalinea"/>
         <w:numPr>
           <w:ilvl w:val="0"/>
           <w:numId w:val="6"/>
@@ -6033,7 +6012,7 @@
     </w:p>
     <w:p>
       <w:pPr>
-        <w:pStyle w:val="ListParagraph"/>
+        <w:pStyle w:val="Lijstalinea"/>
         <w:numPr>
           <w:ilvl w:val="0"/>
           <w:numId w:val="6"/>
@@ -6077,7 +6056,7 @@
     </w:p>
     <w:p>
       <w:pPr>
-        <w:pStyle w:val="ListParagraph"/>
+        <w:pStyle w:val="Lijstalinea"/>
         <w:numPr>
           <w:ilvl w:val="0"/>
           <w:numId w:val="6"/>
@@ -6106,7 +6085,7 @@
     </w:p>
     <w:p>
       <w:pPr>
-        <w:pStyle w:val="ListParagraph"/>
+        <w:pStyle w:val="Lijstalinea"/>
         <w:numPr>
           <w:ilvl w:val="0"/>
           <w:numId w:val="6"/>
@@ -6127,7 +6106,7 @@
     </w:p>
     <w:p>
       <w:pPr>
-        <w:pStyle w:val="ListParagraph"/>
+        <w:pStyle w:val="Lijstalinea"/>
         <w:numPr>
           <w:ilvl w:val="0"/>
           <w:numId w:val="6"/>
@@ -6154,7 +6133,7 @@
     </w:p>
     <w:p>
       <w:pPr>
-        <w:pStyle w:val="ListParagraph"/>
+        <w:pStyle w:val="Lijstalinea"/>
         <w:numPr>
           <w:ilvl w:val="0"/>
           <w:numId w:val="6"/>
@@ -6175,7 +6154,7 @@
     </w:p>
     <w:p>
       <w:pPr>
-        <w:pStyle w:val="ListParagraph"/>
+        <w:pStyle w:val="Lijstalinea"/>
         <w:numPr>
           <w:ilvl w:val="0"/>
           <w:numId w:val="6"/>
@@ -6199,7 +6178,7 @@
     </w:p>
     <w:p>
       <w:pPr>
-        <w:pStyle w:val="Heading3"/>
+        <w:pStyle w:val="Kop3"/>
       </w:pPr>
       <w:bookmarkStart w:id="8" w:name="_Toc72162274"/>
       <w:r>
@@ -6252,7 +6231,7 @@
     </w:p>
     <w:tbl>
       <w:tblPr>
-        <w:tblStyle w:val="GridTable4-Accent3"/>
+        <w:tblStyle w:val="Rastertabel4-Accent3"/>
         <w:tblW w:w="0" w:type="auto"/>
         <w:jc w:val="center"/>
         <w:tblLook w:val="04A0" w:firstRow="1" w:lastRow="0" w:firstColumn="1" w:lastColumn="0" w:noHBand="0" w:noVBand="1"/>
@@ -6387,6 +6366,72 @@
           </w:tcPr>
           <w:p>
             <w:r>
+              <w:t>maak-matrix</w:t>
+            </w:r>
+          </w:p>
+        </w:tc>
+        <w:tc>
+          <w:tcPr>
+            <w:tcW w:w="3828" w:type="dxa"/>
+          </w:tcPr>
+          <w:p>
+            <w:pPr>
+              <w:cnfStyle w:val="000000000000" w:firstRow="0" w:lastRow="0" w:firstColumn="0" w:lastColumn="0" w:oddVBand="0" w:evenVBand="0" w:oddHBand="0" w:evenHBand="0" w:firstRowFirstColumn="0" w:firstRowLastColumn="0" w:lastRowFirstColumn="0" w:lastRowLastColumn="0"/>
+            </w:pPr>
+            <w:r>
+              <w:t>(</w:t>
+            </w:r>
+            <m:oMath>
+              <m:r>
+                <w:rPr>
+                  <w:rFonts w:ascii="Cambria Math" w:hAnsi="Cambria Math"/>
+                </w:rPr>
+                <m:t xml:space="preserve">∅ </m:t>
+              </m:r>
+            </m:oMath>
+            <w:r>
+              <w:rPr>
+                <w:rFonts w:eastAsiaTheme="minorEastAsia"/>
+              </w:rPr>
+              <w:t xml:space="preserve"> </w:t>
+            </w:r>
+            <w:r>
+              <w:t xml:space="preserve">→  </w:t>
+            </w:r>
+            <w:r>
+              <w:t>vector</w:t>
+            </w:r>
+            <m:oMath>
+              <m:r>
+                <w:rPr>
+                  <w:rFonts w:ascii="Cambria Math" w:hAnsi="Cambria Math"/>
+                </w:rPr>
+                <m:t>)</m:t>
+              </m:r>
+            </m:oMath>
+            <w:r>
+              <w:rPr>
+                <w:rFonts w:eastAsiaTheme="minorEastAsia"/>
+              </w:rPr>
+              <w:t xml:space="preserve"> </w:t>
+            </w:r>
+          </w:p>
+        </w:tc>
+      </w:tr>
+      <w:tr>
+        <w:trPr>
+          <w:cnfStyle w:val="000000100000" w:firstRow="0" w:lastRow="0" w:firstColumn="0" w:lastColumn="0" w:oddVBand="0" w:evenVBand="0" w:oddHBand="1" w:evenHBand="0" w:firstRowFirstColumn="0" w:firstRowLastColumn="0" w:lastRowFirstColumn="0" w:lastRowLastColumn="0"/>
+          <w:trHeight w:val="70"/>
+          <w:jc w:val="center"/>
+        </w:trPr>
+        <w:tc>
+          <w:tcPr>
+            <w:cnfStyle w:val="001000000000" w:firstRow="0" w:lastRow="0" w:firstColumn="1" w:lastColumn="0" w:oddVBand="0" w:evenVBand="0" w:oddHBand="0" w:evenHBand="0" w:firstRowFirstColumn="0" w:firstRowLastColumn="0" w:lastRowFirstColumn="0" w:lastRowLastColumn="0"/>
+            <w:tcW w:w="3544" w:type="dxa"/>
+          </w:tcPr>
+          <w:p>
+            <w:r>
+              <w:lastRenderedPageBreak/>
               <w:t>vul-vloot!</w:t>
             </w:r>
           </w:p>
@@ -6397,7 +6442,7 @@
           </w:tcPr>
           <w:p>
             <w:pPr>
-              <w:cnfStyle w:val="000000000000" w:firstRow="0" w:lastRow="0" w:firstColumn="0" w:lastColumn="0" w:oddVBand="0" w:evenVBand="0" w:oddHBand="0" w:evenHBand="0" w:firstRowFirstColumn="0" w:firstRowLastColumn="0" w:lastRowFirstColumn="0" w:lastRowLastColumn="0"/>
+              <w:cnfStyle w:val="000000100000" w:firstRow="0" w:lastRow="0" w:firstColumn="0" w:lastColumn="0" w:oddVBand="0" w:evenVBand="0" w:oddHBand="1" w:evenHBand="0" w:firstRowFirstColumn="0" w:firstRowLastColumn="0" w:lastRowFirstColumn="0" w:lastRowLastColumn="0"/>
             </w:pPr>
             <w:r>
               <w:t xml:space="preserve">(symbol  </w:t>
@@ -6427,7 +6472,6 @@
       </w:tr>
       <w:tr>
         <w:trPr>
-          <w:cnfStyle w:val="000000100000" w:firstRow="0" w:lastRow="0" w:firstColumn="0" w:lastColumn="0" w:oddVBand="0" w:evenVBand="0" w:oddHBand="1" w:evenHBand="0" w:firstRowFirstColumn="0" w:firstRowLastColumn="0" w:lastRowFirstColumn="0" w:lastRowLastColumn="0"/>
           <w:trHeight w:val="164"/>
           <w:jc w:val="center"/>
         </w:trPr>
@@ -6438,7 +6482,6 @@
           </w:tcPr>
           <w:p>
             <w:r>
-              <w:lastRenderedPageBreak/>
               <w:t>beweeg!</w:t>
             </w:r>
           </w:p>
@@ -6449,7 +6492,7 @@
           </w:tcPr>
           <w:p>
             <w:pPr>
-              <w:cnfStyle w:val="000000100000" w:firstRow="0" w:lastRow="0" w:firstColumn="0" w:lastColumn="0" w:oddVBand="0" w:evenVBand="0" w:oddHBand="1" w:evenHBand="0" w:firstRowFirstColumn="0" w:firstRowLastColumn="0" w:lastRowFirstColumn="0" w:lastRowLastColumn="0"/>
+              <w:cnfStyle w:val="000000000000" w:firstRow="0" w:lastRow="0" w:firstColumn="0" w:lastColumn="0" w:oddVBand="0" w:evenVBand="0" w:oddHBand="0" w:evenHBand="0" w:firstRowFirstColumn="0" w:firstRowLastColumn="0" w:lastRowFirstColumn="0" w:lastRowLastColumn="0"/>
             </w:pPr>
             <w:r>
               <w:t>(</w:t>
@@ -6490,6 +6533,7 @@
       </w:tr>
       <w:tr>
         <w:trPr>
+          <w:cnfStyle w:val="000000100000" w:firstRow="0" w:lastRow="0" w:firstColumn="0" w:lastColumn="0" w:oddVBand="0" w:evenVBand="0" w:oddHBand="1" w:evenHBand="0" w:firstRowFirstColumn="0" w:firstRowLastColumn="0" w:lastRowFirstColumn="0" w:lastRowLastColumn="0"/>
           <w:trHeight w:val="164"/>
           <w:jc w:val="center"/>
         </w:trPr>
@@ -6500,10 +6544,7 @@
           </w:tcPr>
           <w:p>
             <w:r>
-              <w:t>v</w:t>
-            </w:r>
-            <w:r>
-              <w:t>oor-alle-schepen</w:t>
+              <w:t>voor-alle-schepen</w:t>
             </w:r>
           </w:p>
         </w:tc>
@@ -6513,7 +6554,7 @@
           </w:tcPr>
           <w:p>
             <w:pPr>
-              <w:cnfStyle w:val="000000000000" w:firstRow="0" w:lastRow="0" w:firstColumn="0" w:lastColumn="0" w:oddVBand="0" w:evenVBand="0" w:oddHBand="0" w:evenHBand="0" w:firstRowFirstColumn="0" w:firstRowLastColumn="0" w:lastRowFirstColumn="0" w:lastRowLastColumn="0"/>
+              <w:cnfStyle w:val="000000100000" w:firstRow="0" w:lastRow="0" w:firstColumn="0" w:lastColumn="0" w:oddVBand="0" w:evenVBand="0" w:oddHBand="1" w:evenHBand="0" w:firstRowFirstColumn="0" w:firstRowLastColumn="0" w:lastRowFirstColumn="0" w:lastRowLastColumn="0"/>
             </w:pPr>
             <w:r>
               <w:t xml:space="preserve">(&lt;procedure&gt;  </w:t>
@@ -6537,7 +6578,6 @@
       </w:tr>
       <w:tr>
         <w:trPr>
-          <w:cnfStyle w:val="000000100000" w:firstRow="0" w:lastRow="0" w:firstColumn="0" w:lastColumn="0" w:oddVBand="0" w:evenVBand="0" w:oddHBand="1" w:evenHBand="0" w:firstRowFirstColumn="0" w:firstRowLastColumn="0" w:lastRowFirstColumn="0" w:lastRowLastColumn="0"/>
           <w:trHeight w:val="164"/>
           <w:jc w:val="center"/>
         </w:trPr>
@@ -6558,7 +6598,7 @@
           </w:tcPr>
           <w:p>
             <w:pPr>
-              <w:cnfStyle w:val="000000100000" w:firstRow="0" w:lastRow="0" w:firstColumn="0" w:lastColumn="0" w:oddVBand="0" w:evenVBand="0" w:oddHBand="1" w:evenHBand="0" w:firstRowFirstColumn="0" w:firstRowLastColumn="0" w:lastRowFirstColumn="0" w:lastRowLastColumn="0"/>
+              <w:cnfStyle w:val="000000000000" w:firstRow="0" w:lastRow="0" w:firstColumn="0" w:lastColumn="0" w:oddVBand="0" w:evenVBand="0" w:oddHBand="0" w:evenHBand="0" w:firstRowFirstColumn="0" w:firstRowLastColumn="0" w:lastRowFirstColumn="0" w:lastRowLastColumn="0"/>
             </w:pPr>
             <w:r>
               <w:t>(</w:t>
@@ -6599,6 +6639,7 @@
       </w:tr>
       <w:tr>
         <w:trPr>
+          <w:cnfStyle w:val="000000100000" w:firstRow="0" w:lastRow="0" w:firstColumn="0" w:lastColumn="0" w:oddVBand="0" w:evenVBand="0" w:oddHBand="1" w:evenHBand="0" w:firstRowFirstColumn="0" w:firstRowLastColumn="0" w:lastRowFirstColumn="0" w:lastRowLastColumn="0"/>
           <w:trHeight w:val="164"/>
           <w:jc w:val="center"/>
         </w:trPr>
@@ -6619,7 +6660,7 @@
           </w:tcPr>
           <w:p>
             <w:pPr>
-              <w:cnfStyle w:val="000000000000" w:firstRow="0" w:lastRow="0" w:firstColumn="0" w:lastColumn="0" w:oddVBand="0" w:evenVBand="0" w:oddHBand="0" w:evenHBand="0" w:firstRowFirstColumn="0" w:firstRowLastColumn="0" w:lastRowFirstColumn="0" w:lastRowLastColumn="0"/>
+              <w:cnfStyle w:val="000000100000" w:firstRow="0" w:lastRow="0" w:firstColumn="0" w:lastColumn="0" w:oddVBand="0" w:evenVBand="0" w:oddHBand="1" w:evenHBand="0" w:firstRowFirstColumn="0" w:firstRowLastColumn="0" w:lastRowFirstColumn="0" w:lastRowLastColumn="0"/>
             </w:pPr>
             <w:r>
               <w:t>(</w:t>
@@ -6660,7 +6701,6 @@
       </w:tr>
       <w:tr>
         <w:trPr>
-          <w:cnfStyle w:val="000000100000" w:firstRow="0" w:lastRow="0" w:firstColumn="0" w:lastColumn="0" w:oddVBand="0" w:evenVBand="0" w:oddHBand="1" w:evenHBand="0" w:firstRowFirstColumn="0" w:firstRowLastColumn="0" w:lastRowFirstColumn="0" w:lastRowLastColumn="0"/>
           <w:trHeight w:val="164"/>
           <w:jc w:val="center"/>
         </w:trPr>
@@ -6681,7 +6721,7 @@
           </w:tcPr>
           <w:p>
             <w:pPr>
-              <w:cnfStyle w:val="000000100000" w:firstRow="0" w:lastRow="0" w:firstColumn="0" w:lastColumn="0" w:oddVBand="0" w:evenVBand="0" w:oddHBand="1" w:evenHBand="0" w:firstRowFirstColumn="0" w:firstRowLastColumn="0" w:lastRowFirstColumn="0" w:lastRowLastColumn="0"/>
+              <w:cnfStyle w:val="000000000000" w:firstRow="0" w:lastRow="0" w:firstColumn="0" w:lastColumn="0" w:oddVBand="0" w:evenVBand="0" w:oddHBand="0" w:evenHBand="0" w:firstRowFirstColumn="0" w:firstRowLastColumn="0" w:lastRowFirstColumn="0" w:lastRowLastColumn="0"/>
             </w:pPr>
             <w:r>
               <w:t>(</w:t>
@@ -6722,6 +6762,7 @@
       </w:tr>
       <w:tr>
         <w:trPr>
+          <w:cnfStyle w:val="000000100000" w:firstRow="0" w:lastRow="0" w:firstColumn="0" w:lastColumn="0" w:oddVBand="0" w:evenVBand="0" w:oddHBand="1" w:evenHBand="0" w:firstRowFirstColumn="0" w:firstRowLastColumn="0" w:lastRowFirstColumn="0" w:lastRowLastColumn="0"/>
           <w:trHeight w:val="164"/>
           <w:jc w:val="center"/>
         </w:trPr>
@@ -6742,7 +6783,7 @@
           </w:tcPr>
           <w:p>
             <w:pPr>
-              <w:cnfStyle w:val="000000000000" w:firstRow="0" w:lastRow="0" w:firstColumn="0" w:lastColumn="0" w:oddVBand="0" w:evenVBand="0" w:oddHBand="0" w:evenHBand="0" w:firstRowFirstColumn="0" w:firstRowLastColumn="0" w:lastRowFirstColumn="0" w:lastRowLastColumn="0"/>
+              <w:cnfStyle w:val="000000100000" w:firstRow="0" w:lastRow="0" w:firstColumn="0" w:lastColumn="0" w:oddVBand="0" w:evenVBand="0" w:oddHBand="1" w:evenHBand="0" w:firstRowFirstColumn="0" w:firstRowLastColumn="0" w:lastRowFirstColumn="0" w:lastRowLastColumn="0"/>
             </w:pPr>
             <w:r>
               <w:t>(</w:t>
@@ -6783,7 +6824,6 @@
       </w:tr>
       <w:tr>
         <w:trPr>
-          <w:cnfStyle w:val="000000100000" w:firstRow="0" w:lastRow="0" w:firstColumn="0" w:lastColumn="0" w:oddVBand="0" w:evenVBand="0" w:oddHBand="1" w:evenHBand="0" w:firstRowFirstColumn="0" w:firstRowLastColumn="0" w:lastRowFirstColumn="0" w:lastRowLastColumn="0"/>
           <w:trHeight w:val="164"/>
           <w:jc w:val="center"/>
         </w:trPr>
@@ -6804,7 +6844,7 @@
           </w:tcPr>
           <w:p>
             <w:pPr>
-              <w:cnfStyle w:val="000000100000" w:firstRow="0" w:lastRow="0" w:firstColumn="0" w:lastColumn="0" w:oddVBand="0" w:evenVBand="0" w:oddHBand="1" w:evenHBand="0" w:firstRowFirstColumn="0" w:firstRowLastColumn="0" w:lastRowFirstColumn="0" w:lastRowLastColumn="0"/>
+              <w:cnfStyle w:val="000000000000" w:firstRow="0" w:lastRow="0" w:firstColumn="0" w:lastColumn="0" w:oddVBand="0" w:evenVBand="0" w:oddHBand="0" w:evenHBand="0" w:firstRowFirstColumn="0" w:firstRowLastColumn="0" w:lastRowFirstColumn="0" w:lastRowLastColumn="0"/>
             </w:pPr>
             <w:r>
               <w:t>(</w:t>
@@ -6845,6 +6885,7 @@
       </w:tr>
       <w:tr>
         <w:trPr>
+          <w:cnfStyle w:val="000000100000" w:firstRow="0" w:lastRow="0" w:firstColumn="0" w:lastColumn="0" w:oddVBand="0" w:evenVBand="0" w:oddHBand="1" w:evenHBand="0" w:firstRowFirstColumn="0" w:firstRowLastColumn="0" w:lastRowFirstColumn="0" w:lastRowLastColumn="0"/>
           <w:trHeight w:val="164"/>
           <w:jc w:val="center"/>
         </w:trPr>
@@ -6865,7 +6906,7 @@
           </w:tcPr>
           <w:p>
             <w:pPr>
-              <w:cnfStyle w:val="000000000000" w:firstRow="0" w:lastRow="0" w:firstColumn="0" w:lastColumn="0" w:oddVBand="0" w:evenVBand="0" w:oddHBand="0" w:evenHBand="0" w:firstRowFirstColumn="0" w:firstRowLastColumn="0" w:lastRowFirstColumn="0" w:lastRowLastColumn="0"/>
+              <w:cnfStyle w:val="000000100000" w:firstRow="0" w:lastRow="0" w:firstColumn="0" w:lastColumn="0" w:oddVBand="0" w:evenVBand="0" w:oddHBand="1" w:evenHBand="0" w:firstRowFirstColumn="0" w:firstRowLastColumn="0" w:lastRowFirstColumn="0" w:lastRowLastColumn="0"/>
             </w:pPr>
             <w:r>
               <w:t>(</w:t>
@@ -6907,7 +6948,7 @@
     </w:tbl>
     <w:p>
       <w:pPr>
-        <w:pStyle w:val="ListParagraph"/>
+        <w:pStyle w:val="Lijstalinea"/>
         <w:numPr>
           <w:ilvl w:val="0"/>
           <w:numId w:val="4"/>
@@ -6977,38 +7018,15 @@
     </w:p>
     <w:p>
       <w:pPr>
-        <w:pStyle w:val="ListParagraph"/>
-        <w:numPr>
-          <w:ilvl w:val="0"/>
-          <w:numId w:val="4"/>
-        </w:numPr>
-        <w:spacing w:before="400"/>
-        <w:ind w:left="714" w:hanging="357"/>
-        <w:contextualSpacing w:val="0"/>
-      </w:pPr>
-      <w:r>
-        <w:t xml:space="preserve">De </w:t>
-      </w:r>
-      <w:r>
-        <w:rPr>
-          <w:b/>
-          <w:bCs/>
-        </w:rPr>
-        <w:t xml:space="preserve">vul-vloot! </w:t>
-      </w:r>
-      <w:r>
-        <w:t>is de procedure die verantwoordelijk is voor het vullen van het vloot wanneer maak-alienvloot wordt aangeroepen. We roepen deze procedure dan ook onmiddellijk op als we een instantie hebben van het alienvloot-adt. De reden dat we dit hebben gedefinieerd als een procedure is omdat we deze later ook gebruiken om een nieuw vloot te vullen/initialiseren</w:t>
-      </w:r>
-      <w:r>
-        <w:t xml:space="preserve"> (bijvoorbeeld bij een game-over)</w:t>
-      </w:r>
-      <w:r>
-        <w:t>.</w:t>
-      </w:r>
-    </w:p>
-    <w:p>
-      <w:pPr>
-        <w:pStyle w:val="ListParagraph"/>
+        <w:pStyle w:val="Opsomming"/>
+      </w:pPr>
+      <w:r>
+        <w:t>Deze kleine procedure maakt een vector aan en zorgt ervoor dat deze de vorm zal aannemen van een matrix-datastructuur namelijk een vector van vectoren.</w:t>
+      </w:r>
+    </w:p>
+    <w:p>
+      <w:pPr>
+        <w:pStyle w:val="Lijstalinea"/>
         <w:numPr>
           <w:ilvl w:val="0"/>
           <w:numId w:val="4"/>
@@ -7017,58 +7035,28 @@
         <w:contextualSpacing w:val="0"/>
       </w:pPr>
       <w:r>
-        <w:t xml:space="preserve">Een alienvloot kan afwisselend van links naar rechts of omgekeerd over het scherm bewegen tot aan de rand. </w:t>
-      </w:r>
-      <w:r>
-        <w:t>We hoeven geen argumenten mee te geven aan</w:t>
-      </w:r>
-      <w:r>
-        <w:t xml:space="preserve"> </w:t>
+        <w:t xml:space="preserve">De </w:t>
       </w:r>
       <w:r>
         <w:rPr>
           <w:b/>
           <w:bCs/>
         </w:rPr>
-        <w:t>beweeg!</w:t>
-      </w:r>
-      <w:r>
-        <w:t>,</w:t>
-      </w:r>
-      <w:r>
-        <w:t xml:space="preserve"> aangezien het vloot zelfstandig en automatisch over het scherm zal bewege</w:t>
-      </w:r>
-      <w:r>
-        <w:t xml:space="preserve">n. </w:t>
-      </w:r>
-      <w:r>
-        <w:t>We lossen dit op door een richting bij te houden in het adt die dan destructief wordt aangepast afhankelijk van de situatie.</w:t>
-      </w:r>
-      <w:r>
-        <w:t xml:space="preserve"> </w:t>
-      </w:r>
-      <w:r>
-        <w:t>Het ADT zal zelf bepalen in welke richting het vloot uit moet gaan.</w:t>
-      </w:r>
-      <w:r>
-        <w:t xml:space="preserve"> Deze procedure neemt ook het checken van de randen op zich. Dit gebeurt als volgt: er wordt over alle schepen gegaan en per alien worden de volgende mogelijkheden nagekeken: zit de alien aan de rand, heeft de alien de raket bereikt. In het algemeen wordt er oo</w:t>
-      </w:r>
-      <w:r>
-        <w:t>k</w:t>
-      </w:r>
-      <w:r>
-        <w:t xml:space="preserve"> nog gecheckt of alle aliens vernietigd zijn door </w:t>
-      </w:r>
-      <w:r>
-        <w:t>vast te stellen dat ze al dan niet allemaal op ‘inactief staan.</w:t>
-      </w:r>
-      <w:r>
-        <w:t xml:space="preserve"> Zodra één van de eerste twee condities waar is, wordt er onmiddellijk actie ondernomen zonder over de rest van de aliens nog te moeten loopen.</w:t>
-      </w:r>
-    </w:p>
-    <w:p>
-      <w:pPr>
-        <w:pStyle w:val="ListParagraph"/>
+        <w:t xml:space="preserve">vul-vloot! </w:t>
+      </w:r>
+      <w:r>
+        <w:t>is de procedure die verantwoordelijk is voor het vullen van het vloot wanneer maak-alienvloot wordt aangeroepen. We roepen deze procedure dan ook onmiddellijk op als we een instantie hebben van het alienvloot-adt. De reden dat we dit hebben gedefinieerd als een procedure is omdat we deze later ook gebruiken om een nieuw vloot te vullen/initialiseren</w:t>
+      </w:r>
+      <w:r>
+        <w:t xml:space="preserve"> (bijvoorbeeld bij een game-over)</w:t>
+      </w:r>
+      <w:r>
+        <w:t>.</w:t>
+      </w:r>
+    </w:p>
+    <w:p>
+      <w:pPr>
+        <w:pStyle w:val="Lijstalinea"/>
         <w:numPr>
           <w:ilvl w:val="0"/>
           <w:numId w:val="4"/>
@@ -7077,22 +7065,58 @@
         <w:contextualSpacing w:val="0"/>
       </w:pPr>
       <w:r>
-        <w:t xml:space="preserve">De </w:t>
+        <w:t xml:space="preserve">Een alienvloot kan afwisselend van links naar rechts of omgekeerd over het scherm bewegen tot aan de rand. </w:t>
+      </w:r>
+      <w:r>
+        <w:t>We hoeven geen argumenten mee te geven aan</w:t>
+      </w:r>
+      <w:r>
+        <w:t xml:space="preserve"> </w:t>
       </w:r>
       <w:r>
         <w:rPr>
           <w:b/>
           <w:bCs/>
         </w:rPr>
-        <w:t xml:space="preserve">voor-alle-schepen </w:t>
-      </w:r>
-      <w:r>
-        <w:t>procedure is de hogere orde procedure die we eerder besproken hebben en die op basis van een functie het gewenste effect zal toepassen op elk alienschip.</w:t>
-      </w:r>
-    </w:p>
-    <w:p>
-      <w:pPr>
-        <w:pStyle w:val="ListParagraph"/>
+        <w:t>beweeg!</w:t>
+      </w:r>
+      <w:r>
+        <w:t>,</w:t>
+      </w:r>
+      <w:r>
+        <w:t xml:space="preserve"> aangezien het vloot zelfstandig en automatisch over het scherm zal bewege</w:t>
+      </w:r>
+      <w:r>
+        <w:t xml:space="preserve">n. </w:t>
+      </w:r>
+      <w:r>
+        <w:t>We lossen dit op door een richting bij te houden in het adt die dan destructief wordt aangepast afhankelijk van de situatie.</w:t>
+      </w:r>
+      <w:r>
+        <w:t xml:space="preserve"> </w:t>
+      </w:r>
+      <w:r>
+        <w:t>Het ADT zal zelf bepalen in welke richting het vloot uit moet gaan.</w:t>
+      </w:r>
+      <w:r>
+        <w:t xml:space="preserve"> Deze procedure neemt ook het checken van de randen op zich. Dit gebeurt als volgt: er wordt over alle schepen gegaan en per alien worden de volgende mogelijkheden nagekeken: zit de alien aan de rand, heeft de alien de raket bereikt. In het algemeen wordt er oo</w:t>
+      </w:r>
+      <w:r>
+        <w:t>k</w:t>
+      </w:r>
+      <w:r>
+        <w:t xml:space="preserve"> nog gecheckt of alle aliens vernietigd zijn door </w:t>
+      </w:r>
+      <w:r>
+        <w:t>vast te stellen dat ze al dan niet allemaal op ‘inactief staan.</w:t>
+      </w:r>
+      <w:r>
+        <w:t xml:space="preserve"> Zodra één van de eerste twee condities waar is, wordt er onmiddellijk actie ondernomen zonder over de rest van de aliens nog te moeten loopen.</w:t>
+      </w:r>
+    </w:p>
+    <w:p>
+      <w:pPr>
+        <w:pStyle w:val="Lijstalinea"/>
         <w:numPr>
           <w:ilvl w:val="0"/>
           <w:numId w:val="4"/>
@@ -7101,6 +7125,30 @@
         <w:contextualSpacing w:val="0"/>
       </w:pPr>
       <w:r>
+        <w:t xml:space="preserve">De </w:t>
+      </w:r>
+      <w:r>
+        <w:rPr>
+          <w:b/>
+          <w:bCs/>
+        </w:rPr>
+        <w:t xml:space="preserve">voor-alle-schepen </w:t>
+      </w:r>
+      <w:r>
+        <w:t>procedure is de hogere orde procedure die we eerder besproken hebben en die op basis van een functie het gewenste effect zal toepassen op elk alienschip.</w:t>
+      </w:r>
+    </w:p>
+    <w:p>
+      <w:pPr>
+        <w:pStyle w:val="Lijstalinea"/>
+        <w:numPr>
+          <w:ilvl w:val="0"/>
+          <w:numId w:val="4"/>
+        </w:numPr>
+        <w:ind w:left="714" w:hanging="357"/>
+        <w:contextualSpacing w:val="0"/>
+      </w:pPr>
+      <w:r>
         <w:rPr>
           <w:b/>
           <w:bCs/>
@@ -7116,7 +7164,7 @@
     </w:p>
     <w:p>
       <w:pPr>
-        <w:pStyle w:val="ListParagraph"/>
+        <w:pStyle w:val="Lijstalinea"/>
         <w:numPr>
           <w:ilvl w:val="0"/>
           <w:numId w:val="4"/>
@@ -7133,6 +7181,7 @@
           <w:b/>
           <w:bCs/>
         </w:rPr>
+        <w:lastRenderedPageBreak/>
         <w:t>z</w:t>
       </w:r>
       <w:r>
@@ -7155,7 +7204,7 @@
     </w:p>
     <w:p>
       <w:pPr>
-        <w:pStyle w:val="ListParagraph"/>
+        <w:pStyle w:val="Lijstalinea"/>
         <w:numPr>
           <w:ilvl w:val="0"/>
           <w:numId w:val="4"/>
@@ -7172,7 +7221,6 @@
           <w:b/>
           <w:bCs/>
         </w:rPr>
-        <w:lastRenderedPageBreak/>
         <w:t xml:space="preserve">verhoog-vernietigde-schepen! </w:t>
       </w:r>
       <w:r>
@@ -7181,7 +7229,7 @@
     </w:p>
     <w:p>
       <w:pPr>
-        <w:pStyle w:val="ListParagraph"/>
+        <w:pStyle w:val="Lijstalinea"/>
         <w:numPr>
           <w:ilvl w:val="0"/>
           <w:numId w:val="4"/>
@@ -7218,7 +7266,7 @@
     </w:p>
     <w:p>
       <w:pPr>
-        <w:pStyle w:val="ListParagraph"/>
+        <w:pStyle w:val="Lijstalinea"/>
         <w:numPr>
           <w:ilvl w:val="0"/>
           <w:numId w:val="4"/>
@@ -7255,7 +7303,7 @@
     </w:p>
     <w:p>
       <w:pPr>
-        <w:pStyle w:val="ListParagraph"/>
+        <w:pStyle w:val="Lijstalinea"/>
         <w:numPr>
           <w:ilvl w:val="0"/>
           <w:numId w:val="4"/>
@@ -7283,7 +7331,7 @@
     </w:p>
     <w:p>
       <w:pPr>
-        <w:pStyle w:val="Heading3"/>
+        <w:pStyle w:val="Kop3"/>
       </w:pPr>
       <w:bookmarkStart w:id="9" w:name="_Toc72162275"/>
       <w:r>
@@ -7309,7 +7357,7 @@
     </w:p>
     <w:tbl>
       <w:tblPr>
-        <w:tblStyle w:val="GridTable4-Accent3"/>
+        <w:tblStyle w:val="Rastertabel4-Accent3"/>
         <w:tblW w:w="0" w:type="auto"/>
         <w:jc w:val="center"/>
         <w:tblLook w:val="04A0" w:firstRow="1" w:lastRow="0" w:firstColumn="1" w:lastColumn="0" w:noHBand="0" w:noVBand="1"/>
@@ -8062,7 +8110,7 @@
     </w:tbl>
     <w:p>
       <w:pPr>
-        <w:pStyle w:val="ListParagraph"/>
+        <w:pStyle w:val="Lijstalinea"/>
         <w:numPr>
           <w:ilvl w:val="0"/>
           <w:numId w:val="16"/>
@@ -8091,7 +8139,7 @@
     </w:p>
     <w:p>
       <w:pPr>
-        <w:pStyle w:val="ListParagraph"/>
+        <w:pStyle w:val="Lijstalinea"/>
         <w:numPr>
           <w:ilvl w:val="0"/>
           <w:numId w:val="13"/>
@@ -8128,7 +8176,7 @@
     </w:p>
     <w:p>
       <w:pPr>
-        <w:pStyle w:val="ListParagraph"/>
+        <w:pStyle w:val="Lijstalinea"/>
         <w:numPr>
           <w:ilvl w:val="0"/>
           <w:numId w:val="13"/>
@@ -8137,6 +8185,7 @@
         <w:contextualSpacing w:val="0"/>
       </w:pPr>
       <w:r>
+        <w:lastRenderedPageBreak/>
         <w:t xml:space="preserve">De </w:t>
       </w:r>
       <w:r>
@@ -8157,11 +8206,7 @@
         <w:t xml:space="preserve">operatie gaat </w:t>
       </w:r>
       <w:r>
-        <w:t xml:space="preserve">de gehele spelsituatie herhaaldelijk gedurende heel het spel blijven tekenen om alles bijgewerkt te houden. Onder andere : teken-raket!, teken-vloot!, </w:t>
-      </w:r>
-      <w:r>
-        <w:lastRenderedPageBreak/>
-        <w:t>teken-kogels! en teken-power-up! worden hierin aangeroepen</w:t>
+        <w:t>de gehele spelsituatie herhaaldelijk gedurende heel het spel blijven tekenen om alles bijgewerkt te houden. Onder andere : teken-raket!, teken-vloot!, teken-kogels! en teken-power-up! worden hierin aangeroepen</w:t>
       </w:r>
       <w:r>
         <w:t xml:space="preserve"> om de tiles van deze elementen telkens op de juiste plek te tekenen</w:t>
@@ -8172,7 +8217,7 @@
     </w:p>
     <w:p>
       <w:pPr>
-        <w:pStyle w:val="ListParagraph"/>
+        <w:pStyle w:val="Lijstalinea"/>
         <w:numPr>
           <w:ilvl w:val="0"/>
           <w:numId w:val="13"/>
@@ -8196,7 +8241,7 @@
     </w:p>
     <w:p>
       <w:pPr>
-        <w:pStyle w:val="ListParagraph"/>
+        <w:pStyle w:val="Lijstalinea"/>
         <w:numPr>
           <w:ilvl w:val="0"/>
           <w:numId w:val="13"/>
@@ -8217,7 +8262,7 @@
     </w:p>
     <w:p>
       <w:pPr>
-        <w:pStyle w:val="ListParagraph"/>
+        <w:pStyle w:val="Lijstalinea"/>
         <w:numPr>
           <w:ilvl w:val="0"/>
           <w:numId w:val="13"/>
@@ -8254,7 +8299,7 @@
     </w:p>
     <w:p>
       <w:pPr>
-        <w:pStyle w:val="ListParagraph"/>
+        <w:pStyle w:val="Lijstalinea"/>
         <w:numPr>
           <w:ilvl w:val="0"/>
           <w:numId w:val="13"/>
@@ -8278,7 +8323,7 @@
     </w:p>
     <w:p>
       <w:pPr>
-        <w:pStyle w:val="ListParagraph"/>
+        <w:pStyle w:val="Lijstalinea"/>
         <w:numPr>
           <w:ilvl w:val="0"/>
           <w:numId w:val="13"/>
@@ -8302,7 +8347,7 @@
     </w:p>
     <w:p>
       <w:pPr>
-        <w:pStyle w:val="ListParagraph"/>
+        <w:pStyle w:val="Lijstalinea"/>
         <w:numPr>
           <w:ilvl w:val="0"/>
           <w:numId w:val="13"/>
@@ -8326,7 +8371,7 @@
     </w:p>
     <w:p>
       <w:pPr>
-        <w:pStyle w:val="ListParagraph"/>
+        <w:pStyle w:val="Lijstalinea"/>
         <w:numPr>
           <w:ilvl w:val="0"/>
           <w:numId w:val="13"/>
@@ -8361,7 +8406,7 @@
     </w:p>
     <w:p>
       <w:pPr>
-        <w:pStyle w:val="ListParagraph"/>
+        <w:pStyle w:val="Lijstalinea"/>
         <w:numPr>
           <w:ilvl w:val="0"/>
           <w:numId w:val="13"/>
@@ -8396,7 +8441,7 @@
     </w:p>
     <w:p>
       <w:pPr>
-        <w:pStyle w:val="ListParagraph"/>
+        <w:pStyle w:val="Lijstalinea"/>
         <w:numPr>
           <w:ilvl w:val="0"/>
           <w:numId w:val="13"/>
@@ -8417,7 +8462,7 @@
     </w:p>
     <w:p>
       <w:pPr>
-        <w:pStyle w:val="Heading3"/>
+        <w:pStyle w:val="Kop3"/>
       </w:pPr>
       <w:bookmarkStart w:id="12" w:name="_Toc72162276"/>
       <w:r>
@@ -8431,16 +8476,11 @@
       </w:r>
       <w:r>
         <w:t xml:space="preserve"> die fungeert als de spellusfunctie die we ingesteld hebben in het teken-adt. Enerzijds hebben we dus de ‘update!’ die herhaaldelijk opgeroepen wordt in het level-adt en anderzijds ‘teken-spel!’ die ook constant uitgevoerd wordt in het teken-adt. Dit zorgt voor een volledige scheiding tussen het tekenen van de spelelementen en het bepalen van de logica.</w:t>
-      </w:r>
-    </w:p>
-    <w:p>
-      <w:r>
-        <w:t>De volgende operaties horen bij dit type :</w:t>
       </w:r>
     </w:p>
     <w:tbl>
       <w:tblPr>
-        <w:tblStyle w:val="GridTable4-Accent3"/>
+        <w:tblStyle w:val="Rastertabel4-Accent3"/>
         <w:tblW w:w="0" w:type="auto"/>
         <w:jc w:val="center"/>
         <w:tblLook w:val="04A0" w:firstRow="1" w:lastRow="0" w:firstColumn="1" w:lastColumn="0" w:noHBand="0" w:noVBand="1"/>
@@ -8563,6 +8603,7 @@
               </w:tabs>
             </w:pPr>
             <w:r>
+              <w:lastRenderedPageBreak/>
               <w:t>beweeg-raket!</w:t>
             </w:r>
           </w:p>
@@ -8622,7 +8663,6 @@
               </w:tabs>
             </w:pPr>
             <w:r>
-              <w:lastRenderedPageBreak/>
               <w:t>beweeg!</w:t>
             </w:r>
           </w:p>
@@ -9497,13 +9537,7 @@
                 <w:rPr>
                   <w:rFonts w:ascii="Cambria Math" w:hAnsi="Cambria Math"/>
                 </w:rPr>
-                <m:t>∅</m:t>
-              </m:r>
-              <m:r>
-                <w:rPr>
-                  <w:rFonts w:ascii="Cambria Math" w:hAnsi="Cambria Math"/>
-                </w:rPr>
-                <m:t xml:space="preserve">) </m:t>
+                <m:t xml:space="preserve">∅) </m:t>
               </m:r>
             </m:oMath>
             <w:r>
@@ -9710,11 +9744,8 @@
         <w:pStyle w:val="Opsomming"/>
       </w:pPr>
       <w:r>
-        <w:t xml:space="preserve">We hebben twee schietoperaties namelijk die van de raket en die van de alien(s). Die van de raket zit uiteraard in de toets-functie want die moet getriggered worden bij een toetsaanslag. </w:t>
-      </w:r>
-      <w:r>
         <w:lastRenderedPageBreak/>
-        <w:t>In ons geval is dat de spatiebalk. In tegenstelling tot de schiet-functie van de alien die in de update-functie gevat wordt. Deze moet per tijdstip uitgevoerd worden.</w:t>
+        <w:t>We hebben twee schietoperaties namelijk die van de raket en die van de alien(s). Die van de raket zit uiteraard in de toets-functie want die moet getriggered worden bij een toetsaanslag. In ons geval is dat de spatiebalk. In tegenstelling tot de schiet-functie van de alien die in de update-functie gevat wordt. Deze moet per tijdstip uitgevoerd worden.</w:t>
       </w:r>
     </w:p>
     <w:p>
@@ -9931,6 +9962,7 @@
         <w:pStyle w:val="Opsomming"/>
       </w:pPr>
       <w:r>
+        <w:lastRenderedPageBreak/>
         <w:t xml:space="preserve">Tot slot hebben we onze </w:t>
       </w:r>
       <w:r>
@@ -9959,11 +9991,10 @@
     </w:p>
     <w:p>
       <w:pPr>
-        <w:pStyle w:val="Heading3"/>
+        <w:pStyle w:val="Kop3"/>
       </w:pPr>
       <w:bookmarkStart w:id="13" w:name="_Toc72162277"/>
       <w:r>
-        <w:lastRenderedPageBreak/>
         <w:t>Spel-ADT</w:t>
       </w:r>
       <w:bookmarkEnd w:id="13"/>
@@ -9989,7 +10020,7 @@
     </w:p>
     <w:tbl>
       <w:tblPr>
-        <w:tblStyle w:val="GridTable4-Accent3"/>
+        <w:tblStyle w:val="Rastertabel4-Accent3"/>
         <w:tblW w:w="0" w:type="auto"/>
         <w:jc w:val="center"/>
         <w:tblLook w:val="04A0" w:firstRow="1" w:lastRow="0" w:firstColumn="1" w:lastColumn="0" w:noHBand="0" w:noVBand="1"/>
@@ -10112,7 +10143,7 @@
     </w:tbl>
     <w:p>
       <w:pPr>
-        <w:pStyle w:val="ListParagraph"/>
+        <w:pStyle w:val="Lijstalinea"/>
         <w:numPr>
           <w:ilvl w:val="0"/>
           <w:numId w:val="12"/>
@@ -10124,7 +10155,7 @@
     </w:p>
     <w:p>
       <w:pPr>
-        <w:pStyle w:val="Heading3"/>
+        <w:pStyle w:val="Kop3"/>
       </w:pPr>
       <w:bookmarkStart w:id="14" w:name="_Toc72162278"/>
       <w:r>
@@ -10169,7 +10200,7 @@
     </w:p>
     <w:p>
       <w:pPr>
-        <w:pStyle w:val="ListParagraph"/>
+        <w:pStyle w:val="Lijstalinea"/>
         <w:numPr>
           <w:ilvl w:val="0"/>
           <w:numId w:val="9"/>
@@ -10187,7 +10218,7 @@
     </w:p>
     <w:p>
       <w:pPr>
-        <w:pStyle w:val="Heading1"/>
+        <w:pStyle w:val="Kop1"/>
       </w:pPr>
       <w:bookmarkStart w:id="15" w:name="_Toc72162279"/>
       <w:r>
@@ -10221,184 +10252,179 @@
         <w:pStyle w:val="Opsomming"/>
       </w:pPr>
       <w:r>
+        <w:lastRenderedPageBreak/>
         <w:t>Een tweede cruciaal element is het Alienvloot. Deze moeten we aan het begin van het spel laten tekenen bovenaan het scherm, tegenover de raket en deze moet voorgesteld worden in</w:t>
       </w:r>
       <w:r>
         <w:t xml:space="preserve"> </w:t>
       </w:r>
       <w:r>
+        <w:t>de vorm van een rechthoek. Naast de raket moet het vloot ook kunnen bewegen van links naar rechts en omgekeerd en ook naar beneden in het geval dat deze één van de spelranden raakt.</w:t>
+      </w:r>
+      <w:r>
+        <w:t xml:space="preserve"> </w:t>
+      </w:r>
+    </w:p>
+    <w:p>
+      <w:pPr>
+        <w:pStyle w:val="Kop2"/>
+      </w:pPr>
+      <w:bookmarkStart w:id="16" w:name="_Toc72162280"/>
+      <w:r>
+        <w:t>Beweging van raket</w:t>
+      </w:r>
+      <w:bookmarkEnd w:id="16"/>
+    </w:p>
+    <w:p>
+      <w:r>
+        <w:t>Ik opteer ervoor om te starten met de implementatie van de raket. Om goed te zijn moeten we onze raket aan het begin van elk spel onderaan het scherm laten tevoorschijn komen omdat deze natuurlijk naar boven, richting de alienschepen moet schieten. Vooraleer we de operaties beginnen programmeren moeten we een plek voorzien waar we deze kunnen definiëren. Hiervoor voorzien we een raket-ADT. Daarin kunnen we alle handelingen programmeren die de raket moet kunnen verrichten.</w:t>
+      </w:r>
+    </w:p>
+    <w:p>
+      <w:r>
+        <w:t>De constructor van de raket verwacht een positie zodat het spel op elk moment weet waar de raket zich bevindt. Ik voorzie een beweeg -en schietoperatie en ten slotte ook de dispatch-functie. De beweegfunctie van de raket heb ik als volgt geïmplementeerd: Herinner dat onze raket een positie heeft. Als we als argument een richting nemen en we geven deze dan vervolgens mee met de beweegoperatie van het positie-object, dan wordt de beweging in het positie-ADT afgehandeld en moeten we ons voor de rest geen zorgen maken. We moeten dan wel zien dat de implementatie van beweeg in het positie-ADT correct is.</w:t>
+      </w:r>
+    </w:p>
+    <w:p>
+      <w:r>
+        <w:t>De schietoperatie gaan we later bekijken. Eerst gaan we trachten om ook een groep van alienschepen op het scherm te krijgen in de vorm van een vloot. Ik veronderstel dat dit wat meer tijd in beslag zal nemen en dat we even over de aanpak zullen moeten nadenken aangezien we alle alienschepen zowel apart als één geheel moeten kunnen manipuleren. (alienschepen moeten individueel een kogel kunnen afvuren richting de raket maar deze moeten samen als een geheel bewegen over het scherm.)</w:t>
+      </w:r>
+    </w:p>
+    <w:p>
+      <w:pPr>
+        <w:pStyle w:val="Kop2"/>
+      </w:pPr>
+      <w:bookmarkStart w:id="17" w:name="_Toc72162281"/>
+      <w:r>
+        <w:t>Implementatie alienvloot</w:t>
+      </w:r>
+      <w:bookmarkEnd w:id="17"/>
+      <w:r>
+        <w:t xml:space="preserve"> </w:t>
+      </w:r>
+    </w:p>
+    <w:p>
+      <w:r>
+        <w:t>Als we kijken naar hoe een alienvloot is opgebouwd, dan zien we dat deze bestaat uit een aantal rijen en kolommen met op elke positie een alienschip. We merken op dat dit te vergelijken is met een matrixvorm. Het proces om een alienvloot te implementeren zou dan ook een stuk gemakkelijker worden als we over een datastructuur zouden beschikken die de vorm aanneemt van zo’n matrix. We weten dat dit niet standaard aanwezig is in Scheme maar dat is helemaal geen probleem want we kunnen dit proberen zelf te programmeren.</w:t>
+      </w:r>
+    </w:p>
+    <w:p>
+      <w:r>
+        <w:t>In het alienvloot-adt heb ik ervoor gezorgd dat bij aanmaak van zo’n vloot, er dan standaard zo’n matrixvorm wordt gemaakt zodat het achteraf eenvoudiger wordt om de alienschepen te gaan manipuleren. Ik doe dit op volgende wijze : Ik maak eerst een centrale vector aan waarbij elke locatie een rij-index voorstelt en daarna vul ik op zijn beurt elke locatie van de centrale vector met vectoren van dezelfde grootte. Op die manier verkrijg je een datastructuur die een matrixvorm aanneemt.</w:t>
+      </w:r>
+      <w:r>
+        <w:t xml:space="preserve"> (vector van vectoren)</w:t>
+      </w:r>
+    </w:p>
+    <w:p>
+      <w:r>
+        <w:t xml:space="preserve">We kunnen in principe de vector vullen door zoveel keer vector-set! te doen als we kolommen nodig hebben, maar dan zou het achteraf moeilijker worden om het aantal rijen en kolommen van het alienvloot te wijzigen. Een mogelijke oplossing hiervoor zou zijn om dit in een functie onder te brengen die een index bijhoudt om zo maar één keer vector-set! te moeten neerschrijven in code.  We hebben dus twee variabelen nodig die het aantal rijen en aliens per rij bijhouden zodat we door aanpassing </w:t>
+      </w:r>
+      <w:r>
         <w:lastRenderedPageBreak/>
-        <w:t>de vorm van een rechthoek. Naast de raket moet het vloot ook kunnen bewegen van links naar rechts en omgekeerd en ook naar beneden in het geval dat deze één van de spelranden raak</w:t>
-      </w:r>
-      <w:r>
-        <w:t>t.</w:t>
-      </w:r>
+        <w:t>van deze twee ons geheel vloot kunnen configureren naar gewenste grootte. Het bijhouden van deze variabelen doen we in een ‘constanten.rkt’ bestand.</w:t>
+      </w:r>
+    </w:p>
+    <w:p>
+      <w:r>
+        <w:t>Met behulp van onze matrix-datastructuur kunnen we nu eenvoudig beginnen met de implementatie van ons alienvloot. Natuurlijk hebben we ook iets nodig dat een individueel alienschip voorstelt, een object van het type Alienschip dat we dan in meerdere malen in onze matrix kunnen steken.</w:t>
+      </w:r>
+    </w:p>
+    <w:p>
+      <w:r>
+        <w:t>We werken een alienvloot-ADT uit en daarin houden we dus een matrix bij die dan het geheel van de alienschepen voorstelt. Daarnaast is het ook handig om een richting bij te houden alsook de size van de matrix (aantal rijen). Uiteraard is de matrix initieel nog niet gevuld met alienschepen. Ik kies ervoor om dit handmatig te doen in het ADT zelf. Ik maak een procedure ‘vul-vloot</w:t>
+      </w:r>
+      <w:r>
+        <w:t>!</w:t>
+      </w:r>
+      <w:r>
+        <w:t>’ die elke locatie in de vector zal afgaan om zo de matrix volledig te vullen met alienschipobjectjes.</w:t>
+      </w:r>
+    </w:p>
+    <w:p>
+      <w:pPr>
+        <w:pStyle w:val="Kop2"/>
+      </w:pPr>
       <w:r>
         <w:t xml:space="preserve"> </w:t>
       </w:r>
-    </w:p>
-    <w:p>
-      <w:pPr>
-        <w:pStyle w:val="Heading2"/>
-      </w:pPr>
-      <w:bookmarkStart w:id="16" w:name="_Toc72162280"/>
-      <w:r>
-        <w:t>Beweging van raket</w:t>
-      </w:r>
-      <w:bookmarkEnd w:id="16"/>
-    </w:p>
-    <w:p>
-      <w:r>
-        <w:t>Ik opteer ervoor om te starten met de implementatie van de raket. Om goed te zijn moeten we onze raket aan het begin van elk spel onderaan het scherm laten tevoorschijn komen omdat deze natuurlijk naar boven, richting de alienschepen moet schieten. Vooraleer we de operaties beginnen programmeren moeten we een plek voorzien waar we deze kunnen definiëren. Hiervoor voorzien we een raket-ADT. Daarin kunnen we alle handelingen programmeren die de raket moet kunnen verrichten.</w:t>
-      </w:r>
-    </w:p>
-    <w:p>
-      <w:r>
-        <w:t>De constructor van de raket verwacht een positie zodat het spel op elk moment weet waar de raket zich bevindt. Ik voorzie een beweeg -en schietoperatie en ten slotte ook de dispatch-functie. De beweegfunctie van de raket heb ik als volgt geïmplementeerd: Herinner dat onze raket een positie heeft. Als we als argument een richting nemen en we geven deze dan vervolgens mee met de beweegoperatie van het positie-object, dan wordt de beweging in het positie-ADT afgehandeld en moeten we ons voor de rest geen zorgen maken. We moeten dan wel zien dat de implementatie van beweeg in het positie-ADT correct is.</w:t>
-      </w:r>
-    </w:p>
-    <w:p>
-      <w:r>
-        <w:t>De schietoperatie gaan we later bekijken. Eerst gaan we trachten om ook een groep van alienschepen op het scherm te krijgen in de vorm van een vloot. Ik veronderstel dat dit wat meer tijd in beslag zal nemen en dat we even over de aanpak zullen moeten nadenken aangezien we alle alienschepen zowel apart als één geheel moeten kunnen manipuleren. (alienschepen moeten individueel een kogel kunnen afvuren richting de raket maar deze moeten samen als een geheel bewegen over het scherm.</w:t>
-      </w:r>
-      <w:r>
-        <w:t>)</w:t>
-      </w:r>
-    </w:p>
-    <w:p>
-      <w:pPr>
-        <w:pStyle w:val="Heading2"/>
-      </w:pPr>
-      <w:bookmarkStart w:id="17" w:name="_Toc72162281"/>
-      <w:r>
-        <w:t>Implementatie alienvloot</w:t>
-      </w:r>
-      <w:bookmarkEnd w:id="17"/>
+      <w:bookmarkStart w:id="18" w:name="_Toc72162282"/>
+      <w:r>
+        <w:t>Beweging van het vloot</w:t>
+      </w:r>
+      <w:bookmarkEnd w:id="18"/>
+    </w:p>
+    <w:p>
+      <w:r>
+        <w:t xml:space="preserve">Nu is het eigenlijk de bedoeling dat als het alienvloot beweegt, dat dan elk alienschip na elkaar/tegelijk één eenheid moet opschuiven. Er zijn een tal van manieren waarmee we dit kunnen verwezenlijken maar het zou qua uitbreiding en elegantie gemakkelijker zijn indien we een hogere orde procedure zouden voorzien die op elk alienschip een functie zou loslaten. Deze werkwijze laat ons toe om eventueel in de toekomst uitbreidingen te vinden waarbij er ‘iets’ moet gebeuren met ELK alienschip in de matrix/vloot, want we kunnen dan eender welke functie meegeven aan de hogere orde procedure en deze zal dan het werk voor ons doen en die meegegeven functie toepassen op elk alienschip. Denk maar aan het tekenen van ALLE alienschepen   </w:t>
+      </w:r>
+      <w:r>
+        <w:sym w:font="Wingdings" w:char="F0E0"/>
+      </w:r>
+      <w:r>
+        <w:t xml:space="preserve">   voor-alle-schepen : teken-alienschip! of het laten bewegen van ALLE alienschepen in het vloot   </w:t>
+      </w:r>
+      <w:r>
+        <w:sym w:font="Wingdings" w:char="F0E0"/>
+      </w:r>
+      <w:r>
+        <w:t xml:space="preserve">   voor-alle-schepen : beweeg!.</w:t>
+      </w:r>
+    </w:p>
+    <w:p>
+      <w:r>
+        <w:t>Als gevolg hiervan kunnen we de procedure die de beweging van het vloot gaat afhandelen implementeren aan de hand van deze hogere orde procedure. Als de beweegfunctie van het alienschip-ADT correct is geïmplementeerd en we schrijven in het alienvloot-ADT nog een kleine procedure die deze beweegfunctie met een bepaalde richting zal oproepen voor een gegeven schip dan zijn we eigenlijk klaar. Hier komt de richtingsvariabele van pas die we in de let* hadden gedefinieerd, want deze moeten we telkens meegeven als richting waarnaar elk alienschip zal bewegen.</w:t>
+      </w:r>
+    </w:p>
+    <w:p>
+      <w:pPr>
+        <w:pStyle w:val="Kop2"/>
+      </w:pPr>
+      <w:bookmarkStart w:id="19" w:name="_Toc72162283"/>
+      <w:r>
+        <w:t>Kogels afvuren</w:t>
+      </w:r>
+      <w:r>
+        <w:t xml:space="preserve"> + raken</w:t>
+      </w:r>
+      <w:bookmarkEnd w:id="19"/>
+    </w:p>
+    <w:p>
+      <w:r>
+        <w:t xml:space="preserve">We kunnen kogels zien als objecten die door de spelwereld vliegen en objecten hebben bepaalde eigenschappen en gedrag die ze kunnen vertonen. Zo kunnen we bij een kogel denken aan de snelheid waarmee een kogel vliegt, de startpositie, etc. Daarom was mijn eerste reactie om daarvoor een ADT te ontwerpen. </w:t>
+      </w:r>
       <w:r>
         <w:t xml:space="preserve"> </w:t>
       </w:r>
-    </w:p>
-    <w:p>
-      <w:r>
-        <w:t>Als we kijken naar hoe een alienvloot is opgebouwd, dan zien we dat deze bestaat uit een aantal rijen en kolommen met op elke positie een alienschip. We merken op dat dit te vergelijken is met een matrixvorm. Het proces om een alienvloot te implementeren zou dan ook een stuk gemakkelijker worden als we over een datastructuur zouden beschikken die de vorm aanneemt van zo’n matrix. We weten dat dit niet standaard aanwezig is in Scheme maar dat is helemaal geen probleem want we kunnen dit proberen zelf te programmeren.</w:t>
-      </w:r>
-    </w:p>
-    <w:p>
-      <w:r>
-        <w:t>In het alienvloot-adt heb ik ervoor gezorgd dat bij aanmaak van zo’n vloot, er dan standaard zo’n matrixvorm wordt gemaakt zodat het achteraf eenvoudiger wordt om de alienschepen te gaan manipuleren. Ik doe dit op volgende wijze : Ik maak eerst een centrale vector aan waarbij elke locatie een rij-index voorstelt en daarna vul ik op zijn beurt elke locatie van de centrale vector met vectoren van dezelfde grootte. Op die manier verkrijg je een datastructuur die een matrixvorm aanneemt.</w:t>
-      </w:r>
-      <w:r>
-        <w:t xml:space="preserve"> (vector van vectoren)</w:t>
-      </w:r>
-    </w:p>
-    <w:p>
-      <w:r>
-        <w:t>We kunnen in principe de vector vullen door zoveel keer vector-set! te doen als we kolommen nodig hebben, maar dan zou het achteraf moeilijker worden om het aantal rijen en kolommen van het alienvloot te wijzigen. Een mogelijke oplossing hiervoor zou zijn om dit in een functie onder te brengen die een index bijhoudt om zo maar één keer vector-set! te moeten neerschrijven in code.  We hebben dus twee variabelen nodig die het aantal rijen en aliens per rij bijhouden zodat we door aanpassing van deze twee ons geheel vloot kunnen configureren naar gewenste grootte. Het bijhouden van deze variabelen doen we in een ‘constanten.rkt’ bestand.</w:t>
-      </w:r>
-    </w:p>
-    <w:p>
+      <w:r>
+        <w:t xml:space="preserve">We houden in ons </w:t>
+      </w:r>
+      <w:r>
+        <w:t>Teken</w:t>
+      </w:r>
+      <w:r>
+        <w:t>-ADT een lijst bij van kogel-tiles. Deze lijst bestaat uit cons-cellen met in de car een object van het type kogel-adt en in de cdr de overeenkomstige tile. Zo kunnen we de assoc- functie telkens toepassen indien we een tile van een bepaalde kogel zouden nodig hebben.</w:t>
+      </w:r>
+    </w:p>
+    <w:p>
+      <w:r>
+        <w:t xml:space="preserve">Het is ook belangrijk dat we een Kogels-ADT hebben en daarin staat onze lijst </w:t>
+      </w:r>
+      <w:r>
+        <w:t xml:space="preserve">van alle kogels </w:t>
+      </w:r>
+      <w:r>
+        <w:t>als lokale toestan</w:t>
+      </w:r>
+      <w:r>
+        <w:t>d</w:t>
+      </w:r>
+      <w:r>
+        <w:t xml:space="preserve">. Ook in dit ADT definieer ik een hogere orde functie ‘voor-alle-kogels (idem voor-alle-schepen) zodat we gemakkelijk een bepaalde operatie op al onze kogels kunnen toepassen. Als één van de kogels uit het scherm verdwijnt of deze heeft één van de alienschepen geraakt, dan moeten we deze kogel in kwestie best verwijderen omdat ons spel anders naargelang het aantal afgevuurde kogels </w:t>
+      </w:r>
       <w:r>
         <w:lastRenderedPageBreak/>
-        <w:t>Met behulp van onze matrix-datastructuur kunnen we nu eenvoudig beginnen met de implementatie van ons alienvloot. Natuurlijk hebben we ook iets nodig dat een individueel alienschip voorstelt, een object van het type Alienschip dat we dan in meerdere malen in onze matrix kunnen steken.</w:t>
-      </w:r>
-    </w:p>
-    <w:p>
-      <w:r>
-        <w:t>We werken een alienvloot-ADT uit en daarin houden we dus een matrix bij die dan het geheel van de alienschepen voorstelt. Daarnaast is het ook handig om een richting bij te houden alsook de size van de matrix (aantal rijen). Uiteraard is de matrix initieel nog niet gevuld met alienschepen. Ik kies ervoor om dit handmatig te doen in het ADT zelf. Ik maak een procedure ‘vul-vloot</w:t>
-      </w:r>
-      <w:r>
-        <w:t>!</w:t>
-      </w:r>
-      <w:r>
-        <w:t>’ die elke locatie in de vector zal afgaan om zo de matrix volledig te vullen met alienschipobjectjes.</w:t>
-      </w:r>
-    </w:p>
-    <w:p>
-      <w:pPr>
-        <w:pStyle w:val="Heading2"/>
-      </w:pPr>
-      <w:r>
-        <w:t xml:space="preserve"> </w:t>
-      </w:r>
-      <w:bookmarkStart w:id="18" w:name="_Toc72162282"/>
-      <w:r>
-        <w:t>Beweging van het vloot</w:t>
-      </w:r>
-      <w:bookmarkEnd w:id="18"/>
-    </w:p>
-    <w:p>
-      <w:r>
-        <w:t xml:space="preserve">Nu is het eigenlijk de bedoeling dat als het alienvloot beweegt, dat dan elk alienschip na elkaar/tegelijk één eenheid moet opschuiven. Er zijn een tal van manieren waarmee we dit kunnen verwezenlijken maar het zou qua uitbreiding en elegantie gemakkelijker zijn indien we een hogere orde procedure zouden voorzien die op elk alienschip een functie zou loslaten. Deze werkwijze laat ons toe om eventueel in de toekomst uitbreidingen te vinden waarbij er ‘iets’ moet gebeuren met ELK alienschip in de matrix/vloot, want we kunnen dan eender welke functie meegeven aan de hogere orde procedure en deze zal dan het werk voor ons doen en die meegegeven functie toepassen op elk alienschip. Denk maar aan het tekenen van ALLE alienschepen   </w:t>
-      </w:r>
-      <w:r>
-        <w:sym w:font="Wingdings" w:char="F0E0"/>
-      </w:r>
-      <w:r>
-        <w:t xml:space="preserve">   voor-alle-schepen : teken-alienschip! of het laten bewegen van ALLE alienschepen in het vloot   </w:t>
-      </w:r>
-      <w:r>
-        <w:sym w:font="Wingdings" w:char="F0E0"/>
-      </w:r>
-      <w:r>
-        <w:t xml:space="preserve">   voor-alle-schepen : beweeg!.</w:t>
-      </w:r>
-    </w:p>
-    <w:p>
-      <w:r>
-        <w:t>Als gevolg hiervan kunnen we de procedure die de beweging van het vloot gaat afhandelen implementeren aan de hand van deze hogere orde procedure. Als de beweegfunctie van het alienschip-ADT correct is geïmplementeerd en we schrijven in het alienvloot-ADT nog een kleine procedure die deze beweegfunctie met een bepaalde richting zal oproepen voor een gegeven schip dan zijn we eigenlijk klaar. Hier komt de richtingsvariabele van pas die we in de let* hadden gedefinieerd, want deze moeten we telkens meegeven als richting waarnaar elk alienschip zal bewegen.</w:t>
-      </w:r>
-    </w:p>
-    <w:p>
-      <w:r>
-        <w:t xml:space="preserve">We zitten nu met een klein probleempje want op dit moment beweegt ons alienvloot volgens een bepaalde richting (links of rechts), maar op een bepaald moment gaat ons vloot de rand van ons scherm raken en zelfs erover gaan als we geen rekening houden met de grenzen van ons speelveld. Indien één van onze alienschepen de rand van het scherm raakt, dient het gehele vloot een eenheid naar onder te schuiven om dan vervolgens de tegengestelde richting uit te gaan. Voor het alterneren van de richting kunnen we een simpele functie schrijven die destructief de richting van het alienvloot zal veranderen naar de tegengestelde richting (links wordt rechts en rechts wordt links). </w:t>
-      </w:r>
-    </w:p>
-    <w:p>
-      <w:pPr>
-        <w:pStyle w:val="Heading2"/>
-      </w:pPr>
-      <w:bookmarkStart w:id="19" w:name="_Toc72162283"/>
-      <w:r>
-        <w:t>Kogels afvuren</w:t>
-      </w:r>
-      <w:r>
-        <w:t xml:space="preserve"> + raken</w:t>
-      </w:r>
-      <w:bookmarkEnd w:id="19"/>
-    </w:p>
-    <w:p>
-      <w:r>
-        <w:t xml:space="preserve">We kunnen kogels zien als objecten die door de spelwereld vliegen en objecten hebben bepaalde eigenschappen en gedrag die ze kunnen vertonen. Zo kunnen we bij een kogel denken aan de snelheid waarmee een kogel vliegt, de startpositie, etc. Daarom was mijn eerste reactie om daarvoor een ADT te ontwerpen. </w:t>
-      </w:r>
-      <w:r>
-        <w:t xml:space="preserve"> </w:t>
-      </w:r>
-      <w:r>
-        <w:t xml:space="preserve">We houden in ons </w:t>
-      </w:r>
-      <w:r>
-        <w:t>Teken</w:t>
-      </w:r>
-      <w:r>
-        <w:t>-ADT een lijst bij van kogel-tiles. Deze lijst bestaat uit cons-cellen met in de car een object van het type kogel-adt en in de cdr de overeenkomstige tile. Zo kunnen we de assoc- functie telkens toepassen indien we een tile van een bepaalde kogel zouden nodig hebben.</w:t>
-      </w:r>
-    </w:p>
-    <w:p>
-      <w:r>
-        <w:lastRenderedPageBreak/>
-        <w:t xml:space="preserve">Het is ook belangrijk dat we een Kogels-ADT hebben en daarin staat onze lijst </w:t>
-      </w:r>
-      <w:r>
-        <w:t xml:space="preserve">van alle kogels </w:t>
-      </w:r>
-      <w:r>
-        <w:t>als lokale toestan</w:t>
-      </w:r>
-      <w:r>
-        <w:t>d</w:t>
-      </w:r>
-      <w:r>
-        <w:t>. Ook in dit ADT definieer ik een hogere orde functie ‘voor-alle-kogels (idem voor-alle-schepen) zodat we gemakkelijk een bepaalde operatie op al onze kogels kunnen toepassen. Als één van de kogels uit het scherm verdwijnt of deze heeft één van de alienschepen geraakt, dan moeten we deze kogel in kwestie best verwijderen omdat ons spel anders naargelang het aantal afgevuurde kogels trager wordt. Een kogel kunnen we gemakkelijk toevoegen aan onze lijst door onze kogels-lijst destructief aan te passen.</w:t>
+        <w:t>trager wordt. Een kogel kunnen we gemakkelijk toevoegen aan onze lijst door onze kogels-lijst destructief aan te passen.</w:t>
       </w:r>
     </w:p>
     <w:p>
@@ -10471,7 +10497,7 @@
     </w:p>
     <w:p>
       <w:pPr>
-        <w:pStyle w:val="Heading2"/>
+        <w:pStyle w:val="Kop2"/>
       </w:pPr>
       <w:bookmarkStart w:id="20" w:name="_Toc72162284"/>
       <w:r>
@@ -10480,18 +10506,48 @@
       <w:bookmarkEnd w:id="20"/>
     </w:p>
     <w:p>
-      <w:pPr>
-        <w:pStyle w:val="Heading2"/>
+      <w:r>
+        <w:t>Als de alienschepen ook beginnen te schieten dan kunnen er op bepaalde momenten zowel kogels van de raket als van de aliens bestaan. Om deze bij te houden in ons Level-ADT, kiezen we ervoor om in de lijstabstractie</w:t>
+      </w:r>
+      <w:r>
+        <w:t xml:space="preserve"> van Kogels-ADT beide kogels toe te laten in 1 lijst. We taggen ze met symbolen zodat we ze van elkaar kunnen onderscheiden.</w:t>
+      </w:r>
+    </w:p>
+    <w:p>
+      <w:r>
+        <w:t xml:space="preserve">De ‘schiet-alienkogel!’ operatie die in paragraaf 1.1.10 besproken wordt implementeren we dan zodanig dat er na een vast tijdstip een willekeurige alien wordt gekozen uit het vloot </w:t>
+      </w:r>
+      <w:r>
+        <w:t>en dat we die dan een kogel laten afvuren. (= kogel maken en taggen met ‘alien)</w:t>
+      </w:r>
+    </w:p>
+    <w:p>
+      <w:pPr>
+        <w:pStyle w:val="Kop2"/>
       </w:pPr>
       <w:bookmarkStart w:id="21" w:name="_Toc72162285"/>
       <w:r>
         <w:t>Scores</w:t>
       </w:r>
       <w:bookmarkEnd w:id="21"/>
-    </w:p>
-    <w:p>
-      <w:pPr>
-        <w:pStyle w:val="Heading2"/>
+      <w:r>
+        <w:t xml:space="preserve"> + levens</w:t>
+      </w:r>
+    </w:p>
+    <w:p>
+      <w:r>
+        <w:t>Zoals gezegd zijnde houden we onze huidige en hoogste score bij in een score-object die we alsook bijhouden in het Level-ADT</w:t>
+      </w:r>
+      <w:r>
+        <w:t>. De procedures die de scoreverandering gaan triggeren schrijven we in het Level-ADT en de score tekenen gaat eenvoudig via de tekenprocedures in het Teken-ADT aangezien we dat ADT hebben meegegeven aan het Level-ADT.</w:t>
+      </w:r>
+      <w:r>
+        <w:t xml:space="preserve"> De levens van de raket bewaren we in het Raket-ADT zelf omdat het eigenlijk kan gezien worden als een attribuut/eigenschap van de raket.</w:t>
+      </w:r>
+    </w:p>
+    <w:p>
+      <w:pPr>
+        <w:pStyle w:val="Kop2"/>
       </w:pPr>
       <w:bookmarkStart w:id="22" w:name="_Toc72162286"/>
       <w:r>
@@ -10501,7 +10557,7 @@
     </w:p>
     <w:p>
       <w:pPr>
-        <w:pStyle w:val="Heading2"/>
+        <w:pStyle w:val="Kop2"/>
       </w:pPr>
       <w:bookmarkStart w:id="23" w:name="_Toc72162287"/>
       <w:r>
@@ -10511,7 +10567,7 @@
     </w:p>
     <w:p>
       <w:pPr>
-        <w:pStyle w:val="Heading1"/>
+        <w:pStyle w:val="Kop1"/>
       </w:pPr>
       <w:bookmarkStart w:id="24" w:name="_Toc72162288"/>
       <w:r>
@@ -10844,7 +10900,7 @@
     </w:p>
     <w:p>
       <w:pPr>
-        <w:pStyle w:val="Heading1"/>
+        <w:pStyle w:val="Kop1"/>
       </w:pPr>
       <w:bookmarkStart w:id="25" w:name="_Toc72162289"/>
       <w:r>
@@ -10863,7 +10919,7 @@
     </w:p>
     <w:tbl>
       <w:tblPr>
-        <w:tblStyle w:val="PlainTable1"/>
+        <w:tblStyle w:val="Onopgemaaktetabel1"/>
         <w:tblW w:w="0" w:type="auto"/>
         <w:jc w:val="center"/>
         <w:tblLook w:val="04A0" w:firstRow="1" w:lastRow="0" w:firstColumn="1" w:lastColumn="0" w:noHBand="0" w:noVBand="1"/>
@@ -11429,7 +11485,7 @@
 </file>
 
 <file path=word/endnotes.xml><?xml version="1.0" encoding="utf-8"?>
-<w:endnotes xmlns:wpc="http://schemas.microsoft.com/office/word/2010/wordprocessingCanvas" xmlns:cx="http://schemas.microsoft.com/office/drawing/2014/chartex" xmlns:cx1="http://schemas.microsoft.com/office/drawing/2015/9/8/chartex" xmlns:cx2="http://schemas.microsoft.com/office/drawing/2015/10/21/chartex" xmlns:cx3="http://schemas.microsoft.com/office/drawing/2016/5/9/chartex" xmlns:cx4="http://schemas.microsoft.com/office/drawing/2016/5/10/chartex" xmlns:cx5="http://schemas.microsoft.com/office/drawing/2016/5/11/chartex" xmlns:cx6="http://schemas.microsoft.com/office/drawing/2016/5/12/chartex" xmlns:cx7="http://schemas.microsoft.com/office/drawing/2016/5/13/chartex" xmlns:cx8="http://schemas.microsoft.com/office/drawing/2016/5/14/chartex" xmlns:mc="http://schemas.openxmlformats.org/markup-compatibility/2006" xmlns:aink="http://schemas.microsoft.com/office/drawing/2016/ink" xmlns:am3d="http://schemas.microsoft.com/office/drawing/2017/model3d" xmlns:o="urn:schemas-microsoft-com:office:office" xmlns:r="http://schemas.openxmlformats.org/officeDocument/2006/relationships" xmlns:m="http://schemas.openxmlformats.org/officeDocument/2006/math" xmlns:v="urn:schemas-microsoft-com:vml" xmlns:wp14="http://schemas.microsoft.com/office/word/2010/wordprocessingDrawing" xmlns:wp="http://schemas.openxmlformats.org/drawingml/2006/wordprocessingDrawing" xmlns:w10="urn:schemas-microsoft-com:office:word" xmlns:w="http://schemas.openxmlformats.org/wordprocessingml/2006/main" xmlns:w14="http://schemas.microsoft.com/office/word/2010/wordml" xmlns:w15="http://schemas.microsoft.com/office/word/2012/wordml" xmlns:w16cex="http://schemas.microsoft.com/office/word/2018/wordml/cex" xmlns:w16cid="http://schemas.microsoft.com/office/word/2016/wordml/cid" xmlns:w16="http://schemas.microsoft.com/office/word/2018/wordml" xmlns:w16se="http://schemas.microsoft.com/office/word/2015/wordml/symex" xmlns:wpg="http://schemas.microsoft.com/office/word/2010/wordprocessingGroup" xmlns:wpi="http://schemas.microsoft.com/office/word/2010/wordprocessingInk" xmlns:wne="http://schemas.microsoft.com/office/word/2006/wordml" xmlns:wps="http://schemas.microsoft.com/office/word/2010/wordprocessingShape" mc:Ignorable="w14 w15 w16se w16cid w16 w16cex wp14">
+<w:endnotes xmlns:wpc="http://schemas.microsoft.com/office/word/2010/wordprocessingCanvas" xmlns:cx="http://schemas.microsoft.com/office/drawing/2014/chartex" xmlns:cx1="http://schemas.microsoft.com/office/drawing/2015/9/8/chartex" xmlns:cx2="http://schemas.microsoft.com/office/drawing/2015/10/21/chartex" xmlns:cx3="http://schemas.microsoft.com/office/drawing/2016/5/9/chartex" xmlns:cx4="http://schemas.microsoft.com/office/drawing/2016/5/10/chartex" xmlns:cx5="http://schemas.microsoft.com/office/drawing/2016/5/11/chartex" xmlns:cx6="http://schemas.microsoft.com/office/drawing/2016/5/12/chartex" xmlns:cx7="http://schemas.microsoft.com/office/drawing/2016/5/13/chartex" xmlns:cx8="http://schemas.microsoft.com/office/drawing/2016/5/14/chartex" xmlns:mc="http://schemas.openxmlformats.org/markup-compatibility/2006" xmlns:aink="http://schemas.microsoft.com/office/drawing/2016/ink" xmlns:am3d="http://schemas.microsoft.com/office/drawing/2017/model3d" xmlns:o="urn:schemas-microsoft-com:office:office" xmlns:r="http://schemas.openxmlformats.org/officeDocument/2006/relationships" xmlns:m="http://schemas.openxmlformats.org/officeDocument/2006/math" xmlns:v="urn:schemas-microsoft-com:vml" xmlns:wp14="http://schemas.microsoft.com/office/word/2010/wordprocessingDrawing" xmlns:wp="http://schemas.openxmlformats.org/drawingml/2006/wordprocessingDrawing" xmlns:w10="urn:schemas-microsoft-com:office:word" xmlns:w="http://schemas.openxmlformats.org/wordprocessingml/2006/main" xmlns:w14="http://schemas.microsoft.com/office/word/2010/wordml" xmlns:w15="http://schemas.microsoft.com/office/word/2012/wordml" xmlns:w16cex="http://schemas.microsoft.com/office/word/2018/wordml/cex" xmlns:w16cid="http://schemas.microsoft.com/office/word/2016/wordml/cid" xmlns:w16="http://schemas.microsoft.com/office/word/2018/wordml" xmlns:w16sdtdh="http://schemas.microsoft.com/office/word/2020/wordml/sdtdatahash" xmlns:w16se="http://schemas.microsoft.com/office/word/2015/wordml/symex" xmlns:wpg="http://schemas.microsoft.com/office/word/2010/wordprocessingGroup" xmlns:wpi="http://schemas.microsoft.com/office/word/2010/wordprocessingInk" xmlns:wne="http://schemas.microsoft.com/office/word/2006/wordml" xmlns:wps="http://schemas.microsoft.com/office/word/2010/wordprocessingShape" mc:Ignorable="w14 w15 w16se w16cid w16 w16cex w16sdtdh wp14">
   <w:endnote w:type="separator" w:id="-1">
     <w:p>
       <w:pPr>
@@ -11461,7 +11517,7 @@
 </file>
 
 <file path=word/footer1.xml><?xml version="1.0" encoding="utf-8"?>
-<w:ftr xmlns:wpc="http://schemas.microsoft.com/office/word/2010/wordprocessingCanvas" xmlns:cx="http://schemas.microsoft.com/office/drawing/2014/chartex" xmlns:cx1="http://schemas.microsoft.com/office/drawing/2015/9/8/chartex" xmlns:cx2="http://schemas.microsoft.com/office/drawing/2015/10/21/chartex" xmlns:cx3="http://schemas.microsoft.com/office/drawing/2016/5/9/chartex" xmlns:cx4="http://schemas.microsoft.com/office/drawing/2016/5/10/chartex" xmlns:cx5="http://schemas.microsoft.com/office/drawing/2016/5/11/chartex" xmlns:cx6="http://schemas.microsoft.com/office/drawing/2016/5/12/chartex" xmlns:cx7="http://schemas.microsoft.com/office/drawing/2016/5/13/chartex" xmlns:cx8="http://schemas.microsoft.com/office/drawing/2016/5/14/chartex" xmlns:mc="http://schemas.openxmlformats.org/markup-compatibility/2006" xmlns:aink="http://schemas.microsoft.com/office/drawing/2016/ink" xmlns:am3d="http://schemas.microsoft.com/office/drawing/2017/model3d" xmlns:o="urn:schemas-microsoft-com:office:office" xmlns:r="http://schemas.openxmlformats.org/officeDocument/2006/relationships" xmlns:m="http://schemas.openxmlformats.org/officeDocument/2006/math" xmlns:v="urn:schemas-microsoft-com:vml" xmlns:wp14="http://schemas.microsoft.com/office/word/2010/wordprocessingDrawing" xmlns:wp="http://schemas.openxmlformats.org/drawingml/2006/wordprocessingDrawing" xmlns:w10="urn:schemas-microsoft-com:office:word" xmlns:w="http://schemas.openxmlformats.org/wordprocessingml/2006/main" xmlns:w14="http://schemas.microsoft.com/office/word/2010/wordml" xmlns:w15="http://schemas.microsoft.com/office/word/2012/wordml" xmlns:w16cex="http://schemas.microsoft.com/office/word/2018/wordml/cex" xmlns:w16cid="http://schemas.microsoft.com/office/word/2016/wordml/cid" xmlns:w16="http://schemas.microsoft.com/office/word/2018/wordml" xmlns:w16se="http://schemas.microsoft.com/office/word/2015/wordml/symex" xmlns:wpg="http://schemas.microsoft.com/office/word/2010/wordprocessingGroup" xmlns:wpi="http://schemas.microsoft.com/office/word/2010/wordprocessingInk" xmlns:wne="http://schemas.microsoft.com/office/word/2006/wordml" xmlns:wps="http://schemas.microsoft.com/office/word/2010/wordprocessingShape" mc:Ignorable="w14 w15 w16se w16cid w16 w16cex wp14">
+<w:ftr xmlns:wpc="http://schemas.microsoft.com/office/word/2010/wordprocessingCanvas" xmlns:cx="http://schemas.microsoft.com/office/drawing/2014/chartex" xmlns:cx1="http://schemas.microsoft.com/office/drawing/2015/9/8/chartex" xmlns:cx2="http://schemas.microsoft.com/office/drawing/2015/10/21/chartex" xmlns:cx3="http://schemas.microsoft.com/office/drawing/2016/5/9/chartex" xmlns:cx4="http://schemas.microsoft.com/office/drawing/2016/5/10/chartex" xmlns:cx5="http://schemas.microsoft.com/office/drawing/2016/5/11/chartex" xmlns:cx6="http://schemas.microsoft.com/office/drawing/2016/5/12/chartex" xmlns:cx7="http://schemas.microsoft.com/office/drawing/2016/5/13/chartex" xmlns:cx8="http://schemas.microsoft.com/office/drawing/2016/5/14/chartex" xmlns:mc="http://schemas.openxmlformats.org/markup-compatibility/2006" xmlns:aink="http://schemas.microsoft.com/office/drawing/2016/ink" xmlns:am3d="http://schemas.microsoft.com/office/drawing/2017/model3d" xmlns:o="urn:schemas-microsoft-com:office:office" xmlns:r="http://schemas.openxmlformats.org/officeDocument/2006/relationships" xmlns:m="http://schemas.openxmlformats.org/officeDocument/2006/math" xmlns:v="urn:schemas-microsoft-com:vml" xmlns:wp14="http://schemas.microsoft.com/office/word/2010/wordprocessingDrawing" xmlns:wp="http://schemas.openxmlformats.org/drawingml/2006/wordprocessingDrawing" xmlns:w10="urn:schemas-microsoft-com:office:word" xmlns:w="http://schemas.openxmlformats.org/wordprocessingml/2006/main" xmlns:w14="http://schemas.microsoft.com/office/word/2010/wordml" xmlns:w15="http://schemas.microsoft.com/office/word/2012/wordml" xmlns:w16cex="http://schemas.microsoft.com/office/word/2018/wordml/cex" xmlns:w16cid="http://schemas.microsoft.com/office/word/2016/wordml/cid" xmlns:w16="http://schemas.microsoft.com/office/word/2018/wordml" xmlns:w16sdtdh="http://schemas.microsoft.com/office/word/2020/wordml/sdtdatahash" xmlns:w16se="http://schemas.microsoft.com/office/word/2015/wordml/symex" xmlns:wpg="http://schemas.microsoft.com/office/word/2010/wordprocessingGroup" xmlns:wpi="http://schemas.microsoft.com/office/word/2010/wordprocessingInk" xmlns:wne="http://schemas.microsoft.com/office/word/2006/wordml" xmlns:wps="http://schemas.microsoft.com/office/word/2010/wordprocessingShape" mc:Ignorable="w14 w15 w16se w16cid w16 w16cex w16sdtdh wp14">
   <w:sdt>
     <w:sdtPr>
       <w:id w:val="2119255952"/>
@@ -11470,10 +11526,11 @@
         <w:docPartUnique/>
       </w:docPartObj>
     </w:sdtPr>
+    <w:sdtEndPr/>
     <w:sdtContent>
       <w:p>
         <w:pPr>
-          <w:pStyle w:val="Footer"/>
+          <w:pStyle w:val="Voettekst"/>
           <w:jc w:val="right"/>
         </w:pPr>
         <w:r>
@@ -11500,14 +11557,14 @@
   </w:sdt>
   <w:p>
     <w:pPr>
-      <w:pStyle w:val="Footer"/>
+      <w:pStyle w:val="Voettekst"/>
     </w:pPr>
   </w:p>
 </w:ftr>
 </file>
 
 <file path=word/footnotes.xml><?xml version="1.0" encoding="utf-8"?>
-<w:footnotes xmlns:wpc="http://schemas.microsoft.com/office/word/2010/wordprocessingCanvas" xmlns:cx="http://schemas.microsoft.com/office/drawing/2014/chartex" xmlns:cx1="http://schemas.microsoft.com/office/drawing/2015/9/8/chartex" xmlns:cx2="http://schemas.microsoft.com/office/drawing/2015/10/21/chartex" xmlns:cx3="http://schemas.microsoft.com/office/drawing/2016/5/9/chartex" xmlns:cx4="http://schemas.microsoft.com/office/drawing/2016/5/10/chartex" xmlns:cx5="http://schemas.microsoft.com/office/drawing/2016/5/11/chartex" xmlns:cx6="http://schemas.microsoft.com/office/drawing/2016/5/12/chartex" xmlns:cx7="http://schemas.microsoft.com/office/drawing/2016/5/13/chartex" xmlns:cx8="http://schemas.microsoft.com/office/drawing/2016/5/14/chartex" xmlns:mc="http://schemas.openxmlformats.org/markup-compatibility/2006" xmlns:aink="http://schemas.microsoft.com/office/drawing/2016/ink" xmlns:am3d="http://schemas.microsoft.com/office/drawing/2017/model3d" xmlns:o="urn:schemas-microsoft-com:office:office" xmlns:r="http://schemas.openxmlformats.org/officeDocument/2006/relationships" xmlns:m="http://schemas.openxmlformats.org/officeDocument/2006/math" xmlns:v="urn:schemas-microsoft-com:vml" xmlns:wp14="http://schemas.microsoft.com/office/word/2010/wordprocessingDrawing" xmlns:wp="http://schemas.openxmlformats.org/drawingml/2006/wordprocessingDrawing" xmlns:w10="urn:schemas-microsoft-com:office:word" xmlns:w="http://schemas.openxmlformats.org/wordprocessingml/2006/main" xmlns:w14="http://schemas.microsoft.com/office/word/2010/wordml" xmlns:w15="http://schemas.microsoft.com/office/word/2012/wordml" xmlns:w16cex="http://schemas.microsoft.com/office/word/2018/wordml/cex" xmlns:w16cid="http://schemas.microsoft.com/office/word/2016/wordml/cid" xmlns:w16="http://schemas.microsoft.com/office/word/2018/wordml" xmlns:w16se="http://schemas.microsoft.com/office/word/2015/wordml/symex" xmlns:wpg="http://schemas.microsoft.com/office/word/2010/wordprocessingGroup" xmlns:wpi="http://schemas.microsoft.com/office/word/2010/wordprocessingInk" xmlns:wne="http://schemas.microsoft.com/office/word/2006/wordml" xmlns:wps="http://schemas.microsoft.com/office/word/2010/wordprocessingShape" mc:Ignorable="w14 w15 w16se w16cid w16 w16cex wp14">
+<w:footnotes xmlns:wpc="http://schemas.microsoft.com/office/word/2010/wordprocessingCanvas" xmlns:cx="http://schemas.microsoft.com/office/drawing/2014/chartex" xmlns:cx1="http://schemas.microsoft.com/office/drawing/2015/9/8/chartex" xmlns:cx2="http://schemas.microsoft.com/office/drawing/2015/10/21/chartex" xmlns:cx3="http://schemas.microsoft.com/office/drawing/2016/5/9/chartex" xmlns:cx4="http://schemas.microsoft.com/office/drawing/2016/5/10/chartex" xmlns:cx5="http://schemas.microsoft.com/office/drawing/2016/5/11/chartex" xmlns:cx6="http://schemas.microsoft.com/office/drawing/2016/5/12/chartex" xmlns:cx7="http://schemas.microsoft.com/office/drawing/2016/5/13/chartex" xmlns:cx8="http://schemas.microsoft.com/office/drawing/2016/5/14/chartex" xmlns:mc="http://schemas.openxmlformats.org/markup-compatibility/2006" xmlns:aink="http://schemas.microsoft.com/office/drawing/2016/ink" xmlns:am3d="http://schemas.microsoft.com/office/drawing/2017/model3d" xmlns:o="urn:schemas-microsoft-com:office:office" xmlns:r="http://schemas.openxmlformats.org/officeDocument/2006/relationships" xmlns:m="http://schemas.openxmlformats.org/officeDocument/2006/math" xmlns:v="urn:schemas-microsoft-com:vml" xmlns:wp14="http://schemas.microsoft.com/office/word/2010/wordprocessingDrawing" xmlns:wp="http://schemas.openxmlformats.org/drawingml/2006/wordprocessingDrawing" xmlns:w10="urn:schemas-microsoft-com:office:word" xmlns:w="http://schemas.openxmlformats.org/wordprocessingml/2006/main" xmlns:w14="http://schemas.microsoft.com/office/word/2010/wordml" xmlns:w15="http://schemas.microsoft.com/office/word/2012/wordml" xmlns:w16cex="http://schemas.microsoft.com/office/word/2018/wordml/cex" xmlns:w16cid="http://schemas.microsoft.com/office/word/2016/wordml/cid" xmlns:w16="http://schemas.microsoft.com/office/word/2018/wordml" xmlns:w16sdtdh="http://schemas.microsoft.com/office/word/2020/wordml/sdtdatahash" xmlns:w16se="http://schemas.microsoft.com/office/word/2015/wordml/symex" xmlns:wpg="http://schemas.microsoft.com/office/word/2010/wordprocessingGroup" xmlns:wpi="http://schemas.microsoft.com/office/word/2010/wordprocessingInk" xmlns:wne="http://schemas.microsoft.com/office/word/2006/wordml" xmlns:wps="http://schemas.microsoft.com/office/word/2010/wordprocessingShape" mc:Ignorable="w14 w15 w16se w16cid w16 w16cex w16sdtdh wp14">
   <w:footnote w:type="separator" w:id="-1">
     <w:p>
       <w:pPr>
@@ -11539,7 +11596,7 @@
 </file>
 
 <file path=word/numbering.xml><?xml version="1.0" encoding="utf-8"?>
-<w:numbering xmlns:wpc="http://schemas.microsoft.com/office/word/2010/wordprocessingCanvas" xmlns:cx="http://schemas.microsoft.com/office/drawing/2014/chartex" xmlns:cx1="http://schemas.microsoft.com/office/drawing/2015/9/8/chartex" xmlns:cx2="http://schemas.microsoft.com/office/drawing/2015/10/21/chartex" xmlns:cx3="http://schemas.microsoft.com/office/drawing/2016/5/9/chartex" xmlns:cx4="http://schemas.microsoft.com/office/drawing/2016/5/10/chartex" xmlns:cx5="http://schemas.microsoft.com/office/drawing/2016/5/11/chartex" xmlns:cx6="http://schemas.microsoft.com/office/drawing/2016/5/12/chartex" xmlns:cx7="http://schemas.microsoft.com/office/drawing/2016/5/13/chartex" xmlns:cx8="http://schemas.microsoft.com/office/drawing/2016/5/14/chartex" xmlns:mc="http://schemas.openxmlformats.org/markup-compatibility/2006" xmlns:aink="http://schemas.microsoft.com/office/drawing/2016/ink" xmlns:am3d="http://schemas.microsoft.com/office/drawing/2017/model3d" xmlns:o="urn:schemas-microsoft-com:office:office" xmlns:r="http://schemas.openxmlformats.org/officeDocument/2006/relationships" xmlns:m="http://schemas.openxmlformats.org/officeDocument/2006/math" xmlns:v="urn:schemas-microsoft-com:vml" xmlns:wp14="http://schemas.microsoft.com/office/word/2010/wordprocessingDrawing" xmlns:wp="http://schemas.openxmlformats.org/drawingml/2006/wordprocessingDrawing" xmlns:w10="urn:schemas-microsoft-com:office:word" xmlns:w="http://schemas.openxmlformats.org/wordprocessingml/2006/main" xmlns:w14="http://schemas.microsoft.com/office/word/2010/wordml" xmlns:w15="http://schemas.microsoft.com/office/word/2012/wordml" xmlns:w16cex="http://schemas.microsoft.com/office/word/2018/wordml/cex" xmlns:w16cid="http://schemas.microsoft.com/office/word/2016/wordml/cid" xmlns:w16="http://schemas.microsoft.com/office/word/2018/wordml" xmlns:w16se="http://schemas.microsoft.com/office/word/2015/wordml/symex" xmlns:wpg="http://schemas.microsoft.com/office/word/2010/wordprocessingGroup" xmlns:wpi="http://schemas.microsoft.com/office/word/2010/wordprocessingInk" xmlns:wne="http://schemas.microsoft.com/office/word/2006/wordml" xmlns:wps="http://schemas.microsoft.com/office/word/2010/wordprocessingShape" mc:Ignorable="w14 w15 w16se w16cid w16 w16cex wp14">
+<w:numbering xmlns:wpc="http://schemas.microsoft.com/office/word/2010/wordprocessingCanvas" xmlns:cx="http://schemas.microsoft.com/office/drawing/2014/chartex" xmlns:cx1="http://schemas.microsoft.com/office/drawing/2015/9/8/chartex" xmlns:cx2="http://schemas.microsoft.com/office/drawing/2015/10/21/chartex" xmlns:cx3="http://schemas.microsoft.com/office/drawing/2016/5/9/chartex" xmlns:cx4="http://schemas.microsoft.com/office/drawing/2016/5/10/chartex" xmlns:cx5="http://schemas.microsoft.com/office/drawing/2016/5/11/chartex" xmlns:cx6="http://schemas.microsoft.com/office/drawing/2016/5/12/chartex" xmlns:cx7="http://schemas.microsoft.com/office/drawing/2016/5/13/chartex" xmlns:cx8="http://schemas.microsoft.com/office/drawing/2016/5/14/chartex" xmlns:mc="http://schemas.openxmlformats.org/markup-compatibility/2006" xmlns:aink="http://schemas.microsoft.com/office/drawing/2016/ink" xmlns:am3d="http://schemas.microsoft.com/office/drawing/2017/model3d" xmlns:o="urn:schemas-microsoft-com:office:office" xmlns:r="http://schemas.openxmlformats.org/officeDocument/2006/relationships" xmlns:m="http://schemas.openxmlformats.org/officeDocument/2006/math" xmlns:v="urn:schemas-microsoft-com:vml" xmlns:wp14="http://schemas.microsoft.com/office/word/2010/wordprocessingDrawing" xmlns:wp="http://schemas.openxmlformats.org/drawingml/2006/wordprocessingDrawing" xmlns:w10="urn:schemas-microsoft-com:office:word" xmlns:w="http://schemas.openxmlformats.org/wordprocessingml/2006/main" xmlns:w14="http://schemas.microsoft.com/office/word/2010/wordml" xmlns:w15="http://schemas.microsoft.com/office/word/2012/wordml" xmlns:w16cex="http://schemas.microsoft.com/office/word/2018/wordml/cex" xmlns:w16cid="http://schemas.microsoft.com/office/word/2016/wordml/cid" xmlns:w16="http://schemas.microsoft.com/office/word/2018/wordml" xmlns:w16sdtdh="http://schemas.microsoft.com/office/word/2020/wordml/sdtdatahash" xmlns:w16se="http://schemas.microsoft.com/office/word/2015/wordml/symex" xmlns:wpg="http://schemas.microsoft.com/office/word/2010/wordprocessingGroup" xmlns:wpi="http://schemas.microsoft.com/office/word/2010/wordprocessingInk" xmlns:wne="http://schemas.microsoft.com/office/word/2006/wordml" xmlns:wps="http://schemas.microsoft.com/office/word/2010/wordprocessingShape" mc:Ignorable="w14 w15 w16se w16cid w16 w16cex w16sdtdh wp14">
   <w:abstractNum w:abstractNumId="0" w15:restartNumberingAfterBreak="0">
     <w:nsid w:val="09E537FE"/>
     <w:multiLevelType w:val="hybridMultilevel"/>
@@ -12564,7 +12621,7 @@
     <w:lvl w:ilvl="0">
       <w:start w:val="1"/>
       <w:numFmt w:val="decimal"/>
-      <w:pStyle w:val="Heading1"/>
+      <w:pStyle w:val="Kop1"/>
       <w:lvlText w:val="%1"/>
       <w:lvlJc w:val="left"/>
       <w:pPr>
@@ -12574,7 +12631,7 @@
     <w:lvl w:ilvl="1">
       <w:start w:val="1"/>
       <w:numFmt w:val="decimal"/>
-      <w:pStyle w:val="Heading2"/>
+      <w:pStyle w:val="Kop2"/>
       <w:lvlText w:val="%1.%2"/>
       <w:lvlJc w:val="left"/>
       <w:pPr>
@@ -12584,7 +12641,7 @@
     <w:lvl w:ilvl="2">
       <w:start w:val="1"/>
       <w:numFmt w:val="decimal"/>
-      <w:pStyle w:val="Heading3"/>
+      <w:pStyle w:val="Kop3"/>
       <w:lvlText w:val="%1.%2.%3"/>
       <w:lvlJc w:val="left"/>
       <w:pPr>
@@ -12594,7 +12651,7 @@
     <w:lvl w:ilvl="3">
       <w:start w:val="1"/>
       <w:numFmt w:val="decimal"/>
-      <w:pStyle w:val="Heading4"/>
+      <w:pStyle w:val="Kop4"/>
       <w:lvlText w:val="%1.%2.%3.%4"/>
       <w:lvlJc w:val="left"/>
       <w:pPr>
@@ -12604,7 +12661,7 @@
     <w:lvl w:ilvl="4">
       <w:start w:val="1"/>
       <w:numFmt w:val="decimal"/>
-      <w:pStyle w:val="Heading5"/>
+      <w:pStyle w:val="Kop5"/>
       <w:lvlText w:val="%1.%2.%3.%4.%5"/>
       <w:lvlJc w:val="left"/>
       <w:pPr>
@@ -12614,7 +12671,7 @@
     <w:lvl w:ilvl="5">
       <w:start w:val="1"/>
       <w:numFmt w:val="decimal"/>
-      <w:pStyle w:val="Heading6"/>
+      <w:pStyle w:val="Kop6"/>
       <w:lvlText w:val="%1.%2.%3.%4.%5.%6"/>
       <w:lvlJc w:val="left"/>
       <w:pPr>
@@ -12624,7 +12681,7 @@
     <w:lvl w:ilvl="6">
       <w:start w:val="1"/>
       <w:numFmt w:val="decimal"/>
-      <w:pStyle w:val="Heading7"/>
+      <w:pStyle w:val="Kop7"/>
       <w:lvlText w:val="%1.%2.%3.%4.%5.%6.%7"/>
       <w:lvlJc w:val="left"/>
       <w:pPr>
@@ -12634,7 +12691,7 @@
     <w:lvl w:ilvl="7">
       <w:start w:val="1"/>
       <w:numFmt w:val="decimal"/>
-      <w:pStyle w:val="Heading8"/>
+      <w:pStyle w:val="Kop8"/>
       <w:lvlText w:val="%1.%2.%3.%4.%5.%6.%7.%8"/>
       <w:lvlJc w:val="left"/>
       <w:pPr>
@@ -12644,7 +12701,7 @@
     <w:lvl w:ilvl="8">
       <w:start w:val="1"/>
       <w:numFmt w:val="decimal"/>
-      <w:pStyle w:val="Heading9"/>
+      <w:pStyle w:val="Kop9"/>
       <w:lvlText w:val="%1.%2.%3.%4.%5.%6.%7.%8.%9"/>
       <w:lvlJc w:val="left"/>
       <w:pPr>
@@ -13499,7 +13556,7 @@
 </file>
 
 <file path=word/styles.xml><?xml version="1.0" encoding="utf-8"?>
-<w:styles xmlns:mc="http://schemas.openxmlformats.org/markup-compatibility/2006" xmlns:r="http://schemas.openxmlformats.org/officeDocument/2006/relationships" xmlns:w="http://schemas.openxmlformats.org/wordprocessingml/2006/main" xmlns:w14="http://schemas.microsoft.com/office/word/2010/wordml" xmlns:w15="http://schemas.microsoft.com/office/word/2012/wordml" xmlns:w16cex="http://schemas.microsoft.com/office/word/2018/wordml/cex" xmlns:w16cid="http://schemas.microsoft.com/office/word/2016/wordml/cid" xmlns:w16="http://schemas.microsoft.com/office/word/2018/wordml" xmlns:w16se="http://schemas.microsoft.com/office/word/2015/wordml/symex" mc:Ignorable="w14 w15 w16se w16cid w16 w16cex">
+<w:styles xmlns:mc="http://schemas.openxmlformats.org/markup-compatibility/2006" xmlns:r="http://schemas.openxmlformats.org/officeDocument/2006/relationships" xmlns:w="http://schemas.openxmlformats.org/wordprocessingml/2006/main" xmlns:w14="http://schemas.microsoft.com/office/word/2010/wordml" xmlns:w15="http://schemas.microsoft.com/office/word/2012/wordml" xmlns:w16cex="http://schemas.microsoft.com/office/word/2018/wordml/cex" xmlns:w16cid="http://schemas.microsoft.com/office/word/2016/wordml/cid" xmlns:w16="http://schemas.microsoft.com/office/word/2018/wordml" xmlns:w16sdtdh="http://schemas.microsoft.com/office/word/2020/wordml/sdtdatahash" xmlns:w16se="http://schemas.microsoft.com/office/word/2015/wordml/symex" mc:Ignorable="w14 w15 w16se w16cid w16 w16cex w16sdtdh">
   <w:docDefaults>
     <w:rPrDefault>
       <w:rPr>
@@ -13893,7 +13950,7 @@
     <w:lsdException w:name="Unresolved Mention" w:semiHidden="1" w:unhideWhenUsed="1"/>
     <w:lsdException w:name="Smart Link" w:semiHidden="1" w:unhideWhenUsed="1"/>
   </w:latentStyles>
-  <w:style w:type="paragraph" w:default="1" w:styleId="Normal">
+  <w:style w:type="paragraph" w:default="1" w:styleId="Standaard">
     <w:name w:val="Normal"/>
     <w:qFormat/>
     <w:rsid w:val="00F817AE"/>
@@ -13902,11 +13959,11 @@
       <w:jc w:val="both"/>
     </w:pPr>
   </w:style>
-  <w:style w:type="paragraph" w:styleId="Heading1">
+  <w:style w:type="paragraph" w:styleId="Kop1">
     <w:name w:val="heading 1"/>
-    <w:basedOn w:val="Normal"/>
-    <w:next w:val="Normal"/>
-    <w:link w:val="Heading1Char"/>
+    <w:basedOn w:val="Standaard"/>
+    <w:next w:val="Standaard"/>
+    <w:link w:val="Kop1Char"/>
     <w:uiPriority w:val="9"/>
     <w:qFormat/>
     <w:rsid w:val="00931161"/>
@@ -13928,11 +13985,11 @@
       <w:szCs w:val="32"/>
     </w:rPr>
   </w:style>
-  <w:style w:type="paragraph" w:styleId="Heading2">
+  <w:style w:type="paragraph" w:styleId="Kop2">
     <w:name w:val="heading 2"/>
-    <w:basedOn w:val="Normal"/>
-    <w:next w:val="Normal"/>
-    <w:link w:val="Heading2Char"/>
+    <w:basedOn w:val="Standaard"/>
+    <w:next w:val="Standaard"/>
+    <w:link w:val="Kop2Char"/>
     <w:uiPriority w:val="9"/>
     <w:unhideWhenUsed/>
     <w:qFormat/>
@@ -13956,11 +14013,11 @@
       <w:szCs w:val="26"/>
     </w:rPr>
   </w:style>
-  <w:style w:type="paragraph" w:styleId="Heading3">
+  <w:style w:type="paragraph" w:styleId="Kop3">
     <w:name w:val="heading 3"/>
-    <w:basedOn w:val="Normal"/>
-    <w:next w:val="Normal"/>
-    <w:link w:val="Heading3Char"/>
+    <w:basedOn w:val="Standaard"/>
+    <w:next w:val="Standaard"/>
+    <w:link w:val="Kop3Char"/>
     <w:uiPriority w:val="9"/>
     <w:unhideWhenUsed/>
     <w:qFormat/>
@@ -13983,11 +14040,11 @@
       <w:szCs w:val="24"/>
     </w:rPr>
   </w:style>
-  <w:style w:type="paragraph" w:styleId="Heading4">
+  <w:style w:type="paragraph" w:styleId="Kop4">
     <w:name w:val="heading 4"/>
-    <w:basedOn w:val="Normal"/>
-    <w:next w:val="Normal"/>
-    <w:link w:val="Heading4Char"/>
+    <w:basedOn w:val="Standaard"/>
+    <w:next w:val="Standaard"/>
+    <w:link w:val="Kop4Char"/>
     <w:uiPriority w:val="9"/>
     <w:semiHidden/>
     <w:unhideWhenUsed/>
@@ -14010,11 +14067,11 @@
       <w:color w:val="2E74B5" w:themeColor="accent1" w:themeShade="BF"/>
     </w:rPr>
   </w:style>
-  <w:style w:type="paragraph" w:styleId="Heading5">
+  <w:style w:type="paragraph" w:styleId="Kop5">
     <w:name w:val="heading 5"/>
-    <w:basedOn w:val="Normal"/>
-    <w:next w:val="Normal"/>
-    <w:link w:val="Heading5Char"/>
+    <w:basedOn w:val="Standaard"/>
+    <w:next w:val="Standaard"/>
+    <w:link w:val="Kop5Char"/>
     <w:uiPriority w:val="9"/>
     <w:semiHidden/>
     <w:unhideWhenUsed/>
@@ -14035,11 +14092,11 @@
       <w:color w:val="2E74B5" w:themeColor="accent1" w:themeShade="BF"/>
     </w:rPr>
   </w:style>
-  <w:style w:type="paragraph" w:styleId="Heading6">
+  <w:style w:type="paragraph" w:styleId="Kop6">
     <w:name w:val="heading 6"/>
-    <w:basedOn w:val="Normal"/>
-    <w:next w:val="Normal"/>
-    <w:link w:val="Heading6Char"/>
+    <w:basedOn w:val="Standaard"/>
+    <w:next w:val="Standaard"/>
+    <w:link w:val="Kop6Char"/>
     <w:uiPriority w:val="9"/>
     <w:semiHidden/>
     <w:unhideWhenUsed/>
@@ -14060,11 +14117,11 @@
       <w:color w:val="1F4D78" w:themeColor="accent1" w:themeShade="7F"/>
     </w:rPr>
   </w:style>
-  <w:style w:type="paragraph" w:styleId="Heading7">
+  <w:style w:type="paragraph" w:styleId="Kop7">
     <w:name w:val="heading 7"/>
-    <w:basedOn w:val="Normal"/>
-    <w:next w:val="Normal"/>
-    <w:link w:val="Heading7Char"/>
+    <w:basedOn w:val="Standaard"/>
+    <w:next w:val="Standaard"/>
+    <w:link w:val="Kop7Char"/>
     <w:uiPriority w:val="9"/>
     <w:semiHidden/>
     <w:unhideWhenUsed/>
@@ -14087,11 +14144,11 @@
       <w:color w:val="1F4D78" w:themeColor="accent1" w:themeShade="7F"/>
     </w:rPr>
   </w:style>
-  <w:style w:type="paragraph" w:styleId="Heading8">
+  <w:style w:type="paragraph" w:styleId="Kop8">
     <w:name w:val="heading 8"/>
-    <w:basedOn w:val="Normal"/>
-    <w:next w:val="Normal"/>
-    <w:link w:val="Heading8Char"/>
+    <w:basedOn w:val="Standaard"/>
+    <w:next w:val="Standaard"/>
+    <w:link w:val="Kop8Char"/>
     <w:uiPriority w:val="9"/>
     <w:semiHidden/>
     <w:unhideWhenUsed/>
@@ -14114,11 +14171,11 @@
       <w:szCs w:val="21"/>
     </w:rPr>
   </w:style>
-  <w:style w:type="paragraph" w:styleId="Heading9">
+  <w:style w:type="paragraph" w:styleId="Kop9">
     <w:name w:val="heading 9"/>
-    <w:basedOn w:val="Normal"/>
-    <w:next w:val="Normal"/>
-    <w:link w:val="Heading9Char"/>
+    <w:basedOn w:val="Standaard"/>
+    <w:next w:val="Standaard"/>
+    <w:link w:val="Kop9Char"/>
     <w:uiPriority w:val="9"/>
     <w:semiHidden/>
     <w:unhideWhenUsed/>
@@ -14143,13 +14200,13 @@
       <w:szCs w:val="21"/>
     </w:rPr>
   </w:style>
-  <w:style w:type="character" w:default="1" w:styleId="DefaultParagraphFont">
+  <w:style w:type="character" w:default="1" w:styleId="Standaardalinea-lettertype">
     <w:name w:val="Default Paragraph Font"/>
     <w:uiPriority w:val="1"/>
     <w:semiHidden/>
     <w:unhideWhenUsed/>
   </w:style>
-  <w:style w:type="table" w:default="1" w:styleId="TableNormal">
+  <w:style w:type="table" w:default="1" w:styleId="Standaardtabel">
     <w:name w:val="Normal Table"/>
     <w:uiPriority w:val="99"/>
     <w:semiHidden/>
@@ -14164,17 +14221,17 @@
       </w:tblCellMar>
     </w:tblPr>
   </w:style>
-  <w:style w:type="numbering" w:default="1" w:styleId="NoList">
+  <w:style w:type="numbering" w:default="1" w:styleId="Geenlijst">
     <w:name w:val="No List"/>
     <w:uiPriority w:val="99"/>
     <w:semiHidden/>
     <w:unhideWhenUsed/>
   </w:style>
-  <w:style w:type="paragraph" w:styleId="Title">
+  <w:style w:type="paragraph" w:styleId="Titel">
     <w:name w:val="Title"/>
-    <w:basedOn w:val="Normal"/>
-    <w:next w:val="Normal"/>
-    <w:link w:val="TitleChar"/>
+    <w:basedOn w:val="Standaard"/>
+    <w:next w:val="Standaard"/>
+    <w:link w:val="TitelChar"/>
     <w:uiPriority w:val="10"/>
     <w:qFormat/>
     <w:rsid w:val="00B76B96"/>
@@ -14191,10 +14248,10 @@
       <w:szCs w:val="56"/>
     </w:rPr>
   </w:style>
-  <w:style w:type="character" w:customStyle="1" w:styleId="TitleChar">
-    <w:name w:val="Title Char"/>
-    <w:basedOn w:val="DefaultParagraphFont"/>
-    <w:link w:val="Title"/>
+  <w:style w:type="character" w:customStyle="1" w:styleId="TitelChar">
+    <w:name w:val="Titel Char"/>
+    <w:basedOn w:val="Standaardalinea-lettertype"/>
+    <w:link w:val="Titel"/>
     <w:uiPriority w:val="10"/>
     <w:rsid w:val="00B76B96"/>
     <w:rPr>
@@ -14205,11 +14262,11 @@
       <w:szCs w:val="56"/>
     </w:rPr>
   </w:style>
-  <w:style w:type="paragraph" w:styleId="Subtitle">
+  <w:style w:type="paragraph" w:styleId="Ondertitel">
     <w:name w:val="Subtitle"/>
-    <w:basedOn w:val="Normal"/>
-    <w:next w:val="Normal"/>
-    <w:link w:val="SubtitleChar"/>
+    <w:basedOn w:val="Standaard"/>
+    <w:next w:val="Standaard"/>
+    <w:link w:val="OndertitelChar"/>
     <w:uiPriority w:val="11"/>
     <w:qFormat/>
     <w:rsid w:val="001E317B"/>
@@ -14227,10 +14284,10 @@
       <w:sz w:val="28"/>
     </w:rPr>
   </w:style>
-  <w:style w:type="character" w:customStyle="1" w:styleId="SubtitleChar">
-    <w:name w:val="Subtitle Char"/>
-    <w:basedOn w:val="DefaultParagraphFont"/>
-    <w:link w:val="Subtitle"/>
+  <w:style w:type="character" w:customStyle="1" w:styleId="OndertitelChar">
+    <w:name w:val="Ondertitel Char"/>
+    <w:basedOn w:val="Standaardalinea-lettertype"/>
+    <w:link w:val="Ondertitel"/>
     <w:uiPriority w:val="11"/>
     <w:rsid w:val="001E317B"/>
     <w:rPr>
@@ -14241,10 +14298,10 @@
       <w:lang w:val="en-GB"/>
     </w:rPr>
   </w:style>
-  <w:style w:type="character" w:customStyle="1" w:styleId="Heading1Char">
-    <w:name w:val="Heading 1 Char"/>
-    <w:basedOn w:val="DefaultParagraphFont"/>
-    <w:link w:val="Heading1"/>
+  <w:style w:type="character" w:customStyle="1" w:styleId="Kop1Char">
+    <w:name w:val="Kop 1 Char"/>
+    <w:basedOn w:val="Standaardalinea-lettertype"/>
+    <w:link w:val="Kop1"/>
     <w:uiPriority w:val="9"/>
     <w:rsid w:val="00931161"/>
     <w:rPr>
@@ -14255,10 +14312,10 @@
       <w:szCs w:val="32"/>
     </w:rPr>
   </w:style>
-  <w:style w:type="paragraph" w:styleId="TOCHeading">
+  <w:style w:type="paragraph" w:styleId="Kopvaninhoudsopgave">
     <w:name w:val="TOC Heading"/>
-    <w:basedOn w:val="Heading1"/>
-    <w:next w:val="Normal"/>
+    <w:basedOn w:val="Kop1"/>
+    <w:next w:val="Standaard"/>
     <w:uiPriority w:val="39"/>
     <w:unhideWhenUsed/>
     <w:qFormat/>
@@ -14270,10 +14327,10 @@
       <w:lang w:eastAsia="nl-BE"/>
     </w:rPr>
   </w:style>
-  <w:style w:type="character" w:customStyle="1" w:styleId="Heading2Char">
-    <w:name w:val="Heading 2 Char"/>
-    <w:basedOn w:val="DefaultParagraphFont"/>
-    <w:link w:val="Heading2"/>
+  <w:style w:type="character" w:customStyle="1" w:styleId="Kop2Char">
+    <w:name w:val="Kop 2 Char"/>
+    <w:basedOn w:val="Standaardalinea-lettertype"/>
+    <w:link w:val="Kop2"/>
     <w:uiPriority w:val="9"/>
     <w:rsid w:val="00931161"/>
     <w:rPr>
@@ -14284,10 +14341,10 @@
       <w:szCs w:val="26"/>
     </w:rPr>
   </w:style>
-  <w:style w:type="character" w:customStyle="1" w:styleId="Heading3Char">
-    <w:name w:val="Heading 3 Char"/>
-    <w:basedOn w:val="DefaultParagraphFont"/>
-    <w:link w:val="Heading3"/>
+  <w:style w:type="character" w:customStyle="1" w:styleId="Kop3Char">
+    <w:name w:val="Kop 3 Char"/>
+    <w:basedOn w:val="Standaardalinea-lettertype"/>
+    <w:link w:val="Kop3"/>
     <w:uiPriority w:val="9"/>
     <w:rsid w:val="00931161"/>
     <w:rPr>
@@ -14298,10 +14355,10 @@
       <w:szCs w:val="24"/>
     </w:rPr>
   </w:style>
-  <w:style w:type="character" w:customStyle="1" w:styleId="Heading4Char">
-    <w:name w:val="Heading 4 Char"/>
-    <w:basedOn w:val="DefaultParagraphFont"/>
-    <w:link w:val="Heading4"/>
+  <w:style w:type="character" w:customStyle="1" w:styleId="Kop4Char">
+    <w:name w:val="Kop 4 Char"/>
+    <w:basedOn w:val="Standaardalinea-lettertype"/>
+    <w:link w:val="Kop4"/>
     <w:uiPriority w:val="9"/>
     <w:semiHidden/>
     <w:rsid w:val="001E317B"/>
@@ -14313,10 +14370,10 @@
       <w:lang w:val="en-GB"/>
     </w:rPr>
   </w:style>
-  <w:style w:type="character" w:customStyle="1" w:styleId="Heading5Char">
-    <w:name w:val="Heading 5 Char"/>
-    <w:basedOn w:val="DefaultParagraphFont"/>
-    <w:link w:val="Heading5"/>
+  <w:style w:type="character" w:customStyle="1" w:styleId="Kop5Char">
+    <w:name w:val="Kop 5 Char"/>
+    <w:basedOn w:val="Standaardalinea-lettertype"/>
+    <w:link w:val="Kop5"/>
     <w:uiPriority w:val="9"/>
     <w:semiHidden/>
     <w:rsid w:val="001E317B"/>
@@ -14326,10 +14383,10 @@
       <w:lang w:val="en-GB"/>
     </w:rPr>
   </w:style>
-  <w:style w:type="character" w:customStyle="1" w:styleId="Heading6Char">
-    <w:name w:val="Heading 6 Char"/>
-    <w:basedOn w:val="DefaultParagraphFont"/>
-    <w:link w:val="Heading6"/>
+  <w:style w:type="character" w:customStyle="1" w:styleId="Kop6Char">
+    <w:name w:val="Kop 6 Char"/>
+    <w:basedOn w:val="Standaardalinea-lettertype"/>
+    <w:link w:val="Kop6"/>
     <w:uiPriority w:val="9"/>
     <w:semiHidden/>
     <w:rsid w:val="001E317B"/>
@@ -14339,10 +14396,10 @@
       <w:lang w:val="en-GB"/>
     </w:rPr>
   </w:style>
-  <w:style w:type="character" w:customStyle="1" w:styleId="Heading7Char">
-    <w:name w:val="Heading 7 Char"/>
-    <w:basedOn w:val="DefaultParagraphFont"/>
-    <w:link w:val="Heading7"/>
+  <w:style w:type="character" w:customStyle="1" w:styleId="Kop7Char">
+    <w:name w:val="Kop 7 Char"/>
+    <w:basedOn w:val="Standaardalinea-lettertype"/>
+    <w:link w:val="Kop7"/>
     <w:uiPriority w:val="9"/>
     <w:semiHidden/>
     <w:rsid w:val="001E317B"/>
@@ -14354,10 +14411,10 @@
       <w:lang w:val="en-GB"/>
     </w:rPr>
   </w:style>
-  <w:style w:type="character" w:customStyle="1" w:styleId="Heading8Char">
-    <w:name w:val="Heading 8 Char"/>
-    <w:basedOn w:val="DefaultParagraphFont"/>
-    <w:link w:val="Heading8"/>
+  <w:style w:type="character" w:customStyle="1" w:styleId="Kop8Char">
+    <w:name w:val="Kop 8 Char"/>
+    <w:basedOn w:val="Standaardalinea-lettertype"/>
+    <w:link w:val="Kop8"/>
     <w:uiPriority w:val="9"/>
     <w:semiHidden/>
     <w:rsid w:val="001E317B"/>
@@ -14369,10 +14426,10 @@
       <w:lang w:val="en-GB"/>
     </w:rPr>
   </w:style>
-  <w:style w:type="character" w:customStyle="1" w:styleId="Heading9Char">
-    <w:name w:val="Heading 9 Char"/>
-    <w:basedOn w:val="DefaultParagraphFont"/>
-    <w:link w:val="Heading9"/>
+  <w:style w:type="character" w:customStyle="1" w:styleId="Kop9Char">
+    <w:name w:val="Kop 9 Char"/>
+    <w:basedOn w:val="Standaardalinea-lettertype"/>
+    <w:link w:val="Kop9"/>
     <w:uiPriority w:val="9"/>
     <w:semiHidden/>
     <w:rsid w:val="001E317B"/>
@@ -14386,10 +14443,10 @@
       <w:lang w:val="en-GB"/>
     </w:rPr>
   </w:style>
-  <w:style w:type="paragraph" w:styleId="TOC1">
+  <w:style w:type="paragraph" w:styleId="Inhopg1">
     <w:name w:val="toc 1"/>
-    <w:basedOn w:val="Normal"/>
-    <w:next w:val="Normal"/>
+    <w:basedOn w:val="Standaard"/>
+    <w:next w:val="Standaard"/>
     <w:autoRedefine/>
     <w:uiPriority w:val="39"/>
     <w:unhideWhenUsed/>
@@ -14400,7 +14457,7 @@
   </w:style>
   <w:style w:type="character" w:styleId="Hyperlink">
     <w:name w:val="Hyperlink"/>
-    <w:basedOn w:val="DefaultParagraphFont"/>
+    <w:basedOn w:val="Standaardalinea-lettertype"/>
     <w:uiPriority w:val="99"/>
     <w:unhideWhenUsed/>
     <w:rsid w:val="001E317B"/>
@@ -14409,9 +14466,9 @@
       <w:u w:val="single"/>
     </w:rPr>
   </w:style>
-  <w:style w:type="paragraph" w:styleId="ListParagraph">
+  <w:style w:type="paragraph" w:styleId="Lijstalinea">
     <w:name w:val="List Paragraph"/>
-    <w:basedOn w:val="Normal"/>
+    <w:basedOn w:val="Standaard"/>
     <w:uiPriority w:val="34"/>
     <w:qFormat/>
     <w:rsid w:val="00FE1E46"/>
@@ -14420,10 +14477,10 @@
       <w:contextualSpacing/>
     </w:pPr>
   </w:style>
-  <w:style w:type="paragraph" w:styleId="EndnoteText">
+  <w:style w:type="paragraph" w:styleId="Eindnoottekst">
     <w:name w:val="endnote text"/>
-    <w:basedOn w:val="Normal"/>
-    <w:link w:val="EndnoteTextChar"/>
+    <w:basedOn w:val="Standaard"/>
+    <w:link w:val="EindnoottekstChar"/>
     <w:uiPriority w:val="99"/>
     <w:semiHidden/>
     <w:unhideWhenUsed/>
@@ -14436,10 +14493,10 @@
       <w:szCs w:val="20"/>
     </w:rPr>
   </w:style>
-  <w:style w:type="character" w:customStyle="1" w:styleId="EndnoteTextChar">
-    <w:name w:val="Endnote Text Char"/>
-    <w:basedOn w:val="DefaultParagraphFont"/>
-    <w:link w:val="EndnoteText"/>
+  <w:style w:type="character" w:customStyle="1" w:styleId="EindnoottekstChar">
+    <w:name w:val="Eindnoottekst Char"/>
+    <w:basedOn w:val="Standaardalinea-lettertype"/>
+    <w:link w:val="Eindnoottekst"/>
     <w:uiPriority w:val="99"/>
     <w:semiHidden/>
     <w:rsid w:val="00B101D0"/>
@@ -14449,9 +14506,9 @@
       <w:lang w:val="en-GB"/>
     </w:rPr>
   </w:style>
-  <w:style w:type="character" w:styleId="EndnoteReference">
+  <w:style w:type="character" w:styleId="Eindnootmarkering">
     <w:name w:val="endnote reference"/>
-    <w:basedOn w:val="DefaultParagraphFont"/>
+    <w:basedOn w:val="Standaardalinea-lettertype"/>
     <w:uiPriority w:val="99"/>
     <w:semiHidden/>
     <w:unhideWhenUsed/>
@@ -14460,10 +14517,10 @@
       <w:vertAlign w:val="superscript"/>
     </w:rPr>
   </w:style>
-  <w:style w:type="paragraph" w:styleId="FootnoteText">
+  <w:style w:type="paragraph" w:styleId="Voetnoottekst">
     <w:name w:val="footnote text"/>
-    <w:basedOn w:val="Normal"/>
-    <w:link w:val="FootnoteTextChar"/>
+    <w:basedOn w:val="Standaard"/>
+    <w:link w:val="VoetnoottekstChar"/>
     <w:uiPriority w:val="99"/>
     <w:semiHidden/>
     <w:unhideWhenUsed/>
@@ -14476,10 +14533,10 @@
       <w:szCs w:val="20"/>
     </w:rPr>
   </w:style>
-  <w:style w:type="character" w:customStyle="1" w:styleId="FootnoteTextChar">
-    <w:name w:val="Footnote Text Char"/>
-    <w:basedOn w:val="DefaultParagraphFont"/>
-    <w:link w:val="FootnoteText"/>
+  <w:style w:type="character" w:customStyle="1" w:styleId="VoetnoottekstChar">
+    <w:name w:val="Voetnoottekst Char"/>
+    <w:basedOn w:val="Standaardalinea-lettertype"/>
+    <w:link w:val="Voetnoottekst"/>
     <w:uiPriority w:val="99"/>
     <w:semiHidden/>
     <w:rsid w:val="00B101D0"/>
@@ -14489,9 +14546,9 @@
       <w:lang w:val="en-GB"/>
     </w:rPr>
   </w:style>
-  <w:style w:type="character" w:styleId="FootnoteReference">
+  <w:style w:type="character" w:styleId="Voetnootmarkering">
     <w:name w:val="footnote reference"/>
-    <w:basedOn w:val="DefaultParagraphFont"/>
+    <w:basedOn w:val="Standaardalinea-lettertype"/>
     <w:uiPriority w:val="99"/>
     <w:semiHidden/>
     <w:unhideWhenUsed/>
@@ -14500,10 +14557,10 @@
       <w:vertAlign w:val="superscript"/>
     </w:rPr>
   </w:style>
-  <w:style w:type="paragraph" w:styleId="Header">
+  <w:style w:type="paragraph" w:styleId="Koptekst">
     <w:name w:val="header"/>
-    <w:basedOn w:val="Normal"/>
-    <w:link w:val="HeaderChar"/>
+    <w:basedOn w:val="Standaard"/>
+    <w:link w:val="KoptekstChar"/>
     <w:uiPriority w:val="99"/>
     <w:unhideWhenUsed/>
     <w:rsid w:val="00B101D0"/>
@@ -14515,20 +14572,20 @@
       <w:spacing w:before="0" w:after="0" w:line="240" w:lineRule="auto"/>
     </w:pPr>
   </w:style>
-  <w:style w:type="character" w:customStyle="1" w:styleId="HeaderChar">
-    <w:name w:val="Header Char"/>
-    <w:basedOn w:val="DefaultParagraphFont"/>
-    <w:link w:val="Header"/>
+  <w:style w:type="character" w:customStyle="1" w:styleId="KoptekstChar">
+    <w:name w:val="Koptekst Char"/>
+    <w:basedOn w:val="Standaardalinea-lettertype"/>
+    <w:link w:val="Koptekst"/>
     <w:uiPriority w:val="99"/>
     <w:rsid w:val="00B101D0"/>
     <w:rPr>
       <w:lang w:val="en-GB"/>
     </w:rPr>
   </w:style>
-  <w:style w:type="paragraph" w:styleId="Footer">
+  <w:style w:type="paragraph" w:styleId="Voettekst">
     <w:name w:val="footer"/>
-    <w:basedOn w:val="Normal"/>
-    <w:link w:val="FooterChar"/>
+    <w:basedOn w:val="Standaard"/>
+    <w:link w:val="VoettekstChar"/>
     <w:uiPriority w:val="99"/>
     <w:unhideWhenUsed/>
     <w:rsid w:val="00B101D0"/>
@@ -14540,20 +14597,20 @@
       <w:spacing w:before="0" w:after="0" w:line="240" w:lineRule="auto"/>
     </w:pPr>
   </w:style>
-  <w:style w:type="character" w:customStyle="1" w:styleId="FooterChar">
-    <w:name w:val="Footer Char"/>
-    <w:basedOn w:val="DefaultParagraphFont"/>
-    <w:link w:val="Footer"/>
+  <w:style w:type="character" w:customStyle="1" w:styleId="VoettekstChar">
+    <w:name w:val="Voettekst Char"/>
+    <w:basedOn w:val="Standaardalinea-lettertype"/>
+    <w:link w:val="Voettekst"/>
     <w:uiPriority w:val="99"/>
     <w:rsid w:val="00B101D0"/>
     <w:rPr>
       <w:lang w:val="en-GB"/>
     </w:rPr>
   </w:style>
-  <w:style w:type="paragraph" w:styleId="TOC2">
+  <w:style w:type="paragraph" w:styleId="Inhopg2">
     <w:name w:val="toc 2"/>
-    <w:basedOn w:val="Normal"/>
-    <w:next w:val="Normal"/>
+    <w:basedOn w:val="Standaard"/>
+    <w:next w:val="Standaard"/>
     <w:autoRedefine/>
     <w:uiPriority w:val="39"/>
     <w:unhideWhenUsed/>
@@ -14563,10 +14620,10 @@
       <w:ind w:left="220"/>
     </w:pPr>
   </w:style>
-  <w:style w:type="paragraph" w:styleId="TOC3">
+  <w:style w:type="paragraph" w:styleId="Inhopg3">
     <w:name w:val="toc 3"/>
-    <w:basedOn w:val="Normal"/>
-    <w:next w:val="Normal"/>
+    <w:basedOn w:val="Standaard"/>
+    <w:next w:val="Standaard"/>
     <w:autoRedefine/>
     <w:uiPriority w:val="39"/>
     <w:unhideWhenUsed/>
@@ -14576,9 +14633,9 @@
       <w:ind w:left="440"/>
     </w:pPr>
   </w:style>
-  <w:style w:type="table" w:styleId="TableGrid">
+  <w:style w:type="table" w:styleId="Tabelraster">
     <w:name w:val="Table Grid"/>
-    <w:basedOn w:val="TableNormal"/>
+    <w:basedOn w:val="Standaardtabel"/>
     <w:uiPriority w:val="39"/>
     <w:rsid w:val="007C3708"/>
     <w:pPr>
@@ -14595,9 +14652,9 @@
       </w:tblBorders>
     </w:tblPr>
   </w:style>
-  <w:style w:type="character" w:styleId="PlaceholderText">
+  <w:style w:type="character" w:styleId="Tekstvantijdelijkeaanduiding">
     <w:name w:val="Placeholder Text"/>
-    <w:basedOn w:val="DefaultParagraphFont"/>
+    <w:basedOn w:val="Standaardalinea-lettertype"/>
     <w:uiPriority w:val="99"/>
     <w:semiHidden/>
     <w:rsid w:val="0018705D"/>
@@ -14605,9 +14662,9 @@
       <w:color w:val="808080"/>
     </w:rPr>
   </w:style>
-  <w:style w:type="table" w:styleId="PlainTable3">
+  <w:style w:type="table" w:styleId="Onopgemaaktetabel3">
     <w:name w:val="Plain Table 3"/>
-    <w:basedOn w:val="TableNormal"/>
+    <w:basedOn w:val="Standaardtabel"/>
     <w:uiPriority w:val="43"/>
     <w:rsid w:val="009863FE"/>
     <w:pPr>
@@ -14698,9 +14755,9 @@
       </w:tcPr>
     </w:tblStylePr>
   </w:style>
-  <w:style w:type="table" w:styleId="PlainTable1">
+  <w:style w:type="table" w:styleId="Onopgemaaktetabel1">
     <w:name w:val="Plain Table 1"/>
-    <w:basedOn w:val="TableNormal"/>
+    <w:basedOn w:val="Standaardtabel"/>
     <w:uiPriority w:val="41"/>
     <w:rsid w:val="007E69D9"/>
     <w:pPr>
@@ -14763,7 +14820,7 @@
   </w:style>
   <w:style w:type="paragraph" w:customStyle="1" w:styleId="Opsomming">
     <w:name w:val="Opsomming"/>
-    <w:basedOn w:val="Normal"/>
+    <w:basedOn w:val="Standaard"/>
     <w:link w:val="OpsommingChar"/>
     <w:qFormat/>
     <w:rsid w:val="00847632"/>
@@ -14778,16 +14835,16 @@
   </w:style>
   <w:style w:type="character" w:customStyle="1" w:styleId="OpsommingChar">
     <w:name w:val="Opsomming Char"/>
-    <w:basedOn w:val="DefaultParagraphFont"/>
+    <w:basedOn w:val="Standaardalinea-lettertype"/>
     <w:link w:val="Opsomming"/>
     <w:rsid w:val="00AE29A9"/>
     <w:rPr>
       <w:color w:val="000000" w:themeColor="text1"/>
     </w:rPr>
   </w:style>
-  <w:style w:type="table" w:styleId="GridTable4-Accent3">
+  <w:style w:type="table" w:styleId="Rastertabel4-Accent3">
     <w:name w:val="Grid Table 4 Accent 3"/>
-    <w:basedOn w:val="TableNormal"/>
+    <w:basedOn w:val="Standaardtabel"/>
     <w:uiPriority w:val="49"/>
     <w:rsid w:val="006E2F66"/>
     <w:pPr>
@@ -14861,9 +14918,9 @@
       </w:tcPr>
     </w:tblStylePr>
   </w:style>
-  <w:style w:type="table" w:styleId="GridTable6Colorful">
+  <w:style w:type="table" w:styleId="Rastertabel6kleurrijk">
     <w:name w:val="Grid Table 6 Colorful"/>
-    <w:basedOn w:val="TableNormal"/>
+    <w:basedOn w:val="Standaardtabel"/>
     <w:uiPriority w:val="51"/>
     <w:rsid w:val="00285D80"/>
     <w:pPr>
@@ -15198,10 +15255,21 @@
 </file>
 
 <file path=customXml/item1.xml><?xml version="1.0" encoding="utf-8"?>
-<b:Sources xmlns:b="http://schemas.openxmlformats.org/officeDocument/2006/bibliography" xmlns="http://schemas.openxmlformats.org/officeDocument/2006/bibliography" SelectedStyle="\APASixthEditionOfficeOnline.xsl" StyleName="APA" Version="6"/>
+<?mso-contentType ?>
+<FormTemplates xmlns="http://schemas.microsoft.com/sharepoint/v3/contenttype/forms">
+  <Display>DocumentLibraryForm</Display>
+  <Edit>DocumentLibraryForm</Edit>
+  <New>DocumentLibraryForm</New>
+</FormTemplates>
 </file>
 
 <file path=customXml/item2.xml><?xml version="1.0" encoding="utf-8"?>
+<p:properties xmlns:p="http://schemas.microsoft.com/office/2006/metadata/properties" xmlns:xsi="http://www.w3.org/2001/XMLSchema-instance" xmlns:pc="http://schemas.microsoft.com/office/infopath/2007/PartnerControls">
+  <documentManagement/>
+</p:properties>
+</file>
+
+<file path=customXml/item3.xml><?xml version="1.0" encoding="utf-8"?>
 <ct:contentTypeSchema xmlns:ct="http://schemas.microsoft.com/office/2006/metadata/contentType" xmlns:ma="http://schemas.microsoft.com/office/2006/metadata/properties/metaAttributes" ct:_="" ma:_="" ma:contentTypeName="Document" ma:contentTypeID="0x01010065DE5E9E19C81D40A0750120B1B079E3" ma:contentTypeVersion="2" ma:contentTypeDescription="Een nieuw document maken." ma:contentTypeScope="" ma:versionID="d3cc52d8b9b97bde1a4681e2b6f49d23">
   <xsd:schema xmlns:xsd="http://www.w3.org/2001/XMLSchema" xmlns:xs="http://www.w3.org/2001/XMLSchema" xmlns:p="http://schemas.microsoft.com/office/2006/metadata/properties" xmlns:ns3="3d1b1bc4-e16d-4a70-b846-dbd35060b2d9" targetNamespace="http://schemas.microsoft.com/office/2006/metadata/properties" ma:root="true" ma:fieldsID="385f9357fd8da75d904144b565334de0" ns3:_="">
     <xsd:import namespace="3d1b1bc4-e16d-4a70-b846-dbd35060b2d9"/>
@@ -15333,30 +15401,28 @@
 </ct:contentTypeSchema>
 </file>
 
-<file path=customXml/item3.xml><?xml version="1.0" encoding="utf-8"?>
-<p:properties xmlns:p="http://schemas.microsoft.com/office/2006/metadata/properties" xmlns:xsi="http://www.w3.org/2001/XMLSchema-instance" xmlns:pc="http://schemas.microsoft.com/office/infopath/2007/PartnerControls">
-  <documentManagement/>
-</p:properties>
-</file>
-
 <file path=customXml/item4.xml><?xml version="1.0" encoding="utf-8"?>
-<?mso-contentType ?>
-<FormTemplates xmlns="http://schemas.microsoft.com/sharepoint/v3/contenttype/forms">
-  <Display>DocumentLibraryForm</Display>
-  <Edit>DocumentLibraryForm</Edit>
-  <New>DocumentLibraryForm</New>
-</FormTemplates>
+<b:Sources xmlns:b="http://schemas.openxmlformats.org/officeDocument/2006/bibliography" xmlns="http://schemas.openxmlformats.org/officeDocument/2006/bibliography" SelectedStyle="\APASixthEditionOfficeOnline.xsl" StyleName="APA" Version="6"/>
 </file>
 
 <file path=customXml/itemProps1.xml><?xml version="1.0" encoding="utf-8"?>
-<ds:datastoreItem xmlns:ds="http://schemas.openxmlformats.org/officeDocument/2006/customXml" ds:itemID="{F50BCBD3-CCEF-43D8-AFF7-A69FDBA1D110}">
+<ds:datastoreItem xmlns:ds="http://schemas.openxmlformats.org/officeDocument/2006/customXml" ds:itemID="{2CDD8BDE-1789-4212-9713-79915308F193}">
   <ds:schemaRefs>
-    <ds:schemaRef ds:uri="http://schemas.openxmlformats.org/officeDocument/2006/bibliography"/>
+    <ds:schemaRef ds:uri="http://schemas.microsoft.com/sharepoint/v3/contenttype/forms"/>
   </ds:schemaRefs>
 </ds:datastoreItem>
 </file>
 
 <file path=customXml/itemProps2.xml><?xml version="1.0" encoding="utf-8"?>
+<ds:datastoreItem xmlns:ds="http://schemas.openxmlformats.org/officeDocument/2006/customXml" ds:itemID="{87E82892-B775-4014-8543-A084FBA5D87C}">
+  <ds:schemaRefs>
+    <ds:schemaRef ds:uri="http://schemas.microsoft.com/office/2006/metadata/properties"/>
+    <ds:schemaRef ds:uri="http://schemas.microsoft.com/office/infopath/2007/PartnerControls"/>
+  </ds:schemaRefs>
+</ds:datastoreItem>
+</file>
+
+<file path=customXml/itemProps3.xml><?xml version="1.0" encoding="utf-8"?>
 <ds:datastoreItem xmlns:ds="http://schemas.openxmlformats.org/officeDocument/2006/customXml" ds:itemID="{54078666-6438-4DA9-B5EB-7EDFE7ECB1E2}">
   <ds:schemaRefs>
     <ds:schemaRef ds:uri="http://schemas.microsoft.com/office/2006/metadata/contentType"/>
@@ -15374,19 +15440,10 @@
 </ds:datastoreItem>
 </file>
 
-<file path=customXml/itemProps3.xml><?xml version="1.0" encoding="utf-8"?>
-<ds:datastoreItem xmlns:ds="http://schemas.openxmlformats.org/officeDocument/2006/customXml" ds:itemID="{87E82892-B775-4014-8543-A084FBA5D87C}">
+<file path=customXml/itemProps4.xml><?xml version="1.0" encoding="utf-8"?>
+<ds:datastoreItem xmlns:ds="http://schemas.openxmlformats.org/officeDocument/2006/customXml" ds:itemID="{F50BCBD3-CCEF-43D8-AFF7-A69FDBA1D110}">
   <ds:schemaRefs>
-    <ds:schemaRef ds:uri="http://schemas.microsoft.com/office/2006/metadata/properties"/>
-    <ds:schemaRef ds:uri="http://schemas.microsoft.com/office/infopath/2007/PartnerControls"/>
-  </ds:schemaRefs>
-</ds:datastoreItem>
-</file>
-
-<file path=customXml/itemProps4.xml><?xml version="1.0" encoding="utf-8"?>
-<ds:datastoreItem xmlns:ds="http://schemas.openxmlformats.org/officeDocument/2006/customXml" ds:itemID="{2CDD8BDE-1789-4212-9713-79915308F193}">
-  <ds:schemaRefs>
-    <ds:schemaRef ds:uri="http://schemas.microsoft.com/sharepoint/v3/contenttype/forms"/>
+    <ds:schemaRef ds:uri="http://schemas.openxmlformats.org/officeDocument/2006/bibliography"/>
   </ds:schemaRefs>
 </ds:datastoreItem>
 </file>
--- a/Verslag fase 2.docx
+++ b/Verslag fase 2.docx
@@ -3285,6 +3285,56 @@
           </w:tcPr>
           <w:p>
             <w:r>
+              <w:t>positie!</w:t>
+            </w:r>
+          </w:p>
+        </w:tc>
+        <w:tc>
+          <w:tcPr>
+            <w:tcW w:w="3118" w:type="dxa"/>
+          </w:tcPr>
+          <w:p>
+            <w:pPr>
+              <w:cnfStyle w:val="000000100000" w:firstRow="0" w:lastRow="0" w:firstColumn="0" w:lastColumn="0" w:oddVBand="0" w:evenVBand="0" w:oddHBand="1" w:evenHBand="0" w:firstRowFirstColumn="0" w:firstRowLastColumn="0" w:lastRowFirstColumn="0" w:lastRowLastColumn="0"/>
+            </w:pPr>
+            <w:r>
+              <w:t xml:space="preserve">(Positie  </w:t>
+            </w:r>
+            <w:r>
+              <w:sym w:font="Wingdings" w:char="F0E0"/>
+            </w:r>
+            <w:r>
+              <w:t xml:space="preserve">  </w:t>
+            </w:r>
+            <m:oMath>
+              <m:r>
+                <w:rPr>
+                  <w:rFonts w:ascii="Cambria Math" w:hAnsi="Cambria Math"/>
+                </w:rPr>
+                <m:t>∅</m:t>
+              </m:r>
+              <m:r>
+                <w:rPr>
+                  <w:rFonts w:ascii="Cambria Math" w:hAnsi="Cambria Math"/>
+                </w:rPr>
+                <m:t>)</m:t>
+              </m:r>
+            </m:oMath>
+          </w:p>
+        </w:tc>
+      </w:tr>
+      <w:tr>
+        <w:trPr>
+          <w:trHeight w:val="164"/>
+          <w:jc w:val="center"/>
+        </w:trPr>
+        <w:tc>
+          <w:tcPr>
+            <w:cnfStyle w:val="001000000000" w:firstRow="0" w:lastRow="0" w:firstColumn="1" w:lastColumn="0" w:oddVBand="0" w:evenVBand="0" w:oddHBand="0" w:evenHBand="0" w:firstRowFirstColumn="0" w:firstRowLastColumn="0" w:lastRowFirstColumn="0" w:lastRowLastColumn="0"/>
+            <w:tcW w:w="2122" w:type="dxa"/>
+          </w:tcPr>
+          <w:p>
+            <w:r>
               <w:t>rand-geraakt?</w:t>
             </w:r>
           </w:p>
@@ -3295,7 +3345,7 @@
           </w:tcPr>
           <w:p>
             <w:pPr>
-              <w:cnfStyle w:val="000000100000" w:firstRow="0" w:lastRow="0" w:firstColumn="0" w:lastColumn="0" w:oddVBand="0" w:evenVBand="0" w:oddHBand="1" w:evenHBand="0" w:firstRowFirstColumn="0" w:firstRowLastColumn="0" w:lastRowFirstColumn="0" w:lastRowLastColumn="0"/>
+              <w:cnfStyle w:val="000000000000" w:firstRow="0" w:lastRow="0" w:firstColumn="0" w:lastColumn="0" w:oddVBand="0" w:evenVBand="0" w:oddHBand="0" w:evenHBand="0" w:firstRowFirstColumn="0" w:firstRowLastColumn="0" w:lastRowFirstColumn="0" w:lastRowLastColumn="0"/>
             </w:pPr>
             <w:r>
               <w:t>(</w:t>
@@ -3325,6 +3375,7 @@
       </w:tr>
       <w:tr>
         <w:trPr>
+          <w:cnfStyle w:val="000000100000" w:firstRow="0" w:lastRow="0" w:firstColumn="0" w:lastColumn="0" w:oddVBand="0" w:evenVBand="0" w:oddHBand="1" w:evenHBand="0" w:firstRowFirstColumn="0" w:firstRowLastColumn="0" w:lastRowFirstColumn="0" w:lastRowLastColumn="0"/>
           <w:trHeight w:val="164"/>
           <w:jc w:val="center"/>
         </w:trPr>
@@ -3345,7 +3396,7 @@
           </w:tcPr>
           <w:p>
             <w:pPr>
-              <w:cnfStyle w:val="000000000000" w:firstRow="0" w:lastRow="0" w:firstColumn="0" w:lastColumn="0" w:oddVBand="0" w:evenVBand="0" w:oddHBand="0" w:evenHBand="0" w:firstRowFirstColumn="0" w:firstRowLastColumn="0" w:lastRowFirstColumn="0" w:lastRowLastColumn="0"/>
+              <w:cnfStyle w:val="000000100000" w:firstRow="0" w:lastRow="0" w:firstColumn="0" w:lastColumn="0" w:oddVBand="0" w:evenVBand="0" w:oddHBand="1" w:evenHBand="0" w:firstRowFirstColumn="0" w:firstRowLastColumn="0" w:lastRowFirstColumn="0" w:lastRowLastColumn="0"/>
             </w:pPr>
             <w:r>
               <w:t>(</w:t>
@@ -3380,7 +3431,6 @@
       </w:tr>
       <w:tr>
         <w:trPr>
-          <w:cnfStyle w:val="000000100000" w:firstRow="0" w:lastRow="0" w:firstColumn="0" w:lastColumn="0" w:oddVBand="0" w:evenVBand="0" w:oddHBand="1" w:evenHBand="0" w:firstRowFirstColumn="0" w:firstRowLastColumn="0" w:lastRowFirstColumn="0" w:lastRowLastColumn="0"/>
           <w:trHeight w:val="164"/>
           <w:jc w:val="center"/>
         </w:trPr>
@@ -3401,7 +3451,7 @@
           </w:tcPr>
           <w:p>
             <w:pPr>
-              <w:cnfStyle w:val="000000100000" w:firstRow="0" w:lastRow="0" w:firstColumn="0" w:lastColumn="0" w:oddVBand="0" w:evenVBand="0" w:oddHBand="1" w:evenHBand="0" w:firstRowFirstColumn="0" w:firstRowLastColumn="0" w:lastRowFirstColumn="0" w:lastRowLastColumn="0"/>
+              <w:cnfStyle w:val="000000000000" w:firstRow="0" w:lastRow="0" w:firstColumn="0" w:lastColumn="0" w:oddVBand="0" w:evenVBand="0" w:oddHBand="0" w:evenHBand="0" w:firstRowFirstColumn="0" w:firstRowLastColumn="0" w:lastRowFirstColumn="0" w:lastRowLastColumn="0"/>
             </w:pPr>
             <w:r>
               <w:t>(</w:t>
@@ -3436,6 +3486,7 @@
       </w:tr>
       <w:tr>
         <w:trPr>
+          <w:cnfStyle w:val="000000100000" w:firstRow="0" w:lastRow="0" w:firstColumn="0" w:lastColumn="0" w:oddVBand="0" w:evenVBand="0" w:oddHBand="1" w:evenHBand="0" w:firstRowFirstColumn="0" w:firstRowLastColumn="0" w:lastRowFirstColumn="0" w:lastRowLastColumn="0"/>
           <w:trHeight w:val="164"/>
           <w:jc w:val="center"/>
         </w:trPr>
@@ -3456,7 +3507,7 @@
           </w:tcPr>
           <w:p>
             <w:pPr>
-              <w:cnfStyle w:val="000000000000" w:firstRow="0" w:lastRow="0" w:firstColumn="0" w:lastColumn="0" w:oddVBand="0" w:evenVBand="0" w:oddHBand="0" w:evenHBand="0" w:firstRowFirstColumn="0" w:firstRowLastColumn="0" w:lastRowFirstColumn="0" w:lastRowLastColumn="0"/>
+              <w:cnfStyle w:val="000000100000" w:firstRow="0" w:lastRow="0" w:firstColumn="0" w:lastColumn="0" w:oddVBand="0" w:evenVBand="0" w:oddHBand="1" w:evenHBand="0" w:firstRowFirstColumn="0" w:firstRowLastColumn="0" w:lastRowFirstColumn="0" w:lastRowLastColumn="0"/>
             </w:pPr>
             <w:r>
               <w:t>(</w:t>
@@ -3491,7 +3542,6 @@
       </w:tr>
       <w:tr>
         <w:trPr>
-          <w:cnfStyle w:val="000000100000" w:firstRow="0" w:lastRow="0" w:firstColumn="0" w:lastColumn="0" w:oddVBand="0" w:evenVBand="0" w:oddHBand="1" w:evenHBand="0" w:firstRowFirstColumn="0" w:firstRowLastColumn="0" w:lastRowFirstColumn="0" w:lastRowLastColumn="0"/>
           <w:trHeight w:val="164"/>
           <w:jc w:val="center"/>
         </w:trPr>
@@ -3512,7 +3562,7 @@
           </w:tcPr>
           <w:p>
             <w:pPr>
-              <w:cnfStyle w:val="000000100000" w:firstRow="0" w:lastRow="0" w:firstColumn="0" w:lastColumn="0" w:oddVBand="0" w:evenVBand="0" w:oddHBand="1" w:evenHBand="0" w:firstRowFirstColumn="0" w:firstRowLastColumn="0" w:lastRowFirstColumn="0" w:lastRowLastColumn="0"/>
+              <w:cnfStyle w:val="000000000000" w:firstRow="0" w:lastRow="0" w:firstColumn="0" w:lastColumn="0" w:oddVBand="0" w:evenVBand="0" w:oddHBand="0" w:evenHBand="0" w:firstRowFirstColumn="0" w:firstRowLastColumn="0" w:lastRowFirstColumn="0" w:lastRowLastColumn="0"/>
             </w:pPr>
             <w:r>
               <w:t>(</w:t>
@@ -3547,6 +3597,7 @@
       </w:tr>
       <w:tr>
         <w:trPr>
+          <w:cnfStyle w:val="000000100000" w:firstRow="0" w:lastRow="0" w:firstColumn="0" w:lastColumn="0" w:oddVBand="0" w:evenVBand="0" w:oddHBand="1" w:evenHBand="0" w:firstRowFirstColumn="0" w:firstRowLastColumn="0" w:lastRowFirstColumn="0" w:lastRowLastColumn="0"/>
           <w:trHeight w:val="164"/>
           <w:jc w:val="center"/>
         </w:trPr>
@@ -3567,7 +3618,7 @@
           </w:tcPr>
           <w:p>
             <w:pPr>
-              <w:cnfStyle w:val="000000000000" w:firstRow="0" w:lastRow="0" w:firstColumn="0" w:lastColumn="0" w:oddVBand="0" w:evenVBand="0" w:oddHBand="0" w:evenHBand="0" w:firstRowFirstColumn="0" w:firstRowLastColumn="0" w:lastRowFirstColumn="0" w:lastRowLastColumn="0"/>
+              <w:cnfStyle w:val="000000100000" w:firstRow="0" w:lastRow="0" w:firstColumn="0" w:lastColumn="0" w:oddVBand="0" w:evenVBand="0" w:oddHBand="1" w:evenHBand="0" w:firstRowFirstColumn="0" w:firstRowLastColumn="0" w:lastRowFirstColumn="0" w:lastRowLastColumn="0"/>
             </w:pPr>
             <w:r>
               <w:t>(</w:t>
@@ -3705,6 +3756,27 @@
       </w:r>
       <w:r>
         <w:t>oven worden.</w:t>
+      </w:r>
+    </w:p>
+    <w:p>
+      <w:pPr>
+        <w:pStyle w:val="Lijstalinea"/>
+        <w:numPr>
+          <w:ilvl w:val="0"/>
+          <w:numId w:val="5"/>
+        </w:numPr>
+        <w:ind w:left="714" w:hanging="357"/>
+        <w:contextualSpacing w:val="0"/>
+      </w:pPr>
+      <w:r>
+        <w:rPr>
+          <w:b/>
+          <w:bCs/>
+        </w:rPr>
+        <w:t xml:space="preserve">positie! </w:t>
+      </w:r>
+      <w:r>
+        <w:t>gebruiken we na een game-over om de raket terug op zijn beginpositie te zetten.</w:t>
       </w:r>
     </w:p>
     <w:p>
@@ -3765,6 +3837,7 @@
           <w:b/>
           <w:bCs/>
         </w:rPr>
+        <w:lastRenderedPageBreak/>
         <w:t>verminder-levens!</w:t>
       </w:r>
       <w:r>
@@ -3800,7 +3873,6 @@
           <w:b/>
           <w:bCs/>
         </w:rPr>
-        <w:lastRenderedPageBreak/>
         <w:t>voeg-leven-toe!</w:t>
       </w:r>
       <w:r>
@@ -4355,6 +4427,7 @@
                 <w:sz w:val="24"/>
                 <w:szCs w:val="24"/>
               </w:rPr>
+              <w:lastRenderedPageBreak/>
               <w:t>Naam</w:t>
             </w:r>
           </w:p>
@@ -4394,7 +4467,6 @@
           </w:tcPr>
           <w:p>
             <w:r>
-              <w:lastRenderedPageBreak/>
               <w:t>maak-kog</w:t>
             </w:r>
             <w:r>
@@ -5445,6 +5517,67 @@
           </w:p>
         </w:tc>
       </w:tr>
+      <w:tr>
+        <w:trPr>
+          <w:trHeight w:val="164"/>
+          <w:jc w:val="center"/>
+        </w:trPr>
+        <w:tc>
+          <w:tcPr>
+            <w:cnfStyle w:val="001000000000" w:firstRow="0" w:lastRow="0" w:firstColumn="1" w:lastColumn="0" w:oddVBand="0" w:evenVBand="0" w:oddHBand="0" w:evenHBand="0" w:firstRowFirstColumn="0" w:firstRowLastColumn="0" w:lastRowFirstColumn="0" w:lastRowLastColumn="0"/>
+            <w:tcW w:w="2122" w:type="dxa"/>
+          </w:tcPr>
+          <w:p>
+            <w:r>
+              <w:t>toggle-opgenomen!</w:t>
+            </w:r>
+          </w:p>
+        </w:tc>
+        <w:tc>
+          <w:tcPr>
+            <w:tcW w:w="3118" w:type="dxa"/>
+          </w:tcPr>
+          <w:p>
+            <w:pPr>
+              <w:cnfStyle w:val="000000000000" w:firstRow="0" w:lastRow="0" w:firstColumn="0" w:lastColumn="0" w:oddVBand="0" w:evenVBand="0" w:oddHBand="0" w:evenHBand="0" w:firstRowFirstColumn="0" w:firstRowLastColumn="0" w:lastRowFirstColumn="0" w:lastRowLastColumn="0"/>
+            </w:pPr>
+            <w:r>
+              <w:t>(</w:t>
+            </w:r>
+            <m:oMath>
+              <m:r>
+                <w:rPr>
+                  <w:rFonts w:ascii="Cambria Math" w:hAnsi="Cambria Math"/>
+                </w:rPr>
+                <m:t xml:space="preserve">∅ </m:t>
+              </m:r>
+            </m:oMath>
+            <w:r>
+              <w:t xml:space="preserve">  </w:t>
+            </w:r>
+            <w:r>
+              <w:sym w:font="Wingdings" w:char="F0E0"/>
+            </w:r>
+            <w:r>
+              <w:t xml:space="preserve">  </w:t>
+            </w:r>
+            <m:oMath>
+              <m:r>
+                <w:rPr>
+                  <w:rFonts w:ascii="Cambria Math" w:hAnsi="Cambria Math"/>
+                </w:rPr>
+                <m:t>∅</m:t>
+              </m:r>
+            </m:oMath>
+            <w:r>
+              <w:rPr>
+                <w:rFonts w:eastAsiaTheme="minorEastAsia"/>
+              </w:rPr>
+              <w:t>)</w:t>
+            </w:r>
+          </w:p>
+        </w:tc>
+      </w:tr>
     </w:tbl>
     <w:p>
       <w:pPr>
@@ -5647,6 +5780,7 @@
           </w:tcPr>
           <w:p>
             <w:r>
+              <w:lastRenderedPageBreak/>
               <w:t>b</w:t>
             </w:r>
             <w:r>
@@ -5689,7 +5823,6 @@
           </w:tcPr>
           <w:p>
             <w:r>
-              <w:lastRenderedPageBreak/>
               <w:t>rand-geraakt?</w:t>
             </w:r>
           </w:p>
@@ -6366,6 +6499,7 @@
           </w:tcPr>
           <w:p>
             <w:r>
+              <w:lastRenderedPageBreak/>
               <w:t>maak-matrix</w:t>
             </w:r>
           </w:p>
@@ -6396,10 +6530,7 @@
               <w:t xml:space="preserve"> </w:t>
             </w:r>
             <w:r>
-              <w:t xml:space="preserve">→  </w:t>
-            </w:r>
-            <w:r>
-              <w:t>vector</w:t>
+              <w:t>→  vector</w:t>
             </w:r>
             <m:oMath>
               <m:r>
@@ -6431,7 +6562,6 @@
           </w:tcPr>
           <w:p>
             <w:r>
-              <w:lastRenderedPageBreak/>
               <w:t>vul-vloot!</w:t>
             </w:r>
           </w:p>
@@ -6773,7 +6903,7 @@
           </w:tcPr>
           <w:p>
             <w:r>
-              <w:t>reset-onderkant-geraakt!</w:t>
+              <w:t>verhoog-vlootsnelheid!</w:t>
             </w:r>
           </w:p>
         </w:tc>
@@ -6834,7 +6964,7 @@
           </w:tcPr>
           <w:p>
             <w:r>
-              <w:t>reset-vloot-vernietigd!</w:t>
+              <w:t>reset-onderkant-geraakt!</w:t>
             </w:r>
           </w:p>
         </w:tc>
@@ -6896,7 +7026,7 @@
           </w:tcPr>
           <w:p>
             <w:r>
-              <w:t>reset-aantal-vernietigde-schepen!</w:t>
+              <w:t>reset-vloot-vernietigd!</w:t>
             </w:r>
           </w:p>
         </w:tc>
@@ -6945,6 +7075,129 @@
           </w:p>
         </w:tc>
       </w:tr>
+      <w:tr>
+        <w:trPr>
+          <w:trHeight w:val="164"/>
+          <w:jc w:val="center"/>
+        </w:trPr>
+        <w:tc>
+          <w:tcPr>
+            <w:cnfStyle w:val="001000000000" w:firstRow="0" w:lastRow="0" w:firstColumn="1" w:lastColumn="0" w:oddVBand="0" w:evenVBand="0" w:oddHBand="0" w:evenHBand="0" w:firstRowFirstColumn="0" w:firstRowLastColumn="0" w:lastRowFirstColumn="0" w:lastRowLastColumn="0"/>
+            <w:tcW w:w="3544" w:type="dxa"/>
+          </w:tcPr>
+          <w:p>
+            <w:r>
+              <w:t>reset-aantal-vernietigde-schepen!</w:t>
+            </w:r>
+          </w:p>
+        </w:tc>
+        <w:tc>
+          <w:tcPr>
+            <w:tcW w:w="3828" w:type="dxa"/>
+          </w:tcPr>
+          <w:p>
+            <w:pPr>
+              <w:cnfStyle w:val="000000000000" w:firstRow="0" w:lastRow="0" w:firstColumn="0" w:lastColumn="0" w:oddVBand="0" w:evenVBand="0" w:oddHBand="0" w:evenHBand="0" w:firstRowFirstColumn="0" w:firstRowLastColumn="0" w:lastRowFirstColumn="0" w:lastRowLastColumn="0"/>
+            </w:pPr>
+            <w:r>
+              <w:t>(</w:t>
+            </w:r>
+            <m:oMath>
+              <m:r>
+                <w:rPr>
+                  <w:rFonts w:ascii="Cambria Math" w:hAnsi="Cambria Math"/>
+                </w:rPr>
+                <m:t xml:space="preserve">∅ </m:t>
+              </m:r>
+            </m:oMath>
+            <w:r>
+              <w:rPr>
+                <w:rFonts w:eastAsiaTheme="minorEastAsia"/>
+              </w:rPr>
+              <w:t xml:space="preserve"> </w:t>
+            </w:r>
+            <w:r>
+              <w:t xml:space="preserve">→   </w:t>
+            </w:r>
+            <m:oMath>
+              <m:r>
+                <w:rPr>
+                  <w:rFonts w:ascii="Cambria Math" w:hAnsi="Cambria Math"/>
+                </w:rPr>
+                <m:t xml:space="preserve">∅) </m:t>
+              </m:r>
+            </m:oMath>
+            <w:r>
+              <w:rPr>
+                <w:rFonts w:eastAsiaTheme="minorEastAsia"/>
+              </w:rPr>
+              <w:t xml:space="preserve"> </w:t>
+            </w:r>
+          </w:p>
+        </w:tc>
+      </w:tr>
+      <w:tr>
+        <w:trPr>
+          <w:cnfStyle w:val="000000100000" w:firstRow="0" w:lastRow="0" w:firstColumn="0" w:lastColumn="0" w:oddVBand="0" w:evenVBand="0" w:oddHBand="1" w:evenHBand="0" w:firstRowFirstColumn="0" w:firstRowLastColumn="0" w:lastRowFirstColumn="0" w:lastRowLastColumn="0"/>
+          <w:trHeight w:val="164"/>
+          <w:jc w:val="center"/>
+        </w:trPr>
+        <w:tc>
+          <w:tcPr>
+            <w:cnfStyle w:val="001000000000" w:firstRow="0" w:lastRow="0" w:firstColumn="1" w:lastColumn="0" w:oddVBand="0" w:evenVBand="0" w:oddHBand="0" w:evenHBand="0" w:firstRowFirstColumn="0" w:firstRowLastColumn="0" w:lastRowFirstColumn="0" w:lastRowLastColumn="0"/>
+            <w:tcW w:w="3544" w:type="dxa"/>
+          </w:tcPr>
+          <w:p>
+            <w:r>
+              <w:t>reset-vlootsnelheid!</w:t>
+            </w:r>
+          </w:p>
+        </w:tc>
+        <w:tc>
+          <w:tcPr>
+            <w:tcW w:w="3828" w:type="dxa"/>
+          </w:tcPr>
+          <w:p>
+            <w:pPr>
+              <w:cnfStyle w:val="000000100000" w:firstRow="0" w:lastRow="0" w:firstColumn="0" w:lastColumn="0" w:oddVBand="0" w:evenVBand="0" w:oddHBand="1" w:evenHBand="0" w:firstRowFirstColumn="0" w:firstRowLastColumn="0" w:lastRowFirstColumn="0" w:lastRowLastColumn="0"/>
+            </w:pPr>
+            <w:r>
+              <w:t>(</w:t>
+            </w:r>
+            <m:oMath>
+              <m:r>
+                <w:rPr>
+                  <w:rFonts w:ascii="Cambria Math" w:hAnsi="Cambria Math"/>
+                </w:rPr>
+                <m:t xml:space="preserve">∅ </m:t>
+              </m:r>
+            </m:oMath>
+            <w:r>
+              <w:rPr>
+                <w:rFonts w:eastAsiaTheme="minorEastAsia"/>
+              </w:rPr>
+              <w:t xml:space="preserve"> </w:t>
+            </w:r>
+            <w:r>
+              <w:t xml:space="preserve">→   </w:t>
+            </w:r>
+            <m:oMath>
+              <m:r>
+                <w:rPr>
+                  <w:rFonts w:ascii="Cambria Math" w:hAnsi="Cambria Math"/>
+                </w:rPr>
+                <m:t xml:space="preserve">∅) </m:t>
+              </m:r>
+            </m:oMath>
+            <w:r>
+              <w:rPr>
+                <w:rFonts w:eastAsiaTheme="minorEastAsia"/>
+              </w:rPr>
+              <w:t xml:space="preserve"> </w:t>
+            </w:r>
+          </w:p>
+        </w:tc>
+      </w:tr>
     </w:tbl>
     <w:p>
       <w:pPr>
@@ -7125,6 +7378,7 @@
         <w:contextualSpacing w:val="0"/>
       </w:pPr>
       <w:r>
+        <w:lastRenderedPageBreak/>
         <w:t xml:space="preserve">De </w:t>
       </w:r>
       <w:r>
@@ -7181,7 +7435,6 @@
           <w:b/>
           <w:bCs/>
         </w:rPr>
-        <w:lastRenderedPageBreak/>
         <w:t>z</w:t>
       </w:r>
       <w:r>
@@ -7242,26 +7495,14 @@
         </w:rPr>
       </w:pPr>
       <w:r>
-        <w:t xml:space="preserve"> </w:t>
-      </w:r>
-      <w:r>
         <w:rPr>
           <w:b/>
           <w:bCs/>
         </w:rPr>
-        <w:t xml:space="preserve">reset-onderkant-geraakt! </w:t>
-      </w:r>
-      <w:r>
-        <w:t>past simpelweg een boolean aan</w:t>
-      </w:r>
-      <w:r>
-        <w:t xml:space="preserve"> en het is nodig in het level-adt</w:t>
-      </w:r>
-      <w:r>
-        <w:t>.</w:t>
-      </w:r>
-      <w:r>
-        <w:t xml:space="preserve"> Daar wordt bepaald wat er moet gebeuren als de onderkant is geraakt. (game-over)</w:t>
+        <w:t xml:space="preserve">verhoog-vlootsnelheid! </w:t>
+      </w:r>
+      <w:r>
+        <w:t>verhoogt de snelheid waarmee de aliens bewegen in het vloot.</w:t>
       </w:r>
     </w:p>
     <w:p>
@@ -7279,17 +7520,17 @@
         </w:rPr>
       </w:pPr>
       <w:r>
+        <w:t xml:space="preserve"> </w:t>
+      </w:r>
+      <w:r>
         <w:rPr>
           <w:b/>
           <w:bCs/>
         </w:rPr>
-        <w:t xml:space="preserve">reset-vloot-vernietigd! </w:t>
-      </w:r>
-      <w:r>
-        <w:t>p</w:t>
-      </w:r>
-      <w:r>
-        <w:t>ast simpelweg een boolean aan</w:t>
+        <w:t xml:space="preserve">reset-onderkant-geraakt! </w:t>
+      </w:r>
+      <w:r>
+        <w:t>past simpelweg een boolean aan</w:t>
       </w:r>
       <w:r>
         <w:t xml:space="preserve"> en het is nodig in het level-adt</w:t>
@@ -7298,7 +7539,7 @@
         <w:t>.</w:t>
       </w:r>
       <w:r>
-        <w:t xml:space="preserve"> Daar wordt bepaald wat er moet gebeuren als alle aliens zijn vernietigd door de raket.</w:t>
+        <w:t xml:space="preserve"> Daar wordt bepaald wat er moet gebeuren als de onderkant is geraakt. (game-over)</w:t>
       </w:r>
     </w:p>
     <w:p>
@@ -7320,6 +7561,43 @@
           <w:b/>
           <w:bCs/>
         </w:rPr>
+        <w:t xml:space="preserve">reset-vloot-vernietigd! </w:t>
+      </w:r>
+      <w:r>
+        <w:t>p</w:t>
+      </w:r>
+      <w:r>
+        <w:t>ast simpelweg een boolean aan</w:t>
+      </w:r>
+      <w:r>
+        <w:t xml:space="preserve"> en het is nodig in het level-adt</w:t>
+      </w:r>
+      <w:r>
+        <w:t>.</w:t>
+      </w:r>
+      <w:r>
+        <w:t xml:space="preserve"> Daar wordt bepaald wat er moet gebeuren als alle aliens zijn vernietigd door de raket.</w:t>
+      </w:r>
+    </w:p>
+    <w:p>
+      <w:pPr>
+        <w:pStyle w:val="Lijstalinea"/>
+        <w:numPr>
+          <w:ilvl w:val="0"/>
+          <w:numId w:val="4"/>
+        </w:numPr>
+        <w:ind w:left="714" w:hanging="357"/>
+        <w:contextualSpacing w:val="0"/>
+        <w:rPr>
+          <w:b/>
+          <w:bCs/>
+        </w:rPr>
+      </w:pPr>
+      <w:r>
+        <w:rPr>
+          <w:b/>
+          <w:bCs/>
+        </w:rPr>
         <w:t xml:space="preserve">reset-aantal-vernietigde-schepen! </w:t>
       </w:r>
       <w:r>
@@ -7327,6 +7605,63 @@
       </w:r>
       <w:r>
         <w:t>.</w:t>
+      </w:r>
+    </w:p>
+    <w:p>
+      <w:pPr>
+        <w:pStyle w:val="Lijstalinea"/>
+        <w:numPr>
+          <w:ilvl w:val="0"/>
+          <w:numId w:val="4"/>
+        </w:numPr>
+        <w:ind w:left="714" w:hanging="357"/>
+        <w:contextualSpacing w:val="0"/>
+        <w:rPr>
+          <w:b/>
+          <w:bCs/>
+        </w:rPr>
+      </w:pPr>
+      <w:r>
+        <w:rPr>
+          <w:b/>
+          <w:bCs/>
+        </w:rPr>
+        <w:t>reset-vlootsnelheid!</w:t>
+      </w:r>
+      <w:r>
+        <w:rPr>
+          <w:b/>
+          <w:bCs/>
+        </w:rPr>
+        <w:t xml:space="preserve"> </w:t>
+      </w:r>
+      <w:r>
+        <w:t>:</w:t>
+      </w:r>
+      <w:r>
+        <w:rPr>
+          <w:b/>
+          <w:bCs/>
+        </w:rPr>
+        <w:t xml:space="preserve"> </w:t>
+      </w:r>
+      <w:r>
+        <w:t xml:space="preserve">bij een game-over </w:t>
+      </w:r>
+      <w:r>
+        <w:t>zet</w:t>
+      </w:r>
+      <w:r>
+        <w:t>ten we</w:t>
+      </w:r>
+      <w:r>
+        <w:t xml:space="preserve"> de vlootsnelheid</w:t>
+      </w:r>
+      <w:r>
+        <w:t xml:space="preserve"> </w:t>
+      </w:r>
+      <w:r>
+        <w:t>terug op de standaardsnelheid.</w:t>
       </w:r>
     </w:p>
     <w:p>
@@ -7961,6 +8296,7 @@
               </w:tabs>
             </w:pPr>
             <w:r>
+              <w:lastRenderedPageBreak/>
               <w:t>verwijder-kogel!</w:t>
             </w:r>
           </w:p>
@@ -8020,6 +8356,61 @@
               </w:tabs>
             </w:pPr>
             <w:r>
+              <w:t>verwijder-alien!</w:t>
+            </w:r>
+          </w:p>
+        </w:tc>
+        <w:tc>
+          <w:tcPr>
+            <w:tcW w:w="3118" w:type="dxa"/>
+          </w:tcPr>
+          <w:p>
+            <w:pPr>
+              <w:cnfStyle w:val="000000100000" w:firstRow="0" w:lastRow="0" w:firstColumn="0" w:lastColumn="0" w:oddVBand="0" w:evenVBand="0" w:oddHBand="1" w:evenHBand="0" w:firstRowFirstColumn="0" w:firstRowLastColumn="0" w:lastRowFirstColumn="0" w:lastRowLastColumn="0"/>
+            </w:pPr>
+            <w:r>
+              <w:t xml:space="preserve">(Alienschip  </w:t>
+            </w:r>
+            <w:r>
+              <w:sym w:font="Wingdings" w:char="F0E0"/>
+            </w:r>
+            <w:r>
+              <w:t xml:space="preserve">  </w:t>
+            </w:r>
+            <m:oMath>
+              <m:r>
+                <w:rPr>
+                  <w:rFonts w:ascii="Cambria Math" w:hAnsi="Cambria Math"/>
+                </w:rPr>
+                <m:t>∅</m:t>
+              </m:r>
+            </m:oMath>
+            <w:r>
+              <w:rPr>
+                <w:rFonts w:eastAsiaTheme="minorEastAsia"/>
+              </w:rPr>
+              <w:t>)</w:t>
+            </w:r>
+          </w:p>
+        </w:tc>
+      </w:tr>
+      <w:tr>
+        <w:trPr>
+          <w:trHeight w:val="70"/>
+          <w:jc w:val="center"/>
+        </w:trPr>
+        <w:tc>
+          <w:tcPr>
+            <w:cnfStyle w:val="001000000000" w:firstRow="0" w:lastRow="0" w:firstColumn="1" w:lastColumn="0" w:oddVBand="0" w:evenVBand="0" w:oddHBand="0" w:evenHBand="0" w:firstRowFirstColumn="0" w:firstRowLastColumn="0" w:lastRowFirstColumn="0" w:lastRowLastColumn="0"/>
+            <w:tcW w:w="2978" w:type="dxa"/>
+          </w:tcPr>
+          <w:p>
+            <w:pPr>
+              <w:tabs>
+                <w:tab w:val="right" w:pos="1906"/>
+              </w:tabs>
+            </w:pPr>
+            <w:r>
               <w:t>verwijder-vloot!</w:t>
             </w:r>
           </w:p>
@@ -8030,7 +8421,7 @@
           </w:tcPr>
           <w:p>
             <w:pPr>
-              <w:cnfStyle w:val="000000100000" w:firstRow="0" w:lastRow="0" w:firstColumn="0" w:lastColumn="0" w:oddVBand="0" w:evenVBand="0" w:oddHBand="1" w:evenHBand="0" w:firstRowFirstColumn="0" w:firstRowLastColumn="0" w:lastRowFirstColumn="0" w:lastRowLastColumn="0"/>
+              <w:cnfStyle w:val="000000000000" w:firstRow="0" w:lastRow="0" w:firstColumn="0" w:lastColumn="0" w:oddVBand="0" w:evenVBand="0" w:oddHBand="0" w:evenHBand="0" w:firstRowFirstColumn="0" w:firstRowLastColumn="0" w:lastRowFirstColumn="0" w:lastRowLastColumn="0"/>
             </w:pPr>
             <w:r>
               <w:t xml:space="preserve">(Alienvloot  →   </w:t>
@@ -8054,6 +8445,7 @@
       </w:tr>
       <w:tr>
         <w:trPr>
+          <w:cnfStyle w:val="000000100000" w:firstRow="0" w:lastRow="0" w:firstColumn="0" w:lastColumn="0" w:oddVBand="0" w:evenVBand="0" w:oddHBand="1" w:evenHBand="0" w:firstRowFirstColumn="0" w:firstRowLastColumn="0" w:lastRowFirstColumn="0" w:lastRowLastColumn="0"/>
           <w:trHeight w:val="70"/>
           <w:jc w:val="center"/>
         </w:trPr>
@@ -8079,7 +8471,7 @@
           </w:tcPr>
           <w:p>
             <w:pPr>
-              <w:cnfStyle w:val="000000000000" w:firstRow="0" w:lastRow="0" w:firstColumn="0" w:lastColumn="0" w:oddVBand="0" w:evenVBand="0" w:oddHBand="0" w:evenHBand="0" w:firstRowFirstColumn="0" w:firstRowLastColumn="0" w:lastRowFirstColumn="0" w:lastRowLastColumn="0"/>
+              <w:cnfStyle w:val="000000100000" w:firstRow="0" w:lastRow="0" w:firstColumn="0" w:lastColumn="0" w:oddVBand="0" w:evenVBand="0" w:oddHBand="1" w:evenHBand="0" w:firstRowFirstColumn="0" w:firstRowLastColumn="0" w:lastRowFirstColumn="0" w:lastRowLastColumn="0"/>
             </w:pPr>
             <w:r>
               <w:t xml:space="preserve">(Power-up  </w:t>
@@ -8185,7 +8577,6 @@
         <w:contextualSpacing w:val="0"/>
       </w:pPr>
       <w:r>
-        <w:lastRenderedPageBreak/>
         <w:t xml:space="preserve">De </w:t>
       </w:r>
       <w:r>
@@ -8419,24 +8810,13 @@
           <w:b/>
           <w:bCs/>
         </w:rPr>
-        <w:t>verwijder</w:t>
-      </w:r>
-      <w:r>
-        <w:rPr>
-          <w:b/>
-          <w:bCs/>
-        </w:rPr>
-        <w:t>-vloot!</w:t>
-      </w:r>
-      <w:r>
-        <w:rPr>
-          <w:b/>
-          <w:bCs/>
-        </w:rPr>
-        <w:t xml:space="preserve"> </w:t>
-      </w:r>
-      <w:r>
-        <w:t>gaat over alle alienschepen en past ‘verwijder-alien!’ toe. Deze gaat gelijkaardig te werk als ‘verwijder-kogel!’ en verwijdert de tiles van alle aliens op het scherm. Wanneer bv. een nieuw spel moet aangemaakt worden dan moet deze worden aangeroepen om eerst alle tiles te verwijderen en dan met ‘teken-vloot!’ weer alle tiles tekenen.</w:t>
+        <w:t xml:space="preserve">verwijder-alien! </w:t>
+      </w:r>
+      <w:r>
+        <w:t>is bedoeld om een individueel alienschip van het scherm te halen</w:t>
+      </w:r>
+      <w:r>
+        <w:t>.</w:t>
       </w:r>
     </w:p>
     <w:p>
@@ -8450,6 +8830,41 @@
         <w:contextualSpacing w:val="0"/>
       </w:pPr>
       <w:r>
+        <w:rPr>
+          <w:b/>
+          <w:bCs/>
+        </w:rPr>
+        <w:t>verwijder</w:t>
+      </w:r>
+      <w:r>
+        <w:rPr>
+          <w:b/>
+          <w:bCs/>
+        </w:rPr>
+        <w:t>-vloot!</w:t>
+      </w:r>
+      <w:r>
+        <w:rPr>
+          <w:b/>
+          <w:bCs/>
+        </w:rPr>
+        <w:t xml:space="preserve"> </w:t>
+      </w:r>
+      <w:r>
+        <w:t>gaat over alle alienschepen en past ‘verwijder-alien!’ toe. Deze gaat gelijkaardig te werk als ‘verwijder-kogel!’ en verwijdert de tiles van alle aliens op het scherm. Wanneer bv. een nieuw spel moet aangemaakt worden dan moet deze worden aangeroepen om eerst alle tiles te verwijderen en dan met ‘teken-vloot!’ weer alle tiles tekenen.</w:t>
+      </w:r>
+    </w:p>
+    <w:p>
+      <w:pPr>
+        <w:pStyle w:val="Lijstalinea"/>
+        <w:numPr>
+          <w:ilvl w:val="0"/>
+          <w:numId w:val="13"/>
+        </w:numPr>
+        <w:ind w:left="714" w:hanging="357"/>
+        <w:contextualSpacing w:val="0"/>
+      </w:pPr>
+      <w:r>
         <w:t xml:space="preserve">Als een power-up uit het scherm verdwijnt of de raket vangt hem op dan wordt de overeenkomstige tile van het scherm gehaald door </w:t>
       </w:r>
       <w:r>
@@ -8466,6 +8881,7 @@
       </w:pPr>
       <w:bookmarkStart w:id="12" w:name="_Toc72162276"/>
       <w:r>
+        <w:lastRenderedPageBreak/>
         <w:t>Level-ADT</w:t>
       </w:r>
       <w:bookmarkEnd w:id="12"/>
@@ -8603,7 +9019,6 @@
               </w:tabs>
             </w:pPr>
             <w:r>
-              <w:lastRenderedPageBreak/>
               <w:t>beweeg-raket!</w:t>
             </w:r>
           </w:p>
@@ -9685,7 +10100,11 @@
         <w:t xml:space="preserve">maak-level </w:t>
       </w:r>
       <w:r>
-        <w:t>aanroepen met twee argumenten die het aantal cellen hoogte en breedte voorstellen en een derde additioneel argument voor het teken-adt want zoals besproken geven we dit mee met de reden het teken</w:t>
+        <w:t xml:space="preserve">aanroepen met twee argumenten die het aantal cellen hoogte en breedte voorstellen en een derde additioneel argument voor het teken-adt want zoals besproken geven we dit mee met de reden het </w:t>
+      </w:r>
+      <w:r>
+        <w:lastRenderedPageBreak/>
+        <w:t>teken</w:t>
       </w:r>
       <w:r>
         <w:t xml:space="preserve">en </w:t>
@@ -9744,7 +10163,6 @@
         <w:pStyle w:val="Opsomming"/>
       </w:pPr>
       <w:r>
-        <w:lastRenderedPageBreak/>
         <w:t>We hebben twee schietoperaties namelijk die van de raket en die van de alien(s). Die van de raket zit uiteraard in de toets-functie want die moet getriggered worden bij een toetsaanslag. In ons geval is dat de spatiebalk. In tegenstelling tot de schiet-functie van de alien die in de update-functie gevat wordt. Deze moet per tijdstip uitgevoerd worden.</w:t>
       </w:r>
     </w:p>
@@ -9906,6 +10324,7 @@
           <w:b/>
           <w:bCs/>
         </w:rPr>
+        <w:lastRenderedPageBreak/>
         <w:t xml:space="preserve">bepaal-score! </w:t>
       </w:r>
       <w:r>
@@ -9962,7 +10381,6 @@
         <w:pStyle w:val="Opsomming"/>
       </w:pPr>
       <w:r>
-        <w:lastRenderedPageBreak/>
         <w:t xml:space="preserve">Tot slot hebben we onze </w:t>
       </w:r>
       <w:r>
@@ -10236,6 +10654,7 @@
     </w:p>
     <w:p>
       <w:r>
+        <w:lastRenderedPageBreak/>
         <w:t>Afgezien van de posities moeten we twee belangrijke elementen implementeren :</w:t>
       </w:r>
     </w:p>
@@ -10252,158 +10671,161 @@
         <w:pStyle w:val="Opsomming"/>
       </w:pPr>
       <w:r>
+        <w:t>Een tweede cruciaal element is het Alienvloot. Deze moeten we aan het begin van het spel laten tekenen bovenaan het scherm, tegenover de raket en deze moet voorgesteld worden in</w:t>
+      </w:r>
+      <w:r>
+        <w:t xml:space="preserve"> </w:t>
+      </w:r>
+      <w:r>
+        <w:t>de vorm van een rechthoek. Naast de raket moet het vloot ook kunnen bewegen van links naar rechts en omgekeerd en ook naar beneden in het geval dat deze één van de spelranden raakt.</w:t>
+      </w:r>
+      <w:r>
+        <w:t xml:space="preserve"> </w:t>
+      </w:r>
+    </w:p>
+    <w:p>
+      <w:pPr>
+        <w:pStyle w:val="Kop2"/>
+      </w:pPr>
+      <w:bookmarkStart w:id="16" w:name="_Toc72162280"/>
+      <w:r>
+        <w:t>Beweging van raket</w:t>
+      </w:r>
+      <w:bookmarkEnd w:id="16"/>
+    </w:p>
+    <w:p>
+      <w:r>
+        <w:t>Ik opteer ervoor om te starten met de implementatie van de raket. Om goed te zijn moeten we onze raket aan het begin van elk spel onderaan het scherm laten tevoorschijn komen omdat deze natuurlijk naar boven, richting de alienschepen moet schieten. Vooraleer we de operaties beginnen programmeren moeten we een plek voorzien waar we deze kunnen definiëren. Hiervoor voorzien we een raket-ADT. Daarin kunnen we alle handelingen programmeren die de raket moet kunnen verrichten.</w:t>
+      </w:r>
+    </w:p>
+    <w:p>
+      <w:r>
+        <w:t>De constructor van de raket verwacht een positie zodat het spel op elk moment weet waar de raket zich bevindt. Ik voorzie een beweeg -en schietoperatie en ten slotte ook de dispatch-functie. De beweegfunctie van de raket heb ik als volgt geïmplementeerd: Herinner dat onze raket een positie heeft. Als we als argument een richting nemen en we geven deze dan vervolgens mee met de beweegoperatie van het positie-object, dan wordt de beweging in het positie-ADT afgehandeld en moeten we ons voor de rest geen zorgen maken. We moeten dan wel zien dat de implementatie van beweeg in het positie-ADT correct is.</w:t>
+      </w:r>
+    </w:p>
+    <w:p>
+      <w:r>
+        <w:t>De schietoperatie gaan we later bekijken. Eerst gaan we trachten om ook een groep van alienschepen op het scherm te krijgen in de vorm van een vloot. Ik veronderstel dat dit wat meer tijd in beslag zal nemen en dat we even over de aanpak zullen moeten nadenken aangezien we alle alienschepen zowel apart als één geheel moeten kunnen manipuleren. (alienschepen moeten individueel een kogel kunnen afvuren richting de raket maar deze moeten samen als een geheel bewegen over het scherm.)</w:t>
+      </w:r>
+    </w:p>
+    <w:p>
+      <w:pPr>
+        <w:pStyle w:val="Kop2"/>
+      </w:pPr>
+      <w:bookmarkStart w:id="17" w:name="_Toc72162281"/>
+      <w:r>
+        <w:t>Implementatie alienvloot</w:t>
+      </w:r>
+      <w:bookmarkEnd w:id="17"/>
+      <w:r>
+        <w:t xml:space="preserve"> </w:t>
+      </w:r>
+    </w:p>
+    <w:p>
+      <w:r>
+        <w:t>Als we kijken naar hoe een alienvloot is opgebouwd, dan zien we dat deze bestaat uit een aantal rijen en kolommen met op elke positie een alienschip. We merken op dat dit te vergelijken is met een matrixvorm. Het proces om een alienvloot te implementeren zou dan ook een stuk gemakkelijker worden als we over een datastructuur zouden beschikken die de vorm aanneemt van zo’n matrix. We weten dat dit niet standaard aanwezig is in Scheme maar dat is helemaal geen probleem want we kunnen dit proberen zelf te programmeren.</w:t>
+      </w:r>
+    </w:p>
+    <w:p>
+      <w:r>
+        <w:t xml:space="preserve">In het alienvloot-adt heb ik ervoor gezorgd dat bij aanmaak van zo’n vloot, er dan standaard zo’n matrixvorm wordt gemaakt zodat het achteraf eenvoudiger wordt om de alienschepen te gaan manipuleren. Ik doe dit op volgende wijze : Ik maak eerst een centrale vector aan waarbij elke locatie </w:t>
+      </w:r>
+      <w:r>
         <w:lastRenderedPageBreak/>
-        <w:t>Een tweede cruciaal element is het Alienvloot. Deze moeten we aan het begin van het spel laten tekenen bovenaan het scherm, tegenover de raket en deze moet voorgesteld worden in</w:t>
-      </w:r>
+        <w:t>een rij-index voorstelt en daarna vul ik op zijn beurt elke locatie van de centrale vector met vectoren van dezelfde grootte. Op die manier verkrijg je een datastructuur die een matrixvorm aanneemt.</w:t>
+      </w:r>
+      <w:r>
+        <w:t xml:space="preserve"> (vector van vectoren)</w:t>
+      </w:r>
+    </w:p>
+    <w:p>
+      <w:r>
+        <w:t>We kunnen in principe de vector vullen door zoveel keer vector-set! te doen als we kolommen nodig hebben, maar dan zou het achteraf moeilijker worden om het aantal rijen en kolommen van het alienvloot te wijzigen. Een mogelijke oplossing hiervoor zou zijn om dit in een functie onder te brengen die een index bijhoudt om zo maar één keer vector-set! te moeten neerschrijven in code.  We hebben dus twee variabelen nodig die het aantal rijen en aliens per rij bijhouden zodat we door aanpassing van deze twee ons geheel vloot kunnen configureren naar gewenste grootte. Het bijhouden van deze variabelen doen we in een ‘constanten.rkt’ bestand.</w:t>
+      </w:r>
+    </w:p>
+    <w:p>
+      <w:r>
+        <w:t>Met behulp van onze matrix-datastructuur kunnen we nu eenvoudig beginnen met de implementatie van ons alienvloot. Natuurlijk hebben we ook iets nodig dat een individueel alienschip voorstelt, een object van het type Alienschip dat we dan in meerdere malen in onze matrix kunnen steken.</w:t>
+      </w:r>
+    </w:p>
+    <w:p>
+      <w:r>
+        <w:t>We werken een alienvloot-ADT uit en daarin houden we dus een matrix bij die dan het geheel van de alienschepen voorstelt. Daarnaast is het ook handig om een richting bij te houden alsook de size van de matrix (aantal rijen). Uiteraard is de matrix initieel nog niet gevuld met alienschepen. Ik kies ervoor om dit handmatig te doen in het ADT zelf. Ik maak een procedure ‘vul-vloot</w:t>
+      </w:r>
+      <w:r>
+        <w:t>!</w:t>
+      </w:r>
+      <w:r>
+        <w:t>’ die elke locatie in de vector zal afgaan om zo de matrix volledig te vullen met alienschipobjectjes.</w:t>
+      </w:r>
+    </w:p>
+    <w:p>
+      <w:pPr>
+        <w:pStyle w:val="Kop2"/>
+      </w:pPr>
       <w:r>
         <w:t xml:space="preserve"> </w:t>
       </w:r>
-      <w:r>
-        <w:t>de vorm van een rechthoek. Naast de raket moet het vloot ook kunnen bewegen van links naar rechts en omgekeerd en ook naar beneden in het geval dat deze één van de spelranden raakt.</w:t>
+      <w:bookmarkStart w:id="18" w:name="_Toc72162282"/>
+      <w:r>
+        <w:t>Beweging van het vloot</w:t>
+      </w:r>
+      <w:bookmarkEnd w:id="18"/>
+    </w:p>
+    <w:p>
+      <w:r>
+        <w:t xml:space="preserve">Nu is het eigenlijk de bedoeling dat als het alienvloot beweegt, dat dan elk alienschip na elkaar/tegelijk één eenheid moet opschuiven. Er zijn een tal van manieren waarmee we dit kunnen verwezenlijken maar het zou qua uitbreiding en elegantie gemakkelijker zijn indien we een hogere orde procedure zouden voorzien die op elk alienschip een functie zou loslaten. Deze werkwijze laat ons toe om eventueel in de toekomst uitbreidingen te vinden waarbij er ‘iets’ moet gebeuren met ELK alienschip in de matrix/vloot, want we kunnen dan eender welke functie meegeven aan de hogere orde procedure en deze zal dan het werk voor ons doen en die meegegeven functie toepassen op elk alienschip. Denk maar aan het tekenen van ALLE alienschepen   </w:t>
+      </w:r>
+      <w:r>
+        <w:sym w:font="Wingdings" w:char="F0E0"/>
+      </w:r>
+      <w:r>
+        <w:t xml:space="preserve">   voor-alle-schepen : teken-alienschip! of het laten bewegen van ALLE alienschepen in het vloot   </w:t>
+      </w:r>
+      <w:r>
+        <w:sym w:font="Wingdings" w:char="F0E0"/>
+      </w:r>
+      <w:r>
+        <w:t xml:space="preserve">   voor-alle-schepen : beweeg!.</w:t>
+      </w:r>
+    </w:p>
+    <w:p>
+      <w:r>
+        <w:t>Als gevolg hiervan kunnen we de procedure die de beweging van het vloot gaat afhandelen implementeren aan de hand van deze hogere orde procedure. Als de beweegfunctie van het alienschip-ADT correct is geïmplementeerd en we schrijven in het alienvloot-ADT nog een kleine procedure die deze beweegfunctie met een bepaalde richting zal oproepen voor een gegeven schip dan zijn we eigenlijk klaar. Hier komt de richtingsvariabele van pas die we in de let* hadden gedefinieerd, want deze moeten we telkens meegeven als richting waarnaar elk alienschip zal bewegen.</w:t>
+      </w:r>
+    </w:p>
+    <w:p>
+      <w:pPr>
+        <w:pStyle w:val="Kop2"/>
+      </w:pPr>
+      <w:bookmarkStart w:id="19" w:name="_Toc72162283"/>
+      <w:r>
+        <w:t>Kogels afvuren</w:t>
+      </w:r>
+      <w:r>
+        <w:t xml:space="preserve"> + raken</w:t>
+      </w:r>
+      <w:bookmarkEnd w:id="19"/>
+    </w:p>
+    <w:p>
+      <w:r>
+        <w:t xml:space="preserve">We kunnen kogels zien als objecten die door de spelwereld vliegen en objecten hebben bepaalde eigenschappen en gedrag die ze kunnen vertonen. Zo kunnen we bij een kogel denken aan de snelheid waarmee een kogel vliegt, de startpositie, etc. Daarom was mijn eerste reactie om daarvoor een ADT te ontwerpen. </w:t>
       </w:r>
       <w:r>
         <w:t xml:space="preserve"> </w:t>
       </w:r>
-    </w:p>
-    <w:p>
-      <w:pPr>
-        <w:pStyle w:val="Kop2"/>
-      </w:pPr>
-      <w:bookmarkStart w:id="16" w:name="_Toc72162280"/>
-      <w:r>
-        <w:t>Beweging van raket</w:t>
-      </w:r>
-      <w:bookmarkEnd w:id="16"/>
-    </w:p>
-    <w:p>
-      <w:r>
-        <w:t>Ik opteer ervoor om te starten met de implementatie van de raket. Om goed te zijn moeten we onze raket aan het begin van elk spel onderaan het scherm laten tevoorschijn komen omdat deze natuurlijk naar boven, richting de alienschepen moet schieten. Vooraleer we de operaties beginnen programmeren moeten we een plek voorzien waar we deze kunnen definiëren. Hiervoor voorzien we een raket-ADT. Daarin kunnen we alle handelingen programmeren die de raket moet kunnen verrichten.</w:t>
-      </w:r>
-    </w:p>
-    <w:p>
-      <w:r>
-        <w:t>De constructor van de raket verwacht een positie zodat het spel op elk moment weet waar de raket zich bevindt. Ik voorzie een beweeg -en schietoperatie en ten slotte ook de dispatch-functie. De beweegfunctie van de raket heb ik als volgt geïmplementeerd: Herinner dat onze raket een positie heeft. Als we als argument een richting nemen en we geven deze dan vervolgens mee met de beweegoperatie van het positie-object, dan wordt de beweging in het positie-ADT afgehandeld en moeten we ons voor de rest geen zorgen maken. We moeten dan wel zien dat de implementatie van beweeg in het positie-ADT correct is.</w:t>
-      </w:r>
-    </w:p>
-    <w:p>
-      <w:r>
-        <w:t>De schietoperatie gaan we later bekijken. Eerst gaan we trachten om ook een groep van alienschepen op het scherm te krijgen in de vorm van een vloot. Ik veronderstel dat dit wat meer tijd in beslag zal nemen en dat we even over de aanpak zullen moeten nadenken aangezien we alle alienschepen zowel apart als één geheel moeten kunnen manipuleren. (alienschepen moeten individueel een kogel kunnen afvuren richting de raket maar deze moeten samen als een geheel bewegen over het scherm.)</w:t>
-      </w:r>
-    </w:p>
-    <w:p>
-      <w:pPr>
-        <w:pStyle w:val="Kop2"/>
-      </w:pPr>
-      <w:bookmarkStart w:id="17" w:name="_Toc72162281"/>
-      <w:r>
-        <w:t>Implementatie alienvloot</w:t>
-      </w:r>
-      <w:bookmarkEnd w:id="17"/>
-      <w:r>
-        <w:t xml:space="preserve"> </w:t>
-      </w:r>
-    </w:p>
-    <w:p>
-      <w:r>
-        <w:t>Als we kijken naar hoe een alienvloot is opgebouwd, dan zien we dat deze bestaat uit een aantal rijen en kolommen met op elke positie een alienschip. We merken op dat dit te vergelijken is met een matrixvorm. Het proces om een alienvloot te implementeren zou dan ook een stuk gemakkelijker worden als we over een datastructuur zouden beschikken die de vorm aanneemt van zo’n matrix. We weten dat dit niet standaard aanwezig is in Scheme maar dat is helemaal geen probleem want we kunnen dit proberen zelf te programmeren.</w:t>
-      </w:r>
-    </w:p>
-    <w:p>
-      <w:r>
-        <w:t>In het alienvloot-adt heb ik ervoor gezorgd dat bij aanmaak van zo’n vloot, er dan standaard zo’n matrixvorm wordt gemaakt zodat het achteraf eenvoudiger wordt om de alienschepen te gaan manipuleren. Ik doe dit op volgende wijze : Ik maak eerst een centrale vector aan waarbij elke locatie een rij-index voorstelt en daarna vul ik op zijn beurt elke locatie van de centrale vector met vectoren van dezelfde grootte. Op die manier verkrijg je een datastructuur die een matrixvorm aanneemt.</w:t>
-      </w:r>
-      <w:r>
-        <w:t xml:space="preserve"> (vector van vectoren)</w:t>
-      </w:r>
-    </w:p>
-    <w:p>
-      <w:r>
-        <w:t xml:space="preserve">We kunnen in principe de vector vullen door zoveel keer vector-set! te doen als we kolommen nodig hebben, maar dan zou het achteraf moeilijker worden om het aantal rijen en kolommen van het alienvloot te wijzigen. Een mogelijke oplossing hiervoor zou zijn om dit in een functie onder te brengen die een index bijhoudt om zo maar één keer vector-set! te moeten neerschrijven in code.  We hebben dus twee variabelen nodig die het aantal rijen en aliens per rij bijhouden zodat we door aanpassing </w:t>
+      <w:r>
+        <w:t xml:space="preserve">We houden in ons </w:t>
+      </w:r>
+      <w:r>
+        <w:t>Teken</w:t>
+      </w:r>
+      <w:r>
+        <w:t xml:space="preserve">-ADT een lijst bij van kogel-tiles. Deze lijst bestaat uit cons-cellen met in de car een object van het type kogel-adt en in de cdr de overeenkomstige tile. Zo kunnen </w:t>
       </w:r>
       <w:r>
         <w:lastRenderedPageBreak/>
-        <w:t>van deze twee ons geheel vloot kunnen configureren naar gewenste grootte. Het bijhouden van deze variabelen doen we in een ‘constanten.rkt’ bestand.</w:t>
-      </w:r>
-    </w:p>
-    <w:p>
-      <w:r>
-        <w:t>Met behulp van onze matrix-datastructuur kunnen we nu eenvoudig beginnen met de implementatie van ons alienvloot. Natuurlijk hebben we ook iets nodig dat een individueel alienschip voorstelt, een object van het type Alienschip dat we dan in meerdere malen in onze matrix kunnen steken.</w:t>
-      </w:r>
-    </w:p>
-    <w:p>
-      <w:r>
-        <w:t>We werken een alienvloot-ADT uit en daarin houden we dus een matrix bij die dan het geheel van de alienschepen voorstelt. Daarnaast is het ook handig om een richting bij te houden alsook de size van de matrix (aantal rijen). Uiteraard is de matrix initieel nog niet gevuld met alienschepen. Ik kies ervoor om dit handmatig te doen in het ADT zelf. Ik maak een procedure ‘vul-vloot</w:t>
-      </w:r>
-      <w:r>
-        <w:t>!</w:t>
-      </w:r>
-      <w:r>
-        <w:t>’ die elke locatie in de vector zal afgaan om zo de matrix volledig te vullen met alienschipobjectjes.</w:t>
-      </w:r>
-    </w:p>
-    <w:p>
-      <w:pPr>
-        <w:pStyle w:val="Kop2"/>
-      </w:pPr>
-      <w:r>
-        <w:t xml:space="preserve"> </w:t>
-      </w:r>
-      <w:bookmarkStart w:id="18" w:name="_Toc72162282"/>
-      <w:r>
-        <w:t>Beweging van het vloot</w:t>
-      </w:r>
-      <w:bookmarkEnd w:id="18"/>
-    </w:p>
-    <w:p>
-      <w:r>
-        <w:t xml:space="preserve">Nu is het eigenlijk de bedoeling dat als het alienvloot beweegt, dat dan elk alienschip na elkaar/tegelijk één eenheid moet opschuiven. Er zijn een tal van manieren waarmee we dit kunnen verwezenlijken maar het zou qua uitbreiding en elegantie gemakkelijker zijn indien we een hogere orde procedure zouden voorzien die op elk alienschip een functie zou loslaten. Deze werkwijze laat ons toe om eventueel in de toekomst uitbreidingen te vinden waarbij er ‘iets’ moet gebeuren met ELK alienschip in de matrix/vloot, want we kunnen dan eender welke functie meegeven aan de hogere orde procedure en deze zal dan het werk voor ons doen en die meegegeven functie toepassen op elk alienschip. Denk maar aan het tekenen van ALLE alienschepen   </w:t>
-      </w:r>
-      <w:r>
-        <w:sym w:font="Wingdings" w:char="F0E0"/>
-      </w:r>
-      <w:r>
-        <w:t xml:space="preserve">   voor-alle-schepen : teken-alienschip! of het laten bewegen van ALLE alienschepen in het vloot   </w:t>
-      </w:r>
-      <w:r>
-        <w:sym w:font="Wingdings" w:char="F0E0"/>
-      </w:r>
-      <w:r>
-        <w:t xml:space="preserve">   voor-alle-schepen : beweeg!.</w:t>
-      </w:r>
-    </w:p>
-    <w:p>
-      <w:r>
-        <w:t>Als gevolg hiervan kunnen we de procedure die de beweging van het vloot gaat afhandelen implementeren aan de hand van deze hogere orde procedure. Als de beweegfunctie van het alienschip-ADT correct is geïmplementeerd en we schrijven in het alienvloot-ADT nog een kleine procedure die deze beweegfunctie met een bepaalde richting zal oproepen voor een gegeven schip dan zijn we eigenlijk klaar. Hier komt de richtingsvariabele van pas die we in de let* hadden gedefinieerd, want deze moeten we telkens meegeven als richting waarnaar elk alienschip zal bewegen.</w:t>
-      </w:r>
-    </w:p>
-    <w:p>
-      <w:pPr>
-        <w:pStyle w:val="Kop2"/>
-      </w:pPr>
-      <w:bookmarkStart w:id="19" w:name="_Toc72162283"/>
-      <w:r>
-        <w:t>Kogels afvuren</w:t>
-      </w:r>
-      <w:r>
-        <w:t xml:space="preserve"> + raken</w:t>
-      </w:r>
-      <w:bookmarkEnd w:id="19"/>
-    </w:p>
-    <w:p>
-      <w:r>
-        <w:t xml:space="preserve">We kunnen kogels zien als objecten die door de spelwereld vliegen en objecten hebben bepaalde eigenschappen en gedrag die ze kunnen vertonen. Zo kunnen we bij een kogel denken aan de snelheid waarmee een kogel vliegt, de startpositie, etc. Daarom was mijn eerste reactie om daarvoor een ADT te ontwerpen. </w:t>
-      </w:r>
-      <w:r>
-        <w:t xml:space="preserve"> </w:t>
-      </w:r>
-      <w:r>
-        <w:t xml:space="preserve">We houden in ons </w:t>
-      </w:r>
-      <w:r>
-        <w:t>Teken</w:t>
-      </w:r>
-      <w:r>
-        <w:t>-ADT een lijst bij van kogel-tiles. Deze lijst bestaat uit cons-cellen met in de car een object van het type kogel-adt en in de cdr de overeenkomstige tile. Zo kunnen we de assoc- functie telkens toepassen indien we een tile van een bepaalde kogel zouden nodig hebben.</w:t>
+        <w:t>we de assoc- functie telkens toepassen indien we een tile van een bepaalde kogel zouden nodig hebben.</w:t>
       </w:r>
     </w:p>
     <w:p>
@@ -10420,11 +10842,7 @@
         <w:t>d</w:t>
       </w:r>
       <w:r>
-        <w:t xml:space="preserve">. Ook in dit ADT definieer ik een hogere orde functie ‘voor-alle-kogels (idem voor-alle-schepen) zodat we gemakkelijk een bepaalde operatie op al onze kogels kunnen toepassen. Als één van de kogels uit het scherm verdwijnt of deze heeft één van de alienschepen geraakt, dan moeten we deze kogel in kwestie best verwijderen omdat ons spel anders naargelang het aantal afgevuurde kogels </w:t>
-      </w:r>
-      <w:r>
-        <w:lastRenderedPageBreak/>
-        <w:t>trager wordt. Een kogel kunnen we gemakkelijk toevoegen aan onze lijst door onze kogels-lijst destructief aan te passen.</w:t>
+        <w:t>. Ook in dit ADT definieer ik een hogere orde functie ‘voor-alle-kogels (idem voor-alle-schepen) zodat we gemakkelijk een bepaalde operatie op al onze kogels kunnen toepassen. Als één van de kogels uit het scherm verdwijnt of deze heeft één van de alienschepen geraakt, dan moeten we deze kogel in kwestie best verwijderen omdat ons spel anders naargelang het aantal afgevuurde kogels trager wordt. Een kogel kunnen we gemakkelijk toevoegen aan onze lijst door onze kogels-lijst destructief aan te passen.</w:t>
       </w:r>
     </w:p>
     <w:p>
@@ -10556,6 +10974,33 @@
       <w:bookmarkEnd w:id="22"/>
     </w:p>
     <w:p>
+      <w:r>
+        <w:t>Om het idee van nieuwe levels te ondersteunen in ons spel voegen we deze nieuwe functionaliteit bij de ‘maak-nieuw-spel!’ procedure (de procedure die ook een game-over opvangt</w:t>
+      </w:r>
+      <w:r>
+        <w:t xml:space="preserve"> (1.1.10)</w:t>
+      </w:r>
+      <w:r>
+        <w:t>).</w:t>
+      </w:r>
+      <w:r>
+        <w:t xml:space="preserve"> Net zoals bij game-over maken we niet echt een nieuw spel</w:t>
+      </w:r>
+      <w:r>
+        <w:t xml:space="preserve"> maar initialiseren we gewoon alle elementen </w:t>
+      </w:r>
+      <w:r>
+        <w:lastRenderedPageBreak/>
+        <w:t xml:space="preserve">opnieuw met de standaardwaarden (raket, vloot, levens, …). </w:t>
+      </w:r>
+      <w:r>
+        <w:t xml:space="preserve"> Bij een nieuw level voorzien we telkens het volgende: Wanneer de speler alle alienschepen heeft vernietigd met de raket en dus naar een volgend level gaat dan wordt er een nieuw vloot gevormd, maar dan met een willekeurige opstelling. Daarbij wordt ook nog eens de snelheid van het vloot opgehoogd met een vaste waarde.</w:t>
+      </w:r>
+      <w:r>
+        <w:t xml:space="preserve"> In ons spel is er geen beperking van levels maar je kan al raden dat op een gegeven moment het vloot zodanig snel zal bewegen dat je toch gaat verliezen dus het is eigenlijk een kwestie van zo lang mogelijk volhouden.</w:t>
+      </w:r>
+    </w:p>
+    <w:p>
       <w:pPr>
         <w:pStyle w:val="Kop2"/>
       </w:pPr>
@@ -10564,6 +11009,106 @@
         <w:t>Power-Ups</w:t>
       </w:r>
       <w:bookmarkEnd w:id="23"/>
+    </w:p>
+    <w:p>
+      <w:r>
+        <w:t>De vijf power-ups die we hebben geïmplementeerd zijn de volgende :</w:t>
+      </w:r>
+    </w:p>
+    <w:p>
+      <w:pPr>
+        <w:pStyle w:val="Lijstalinea"/>
+        <w:numPr>
+          <w:ilvl w:val="0"/>
+          <w:numId w:val="18"/>
+        </w:numPr>
+        <w:spacing w:after="200"/>
+        <w:ind w:left="714" w:hanging="357"/>
+        <w:contextualSpacing w:val="0"/>
+      </w:pPr>
+      <w:r>
+        <w:t>Een extra leven geven aan de raket. Veel verdere uitleg is hier niet nodig…</w:t>
+      </w:r>
+    </w:p>
+    <w:p>
+      <w:pPr>
+        <w:pStyle w:val="Lijstalinea"/>
+        <w:numPr>
+          <w:ilvl w:val="0"/>
+          <w:numId w:val="18"/>
+        </w:numPr>
+        <w:spacing w:after="200"/>
+        <w:ind w:left="714" w:hanging="357"/>
+        <w:contextualSpacing w:val="0"/>
+      </w:pPr>
+      <w:r>
+        <w:t>Het alienvloot terugzetten naar zijn beginpositie. D.w.z. terug naar de positie zoals deze is bij het begin van elk level.</w:t>
+      </w:r>
+    </w:p>
+    <w:p>
+      <w:pPr>
+        <w:pStyle w:val="Lijstalinea"/>
+        <w:numPr>
+          <w:ilvl w:val="0"/>
+          <w:numId w:val="18"/>
+        </w:numPr>
+        <w:spacing w:after="200"/>
+        <w:ind w:left="714" w:hanging="357"/>
+        <w:contextualSpacing w:val="0"/>
+      </w:pPr>
+      <w:r>
+        <w:t xml:space="preserve">Een schild voor de raket. Als er dan kogels op de raket afkomen en de kogels raken de raket dan kaatst het schild de kogels als het ware terug richting het vloot en die teruggekaatste kogels kunnen dan ook de aliens raken. Je kan ook zien aan de raket wanneer deze schild-power-up actief is  +  het is een tijdsgebonden power-up met een duur van </w:t>
+      </w:r>
+      <w:r>
+        <w:t>10 seconden.</w:t>
+      </w:r>
+    </w:p>
+    <w:p>
+      <w:pPr>
+        <w:pStyle w:val="Lijstalinea"/>
+        <w:numPr>
+          <w:ilvl w:val="0"/>
+          <w:numId w:val="18"/>
+        </w:numPr>
+        <w:spacing w:after="200"/>
+        <w:ind w:left="714" w:hanging="357"/>
+        <w:contextualSpacing w:val="0"/>
+      </w:pPr>
+      <w:r>
+        <w:t>Voor een duur van 3 seconden kan de raket per keer 3 kogels tegelijk afvuren. De kogels vliegen dan op dezelfde hoogte naast elkaar richting het vloot en elke kogel kan schade toebrengen.</w:t>
+      </w:r>
+    </w:p>
+    <w:p>
+      <w:pPr>
+        <w:pStyle w:val="Lijstalinea"/>
+        <w:numPr>
+          <w:ilvl w:val="0"/>
+          <w:numId w:val="18"/>
+        </w:numPr>
+        <w:spacing w:after="200"/>
+        <w:ind w:left="714" w:hanging="357"/>
+        <w:contextualSpacing w:val="0"/>
+      </w:pPr>
+      <w:r>
+        <w:t>De raket kan een torpedo afvuren. Deze torpedo doorboort alle aliens die hij raakt en verdwijnt pas nadat hij uit het scherm is. Ook aliens met meer dan 1 leven worden vernietigd door de torpedo als deze</w:t>
+      </w:r>
+      <w:r>
+        <w:t xml:space="preserve"> hen</w:t>
+      </w:r>
+      <w:r>
+        <w:t xml:space="preserve"> raakt.</w:t>
+      </w:r>
+    </w:p>
+    <w:p>
+      <w:pPr>
+        <w:spacing w:after="200"/>
+      </w:pPr>
+      <w:r>
+        <w:t>Voor elk van deze power-ups zijn er activatieprocedures voorzien in het Level-adt. Bij tijdsgebonden power-ups (3 en 4)  roepen we gewoon nogmaals de corresponderende activatieprocedure op om het effect van de power-up uit te schakelen (toggle-mechanisme). Voor de rest (1, 2 en 5) volstaat het om eenmalig de procedures op te roepen</w:t>
+      </w:r>
+      <w:r>
+        <w:t>.</w:t>
+      </w:r>
     </w:p>
     <w:p>
       <w:pPr>
@@ -10795,7 +11340,13 @@
         <w:t xml:space="preserve"> Het bijhouden van meerdere kogels tegelijk doorheen het spel en het toepassen van verschillende operaties op die kogels verklaart eigenlijk de notie aan een Kogels-ADT</w:t>
       </w:r>
       <w:r>
-        <w:t>. In mijn ontwerp doet dat zich voor als een lijstabstractie die Kogel-types kan bijhouden en daarop manipulaties kan uitvoeren. Deze afhankelijkheid komt eigenlijk voort uit min of meer dezelfde gedachtengang als het Alienvloot-type.</w:t>
+        <w:t xml:space="preserve">. In mijn ontwerp doet dat zich voor als een lijstabstractie die Kogel-types kan bijhouden en daarop manipulaties kan uitvoeren. Deze afhankelijkheid komt eigenlijk voort uit min of meer dezelfde </w:t>
+      </w:r>
+      <w:r>
+        <w:t>gedachtegang</w:t>
+      </w:r>
+      <w:r>
+        <w:t xml:space="preserve"> als het Alienvloot-type.</w:t>
       </w:r>
       <w:r>
         <w:t xml:space="preserve"> </w:t>
@@ -10914,7 +11465,7 @@
         <w:spacing w:after="400"/>
       </w:pPr>
       <w:r>
-        <w:t xml:space="preserve">Dit zijn de reeds uitgevoerde taken per week. </w:t>
+        <w:t>Een overzicht van de uitgevoerde taken per week :</w:t>
       </w:r>
     </w:p>
     <w:tbl>
@@ -11598,6 +12149,92 @@
 <file path=word/numbering.xml><?xml version="1.0" encoding="utf-8"?>
 <w:numbering xmlns:wpc="http://schemas.microsoft.com/office/word/2010/wordprocessingCanvas" xmlns:cx="http://schemas.microsoft.com/office/drawing/2014/chartex" xmlns:cx1="http://schemas.microsoft.com/office/drawing/2015/9/8/chartex" xmlns:cx2="http://schemas.microsoft.com/office/drawing/2015/10/21/chartex" xmlns:cx3="http://schemas.microsoft.com/office/drawing/2016/5/9/chartex" xmlns:cx4="http://schemas.microsoft.com/office/drawing/2016/5/10/chartex" xmlns:cx5="http://schemas.microsoft.com/office/drawing/2016/5/11/chartex" xmlns:cx6="http://schemas.microsoft.com/office/drawing/2016/5/12/chartex" xmlns:cx7="http://schemas.microsoft.com/office/drawing/2016/5/13/chartex" xmlns:cx8="http://schemas.microsoft.com/office/drawing/2016/5/14/chartex" xmlns:mc="http://schemas.openxmlformats.org/markup-compatibility/2006" xmlns:aink="http://schemas.microsoft.com/office/drawing/2016/ink" xmlns:am3d="http://schemas.microsoft.com/office/drawing/2017/model3d" xmlns:o="urn:schemas-microsoft-com:office:office" xmlns:r="http://schemas.openxmlformats.org/officeDocument/2006/relationships" xmlns:m="http://schemas.openxmlformats.org/officeDocument/2006/math" xmlns:v="urn:schemas-microsoft-com:vml" xmlns:wp14="http://schemas.microsoft.com/office/word/2010/wordprocessingDrawing" xmlns:wp="http://schemas.openxmlformats.org/drawingml/2006/wordprocessingDrawing" xmlns:w10="urn:schemas-microsoft-com:office:word" xmlns:w="http://schemas.openxmlformats.org/wordprocessingml/2006/main" xmlns:w14="http://schemas.microsoft.com/office/word/2010/wordml" xmlns:w15="http://schemas.microsoft.com/office/word/2012/wordml" xmlns:w16cex="http://schemas.microsoft.com/office/word/2018/wordml/cex" xmlns:w16cid="http://schemas.microsoft.com/office/word/2016/wordml/cid" xmlns:w16="http://schemas.microsoft.com/office/word/2018/wordml" xmlns:w16sdtdh="http://schemas.microsoft.com/office/word/2020/wordml/sdtdatahash" xmlns:w16se="http://schemas.microsoft.com/office/word/2015/wordml/symex" xmlns:wpg="http://schemas.microsoft.com/office/word/2010/wordprocessingGroup" xmlns:wpi="http://schemas.microsoft.com/office/word/2010/wordprocessingInk" xmlns:wne="http://schemas.microsoft.com/office/word/2006/wordml" xmlns:wps="http://schemas.microsoft.com/office/word/2010/wordprocessingShape" mc:Ignorable="w14 w15 w16se w16cid w16 w16cex w16sdtdh wp14">
   <w:abstractNum w:abstractNumId="0" w15:restartNumberingAfterBreak="0">
+    <w:nsid w:val="03383045"/>
+    <w:multiLevelType w:val="hybridMultilevel"/>
+    <w:tmpl w:val="026AED28"/>
+    <w:lvl w:ilvl="0" w:tplc="08130011">
+      <w:start w:val="1"/>
+      <w:numFmt w:val="decimal"/>
+      <w:lvlText w:val="%1)"/>
+      <w:lvlJc w:val="left"/>
+      <w:pPr>
+        <w:ind w:left="720" w:hanging="360"/>
+      </w:pPr>
+    </w:lvl>
+    <w:lvl w:ilvl="1" w:tplc="08130019" w:tentative="1">
+      <w:start w:val="1"/>
+      <w:numFmt w:val="lowerLetter"/>
+      <w:lvlText w:val="%2."/>
+      <w:lvlJc w:val="left"/>
+      <w:pPr>
+        <w:ind w:left="1440" w:hanging="360"/>
+      </w:pPr>
+    </w:lvl>
+    <w:lvl w:ilvl="2" w:tplc="0813001B" w:tentative="1">
+      <w:start w:val="1"/>
+      <w:numFmt w:val="lowerRoman"/>
+      <w:lvlText w:val="%3."/>
+      <w:lvlJc w:val="right"/>
+      <w:pPr>
+        <w:ind w:left="2160" w:hanging="180"/>
+      </w:pPr>
+    </w:lvl>
+    <w:lvl w:ilvl="3" w:tplc="0813000F" w:tentative="1">
+      <w:start w:val="1"/>
+      <w:numFmt w:val="decimal"/>
+      <w:lvlText w:val="%4."/>
+      <w:lvlJc w:val="left"/>
+      <w:pPr>
+        <w:ind w:left="2880" w:hanging="360"/>
+      </w:pPr>
+    </w:lvl>
+    <w:lvl w:ilvl="4" w:tplc="08130019" w:tentative="1">
+      <w:start w:val="1"/>
+      <w:numFmt w:val="lowerLetter"/>
+      <w:lvlText w:val="%5."/>
+      <w:lvlJc w:val="left"/>
+      <w:pPr>
+        <w:ind w:left="3600" w:hanging="360"/>
+      </w:pPr>
+    </w:lvl>
+    <w:lvl w:ilvl="5" w:tplc="0813001B" w:tentative="1">
+      <w:start w:val="1"/>
+      <w:numFmt w:val="lowerRoman"/>
+      <w:lvlText w:val="%6."/>
+      <w:lvlJc w:val="right"/>
+      <w:pPr>
+        <w:ind w:left="4320" w:hanging="180"/>
+      </w:pPr>
+    </w:lvl>
+    <w:lvl w:ilvl="6" w:tplc="0813000F" w:tentative="1">
+      <w:start w:val="1"/>
+      <w:numFmt w:val="decimal"/>
+      <w:lvlText w:val="%7."/>
+      <w:lvlJc w:val="left"/>
+      <w:pPr>
+        <w:ind w:left="5040" w:hanging="360"/>
+      </w:pPr>
+    </w:lvl>
+    <w:lvl w:ilvl="7" w:tplc="08130019" w:tentative="1">
+      <w:start w:val="1"/>
+      <w:numFmt w:val="lowerLetter"/>
+      <w:lvlText w:val="%8."/>
+      <w:lvlJc w:val="left"/>
+      <w:pPr>
+        <w:ind w:left="5760" w:hanging="360"/>
+      </w:pPr>
+    </w:lvl>
+    <w:lvl w:ilvl="8" w:tplc="0813001B" w:tentative="1">
+      <w:start w:val="1"/>
+      <w:numFmt w:val="lowerRoman"/>
+      <w:lvlText w:val="%9."/>
+      <w:lvlJc w:val="right"/>
+      <w:pPr>
+        <w:ind w:left="6480" w:hanging="180"/>
+      </w:pPr>
+    </w:lvl>
+  </w:abstractNum>
+  <w:abstractNum w:abstractNumId="1" w15:restartNumberingAfterBreak="0">
     <w:nsid w:val="09E537FE"/>
     <w:multiLevelType w:val="hybridMultilevel"/>
     <w:tmpl w:val="BAC0F6A6"/>
@@ -11710,7 +12347,7 @@
       </w:rPr>
     </w:lvl>
   </w:abstractNum>
-  <w:abstractNum w:abstractNumId="1" w15:restartNumberingAfterBreak="0">
+  <w:abstractNum w:abstractNumId="2" w15:restartNumberingAfterBreak="0">
     <w:nsid w:val="0E686DC8"/>
     <w:multiLevelType w:val="hybridMultilevel"/>
     <w:tmpl w:val="AD529842"/>
@@ -11823,7 +12460,7 @@
       </w:rPr>
     </w:lvl>
   </w:abstractNum>
-  <w:abstractNum w:abstractNumId="2" w15:restartNumberingAfterBreak="0">
+  <w:abstractNum w:abstractNumId="3" w15:restartNumberingAfterBreak="0">
     <w:nsid w:val="18C90DF5"/>
     <w:multiLevelType w:val="hybridMultilevel"/>
     <w:tmpl w:val="63426722"/>
@@ -11936,7 +12573,7 @@
       </w:rPr>
     </w:lvl>
   </w:abstractNum>
-  <w:abstractNum w:abstractNumId="3" w15:restartNumberingAfterBreak="0">
+  <w:abstractNum w:abstractNumId="4" w15:restartNumberingAfterBreak="0">
     <w:nsid w:val="1ACE034A"/>
     <w:multiLevelType w:val="hybridMultilevel"/>
     <w:tmpl w:val="A57C1AC8"/>
@@ -12049,7 +12686,7 @@
       </w:rPr>
     </w:lvl>
   </w:abstractNum>
-  <w:abstractNum w:abstractNumId="4" w15:restartNumberingAfterBreak="0">
+  <w:abstractNum w:abstractNumId="5" w15:restartNumberingAfterBreak="0">
     <w:nsid w:val="23791F87"/>
     <w:multiLevelType w:val="hybridMultilevel"/>
     <w:tmpl w:val="84B6D54A"/>
@@ -12162,7 +12799,7 @@
       </w:rPr>
     </w:lvl>
   </w:abstractNum>
-  <w:abstractNum w:abstractNumId="5" w15:restartNumberingAfterBreak="0">
+  <w:abstractNum w:abstractNumId="6" w15:restartNumberingAfterBreak="0">
     <w:nsid w:val="26D020A2"/>
     <w:multiLevelType w:val="hybridMultilevel"/>
     <w:tmpl w:val="5FE89FC6"/>
@@ -12275,7 +12912,7 @@
       </w:rPr>
     </w:lvl>
   </w:abstractNum>
-  <w:abstractNum w:abstractNumId="6" w15:restartNumberingAfterBreak="0">
+  <w:abstractNum w:abstractNumId="7" w15:restartNumberingAfterBreak="0">
     <w:nsid w:val="40E96C00"/>
     <w:multiLevelType w:val="hybridMultilevel"/>
     <w:tmpl w:val="1B4C9C36"/>
@@ -12388,7 +13025,7 @@
       </w:rPr>
     </w:lvl>
   </w:abstractNum>
-  <w:abstractNum w:abstractNumId="7" w15:restartNumberingAfterBreak="0">
+  <w:abstractNum w:abstractNumId="8" w15:restartNumberingAfterBreak="0">
     <w:nsid w:val="50163047"/>
     <w:multiLevelType w:val="hybridMultilevel"/>
     <w:tmpl w:val="78E0AA08"/>
@@ -12501,7 +13138,7 @@
       </w:rPr>
     </w:lvl>
   </w:abstractNum>
-  <w:abstractNum w:abstractNumId="8" w15:restartNumberingAfterBreak="0">
+  <w:abstractNum w:abstractNumId="9" w15:restartNumberingAfterBreak="0">
     <w:nsid w:val="56507B7D"/>
     <w:multiLevelType w:val="hybridMultilevel"/>
     <w:tmpl w:val="8848B2A4"/>
@@ -12614,7 +13251,7 @@
       </w:rPr>
     </w:lvl>
   </w:abstractNum>
-  <w:abstractNum w:abstractNumId="9" w15:restartNumberingAfterBreak="0">
+  <w:abstractNum w:abstractNumId="10" w15:restartNumberingAfterBreak="0">
     <w:nsid w:val="5716344A"/>
     <w:multiLevelType w:val="multilevel"/>
     <w:tmpl w:val="08130025"/>
@@ -12709,7 +13346,7 @@
       </w:pPr>
     </w:lvl>
   </w:abstractNum>
-  <w:abstractNum w:abstractNumId="10" w15:restartNumberingAfterBreak="0">
+  <w:abstractNum w:abstractNumId="11" w15:restartNumberingAfterBreak="0">
     <w:nsid w:val="58EA44BD"/>
     <w:multiLevelType w:val="hybridMultilevel"/>
     <w:tmpl w:val="974A82D2"/>
@@ -12823,7 +13460,7 @@
       </w:rPr>
     </w:lvl>
   </w:abstractNum>
-  <w:abstractNum w:abstractNumId="11" w15:restartNumberingAfterBreak="0">
+  <w:abstractNum w:abstractNumId="12" w15:restartNumberingAfterBreak="0">
     <w:nsid w:val="5B3C5955"/>
     <w:multiLevelType w:val="hybridMultilevel"/>
     <w:tmpl w:val="C930D5D8"/>
@@ -12936,7 +13573,7 @@
       </w:rPr>
     </w:lvl>
   </w:abstractNum>
-  <w:abstractNum w:abstractNumId="12" w15:restartNumberingAfterBreak="0">
+  <w:abstractNum w:abstractNumId="13" w15:restartNumberingAfterBreak="0">
     <w:nsid w:val="5EC2749B"/>
     <w:multiLevelType w:val="hybridMultilevel"/>
     <w:tmpl w:val="502290F0"/>
@@ -13049,7 +13686,7 @@
       </w:rPr>
     </w:lvl>
   </w:abstractNum>
-  <w:abstractNum w:abstractNumId="13" w15:restartNumberingAfterBreak="0">
+  <w:abstractNum w:abstractNumId="14" w15:restartNumberingAfterBreak="0">
     <w:nsid w:val="601F4788"/>
     <w:multiLevelType w:val="hybridMultilevel"/>
     <w:tmpl w:val="04AED7D4"/>
@@ -13162,7 +13799,7 @@
       </w:rPr>
     </w:lvl>
   </w:abstractNum>
-  <w:abstractNum w:abstractNumId="14" w15:restartNumberingAfterBreak="0">
+  <w:abstractNum w:abstractNumId="15" w15:restartNumberingAfterBreak="0">
     <w:nsid w:val="612B7CC6"/>
     <w:multiLevelType w:val="hybridMultilevel"/>
     <w:tmpl w:val="F2148376"/>
@@ -13275,7 +13912,7 @@
       </w:rPr>
     </w:lvl>
   </w:abstractNum>
-  <w:abstractNum w:abstractNumId="15" w15:restartNumberingAfterBreak="0">
+  <w:abstractNum w:abstractNumId="16" w15:restartNumberingAfterBreak="0">
     <w:nsid w:val="6B056525"/>
     <w:multiLevelType w:val="hybridMultilevel"/>
     <w:tmpl w:val="133C6248"/>
@@ -13388,7 +14025,7 @@
       </w:rPr>
     </w:lvl>
   </w:abstractNum>
-  <w:abstractNum w:abstractNumId="16" w15:restartNumberingAfterBreak="0">
+  <w:abstractNum w:abstractNumId="17" w15:restartNumberingAfterBreak="0">
     <w:nsid w:val="6B5F5CB0"/>
     <w:multiLevelType w:val="hybridMultilevel"/>
     <w:tmpl w:val="1494BEA6"/>
@@ -13502,55 +14139,58 @@
     </w:lvl>
   </w:abstractNum>
   <w:num w:numId="1">
+    <w:abstractNumId w:val="10"/>
+  </w:num>
+  <w:num w:numId="2">
+    <w:abstractNumId w:val="3"/>
+  </w:num>
+  <w:num w:numId="3">
+    <w:abstractNumId w:val="5"/>
+  </w:num>
+  <w:num w:numId="4">
+    <w:abstractNumId w:val="13"/>
+  </w:num>
+  <w:num w:numId="5">
+    <w:abstractNumId w:val="4"/>
+  </w:num>
+  <w:num w:numId="6">
+    <w:abstractNumId w:val="1"/>
+  </w:num>
+  <w:num w:numId="7">
+    <w:abstractNumId w:val="15"/>
+  </w:num>
+  <w:num w:numId="8">
+    <w:abstractNumId w:val="7"/>
+  </w:num>
+  <w:num w:numId="9">
+    <w:abstractNumId w:val="12"/>
+  </w:num>
+  <w:num w:numId="10">
+    <w:abstractNumId w:val="11"/>
+  </w:num>
+  <w:num w:numId="11">
     <w:abstractNumId w:val="9"/>
   </w:num>
-  <w:num w:numId="2">
+  <w:num w:numId="12">
     <w:abstractNumId w:val="2"/>
   </w:num>
-  <w:num w:numId="3">
-    <w:abstractNumId w:val="4"/>
+  <w:num w:numId="13">
+    <w:abstractNumId w:val="17"/>
   </w:num>
-  <w:num w:numId="4">
-    <w:abstractNumId w:val="12"/>
+  <w:num w:numId="14">
+    <w:abstractNumId w:val="16"/>
   </w:num>
-  <w:num w:numId="5">
-    <w:abstractNumId w:val="3"/>
+  <w:num w:numId="15">
+    <w:abstractNumId w:val="6"/>
   </w:num>
-  <w:num w:numId="6">
-    <w:abstractNumId w:val="0"/>
-  </w:num>
-  <w:num w:numId="7">
+  <w:num w:numId="16">
     <w:abstractNumId w:val="14"/>
   </w:num>
-  <w:num w:numId="8">
-    <w:abstractNumId w:val="6"/>
-  </w:num>
-  <w:num w:numId="9">
-    <w:abstractNumId w:val="11"/>
-  </w:num>
-  <w:num w:numId="10">
-    <w:abstractNumId w:val="10"/>
-  </w:num>
-  <w:num w:numId="11">
+  <w:num w:numId="17">
     <w:abstractNumId w:val="8"/>
   </w:num>
-  <w:num w:numId="12">
-    <w:abstractNumId w:val="1"/>
-  </w:num>
-  <w:num w:numId="13">
-    <w:abstractNumId w:val="16"/>
-  </w:num>
-  <w:num w:numId="14">
-    <w:abstractNumId w:val="15"/>
-  </w:num>
-  <w:num w:numId="15">
-    <w:abstractNumId w:val="5"/>
-  </w:num>
-  <w:num w:numId="16">
-    <w:abstractNumId w:val="13"/>
-  </w:num>
-  <w:num w:numId="17">
-    <w:abstractNumId w:val="7"/>
+  <w:num w:numId="18">
+    <w:abstractNumId w:val="0"/>
   </w:num>
 </w:numbering>
 </file>
@@ -15255,21 +15895,10 @@
 </file>
 
 <file path=customXml/item1.xml><?xml version="1.0" encoding="utf-8"?>
-<?mso-contentType ?>
-<FormTemplates xmlns="http://schemas.microsoft.com/sharepoint/v3/contenttype/forms">
-  <Display>DocumentLibraryForm</Display>
-  <Edit>DocumentLibraryForm</Edit>
-  <New>DocumentLibraryForm</New>
-</FormTemplates>
+<b:Sources xmlns:b="http://schemas.openxmlformats.org/officeDocument/2006/bibliography" xmlns="http://schemas.openxmlformats.org/officeDocument/2006/bibliography" SelectedStyle="\APASixthEditionOfficeOnline.xsl" StyleName="APA" Version="6"/>
 </file>
 
 <file path=customXml/item2.xml><?xml version="1.0" encoding="utf-8"?>
-<p:properties xmlns:p="http://schemas.microsoft.com/office/2006/metadata/properties" xmlns:xsi="http://www.w3.org/2001/XMLSchema-instance" xmlns:pc="http://schemas.microsoft.com/office/infopath/2007/PartnerControls">
-  <documentManagement/>
-</p:properties>
-</file>
-
-<file path=customXml/item3.xml><?xml version="1.0" encoding="utf-8"?>
 <ct:contentTypeSchema xmlns:ct="http://schemas.microsoft.com/office/2006/metadata/contentType" xmlns:ma="http://schemas.microsoft.com/office/2006/metadata/properties/metaAttributes" ct:_="" ma:_="" ma:contentTypeName="Document" ma:contentTypeID="0x01010065DE5E9E19C81D40A0750120B1B079E3" ma:contentTypeVersion="2" ma:contentTypeDescription="Een nieuw document maken." ma:contentTypeScope="" ma:versionID="d3cc52d8b9b97bde1a4681e2b6f49d23">
   <xsd:schema xmlns:xsd="http://www.w3.org/2001/XMLSchema" xmlns:xs="http://www.w3.org/2001/XMLSchema" xmlns:p="http://schemas.microsoft.com/office/2006/metadata/properties" xmlns:ns3="3d1b1bc4-e16d-4a70-b846-dbd35060b2d9" targetNamespace="http://schemas.microsoft.com/office/2006/metadata/properties" ma:root="true" ma:fieldsID="385f9357fd8da75d904144b565334de0" ns3:_="">
     <xsd:import namespace="3d1b1bc4-e16d-4a70-b846-dbd35060b2d9"/>
@@ -15401,28 +16030,30 @@
 </ct:contentTypeSchema>
 </file>
 
+<file path=customXml/item3.xml><?xml version="1.0" encoding="utf-8"?>
+<p:properties xmlns:p="http://schemas.microsoft.com/office/2006/metadata/properties" xmlns:xsi="http://www.w3.org/2001/XMLSchema-instance" xmlns:pc="http://schemas.microsoft.com/office/infopath/2007/PartnerControls">
+  <documentManagement/>
+</p:properties>
+</file>
+
 <file path=customXml/item4.xml><?xml version="1.0" encoding="utf-8"?>
-<b:Sources xmlns:b="http://schemas.openxmlformats.org/officeDocument/2006/bibliography" xmlns="http://schemas.openxmlformats.org/officeDocument/2006/bibliography" SelectedStyle="\APASixthEditionOfficeOnline.xsl" StyleName="APA" Version="6"/>
+<?mso-contentType ?>
+<FormTemplates xmlns="http://schemas.microsoft.com/sharepoint/v3/contenttype/forms">
+  <Display>DocumentLibraryForm</Display>
+  <Edit>DocumentLibraryForm</Edit>
+  <New>DocumentLibraryForm</New>
+</FormTemplates>
 </file>
 
 <file path=customXml/itemProps1.xml><?xml version="1.0" encoding="utf-8"?>
-<ds:datastoreItem xmlns:ds="http://schemas.openxmlformats.org/officeDocument/2006/customXml" ds:itemID="{2CDD8BDE-1789-4212-9713-79915308F193}">
+<ds:datastoreItem xmlns:ds="http://schemas.openxmlformats.org/officeDocument/2006/customXml" ds:itemID="{F50BCBD3-CCEF-43D8-AFF7-A69FDBA1D110}">
   <ds:schemaRefs>
-    <ds:schemaRef ds:uri="http://schemas.microsoft.com/sharepoint/v3/contenttype/forms"/>
+    <ds:schemaRef ds:uri="http://schemas.openxmlformats.org/officeDocument/2006/bibliography"/>
   </ds:schemaRefs>
 </ds:datastoreItem>
 </file>
 
 <file path=customXml/itemProps2.xml><?xml version="1.0" encoding="utf-8"?>
-<ds:datastoreItem xmlns:ds="http://schemas.openxmlformats.org/officeDocument/2006/customXml" ds:itemID="{87E82892-B775-4014-8543-A084FBA5D87C}">
-  <ds:schemaRefs>
-    <ds:schemaRef ds:uri="http://schemas.microsoft.com/office/2006/metadata/properties"/>
-    <ds:schemaRef ds:uri="http://schemas.microsoft.com/office/infopath/2007/PartnerControls"/>
-  </ds:schemaRefs>
-</ds:datastoreItem>
-</file>
-
-<file path=customXml/itemProps3.xml><?xml version="1.0" encoding="utf-8"?>
 <ds:datastoreItem xmlns:ds="http://schemas.openxmlformats.org/officeDocument/2006/customXml" ds:itemID="{54078666-6438-4DA9-B5EB-7EDFE7ECB1E2}">
   <ds:schemaRefs>
     <ds:schemaRef ds:uri="http://schemas.microsoft.com/office/2006/metadata/contentType"/>
@@ -15440,10 +16071,19 @@
 </ds:datastoreItem>
 </file>
 
+<file path=customXml/itemProps3.xml><?xml version="1.0" encoding="utf-8"?>
+<ds:datastoreItem xmlns:ds="http://schemas.openxmlformats.org/officeDocument/2006/customXml" ds:itemID="{87E82892-B775-4014-8543-A084FBA5D87C}">
+  <ds:schemaRefs>
+    <ds:schemaRef ds:uri="http://schemas.microsoft.com/office/2006/metadata/properties"/>
+    <ds:schemaRef ds:uri="http://schemas.microsoft.com/office/infopath/2007/PartnerControls"/>
+  </ds:schemaRefs>
+</ds:datastoreItem>
+</file>
+
 <file path=customXml/itemProps4.xml><?xml version="1.0" encoding="utf-8"?>
-<ds:datastoreItem xmlns:ds="http://schemas.openxmlformats.org/officeDocument/2006/customXml" ds:itemID="{F50BCBD3-CCEF-43D8-AFF7-A69FDBA1D110}">
+<ds:datastoreItem xmlns:ds="http://schemas.openxmlformats.org/officeDocument/2006/customXml" ds:itemID="{2CDD8BDE-1789-4212-9713-79915308F193}">
   <ds:schemaRefs>
-    <ds:schemaRef ds:uri="http://schemas.openxmlformats.org/officeDocument/2006/bibliography"/>
+    <ds:schemaRef ds:uri="http://schemas.microsoft.com/sharepoint/v3/contenttype/forms"/>
   </ds:schemaRefs>
 </ds:datastoreItem>
 </file>
--- a/Verslag fase 2.docx
+++ b/Verslag fase 2.docx
@@ -1,6 +1,6 @@
 
 <file path=word/document.xml><?xml version="1.0" encoding="utf-8"?>
-<w:document xmlns:wpc="http://schemas.microsoft.com/office/word/2010/wordprocessingCanvas" xmlns:cx="http://schemas.microsoft.com/office/drawing/2014/chartex" xmlns:cx1="http://schemas.microsoft.com/office/drawing/2015/9/8/chartex" xmlns:cx2="http://schemas.microsoft.com/office/drawing/2015/10/21/chartex" xmlns:cx3="http://schemas.microsoft.com/office/drawing/2016/5/9/chartex" xmlns:cx4="http://schemas.microsoft.com/office/drawing/2016/5/10/chartex" xmlns:cx5="http://schemas.microsoft.com/office/drawing/2016/5/11/chartex" xmlns:cx6="http://schemas.microsoft.com/office/drawing/2016/5/12/chartex" xmlns:cx7="http://schemas.microsoft.com/office/drawing/2016/5/13/chartex" xmlns:cx8="http://schemas.microsoft.com/office/drawing/2016/5/14/chartex" xmlns:mc="http://schemas.openxmlformats.org/markup-compatibility/2006" xmlns:aink="http://schemas.microsoft.com/office/drawing/2016/ink" xmlns:am3d="http://schemas.microsoft.com/office/drawing/2017/model3d" xmlns:o="urn:schemas-microsoft-com:office:office" xmlns:r="http://schemas.openxmlformats.org/officeDocument/2006/relationships" xmlns:m="http://schemas.openxmlformats.org/officeDocument/2006/math" xmlns:v="urn:schemas-microsoft-com:vml" xmlns:wp14="http://schemas.microsoft.com/office/word/2010/wordprocessingDrawing" xmlns:wp="http://schemas.openxmlformats.org/drawingml/2006/wordprocessingDrawing" xmlns:w10="urn:schemas-microsoft-com:office:word" xmlns:w="http://schemas.openxmlformats.org/wordprocessingml/2006/main" xmlns:w14="http://schemas.microsoft.com/office/word/2010/wordml" xmlns:w15="http://schemas.microsoft.com/office/word/2012/wordml" xmlns:w16cex="http://schemas.microsoft.com/office/word/2018/wordml/cex" xmlns:w16cid="http://schemas.microsoft.com/office/word/2016/wordml/cid" xmlns:w16="http://schemas.microsoft.com/office/word/2018/wordml" xmlns:w16sdtdh="http://schemas.microsoft.com/office/word/2020/wordml/sdtdatahash" xmlns:w16se="http://schemas.microsoft.com/office/word/2015/wordml/symex" xmlns:wpg="http://schemas.microsoft.com/office/word/2010/wordprocessingGroup" xmlns:wpi="http://schemas.microsoft.com/office/word/2010/wordprocessingInk" xmlns:wne="http://schemas.microsoft.com/office/word/2006/wordml" xmlns:wps="http://schemas.microsoft.com/office/word/2010/wordprocessingShape" mc:Ignorable="w14 w15 w16se w16cid w16 w16cex w16sdtdh wp14">
+<w:document xmlns:wpc="http://schemas.microsoft.com/office/word/2010/wordprocessingCanvas" xmlns:mc="http://schemas.openxmlformats.org/markup-compatibility/2006" xmlns:o="urn:schemas-microsoft-com:office:office" xmlns:r="http://schemas.openxmlformats.org/officeDocument/2006/relationships" xmlns:m="http://schemas.openxmlformats.org/officeDocument/2006/math" xmlns:v="urn:schemas-microsoft-com:vml" xmlns:wp14="http://schemas.microsoft.com/office/word/2010/wordprocessingDrawing" xmlns:wp="http://schemas.openxmlformats.org/drawingml/2006/wordprocessingDrawing" xmlns:w10="urn:schemas-microsoft-com:office:word" xmlns:w="http://schemas.openxmlformats.org/wordprocessingml/2006/main" xmlns:w14="http://schemas.microsoft.com/office/word/2010/wordml" xmlns:w15="http://schemas.microsoft.com/office/word/2012/wordml" xmlns:wpg="http://schemas.microsoft.com/office/word/2010/wordprocessingGroup" xmlns:wpi="http://schemas.microsoft.com/office/word/2010/wordprocessingInk" xmlns:wne="http://schemas.microsoft.com/office/word/2006/wordml" xmlns:wps="http://schemas.microsoft.com/office/word/2010/wordprocessingShape" mc:Ignorable="w14 w15 wp14">
   <w:body>
     <w:p>
       <w:pPr>
@@ -18,7 +18,15 @@
         <w:t>Verslag</w:t>
       </w:r>
       <w:r>
-        <w:t xml:space="preserve"> “Space Invaders”</w:t>
+        <w:t xml:space="preserve"> “Space </w:t>
+      </w:r>
+      <w:proofErr w:type="spellStart"/>
+      <w:r>
+        <w:t>Invaders</w:t>
+      </w:r>
+      <w:proofErr w:type="spellEnd"/>
+      <w:r>
+        <w:t>”</w:t>
       </w:r>
     </w:p>
     <w:p>
@@ -2458,7 +2466,15 @@
               <w:cnfStyle w:val="000000100000" w:firstRow="0" w:lastRow="0" w:firstColumn="0" w:lastColumn="0" w:oddVBand="0" w:evenVBand="0" w:oddHBand="1" w:evenHBand="0" w:firstRowFirstColumn="0" w:firstRowLastColumn="0" w:lastRowFirstColumn="0" w:lastRowLastColumn="0"/>
             </w:pPr>
             <w:r>
-              <w:t>(number number → Positie)</w:t>
+              <w:t xml:space="preserve">(number </w:t>
+            </w:r>
+            <w:proofErr w:type="spellStart"/>
+            <w:r>
+              <w:t>number</w:t>
+            </w:r>
+            <w:proofErr w:type="spellEnd"/>
+            <w:r>
+              <w:t xml:space="preserve"> → Positie)</w:t>
             </w:r>
           </w:p>
         </w:tc>
@@ -3311,13 +3327,7 @@
                 <w:rPr>
                   <w:rFonts w:ascii="Cambria Math" w:hAnsi="Cambria Math"/>
                 </w:rPr>
-                <m:t>∅</m:t>
-              </m:r>
-              <m:r>
-                <w:rPr>
-                  <w:rFonts w:ascii="Cambria Math" w:hAnsi="Cambria Math"/>
-                </w:rPr>
-                <m:t>)</m:t>
+                <m:t>∅)</m:t>
               </m:r>
             </m:oMath>
           </w:p>
@@ -4009,7 +4019,15 @@
         <w:t>Een kogel kan afgeschoten worden ofwel door een van de alienschepen ofwel door de raket.</w:t>
       </w:r>
       <w:r>
-        <w:t xml:space="preserve"> Daarom taggen we de kogels met een symbool zodat we op elk moment weten vanwaar de kogel komt.</w:t>
+        <w:t xml:space="preserve"> Daarom </w:t>
+      </w:r>
+      <w:proofErr w:type="spellStart"/>
+      <w:r>
+        <w:t>taggen</w:t>
+      </w:r>
+      <w:proofErr w:type="spellEnd"/>
+      <w:r>
+        <w:t xml:space="preserve"> we de kogels met een symbool zodat we op elk moment weten vanwaar de kogel komt.</w:t>
       </w:r>
     </w:p>
     <w:p>
@@ -7364,7 +7382,15 @@
         <w:t>vast te stellen dat ze al dan niet allemaal op ‘inactief staan.</w:t>
       </w:r>
       <w:r>
-        <w:t xml:space="preserve"> Zodra één van de eerste twee condities waar is, wordt er onmiddellijk actie ondernomen zonder over de rest van de aliens nog te moeten loopen.</w:t>
+        <w:t xml:space="preserve"> Zodra één van de eerste twee condities waar is, wordt er onmiddellijk actie ondernomen zonder over de rest van de aliens nog te moeten </w:t>
+      </w:r>
+      <w:proofErr w:type="spellStart"/>
+      <w:r>
+        <w:t>loopen</w:t>
+      </w:r>
+      <w:proofErr w:type="spellEnd"/>
+      <w:r>
+        <w:t>.</w:t>
       </w:r>
     </w:p>
     <w:p>
@@ -8600,7 +8626,15 @@
         <w:t>de gehele spelsituatie herhaaldelijk gedurende heel het spel blijven tekenen om alles bijgewerkt te houden. Onder andere : teken-raket!, teken-vloot!, teken-kogels! en teken-power-up! worden hierin aangeroepen</w:t>
       </w:r>
       <w:r>
-        <w:t xml:space="preserve"> om de tiles van deze elementen telkens op de juiste plek te tekenen</w:t>
+        <w:t xml:space="preserve"> om de </w:t>
+      </w:r>
+      <w:proofErr w:type="spellStart"/>
+      <w:r>
+        <w:t>tiles</w:t>
+      </w:r>
+      <w:proofErr w:type="spellEnd"/>
+      <w:r>
+        <w:t xml:space="preserve"> van deze elementen telkens op de juiste plek te tekenen</w:t>
       </w:r>
       <w:r>
         <w:t>.</w:t>
@@ -8792,7 +8826,23 @@
         <w:t xml:space="preserve"> </w:t>
       </w:r>
       <w:r>
-        <w:t>neemt een kogel aan, gaat vervolgens in de kogel-tiles-lijst zoeken naar een associatie die overeenkomt met de meegegeven kogel en verwijdert de tile ten slotte van de laag.</w:t>
+        <w:t>neemt een kogel aan, gaat vervolgens in de kogel-</w:t>
+      </w:r>
+      <w:proofErr w:type="spellStart"/>
+      <w:r>
+        <w:t>tiles</w:t>
+      </w:r>
+      <w:proofErr w:type="spellEnd"/>
+      <w:r>
+        <w:t xml:space="preserve">-lijst zoeken naar een associatie die overeenkomt met de meegegeven kogel en verwijdert de </w:t>
+      </w:r>
+      <w:proofErr w:type="spellStart"/>
+      <w:r>
+        <w:t>tile</w:t>
+      </w:r>
+      <w:proofErr w:type="spellEnd"/>
+      <w:r>
+        <w:t xml:space="preserve"> ten slotte van de laag.</w:t>
       </w:r>
     </w:p>
     <w:p>
@@ -8851,7 +8901,31 @@
         <w:t xml:space="preserve"> </w:t>
       </w:r>
       <w:r>
-        <w:t>gaat over alle alienschepen en past ‘verwijder-alien!’ toe. Deze gaat gelijkaardig te werk als ‘verwijder-kogel!’ en verwijdert de tiles van alle aliens op het scherm. Wanneer bv. een nieuw spel moet aangemaakt worden dan moet deze worden aangeroepen om eerst alle tiles te verwijderen en dan met ‘teken-vloot!’ weer alle tiles tekenen.</w:t>
+        <w:t xml:space="preserve">gaat over alle alienschepen en past ‘verwijder-alien!’ toe. Deze gaat gelijkaardig te werk als ‘verwijder-kogel!’ en verwijdert de </w:t>
+      </w:r>
+      <w:proofErr w:type="spellStart"/>
+      <w:r>
+        <w:t>tiles</w:t>
+      </w:r>
+      <w:proofErr w:type="spellEnd"/>
+      <w:r>
+        <w:t xml:space="preserve"> van alle aliens op het scherm. Wanneer bv. een nieuw spel moet aangemaakt worden dan moet deze worden aangeroepen om eerst alle </w:t>
+      </w:r>
+      <w:proofErr w:type="spellStart"/>
+      <w:r>
+        <w:t>tiles</w:t>
+      </w:r>
+      <w:proofErr w:type="spellEnd"/>
+      <w:r>
+        <w:t xml:space="preserve"> te verwijderen en dan met ‘teken-vloot!’ weer alle </w:t>
+      </w:r>
+      <w:proofErr w:type="spellStart"/>
+      <w:r>
+        <w:t>tiles</w:t>
+      </w:r>
+      <w:proofErr w:type="spellEnd"/>
+      <w:r>
+        <w:t xml:space="preserve"> tekenen.</w:t>
       </w:r>
     </w:p>
     <w:p>
@@ -8865,7 +8939,15 @@
         <w:contextualSpacing w:val="0"/>
       </w:pPr>
       <w:r>
-        <w:t xml:space="preserve">Als een power-up uit het scherm verdwijnt of de raket vangt hem op dan wordt de overeenkomstige tile van het scherm gehaald door </w:t>
+        <w:t xml:space="preserve">Als een power-up uit het scherm verdwijnt of de raket vangt hem op dan wordt de overeenkomstige </w:t>
+      </w:r>
+      <w:proofErr w:type="spellStart"/>
+      <w:r>
+        <w:t>tile</w:t>
+      </w:r>
+      <w:proofErr w:type="spellEnd"/>
+      <w:r>
+        <w:t xml:space="preserve"> van het scherm gehaald door </w:t>
       </w:r>
       <w:r>
         <w:rPr>
@@ -10174,7 +10256,15 @@
         <w:t>In ons level-adt houden we een lijst bij met alle kogels die afgevuurd zijn en nog in het spel zijn</w:t>
       </w:r>
       <w:r>
-        <w:t>. De lijst omvat zowel de kogels van de raket als die van de aliens, maar dat is geen probleem want dat hebben we opgelost door ze te taggen met een symbool.</w:t>
+        <w:t xml:space="preserve">. De lijst omvat zowel de kogels van de raket als die van de aliens, maar dat is geen probleem want dat hebben we opgelost door ze te </w:t>
+      </w:r>
+      <w:proofErr w:type="spellStart"/>
+      <w:r>
+        <w:t>taggen</w:t>
+      </w:r>
+      <w:proofErr w:type="spellEnd"/>
+      <w:r>
+        <w:t xml:space="preserve"> met een symbool.</w:t>
       </w:r>
       <w:r>
         <w:t xml:space="preserve"> In </w:t>
@@ -10198,7 +10288,15 @@
         <w:t>Globaal in het level-adt houd</w:t>
       </w:r>
       <w:r>
-        <w:t xml:space="preserve">en we een power-up variabele bij die standaard op false staat en als er een power-up moet gemaakt worden dan zal </w:t>
+        <w:t xml:space="preserve">en we een power-up variabele bij die standaard op </w:t>
+      </w:r>
+      <w:proofErr w:type="spellStart"/>
+      <w:r>
+        <w:t>false</w:t>
+      </w:r>
+      <w:proofErr w:type="spellEnd"/>
+      <w:r>
+        <w:t xml:space="preserve"> staat en als er een power-up moet gemaakt worden dan zal </w:t>
       </w:r>
       <w:r>
         <w:rPr>
@@ -10216,7 +10314,19 @@
         <w:pStyle w:val="Opsomming"/>
       </w:pPr>
       <w:r>
-        <w:t xml:space="preserve">Als je met de raket een power-up hebt opgevangen dan is deze standaard nog niet actief. Je zult daarvoor op de tab-toets moeten drukken om werkelijk het effect ervan te ondervinden. Het opvangen van die toetsaanslag gebeurt door </w:t>
+        <w:t xml:space="preserve">Als je met de raket een power-up hebt opgevangen dan is deze standaard nog niet actief. Je </w:t>
+      </w:r>
+      <w:bookmarkStart w:id="13" w:name="_GoBack"/>
+      <w:r>
+        <w:t xml:space="preserve">zult daarvoor op de </w:t>
+      </w:r>
+      <w:proofErr w:type="spellStart"/>
+      <w:r>
+        <w:t>tab-toets</w:t>
+      </w:r>
+      <w:proofErr w:type="spellEnd"/>
+      <w:r>
+        <w:t xml:space="preserve"> moeten drukken om werkelijk het effect ervan te ondervinden. Het opvangen van die toetsaanslag gebeurt door </w:t>
       </w:r>
       <w:r>
         <w:rPr>
@@ -10226,7 +10336,11 @@
         <w:t>activeer-power-up!</w:t>
       </w:r>
       <w:r>
-        <w:t>. De aanroep bevindt zich in de toets-functie.</w:t>
+        <w:t xml:space="preserve">. De aanroep bevindt zich </w:t>
+      </w:r>
+      <w:bookmarkEnd w:id="13"/>
+      <w:r>
+        <w:t>in de toets-functie.</w:t>
       </w:r>
     </w:p>
     <w:p>
@@ -10252,7 +10366,15 @@
         <w:pStyle w:val="Opsomming"/>
       </w:pPr>
       <w:r>
-        <w:t xml:space="preserve">Sommige power-ups zijn tijdsgebaseerd en dienen uitgeschakeld te worden na een termijn. De </w:t>
+        <w:t xml:space="preserve">Sommige power-ups zijn </w:t>
+      </w:r>
+      <w:proofErr w:type="spellStart"/>
+      <w:r>
+        <w:t>tijdsgebaseerd</w:t>
+      </w:r>
+      <w:proofErr w:type="spellEnd"/>
+      <w:r>
+        <w:t xml:space="preserve"> en dienen uitgeschakeld te worden na een termijn. De </w:t>
       </w:r>
       <w:r>
         <w:rPr>
@@ -10270,7 +10392,15 @@
         <w:pStyle w:val="Opsomming"/>
       </w:pPr>
       <w:r>
-        <w:t xml:space="preserve">We gebruiken een paar booleans om een onderscheid te kunnen maken tussen het opnemen van de power-up (raken van de raket) en het effectief activeren ervan. Als we willen weten of deze geraakt is dan kunnen we </w:t>
+        <w:t xml:space="preserve">We gebruiken een paar </w:t>
+      </w:r>
+      <w:proofErr w:type="spellStart"/>
+      <w:r>
+        <w:t>booleans</w:t>
+      </w:r>
+      <w:proofErr w:type="spellEnd"/>
+      <w:r>
+        <w:t xml:space="preserve"> om een onderscheid te kunnen maken tussen het opnemen van de power-up (raken van de raket) en het effectief activeren ervan. Als we willen weten of deze geraakt is dan kunnen we </w:t>
       </w:r>
       <w:r>
         <w:rPr>
@@ -10312,7 +10442,15 @@
         <w:t xml:space="preserve">vergelijk-met-hoogste! </w:t>
       </w:r>
       <w:r>
-        <w:t>gaat na een spel (game-over) nakijken of de huidige score de hoogste score heeft overschreden. Hierin komen operaties van het score-adt te pas en wordt de high-score ook telkens visueel geüpdated on-screen.</w:t>
+        <w:t xml:space="preserve">gaat na een spel (game-over) nakijken of de huidige score de hoogste score heeft overschreden. Hierin komen operaties van het score-adt te pas en wordt de high-score ook telkens visueel </w:t>
+      </w:r>
+      <w:proofErr w:type="spellStart"/>
+      <w:r>
+        <w:t>geüpdated</w:t>
+      </w:r>
+      <w:proofErr w:type="spellEnd"/>
+      <w:r>
+        <w:t xml:space="preserve"> on-screen.</w:t>
       </w:r>
     </w:p>
     <w:p>
@@ -10411,11 +10549,11 @@
       <w:pPr>
         <w:pStyle w:val="Kop3"/>
       </w:pPr>
-      <w:bookmarkStart w:id="13" w:name="_Toc72162277"/>
+      <w:bookmarkStart w:id="14" w:name="_Toc72162277"/>
       <w:r>
         <w:t>Spel-ADT</w:t>
       </w:r>
-      <w:bookmarkEnd w:id="13"/>
+      <w:bookmarkEnd w:id="14"/>
     </w:p>
     <w:p>
       <w:r>
@@ -10575,11 +10713,11 @@
       <w:pPr>
         <w:pStyle w:val="Kop3"/>
       </w:pPr>
-      <w:bookmarkStart w:id="14" w:name="_Toc72162278"/>
+      <w:bookmarkStart w:id="15" w:name="_Toc72162278"/>
       <w:r>
         <w:t>Spel</w:t>
       </w:r>
-      <w:bookmarkEnd w:id="14"/>
+      <w:bookmarkEnd w:id="15"/>
     </w:p>
     <w:p>
       <w:pPr>
@@ -10628,7 +10766,15 @@
         <w:contextualSpacing w:val="0"/>
       </w:pPr>
       <w:r>
-        <w:t>Dit bestand laadt simpelweg de ADT’s in en maakt dan daarna een instantie van het Spel-ADT</w:t>
+        <w:t xml:space="preserve">Dit bestand laadt simpelweg de </w:t>
+      </w:r>
+      <w:proofErr w:type="spellStart"/>
+      <w:r>
+        <w:t>ADT’s</w:t>
+      </w:r>
+      <w:proofErr w:type="spellEnd"/>
+      <w:r>
+        <w:t xml:space="preserve"> in en maakt dan daarna een instantie van het Spel-ADT</w:t>
       </w:r>
       <w:r>
         <w:t>. Het is dus eigenlijk het bestand dat je moet runnen om het spel te kunnen gaan spelen.</w:t>
@@ -10638,14 +10784,14 @@
       <w:pPr>
         <w:pStyle w:val="Kop1"/>
       </w:pPr>
-      <w:bookmarkStart w:id="15" w:name="_Toc72162279"/>
+      <w:bookmarkStart w:id="16" w:name="_Toc72162279"/>
       <w:r>
         <w:t>Functionaliteit</w:t>
       </w:r>
       <w:r>
         <w:t xml:space="preserve">  (extra toelichting)</w:t>
       </w:r>
-      <w:bookmarkEnd w:id="15"/>
+      <w:bookmarkEnd w:id="16"/>
     </w:p>
     <w:p>
       <w:r>
@@ -10687,11 +10833,11 @@
       <w:pPr>
         <w:pStyle w:val="Kop2"/>
       </w:pPr>
-      <w:bookmarkStart w:id="16" w:name="_Toc72162280"/>
+      <w:bookmarkStart w:id="17" w:name="_Toc72162280"/>
       <w:r>
         <w:t>Beweging van raket</w:t>
       </w:r>
-      <w:bookmarkEnd w:id="16"/>
+      <w:bookmarkEnd w:id="17"/>
     </w:p>
     <w:p>
       <w:r>
@@ -10712,18 +10858,26 @@
       <w:pPr>
         <w:pStyle w:val="Kop2"/>
       </w:pPr>
-      <w:bookmarkStart w:id="17" w:name="_Toc72162281"/>
+      <w:bookmarkStart w:id="18" w:name="_Toc72162281"/>
       <w:r>
         <w:t>Implementatie alienvloot</w:t>
       </w:r>
-      <w:bookmarkEnd w:id="17"/>
+      <w:bookmarkEnd w:id="18"/>
       <w:r>
         <w:t xml:space="preserve"> </w:t>
       </w:r>
     </w:p>
     <w:p>
       <w:r>
-        <w:t>Als we kijken naar hoe een alienvloot is opgebouwd, dan zien we dat deze bestaat uit een aantal rijen en kolommen met op elke positie een alienschip. We merken op dat dit te vergelijken is met een matrixvorm. Het proces om een alienvloot te implementeren zou dan ook een stuk gemakkelijker worden als we over een datastructuur zouden beschikken die de vorm aanneemt van zo’n matrix. We weten dat dit niet standaard aanwezig is in Scheme maar dat is helemaal geen probleem want we kunnen dit proberen zelf te programmeren.</w:t>
+        <w:t xml:space="preserve">Als we kijken naar hoe een alienvloot is opgebouwd, dan zien we dat deze bestaat uit een aantal rijen en kolommen met op elke positie een alienschip. We merken op dat dit te vergelijken is met een matrixvorm. Het proces om een alienvloot te implementeren zou dan ook een stuk gemakkelijker worden als we over een datastructuur zouden beschikken die de vorm aanneemt van zo’n matrix. We weten dat dit niet standaard aanwezig is in </w:t>
+      </w:r>
+      <w:proofErr w:type="spellStart"/>
+      <w:r>
+        <w:t>Scheme</w:t>
+      </w:r>
+      <w:proofErr w:type="spellEnd"/>
+      <w:r>
+        <w:t xml:space="preserve"> maar dat is helemaal geen probleem want we kunnen dit proberen zelf te programmeren.</w:t>
       </w:r>
     </w:p>
     <w:p>
@@ -10740,7 +10894,15 @@
     </w:p>
     <w:p>
       <w:r>
-        <w:t>We kunnen in principe de vector vullen door zoveel keer vector-set! te doen als we kolommen nodig hebben, maar dan zou het achteraf moeilijker worden om het aantal rijen en kolommen van het alienvloot te wijzigen. Een mogelijke oplossing hiervoor zou zijn om dit in een functie onder te brengen die een index bijhoudt om zo maar één keer vector-set! te moeten neerschrijven in code.  We hebben dus twee variabelen nodig die het aantal rijen en aliens per rij bijhouden zodat we door aanpassing van deze twee ons geheel vloot kunnen configureren naar gewenste grootte. Het bijhouden van deze variabelen doen we in een ‘constanten.rkt’ bestand.</w:t>
+        <w:t>We kunnen in principe de vector vullen door zoveel keer vector-set! te doen als we kolommen nodig hebben, maar dan zou het achteraf moeilijker worden om het aantal rijen en kolommen van het alienvloot te wijzigen. Een mogelijke oplossing hiervoor zou zijn om dit in een functie onder te brengen die een index bijhoudt om zo maar één keer vector-set! te moeten neerschrijven in code.  We hebben dus twee variabelen nodig die het aantal rijen en aliens per rij bijhouden zodat we door aanpassing van deze twee ons geheel vloot kunnen configureren naar gewenste grootte. Het bijhouden van deze variabelen doen we in een ‘</w:t>
+      </w:r>
+      <w:proofErr w:type="spellStart"/>
+      <w:r>
+        <w:t>constanten.rkt</w:t>
+      </w:r>
+      <w:proofErr w:type="spellEnd"/>
+      <w:r>
+        <w:t>’ bestand.</w:t>
       </w:r>
     </w:p>
     <w:p>
@@ -10750,13 +10912,29 @@
     </w:p>
     <w:p>
       <w:r>
-        <w:t>We werken een alienvloot-ADT uit en daarin houden we dus een matrix bij die dan het geheel van de alienschepen voorstelt. Daarnaast is het ook handig om een richting bij te houden alsook de size van de matrix (aantal rijen). Uiteraard is de matrix initieel nog niet gevuld met alienschepen. Ik kies ervoor om dit handmatig te doen in het ADT zelf. Ik maak een procedure ‘vul-vloot</w:t>
+        <w:t xml:space="preserve">We werken een alienvloot-ADT uit en daarin houden we dus een matrix bij die dan het geheel van de alienschepen voorstelt. Daarnaast is het ook handig om een richting bij te houden alsook de </w:t>
+      </w:r>
+      <w:proofErr w:type="spellStart"/>
+      <w:r>
+        <w:t>size</w:t>
+      </w:r>
+      <w:proofErr w:type="spellEnd"/>
+      <w:r>
+        <w:t xml:space="preserve"> van de matrix (aantal rijen). Uiteraard is de matrix initieel nog niet gevuld met alienschepen. Ik kies ervoor om dit handmatig te doen in het ADT zelf. Ik maak een procedure ‘vul-vloot</w:t>
       </w:r>
       <w:r>
         <w:t>!</w:t>
       </w:r>
       <w:r>
-        <w:t>’ die elke locatie in de vector zal afgaan om zo de matrix volledig te vullen met alienschipobjectjes.</w:t>
+        <w:t xml:space="preserve">’ die elke locatie in de vector zal afgaan om zo de matrix volledig te vullen met </w:t>
+      </w:r>
+      <w:proofErr w:type="spellStart"/>
+      <w:r>
+        <w:t>alienschipobjectjes</w:t>
+      </w:r>
+      <w:proofErr w:type="spellEnd"/>
+      <w:r>
+        <w:t>.</w:t>
       </w:r>
     </w:p>
     <w:p>
@@ -10766,11 +10944,11 @@
       <w:r>
         <w:t xml:space="preserve"> </w:t>
       </w:r>
-      <w:bookmarkStart w:id="18" w:name="_Toc72162282"/>
+      <w:bookmarkStart w:id="19" w:name="_Toc72162282"/>
       <w:r>
         <w:t>Beweging van het vloot</w:t>
       </w:r>
-      <w:bookmarkEnd w:id="18"/>
+      <w:bookmarkEnd w:id="19"/>
     </w:p>
     <w:p>
       <w:r>
@@ -10798,14 +10976,14 @@
       <w:pPr>
         <w:pStyle w:val="Kop2"/>
       </w:pPr>
-      <w:bookmarkStart w:id="19" w:name="_Toc72162283"/>
+      <w:bookmarkStart w:id="20" w:name="_Toc72162283"/>
       <w:r>
         <w:t>Kogels afvuren</w:t>
       </w:r>
       <w:r>
         <w:t xml:space="preserve"> + raken</w:t>
       </w:r>
-      <w:bookmarkEnd w:id="19"/>
+      <w:bookmarkEnd w:id="20"/>
     </w:p>
     <w:p>
       <w:r>
@@ -10821,11 +10999,67 @@
         <w:t>Teken</w:t>
       </w:r>
       <w:r>
-        <w:t xml:space="preserve">-ADT een lijst bij van kogel-tiles. Deze lijst bestaat uit cons-cellen met in de car een object van het type kogel-adt en in de cdr de overeenkomstige tile. Zo kunnen </w:t>
+        <w:t>-ADT een lijst bij van kogel-</w:t>
+      </w:r>
+      <w:proofErr w:type="spellStart"/>
+      <w:r>
+        <w:t>tiles</w:t>
+      </w:r>
+      <w:proofErr w:type="spellEnd"/>
+      <w:r>
+        <w:t xml:space="preserve">. Deze lijst bestaat uit </w:t>
+      </w:r>
+      <w:proofErr w:type="spellStart"/>
+      <w:r>
+        <w:t>cons</w:t>
+      </w:r>
+      <w:proofErr w:type="spellEnd"/>
+      <w:r>
+        <w:t xml:space="preserve">-cellen met in de </w:t>
+      </w:r>
+      <w:proofErr w:type="spellStart"/>
+      <w:r>
+        <w:t>car</w:t>
+      </w:r>
+      <w:proofErr w:type="spellEnd"/>
+      <w:r>
+        <w:t xml:space="preserve"> een object van het type kogel-adt en in de </w:t>
+      </w:r>
+      <w:proofErr w:type="spellStart"/>
+      <w:r>
+        <w:t>cdr</w:t>
+      </w:r>
+      <w:proofErr w:type="spellEnd"/>
+      <w:r>
+        <w:t xml:space="preserve"> de overeenkomstige </w:t>
+      </w:r>
+      <w:proofErr w:type="spellStart"/>
+      <w:r>
+        <w:t>tile</w:t>
+      </w:r>
+      <w:proofErr w:type="spellEnd"/>
+      <w:r>
+        <w:t xml:space="preserve">. Zo kunnen </w:t>
       </w:r>
       <w:r>
         <w:lastRenderedPageBreak/>
-        <w:t>we de assoc- functie telkens toepassen indien we een tile van een bepaalde kogel zouden nodig hebben.</w:t>
+        <w:t xml:space="preserve">we de </w:t>
+      </w:r>
+      <w:proofErr w:type="spellStart"/>
+      <w:r>
+        <w:t>assoc</w:t>
+      </w:r>
+      <w:proofErr w:type="spellEnd"/>
+      <w:r>
+        <w:t xml:space="preserve">- functie telkens toepassen indien we een </w:t>
+      </w:r>
+      <w:proofErr w:type="spellStart"/>
+      <w:r>
+        <w:t>tile</w:t>
+      </w:r>
+      <w:proofErr w:type="spellEnd"/>
+      <w:r>
+        <w:t xml:space="preserve"> van een bepaalde kogel zouden nodig hebben.</w:t>
       </w:r>
     </w:p>
     <w:p>
@@ -10847,7 +11081,15 @@
     </w:p>
     <w:p>
       <w:r>
-        <w:t>Om dan de alienschepen te kunnen vernietigen met de kogels, voorzien we dan één procedure ‘check-kogels-geraakt’ die voor elke kogel in de kogels-lijst nakijkt of die de raket of een alienschip heeft geraakt.  Om het gemakkelijk te maken houden we rekening met de functionaliteit die nog moet komen en  gaan we elke kogel taggen zodat we op elk moment in ons programma weten van wie de kogel afkomstig is (ofwel raket ofwel alien). Voor elke kogel onderscheiden we hierbij de volgende gevallen:</w:t>
+        <w:t xml:space="preserve">Om dan de alienschepen te kunnen vernietigen met de kogels, voorzien we dan één procedure ‘check-kogels-geraakt’ die voor elke kogel in de kogels-lijst nakijkt of die de raket of een alienschip heeft geraakt.  Om het gemakkelijk te maken houden we rekening met de functionaliteit die nog moet komen en  gaan we elke kogel </w:t>
+      </w:r>
+      <w:proofErr w:type="spellStart"/>
+      <w:r>
+        <w:t>taggen</w:t>
+      </w:r>
+      <w:proofErr w:type="spellEnd"/>
+      <w:r>
+        <w:t xml:space="preserve"> zodat we op elk moment in ons programma weten van wie de kogel afkomstig is (ofwel raket ofwel alien). Voor elke kogel onderscheiden we hierbij de volgende gevallen:</w:t>
       </w:r>
     </w:p>
     <w:p>
@@ -10917,18 +11159,26 @@
       <w:pPr>
         <w:pStyle w:val="Kop2"/>
       </w:pPr>
-      <w:bookmarkStart w:id="20" w:name="_Toc72162284"/>
+      <w:bookmarkStart w:id="21" w:name="_Toc72162284"/>
       <w:r>
         <w:t>Schietende alienschepen</w:t>
       </w:r>
-      <w:bookmarkEnd w:id="20"/>
+      <w:bookmarkEnd w:id="21"/>
     </w:p>
     <w:p>
       <w:r>
         <w:t>Als de alienschepen ook beginnen te schieten dan kunnen er op bepaalde momenten zowel kogels van de raket als van de aliens bestaan. Om deze bij te houden in ons Level-ADT, kiezen we ervoor om in de lijstabstractie</w:t>
       </w:r>
       <w:r>
-        <w:t xml:space="preserve"> van Kogels-ADT beide kogels toe te laten in 1 lijst. We taggen ze met symbolen zodat we ze van elkaar kunnen onderscheiden.</w:t>
+        <w:t xml:space="preserve"> van Kogels-ADT beide kogels toe te laten in 1 lijst. We </w:t>
+      </w:r>
+      <w:proofErr w:type="spellStart"/>
+      <w:r>
+        <w:t>taggen</w:t>
+      </w:r>
+      <w:proofErr w:type="spellEnd"/>
+      <w:r>
+        <w:t xml:space="preserve"> ze met symbolen zodat we ze van elkaar kunnen onderscheiden.</w:t>
       </w:r>
     </w:p>
     <w:p>
@@ -10936,18 +11186,26 @@
         <w:t xml:space="preserve">De ‘schiet-alienkogel!’ operatie die in paragraaf 1.1.10 besproken wordt implementeren we dan zodanig dat er na een vast tijdstip een willekeurige alien wordt gekozen uit het vloot </w:t>
       </w:r>
       <w:r>
-        <w:t>en dat we die dan een kogel laten afvuren. (= kogel maken en taggen met ‘alien)</w:t>
+        <w:t xml:space="preserve">en dat we die dan een kogel laten afvuren. (= kogel maken en </w:t>
+      </w:r>
+      <w:proofErr w:type="spellStart"/>
+      <w:r>
+        <w:t>taggen</w:t>
+      </w:r>
+      <w:proofErr w:type="spellEnd"/>
+      <w:r>
+        <w:t xml:space="preserve"> met ‘alien)</w:t>
       </w:r>
     </w:p>
     <w:p>
       <w:pPr>
         <w:pStyle w:val="Kop2"/>
       </w:pPr>
-      <w:bookmarkStart w:id="21" w:name="_Toc72162285"/>
+      <w:bookmarkStart w:id="22" w:name="_Toc72162285"/>
       <w:r>
         <w:t>Scores</w:t>
       </w:r>
-      <w:bookmarkEnd w:id="21"/>
+      <w:bookmarkEnd w:id="22"/>
       <w:r>
         <w:t xml:space="preserve"> + levens</w:t>
       </w:r>
@@ -10957,7 +11215,15 @@
         <w:t>Zoals gezegd zijnde houden we onze huidige en hoogste score bij in een score-object die we alsook bijhouden in het Level-ADT</w:t>
       </w:r>
       <w:r>
-        <w:t>. De procedures die de scoreverandering gaan triggeren schrijven we in het Level-ADT en de score tekenen gaat eenvoudig via de tekenprocedures in het Teken-ADT aangezien we dat ADT hebben meegegeven aan het Level-ADT.</w:t>
+        <w:t xml:space="preserve">. De procedures die de scoreverandering gaan </w:t>
+      </w:r>
+      <w:proofErr w:type="spellStart"/>
+      <w:r>
+        <w:t>triggeren</w:t>
+      </w:r>
+      <w:proofErr w:type="spellEnd"/>
+      <w:r>
+        <w:t xml:space="preserve"> schrijven we in het Level-ADT en de score tekenen gaat eenvoudig via de tekenprocedures in het Teken-ADT aangezien we dat ADT hebben meegegeven aan het Level-ADT.</w:t>
       </w:r>
       <w:r>
         <w:t xml:space="preserve"> De levens van de raket bewaren we in het Raket-ADT zelf omdat het eigenlijk kan gezien worden als een attribuut/eigenschap van de raket.</w:t>
@@ -10967,11 +11233,11 @@
       <w:pPr>
         <w:pStyle w:val="Kop2"/>
       </w:pPr>
-      <w:bookmarkStart w:id="22" w:name="_Toc72162286"/>
+      <w:bookmarkStart w:id="23" w:name="_Toc72162286"/>
       <w:r>
         <w:t>Levelmechanisme</w:t>
       </w:r>
-      <w:bookmarkEnd w:id="22"/>
+      <w:bookmarkEnd w:id="23"/>
     </w:p>
     <w:p>
       <w:r>
@@ -11004,11 +11270,11 @@
       <w:pPr>
         <w:pStyle w:val="Kop2"/>
       </w:pPr>
-      <w:bookmarkStart w:id="23" w:name="_Toc72162287"/>
+      <w:bookmarkStart w:id="24" w:name="_Toc72162287"/>
       <w:r>
         <w:t>Power-Ups</w:t>
       </w:r>
-      <w:bookmarkEnd w:id="23"/>
+      <w:bookmarkEnd w:id="24"/>
     </w:p>
     <w:p>
       <w:r>
@@ -11114,11 +11380,11 @@
       <w:pPr>
         <w:pStyle w:val="Kop1"/>
       </w:pPr>
-      <w:bookmarkStart w:id="24" w:name="_Toc72162288"/>
+      <w:bookmarkStart w:id="25" w:name="_Toc72162288"/>
       <w:r>
         <w:t>Afhankelijkheidsdiagram</w:t>
       </w:r>
-      <w:bookmarkEnd w:id="24"/>
+      <w:bookmarkEnd w:id="25"/>
     </w:p>
     <w:p>
       <w:r>
@@ -11135,6 +11401,7 @@
       <w:r>
         <w:rPr>
           <w:noProof/>
+          <w:lang w:eastAsia="nl-BE"/>
         </w:rPr>
         <w:lastRenderedPageBreak/>
         <w:drawing>
@@ -11306,7 +11573,15 @@
         <w:t xml:space="preserve"> </w:t>
       </w:r>
       <w:r>
-        <w:t>dan ook het Alienvloot met objectjes van het type Alienschip vlak na de aanmaak van een vloot.</w:t>
+        <w:t xml:space="preserve">dan ook het Alienvloot met </w:t>
+      </w:r>
+      <w:proofErr w:type="spellStart"/>
+      <w:r>
+        <w:t>objectjes</w:t>
+      </w:r>
+      <w:proofErr w:type="spellEnd"/>
+      <w:r>
+        <w:t xml:space="preserve"> van het type Alienschip vlak na de aanmaak van een vloot.</w:t>
       </w:r>
       <w:r>
         <w:t xml:space="preserve"> Het is een zeer doeltreffende abstractie die eigenlijk niet weg te denken is uit het spel door het feit dat we heel veel operaties op alle alienschepen tegelijk moeten uitvoeren</w:t>
@@ -11361,7 +11636,15 @@
     <w:p>
       <w:r>
         <w:lastRenderedPageBreak/>
-        <w:t>Onze meest belangrijke en veelzijdige dependency kunnen we centraal waarnemen in het diagram.</w:t>
+        <w:t xml:space="preserve">Onze meest belangrijke en veelzijdige </w:t>
+      </w:r>
+      <w:proofErr w:type="spellStart"/>
+      <w:r>
+        <w:t>dependency</w:t>
+      </w:r>
+      <w:proofErr w:type="spellEnd"/>
+      <w:r>
+        <w:t xml:space="preserve"> kunnen we centraal waarnemen in het diagram.</w:t>
       </w:r>
       <w:r>
         <w:t xml:space="preserve"> We merken op dat vanuit deze plek (Spel) een pijl vertrekt naar elk ADT. (ook pijl naar Positie-ADT)</w:t>
@@ -11370,10 +11653,42 @@
         <w:t xml:space="preserve"> </w:t>
       </w:r>
       <w:r>
-        <w:t>‘Spel.rkt’ is het bestand dat we moeten runnen als we het spel willen spelen en tijdens de implementatie en het testen van het spel op verschillende momenten ondervonden we dat er in alle andere adt’s geen syntax-errors of andere code-gerelateerde fouten mochten aanwezig zijn alvorens we echt konden beginnen met spelen.</w:t>
-      </w:r>
-      <w:r>
-        <w:t xml:space="preserve"> Met andere woorden kan het spel dus niet worden gespeeld als alle andere ADT’s niet correct worden geïmplementeerd.</w:t>
+        <w:t>‘</w:t>
+      </w:r>
+      <w:proofErr w:type="spellStart"/>
+      <w:r>
+        <w:t>Spel.rkt</w:t>
+      </w:r>
+      <w:proofErr w:type="spellEnd"/>
+      <w:r>
+        <w:t xml:space="preserve">’ is het bestand dat we moeten runnen als we het spel willen spelen en tijdens de implementatie en het testen van het spel op verschillende momenten ondervonden we dat er in alle andere </w:t>
+      </w:r>
+      <w:proofErr w:type="spellStart"/>
+      <w:r>
+        <w:t>adt’s</w:t>
+      </w:r>
+      <w:proofErr w:type="spellEnd"/>
+      <w:r>
+        <w:t xml:space="preserve"> geen syntax-</w:t>
+      </w:r>
+      <w:proofErr w:type="spellStart"/>
+      <w:r>
+        <w:t>errors</w:t>
+      </w:r>
+      <w:proofErr w:type="spellEnd"/>
+      <w:r>
+        <w:t xml:space="preserve"> of andere code-gerelateerde fouten mochten aanwezig zijn alvorens we echt konden beginnen met spelen.</w:t>
+      </w:r>
+      <w:r>
+        <w:t xml:space="preserve"> Met andere woorden kan het spel dus niet worden gespeeld als alle andere </w:t>
+      </w:r>
+      <w:proofErr w:type="spellStart"/>
+      <w:r>
+        <w:t>ADT’s</w:t>
+      </w:r>
+      <w:proofErr w:type="spellEnd"/>
+      <w:r>
+        <w:t xml:space="preserve"> niet correct worden geïmplementeerd.</w:t>
       </w:r>
       <w:r>
         <w:t xml:space="preserve"> (blauwe pijlen)</w:t>
@@ -11387,7 +11702,15 @@
         <w:t xml:space="preserve">. </w:t>
       </w:r>
       <w:r>
-        <w:t>In het Spel-ADT worden de toets -en spellusfunctie gedefinieerd. De toets! -en update! worden van het Level-ADT gehaald en de teken-spel! van het Teken-ADT. Ten slotte worden deze geset! In het Teken-ADT.</w:t>
+        <w:t xml:space="preserve">In het Spel-ADT worden de toets -en spellusfunctie gedefinieerd. De toets! -en update! worden van het Level-ADT gehaald en de teken-spel! van het Teken-ADT. Ten slotte worden deze </w:t>
+      </w:r>
+      <w:proofErr w:type="spellStart"/>
+      <w:r>
+        <w:t>geset</w:t>
+      </w:r>
+      <w:proofErr w:type="spellEnd"/>
+      <w:r>
+        <w:t>! In het Teken-ADT.</w:t>
       </w:r>
       <w:r>
         <w:t xml:space="preserve"> Zowel het Teken als Level-ADT moeten voorzien worden van de juiste procedures opdat het spel correct gaat willen werken.</w:t>
@@ -11453,12 +11776,12 @@
       <w:pPr>
         <w:pStyle w:val="Kop1"/>
       </w:pPr>
-      <w:bookmarkStart w:id="25" w:name="_Toc72162289"/>
+      <w:bookmarkStart w:id="26" w:name="_Toc72162289"/>
       <w:r>
         <w:lastRenderedPageBreak/>
         <w:t>Werktijd</w:t>
       </w:r>
-      <w:bookmarkEnd w:id="25"/>
+      <w:bookmarkEnd w:id="26"/>
     </w:p>
     <w:p>
       <w:pPr>
@@ -11713,19 +12036,47 @@
               <w:rPr>
                 <w:bCs/>
               </w:rPr>
-              <w:t>Probleem met window-sizing dat veroorzaakt wordt door de grafische bibliotheek</w:t>
-            </w:r>
+              <w:t xml:space="preserve">Probleem met </w:t>
+            </w:r>
+            <w:proofErr w:type="spellStart"/>
             <w:r>
               <w:rPr>
                 <w:bCs/>
               </w:rPr>
+              <w:t>window-sizing</w:t>
+            </w:r>
+            <w:proofErr w:type="spellEnd"/>
+            <w:r>
+              <w:rPr>
+                <w:bCs/>
+              </w:rPr>
+              <w:t xml:space="preserve"> dat veroorzaakt wordt door de grafische bibliotheek</w:t>
+            </w:r>
+            <w:r>
+              <w:rPr>
+                <w:bCs/>
+              </w:rPr>
               <w:t xml:space="preserve"> en besturingssysteem</w:t>
             </w:r>
             <w:r>
               <w:rPr>
                 <w:bCs/>
               </w:rPr>
-              <w:t>. (mail gestuurd naar Bjarno)</w:t>
+              <w:t xml:space="preserve">. (mail gestuurd naar </w:t>
+            </w:r>
+            <w:proofErr w:type="spellStart"/>
+            <w:r>
+              <w:rPr>
+                <w:bCs/>
+              </w:rPr>
+              <w:t>Bjarno</w:t>
+            </w:r>
+            <w:proofErr w:type="spellEnd"/>
+            <w:r>
+              <w:rPr>
+                <w:bCs/>
+              </w:rPr>
+              <w:t>)</w:t>
             </w:r>
           </w:p>
         </w:tc>
@@ -12036,7 +12387,7 @@
 </file>
 
 <file path=word/endnotes.xml><?xml version="1.0" encoding="utf-8"?>
-<w:endnotes xmlns:wpc="http://schemas.microsoft.com/office/word/2010/wordprocessingCanvas" xmlns:cx="http://schemas.microsoft.com/office/drawing/2014/chartex" xmlns:cx1="http://schemas.microsoft.com/office/drawing/2015/9/8/chartex" xmlns:cx2="http://schemas.microsoft.com/office/drawing/2015/10/21/chartex" xmlns:cx3="http://schemas.microsoft.com/office/drawing/2016/5/9/chartex" xmlns:cx4="http://schemas.microsoft.com/office/drawing/2016/5/10/chartex" xmlns:cx5="http://schemas.microsoft.com/office/drawing/2016/5/11/chartex" xmlns:cx6="http://schemas.microsoft.com/office/drawing/2016/5/12/chartex" xmlns:cx7="http://schemas.microsoft.com/office/drawing/2016/5/13/chartex" xmlns:cx8="http://schemas.microsoft.com/office/drawing/2016/5/14/chartex" xmlns:mc="http://schemas.openxmlformats.org/markup-compatibility/2006" xmlns:aink="http://schemas.microsoft.com/office/drawing/2016/ink" xmlns:am3d="http://schemas.microsoft.com/office/drawing/2017/model3d" xmlns:o="urn:schemas-microsoft-com:office:office" xmlns:r="http://schemas.openxmlformats.org/officeDocument/2006/relationships" xmlns:m="http://schemas.openxmlformats.org/officeDocument/2006/math" xmlns:v="urn:schemas-microsoft-com:vml" xmlns:wp14="http://schemas.microsoft.com/office/word/2010/wordprocessingDrawing" xmlns:wp="http://schemas.openxmlformats.org/drawingml/2006/wordprocessingDrawing" xmlns:w10="urn:schemas-microsoft-com:office:word" xmlns:w="http://schemas.openxmlformats.org/wordprocessingml/2006/main" xmlns:w14="http://schemas.microsoft.com/office/word/2010/wordml" xmlns:w15="http://schemas.microsoft.com/office/word/2012/wordml" xmlns:w16cex="http://schemas.microsoft.com/office/word/2018/wordml/cex" xmlns:w16cid="http://schemas.microsoft.com/office/word/2016/wordml/cid" xmlns:w16="http://schemas.microsoft.com/office/word/2018/wordml" xmlns:w16sdtdh="http://schemas.microsoft.com/office/word/2020/wordml/sdtdatahash" xmlns:w16se="http://schemas.microsoft.com/office/word/2015/wordml/symex" xmlns:wpg="http://schemas.microsoft.com/office/word/2010/wordprocessingGroup" xmlns:wpi="http://schemas.microsoft.com/office/word/2010/wordprocessingInk" xmlns:wne="http://schemas.microsoft.com/office/word/2006/wordml" xmlns:wps="http://schemas.microsoft.com/office/word/2010/wordprocessingShape" mc:Ignorable="w14 w15 w16se w16cid w16 w16cex w16sdtdh wp14">
+<w:endnotes xmlns:wpc="http://schemas.microsoft.com/office/word/2010/wordprocessingCanvas" xmlns:mc="http://schemas.openxmlformats.org/markup-compatibility/2006" xmlns:o="urn:schemas-microsoft-com:office:office" xmlns:r="http://schemas.openxmlformats.org/officeDocument/2006/relationships" xmlns:m="http://schemas.openxmlformats.org/officeDocument/2006/math" xmlns:v="urn:schemas-microsoft-com:vml" xmlns:wp14="http://schemas.microsoft.com/office/word/2010/wordprocessingDrawing" xmlns:wp="http://schemas.openxmlformats.org/drawingml/2006/wordprocessingDrawing" xmlns:w10="urn:schemas-microsoft-com:office:word" xmlns:w="http://schemas.openxmlformats.org/wordprocessingml/2006/main" xmlns:w14="http://schemas.microsoft.com/office/word/2010/wordml" xmlns:w15="http://schemas.microsoft.com/office/word/2012/wordml" xmlns:wpg="http://schemas.microsoft.com/office/word/2010/wordprocessingGroup" xmlns:wpi="http://schemas.microsoft.com/office/word/2010/wordprocessingInk" xmlns:wne="http://schemas.microsoft.com/office/word/2006/wordml" xmlns:wps="http://schemas.microsoft.com/office/word/2010/wordprocessingShape" mc:Ignorable="w14 w15 wp14">
   <w:endnote w:type="separator" w:id="-1">
     <w:p>
       <w:pPr>
@@ -12068,7 +12419,7 @@
 </file>
 
 <file path=word/footer1.xml><?xml version="1.0" encoding="utf-8"?>
-<w:ftr xmlns:wpc="http://schemas.microsoft.com/office/word/2010/wordprocessingCanvas" xmlns:cx="http://schemas.microsoft.com/office/drawing/2014/chartex" xmlns:cx1="http://schemas.microsoft.com/office/drawing/2015/9/8/chartex" xmlns:cx2="http://schemas.microsoft.com/office/drawing/2015/10/21/chartex" xmlns:cx3="http://schemas.microsoft.com/office/drawing/2016/5/9/chartex" xmlns:cx4="http://schemas.microsoft.com/office/drawing/2016/5/10/chartex" xmlns:cx5="http://schemas.microsoft.com/office/drawing/2016/5/11/chartex" xmlns:cx6="http://schemas.microsoft.com/office/drawing/2016/5/12/chartex" xmlns:cx7="http://schemas.microsoft.com/office/drawing/2016/5/13/chartex" xmlns:cx8="http://schemas.microsoft.com/office/drawing/2016/5/14/chartex" xmlns:mc="http://schemas.openxmlformats.org/markup-compatibility/2006" xmlns:aink="http://schemas.microsoft.com/office/drawing/2016/ink" xmlns:am3d="http://schemas.microsoft.com/office/drawing/2017/model3d" xmlns:o="urn:schemas-microsoft-com:office:office" xmlns:r="http://schemas.openxmlformats.org/officeDocument/2006/relationships" xmlns:m="http://schemas.openxmlformats.org/officeDocument/2006/math" xmlns:v="urn:schemas-microsoft-com:vml" xmlns:wp14="http://schemas.microsoft.com/office/word/2010/wordprocessingDrawing" xmlns:wp="http://schemas.openxmlformats.org/drawingml/2006/wordprocessingDrawing" xmlns:w10="urn:schemas-microsoft-com:office:word" xmlns:w="http://schemas.openxmlformats.org/wordprocessingml/2006/main" xmlns:w14="http://schemas.microsoft.com/office/word/2010/wordml" xmlns:w15="http://schemas.microsoft.com/office/word/2012/wordml" xmlns:w16cex="http://schemas.microsoft.com/office/word/2018/wordml/cex" xmlns:w16cid="http://schemas.microsoft.com/office/word/2016/wordml/cid" xmlns:w16="http://schemas.microsoft.com/office/word/2018/wordml" xmlns:w16sdtdh="http://schemas.microsoft.com/office/word/2020/wordml/sdtdatahash" xmlns:w16se="http://schemas.microsoft.com/office/word/2015/wordml/symex" xmlns:wpg="http://schemas.microsoft.com/office/word/2010/wordprocessingGroup" xmlns:wpi="http://schemas.microsoft.com/office/word/2010/wordprocessingInk" xmlns:wne="http://schemas.microsoft.com/office/word/2006/wordml" xmlns:wps="http://schemas.microsoft.com/office/word/2010/wordprocessingShape" mc:Ignorable="w14 w15 w16se w16cid w16 w16cex w16sdtdh wp14">
+<w:ftr xmlns:wpc="http://schemas.microsoft.com/office/word/2010/wordprocessingCanvas" xmlns:mc="http://schemas.openxmlformats.org/markup-compatibility/2006" xmlns:o="urn:schemas-microsoft-com:office:office" xmlns:r="http://schemas.openxmlformats.org/officeDocument/2006/relationships" xmlns:m="http://schemas.openxmlformats.org/officeDocument/2006/math" xmlns:v="urn:schemas-microsoft-com:vml" xmlns:wp14="http://schemas.microsoft.com/office/word/2010/wordprocessingDrawing" xmlns:wp="http://schemas.openxmlformats.org/drawingml/2006/wordprocessingDrawing" xmlns:w10="urn:schemas-microsoft-com:office:word" xmlns:w="http://schemas.openxmlformats.org/wordprocessingml/2006/main" xmlns:w14="http://schemas.microsoft.com/office/word/2010/wordml" xmlns:w15="http://schemas.microsoft.com/office/word/2012/wordml" xmlns:wpg="http://schemas.microsoft.com/office/word/2010/wordprocessingGroup" xmlns:wpi="http://schemas.microsoft.com/office/word/2010/wordprocessingInk" xmlns:wne="http://schemas.microsoft.com/office/word/2006/wordml" xmlns:wps="http://schemas.microsoft.com/office/word/2010/wordprocessingShape" mc:Ignorable="w14 w15 wp14">
   <w:sdt>
     <w:sdtPr>
       <w:id w:val="2119255952"/>
@@ -12098,7 +12449,7 @@
             <w:noProof/>
             <w:lang w:val="nl-NL"/>
           </w:rPr>
-          <w:t>3</w:t>
+          <w:t>16</w:t>
         </w:r>
         <w:r>
           <w:fldChar w:fldCharType="end"/>
@@ -12115,7 +12466,7 @@
 </file>
 
 <file path=word/footnotes.xml><?xml version="1.0" encoding="utf-8"?>
-<w:footnotes xmlns:wpc="http://schemas.microsoft.com/office/word/2010/wordprocessingCanvas" xmlns:cx="http://schemas.microsoft.com/office/drawing/2014/chartex" xmlns:cx1="http://schemas.microsoft.com/office/drawing/2015/9/8/chartex" xmlns:cx2="http://schemas.microsoft.com/office/drawing/2015/10/21/chartex" xmlns:cx3="http://schemas.microsoft.com/office/drawing/2016/5/9/chartex" xmlns:cx4="http://schemas.microsoft.com/office/drawing/2016/5/10/chartex" xmlns:cx5="http://schemas.microsoft.com/office/drawing/2016/5/11/chartex" xmlns:cx6="http://schemas.microsoft.com/office/drawing/2016/5/12/chartex" xmlns:cx7="http://schemas.microsoft.com/office/drawing/2016/5/13/chartex" xmlns:cx8="http://schemas.microsoft.com/office/drawing/2016/5/14/chartex" xmlns:mc="http://schemas.openxmlformats.org/markup-compatibility/2006" xmlns:aink="http://schemas.microsoft.com/office/drawing/2016/ink" xmlns:am3d="http://schemas.microsoft.com/office/drawing/2017/model3d" xmlns:o="urn:schemas-microsoft-com:office:office" xmlns:r="http://schemas.openxmlformats.org/officeDocument/2006/relationships" xmlns:m="http://schemas.openxmlformats.org/officeDocument/2006/math" xmlns:v="urn:schemas-microsoft-com:vml" xmlns:wp14="http://schemas.microsoft.com/office/word/2010/wordprocessingDrawing" xmlns:wp="http://schemas.openxmlformats.org/drawingml/2006/wordprocessingDrawing" xmlns:w10="urn:schemas-microsoft-com:office:word" xmlns:w="http://schemas.openxmlformats.org/wordprocessingml/2006/main" xmlns:w14="http://schemas.microsoft.com/office/word/2010/wordml" xmlns:w15="http://schemas.microsoft.com/office/word/2012/wordml" xmlns:w16cex="http://schemas.microsoft.com/office/word/2018/wordml/cex" xmlns:w16cid="http://schemas.microsoft.com/office/word/2016/wordml/cid" xmlns:w16="http://schemas.microsoft.com/office/word/2018/wordml" xmlns:w16sdtdh="http://schemas.microsoft.com/office/word/2020/wordml/sdtdatahash" xmlns:w16se="http://schemas.microsoft.com/office/word/2015/wordml/symex" xmlns:wpg="http://schemas.microsoft.com/office/word/2010/wordprocessingGroup" xmlns:wpi="http://schemas.microsoft.com/office/word/2010/wordprocessingInk" xmlns:wne="http://schemas.microsoft.com/office/word/2006/wordml" xmlns:wps="http://schemas.microsoft.com/office/word/2010/wordprocessingShape" mc:Ignorable="w14 w15 w16se w16cid w16 w16cex w16sdtdh wp14">
+<w:footnotes xmlns:wpc="http://schemas.microsoft.com/office/word/2010/wordprocessingCanvas" xmlns:mc="http://schemas.openxmlformats.org/markup-compatibility/2006" xmlns:o="urn:schemas-microsoft-com:office:office" xmlns:r="http://schemas.openxmlformats.org/officeDocument/2006/relationships" xmlns:m="http://schemas.openxmlformats.org/officeDocument/2006/math" xmlns:v="urn:schemas-microsoft-com:vml" xmlns:wp14="http://schemas.microsoft.com/office/word/2010/wordprocessingDrawing" xmlns:wp="http://schemas.openxmlformats.org/drawingml/2006/wordprocessingDrawing" xmlns:w10="urn:schemas-microsoft-com:office:word" xmlns:w="http://schemas.openxmlformats.org/wordprocessingml/2006/main" xmlns:w14="http://schemas.microsoft.com/office/word/2010/wordml" xmlns:w15="http://schemas.microsoft.com/office/word/2012/wordml" xmlns:wpg="http://schemas.microsoft.com/office/word/2010/wordprocessingGroup" xmlns:wpi="http://schemas.microsoft.com/office/word/2010/wordprocessingInk" xmlns:wne="http://schemas.microsoft.com/office/word/2006/wordml" xmlns:wps="http://schemas.microsoft.com/office/word/2010/wordprocessingShape" mc:Ignorable="w14 w15 wp14">
   <w:footnote w:type="separator" w:id="-1">
     <w:p>
       <w:pPr>
@@ -12147,7 +12498,7 @@
 </file>
 
 <file path=word/numbering.xml><?xml version="1.0" encoding="utf-8"?>
-<w:numbering xmlns:wpc="http://schemas.microsoft.com/office/word/2010/wordprocessingCanvas" xmlns:cx="http://schemas.microsoft.com/office/drawing/2014/chartex" xmlns:cx1="http://schemas.microsoft.com/office/drawing/2015/9/8/chartex" xmlns:cx2="http://schemas.microsoft.com/office/drawing/2015/10/21/chartex" xmlns:cx3="http://schemas.microsoft.com/office/drawing/2016/5/9/chartex" xmlns:cx4="http://schemas.microsoft.com/office/drawing/2016/5/10/chartex" xmlns:cx5="http://schemas.microsoft.com/office/drawing/2016/5/11/chartex" xmlns:cx6="http://schemas.microsoft.com/office/drawing/2016/5/12/chartex" xmlns:cx7="http://schemas.microsoft.com/office/drawing/2016/5/13/chartex" xmlns:cx8="http://schemas.microsoft.com/office/drawing/2016/5/14/chartex" xmlns:mc="http://schemas.openxmlformats.org/markup-compatibility/2006" xmlns:aink="http://schemas.microsoft.com/office/drawing/2016/ink" xmlns:am3d="http://schemas.microsoft.com/office/drawing/2017/model3d" xmlns:o="urn:schemas-microsoft-com:office:office" xmlns:r="http://schemas.openxmlformats.org/officeDocument/2006/relationships" xmlns:m="http://schemas.openxmlformats.org/officeDocument/2006/math" xmlns:v="urn:schemas-microsoft-com:vml" xmlns:wp14="http://schemas.microsoft.com/office/word/2010/wordprocessingDrawing" xmlns:wp="http://schemas.openxmlformats.org/drawingml/2006/wordprocessingDrawing" xmlns:w10="urn:schemas-microsoft-com:office:word" xmlns:w="http://schemas.openxmlformats.org/wordprocessingml/2006/main" xmlns:w14="http://schemas.microsoft.com/office/word/2010/wordml" xmlns:w15="http://schemas.microsoft.com/office/word/2012/wordml" xmlns:w16cex="http://schemas.microsoft.com/office/word/2018/wordml/cex" xmlns:w16cid="http://schemas.microsoft.com/office/word/2016/wordml/cid" xmlns:w16="http://schemas.microsoft.com/office/word/2018/wordml" xmlns:w16sdtdh="http://schemas.microsoft.com/office/word/2020/wordml/sdtdatahash" xmlns:w16se="http://schemas.microsoft.com/office/word/2015/wordml/symex" xmlns:wpg="http://schemas.microsoft.com/office/word/2010/wordprocessingGroup" xmlns:wpi="http://schemas.microsoft.com/office/word/2010/wordprocessingInk" xmlns:wne="http://schemas.microsoft.com/office/word/2006/wordml" xmlns:wps="http://schemas.microsoft.com/office/word/2010/wordprocessingShape" mc:Ignorable="w14 w15 w16se w16cid w16 w16cex w16sdtdh wp14">
+<w:numbering xmlns:wpc="http://schemas.microsoft.com/office/word/2010/wordprocessingCanvas" xmlns:mc="http://schemas.openxmlformats.org/markup-compatibility/2006" xmlns:o="urn:schemas-microsoft-com:office:office" xmlns:r="http://schemas.openxmlformats.org/officeDocument/2006/relationships" xmlns:m="http://schemas.openxmlformats.org/officeDocument/2006/math" xmlns:v="urn:schemas-microsoft-com:vml" xmlns:wp14="http://schemas.microsoft.com/office/word/2010/wordprocessingDrawing" xmlns:wp="http://schemas.openxmlformats.org/drawingml/2006/wordprocessingDrawing" xmlns:w10="urn:schemas-microsoft-com:office:word" xmlns:w="http://schemas.openxmlformats.org/wordprocessingml/2006/main" xmlns:w14="http://schemas.microsoft.com/office/word/2010/wordml" xmlns:w15="http://schemas.microsoft.com/office/word/2012/wordml" xmlns:wpg="http://schemas.microsoft.com/office/word/2010/wordprocessingGroup" xmlns:wpi="http://schemas.microsoft.com/office/word/2010/wordprocessingInk" xmlns:wne="http://schemas.microsoft.com/office/word/2006/wordml" xmlns:wps="http://schemas.microsoft.com/office/word/2010/wordprocessingShape" mc:Ignorable="w14 w15 wp14">
   <w:abstractNum w:abstractNumId="0" w15:restartNumberingAfterBreak="0">
     <w:nsid w:val="03383045"/>
     <w:multiLevelType w:val="hybridMultilevel"/>
@@ -14196,7 +14547,7 @@
 </file>
 
 <file path=word/styles.xml><?xml version="1.0" encoding="utf-8"?>
-<w:styles xmlns:mc="http://schemas.openxmlformats.org/markup-compatibility/2006" xmlns:r="http://schemas.openxmlformats.org/officeDocument/2006/relationships" xmlns:w="http://schemas.openxmlformats.org/wordprocessingml/2006/main" xmlns:w14="http://schemas.microsoft.com/office/word/2010/wordml" xmlns:w15="http://schemas.microsoft.com/office/word/2012/wordml" xmlns:w16cex="http://schemas.microsoft.com/office/word/2018/wordml/cex" xmlns:w16cid="http://schemas.microsoft.com/office/word/2016/wordml/cid" xmlns:w16="http://schemas.microsoft.com/office/word/2018/wordml" xmlns:w16sdtdh="http://schemas.microsoft.com/office/word/2020/wordml/sdtdatahash" xmlns:w16se="http://schemas.microsoft.com/office/word/2015/wordml/symex" mc:Ignorable="w14 w15 w16se w16cid w16 w16cex w16sdtdh">
+<w:styles xmlns:mc="http://schemas.openxmlformats.org/markup-compatibility/2006" xmlns:r="http://schemas.openxmlformats.org/officeDocument/2006/relationships" xmlns:w="http://schemas.openxmlformats.org/wordprocessingml/2006/main" xmlns:w14="http://schemas.microsoft.com/office/word/2010/wordml" xmlns:w15="http://schemas.microsoft.com/office/word/2012/wordml" mc:Ignorable="w14 w15">
   <w:docDefaults>
     <w:rPrDefault>
       <w:rPr>
@@ -14212,7 +14563,7 @@
       </w:pPr>
     </w:pPrDefault>
   </w:docDefaults>
-  <w:latentStyles w:defLockedState="0" w:defUIPriority="99" w:defSemiHidden="0" w:defUnhideWhenUsed="0" w:defQFormat="0" w:count="376">
+  <w:latentStyles w:defLockedState="0" w:defUIPriority="99" w:defSemiHidden="0" w:defUnhideWhenUsed="0" w:defQFormat="0" w:count="371">
     <w:lsdException w:name="Normal" w:uiPriority="0" w:qFormat="1"/>
     <w:lsdException w:name="heading 1" w:uiPriority="9" w:qFormat="1"/>
     <w:lsdException w:name="heading 2" w:semiHidden="1" w:uiPriority="9" w:unhideWhenUsed="1" w:qFormat="1"/>
@@ -14584,11 +14935,6 @@
     <w:lsdException w:name="List Table 5 Dark Accent 6" w:uiPriority="50"/>
     <w:lsdException w:name="List Table 6 Colorful Accent 6" w:uiPriority="51"/>
     <w:lsdException w:name="List Table 7 Colorful Accent 6" w:uiPriority="52"/>
-    <w:lsdException w:name="Mention" w:semiHidden="1" w:unhideWhenUsed="1"/>
-    <w:lsdException w:name="Smart Hyperlink" w:semiHidden="1" w:unhideWhenUsed="1"/>
-    <w:lsdException w:name="Hashtag" w:semiHidden="1" w:unhideWhenUsed="1"/>
-    <w:lsdException w:name="Unresolved Mention" w:semiHidden="1" w:unhideWhenUsed="1"/>
-    <w:lsdException w:name="Smart Link" w:semiHidden="1" w:unhideWhenUsed="1"/>
   </w:latentStyles>
   <w:style w:type="paragraph" w:default="1" w:styleId="Standaard">
     <w:name w:val="Normal"/>
@@ -15895,10 +16241,6 @@
 </file>
 
 <file path=customXml/item1.xml><?xml version="1.0" encoding="utf-8"?>
-<b:Sources xmlns:b="http://schemas.openxmlformats.org/officeDocument/2006/bibliography" xmlns="http://schemas.openxmlformats.org/officeDocument/2006/bibliography" SelectedStyle="\APASixthEditionOfficeOnline.xsl" StyleName="APA" Version="6"/>
-</file>
-
-<file path=customXml/item2.xml><?xml version="1.0" encoding="utf-8"?>
 <ct:contentTypeSchema xmlns:ct="http://schemas.microsoft.com/office/2006/metadata/contentType" xmlns:ma="http://schemas.microsoft.com/office/2006/metadata/properties/metaAttributes" ct:_="" ma:_="" ma:contentTypeName="Document" ma:contentTypeID="0x01010065DE5E9E19C81D40A0750120B1B079E3" ma:contentTypeVersion="2" ma:contentTypeDescription="Een nieuw document maken." ma:contentTypeScope="" ma:versionID="d3cc52d8b9b97bde1a4681e2b6f49d23">
   <xsd:schema xmlns:xsd="http://www.w3.org/2001/XMLSchema" xmlns:xs="http://www.w3.org/2001/XMLSchema" xmlns:p="http://schemas.microsoft.com/office/2006/metadata/properties" xmlns:ns3="3d1b1bc4-e16d-4a70-b846-dbd35060b2d9" targetNamespace="http://schemas.microsoft.com/office/2006/metadata/properties" ma:root="true" ma:fieldsID="385f9357fd8da75d904144b565334de0" ns3:_="">
     <xsd:import namespace="3d1b1bc4-e16d-4a70-b846-dbd35060b2d9"/>
@@ -16030,13 +16372,7 @@
 </ct:contentTypeSchema>
 </file>
 
-<file path=customXml/item3.xml><?xml version="1.0" encoding="utf-8"?>
-<p:properties xmlns:p="http://schemas.microsoft.com/office/2006/metadata/properties" xmlns:xsi="http://www.w3.org/2001/XMLSchema-instance" xmlns:pc="http://schemas.microsoft.com/office/infopath/2007/PartnerControls">
-  <documentManagement/>
-</p:properties>
-</file>
-
-<file path=customXml/item4.xml><?xml version="1.0" encoding="utf-8"?>
+<file path=customXml/item2.xml><?xml version="1.0" encoding="utf-8"?>
 <?mso-contentType ?>
 <FormTemplates xmlns="http://schemas.microsoft.com/sharepoint/v3/contenttype/forms">
   <Display>DocumentLibraryForm</Display>
@@ -16045,15 +16381,17 @@
 </FormTemplates>
 </file>
 
-<file path=customXml/itemProps1.xml><?xml version="1.0" encoding="utf-8"?>
-<ds:datastoreItem xmlns:ds="http://schemas.openxmlformats.org/officeDocument/2006/customXml" ds:itemID="{F50BCBD3-CCEF-43D8-AFF7-A69FDBA1D110}">
-  <ds:schemaRefs>
-    <ds:schemaRef ds:uri="http://schemas.openxmlformats.org/officeDocument/2006/bibliography"/>
-  </ds:schemaRefs>
-</ds:datastoreItem>
+<file path=customXml/item3.xml><?xml version="1.0" encoding="utf-8"?>
+<p:properties xmlns:p="http://schemas.microsoft.com/office/2006/metadata/properties" xmlns:xsi="http://www.w3.org/2001/XMLSchema-instance" xmlns:pc="http://schemas.microsoft.com/office/infopath/2007/PartnerControls">
+  <documentManagement/>
+</p:properties>
 </file>
 
-<file path=customXml/itemProps2.xml><?xml version="1.0" encoding="utf-8"?>
+<file path=customXml/item4.xml><?xml version="1.0" encoding="utf-8"?>
+<b:Sources xmlns:b="http://schemas.openxmlformats.org/officeDocument/2006/bibliography" xmlns="http://schemas.openxmlformats.org/officeDocument/2006/bibliography" SelectedStyle="\APASixthEditionOfficeOnline.xsl" StyleName="APA" Version="6"/>
+</file>
+
+<file path=customXml/itemProps1.xml><?xml version="1.0" encoding="utf-8"?>
 <ds:datastoreItem xmlns:ds="http://schemas.openxmlformats.org/officeDocument/2006/customXml" ds:itemID="{54078666-6438-4DA9-B5EB-7EDFE7ECB1E2}">
   <ds:schemaRefs>
     <ds:schemaRef ds:uri="http://schemas.microsoft.com/office/2006/metadata/contentType"/>
@@ -16071,6 +16409,14 @@
 </ds:datastoreItem>
 </file>
 
+<file path=customXml/itemProps2.xml><?xml version="1.0" encoding="utf-8"?>
+<ds:datastoreItem xmlns:ds="http://schemas.openxmlformats.org/officeDocument/2006/customXml" ds:itemID="{2CDD8BDE-1789-4212-9713-79915308F193}">
+  <ds:schemaRefs>
+    <ds:schemaRef ds:uri="http://schemas.microsoft.com/sharepoint/v3/contenttype/forms"/>
+  </ds:schemaRefs>
+</ds:datastoreItem>
+</file>
+
 <file path=customXml/itemProps3.xml><?xml version="1.0" encoding="utf-8"?>
 <ds:datastoreItem xmlns:ds="http://schemas.openxmlformats.org/officeDocument/2006/customXml" ds:itemID="{87E82892-B775-4014-8543-A084FBA5D87C}">
   <ds:schemaRefs>
@@ -16081,9 +16427,9 @@
 </file>
 
 <file path=customXml/itemProps4.xml><?xml version="1.0" encoding="utf-8"?>
-<ds:datastoreItem xmlns:ds="http://schemas.openxmlformats.org/officeDocument/2006/customXml" ds:itemID="{2CDD8BDE-1789-4212-9713-79915308F193}">
+<ds:datastoreItem xmlns:ds="http://schemas.openxmlformats.org/officeDocument/2006/customXml" ds:itemID="{5CDE61BE-743F-42DE-AFE2-76E661B7ABE8}">
   <ds:schemaRefs>
-    <ds:schemaRef ds:uri="http://schemas.microsoft.com/sharepoint/v3/contenttype/forms"/>
+    <ds:schemaRef ds:uri="http://schemas.openxmlformats.org/officeDocument/2006/bibliography"/>
   </ds:schemaRefs>
 </ds:datastoreItem>
 </file>
--- a/Verslag fase 2.docx
+++ b/Verslag fase 2.docx
@@ -18,15 +18,7 @@
         <w:t>Verslag</w:t>
       </w:r>
       <w:r>
-        <w:t xml:space="preserve"> “Space </w:t>
-      </w:r>
-      <w:proofErr w:type="spellStart"/>
-      <w:r>
-        <w:t>Invaders</w:t>
-      </w:r>
-      <w:proofErr w:type="spellEnd"/>
-      <w:r>
-        <w:t>”</w:t>
+        <w:t xml:space="preserve"> “Space Invaders”</w:t>
       </w:r>
     </w:p>
     <w:p>
@@ -245,7 +237,7 @@
             </w:rPr>
             <w:fldChar w:fldCharType="separate"/>
           </w:r>
-          <w:hyperlink w:anchor="_Toc72162266" w:history="1">
+          <w:hyperlink w:anchor="_Toc72354166" w:history="1">
             <w:r>
               <w:rPr>
                 <w:rStyle w:val="Hyperlink"/>
@@ -287,7 +279,7 @@
                 <w:noProof/>
                 <w:webHidden/>
               </w:rPr>
-              <w:instrText xml:space="preserve"> PAGEREF _Toc72162266 \h </w:instrText>
+              <w:instrText xml:space="preserve"> PAGEREF _Toc72354166 \h </w:instrText>
             </w:r>
             <w:r>
               <w:rPr>
@@ -331,7 +323,7 @@
               <w:lang w:eastAsia="nl-BE"/>
             </w:rPr>
           </w:pPr>
-          <w:hyperlink w:anchor="_Toc72162267" w:history="1">
+          <w:hyperlink w:anchor="_Toc72354167" w:history="1">
             <w:r>
               <w:rPr>
                 <w:rStyle w:val="Hyperlink"/>
@@ -373,7 +365,7 @@
                 <w:noProof/>
                 <w:webHidden/>
               </w:rPr>
-              <w:instrText xml:space="preserve"> PAGEREF _Toc72162267 \h </w:instrText>
+              <w:instrText xml:space="preserve"> PAGEREF _Toc72354167 \h </w:instrText>
             </w:r>
             <w:r>
               <w:rPr>
@@ -417,7 +409,7 @@
               <w:lang w:eastAsia="nl-BE"/>
             </w:rPr>
           </w:pPr>
-          <w:hyperlink w:anchor="_Toc72162268" w:history="1">
+          <w:hyperlink w:anchor="_Toc72354168" w:history="1">
             <w:r>
               <w:rPr>
                 <w:rStyle w:val="Hyperlink"/>
@@ -459,7 +451,7 @@
                 <w:noProof/>
                 <w:webHidden/>
               </w:rPr>
-              <w:instrText xml:space="preserve"> PAGEREF _Toc72162268 \h </w:instrText>
+              <w:instrText xml:space="preserve"> PAGEREF _Toc72354168 \h </w:instrText>
             </w:r>
             <w:r>
               <w:rPr>
@@ -503,7 +495,7 @@
               <w:lang w:eastAsia="nl-BE"/>
             </w:rPr>
           </w:pPr>
-          <w:hyperlink w:anchor="_Toc72162269" w:history="1">
+          <w:hyperlink w:anchor="_Toc72354169" w:history="1">
             <w:r>
               <w:rPr>
                 <w:rStyle w:val="Hyperlink"/>
@@ -545,7 +537,7 @@
                 <w:noProof/>
                 <w:webHidden/>
               </w:rPr>
-              <w:instrText xml:space="preserve"> PAGEREF _Toc72162269 \h </w:instrText>
+              <w:instrText xml:space="preserve"> PAGEREF _Toc72354169 \h </w:instrText>
             </w:r>
             <w:r>
               <w:rPr>
@@ -589,7 +581,7 @@
               <w:lang w:eastAsia="nl-BE"/>
             </w:rPr>
           </w:pPr>
-          <w:hyperlink w:anchor="_Toc72162270" w:history="1">
+          <w:hyperlink w:anchor="_Toc72354170" w:history="1">
             <w:r>
               <w:rPr>
                 <w:rStyle w:val="Hyperlink"/>
@@ -631,7 +623,7 @@
                 <w:noProof/>
                 <w:webHidden/>
               </w:rPr>
-              <w:instrText xml:space="preserve"> PAGEREF _Toc72162270 \h </w:instrText>
+              <w:instrText xml:space="preserve"> PAGEREF _Toc72354170 \h </w:instrText>
             </w:r>
             <w:r>
               <w:rPr>
@@ -675,7 +667,7 @@
               <w:lang w:eastAsia="nl-BE"/>
             </w:rPr>
           </w:pPr>
-          <w:hyperlink w:anchor="_Toc72162271" w:history="1">
+          <w:hyperlink w:anchor="_Toc72354171" w:history="1">
             <w:r>
               <w:rPr>
                 <w:rStyle w:val="Hyperlink"/>
@@ -717,7 +709,7 @@
                 <w:noProof/>
                 <w:webHidden/>
               </w:rPr>
-              <w:instrText xml:space="preserve"> PAGEREF _Toc72162271 \h </w:instrText>
+              <w:instrText xml:space="preserve"> PAGEREF _Toc72354171 \h </w:instrText>
             </w:r>
             <w:r>
               <w:rPr>
@@ -761,7 +753,7 @@
               <w:lang w:eastAsia="nl-BE"/>
             </w:rPr>
           </w:pPr>
-          <w:hyperlink w:anchor="_Toc72162272" w:history="1">
+          <w:hyperlink w:anchor="_Toc72354172" w:history="1">
             <w:r>
               <w:rPr>
                 <w:rStyle w:val="Hyperlink"/>
@@ -803,7 +795,7 @@
                 <w:noProof/>
                 <w:webHidden/>
               </w:rPr>
-              <w:instrText xml:space="preserve"> PAGEREF _Toc72162272 \h </w:instrText>
+              <w:instrText xml:space="preserve"> PAGEREF _Toc72354172 \h </w:instrText>
             </w:r>
             <w:r>
               <w:rPr>
@@ -847,7 +839,7 @@
               <w:lang w:eastAsia="nl-BE"/>
             </w:rPr>
           </w:pPr>
-          <w:hyperlink w:anchor="_Toc72162273" w:history="1">
+          <w:hyperlink w:anchor="_Toc72354173" w:history="1">
             <w:r>
               <w:rPr>
                 <w:rStyle w:val="Hyperlink"/>
@@ -889,7 +881,7 @@
                 <w:noProof/>
                 <w:webHidden/>
               </w:rPr>
-              <w:instrText xml:space="preserve"> PAGEREF _Toc72162273 \h </w:instrText>
+              <w:instrText xml:space="preserve"> PAGEREF _Toc72354173 \h </w:instrText>
             </w:r>
             <w:r>
               <w:rPr>
@@ -909,7 +901,7 @@
                 <w:noProof/>
                 <w:webHidden/>
               </w:rPr>
-              <w:t>7</w:t>
+              <w:t>8</w:t>
             </w:r>
             <w:r>
               <w:rPr>
@@ -933,7 +925,7 @@
               <w:lang w:eastAsia="nl-BE"/>
             </w:rPr>
           </w:pPr>
-          <w:hyperlink w:anchor="_Toc72162274" w:history="1">
+          <w:hyperlink w:anchor="_Toc72354174" w:history="1">
             <w:r>
               <w:rPr>
                 <w:rStyle w:val="Hyperlink"/>
@@ -975,7 +967,7 @@
                 <w:noProof/>
                 <w:webHidden/>
               </w:rPr>
-              <w:instrText xml:space="preserve"> PAGEREF _Toc72162274 \h </w:instrText>
+              <w:instrText xml:space="preserve"> PAGEREF _Toc72354174 \h </w:instrText>
             </w:r>
             <w:r>
               <w:rPr>
@@ -995,7 +987,7 @@
                 <w:noProof/>
                 <w:webHidden/>
               </w:rPr>
-              <w:t>8</w:t>
+              <w:t>9</w:t>
             </w:r>
             <w:r>
               <w:rPr>
@@ -1019,7 +1011,7 @@
               <w:lang w:eastAsia="nl-BE"/>
             </w:rPr>
           </w:pPr>
-          <w:hyperlink w:anchor="_Toc72162275" w:history="1">
+          <w:hyperlink w:anchor="_Toc72354175" w:history="1">
             <w:r>
               <w:rPr>
                 <w:rStyle w:val="Hyperlink"/>
@@ -1061,7 +1053,7 @@
                 <w:noProof/>
                 <w:webHidden/>
               </w:rPr>
-              <w:instrText xml:space="preserve"> PAGEREF _Toc72162275 \h </w:instrText>
+              <w:instrText xml:space="preserve"> PAGEREF _Toc72354175 \h </w:instrText>
             </w:r>
             <w:r>
               <w:rPr>
@@ -1105,7 +1097,7 @@
               <w:lang w:eastAsia="nl-BE"/>
             </w:rPr>
           </w:pPr>
-          <w:hyperlink w:anchor="_Toc72162276" w:history="1">
+          <w:hyperlink w:anchor="_Toc72354176" w:history="1">
             <w:r>
               <w:rPr>
                 <w:rStyle w:val="Hyperlink"/>
@@ -1147,7 +1139,7 @@
                 <w:noProof/>
                 <w:webHidden/>
               </w:rPr>
-              <w:instrText xml:space="preserve"> PAGEREF _Toc72162276 \h </w:instrText>
+              <w:instrText xml:space="preserve"> PAGEREF _Toc72354176 \h </w:instrText>
             </w:r>
             <w:r>
               <w:rPr>
@@ -1167,7 +1159,7 @@
                 <w:noProof/>
                 <w:webHidden/>
               </w:rPr>
-              <w:t>11</w:t>
+              <w:t>12</w:t>
             </w:r>
             <w:r>
               <w:rPr>
@@ -1191,7 +1183,7 @@
               <w:lang w:eastAsia="nl-BE"/>
             </w:rPr>
           </w:pPr>
-          <w:hyperlink w:anchor="_Toc72162277" w:history="1">
+          <w:hyperlink w:anchor="_Toc72354177" w:history="1">
             <w:r>
               <w:rPr>
                 <w:rStyle w:val="Hyperlink"/>
@@ -1233,7 +1225,7 @@
                 <w:noProof/>
                 <w:webHidden/>
               </w:rPr>
-              <w:instrText xml:space="preserve"> PAGEREF _Toc72162277 \h </w:instrText>
+              <w:instrText xml:space="preserve"> PAGEREF _Toc72354177 \h </w:instrText>
             </w:r>
             <w:r>
               <w:rPr>
@@ -1277,7 +1269,7 @@
               <w:lang w:eastAsia="nl-BE"/>
             </w:rPr>
           </w:pPr>
-          <w:hyperlink w:anchor="_Toc72162278" w:history="1">
+          <w:hyperlink w:anchor="_Toc72354178" w:history="1">
             <w:r>
               <w:rPr>
                 <w:rStyle w:val="Hyperlink"/>
@@ -1319,7 +1311,7 @@
                 <w:noProof/>
                 <w:webHidden/>
               </w:rPr>
-              <w:instrText xml:space="preserve"> PAGEREF _Toc72162278 \h </w:instrText>
+              <w:instrText xml:space="preserve"> PAGEREF _Toc72354178 \h </w:instrText>
             </w:r>
             <w:r>
               <w:rPr>
@@ -1339,7 +1331,7 @@
                 <w:noProof/>
                 <w:webHidden/>
               </w:rPr>
-              <w:t>14</w:t>
+              <w:t>15</w:t>
             </w:r>
             <w:r>
               <w:rPr>
@@ -1363,7 +1355,7 @@
               <w:lang w:eastAsia="nl-BE"/>
             </w:rPr>
           </w:pPr>
-          <w:hyperlink w:anchor="_Toc72162279" w:history="1">
+          <w:hyperlink w:anchor="_Toc72354179" w:history="1">
             <w:r>
               <w:rPr>
                 <w:rStyle w:val="Hyperlink"/>
@@ -1405,7 +1397,7 @@
                 <w:noProof/>
                 <w:webHidden/>
               </w:rPr>
-              <w:instrText xml:space="preserve"> PAGEREF _Toc72162279 \h </w:instrText>
+              <w:instrText xml:space="preserve"> PAGEREF _Toc72354179 \h </w:instrText>
             </w:r>
             <w:r>
               <w:rPr>
@@ -1425,7 +1417,7 @@
                 <w:noProof/>
                 <w:webHidden/>
               </w:rPr>
-              <w:t>14</w:t>
+              <w:t>15</w:t>
             </w:r>
             <w:r>
               <w:rPr>
@@ -1449,7 +1441,7 @@
               <w:lang w:eastAsia="nl-BE"/>
             </w:rPr>
           </w:pPr>
-          <w:hyperlink w:anchor="_Toc72162280" w:history="1">
+          <w:hyperlink w:anchor="_Toc72354180" w:history="1">
             <w:r>
               <w:rPr>
                 <w:rStyle w:val="Hyperlink"/>
@@ -1491,7 +1483,7 @@
                 <w:noProof/>
                 <w:webHidden/>
               </w:rPr>
-              <w:instrText xml:space="preserve"> PAGEREF _Toc72162280 \h </w:instrText>
+              <w:instrText xml:space="preserve"> PAGEREF _Toc72354180 \h </w:instrText>
             </w:r>
             <w:r>
               <w:rPr>
@@ -1535,7 +1527,7 @@
               <w:lang w:eastAsia="nl-BE"/>
             </w:rPr>
           </w:pPr>
-          <w:hyperlink w:anchor="_Toc72162281" w:history="1">
+          <w:hyperlink w:anchor="_Toc72354181" w:history="1">
             <w:r>
               <w:rPr>
                 <w:rStyle w:val="Hyperlink"/>
@@ -1577,7 +1569,7 @@
                 <w:noProof/>
                 <w:webHidden/>
               </w:rPr>
-              <w:instrText xml:space="preserve"> PAGEREF _Toc72162281 \h </w:instrText>
+              <w:instrText xml:space="preserve"> PAGEREF _Toc72354181 \h </w:instrText>
             </w:r>
             <w:r>
               <w:rPr>
@@ -1621,7 +1613,7 @@
               <w:lang w:eastAsia="nl-BE"/>
             </w:rPr>
           </w:pPr>
-          <w:hyperlink w:anchor="_Toc72162282" w:history="1">
+          <w:hyperlink w:anchor="_Toc72354182" w:history="1">
             <w:r>
               <w:rPr>
                 <w:rStyle w:val="Hyperlink"/>
@@ -1663,7 +1655,7 @@
                 <w:noProof/>
                 <w:webHidden/>
               </w:rPr>
-              <w:instrText xml:space="preserve"> PAGEREF _Toc72162282 \h </w:instrText>
+              <w:instrText xml:space="preserve"> PAGEREF _Toc72354182 \h </w:instrText>
             </w:r>
             <w:r>
               <w:rPr>
@@ -1707,7 +1699,7 @@
               <w:lang w:eastAsia="nl-BE"/>
             </w:rPr>
           </w:pPr>
-          <w:hyperlink w:anchor="_Toc72162283" w:history="1">
+          <w:hyperlink w:anchor="_Toc72354183" w:history="1">
             <w:r>
               <w:rPr>
                 <w:rStyle w:val="Hyperlink"/>
@@ -1749,7 +1741,7 @@
                 <w:noProof/>
                 <w:webHidden/>
               </w:rPr>
-              <w:instrText xml:space="preserve"> PAGEREF _Toc72162283 \h </w:instrText>
+              <w:instrText xml:space="preserve"> PAGEREF _Toc72354183 \h </w:instrText>
             </w:r>
             <w:r>
               <w:rPr>
@@ -1793,7 +1785,7 @@
               <w:lang w:eastAsia="nl-BE"/>
             </w:rPr>
           </w:pPr>
-          <w:hyperlink w:anchor="_Toc72162284" w:history="1">
+          <w:hyperlink w:anchor="_Toc72354184" w:history="1">
             <w:r>
               <w:rPr>
                 <w:rStyle w:val="Hyperlink"/>
@@ -1835,7 +1827,7 @@
                 <w:noProof/>
                 <w:webHidden/>
               </w:rPr>
-              <w:instrText xml:space="preserve"> PAGEREF _Toc72162284 \h </w:instrText>
+              <w:instrText xml:space="preserve"> PAGEREF _Toc72354184 \h </w:instrText>
             </w:r>
             <w:r>
               <w:rPr>
@@ -1879,7 +1871,7 @@
               <w:lang w:eastAsia="nl-BE"/>
             </w:rPr>
           </w:pPr>
-          <w:hyperlink w:anchor="_Toc72162285" w:history="1">
+          <w:hyperlink w:anchor="_Toc72354185" w:history="1">
             <w:r>
               <w:rPr>
                 <w:rStyle w:val="Hyperlink"/>
@@ -1900,7 +1892,7 @@
                 <w:rStyle w:val="Hyperlink"/>
                 <w:noProof/>
               </w:rPr>
-              <w:t>Scores</w:t>
+              <w:t>Scores + levens</w:t>
             </w:r>
             <w:r>
               <w:rPr>
@@ -1921,7 +1913,7 @@
                 <w:noProof/>
                 <w:webHidden/>
               </w:rPr>
-              <w:instrText xml:space="preserve"> PAGEREF _Toc72162285 \h </w:instrText>
+              <w:instrText xml:space="preserve"> PAGEREF _Toc72354185 \h </w:instrText>
             </w:r>
             <w:r>
               <w:rPr>
@@ -1965,7 +1957,7 @@
               <w:lang w:eastAsia="nl-BE"/>
             </w:rPr>
           </w:pPr>
-          <w:hyperlink w:anchor="_Toc72162286" w:history="1">
+          <w:hyperlink w:anchor="_Toc72354186" w:history="1">
             <w:r>
               <w:rPr>
                 <w:rStyle w:val="Hyperlink"/>
@@ -2007,7 +1999,7 @@
                 <w:noProof/>
                 <w:webHidden/>
               </w:rPr>
-              <w:instrText xml:space="preserve"> PAGEREF _Toc72162286 \h </w:instrText>
+              <w:instrText xml:space="preserve"> PAGEREF _Toc72354186 \h </w:instrText>
             </w:r>
             <w:r>
               <w:rPr>
@@ -2051,7 +2043,7 @@
               <w:lang w:eastAsia="nl-BE"/>
             </w:rPr>
           </w:pPr>
-          <w:hyperlink w:anchor="_Toc72162287" w:history="1">
+          <w:hyperlink w:anchor="_Toc72354187" w:history="1">
             <w:r>
               <w:rPr>
                 <w:rStyle w:val="Hyperlink"/>
@@ -2093,7 +2085,7 @@
                 <w:noProof/>
                 <w:webHidden/>
               </w:rPr>
-              <w:instrText xml:space="preserve"> PAGEREF _Toc72162287 \h </w:instrText>
+              <w:instrText xml:space="preserve"> PAGEREF _Toc72354187 \h </w:instrText>
             </w:r>
             <w:r>
               <w:rPr>
@@ -2113,7 +2105,7 @@
                 <w:noProof/>
                 <w:webHidden/>
               </w:rPr>
-              <w:t>17</w:t>
+              <w:t>18</w:t>
             </w:r>
             <w:r>
               <w:rPr>
@@ -2137,7 +2129,7 @@
               <w:lang w:eastAsia="nl-BE"/>
             </w:rPr>
           </w:pPr>
-          <w:hyperlink w:anchor="_Toc72162288" w:history="1">
+          <w:hyperlink w:anchor="_Toc72354188" w:history="1">
             <w:r>
               <w:rPr>
                 <w:rStyle w:val="Hyperlink"/>
@@ -2179,7 +2171,7 @@
                 <w:noProof/>
                 <w:webHidden/>
               </w:rPr>
-              <w:instrText xml:space="preserve"> PAGEREF _Toc72162288 \h </w:instrText>
+              <w:instrText xml:space="preserve"> PAGEREF _Toc72354188 \h </w:instrText>
             </w:r>
             <w:r>
               <w:rPr>
@@ -2199,7 +2191,7 @@
                 <w:noProof/>
                 <w:webHidden/>
               </w:rPr>
-              <w:t>17</w:t>
+              <w:t>18</w:t>
             </w:r>
             <w:r>
               <w:rPr>
@@ -2223,7 +2215,7 @@
               <w:lang w:eastAsia="nl-BE"/>
             </w:rPr>
           </w:pPr>
-          <w:hyperlink w:anchor="_Toc72162289" w:history="1">
+          <w:hyperlink w:anchor="_Toc72354189" w:history="1">
             <w:r>
               <w:rPr>
                 <w:rStyle w:val="Hyperlink"/>
@@ -2265,7 +2257,7 @@
                 <w:noProof/>
                 <w:webHidden/>
               </w:rPr>
-              <w:instrText xml:space="preserve"> PAGEREF _Toc72162289 \h </w:instrText>
+              <w:instrText xml:space="preserve"> PAGEREF _Toc72354189 \h </w:instrText>
             </w:r>
             <w:r>
               <w:rPr>
@@ -2317,7 +2309,7 @@
       <w:pPr>
         <w:pStyle w:val="Kop1"/>
       </w:pPr>
-      <w:bookmarkStart w:id="0" w:name="_Toc72162266"/>
+      <w:bookmarkStart w:id="0" w:name="_Toc72354166"/>
       <w:r>
         <w:lastRenderedPageBreak/>
         <w:t xml:space="preserve">Beschrijving </w:t>
@@ -2331,7 +2323,7 @@
       <w:pPr>
         <w:pStyle w:val="Kop3"/>
       </w:pPr>
-      <w:bookmarkStart w:id="1" w:name="_Toc72162267"/>
+      <w:bookmarkStart w:id="1" w:name="_Toc72354167"/>
       <w:r>
         <w:t>Positie</w:t>
       </w:r>
@@ -2466,15 +2458,7 @@
               <w:cnfStyle w:val="000000100000" w:firstRow="0" w:lastRow="0" w:firstColumn="0" w:lastColumn="0" w:oddVBand="0" w:evenVBand="0" w:oddHBand="1" w:evenHBand="0" w:firstRowFirstColumn="0" w:firstRowLastColumn="0" w:lastRowFirstColumn="0" w:lastRowLastColumn="0"/>
             </w:pPr>
             <w:r>
-              <w:t xml:space="preserve">(number </w:t>
-            </w:r>
-            <w:proofErr w:type="spellStart"/>
-            <w:r>
-              <w:t>number</w:t>
-            </w:r>
-            <w:proofErr w:type="spellEnd"/>
-            <w:r>
-              <w:t xml:space="preserve"> → Positie)</w:t>
+              <w:t>(number number → Positie)</w:t>
             </w:r>
           </w:p>
         </w:tc>
@@ -2706,7 +2690,7 @@
               <w:jc w:val="left"/>
             </w:pPr>
             <w:r>
-              <w:t>gelijk?</w:t>
+              <w:t>beweeg!</w:t>
             </w:r>
           </w:p>
         </w:tc>
@@ -2726,16 +2710,33 @@
               <w:rPr>
                 <w:rFonts w:ascii="Calibri" w:eastAsia="Calibri" w:hAnsi="Calibri" w:cs="Mangal"/>
               </w:rPr>
-              <w:t>(</w:t>
+              <w:t xml:space="preserve">(symbol  </w:t>
             </w:r>
             <w:r>
               <w:rPr>
                 <w:rFonts w:ascii="Calibri" w:eastAsia="Calibri" w:hAnsi="Calibri" w:cs="Mangal"/>
               </w:rPr>
-              <w:t xml:space="preserve">Positie  </w:t>
-            </w:r>
-            <w:r>
-              <w:t>→   boolean)</w:t>
+              <w:sym w:font="Wingdings" w:char="F0E0"/>
+            </w:r>
+            <w:r>
+              <w:rPr>
+                <w:rFonts w:ascii="Calibri" w:eastAsia="Calibri" w:hAnsi="Calibri" w:cs="Mangal"/>
+              </w:rPr>
+              <w:t xml:space="preserve">  </w:t>
+            </w:r>
+            <m:oMath>
+              <m:r>
+                <w:rPr>
+                  <w:rFonts w:ascii="Cambria Math" w:hAnsi="Cambria Math"/>
+                </w:rPr>
+                <m:t>∅</m:t>
+              </m:r>
+            </m:oMath>
+            <w:r>
+              <w:rPr>
+                <w:rFonts w:ascii="Calibri" w:eastAsia="Calibri" w:hAnsi="Calibri" w:cs="Mangal"/>
+              </w:rPr>
+              <w:t>)</w:t>
             </w:r>
           </w:p>
         </w:tc>
@@ -2756,19 +2757,7 @@
               <w:jc w:val="left"/>
             </w:pPr>
             <w:r>
-              <w:t>r</w:t>
-            </w:r>
-            <w:r>
-              <w:t>a</w:t>
-            </w:r>
-            <w:r>
-              <w:t>nd</w:t>
-            </w:r>
-            <w:r>
-              <w:t>-horizontaal</w:t>
-            </w:r>
-            <w:r>
-              <w:t>?</w:t>
+              <w:t>gelijk?</w:t>
             </w:r>
           </w:p>
         </w:tc>
@@ -2780,6 +2769,67 @@
             <w:pPr>
               <w:jc w:val="left"/>
               <w:cnfStyle w:val="000000100000" w:firstRow="0" w:lastRow="0" w:firstColumn="0" w:lastColumn="0" w:oddVBand="0" w:evenVBand="0" w:oddHBand="1" w:evenHBand="0" w:firstRowFirstColumn="0" w:firstRowLastColumn="0" w:lastRowFirstColumn="0" w:lastRowLastColumn="0"/>
+              <w:rPr>
+                <w:rFonts w:ascii="Calibri" w:eastAsia="Calibri" w:hAnsi="Calibri" w:cs="Mangal"/>
+              </w:rPr>
+            </w:pPr>
+            <w:r>
+              <w:rPr>
+                <w:rFonts w:ascii="Calibri" w:eastAsia="Calibri" w:hAnsi="Calibri" w:cs="Mangal"/>
+              </w:rPr>
+              <w:t>(</w:t>
+            </w:r>
+            <w:r>
+              <w:rPr>
+                <w:rFonts w:ascii="Calibri" w:eastAsia="Calibri" w:hAnsi="Calibri" w:cs="Mangal"/>
+              </w:rPr>
+              <w:t xml:space="preserve">Positie  </w:t>
+            </w:r>
+            <w:r>
+              <w:t>→   boolean)</w:t>
+            </w:r>
+          </w:p>
+        </w:tc>
+      </w:tr>
+      <w:tr>
+        <w:trPr>
+          <w:trHeight w:val="493"/>
+          <w:jc w:val="center"/>
+        </w:trPr>
+        <w:tc>
+          <w:tcPr>
+            <w:cnfStyle w:val="001000000000" w:firstRow="0" w:lastRow="0" w:firstColumn="1" w:lastColumn="0" w:oddVBand="0" w:evenVBand="0" w:oddHBand="0" w:evenHBand="0" w:firstRowFirstColumn="0" w:firstRowLastColumn="0" w:lastRowFirstColumn="0" w:lastRowLastColumn="0"/>
+            <w:tcW w:w="2122" w:type="dxa"/>
+          </w:tcPr>
+          <w:p>
+            <w:pPr>
+              <w:jc w:val="left"/>
+            </w:pPr>
+            <w:r>
+              <w:t>r</w:t>
+            </w:r>
+            <w:r>
+              <w:t>a</w:t>
+            </w:r>
+            <w:r>
+              <w:t>nd</w:t>
+            </w:r>
+            <w:r>
+              <w:t>-horizontaal</w:t>
+            </w:r>
+            <w:r>
+              <w:t>?</w:t>
+            </w:r>
+          </w:p>
+        </w:tc>
+        <w:tc>
+          <w:tcPr>
+            <w:tcW w:w="3118" w:type="dxa"/>
+          </w:tcPr>
+          <w:p>
+            <w:pPr>
+              <w:jc w:val="left"/>
+              <w:cnfStyle w:val="000000000000" w:firstRow="0" w:lastRow="0" w:firstColumn="0" w:lastColumn="0" w:oddVBand="0" w:evenVBand="0" w:oddHBand="0" w:evenHBand="0" w:firstRowFirstColumn="0" w:firstRowLastColumn="0" w:lastRowFirstColumn="0" w:lastRowLastColumn="0"/>
               <w:rPr>
                 <w:rFonts w:eastAsiaTheme="minorEastAsia"/>
               </w:rPr>
@@ -2815,6 +2865,7 @@
       </w:tr>
       <w:tr>
         <w:trPr>
+          <w:cnfStyle w:val="000000100000" w:firstRow="0" w:lastRow="0" w:firstColumn="0" w:lastColumn="0" w:oddVBand="0" w:evenVBand="0" w:oddHBand="1" w:evenHBand="0" w:firstRowFirstColumn="0" w:firstRowLastColumn="0" w:lastRowFirstColumn="0" w:lastRowLastColumn="0"/>
           <w:trHeight w:val="493"/>
           <w:jc w:val="center"/>
         </w:trPr>
@@ -2839,7 +2890,7 @@
           <w:p>
             <w:pPr>
               <w:jc w:val="left"/>
-              <w:cnfStyle w:val="000000000000" w:firstRow="0" w:lastRow="0" w:firstColumn="0" w:lastColumn="0" w:oddVBand="0" w:evenVBand="0" w:oddHBand="0" w:evenHBand="0" w:firstRowFirstColumn="0" w:firstRowLastColumn="0" w:lastRowFirstColumn="0" w:lastRowLastColumn="0"/>
+              <w:cnfStyle w:val="000000100000" w:firstRow="0" w:lastRow="0" w:firstColumn="0" w:lastColumn="0" w:oddVBand="0" w:evenVBand="0" w:oddHBand="1" w:evenHBand="0" w:firstRowFirstColumn="0" w:firstRowLastColumn="0" w:lastRowFirstColumn="0" w:lastRowLastColumn="0"/>
               <w:rPr>
                 <w:rFonts w:ascii="Calibri" w:eastAsia="Calibri" w:hAnsi="Calibri" w:cs="Mangal"/>
               </w:rPr>
@@ -2970,6 +3021,7 @@
         <w:contextualSpacing w:val="0"/>
       </w:pPr>
       <w:r>
+        <w:lastRenderedPageBreak/>
         <w:t xml:space="preserve">Ook is het mogelijk om deze data te wijzigen. Dit kan door de mutatormethodes </w:t>
       </w:r>
       <w:r>
@@ -2994,6 +3046,35 @@
       </w:r>
       <w:r>
         <w:t>aan te roepen. Je geeft een nieuwe waarde mee in de vorm van een number aan de methode van de coördinaat die je wilt wijzigen en de desbetreffende waarde zal aangepast worden.</w:t>
+      </w:r>
+    </w:p>
+    <w:p>
+      <w:pPr>
+        <w:pStyle w:val="Lijstalinea"/>
+        <w:numPr>
+          <w:ilvl w:val="0"/>
+          <w:numId w:val="3"/>
+        </w:numPr>
+        <w:ind w:left="714" w:hanging="357"/>
+        <w:contextualSpacing w:val="0"/>
+      </w:pPr>
+      <w:r>
+        <w:t xml:space="preserve">In </w:t>
+      </w:r>
+      <w:r>
+        <w:rPr>
+          <w:b/>
+        </w:rPr>
+        <w:t xml:space="preserve">beweeg! </w:t>
+      </w:r>
+      <w:r>
+        <w:t>worden de posities van objecten rechtstreeks gewijzigd door de waardes van de x –of y – coördinaten te verhogen of te verlagen telkens met 1 eenheid</w:t>
+      </w:r>
+      <w:r>
+        <w:t>.</w:t>
+      </w:r>
+      <w:r>
+        <w:t xml:space="preserve"> Dit is de enige procedure waarin we werken met coördinaten.</w:t>
       </w:r>
     </w:p>
     <w:p>
@@ -3008,7 +3089,6 @@
         <w:contextualSpacing w:val="0"/>
       </w:pPr>
       <w:r>
-        <w:lastRenderedPageBreak/>
         <w:t xml:space="preserve">De </w:t>
       </w:r>
       <w:r>
@@ -3119,7 +3199,7 @@
       <w:pPr>
         <w:pStyle w:val="Kop3"/>
       </w:pPr>
-      <w:bookmarkStart w:id="2" w:name="_Toc72162268"/>
+      <w:bookmarkStart w:id="2" w:name="_Toc72354168"/>
       <w:r>
         <w:t>Raket</w:t>
       </w:r>
@@ -3680,13 +3760,10 @@
         <w:t xml:space="preserve"> nieuw</w:t>
       </w:r>
       <w:r>
-        <w:t xml:space="preserve"> spel of wanneer </w:t>
-      </w:r>
-      <w:r>
-        <w:t xml:space="preserve">de raket nog levens over heeft </w:t>
-      </w:r>
-      <w:r>
-        <w:t xml:space="preserve">dan kan de </w:t>
+        <w:t xml:space="preserve"> spel, </w:t>
+      </w:r>
+      <w:r>
+        <w:t xml:space="preserve">kan de </w:t>
       </w:r>
       <w:r>
         <w:rPr>
@@ -3706,7 +3783,7 @@
         <w:t>methode opgeroepen worden</w:t>
       </w:r>
       <w:r>
-        <w:t>. Het Teken ADT zal er dan voor zorgen dat er telkens in die gevallen een nieuwe raket wordt getekend op een vaste positie</w:t>
+        <w:t>. Het Teken ADT zal er dan voor zorgen dat een nieuwe raket wordt getekend op een vaste positie</w:t>
       </w:r>
       <w:r>
         <w:t xml:space="preserve"> in de wereld.</w:t>
@@ -3723,6 +3800,7 @@
         <w:contextualSpacing w:val="0"/>
       </w:pPr>
       <w:r>
+        <w:lastRenderedPageBreak/>
         <w:t xml:space="preserve">Voor de </w:t>
       </w:r>
       <w:r>
@@ -3847,7 +3925,6 @@
           <w:b/>
           <w:bCs/>
         </w:rPr>
-        <w:lastRenderedPageBreak/>
         <w:t>verminder-levens!</w:t>
       </w:r>
       <w:r>
@@ -3984,7 +4061,7 @@
       <w:pPr>
         <w:pStyle w:val="Kop3"/>
       </w:pPr>
-      <w:bookmarkStart w:id="3" w:name="_Toc72162269"/>
+      <w:bookmarkStart w:id="3" w:name="_Toc72354169"/>
       <w:r>
         <w:t>Kogel</w:t>
       </w:r>
@@ -4019,15 +4096,7 @@
         <w:t>Een kogel kan afgeschoten worden ofwel door een van de alienschepen ofwel door de raket.</w:t>
       </w:r>
       <w:r>
-        <w:t xml:space="preserve"> Daarom </w:t>
-      </w:r>
-      <w:proofErr w:type="spellStart"/>
-      <w:r>
-        <w:t>taggen</w:t>
-      </w:r>
-      <w:proofErr w:type="spellEnd"/>
-      <w:r>
-        <w:t xml:space="preserve"> we de kogels met een symbool zodat we op elk moment weten vanwaar de kogel komt.</w:t>
+        <w:t xml:space="preserve"> Daarom taggen we de kogels met een symbool zodat we op elk moment weten vanwaar de kogel komt.</w:t>
       </w:r>
     </w:p>
     <w:p>
@@ -4339,7 +4408,34 @@
         <w:t xml:space="preserve">beweeg! </w:t>
       </w:r>
       <w:r>
-        <w:t>operatie die een richting aanneemt in de vorm van een symbol en die dan volgens die richting zal bewegen.</w:t>
+        <w:t xml:space="preserve">operatie die een </w:t>
+      </w:r>
+      <w:r>
+        <w:t>type</w:t>
+      </w:r>
+      <w:r>
+        <w:t xml:space="preserve"> aanneemt in de vorm van een symbol en die dan </w:t>
+      </w:r>
+      <w:r>
+        <w:t>op basis van dat type naar een bepaalde richting gaat</w:t>
+      </w:r>
+      <w:r>
+        <w:t xml:space="preserve"> bewegen.</w:t>
+      </w:r>
+      <w:r>
+        <w:t xml:space="preserve"> (raket </w:t>
+      </w:r>
+      <w:r>
+        <w:sym w:font="Wingdings" w:char="F0E0"/>
+      </w:r>
+      <w:r>
+        <w:t xml:space="preserve"> naar boven,  alien </w:t>
+      </w:r>
+      <w:r>
+        <w:sym w:font="Wingdings" w:char="F0E0"/>
+      </w:r>
+      <w:r>
+        <w:t xml:space="preserve"> naar beneden)</w:t>
       </w:r>
     </w:p>
     <w:p>
@@ -4353,6 +4449,7 @@
         <w:contextualSpacing w:val="0"/>
       </w:pPr>
       <w:r>
+        <w:lastRenderedPageBreak/>
         <w:t xml:space="preserve">Je moet de </w:t>
       </w:r>
       <w:r>
@@ -4397,7 +4494,7 @@
       <w:pPr>
         <w:pStyle w:val="Kop3"/>
       </w:pPr>
-      <w:bookmarkStart w:id="4" w:name="_Toc72162270"/>
+      <w:bookmarkStart w:id="4" w:name="_Toc72354170"/>
       <w:r>
         <w:t>Kogels</w:t>
       </w:r>
@@ -4409,6 +4506,9 @@
       </w:pPr>
       <w:r>
         <w:t>Dit stelt het ADT voor dat de lijst van alle actieve kogels beheert.</w:t>
+      </w:r>
+      <w:r>
+        <w:t xml:space="preserve"> Bij het aanmaken van zo’n adt zal de inwendige lijst gecreëerd worden door er het symbool ‘kogel voor te plakken zodat je eigenlijk een soort van headed-list verkrijgt. Op die manier vermijden we het probleem dat we het eerste element niet kunnen verwijderen uit de lijst, want het kan natuurlijk altijd voorvallen dat we ergens in ons programma een kogel moeten verwijderen die toevallig vooraan in de kogels-lijst zit. Daarbij kan onze abstractie niet verbroken worden omdat we onze kogels-lijst zeg maar taggen.</w:t>
       </w:r>
     </w:p>
     <w:tbl>
@@ -4445,7 +4545,6 @@
                 <w:sz w:val="24"/>
                 <w:szCs w:val="24"/>
               </w:rPr>
-              <w:lastRenderedPageBreak/>
               <w:t>Naam</w:t>
             </w:r>
           </w:p>
@@ -4534,6 +4633,77 @@
       </w:tr>
       <w:tr>
         <w:trPr>
+          <w:trHeight w:val="70"/>
+          <w:jc w:val="center"/>
+        </w:trPr>
+        <w:tc>
+          <w:tcPr>
+            <w:cnfStyle w:val="001000000000" w:firstRow="0" w:lastRow="0" w:firstColumn="1" w:lastColumn="0" w:oddVBand="0" w:evenVBand="0" w:oddHBand="0" w:evenHBand="0" w:firstRowFirstColumn="0" w:firstRowLastColumn="0" w:lastRowFirstColumn="0" w:lastRowLastColumn="0"/>
+            <w:tcW w:w="2122" w:type="dxa"/>
+          </w:tcPr>
+          <w:p>
+            <w:r>
+              <w:t>maak-lijst-leeg!</w:t>
+            </w:r>
+          </w:p>
+        </w:tc>
+        <w:tc>
+          <w:tcPr>
+            <w:tcW w:w="3118" w:type="dxa"/>
+          </w:tcPr>
+          <w:p>
+            <w:pPr>
+              <w:cnfStyle w:val="000000000000" w:firstRow="0" w:lastRow="0" w:firstColumn="0" w:lastColumn="0" w:oddVBand="0" w:evenVBand="0" w:oddHBand="0" w:evenHBand="0" w:firstRowFirstColumn="0" w:firstRowLastColumn="0" w:lastRowFirstColumn="0" w:lastRowLastColumn="0"/>
+            </w:pPr>
+            <w:r>
+              <w:t>(</w:t>
+            </w:r>
+            <m:oMath>
+              <m:r>
+                <w:rPr>
+                  <w:rFonts w:ascii="Cambria Math" w:hAnsi="Cambria Math"/>
+                </w:rPr>
+                <m:t xml:space="preserve">∅ </m:t>
+              </m:r>
+            </m:oMath>
+            <w:r>
+              <w:rPr>
+                <w:rFonts w:eastAsiaTheme="minorEastAsia"/>
+              </w:rPr>
+              <w:t xml:space="preserve"> </w:t>
+            </w:r>
+            <w:r>
+              <w:rPr>
+                <w:rFonts w:eastAsiaTheme="minorEastAsia"/>
+              </w:rPr>
+              <w:sym w:font="Wingdings" w:char="F0E0"/>
+            </w:r>
+            <w:r>
+              <w:rPr>
+                <w:rFonts w:eastAsiaTheme="minorEastAsia"/>
+              </w:rPr>
+              <w:t xml:space="preserve">  </w:t>
+            </w:r>
+            <m:oMath>
+              <m:r>
+                <w:rPr>
+                  <w:rFonts w:ascii="Cambria Math" w:hAnsi="Cambria Math"/>
+                </w:rPr>
+                <m:t xml:space="preserve">∅  </m:t>
+              </m:r>
+            </m:oMath>
+            <w:r>
+              <w:rPr>
+                <w:rFonts w:eastAsiaTheme="minorEastAsia"/>
+              </w:rPr>
+              <w:t>)</w:t>
+            </w:r>
+          </w:p>
+        </w:tc>
+      </w:tr>
+      <w:tr>
+        <w:trPr>
+          <w:cnfStyle w:val="000000100000" w:firstRow="0" w:lastRow="0" w:firstColumn="0" w:lastColumn="0" w:oddVBand="0" w:evenVBand="0" w:oddHBand="1" w:evenHBand="0" w:firstRowFirstColumn="0" w:firstRowLastColumn="0" w:lastRowFirstColumn="0" w:lastRowLastColumn="0"/>
           <w:trHeight w:val="164"/>
           <w:jc w:val="center"/>
         </w:trPr>
@@ -4557,7 +4727,7 @@
           </w:tcPr>
           <w:p>
             <w:pPr>
-              <w:cnfStyle w:val="000000000000" w:firstRow="0" w:lastRow="0" w:firstColumn="0" w:lastColumn="0" w:oddVBand="0" w:evenVBand="0" w:oddHBand="0" w:evenHBand="0" w:firstRowFirstColumn="0" w:firstRowLastColumn="0" w:lastRowFirstColumn="0" w:lastRowLastColumn="0"/>
+              <w:cnfStyle w:val="000000100000" w:firstRow="0" w:lastRow="0" w:firstColumn="0" w:lastColumn="0" w:oddVBand="0" w:evenVBand="0" w:oddHBand="1" w:evenHBand="0" w:firstRowFirstColumn="0" w:firstRowLastColumn="0" w:lastRowFirstColumn="0" w:lastRowLastColumn="0"/>
             </w:pPr>
             <w:r>
               <w:t>(</w:t>
@@ -4590,7 +4760,6 @@
       </w:tr>
       <w:tr>
         <w:trPr>
-          <w:cnfStyle w:val="000000100000" w:firstRow="0" w:lastRow="0" w:firstColumn="0" w:lastColumn="0" w:oddVBand="0" w:evenVBand="0" w:oddHBand="1" w:evenHBand="0" w:firstRowFirstColumn="0" w:firstRowLastColumn="0" w:lastRowFirstColumn="0" w:lastRowLastColumn="0"/>
           <w:trHeight w:val="164"/>
           <w:jc w:val="center"/>
         </w:trPr>
@@ -4611,7 +4780,7 @@
           </w:tcPr>
           <w:p>
             <w:pPr>
-              <w:cnfStyle w:val="000000100000" w:firstRow="0" w:lastRow="0" w:firstColumn="0" w:lastColumn="0" w:oddVBand="0" w:evenVBand="0" w:oddHBand="1" w:evenHBand="0" w:firstRowFirstColumn="0" w:firstRowLastColumn="0" w:lastRowFirstColumn="0" w:lastRowLastColumn="0"/>
+              <w:cnfStyle w:val="000000000000" w:firstRow="0" w:lastRow="0" w:firstColumn="0" w:lastColumn="0" w:oddVBand="0" w:evenVBand="0" w:oddHBand="0" w:evenHBand="0" w:firstRowFirstColumn="0" w:firstRowLastColumn="0" w:lastRowFirstColumn="0" w:lastRowLastColumn="0"/>
             </w:pPr>
             <w:r>
               <w:t xml:space="preserve">(&lt;procedure&gt;  </w:t>
@@ -4641,6 +4810,7 @@
       </w:tr>
       <w:tr>
         <w:trPr>
+          <w:cnfStyle w:val="000000100000" w:firstRow="0" w:lastRow="0" w:firstColumn="0" w:lastColumn="0" w:oddVBand="0" w:evenVBand="0" w:oddHBand="1" w:evenHBand="0" w:firstRowFirstColumn="0" w:firstRowLastColumn="0" w:lastRowFirstColumn="0" w:lastRowLastColumn="0"/>
           <w:trHeight w:val="164"/>
           <w:jc w:val="center"/>
         </w:trPr>
@@ -4661,7 +4831,7 @@
           </w:tcPr>
           <w:p>
             <w:pPr>
-              <w:cnfStyle w:val="000000000000" w:firstRow="0" w:lastRow="0" w:firstColumn="0" w:lastColumn="0" w:oddVBand="0" w:evenVBand="0" w:oddHBand="0" w:evenHBand="0" w:firstRowFirstColumn="0" w:firstRowLastColumn="0" w:lastRowFirstColumn="0" w:lastRowLastColumn="0"/>
+              <w:cnfStyle w:val="000000100000" w:firstRow="0" w:lastRow="0" w:firstColumn="0" w:lastColumn="0" w:oddVBand="0" w:evenVBand="0" w:oddHBand="1" w:evenHBand="0" w:firstRowFirstColumn="0" w:firstRowLastColumn="0" w:lastRowFirstColumn="0" w:lastRowLastColumn="0"/>
               <w:rPr>
                 <w:b/>
                 <w:bCs/>
@@ -4714,6 +4884,29 @@
       </w:r>
       <w:r>
         <w:t>houdt simpel een lijst bij waarop je een aantal operaties kan toepassen.</w:t>
+      </w:r>
+    </w:p>
+    <w:p>
+      <w:pPr>
+        <w:pStyle w:val="Lijstalinea"/>
+        <w:numPr>
+          <w:ilvl w:val="0"/>
+          <w:numId w:val="14"/>
+        </w:numPr>
+        <w:ind w:left="714" w:hanging="357"/>
+        <w:contextualSpacing w:val="0"/>
+      </w:pPr>
+      <w:r>
+        <w:t xml:space="preserve">Als er bij een game-over of overgang naar een volgend level nog kogels in het spel zouden zijn dan moeten deze worden verwijderd door </w:t>
+      </w:r>
+      <w:r>
+        <w:rPr>
+          <w:b/>
+        </w:rPr>
+        <w:t>maak-lijst-leeg!</w:t>
+      </w:r>
+      <w:r>
+        <w:t>.</w:t>
       </w:r>
     </w:p>
     <w:p>
@@ -4802,7 +4995,7 @@
       <w:pPr>
         <w:pStyle w:val="Kop3"/>
       </w:pPr>
-      <w:bookmarkStart w:id="5" w:name="_Toc72162271"/>
+      <w:bookmarkStart w:id="5" w:name="_Toc72354171"/>
       <w:r>
         <w:t>Score</w:t>
       </w:r>
@@ -4856,6 +5049,7 @@
                 <w:sz w:val="24"/>
                 <w:szCs w:val="24"/>
               </w:rPr>
+              <w:lastRenderedPageBreak/>
               <w:t>Naam</w:t>
             </w:r>
           </w:p>
@@ -5247,7 +5441,6 @@
           <w:b/>
           <w:bCs/>
         </w:rPr>
-        <w:lastRenderedPageBreak/>
         <w:t xml:space="preserve">verander-hoogste! </w:t>
       </w:r>
       <w:r>
@@ -5281,7 +5474,7 @@
       <w:pPr>
         <w:pStyle w:val="Kop3"/>
       </w:pPr>
-      <w:bookmarkStart w:id="6" w:name="_Toc72162272"/>
+      <w:bookmarkStart w:id="6" w:name="_Toc72354172"/>
       <w:r>
         <w:t>Power-Up</w:t>
       </w:r>
@@ -5628,6 +5821,7 @@
           <w:b/>
           <w:bCs/>
         </w:rPr>
+        <w:lastRenderedPageBreak/>
         <w:t xml:space="preserve">beweeg! </w:t>
       </w:r>
       <w:r>
@@ -5656,9 +5850,42 @@
     </w:p>
     <w:p>
       <w:pPr>
+        <w:pStyle w:val="Opsomming"/>
+        <w:spacing w:before="400"/>
+        <w:ind w:left="714" w:hanging="357"/>
+      </w:pPr>
+      <w:r>
+        <w:rPr>
+          <w:b/>
+          <w:bCs/>
+        </w:rPr>
+        <w:t>toggle</w:t>
+      </w:r>
+      <w:r>
+        <w:rPr>
+          <w:bCs/>
+        </w:rPr>
+        <w:t>-</w:t>
+      </w:r>
+      <w:r>
+        <w:rPr>
+          <w:b/>
+          <w:bCs/>
+        </w:rPr>
+        <w:t xml:space="preserve">opgenomen! </w:t>
+      </w:r>
+      <w:r>
+        <w:rPr>
+          <w:bCs/>
+        </w:rPr>
+        <w:t>gaat een boolean togglen in het adt. Deze boolean helpt ons een onderscheid te maken tussen het moment dat de power-up nog aan het bewegen is door de wereld en het moment dat hij is opgenomen  (opgevangen door de raket).</w:t>
+      </w:r>
+    </w:p>
+    <w:p>
+      <w:pPr>
         <w:pStyle w:val="Kop3"/>
       </w:pPr>
-      <w:bookmarkStart w:id="7" w:name="_Toc72162273"/>
+      <w:bookmarkStart w:id="7" w:name="_Toc72354173"/>
       <w:r>
         <w:t>Alienschip</w:t>
       </w:r>
@@ -5798,7 +6025,6 @@
           </w:tcPr>
           <w:p>
             <w:r>
-              <w:lastRenderedPageBreak/>
               <w:t>b</w:t>
             </w:r>
             <w:r>
@@ -6270,6 +6496,7 @@
           <w:b/>
           <w:bCs/>
         </w:rPr>
+        <w:lastRenderedPageBreak/>
         <w:t xml:space="preserve">kleur! </w:t>
       </w:r>
       <w:r>
@@ -6331,7 +6558,7 @@
       <w:pPr>
         <w:pStyle w:val="Kop3"/>
       </w:pPr>
-      <w:bookmarkStart w:id="8" w:name="_Toc72162274"/>
+      <w:bookmarkStart w:id="8" w:name="_Toc72354174"/>
       <w:r>
         <w:t>Alienvloot</w:t>
       </w:r>
@@ -6517,7 +6744,6 @@
           </w:tcPr>
           <w:p>
             <w:r>
-              <w:lastRenderedPageBreak/>
               <w:t>maak-matrix</w:t>
             </w:r>
           </w:p>
@@ -7266,7 +7492,11 @@
         <w:t xml:space="preserve">Ik opteer ervoor om het alienvloot te laten voorstellen als een </w:t>
       </w:r>
       <w:r>
-        <w:t>matrix door een vector aan te maken van meerdere vectoren.</w:t>
+        <w:t xml:space="preserve">matrix door een vector </w:t>
+      </w:r>
+      <w:r>
+        <w:lastRenderedPageBreak/>
+        <w:t>aan te maken van meerdere vectoren.</w:t>
       </w:r>
       <w:r>
         <w:t xml:space="preserve"> </w:t>
@@ -7382,15 +7612,7 @@
         <w:t>vast te stellen dat ze al dan niet allemaal op ‘inactief staan.</w:t>
       </w:r>
       <w:r>
-        <w:t xml:space="preserve"> Zodra één van de eerste twee condities waar is, wordt er onmiddellijk actie ondernomen zonder over de rest van de aliens nog te moeten </w:t>
-      </w:r>
-      <w:proofErr w:type="spellStart"/>
-      <w:r>
-        <w:t>loopen</w:t>
-      </w:r>
-      <w:proofErr w:type="spellEnd"/>
-      <w:r>
-        <w:t>.</w:t>
+        <w:t xml:space="preserve"> Zodra één van de eerste twee condities waar is, wordt er onmiddellijk actie ondernomen zonder over de rest van de aliens nog te moeten loopen.</w:t>
       </w:r>
     </w:p>
     <w:p>
@@ -7404,7 +7626,6 @@
         <w:contextualSpacing w:val="0"/>
       </w:pPr>
       <w:r>
-        <w:lastRenderedPageBreak/>
         <w:t xml:space="preserve">De </w:t>
       </w:r>
       <w:r>
@@ -7694,8 +7915,9 @@
       <w:pPr>
         <w:pStyle w:val="Kop3"/>
       </w:pPr>
-      <w:bookmarkStart w:id="9" w:name="_Toc72162275"/>
-      <w:r>
+      <w:bookmarkStart w:id="9" w:name="_Toc72354175"/>
+      <w:r>
+        <w:lastRenderedPageBreak/>
         <w:t>Teken</w:t>
       </w:r>
       <w:bookmarkEnd w:id="9"/>
@@ -7841,6 +8063,110 @@
               </w:tabs>
             </w:pPr>
             <w:r>
+              <w:t>voeg-</w:t>
+            </w:r>
+            <w:r>
+              <w:t>object-tile-</w:t>
+            </w:r>
+            <w:r>
+              <w:t>toe!</w:t>
+            </w:r>
+          </w:p>
+        </w:tc>
+        <w:tc>
+          <w:tcPr>
+            <w:tcW w:w="3118" w:type="dxa"/>
+          </w:tcPr>
+          <w:p>
+            <w:pPr>
+              <w:cnfStyle w:val="000000000000" w:firstRow="0" w:lastRow="0" w:firstColumn="0" w:lastColumn="0" w:oddVBand="0" w:evenVBand="0" w:oddHBand="0" w:evenHBand="0" w:firstRowFirstColumn="0" w:firstRowLastColumn="0" w:lastRowFirstColumn="0" w:lastRowLastColumn="0"/>
+            </w:pPr>
+            <w:r>
+              <w:t xml:space="preserve">(object (adt)  </w:t>
+            </w:r>
+            <w:r>
+              <w:sym w:font="Wingdings" w:char="F0E0"/>
+            </w:r>
+            <w:r>
+              <w:t xml:space="preserve">  Tile)</w:t>
+            </w:r>
+            <w:r>
+              <w:t xml:space="preserve"> (alienschip en kogel)</w:t>
+            </w:r>
+          </w:p>
+        </w:tc>
+      </w:tr>
+      <w:tr>
+        <w:trPr>
+          <w:cnfStyle w:val="000000100000" w:firstRow="0" w:lastRow="0" w:firstColumn="0" w:lastColumn="0" w:oddVBand="0" w:evenVBand="0" w:oddHBand="1" w:evenHBand="0" w:firstRowFirstColumn="0" w:firstRowLastColumn="0" w:lastRowFirstColumn="0" w:lastRowLastColumn="0"/>
+          <w:trHeight w:val="70"/>
+          <w:jc w:val="center"/>
+        </w:trPr>
+        <w:tc>
+          <w:tcPr>
+            <w:cnfStyle w:val="001000000000" w:firstRow="0" w:lastRow="0" w:firstColumn="1" w:lastColumn="0" w:oddVBand="0" w:evenVBand="0" w:oddHBand="0" w:evenHBand="0" w:firstRowFirstColumn="0" w:firstRowLastColumn="0" w:lastRowFirstColumn="0" w:lastRowLastColumn="0"/>
+            <w:tcW w:w="2978" w:type="dxa"/>
+          </w:tcPr>
+          <w:p>
+            <w:pPr>
+              <w:tabs>
+                <w:tab w:val="right" w:pos="1906"/>
+              </w:tabs>
+            </w:pPr>
+            <w:r>
+              <w:t>neem-object-tile!</w:t>
+            </w:r>
+          </w:p>
+        </w:tc>
+        <w:tc>
+          <w:tcPr>
+            <w:tcW w:w="3118" w:type="dxa"/>
+          </w:tcPr>
+          <w:p>
+            <w:pPr>
+              <w:cnfStyle w:val="000000100000" w:firstRow="0" w:lastRow="0" w:firstColumn="0" w:lastColumn="0" w:oddVBand="0" w:evenVBand="0" w:oddHBand="1" w:evenHBand="0" w:firstRowFirstColumn="0" w:firstRowLastColumn="0" w:lastRowFirstColumn="0" w:lastRowLastColumn="0"/>
+            </w:pPr>
+            <w:r>
+              <w:t xml:space="preserve">(object (adt)  </w:t>
+            </w:r>
+            <w:r>
+              <w:sym w:font="Wingdings" w:char="F0E0"/>
+            </w:r>
+            <w:r>
+              <w:t xml:space="preserve">  Tile)</w:t>
+            </w:r>
+            <w:r>
+              <w:t xml:space="preserve"> (alienschip , </w:t>
+            </w:r>
+            <w:r>
+              <w:t>kogel</w:t>
+            </w:r>
+            <w:r>
+              <w:t xml:space="preserve"> en power-up</w:t>
+            </w:r>
+            <w:r>
+              <w:t>)</w:t>
+            </w:r>
+          </w:p>
+        </w:tc>
+      </w:tr>
+      <w:tr>
+        <w:trPr>
+          <w:trHeight w:val="70"/>
+          <w:jc w:val="center"/>
+        </w:trPr>
+        <w:tc>
+          <w:tcPr>
+            <w:cnfStyle w:val="001000000000" w:firstRow="0" w:lastRow="0" w:firstColumn="1" w:lastColumn="0" w:oddVBand="0" w:evenVBand="0" w:oddHBand="0" w:evenHBand="0" w:firstRowFirstColumn="0" w:firstRowLastColumn="0" w:lastRowFirstColumn="0" w:lastRowLastColumn="0"/>
+            <w:tcW w:w="2978" w:type="dxa"/>
+          </w:tcPr>
+          <w:p>
+            <w:pPr>
+              <w:tabs>
+                <w:tab w:val="right" w:pos="1906"/>
+              </w:tabs>
+            </w:pPr>
+            <w:r>
               <w:t>teken-spel</w:t>
             </w:r>
             <w:r>
@@ -8322,7 +8648,65 @@
               </w:tabs>
             </w:pPr>
             <w:r>
-              <w:lastRenderedPageBreak/>
+              <w:t>verwijder-kogels!</w:t>
+            </w:r>
+          </w:p>
+        </w:tc>
+        <w:tc>
+          <w:tcPr>
+            <w:tcW w:w="3118" w:type="dxa"/>
+          </w:tcPr>
+          <w:p>
+            <w:pPr>
+              <w:cnfStyle w:val="000000000000" w:firstRow="0" w:lastRow="0" w:firstColumn="0" w:lastColumn="0" w:oddVBand="0" w:evenVBand="0" w:oddHBand="0" w:evenHBand="0" w:firstRowFirstColumn="0" w:firstRowLastColumn="0" w:lastRowFirstColumn="0" w:lastRowLastColumn="0"/>
+            </w:pPr>
+            <w:r>
+              <w:t>(List</w:t>
+            </w:r>
+            <w:r>
+              <w:t xml:space="preserve">  </w:t>
+            </w:r>
+            <w:r>
+              <w:sym w:font="Wingdings" w:char="F0E0"/>
+            </w:r>
+            <w:r>
+              <w:t xml:space="preserve">  </w:t>
+            </w:r>
+            <m:oMath>
+              <m:r>
+                <w:rPr>
+                  <w:rFonts w:ascii="Cambria Math" w:hAnsi="Cambria Math"/>
+                </w:rPr>
+                <m:t>∅</m:t>
+              </m:r>
+            </m:oMath>
+            <w:r>
+              <w:rPr>
+                <w:rFonts w:eastAsiaTheme="minorEastAsia"/>
+              </w:rPr>
+              <w:t>)</w:t>
+            </w:r>
+          </w:p>
+        </w:tc>
+      </w:tr>
+      <w:tr>
+        <w:trPr>
+          <w:cnfStyle w:val="000000100000" w:firstRow="0" w:lastRow="0" w:firstColumn="0" w:lastColumn="0" w:oddVBand="0" w:evenVBand="0" w:oddHBand="1" w:evenHBand="0" w:firstRowFirstColumn="0" w:firstRowLastColumn="0" w:lastRowFirstColumn="0" w:lastRowLastColumn="0"/>
+          <w:trHeight w:val="70"/>
+          <w:jc w:val="center"/>
+        </w:trPr>
+        <w:tc>
+          <w:tcPr>
+            <w:cnfStyle w:val="001000000000" w:firstRow="0" w:lastRow="0" w:firstColumn="1" w:lastColumn="0" w:oddVBand="0" w:evenVBand="0" w:oddHBand="0" w:evenHBand="0" w:firstRowFirstColumn="0" w:firstRowLastColumn="0" w:lastRowFirstColumn="0" w:lastRowLastColumn="0"/>
+            <w:tcW w:w="2978" w:type="dxa"/>
+          </w:tcPr>
+          <w:p>
+            <w:pPr>
+              <w:tabs>
+                <w:tab w:val="right" w:pos="1906"/>
+              </w:tabs>
+            </w:pPr>
+            <w:r>
               <w:t>verwijder-kogel!</w:t>
             </w:r>
           </w:p>
@@ -8333,7 +8717,7 @@
           </w:tcPr>
           <w:p>
             <w:pPr>
-              <w:cnfStyle w:val="000000000000" w:firstRow="0" w:lastRow="0" w:firstColumn="0" w:lastColumn="0" w:oddVBand="0" w:evenVBand="0" w:oddHBand="0" w:evenHBand="0" w:firstRowFirstColumn="0" w:firstRowLastColumn="0" w:lastRowFirstColumn="0" w:lastRowLastColumn="0"/>
+              <w:cnfStyle w:val="000000100000" w:firstRow="0" w:lastRow="0" w:firstColumn="0" w:lastColumn="0" w:oddVBand="0" w:evenVBand="0" w:oddHBand="1" w:evenHBand="0" w:firstRowFirstColumn="0" w:firstRowLastColumn="0" w:lastRowFirstColumn="0" w:lastRowLastColumn="0"/>
             </w:pPr>
             <w:r>
               <w:t>(Kogel</w:t>
@@ -8366,7 +8750,6 @@
       </w:tr>
       <w:tr>
         <w:trPr>
-          <w:cnfStyle w:val="000000100000" w:firstRow="0" w:lastRow="0" w:firstColumn="0" w:lastColumn="0" w:oddVBand="0" w:evenVBand="0" w:oddHBand="1" w:evenHBand="0" w:firstRowFirstColumn="0" w:firstRowLastColumn="0" w:lastRowFirstColumn="0" w:lastRowLastColumn="0"/>
           <w:trHeight w:val="70"/>
           <w:jc w:val="center"/>
         </w:trPr>
@@ -8392,7 +8775,7 @@
           </w:tcPr>
           <w:p>
             <w:pPr>
-              <w:cnfStyle w:val="000000100000" w:firstRow="0" w:lastRow="0" w:firstColumn="0" w:lastColumn="0" w:oddVBand="0" w:evenVBand="0" w:oddHBand="1" w:evenHBand="0" w:firstRowFirstColumn="0" w:firstRowLastColumn="0" w:lastRowFirstColumn="0" w:lastRowLastColumn="0"/>
+              <w:cnfStyle w:val="000000000000" w:firstRow="0" w:lastRow="0" w:firstColumn="0" w:lastColumn="0" w:oddVBand="0" w:evenVBand="0" w:oddHBand="0" w:evenHBand="0" w:firstRowFirstColumn="0" w:firstRowLastColumn="0" w:lastRowFirstColumn="0" w:lastRowLastColumn="0"/>
             </w:pPr>
             <w:r>
               <w:t xml:space="preserve">(Alienschip  </w:t>
@@ -8422,6 +8805,7 @@
       </w:tr>
       <w:tr>
         <w:trPr>
+          <w:cnfStyle w:val="000000100000" w:firstRow="0" w:lastRow="0" w:firstColumn="0" w:lastColumn="0" w:oddVBand="0" w:evenVBand="0" w:oddHBand="1" w:evenHBand="0" w:firstRowFirstColumn="0" w:firstRowLastColumn="0" w:lastRowFirstColumn="0" w:lastRowLastColumn="0"/>
           <w:trHeight w:val="70"/>
           <w:jc w:val="center"/>
         </w:trPr>
@@ -8447,7 +8831,7 @@
           </w:tcPr>
           <w:p>
             <w:pPr>
-              <w:cnfStyle w:val="000000000000" w:firstRow="0" w:lastRow="0" w:firstColumn="0" w:lastColumn="0" w:oddVBand="0" w:evenVBand="0" w:oddHBand="0" w:evenHBand="0" w:firstRowFirstColumn="0" w:firstRowLastColumn="0" w:lastRowFirstColumn="0" w:lastRowLastColumn="0"/>
+              <w:cnfStyle w:val="000000100000" w:firstRow="0" w:lastRow="0" w:firstColumn="0" w:lastColumn="0" w:oddVBand="0" w:evenVBand="0" w:oddHBand="1" w:evenHBand="0" w:firstRowFirstColumn="0" w:firstRowLastColumn="0" w:lastRowFirstColumn="0" w:lastRowLastColumn="0"/>
             </w:pPr>
             <w:r>
               <w:t xml:space="preserve">(Alienvloot  →   </w:t>
@@ -8471,7 +8855,6 @@
       </w:tr>
       <w:tr>
         <w:trPr>
-          <w:cnfStyle w:val="000000100000" w:firstRow="0" w:lastRow="0" w:firstColumn="0" w:lastColumn="0" w:oddVBand="0" w:evenVBand="0" w:oddHBand="1" w:evenHBand="0" w:firstRowFirstColumn="0" w:firstRowLastColumn="0" w:lastRowFirstColumn="0" w:lastRowLastColumn="0"/>
           <w:trHeight w:val="70"/>
           <w:jc w:val="center"/>
         </w:trPr>
@@ -8497,7 +8880,7 @@
           </w:tcPr>
           <w:p>
             <w:pPr>
-              <w:cnfStyle w:val="000000100000" w:firstRow="0" w:lastRow="0" w:firstColumn="0" w:lastColumn="0" w:oddVBand="0" w:evenVBand="0" w:oddHBand="1" w:evenHBand="0" w:firstRowFirstColumn="0" w:firstRowLastColumn="0" w:lastRowFirstColumn="0" w:lastRowLastColumn="0"/>
+              <w:cnfStyle w:val="000000000000" w:firstRow="0" w:lastRow="0" w:firstColumn="0" w:lastColumn="0" w:oddVBand="0" w:evenVBand="0" w:oddHBand="0" w:evenHBand="0" w:firstRowFirstColumn="0" w:firstRowLastColumn="0" w:lastRowFirstColumn="0" w:lastRowLastColumn="0"/>
             </w:pPr>
             <w:r>
               <w:t xml:space="preserve">(Power-up  </w:t>
@@ -8560,36 +8943,66 @@
         <w:pStyle w:val="Lijstalinea"/>
         <w:numPr>
           <w:ilvl w:val="0"/>
-          <w:numId w:val="13"/>
+          <w:numId w:val="16"/>
         </w:numPr>
         <w:ind w:left="714" w:hanging="357"/>
         <w:contextualSpacing w:val="0"/>
-      </w:pPr>
-      <w:r>
-        <w:t xml:space="preserve">De </w:t>
-      </w:r>
+        <w:rPr>
+          <w:b/>
+        </w:rPr>
+      </w:pPr>
       <w:r>
         <w:rPr>
           <w:b/>
           <w:bCs/>
         </w:rPr>
-        <w:t>teken-spel!</w:t>
-      </w:r>
+        <w:t xml:space="preserve">voeg-object-tile-toe! </w:t>
+      </w:r>
+      <w:r>
+        <w:rPr>
+          <w:bCs/>
+        </w:rPr>
+        <w:t>gaat een nieuw pair van een alienschip of kogel-object en overeenkomstig tile toevoegen aan een tiles-lijst dat we in het ADT bijhouden.</w:t>
+      </w:r>
+      <w:r>
+        <w:rPr>
+          <w:bCs/>
+        </w:rPr>
+        <w:t xml:space="preserve"> (associatielijst)</w:t>
+      </w:r>
+    </w:p>
+    <w:p>
+      <w:pPr>
+        <w:pStyle w:val="Lijstalinea"/>
+        <w:numPr>
+          <w:ilvl w:val="0"/>
+          <w:numId w:val="16"/>
+        </w:numPr>
+        <w:ind w:left="714" w:hanging="357"/>
+        <w:contextualSpacing w:val="0"/>
+        <w:rPr>
+          <w:b/>
+        </w:rPr>
+      </w:pPr>
       <w:r>
         <w:rPr>
           <w:b/>
           <w:bCs/>
         </w:rPr>
-        <w:t>-</w:t>
-      </w:r>
-      <w:r>
-        <w:t>operatie gaat de teken-level! operatie oproepen</w:t>
-      </w:r>
-      <w:r>
-        <w:t xml:space="preserve"> met een Spelinstantie</w:t>
-      </w:r>
-      <w:r>
-        <w:t>.</w:t>
+        <w:t xml:space="preserve">neem-object-tile! </w:t>
+      </w:r>
+      <w:r>
+        <w:rPr>
+          <w:b/>
+          <w:bCs/>
+        </w:rPr>
+        <w:t xml:space="preserve">: </w:t>
+      </w:r>
+      <w:r>
+        <w:rPr>
+          <w:bCs/>
+        </w:rPr>
+        <w:t>Deze gaat dan een associatie opzoeken in de associatielijst op basis van een meegegeven type. (alienschip, kogel, power-up)</w:t>
       </w:r>
     </w:p>
     <w:p>
@@ -8610,7 +9023,7 @@
           <w:b/>
           <w:bCs/>
         </w:rPr>
-        <w:t>teken-level!</w:t>
+        <w:t>teken-spel!</w:t>
       </w:r>
       <w:r>
         <w:rPr>
@@ -8620,21 +9033,10 @@
         <w:t>-</w:t>
       </w:r>
       <w:r>
-        <w:t xml:space="preserve">operatie gaat </w:t>
-      </w:r>
-      <w:r>
-        <w:t>de gehele spelsituatie herhaaldelijk gedurende heel het spel blijven tekenen om alles bijgewerkt te houden. Onder andere : teken-raket!, teken-vloot!, teken-kogels! en teken-power-up! worden hierin aangeroepen</w:t>
-      </w:r>
-      <w:r>
-        <w:t xml:space="preserve"> om de </w:t>
-      </w:r>
-      <w:proofErr w:type="spellStart"/>
-      <w:r>
-        <w:t>tiles</w:t>
-      </w:r>
-      <w:proofErr w:type="spellEnd"/>
-      <w:r>
-        <w:t xml:space="preserve"> van deze elementen telkens op de juiste plek te tekenen</w:t>
+        <w:t>operatie gaat de teken-level! operatie oproepen</w:t>
+      </w:r>
+      <w:r>
+        <w:t xml:space="preserve"> met een Spelinstantie</w:t>
       </w:r>
       <w:r>
         <w:t>.</w:t>
@@ -8651,17 +9053,34 @@
         <w:contextualSpacing w:val="0"/>
       </w:pPr>
       <w:r>
+        <w:lastRenderedPageBreak/>
+        <w:t xml:space="preserve">De </w:t>
+      </w:r>
+      <w:r>
         <w:rPr>
           <w:b/>
           <w:bCs/>
         </w:rPr>
-        <w:t xml:space="preserve">teken-huidige-score! : </w:t>
-      </w:r>
-      <w:r>
-        <w:t>huidige score visueel up-to-date houden via het Level-adt</w:t>
-      </w:r>
-      <w:r>
-        <w:t xml:space="preserve"> (krijgt score-object van Level-ADT)</w:t>
+        <w:t>teken-level!</w:t>
+      </w:r>
+      <w:r>
+        <w:rPr>
+          <w:b/>
+          <w:bCs/>
+        </w:rPr>
+        <w:t>-</w:t>
+      </w:r>
+      <w:r>
+        <w:t xml:space="preserve">operatie gaat </w:t>
+      </w:r>
+      <w:r>
+        <w:t>de gehele spelsituatie herhaaldelijk gedurende heel het spel blijven tekenen om alles bijgewerkt te houden. Onder andere : teken-raket!, teken-vloot!, teken-kogels! en teken-power-up! worden hierin aangeroepen</w:t>
+      </w:r>
+      <w:r>
+        <w:t xml:space="preserve"> om de tiles van deze elementen telkens op de juiste plek te tekenen</w:t>
+      </w:r>
+      <w:r>
+        <w:t>.</w:t>
       </w:r>
     </w:p>
     <w:p>
@@ -8679,10 +9098,13 @@
           <w:b/>
           <w:bCs/>
         </w:rPr>
-        <w:t xml:space="preserve">teken-hoogste-score! : </w:t>
-      </w:r>
-      <w:r>
-        <w:t>hoogste score visueel up-to-date houden via het Level-adt (krijgt score-object van Level-ADT)</w:t>
+        <w:t xml:space="preserve">teken-huidige-score! : </w:t>
+      </w:r>
+      <w:r>
+        <w:t>huidige score visueel up-to-date houden via het Level-adt</w:t>
+      </w:r>
+      <w:r>
+        <w:t xml:space="preserve"> (krijgt score-object van Level-ADT)</w:t>
       </w:r>
     </w:p>
     <w:p>
@@ -8700,26 +9122,10 @@
           <w:b/>
           <w:bCs/>
         </w:rPr>
-        <w:t>teken</w:t>
-      </w:r>
-      <w:r>
-        <w:t>-</w:t>
-      </w:r>
-      <w:r>
-        <w:rPr>
-          <w:b/>
-          <w:bCs/>
-        </w:rPr>
-        <w:t xml:space="preserve">levens! </w:t>
-      </w:r>
-      <w:r>
-        <w:t>Gaat visueel de levens up-to-date houden. (krijgt levens van level-adt</w:t>
-      </w:r>
-      <w:r>
-        <w:t>, afkomstig van de raket</w:t>
-      </w:r>
-      <w:r>
-        <w:t>)</w:t>
+        <w:t xml:space="preserve">teken-hoogste-score! : </w:t>
+      </w:r>
+      <w:r>
+        <w:t>hoogste score visueel up-to-date houden via het Level-adt (krijgt score-object van Level-ADT)</w:t>
       </w:r>
     </w:p>
     <w:p>
@@ -8737,13 +9143,26 @@
           <w:b/>
           <w:bCs/>
         </w:rPr>
-        <w:t xml:space="preserve">teken-power-up-image! </w:t>
-      </w:r>
-      <w:r>
-        <w:t>tekent gewoon een bepaalde image in</w:t>
-      </w:r>
-      <w:r>
-        <w:t xml:space="preserve"> de rechterbovenhoek ter indicatie dat een power-up is opgenomen en dat deze kan geactiveerd worden.</w:t>
+        <w:t>teken</w:t>
+      </w:r>
+      <w:r>
+        <w:t>-</w:t>
+      </w:r>
+      <w:r>
+        <w:rPr>
+          <w:b/>
+          <w:bCs/>
+        </w:rPr>
+        <w:t xml:space="preserve">levens! </w:t>
+      </w:r>
+      <w:r>
+        <w:t>Gaat visueel de levens up-to-date houden. (krijgt levens van level-adt</w:t>
+      </w:r>
+      <w:r>
+        <w:t>, afkomstig van de raket</w:t>
+      </w:r>
+      <w:r>
+        <w:t>)</w:t>
       </w:r>
     </w:p>
     <w:p>
@@ -8761,13 +9180,13 @@
           <w:b/>
           <w:bCs/>
         </w:rPr>
-        <w:t xml:space="preserve">toggle-raket-schild! </w:t>
-      </w:r>
-      <w:r>
-        <w:t xml:space="preserve">wordt aangeroepen wanneer de schild-power-up wordt geactiveerd. Hierdoor wordt de raket getekend maar dan met een schild zodat de speler weet dat de schild-power-up is geactiveerd. De operatie doet dit aan de hand van </w:t>
-      </w:r>
-      <w:r>
-        <w:t>de schild? boolean van het raket-adt. Daarom wordt ‘Raket’ meegegeven.</w:t>
+        <w:t xml:space="preserve">teken-power-up-image! </w:t>
+      </w:r>
+      <w:r>
+        <w:t>tekent gewoon een bepaalde image in</w:t>
+      </w:r>
+      <w:r>
+        <w:t xml:space="preserve"> de rechterbovenhoek ter indicatie dat een power-up is opgenomen en dat deze kan geactiveerd worden.</w:t>
       </w:r>
     </w:p>
     <w:p>
@@ -8785,13 +9204,13 @@
           <w:b/>
           <w:bCs/>
         </w:rPr>
-        <w:t xml:space="preserve">verwijder-power-up-image! </w:t>
-      </w:r>
-      <w:r>
-        <w:t>is de tegenh</w:t>
-      </w:r>
-      <w:r>
-        <w:t>anger van teken-power-up-image! en  laat de image terug verdwijnen van het scherm zodra de power-up geactiveerd/gebruikt is.</w:t>
+        <w:t xml:space="preserve">toggle-raket-schild! </w:t>
+      </w:r>
+      <w:r>
+        <w:t xml:space="preserve">wordt aangeroepen wanneer de schild-power-up wordt geactiveerd. Hierdoor wordt de raket getekend maar dan met een schild zodat de speler weet dat de schild-power-up is geactiveerd. De operatie doet dit aan de hand van </w:t>
+      </w:r>
+      <w:r>
+        <w:t>de schild? boolean van het raket-adt. Daarom wordt ‘Raket’ meegegeven.</w:t>
       </w:r>
     </w:p>
     <w:p>
@@ -8809,40 +9228,13 @@
           <w:b/>
           <w:bCs/>
         </w:rPr>
-        <w:t>verwijder</w:t>
-      </w:r>
-      <w:r>
-        <w:rPr>
-          <w:b/>
-          <w:bCs/>
-        </w:rPr>
-        <w:t>-kogel!</w:t>
-      </w:r>
-      <w:r>
-        <w:rPr>
-          <w:b/>
-          <w:bCs/>
-        </w:rPr>
-        <w:t xml:space="preserve"> </w:t>
-      </w:r>
-      <w:r>
-        <w:t>neemt een kogel aan, gaat vervolgens in de kogel-</w:t>
-      </w:r>
-      <w:proofErr w:type="spellStart"/>
-      <w:r>
-        <w:t>tiles</w:t>
-      </w:r>
-      <w:proofErr w:type="spellEnd"/>
-      <w:r>
-        <w:t xml:space="preserve">-lijst zoeken naar een associatie die overeenkomt met de meegegeven kogel en verwijdert de </w:t>
-      </w:r>
-      <w:proofErr w:type="spellStart"/>
-      <w:r>
-        <w:t>tile</w:t>
-      </w:r>
-      <w:proofErr w:type="spellEnd"/>
-      <w:r>
-        <w:t xml:space="preserve"> ten slotte van de laag.</w:t>
+        <w:t xml:space="preserve">verwijder-power-up-image! </w:t>
+      </w:r>
+      <w:r>
+        <w:t>is de tegenh</w:t>
+      </w:r>
+      <w:r>
+        <w:t>anger van teken-power-up-image! en  laat de image terug verdwijnen van het scherm zodra de power-up geactiveerd/gebruikt is.</w:t>
       </w:r>
     </w:p>
     <w:p>
@@ -8858,12 +9250,14 @@
       <w:r>
         <w:rPr>
           <w:b/>
-          <w:bCs/>
         </w:rPr>
-        <w:t xml:space="preserve">verwijder-alien! </w:t>
-      </w:r>
-      <w:r>
-        <w:t>is bedoeld om een individueel alienschip van het scherm te halen</w:t>
+        <w:t xml:space="preserve">verwijder-kogels! </w:t>
+      </w:r>
+      <w:r>
+        <w:t>gaat voor alle kogels in de kogels-lijst (in Kogels-ADT) de overeenkomstige tile verwijderen zodat er bij een game-over of nieuw level geen tiles meer achterblijven op het scherm.</w:t>
+      </w:r>
+      <w:r>
+        <w:t xml:space="preserve"> Deze operatie gaat gepaard met ‘maak-lijst-leeg!’ uit 1.1.4</w:t>
       </w:r>
       <w:r>
         <w:t>.</w:t>
@@ -8891,7 +9285,7 @@
           <w:b/>
           <w:bCs/>
         </w:rPr>
-        <w:t>-vloot!</w:t>
+        <w:t>-kogel!</w:t>
       </w:r>
       <w:r>
         <w:rPr>
@@ -8901,31 +9295,7 @@
         <w:t xml:space="preserve"> </w:t>
       </w:r>
       <w:r>
-        <w:t xml:space="preserve">gaat over alle alienschepen en past ‘verwijder-alien!’ toe. Deze gaat gelijkaardig te werk als ‘verwijder-kogel!’ en verwijdert de </w:t>
-      </w:r>
-      <w:proofErr w:type="spellStart"/>
-      <w:r>
-        <w:t>tiles</w:t>
-      </w:r>
-      <w:proofErr w:type="spellEnd"/>
-      <w:r>
-        <w:t xml:space="preserve"> van alle aliens op het scherm. Wanneer bv. een nieuw spel moet aangemaakt worden dan moet deze worden aangeroepen om eerst alle </w:t>
-      </w:r>
-      <w:proofErr w:type="spellStart"/>
-      <w:r>
-        <w:t>tiles</w:t>
-      </w:r>
-      <w:proofErr w:type="spellEnd"/>
-      <w:r>
-        <w:t xml:space="preserve"> te verwijderen en dan met ‘teken-vloot!’ weer alle </w:t>
-      </w:r>
-      <w:proofErr w:type="spellStart"/>
-      <w:r>
-        <w:t>tiles</w:t>
-      </w:r>
-      <w:proofErr w:type="spellEnd"/>
-      <w:r>
-        <w:t xml:space="preserve"> tekenen.</w:t>
+        <w:t>neemt een kogel aan, gaat vervolgens in de kogel-tiles-lijst zoeken naar een associatie die overeenkomt met de meegegeven kogel en verwijdert de tile ten slotte van de laag.</w:t>
       </w:r>
     </w:p>
     <w:p>
@@ -8939,15 +9309,66 @@
         <w:contextualSpacing w:val="0"/>
       </w:pPr>
       <w:r>
-        <w:t xml:space="preserve">Als een power-up uit het scherm verdwijnt of de raket vangt hem op dan wordt de overeenkomstige </w:t>
-      </w:r>
-      <w:proofErr w:type="spellStart"/>
-      <w:r>
-        <w:t>tile</w:t>
-      </w:r>
-      <w:proofErr w:type="spellEnd"/>
-      <w:r>
-        <w:t xml:space="preserve"> van het scherm gehaald door </w:t>
+        <w:rPr>
+          <w:b/>
+          <w:bCs/>
+        </w:rPr>
+        <w:t xml:space="preserve">verwijder-alien! </w:t>
+      </w:r>
+      <w:r>
+        <w:t>is bedoeld om een individueel alienschip van het scherm te halen</w:t>
+      </w:r>
+      <w:r>
+        <w:t>.</w:t>
+      </w:r>
+    </w:p>
+    <w:p>
+      <w:pPr>
+        <w:pStyle w:val="Lijstalinea"/>
+        <w:numPr>
+          <w:ilvl w:val="0"/>
+          <w:numId w:val="13"/>
+        </w:numPr>
+        <w:ind w:left="714" w:hanging="357"/>
+        <w:contextualSpacing w:val="0"/>
+      </w:pPr>
+      <w:r>
+        <w:rPr>
+          <w:b/>
+          <w:bCs/>
+        </w:rPr>
+        <w:t>verwijder</w:t>
+      </w:r>
+      <w:r>
+        <w:rPr>
+          <w:b/>
+          <w:bCs/>
+        </w:rPr>
+        <w:t>-vloot!</w:t>
+      </w:r>
+      <w:r>
+        <w:rPr>
+          <w:b/>
+          <w:bCs/>
+        </w:rPr>
+        <w:t xml:space="preserve"> </w:t>
+      </w:r>
+      <w:r>
+        <w:t>gaat over alle alienschepen en past ‘verwijder-alien!’ toe. Deze gaat gelijkaardig te werk als ‘verwijder-kogel!’ en verwijdert de tiles van alle aliens op het scherm. Wanneer bv. een nieuw spel moet aangemaakt worden dan moet deze worden aangeroepen om eerst alle tiles te verwijderen en dan met ‘teken-vloot!’ weer alle tiles tekenen.</w:t>
+      </w:r>
+    </w:p>
+    <w:p>
+      <w:pPr>
+        <w:pStyle w:val="Lijstalinea"/>
+        <w:numPr>
+          <w:ilvl w:val="0"/>
+          <w:numId w:val="13"/>
+        </w:numPr>
+        <w:ind w:left="714" w:hanging="357"/>
+        <w:contextualSpacing w:val="0"/>
+      </w:pPr>
+      <w:r>
+        <w:t xml:space="preserve">Als een power-up uit het scherm verdwijnt of de raket vangt hem op dan wordt de overeenkomstige tile van het scherm gehaald door </w:t>
       </w:r>
       <w:r>
         <w:rPr>
@@ -8961,9 +9382,8 @@
       <w:pPr>
         <w:pStyle w:val="Kop3"/>
       </w:pPr>
-      <w:bookmarkStart w:id="12" w:name="_Toc72162276"/>
-      <w:r>
-        <w:lastRenderedPageBreak/>
+      <w:bookmarkStart w:id="12" w:name="_Toc72354176"/>
+      <w:r>
         <w:t>Level-ADT</w:t>
       </w:r>
       <w:bookmarkEnd w:id="12"/>
@@ -9010,6 +9430,7 @@
                 <w:sz w:val="24"/>
                 <w:szCs w:val="24"/>
               </w:rPr>
+              <w:lastRenderedPageBreak/>
               <w:t>Naam</w:t>
             </w:r>
           </w:p>
@@ -10182,11 +10603,7 @@
         <w:t xml:space="preserve">maak-level </w:t>
       </w:r>
       <w:r>
-        <w:t xml:space="preserve">aanroepen met twee argumenten die het aantal cellen hoogte en breedte voorstellen en een derde additioneel argument voor het teken-adt want zoals besproken geven we dit mee met de reden het </w:t>
-      </w:r>
-      <w:r>
-        <w:lastRenderedPageBreak/>
-        <w:t>teken</w:t>
+        <w:t>aanroepen met twee argumenten die het aantal cellen hoogte en breedte voorstellen en een derde additioneel argument voor het teken-adt want zoals besproken geven we dit mee met de reden het teken</w:t>
       </w:r>
       <w:r>
         <w:t xml:space="preserve">en </w:t>
@@ -10234,7 +10651,11 @@
         <w:t>beweeg!</w:t>
       </w:r>
       <w:r>
-        <w:t xml:space="preserve"> procedures van de resterende elementen in het spel die we in de update-callback plaatsen wat ook een onderdeel is van de grafische bibliotheek. Het zal gelijkaardig de positie bewerken via het positie-adt.</w:t>
+        <w:t xml:space="preserve"> procedures van de resterende elementen in het spel die we in de update-callback plaatsen wat ook een onderdeel is van de grafische </w:t>
+      </w:r>
+      <w:r>
+        <w:lastRenderedPageBreak/>
+        <w:t>bibliotheek. Het zal gelijkaardig de positie bewerken via het positie-adt.</w:t>
       </w:r>
       <w:r>
         <w:t xml:space="preserve"> (beweeg-vloot!, beweeg-kogels!, beweeg-power-up!)</w:t>
@@ -10256,15 +10677,7 @@
         <w:t>In ons level-adt houden we een lijst bij met alle kogels die afgevuurd zijn en nog in het spel zijn</w:t>
       </w:r>
       <w:r>
-        <w:t xml:space="preserve">. De lijst omvat zowel de kogels van de raket als die van de aliens, maar dat is geen probleem want dat hebben we opgelost door ze te </w:t>
-      </w:r>
-      <w:proofErr w:type="spellStart"/>
-      <w:r>
-        <w:t>taggen</w:t>
-      </w:r>
-      <w:proofErr w:type="spellEnd"/>
-      <w:r>
-        <w:t xml:space="preserve"> met een symbool.</w:t>
+        <w:t>. De lijst omvat zowel de kogels van de raket als die van de aliens, maar dat is geen probleem want dat hebben we opgelost door ze te taggen met een symbool.</w:t>
       </w:r>
       <w:r>
         <w:t xml:space="preserve"> In </w:t>
@@ -10274,7 +10687,23 @@
           <w:b/>
           <w:bCs/>
         </w:rPr>
-        <w:t xml:space="preserve">check-geraakt! </w:t>
+        <w:t>check-</w:t>
+      </w:r>
+      <w:r>
+        <w:rPr>
+          <w:b/>
+          <w:bCs/>
+        </w:rPr>
+        <w:t>kogels-</w:t>
+      </w:r>
+      <w:bookmarkStart w:id="13" w:name="_GoBack"/>
+      <w:bookmarkEnd w:id="13"/>
+      <w:r>
+        <w:rPr>
+          <w:b/>
+          <w:bCs/>
+        </w:rPr>
+        <w:t xml:space="preserve">geraakt! </w:t>
       </w:r>
       <w:r>
         <w:t>gaan we dan over deze lijst en checken we per kogel of deze ofwel de raket of één van de aliens raakt. Als het een raketkogel is dan checken we enkel op het raken van de aliens en andersom checken we enkel op het raken van de raket.</w:t>
@@ -10288,15 +10717,7 @@
         <w:t>Globaal in het level-adt houd</w:t>
       </w:r>
       <w:r>
-        <w:t xml:space="preserve">en we een power-up variabele bij die standaard op </w:t>
-      </w:r>
-      <w:proofErr w:type="spellStart"/>
-      <w:r>
-        <w:t>false</w:t>
-      </w:r>
-      <w:proofErr w:type="spellEnd"/>
-      <w:r>
-        <w:t xml:space="preserve"> staat en als er een power-up moet gemaakt worden dan zal </w:t>
+        <w:t xml:space="preserve">en we een power-up variabele bij die standaard op false staat en als er een power-up moet gemaakt worden dan zal </w:t>
       </w:r>
       <w:r>
         <w:rPr>
@@ -10314,19 +10735,7 @@
         <w:pStyle w:val="Opsomming"/>
       </w:pPr>
       <w:r>
-        <w:t xml:space="preserve">Als je met de raket een power-up hebt opgevangen dan is deze standaard nog niet actief. Je </w:t>
-      </w:r>
-      <w:bookmarkStart w:id="13" w:name="_GoBack"/>
-      <w:r>
-        <w:t xml:space="preserve">zult daarvoor op de </w:t>
-      </w:r>
-      <w:proofErr w:type="spellStart"/>
-      <w:r>
-        <w:t>tab-toets</w:t>
-      </w:r>
-      <w:proofErr w:type="spellEnd"/>
-      <w:r>
-        <w:t xml:space="preserve"> moeten drukken om werkelijk het effect ervan te ondervinden. Het opvangen van die toetsaanslag gebeurt door </w:t>
+        <w:t xml:space="preserve">Als je met de raket een power-up hebt opgevangen dan is deze standaard nog niet actief. Je zult daarvoor op de tab-toets moeten drukken om werkelijk het effect ervan te ondervinden. Het opvangen van die toetsaanslag gebeurt door </w:t>
       </w:r>
       <w:r>
         <w:rPr>
@@ -10336,11 +10745,7 @@
         <w:t>activeer-power-up!</w:t>
       </w:r>
       <w:r>
-        <w:t xml:space="preserve">. De aanroep bevindt zich </w:t>
-      </w:r>
-      <w:bookmarkEnd w:id="13"/>
-      <w:r>
-        <w:t>in de toets-functie.</w:t>
+        <w:t>. De aanroep bevindt zich in de toets-functie.</w:t>
       </w:r>
     </w:p>
     <w:p>
@@ -10368,11 +10773,9 @@
       <w:r>
         <w:t xml:space="preserve">Sommige power-ups zijn </w:t>
       </w:r>
-      <w:proofErr w:type="spellStart"/>
-      <w:r>
-        <w:t>tijdsgebaseerd</w:t>
-      </w:r>
-      <w:proofErr w:type="spellEnd"/>
+      <w:r>
+        <w:t>tijd gebaseerd</w:t>
+      </w:r>
       <w:r>
         <w:t xml:space="preserve"> en dienen uitgeschakeld te worden na een termijn. De </w:t>
       </w:r>
@@ -10392,15 +10795,7 @@
         <w:pStyle w:val="Opsomming"/>
       </w:pPr>
       <w:r>
-        <w:t xml:space="preserve">We gebruiken een paar </w:t>
-      </w:r>
-      <w:proofErr w:type="spellStart"/>
-      <w:r>
-        <w:t>booleans</w:t>
-      </w:r>
-      <w:proofErr w:type="spellEnd"/>
-      <w:r>
-        <w:t xml:space="preserve"> om een onderscheid te kunnen maken tussen het opnemen van de power-up (raken van de raket) en het effectief activeren ervan. Als we willen weten of deze geraakt is dan kunnen we </w:t>
+        <w:t xml:space="preserve">We gebruiken een paar booleans om een onderscheid te kunnen maken tussen het opnemen van de power-up (raken van de raket) en het effectief activeren ervan. Als we willen weten of deze geraakt is dan kunnen we </w:t>
       </w:r>
       <w:r>
         <w:rPr>
@@ -10442,15 +10837,52 @@
         <w:t xml:space="preserve">vergelijk-met-hoogste! </w:t>
       </w:r>
       <w:r>
-        <w:t xml:space="preserve">gaat na een spel (game-over) nakijken of de huidige score de hoogste score heeft overschreden. Hierin komen operaties van het score-adt te pas en wordt de high-score ook telkens visueel </w:t>
-      </w:r>
-      <w:proofErr w:type="spellStart"/>
-      <w:r>
-        <w:t>geüpdated</w:t>
-      </w:r>
-      <w:proofErr w:type="spellEnd"/>
-      <w:r>
-        <w:t xml:space="preserve"> on-screen.</w:t>
+        <w:t>gaat na een spel (game-over) nakijken of de huidige score de hoogste score heeft overschreden. Hierin komen operaties van het score-adt te pas en wordt de high-score ook telkens visueel geüpdated on-screen.</w:t>
+      </w:r>
+    </w:p>
+    <w:p>
+      <w:pPr>
+        <w:pStyle w:val="Opsomming"/>
+      </w:pPr>
+      <w:r>
+        <w:rPr>
+          <w:b/>
+          <w:bCs/>
+        </w:rPr>
+        <w:t xml:space="preserve">bepaal-score! </w:t>
+      </w:r>
+      <w:r>
+        <w:t>wordt opgeroepen vanuit ‘check-geraakt!’. Deze neemt het updaten van de huidige score op zich. Zowel van het object als visueel op het scherm voor de speler. Na het vernietigen van 1 enkele alien wordt deze getriggered.</w:t>
+      </w:r>
+    </w:p>
+    <w:p>
+      <w:pPr>
+        <w:pStyle w:val="Opsomming"/>
+      </w:pPr>
+      <w:r>
+        <w:t xml:space="preserve"> </w:t>
+      </w:r>
+      <w:r>
+        <w:rPr>
+          <w:b/>
+          <w:bCs/>
+        </w:rPr>
+        <w:t xml:space="preserve">check-vloot! </w:t>
+      </w:r>
+      <w:r>
+        <w:t xml:space="preserve">hoort eveneens thuis in de update-callback! </w:t>
+      </w:r>
+      <w:r>
+        <w:t>o</w:t>
+      </w:r>
+      <w:r>
+        <w:t xml:space="preserve">mdat deze de gevallen zal opvangen waarin het vloot de onderkant raakt </w:t>
+      </w:r>
+      <w:r>
+        <w:t xml:space="preserve">en </w:t>
+      </w:r>
+      <w:r>
+        <w:t>alle aliens in het vloot vernietigd zijn.</w:t>
       </w:r>
     </w:p>
     <w:p>
@@ -10463,51 +10895,6 @@
           <w:bCs/>
         </w:rPr>
         <w:lastRenderedPageBreak/>
-        <w:t xml:space="preserve">bepaal-score! </w:t>
-      </w:r>
-      <w:r>
-        <w:t>wordt opgeroepen vanuit ‘check-geraakt!’. Deze neemt het updaten van de huidige score op zich. Zowel van het object als visueel op het scherm voor de speler. Na het vernietigen van 1 enkele alien wordt deze getriggered.</w:t>
-      </w:r>
-    </w:p>
-    <w:p>
-      <w:pPr>
-        <w:pStyle w:val="Opsomming"/>
-      </w:pPr>
-      <w:r>
-        <w:t xml:space="preserve"> </w:t>
-      </w:r>
-      <w:r>
-        <w:rPr>
-          <w:b/>
-          <w:bCs/>
-        </w:rPr>
-        <w:t xml:space="preserve">check-vloot! </w:t>
-      </w:r>
-      <w:r>
-        <w:t xml:space="preserve">hoort eveneens thuis in de update-callback! </w:t>
-      </w:r>
-      <w:r>
-        <w:t>o</w:t>
-      </w:r>
-      <w:r>
-        <w:t xml:space="preserve">mdat deze de gevallen zal opvangen waarin het vloot de onderkant raakt </w:t>
-      </w:r>
-      <w:r>
-        <w:t xml:space="preserve">en </w:t>
-      </w:r>
-      <w:r>
-        <w:t>alle aliens in het vloot vernietigd zijn.</w:t>
-      </w:r>
-    </w:p>
-    <w:p>
-      <w:pPr>
-        <w:pStyle w:val="Opsomming"/>
-      </w:pPr>
-      <w:r>
-        <w:rPr>
-          <w:b/>
-          <w:bCs/>
-        </w:rPr>
         <w:t xml:space="preserve">maak-nieuw-spel! </w:t>
       </w:r>
       <w:r>
@@ -10549,7 +10936,7 @@
       <w:pPr>
         <w:pStyle w:val="Kop3"/>
       </w:pPr>
-      <w:bookmarkStart w:id="14" w:name="_Toc72162277"/>
+      <w:bookmarkStart w:id="14" w:name="_Toc72354177"/>
       <w:r>
         <w:t>Spel-ADT</w:t>
       </w:r>
@@ -10713,7 +11100,7 @@
       <w:pPr>
         <w:pStyle w:val="Kop3"/>
       </w:pPr>
-      <w:bookmarkStart w:id="15" w:name="_Toc72162278"/>
+      <w:bookmarkStart w:id="15" w:name="_Toc72354178"/>
       <w:r>
         <w:t>Spel</w:t>
       </w:r>
@@ -10766,15 +11153,7 @@
         <w:contextualSpacing w:val="0"/>
       </w:pPr>
       <w:r>
-        <w:t xml:space="preserve">Dit bestand laadt simpelweg de </w:t>
-      </w:r>
-      <w:proofErr w:type="spellStart"/>
-      <w:r>
-        <w:t>ADT’s</w:t>
-      </w:r>
-      <w:proofErr w:type="spellEnd"/>
-      <w:r>
-        <w:t xml:space="preserve"> in en maakt dan daarna een instantie van het Spel-ADT</w:t>
+        <w:t>Dit bestand laadt simpelweg de ADT’s in en maakt dan daarna een instantie van het Spel-ADT</w:t>
       </w:r>
       <w:r>
         <w:t>. Het is dus eigenlijk het bestand dat je moet runnen om het spel te kunnen gaan spelen.</w:t>
@@ -10784,7 +11163,7 @@
       <w:pPr>
         <w:pStyle w:val="Kop1"/>
       </w:pPr>
-      <w:bookmarkStart w:id="16" w:name="_Toc72162279"/>
+      <w:bookmarkStart w:id="16" w:name="_Toc72354179"/>
       <w:r>
         <w:t>Functionaliteit</w:t>
       </w:r>
@@ -10799,267 +11178,198 @@
       </w:r>
     </w:p>
     <w:p>
+      <w:pPr>
+        <w:pStyle w:val="Kop2"/>
+      </w:pPr>
+      <w:bookmarkStart w:id="17" w:name="_Toc72354180"/>
+      <w:r>
+        <w:t>Beweging van raket</w:t>
+      </w:r>
+      <w:bookmarkEnd w:id="17"/>
+    </w:p>
+    <w:p>
+      <w:r>
+        <w:t>Nadat we het Positie-ADT hebben afgewerkt met alle nodige operaties, gaan we starten</w:t>
+      </w:r>
+      <w:r>
+        <w:t xml:space="preserve"> met de implementatie van de raket. Vooraleer we de operaties beginnen programmeren moeten we een plek </w:t>
+      </w:r>
       <w:r>
         <w:lastRenderedPageBreak/>
-        <w:t>Afgezien van de posities moeten we twee belangrijke elementen implementeren :</w:t>
-      </w:r>
-    </w:p>
-    <w:p>
-      <w:pPr>
-        <w:pStyle w:val="Opsomming"/>
-      </w:pPr>
-      <w:r>
-        <w:t>We moeten er zien voor te zorgen dat er een raketje op het scherm te zien is en meer specifiek onderaan het scherm. Als de raket zichtbaar is op het scherm dan is de volgende stap om hem te laten bewegen, maar slechts van links naar rechts en omgekeerd. Ook moet deze een kogel kunnen afvuren richting de alienschepen. Om het dan volledig af te werken moeten we de beweging van de raket beperken tot de randen van het spelscherm. Onze raket mag natuurlijk niet buiten de spelzone bewegen.</w:t>
-      </w:r>
-    </w:p>
-    <w:p>
-      <w:pPr>
-        <w:pStyle w:val="Opsomming"/>
-      </w:pPr>
-      <w:r>
-        <w:t>Een tweede cruciaal element is het Alienvloot. Deze moeten we aan het begin van het spel laten tekenen bovenaan het scherm, tegenover de raket en deze moet voorgesteld worden in</w:t>
-      </w:r>
+        <w:t>voorzien waar we deze kunnen definiëren. Hiervoor voorzien we een raket-ADT. Daarin kunnen we alle handelingen programmeren die de raket moet kunnen verrichten.</w:t>
+      </w:r>
+    </w:p>
+    <w:p>
+      <w:r>
+        <w:t>De constructor van de raket verwacht een positie zodat het spel op elk moment weet waar de raket zich</w:t>
+      </w:r>
+      <w:r>
+        <w:t xml:space="preserve"> bevindt. Ik voorzie </w:t>
+      </w:r>
+      <w:r>
+        <w:t xml:space="preserve">zeker </w:t>
+      </w:r>
+      <w:r>
+        <w:t xml:space="preserve">een beweegoperatie </w:t>
+      </w:r>
+      <w:r>
+        <w:t>hiervoor en</w:t>
+      </w:r>
+      <w:r>
+        <w:t xml:space="preserve"> de dispatch-functie</w:t>
+      </w:r>
+      <w:r>
+        <w:t xml:space="preserve"> zodat we een bericht kunnen sturen dat aangeeft aan de raket dat hij moet bewegen</w:t>
+      </w:r>
+      <w:r>
+        <w:t>. De beweegfunctie van de raket heb ik als volgt geïmplementeerd: Herinner dat onze raket een positie heeft. Als we als argument een richting nemen en we geven deze dan vervolgens mee met de beweegoperatie van het positie-object, dan wordt de beweging in het positie-ADT afgehandeld en moeten we ons voor de rest geen zorgen maken. We moeten dan wel zien dat de implementatie van beweeg in het positie-ADT correct is.</w:t>
+      </w:r>
+      <w:r>
+        <w:t xml:space="preserve"> Om de raket niet voorbij de spelranden te laten gaan schrijven we in het Positie-ADT nog predicaten die aangeven of de rand is bereikt.</w:t>
+      </w:r>
+    </w:p>
+    <w:p>
+      <w:pPr>
+        <w:pStyle w:val="Kop2"/>
+      </w:pPr>
+      <w:bookmarkStart w:id="18" w:name="_Toc72354181"/>
+      <w:r>
+        <w:t>Implementatie alienvloot</w:t>
+      </w:r>
+      <w:bookmarkEnd w:id="18"/>
       <w:r>
         <w:t xml:space="preserve"> </w:t>
       </w:r>
-      <w:r>
-        <w:t>de vorm van een rechthoek. Naast de raket moet het vloot ook kunnen bewegen van links naar rechts en omgekeerd en ook naar beneden in het geval dat deze één van de spelranden raakt.</w:t>
-      </w:r>
+    </w:p>
+    <w:p>
+      <w:r>
+        <w:t>Als we kijken naar hoe een alienvloot is opgebouwd, dan zien we dat deze bestaat uit een aantal rijen en kolommen met op elke positie een alienschip. We merken op dat dit te vergelijken is met een matrixvorm. Het proces om een alienvloot te implementeren zou dan ook een stuk gemakkelijker worden als we over een datastructuur zouden beschikken die de vorm aanneemt van zo’n matrix. We weten dat dit niet standaard aanwezig is in Scheme maar dat is helemaal geen probleem want we kunnen dit proberen zelf te programmeren.</w:t>
+      </w:r>
+    </w:p>
+    <w:p>
+      <w:r>
+        <w:t>In het alienvloot-adt heb ik ervoor gezorgd dat bij aanmaak van zo’n vloot, er dan standaard zo’n matrixvorm wordt gemaakt zodat het achteraf eenvoudiger wordt om de alienschepen te gaan manipuleren. Ik doe dit op volgende wijze : Ik maak eerst een centrale vector aan waarbij elke locatie een rij-index voorstelt en daarna vul ik op zijn beurt elke locatie van de centrale vector met vectoren van dezelfde grootte. Op die manier verkrijg je een datastructuur die een matrixvorm aanneemt.</w:t>
+      </w:r>
+      <w:r>
+        <w:t xml:space="preserve"> (vector van vectoren)</w:t>
+      </w:r>
+    </w:p>
+    <w:p>
+      <w:r>
+        <w:t>Met behulp van onze matrix-datastructuur kunnen we nu eenvoudig beginnen met de implementatie van ons alienvloot. Natuurlijk hebben we ook iets nodig dat een individueel alienschip voorstelt, een object van het type Alienschip dat we dan in meerdere malen in onze matrix kunnen steken.</w:t>
+      </w:r>
+    </w:p>
+    <w:p>
+      <w:r>
+        <w:t>We werken een A</w:t>
+      </w:r>
+      <w:r>
+        <w:t>lienvloot-ADT uit en daarin houden we dus een matrix bij die dan het geheel van de alienschepen voorstelt. Daarnaast is het ook handig om een richting bij te houden alsook de size van de matrix (aantal rijen). Uiteraard is de matrix initieel nog niet gevuld met alienschepen. Ik kies ervoor om dit handmatig te doen in het ADT zelf. Ik maak een procedure ‘vul-vloot</w:t>
+      </w:r>
+      <w:r>
+        <w:t>!</w:t>
+      </w:r>
+      <w:r>
+        <w:t>’ die elke locatie in de vector zal afgaan om zo de matrix volledig te vullen met alienschipobjectjes.</w:t>
+      </w:r>
+      <w:r>
+        <w:t xml:space="preserve"> We voorzien een parameter in de ‘vul-vloot! die bepaalt of het vloot een willekeurige formatie moet aannemen of gewoon de normale vorm.</w:t>
+      </w:r>
+      <w:r>
+        <w:t xml:space="preserve"> Deze functionaliteit hoort bij de volgende levels.</w:t>
+      </w:r>
+    </w:p>
+    <w:p>
+      <w:pPr>
+        <w:pStyle w:val="Kop2"/>
+      </w:pPr>
       <w:r>
         <w:t xml:space="preserve"> </w:t>
       </w:r>
+      <w:bookmarkStart w:id="19" w:name="_Toc72354182"/>
+      <w:r>
+        <w:t>Beweging van het vloot</w:t>
+      </w:r>
+      <w:bookmarkEnd w:id="19"/>
+    </w:p>
+    <w:p>
+      <w:r>
+        <w:t xml:space="preserve">Nu is het eigenlijk de bedoeling dat als het alienvloot beweegt, dat dan elk alienschip na elkaar/tegelijk één eenheid moet opschuiven. Er zijn een tal van manieren waarmee we dit kunnen verwezenlijken maar het zou qua uitbreiding en elegantie gemakkelijker zijn indien we een hogere orde procedure zouden voorzien die op elk alienschip een functie zou loslaten. Deze werkwijze laat ons toe om eventueel in de toekomst uitbreidingen te vinden waarbij er ‘iets’ moet gebeuren met ELK alienschip in de matrix/vloot, want we kunnen dan eender welke functie meegeven aan de hogere orde </w:t>
+      </w:r>
+      <w:r>
+        <w:lastRenderedPageBreak/>
+        <w:t xml:space="preserve">procedure en deze zal dan het werk voor ons doen en die meegegeven functie toepassen op elk alienschip. Denk maar aan het tekenen van ALLE alienschepen   </w:t>
+      </w:r>
+      <w:r>
+        <w:sym w:font="Wingdings" w:char="F0E0"/>
+      </w:r>
+      <w:r>
+        <w:t xml:space="preserve">   voor-alle-schepen : teken-alienschip! of het laten bewegen van ALLE alienschepen in het vloot   </w:t>
+      </w:r>
+      <w:r>
+        <w:sym w:font="Wingdings" w:char="F0E0"/>
+      </w:r>
+      <w:r>
+        <w:t xml:space="preserve">   voor-alle-schepen : beweeg!.</w:t>
+      </w:r>
+    </w:p>
+    <w:p>
+      <w:r>
+        <w:t>Als gevolg hiervan kunnen we de procedure die de beweging van het vloot gaat afhandelen implementeren aan de hand van deze hogere orde procedure. Als de beweegfunctie van het alienschip-ADT correct is geïmplementeerd en we schrijven in het alienvloot-ADT nog een kleine procedure die deze beweegfunctie met een bepaalde richting zal oproepen voor een gegeven schip dan zijn we eigenlijk klaar. Hier komt de richtingsvar</w:t>
+      </w:r>
+      <w:r>
+        <w:t xml:space="preserve">iabele van pas die we </w:t>
+      </w:r>
+      <w:r>
+        <w:t xml:space="preserve"> hadden gedefinieerd, want deze moeten we telkens meegeven als richting waarnaar elk alienschip zal bewegen.</w:t>
+      </w:r>
     </w:p>
     <w:p>
       <w:pPr>
         <w:pStyle w:val="Kop2"/>
       </w:pPr>
-      <w:bookmarkStart w:id="17" w:name="_Toc72162280"/>
-      <w:r>
-        <w:t>Beweging van raket</w:t>
-      </w:r>
-      <w:bookmarkEnd w:id="17"/>
-    </w:p>
-    <w:p>
-      <w:r>
-        <w:t>Ik opteer ervoor om te starten met de implementatie van de raket. Om goed te zijn moeten we onze raket aan het begin van elk spel onderaan het scherm laten tevoorschijn komen omdat deze natuurlijk naar boven, richting de alienschepen moet schieten. Vooraleer we de operaties beginnen programmeren moeten we een plek voorzien waar we deze kunnen definiëren. Hiervoor voorzien we een raket-ADT. Daarin kunnen we alle handelingen programmeren die de raket moet kunnen verrichten.</w:t>
-      </w:r>
-    </w:p>
-    <w:p>
-      <w:r>
-        <w:t>De constructor van de raket verwacht een positie zodat het spel op elk moment weet waar de raket zich bevindt. Ik voorzie een beweeg -en schietoperatie en ten slotte ook de dispatch-functie. De beweegfunctie van de raket heb ik als volgt geïmplementeerd: Herinner dat onze raket een positie heeft. Als we als argument een richting nemen en we geven deze dan vervolgens mee met de beweegoperatie van het positie-object, dan wordt de beweging in het positie-ADT afgehandeld en moeten we ons voor de rest geen zorgen maken. We moeten dan wel zien dat de implementatie van beweeg in het positie-ADT correct is.</w:t>
-      </w:r>
-    </w:p>
-    <w:p>
-      <w:r>
-        <w:t>De schietoperatie gaan we later bekijken. Eerst gaan we trachten om ook een groep van alienschepen op het scherm te krijgen in de vorm van een vloot. Ik veronderstel dat dit wat meer tijd in beslag zal nemen en dat we even over de aanpak zullen moeten nadenken aangezien we alle alienschepen zowel apart als één geheel moeten kunnen manipuleren. (alienschepen moeten individueel een kogel kunnen afvuren richting de raket maar deze moeten samen als een geheel bewegen over het scherm.)</w:t>
-      </w:r>
-    </w:p>
-    <w:p>
-      <w:pPr>
-        <w:pStyle w:val="Kop2"/>
-      </w:pPr>
-      <w:bookmarkStart w:id="18" w:name="_Toc72162281"/>
-      <w:r>
-        <w:t>Implementatie alienvloot</w:t>
-      </w:r>
-      <w:bookmarkEnd w:id="18"/>
+      <w:bookmarkStart w:id="20" w:name="_Toc72354183"/>
+      <w:r>
+        <w:t>Kogels afvuren</w:t>
+      </w:r>
+      <w:r>
+        <w:t xml:space="preserve"> + raken</w:t>
+      </w:r>
+      <w:bookmarkEnd w:id="20"/>
+    </w:p>
+    <w:p>
+      <w:r>
+        <w:t xml:space="preserve">We kunnen kogels zien als objecten die door de spelwereld vliegen en objecten hebben bepaalde eigenschappen en gedrag die ze kunnen vertonen. Zo kunnen we bij een kogel denken aan de snelheid waarmee een kogel vliegt, de startpositie, etc. Daarom was mijn eerste reactie om daarvoor een ADT te ontwerpen. </w:t>
+      </w:r>
       <w:r>
         <w:t xml:space="preserve"> </w:t>
       </w:r>
-    </w:p>
-    <w:p>
-      <w:r>
-        <w:t xml:space="preserve">Als we kijken naar hoe een alienvloot is opgebouwd, dan zien we dat deze bestaat uit een aantal rijen en kolommen met op elke positie een alienschip. We merken op dat dit te vergelijken is met een matrixvorm. Het proces om een alienvloot te implementeren zou dan ook een stuk gemakkelijker worden als we over een datastructuur zouden beschikken die de vorm aanneemt van zo’n matrix. We weten dat dit niet standaard aanwezig is in </w:t>
-      </w:r>
-      <w:proofErr w:type="spellStart"/>
-      <w:r>
-        <w:t>Scheme</w:t>
-      </w:r>
-      <w:proofErr w:type="spellEnd"/>
-      <w:r>
-        <w:t xml:space="preserve"> maar dat is helemaal geen probleem want we kunnen dit proberen zelf te programmeren.</w:t>
-      </w:r>
-    </w:p>
-    <w:p>
-      <w:r>
-        <w:t xml:space="preserve">In het alienvloot-adt heb ik ervoor gezorgd dat bij aanmaak van zo’n vloot, er dan standaard zo’n matrixvorm wordt gemaakt zodat het achteraf eenvoudiger wordt om de alienschepen te gaan manipuleren. Ik doe dit op volgende wijze : Ik maak eerst een centrale vector aan waarbij elke locatie </w:t>
-      </w:r>
-      <w:r>
-        <w:lastRenderedPageBreak/>
-        <w:t>een rij-index voorstelt en daarna vul ik op zijn beurt elke locatie van de centrale vector met vectoren van dezelfde grootte. Op die manier verkrijg je een datastructuur die een matrixvorm aanneemt.</w:t>
-      </w:r>
-      <w:r>
-        <w:t xml:space="preserve"> (vector van vectoren)</w:t>
-      </w:r>
-    </w:p>
-    <w:p>
-      <w:r>
-        <w:t>We kunnen in principe de vector vullen door zoveel keer vector-set! te doen als we kolommen nodig hebben, maar dan zou het achteraf moeilijker worden om het aantal rijen en kolommen van het alienvloot te wijzigen. Een mogelijke oplossing hiervoor zou zijn om dit in een functie onder te brengen die een index bijhoudt om zo maar één keer vector-set! te moeten neerschrijven in code.  We hebben dus twee variabelen nodig die het aantal rijen en aliens per rij bijhouden zodat we door aanpassing van deze twee ons geheel vloot kunnen configureren naar gewenste grootte. Het bijhouden van deze variabelen doen we in een ‘</w:t>
-      </w:r>
-      <w:proofErr w:type="spellStart"/>
-      <w:r>
-        <w:t>constanten.rkt</w:t>
-      </w:r>
-      <w:proofErr w:type="spellEnd"/>
-      <w:r>
-        <w:t>’ bestand.</w:t>
-      </w:r>
-    </w:p>
-    <w:p>
-      <w:r>
-        <w:t>Met behulp van onze matrix-datastructuur kunnen we nu eenvoudig beginnen met de implementatie van ons alienvloot. Natuurlijk hebben we ook iets nodig dat een individueel alienschip voorstelt, een object van het type Alienschip dat we dan in meerdere malen in onze matrix kunnen steken.</w:t>
-      </w:r>
-    </w:p>
-    <w:p>
-      <w:r>
-        <w:t xml:space="preserve">We werken een alienvloot-ADT uit en daarin houden we dus een matrix bij die dan het geheel van de alienschepen voorstelt. Daarnaast is het ook handig om een richting bij te houden alsook de </w:t>
-      </w:r>
-      <w:proofErr w:type="spellStart"/>
-      <w:r>
-        <w:t>size</w:t>
-      </w:r>
-      <w:proofErr w:type="spellEnd"/>
-      <w:r>
-        <w:t xml:space="preserve"> van de matrix (aantal rijen). Uiteraard is de matrix initieel nog niet gevuld met alienschepen. Ik kies ervoor om dit handmatig te doen in het ADT zelf. Ik maak een procedure ‘vul-vloot</w:t>
-      </w:r>
-      <w:r>
-        <w:t>!</w:t>
-      </w:r>
-      <w:r>
-        <w:t xml:space="preserve">’ die elke locatie in de vector zal afgaan om zo de matrix volledig te vullen met </w:t>
-      </w:r>
-      <w:proofErr w:type="spellStart"/>
-      <w:r>
-        <w:t>alienschipobjectjes</w:t>
-      </w:r>
-      <w:proofErr w:type="spellEnd"/>
+      <w:r>
+        <w:t xml:space="preserve">We houden in ons </w:t>
+      </w:r>
+      <w:r>
+        <w:t>Teken</w:t>
+      </w:r>
+      <w:r>
+        <w:t>-ADT een lijst bij van kogel-tiles. Deze lijst bestaat uit cons-cellen met in de car een object van het type kogel-adt en in de cdr de overeenkomstige tile</w:t>
+      </w:r>
+      <w:r>
+        <w:t xml:space="preserve"> (net zoals bij de aliens  </w:t>
+      </w:r>
+      <w:r>
+        <w:sym w:font="Wingdings" w:char="F0E0"/>
+      </w:r>
+      <w:r>
+        <w:t xml:space="preserve">  alien-tiles)</w:t>
+      </w:r>
       <w:r>
         <w:t>.</w:t>
       </w:r>
-    </w:p>
-    <w:p>
-      <w:pPr>
-        <w:pStyle w:val="Kop2"/>
-      </w:pPr>
       <w:r>
         <w:t xml:space="preserve"> </w:t>
       </w:r>
-      <w:bookmarkStart w:id="19" w:name="_Toc72162282"/>
-      <w:r>
-        <w:t>Beweging van het vloot</w:t>
-      </w:r>
-      <w:bookmarkEnd w:id="19"/>
-    </w:p>
-    <w:p>
-      <w:r>
-        <w:t xml:space="preserve">Nu is het eigenlijk de bedoeling dat als het alienvloot beweegt, dat dan elk alienschip na elkaar/tegelijk één eenheid moet opschuiven. Er zijn een tal van manieren waarmee we dit kunnen verwezenlijken maar het zou qua uitbreiding en elegantie gemakkelijker zijn indien we een hogere orde procedure zouden voorzien die op elk alienschip een functie zou loslaten. Deze werkwijze laat ons toe om eventueel in de toekomst uitbreidingen te vinden waarbij er ‘iets’ moet gebeuren met ELK alienschip in de matrix/vloot, want we kunnen dan eender welke functie meegeven aan de hogere orde procedure en deze zal dan het werk voor ons doen en die meegegeven functie toepassen op elk alienschip. Denk maar aan het tekenen van ALLE alienschepen   </w:t>
-      </w:r>
-      <w:r>
-        <w:sym w:font="Wingdings" w:char="F0E0"/>
-      </w:r>
-      <w:r>
-        <w:t xml:space="preserve">   voor-alle-schepen : teken-alienschip! of het laten bewegen van ALLE alienschepen in het vloot   </w:t>
-      </w:r>
-      <w:r>
-        <w:sym w:font="Wingdings" w:char="F0E0"/>
-      </w:r>
-      <w:r>
-        <w:t xml:space="preserve">   voor-alle-schepen : beweeg!.</w:t>
-      </w:r>
-    </w:p>
-    <w:p>
-      <w:r>
-        <w:t>Als gevolg hiervan kunnen we de procedure die de beweging van het vloot gaat afhandelen implementeren aan de hand van deze hogere orde procedure. Als de beweegfunctie van het alienschip-ADT correct is geïmplementeerd en we schrijven in het alienvloot-ADT nog een kleine procedure die deze beweegfunctie met een bepaalde richting zal oproepen voor een gegeven schip dan zijn we eigenlijk klaar. Hier komt de richtingsvariabele van pas die we in de let* hadden gedefinieerd, want deze moeten we telkens meegeven als richting waarnaar elk alienschip zal bewegen.</w:t>
-      </w:r>
-    </w:p>
-    <w:p>
-      <w:pPr>
-        <w:pStyle w:val="Kop2"/>
-      </w:pPr>
-      <w:bookmarkStart w:id="20" w:name="_Toc72162283"/>
-      <w:r>
-        <w:t>Kogels afvuren</w:t>
-      </w:r>
-      <w:r>
-        <w:t xml:space="preserve"> + raken</w:t>
-      </w:r>
-      <w:bookmarkEnd w:id="20"/>
-    </w:p>
-    <w:p>
-      <w:r>
-        <w:t xml:space="preserve">We kunnen kogels zien als objecten die door de spelwereld vliegen en objecten hebben bepaalde eigenschappen en gedrag die ze kunnen vertonen. Zo kunnen we bij een kogel denken aan de snelheid waarmee een kogel vliegt, de startpositie, etc. Daarom was mijn eerste reactie om daarvoor een ADT te ontwerpen. </w:t>
-      </w:r>
-      <w:r>
-        <w:t xml:space="preserve"> </w:t>
-      </w:r>
-      <w:r>
-        <w:t xml:space="preserve">We houden in ons </w:t>
-      </w:r>
-      <w:r>
-        <w:t>Teken</w:t>
-      </w:r>
-      <w:r>
-        <w:t>-ADT een lijst bij van kogel-</w:t>
-      </w:r>
-      <w:proofErr w:type="spellStart"/>
-      <w:r>
-        <w:t>tiles</w:t>
-      </w:r>
-      <w:proofErr w:type="spellEnd"/>
-      <w:r>
-        <w:t xml:space="preserve">. Deze lijst bestaat uit </w:t>
-      </w:r>
-      <w:proofErr w:type="spellStart"/>
-      <w:r>
-        <w:t>cons</w:t>
-      </w:r>
-      <w:proofErr w:type="spellEnd"/>
-      <w:r>
-        <w:t xml:space="preserve">-cellen met in de </w:t>
-      </w:r>
-      <w:proofErr w:type="spellStart"/>
-      <w:r>
-        <w:t>car</w:t>
-      </w:r>
-      <w:proofErr w:type="spellEnd"/>
-      <w:r>
-        <w:t xml:space="preserve"> een object van het type kogel-adt en in de </w:t>
-      </w:r>
-      <w:proofErr w:type="spellStart"/>
-      <w:r>
-        <w:t>cdr</w:t>
-      </w:r>
-      <w:proofErr w:type="spellEnd"/>
-      <w:r>
-        <w:t xml:space="preserve"> de overeenkomstige </w:t>
-      </w:r>
-      <w:proofErr w:type="spellStart"/>
-      <w:r>
-        <w:t>tile</w:t>
-      </w:r>
-      <w:proofErr w:type="spellEnd"/>
-      <w:r>
-        <w:t xml:space="preserve">. Zo kunnen </w:t>
-      </w:r>
-      <w:r>
-        <w:lastRenderedPageBreak/>
-        <w:t xml:space="preserve">we de </w:t>
-      </w:r>
-      <w:proofErr w:type="spellStart"/>
-      <w:r>
-        <w:t>assoc</w:t>
-      </w:r>
-      <w:proofErr w:type="spellEnd"/>
-      <w:r>
-        <w:t xml:space="preserve">- functie telkens toepassen indien we een </w:t>
-      </w:r>
-      <w:proofErr w:type="spellStart"/>
-      <w:r>
-        <w:t>tile</w:t>
-      </w:r>
-      <w:proofErr w:type="spellEnd"/>
-      <w:r>
-        <w:t xml:space="preserve"> van een bepaalde kogel zouden nodig hebben.</w:t>
+      <w:r>
+        <w:t xml:space="preserve"> Zo kunnen we de assoc- functie telkens toepassen indien we een tile van een bepaalde kogel zouden nodig hebben.</w:t>
       </w:r>
     </w:p>
     <w:p>
@@ -11076,20 +11386,18 @@
         <w:t>d</w:t>
       </w:r>
       <w:r>
-        <w:t>. Ook in dit ADT definieer ik een hogere orde functie ‘voor-alle-kogels (idem voor-alle-schepen) zodat we gemakkelijk een bepaalde operatie op al onze kogels kunnen toepassen. Als één van de kogels uit het scherm verdwijnt of deze heeft één van de alienschepen geraakt, dan moeten we deze kogel in kwestie best verwijderen omdat ons spel anders naargelang het aantal afgevuurde kogels trager wordt. Een kogel kunnen we gemakkelijk toevoegen aan onze lijst door onze kogels-lijst destructief aan te passen.</w:t>
-      </w:r>
-    </w:p>
-    <w:p>
-      <w:r>
-        <w:t xml:space="preserve">Om dan de alienschepen te kunnen vernietigen met de kogels, voorzien we dan één procedure ‘check-kogels-geraakt’ die voor elke kogel in de kogels-lijst nakijkt of die de raket of een alienschip heeft geraakt.  Om het gemakkelijk te maken houden we rekening met de functionaliteit die nog moet komen en  gaan we elke kogel </w:t>
-      </w:r>
-      <w:proofErr w:type="spellStart"/>
-      <w:r>
-        <w:t>taggen</w:t>
-      </w:r>
-      <w:proofErr w:type="spellEnd"/>
-      <w:r>
-        <w:t xml:space="preserve"> zodat we op elk moment in ons programma weten van wie de kogel afkomstig is (ofwel raket ofwel alien). Voor elke kogel onderscheiden we hierbij de volgende gevallen:</w:t>
+        <w:t xml:space="preserve">. Ook in dit ADT definieer ik een hogere orde functie ‘voor-alle-kogels (idem voor-alle-schepen) zodat we gemakkelijk een bepaalde operatie op al onze kogels kunnen toepassen. Als één van de kogels uit het scherm verdwijnt of deze heeft één van de alienschepen geraakt, dan moeten we deze kogel in kwestie best verwijderen omdat ons spel anders naargelang het aantal afgevuurde kogels trager wordt. </w:t>
+      </w:r>
+      <w:r>
+        <w:t xml:space="preserve">We verwijderen best ook de tiles die ermee verbonden zijn (we doen hetzelfde voor de alienschepen) . </w:t>
+      </w:r>
+      <w:r>
+        <w:t>Een kogel kunnen we gemakkelijk toevoegen aan onze lijst door onze kogels-lijst destructief aan te passen.</w:t>
+      </w:r>
+    </w:p>
+    <w:p>
+      <w:r>
+        <w:t>Om dan de alienschepen te kunnen vernietigen met de kogels, voorzien we dan één procedure ‘check-kogels-geraakt’ die voor elke kogel in de kogels-lijst nakijkt of die de raket of een alienschip heeft geraakt.  Om het gemakkelijk te maken houden we rekening met de functionaliteit die nog moet komen en  gaan we elke kogel taggen zodat we op elk moment in ons programma weten van wie de kogel afkomstig is (ofwel raket ofwel alien). Voor elke kogel onderscheiden we hierbij de volgende gevallen:</w:t>
       </w:r>
     </w:p>
     <w:p>
@@ -11152,14 +11460,20 @@
         <w:t xml:space="preserve"> </w:t>
       </w:r>
       <w:r>
-        <w:t>en hij raakt de raket die meer dan 1 leven heeft.</w:t>
+        <w:t xml:space="preserve">en hij raakt de raket die </w:t>
+      </w:r>
+      <w:r>
+        <w:t xml:space="preserve">slechts </w:t>
+      </w:r>
+      <w:r>
+        <w:t>1 leven heeft.</w:t>
       </w:r>
     </w:p>
     <w:p>
       <w:pPr>
         <w:pStyle w:val="Kop2"/>
       </w:pPr>
-      <w:bookmarkStart w:id="21" w:name="_Toc72162284"/>
+      <w:bookmarkStart w:id="21" w:name="_Toc72354184"/>
       <w:r>
         <w:t>Schietende alienschepen</w:t>
       </w:r>
@@ -11167,18 +11481,14 @@
     </w:p>
     <w:p>
       <w:r>
-        <w:t>Als de alienschepen ook beginnen te schieten dan kunnen er op bepaalde momenten zowel kogels van de raket als van de aliens bestaan. Om deze bij te houden in ons Level-ADT, kiezen we ervoor om in de lijstabstractie</w:t>
-      </w:r>
-      <w:r>
-        <w:t xml:space="preserve"> van Kogels-ADT beide kogels toe te laten in 1 lijst. We </w:t>
-      </w:r>
-      <w:proofErr w:type="spellStart"/>
-      <w:r>
-        <w:t>taggen</w:t>
-      </w:r>
-      <w:proofErr w:type="spellEnd"/>
-      <w:r>
-        <w:t xml:space="preserve"> ze met symbolen zodat we ze van elkaar kunnen onderscheiden.</w:t>
+        <w:t xml:space="preserve">Als de alienschepen ook beginnen te schieten dan kunnen er op bepaalde momenten zowel kogels van de raket als van de aliens bestaan. Om deze bij te houden in ons Level-ADT, kiezen we ervoor om in de </w:t>
+      </w:r>
+      <w:r>
+        <w:lastRenderedPageBreak/>
+        <w:t>lijstabstractie</w:t>
+      </w:r>
+      <w:r>
+        <w:t xml:space="preserve"> van Kogels-ADT beide kogels toe te laten in 1 lijst. We taggen ze met symbolen zodat we ze van elkaar kunnen onderscheiden.</w:t>
       </w:r>
     </w:p>
     <w:p>
@@ -11186,44 +11496,28 @@
         <w:t xml:space="preserve">De ‘schiet-alienkogel!’ operatie die in paragraaf 1.1.10 besproken wordt implementeren we dan zodanig dat er na een vast tijdstip een willekeurige alien wordt gekozen uit het vloot </w:t>
       </w:r>
       <w:r>
-        <w:t xml:space="preserve">en dat we die dan een kogel laten afvuren. (= kogel maken en </w:t>
-      </w:r>
-      <w:proofErr w:type="spellStart"/>
-      <w:r>
-        <w:t>taggen</w:t>
-      </w:r>
-      <w:proofErr w:type="spellEnd"/>
-      <w:r>
-        <w:t xml:space="preserve"> met ‘alien)</w:t>
+        <w:t>en dat we die dan een kogel laten afvuren. (= kogel maken en taggen met ‘alien)</w:t>
       </w:r>
     </w:p>
     <w:p>
       <w:pPr>
         <w:pStyle w:val="Kop2"/>
       </w:pPr>
-      <w:bookmarkStart w:id="22" w:name="_Toc72162285"/>
+      <w:bookmarkStart w:id="22" w:name="_Toc72354185"/>
       <w:r>
         <w:t>Scores</w:t>
       </w:r>
+      <w:r>
+        <w:t xml:space="preserve"> + levens</w:t>
+      </w:r>
       <w:bookmarkEnd w:id="22"/>
-      <w:r>
-        <w:t xml:space="preserve"> + levens</w:t>
-      </w:r>
     </w:p>
     <w:p>
       <w:r>
         <w:t>Zoals gezegd zijnde houden we onze huidige en hoogste score bij in een score-object die we alsook bijhouden in het Level-ADT</w:t>
       </w:r>
       <w:r>
-        <w:t xml:space="preserve">. De procedures die de scoreverandering gaan </w:t>
-      </w:r>
-      <w:proofErr w:type="spellStart"/>
-      <w:r>
-        <w:t>triggeren</w:t>
-      </w:r>
-      <w:proofErr w:type="spellEnd"/>
-      <w:r>
-        <w:t xml:space="preserve"> schrijven we in het Level-ADT en de score tekenen gaat eenvoudig via de tekenprocedures in het Teken-ADT aangezien we dat ADT hebben meegegeven aan het Level-ADT.</w:t>
+        <w:t>. De procedures die de scoreverandering gaan triggeren schrijven we in het Level-ADT en de score tekenen gaat eenvoudig via de tekenprocedures in het Teken-ADT aangezien we dat ADT hebben meegegeven aan het Level-ADT.</w:t>
       </w:r>
       <w:r>
         <w:t xml:space="preserve"> De levens van de raket bewaren we in het Raket-ADT zelf omdat het eigenlijk kan gezien worden als een attribuut/eigenschap van de raket.</w:t>
@@ -11233,7 +11527,7 @@
       <w:pPr>
         <w:pStyle w:val="Kop2"/>
       </w:pPr>
-      <w:bookmarkStart w:id="23" w:name="_Toc72162286"/>
+      <w:bookmarkStart w:id="23" w:name="_Toc72354186"/>
       <w:r>
         <w:t>Levelmechanisme</w:t>
       </w:r>
@@ -11253,11 +11547,7 @@
         <w:t xml:space="preserve"> Net zoals bij game-over maken we niet echt een nieuw spel</w:t>
       </w:r>
       <w:r>
-        <w:t xml:space="preserve"> maar initialiseren we gewoon alle elementen </w:t>
-      </w:r>
-      <w:r>
-        <w:lastRenderedPageBreak/>
-        <w:t xml:space="preserve">opnieuw met de standaardwaarden (raket, vloot, levens, …). </w:t>
+        <w:t xml:space="preserve"> maar initialiseren we gewoon alle elementen opnieuw met de standaardwaarden (raket, vloot, levens, …). </w:t>
       </w:r>
       <w:r>
         <w:t xml:space="preserve"> Bij een nieuw level voorzien we telkens het volgende: Wanneer de speler alle alienschepen heeft vernietigd met de raket en dus naar een volgend level gaat dan wordt er een nieuw vloot gevormd, maar dan met een willekeurige opstelling. Daarbij wordt ook nog eens de snelheid van het vloot opgehoogd met een vaste waarde.</w:t>
@@ -11270,7 +11560,7 @@
       <w:pPr>
         <w:pStyle w:val="Kop2"/>
       </w:pPr>
-      <w:bookmarkStart w:id="24" w:name="_Toc72162287"/>
+      <w:bookmarkStart w:id="24" w:name="_Toc72354187"/>
       <w:r>
         <w:t>Power-Ups</w:t>
       </w:r>
@@ -11370,6 +11660,7 @@
         <w:spacing w:after="200"/>
       </w:pPr>
       <w:r>
+        <w:lastRenderedPageBreak/>
         <w:t>Voor elk van deze power-ups zijn er activatieprocedures voorzien in het Level-adt. Bij tijdsgebonden power-ups (3 en 4)  roepen we gewoon nogmaals de corresponderende activatieprocedure op om het effect van de power-up uit te schakelen (toggle-mechanisme). Voor de rest (1, 2 en 5) volstaat het om eenmalig de procedures op te roepen</w:t>
       </w:r>
       <w:r>
@@ -11380,7 +11671,7 @@
       <w:pPr>
         <w:pStyle w:val="Kop1"/>
       </w:pPr>
-      <w:bookmarkStart w:id="25" w:name="_Toc72162288"/>
+      <w:bookmarkStart w:id="25" w:name="_Toc72354188"/>
       <w:r>
         <w:t>Afhankelijkheidsdiagram</w:t>
       </w:r>
@@ -11403,7 +11694,6 @@
           <w:noProof/>
           <w:lang w:eastAsia="nl-BE"/>
         </w:rPr>
-        <w:lastRenderedPageBreak/>
         <w:drawing>
           <wp:inline distT="0" distB="0" distL="0" distR="0" wp14:anchorId="7521BAE9" wp14:editId="09A863F2">
             <wp:extent cx="5108603" cy="4313555"/>
@@ -11567,21 +11857,17 @@
         <w:t xml:space="preserve"> (t.t.z. dan stelt een Alienvloot niet veel voor)</w:t>
       </w:r>
       <w:r>
-        <w:t xml:space="preserve"> In ons spel vullen we </w:t>
+        <w:t xml:space="preserve"> In </w:t>
+      </w:r>
+      <w:r>
+        <w:lastRenderedPageBreak/>
+        <w:t xml:space="preserve">ons spel vullen we </w:t>
       </w:r>
       <w:r>
         <w:t xml:space="preserve"> </w:t>
       </w:r>
       <w:r>
-        <w:t xml:space="preserve">dan ook het Alienvloot met </w:t>
-      </w:r>
-      <w:proofErr w:type="spellStart"/>
-      <w:r>
-        <w:t>objectjes</w:t>
-      </w:r>
-      <w:proofErr w:type="spellEnd"/>
-      <w:r>
-        <w:t xml:space="preserve"> van het type Alienschip vlak na de aanmaak van een vloot.</w:t>
+        <w:t>dan ook het Alienvloot met objectjes van het type Alienschip vlak na de aanmaak van een vloot.</w:t>
       </w:r>
       <w:r>
         <w:t xml:space="preserve"> Het is een zeer doeltreffende abstractie die eigenlijk niet weg te denken is uit het spel door het feit dat we heel veel operaties op alle alienschepen tegelijk moeten uitvoeren</w:t>
@@ -11635,16 +11921,7 @@
     </w:p>
     <w:p>
       <w:r>
-        <w:lastRenderedPageBreak/>
-        <w:t xml:space="preserve">Onze meest belangrijke en veelzijdige </w:t>
-      </w:r>
-      <w:proofErr w:type="spellStart"/>
-      <w:r>
-        <w:t>dependency</w:t>
-      </w:r>
-      <w:proofErr w:type="spellEnd"/>
-      <w:r>
-        <w:t xml:space="preserve"> kunnen we centraal waarnemen in het diagram.</w:t>
+        <w:t>Onze meest belangrijke en veelzijdige dependency kunnen we centraal waarnemen in het diagram.</w:t>
       </w:r>
       <w:r>
         <w:t xml:space="preserve"> We merken op dat vanuit deze plek (Spel) een pijl vertrekt naar elk ADT. (ook pijl naar Positie-ADT)</w:t>
@@ -11653,42 +11930,10 @@
         <w:t xml:space="preserve"> </w:t>
       </w:r>
       <w:r>
-        <w:t>‘</w:t>
-      </w:r>
-      <w:proofErr w:type="spellStart"/>
-      <w:r>
-        <w:t>Spel.rkt</w:t>
-      </w:r>
-      <w:proofErr w:type="spellEnd"/>
-      <w:r>
-        <w:t xml:space="preserve">’ is het bestand dat we moeten runnen als we het spel willen spelen en tijdens de implementatie en het testen van het spel op verschillende momenten ondervonden we dat er in alle andere </w:t>
-      </w:r>
-      <w:proofErr w:type="spellStart"/>
-      <w:r>
-        <w:t>adt’s</w:t>
-      </w:r>
-      <w:proofErr w:type="spellEnd"/>
-      <w:r>
-        <w:t xml:space="preserve"> geen syntax-</w:t>
-      </w:r>
-      <w:proofErr w:type="spellStart"/>
-      <w:r>
-        <w:t>errors</w:t>
-      </w:r>
-      <w:proofErr w:type="spellEnd"/>
-      <w:r>
-        <w:t xml:space="preserve"> of andere code-gerelateerde fouten mochten aanwezig zijn alvorens we echt konden beginnen met spelen.</w:t>
-      </w:r>
-      <w:r>
-        <w:t xml:space="preserve"> Met andere woorden kan het spel dus niet worden gespeeld als alle andere </w:t>
-      </w:r>
-      <w:proofErr w:type="spellStart"/>
-      <w:r>
-        <w:t>ADT’s</w:t>
-      </w:r>
-      <w:proofErr w:type="spellEnd"/>
-      <w:r>
-        <w:t xml:space="preserve"> niet correct worden geïmplementeerd.</w:t>
+        <w:t>‘Spel.rkt’ is het bestand dat we moeten runnen als we het spel willen spelen en tijdens de implementatie en het testen van het spel op verschillende momenten ondervonden we dat er in alle andere adt’s geen syntax-errors of andere code-gerelateerde fouten mochten aanwezig zijn alvorens we echt konden beginnen met spelen.</w:t>
+      </w:r>
+      <w:r>
+        <w:t xml:space="preserve"> Met andere woorden kan het spel dus niet worden gespeeld als alle andere ADT’s niet correct worden geïmplementeerd.</w:t>
       </w:r>
       <w:r>
         <w:t xml:space="preserve"> (blauwe pijlen)</w:t>
@@ -11702,15 +11947,7 @@
         <w:t xml:space="preserve">. </w:t>
       </w:r>
       <w:r>
-        <w:t xml:space="preserve">In het Spel-ADT worden de toets -en spellusfunctie gedefinieerd. De toets! -en update! worden van het Level-ADT gehaald en de teken-spel! van het Teken-ADT. Ten slotte worden deze </w:t>
-      </w:r>
-      <w:proofErr w:type="spellStart"/>
-      <w:r>
-        <w:t>geset</w:t>
-      </w:r>
-      <w:proofErr w:type="spellEnd"/>
-      <w:r>
-        <w:t>! In het Teken-ADT.</w:t>
+        <w:t>In het Spel-ADT worden de toets -en spellusfunctie gedefinieerd. De toets! -en update! worden van het Level-ADT gehaald en de teken-spel! van het Teken-ADT. Ten slotte worden deze geset! In het Teken-ADT.</w:t>
       </w:r>
       <w:r>
         <w:t xml:space="preserve"> Zowel het Teken als Level-ADT moeten voorzien worden van de juiste procedures opdat het spel correct gaat willen werken.</w:t>
@@ -11768,24 +12005,20 @@
         </w:rPr>
         <w:t>(uiterst bovenaan)</w:t>
       </w:r>
-      <w:r>
-        <w:br w:type="page"/>
-      </w:r>
     </w:p>
     <w:p>
       <w:pPr>
         <w:pStyle w:val="Kop1"/>
       </w:pPr>
-      <w:bookmarkStart w:id="26" w:name="_Toc72162289"/>
-      <w:r>
-        <w:lastRenderedPageBreak/>
+      <w:bookmarkStart w:id="26" w:name="_Toc72354189"/>
+      <w:r>
         <w:t>Werktijd</w:t>
       </w:r>
       <w:bookmarkEnd w:id="26"/>
     </w:p>
     <w:p>
       <w:pPr>
-        <w:spacing w:after="400"/>
+        <w:spacing w:after="200"/>
       </w:pPr>
       <w:r>
         <w:t>Een overzicht van de uitgevoerde taken per week :</w:t>
@@ -11799,39 +12032,39 @@
         <w:tblLook w:val="04A0" w:firstRow="1" w:lastRow="0" w:firstColumn="1" w:lastColumn="0" w:noHBand="0" w:noVBand="1"/>
       </w:tblPr>
       <w:tblGrid>
-        <w:gridCol w:w="2122"/>
-        <w:gridCol w:w="5528"/>
+        <w:gridCol w:w="1413"/>
+        <w:gridCol w:w="6237"/>
       </w:tblGrid>
       <w:tr>
         <w:trPr>
           <w:cnfStyle w:val="100000000000" w:firstRow="1" w:lastRow="0" w:firstColumn="0" w:lastColumn="0" w:oddVBand="0" w:evenVBand="0" w:oddHBand="0" w:evenHBand="0" w:firstRowFirstColumn="0" w:firstRowLastColumn="0" w:lastRowFirstColumn="0" w:lastRowLastColumn="0"/>
-          <w:trHeight w:val="434"/>
+          <w:trHeight w:val="454"/>
           <w:jc w:val="center"/>
         </w:trPr>
         <w:tc>
           <w:tcPr>
             <w:cnfStyle w:val="001000000000" w:firstRow="0" w:lastRow="0" w:firstColumn="1" w:lastColumn="0" w:oddVBand="0" w:evenVBand="0" w:oddHBand="0" w:evenHBand="0" w:firstRowFirstColumn="0" w:firstRowLastColumn="0" w:lastRowFirstColumn="0" w:lastRowLastColumn="0"/>
-            <w:tcW w:w="2122" w:type="dxa"/>
-          </w:tcPr>
-          <w:p>
-            <w:pPr>
-              <w:rPr>
-                <w:b w:val="0"/>
-                <w:bCs w:val="0"/>
-              </w:rPr>
-            </w:pPr>
-            <w:r>
+            <w:tcW w:w="1413" w:type="dxa"/>
+          </w:tcPr>
+          <w:p>
+            <w:pPr>
               <w:rPr>
                 <w:sz w:val="24"/>
                 <w:szCs w:val="24"/>
               </w:rPr>
+            </w:pPr>
+            <w:r>
+              <w:rPr>
+                <w:sz w:val="24"/>
+                <w:szCs w:val="24"/>
+              </w:rPr>
               <w:t>Week</w:t>
             </w:r>
           </w:p>
         </w:tc>
         <w:tc>
           <w:tcPr>
-            <w:tcW w:w="5528" w:type="dxa"/>
+            <w:tcW w:w="6237" w:type="dxa"/>
           </w:tcPr>
           <w:p>
             <w:pPr>
@@ -11854,83 +12087,60 @@
       <w:tr>
         <w:trPr>
           <w:cnfStyle w:val="000000100000" w:firstRow="0" w:lastRow="0" w:firstColumn="0" w:lastColumn="0" w:oddVBand="0" w:evenVBand="0" w:oddHBand="1" w:evenHBand="0" w:firstRowFirstColumn="0" w:firstRowLastColumn="0" w:lastRowFirstColumn="0" w:lastRowLastColumn="0"/>
-          <w:trHeight w:val="70"/>
+          <w:trHeight w:val="348"/>
           <w:jc w:val="center"/>
         </w:trPr>
         <w:tc>
           <w:tcPr>
             <w:cnfStyle w:val="001000000000" w:firstRow="0" w:lastRow="0" w:firstColumn="1" w:lastColumn="0" w:oddVBand="0" w:evenVBand="0" w:oddHBand="0" w:evenHBand="0" w:firstRowFirstColumn="0" w:firstRowLastColumn="0" w:lastRowFirstColumn="0" w:lastRowLastColumn="0"/>
-            <w:tcW w:w="2122" w:type="dxa"/>
-          </w:tcPr>
-          <w:p>
-            <w:pPr>
-              <w:rPr>
-                <w:b w:val="0"/>
-              </w:rPr>
-            </w:pPr>
-            <w:r>
-              <w:rPr>
-                <w:b w:val="0"/>
-              </w:rPr>
-              <w:t>Week 10</w:t>
-            </w:r>
-            <w:r>
-              <w:rPr>
-                <w:b w:val="0"/>
-              </w:rPr>
-              <w:t xml:space="preserve"> -11</w:t>
-            </w:r>
-          </w:p>
-        </w:tc>
-        <w:tc>
-          <w:tcPr>
-            <w:tcW w:w="5528" w:type="dxa"/>
-          </w:tcPr>
-          <w:p>
-            <w:pPr>
-              <w:cnfStyle w:val="000000100000" w:firstRow="0" w:lastRow="0" w:firstColumn="0" w:lastColumn="0" w:oddVBand="0" w:evenVBand="0" w:oddHBand="1" w:evenHBand="0" w:firstRowFirstColumn="0" w:firstRowLastColumn="0" w:lastRowFirstColumn="0" w:lastRowLastColumn="0"/>
-              <w:rPr>
-                <w:bCs/>
-              </w:rPr>
-            </w:pPr>
-            <w:r>
-              <w:rPr>
-                <w:bCs/>
-              </w:rPr>
-              <w:t>Positie ADT geïmplementeerd en begonnen met implementatie van Raket ADT.</w:t>
+            <w:tcW w:w="7650" w:type="dxa"/>
+            <w:gridSpan w:val="2"/>
+          </w:tcPr>
+          <w:p>
+            <w:pPr>
+              <w:jc w:val="center"/>
+              <w:rPr>
+                <w:sz w:val="24"/>
+                <w:szCs w:val="24"/>
+              </w:rPr>
+            </w:pPr>
+            <w:r>
+              <w:rPr>
+                <w:sz w:val="28"/>
+                <w:szCs w:val="24"/>
+              </w:rPr>
+              <w:t>Fase 1</w:t>
             </w:r>
           </w:p>
         </w:tc>
       </w:tr>
       <w:tr>
         <w:trPr>
-          <w:trHeight w:val="70"/>
+          <w:trHeight w:val="454"/>
           <w:jc w:val="center"/>
         </w:trPr>
         <w:tc>
           <w:tcPr>
             <w:cnfStyle w:val="001000000000" w:firstRow="0" w:lastRow="0" w:firstColumn="1" w:lastColumn="0" w:oddVBand="0" w:evenVBand="0" w:oddHBand="0" w:evenHBand="0" w:firstRowFirstColumn="0" w:firstRowLastColumn="0" w:lastRowFirstColumn="0" w:lastRowLastColumn="0"/>
-            <w:tcW w:w="2122" w:type="dxa"/>
+            <w:tcW w:w="1413" w:type="dxa"/>
           </w:tcPr>
           <w:p>
             <w:pPr>
               <w:rPr>
                 <w:b w:val="0"/>
-                <w:bCs w:val="0"/>
               </w:rPr>
             </w:pPr>
             <w:r>
               <w:rPr>
                 <w:b w:val="0"/>
-                <w:bCs w:val="0"/>
-              </w:rPr>
-              <w:t>Week 12</w:t>
-            </w:r>
-          </w:p>
-        </w:tc>
-        <w:tc>
-          <w:tcPr>
-            <w:tcW w:w="5528" w:type="dxa"/>
+              </w:rPr>
+              <w:t>Week 10</w:t>
+            </w:r>
+          </w:p>
+        </w:tc>
+        <w:tc>
+          <w:tcPr>
+            <w:tcW w:w="6237" w:type="dxa"/>
           </w:tcPr>
           <w:p>
             <w:pPr>
@@ -11943,7 +12153,13 @@
               <w:rPr>
                 <w:bCs/>
               </w:rPr>
-              <w:t>Raket laten bewegen onderaan het scherm.</w:t>
+              <w:t xml:space="preserve">Positie ADT </w:t>
+            </w:r>
+            <w:r>
+              <w:rPr>
+                <w:bCs/>
+              </w:rPr>
+              <w:t>geïmplementeerd</w:t>
             </w:r>
           </w:p>
         </w:tc>
@@ -11951,33 +12167,31 @@
       <w:tr>
         <w:trPr>
           <w:cnfStyle w:val="000000100000" w:firstRow="0" w:lastRow="0" w:firstColumn="0" w:lastColumn="0" w:oddVBand="0" w:evenVBand="0" w:oddHBand="1" w:evenHBand="0" w:firstRowFirstColumn="0" w:firstRowLastColumn="0" w:lastRowFirstColumn="0" w:lastRowLastColumn="0"/>
-          <w:trHeight w:val="70"/>
+          <w:trHeight w:val="454"/>
           <w:jc w:val="center"/>
         </w:trPr>
         <w:tc>
           <w:tcPr>
             <w:cnfStyle w:val="001000000000" w:firstRow="0" w:lastRow="0" w:firstColumn="1" w:lastColumn="0" w:oddVBand="0" w:evenVBand="0" w:oddHBand="0" w:evenHBand="0" w:firstRowFirstColumn="0" w:firstRowLastColumn="0" w:lastRowFirstColumn="0" w:lastRowLastColumn="0"/>
-            <w:tcW w:w="2122" w:type="dxa"/>
+            <w:tcW w:w="1413" w:type="dxa"/>
           </w:tcPr>
           <w:p>
             <w:pPr>
               <w:rPr>
                 <w:b w:val="0"/>
-                <w:bCs w:val="0"/>
               </w:rPr>
             </w:pPr>
             <w:r>
               <w:rPr>
                 <w:b w:val="0"/>
-                <w:bCs w:val="0"/>
-              </w:rPr>
-              <w:t>Week 13</w:t>
-            </w:r>
-          </w:p>
-        </w:tc>
-        <w:tc>
-          <w:tcPr>
-            <w:tcW w:w="5528" w:type="dxa"/>
+              </w:rPr>
+              <w:t>Week 11</w:t>
+            </w:r>
+          </w:p>
+        </w:tc>
+        <w:tc>
+          <w:tcPr>
+            <w:tcW w:w="6237" w:type="dxa"/>
           </w:tcPr>
           <w:p>
             <w:pPr>
@@ -11990,20 +12204,26 @@
               <w:rPr>
                 <w:bCs/>
               </w:rPr>
-              <w:t>Implementatie van Matrix ADT.</w:t>
+              <w:t xml:space="preserve">begonnen met </w:t>
+            </w:r>
+            <w:r>
+              <w:rPr>
+                <w:bCs/>
+              </w:rPr>
+              <w:t>implementatie van Raket ADT.</w:t>
             </w:r>
           </w:p>
         </w:tc>
       </w:tr>
       <w:tr>
         <w:trPr>
-          <w:trHeight w:val="70"/>
+          <w:trHeight w:val="454"/>
           <w:jc w:val="center"/>
         </w:trPr>
         <w:tc>
           <w:tcPr>
             <w:cnfStyle w:val="001000000000" w:firstRow="0" w:lastRow="0" w:firstColumn="1" w:lastColumn="0" w:oddVBand="0" w:evenVBand="0" w:oddHBand="0" w:evenHBand="0" w:firstRowFirstColumn="0" w:firstRowLastColumn="0" w:lastRowFirstColumn="0" w:lastRowLastColumn="0"/>
-            <w:tcW w:w="2122" w:type="dxa"/>
+            <w:tcW w:w="1413" w:type="dxa"/>
           </w:tcPr>
           <w:p>
             <w:pPr>
@@ -12017,13 +12237,13 @@
                 <w:b w:val="0"/>
                 <w:bCs w:val="0"/>
               </w:rPr>
-              <w:t>Week 14</w:t>
-            </w:r>
-          </w:p>
-        </w:tc>
-        <w:tc>
-          <w:tcPr>
-            <w:tcW w:w="5528" w:type="dxa"/>
+              <w:t>Week 12</w:t>
+            </w:r>
+          </w:p>
+        </w:tc>
+        <w:tc>
+          <w:tcPr>
+            <w:tcW w:w="6237" w:type="dxa"/>
           </w:tcPr>
           <w:p>
             <w:pPr>
@@ -12036,47 +12256,7 @@
               <w:rPr>
                 <w:bCs/>
               </w:rPr>
-              <w:t xml:space="preserve">Probleem met </w:t>
-            </w:r>
-            <w:proofErr w:type="spellStart"/>
-            <w:r>
-              <w:rPr>
-                <w:bCs/>
-              </w:rPr>
-              <w:t>window-sizing</w:t>
-            </w:r>
-            <w:proofErr w:type="spellEnd"/>
-            <w:r>
-              <w:rPr>
-                <w:bCs/>
-              </w:rPr>
-              <w:t xml:space="preserve"> dat veroorzaakt wordt door de grafische bibliotheek</w:t>
-            </w:r>
-            <w:r>
-              <w:rPr>
-                <w:bCs/>
-              </w:rPr>
-              <w:t xml:space="preserve"> en besturingssysteem</w:t>
-            </w:r>
-            <w:r>
-              <w:rPr>
-                <w:bCs/>
-              </w:rPr>
-              <w:t xml:space="preserve">. (mail gestuurd naar </w:t>
-            </w:r>
-            <w:proofErr w:type="spellStart"/>
-            <w:r>
-              <w:rPr>
-                <w:bCs/>
-              </w:rPr>
-              <w:t>Bjarno</w:t>
-            </w:r>
-            <w:proofErr w:type="spellEnd"/>
-            <w:r>
-              <w:rPr>
-                <w:bCs/>
-              </w:rPr>
-              <w:t>)</w:t>
+              <w:t>Raket laten bewegen onderaan het scherm.</w:t>
             </w:r>
           </w:p>
         </w:tc>
@@ -12084,13 +12264,13 @@
       <w:tr>
         <w:trPr>
           <w:cnfStyle w:val="000000100000" w:firstRow="0" w:lastRow="0" w:firstColumn="0" w:lastColumn="0" w:oddVBand="0" w:evenVBand="0" w:oddHBand="1" w:evenHBand="0" w:firstRowFirstColumn="0" w:firstRowLastColumn="0" w:lastRowFirstColumn="0" w:lastRowLastColumn="0"/>
-          <w:trHeight w:val="70"/>
+          <w:trHeight w:val="454"/>
           <w:jc w:val="center"/>
         </w:trPr>
         <w:tc>
           <w:tcPr>
             <w:cnfStyle w:val="001000000000" w:firstRow="0" w:lastRow="0" w:firstColumn="1" w:lastColumn="0" w:oddVBand="0" w:evenVBand="0" w:oddHBand="0" w:evenHBand="0" w:firstRowFirstColumn="0" w:firstRowLastColumn="0" w:lastRowFirstColumn="0" w:lastRowLastColumn="0"/>
-            <w:tcW w:w="2122" w:type="dxa"/>
+            <w:tcW w:w="1413" w:type="dxa"/>
           </w:tcPr>
           <w:p>
             <w:pPr>
@@ -12104,13 +12284,14 @@
                 <w:b w:val="0"/>
                 <w:bCs w:val="0"/>
               </w:rPr>
-              <w:t>Week 15</w:t>
-            </w:r>
-          </w:p>
-        </w:tc>
-        <w:tc>
-          <w:tcPr>
-            <w:tcW w:w="5528" w:type="dxa"/>
+              <w:lastRenderedPageBreak/>
+              <w:t>Week 13</w:t>
+            </w:r>
+          </w:p>
+        </w:tc>
+        <w:tc>
+          <w:tcPr>
+            <w:tcW w:w="6237" w:type="dxa"/>
           </w:tcPr>
           <w:p>
             <w:pPr>
@@ -12123,26 +12304,20 @@
               <w:rPr>
                 <w:bCs/>
               </w:rPr>
-              <w:t>Alienvloot laten bewegen over het scherm</w:t>
-            </w:r>
-            <w:r>
-              <w:rPr>
-                <w:bCs/>
-              </w:rPr>
-              <w:t>.</w:t>
+              <w:t>Probleem met window-sizing dat veroorzaakt wordt door de grafische bibliotheek en besturingssysteem. (mail gestuurd naar Bjarno)</w:t>
             </w:r>
           </w:p>
         </w:tc>
       </w:tr>
       <w:tr>
         <w:trPr>
-          <w:trHeight w:val="330"/>
+          <w:trHeight w:val="454"/>
           <w:jc w:val="center"/>
         </w:trPr>
         <w:tc>
           <w:tcPr>
             <w:cnfStyle w:val="001000000000" w:firstRow="0" w:lastRow="0" w:firstColumn="1" w:lastColumn="0" w:oddVBand="0" w:evenVBand="0" w:oddHBand="0" w:evenHBand="0" w:firstRowFirstColumn="0" w:firstRowLastColumn="0" w:lastRowFirstColumn="0" w:lastRowLastColumn="0"/>
-            <w:tcW w:w="2122" w:type="dxa"/>
+            <w:tcW w:w="1413" w:type="dxa"/>
           </w:tcPr>
           <w:p>
             <w:pPr>
@@ -12156,13 +12331,13 @@
                 <w:b w:val="0"/>
                 <w:bCs w:val="0"/>
               </w:rPr>
-              <w:t>Week 15 - 16</w:t>
-            </w:r>
-          </w:p>
-        </w:tc>
-        <w:tc>
-          <w:tcPr>
-            <w:tcW w:w="5528" w:type="dxa"/>
+              <w:t>Week 14</w:t>
+            </w:r>
+          </w:p>
+        </w:tc>
+        <w:tc>
+          <w:tcPr>
+            <w:tcW w:w="6237" w:type="dxa"/>
           </w:tcPr>
           <w:p>
             <w:pPr>
@@ -12175,7 +12350,19 @@
               <w:rPr>
                 <w:bCs/>
               </w:rPr>
-              <w:t>Proberen beweging van objecten te beperken tot de randen van het speelveld.</w:t>
+              <w:t>Alienvloot laten bewegen over het scherm</w:t>
+            </w:r>
+            <w:r>
+              <w:rPr>
+                <w:bCs/>
+              </w:rPr>
+              <w:t xml:space="preserve"> + p</w:t>
+            </w:r>
+            <w:r>
+              <w:rPr>
+                <w:bCs/>
+              </w:rPr>
+              <w:t>roberen beweging van objecten te beperken tot de randen van het speelveld.</w:t>
             </w:r>
           </w:p>
         </w:tc>
@@ -12183,13 +12370,13 @@
       <w:tr>
         <w:trPr>
           <w:cnfStyle w:val="000000100000" w:firstRow="0" w:lastRow="0" w:firstColumn="0" w:lastColumn="0" w:oddVBand="0" w:evenVBand="0" w:oddHBand="1" w:evenHBand="0" w:firstRowFirstColumn="0" w:firstRowLastColumn="0" w:lastRowFirstColumn="0" w:lastRowLastColumn="0"/>
-          <w:trHeight w:val="330"/>
+          <w:trHeight w:val="454"/>
           <w:jc w:val="center"/>
         </w:trPr>
         <w:tc>
           <w:tcPr>
             <w:cnfStyle w:val="001000000000" w:firstRow="0" w:lastRow="0" w:firstColumn="1" w:lastColumn="0" w:oddVBand="0" w:evenVBand="0" w:oddHBand="0" w:evenHBand="0" w:firstRowFirstColumn="0" w:firstRowLastColumn="0" w:lastRowFirstColumn="0" w:lastRowLastColumn="0"/>
-            <w:tcW w:w="2122" w:type="dxa"/>
+            <w:tcW w:w="1413" w:type="dxa"/>
           </w:tcPr>
           <w:p>
             <w:pPr>
@@ -12203,13 +12390,13 @@
                 <w:b w:val="0"/>
                 <w:bCs w:val="0"/>
               </w:rPr>
-              <w:t>Week 16 - 17</w:t>
-            </w:r>
-          </w:p>
-        </w:tc>
-        <w:tc>
-          <w:tcPr>
-            <w:tcW w:w="5528" w:type="dxa"/>
+              <w:t>Week 15</w:t>
+            </w:r>
+          </w:p>
+        </w:tc>
+        <w:tc>
+          <w:tcPr>
+            <w:tcW w:w="6237" w:type="dxa"/>
           </w:tcPr>
           <w:p>
             <w:pPr>
@@ -12222,26 +12409,20 @@
               <w:rPr>
                 <w:bCs/>
               </w:rPr>
-              <w:t>Kogel-ADT implementeren</w:t>
-            </w:r>
-            <w:r>
-              <w:rPr>
-                <w:bCs/>
-              </w:rPr>
-              <w:t xml:space="preserve"> + raket kogels laten afvuren.</w:t>
+              <w:t>Kogel-ADT implementeren + raket kogels laten afvuren.</w:t>
             </w:r>
           </w:p>
         </w:tc>
       </w:tr>
       <w:tr>
         <w:trPr>
-          <w:trHeight w:val="330"/>
+          <w:trHeight w:val="454"/>
           <w:jc w:val="center"/>
         </w:trPr>
         <w:tc>
           <w:tcPr>
             <w:cnfStyle w:val="001000000000" w:firstRow="0" w:lastRow="0" w:firstColumn="1" w:lastColumn="0" w:oddVBand="0" w:evenVBand="0" w:oddHBand="0" w:evenHBand="0" w:firstRowFirstColumn="0" w:firstRowLastColumn="0" w:lastRowFirstColumn="0" w:lastRowLastColumn="0"/>
-            <w:tcW w:w="2122" w:type="dxa"/>
+            <w:tcW w:w="1413" w:type="dxa"/>
           </w:tcPr>
           <w:p>
             <w:pPr>
@@ -12255,13 +12436,20 @@
                 <w:b w:val="0"/>
                 <w:bCs w:val="0"/>
               </w:rPr>
-              <w:t>Week 18</w:t>
-            </w:r>
-          </w:p>
-        </w:tc>
-        <w:tc>
-          <w:tcPr>
-            <w:tcW w:w="5528" w:type="dxa"/>
+              <w:t xml:space="preserve">Week </w:t>
+            </w:r>
+            <w:r>
+              <w:rPr>
+                <w:b w:val="0"/>
+                <w:bCs w:val="0"/>
+              </w:rPr>
+              <w:t>16</w:t>
+            </w:r>
+          </w:p>
+        </w:tc>
+        <w:tc>
+          <w:tcPr>
+            <w:tcW w:w="6237" w:type="dxa"/>
           </w:tcPr>
           <w:p>
             <w:pPr>
@@ -12274,7 +12462,19 @@
               <w:rPr>
                 <w:bCs/>
               </w:rPr>
-              <w:t>Aliens laten raken door de afgevuurde kogels.</w:t>
+              <w:t>‘</w:t>
+            </w:r>
+            <w:r>
+              <w:rPr>
+                <w:bCs/>
+              </w:rPr>
+              <w:t xml:space="preserve">Aliens laten </w:t>
+            </w:r>
+            <w:r>
+              <w:rPr>
+                <w:bCs/>
+              </w:rPr>
+              <w:t>raken door de afgevuurde kogels’ opvangen in fase 2.</w:t>
             </w:r>
           </w:p>
         </w:tc>
@@ -12282,13 +12482,13 @@
       <w:tr>
         <w:trPr>
           <w:cnfStyle w:val="000000100000" w:firstRow="0" w:lastRow="0" w:firstColumn="0" w:lastColumn="0" w:oddVBand="0" w:evenVBand="0" w:oddHBand="1" w:evenHBand="0" w:firstRowFirstColumn="0" w:firstRowLastColumn="0" w:lastRowFirstColumn="0" w:lastRowLastColumn="0"/>
-          <w:trHeight w:val="330"/>
+          <w:trHeight w:val="454"/>
           <w:jc w:val="center"/>
         </w:trPr>
         <w:tc>
           <w:tcPr>
             <w:cnfStyle w:val="001000000000" w:firstRow="0" w:lastRow="0" w:firstColumn="1" w:lastColumn="0" w:oddVBand="0" w:evenVBand="0" w:oddHBand="0" w:evenHBand="0" w:firstRowFirstColumn="0" w:firstRowLastColumn="0" w:lastRowFirstColumn="0" w:lastRowLastColumn="0"/>
-            <w:tcW w:w="2122" w:type="dxa"/>
+            <w:tcW w:w="1413" w:type="dxa"/>
           </w:tcPr>
           <w:p>
             <w:pPr>
@@ -12302,13 +12502,13 @@
                 <w:b w:val="0"/>
                 <w:bCs w:val="0"/>
               </w:rPr>
-              <w:t>Week 19</w:t>
-            </w:r>
-          </w:p>
-        </w:tc>
-        <w:tc>
-          <w:tcPr>
-            <w:tcW w:w="5528" w:type="dxa"/>
+              <w:t>Week 17</w:t>
+            </w:r>
+          </w:p>
+        </w:tc>
+        <w:tc>
+          <w:tcPr>
+            <w:tcW w:w="6237" w:type="dxa"/>
           </w:tcPr>
           <w:p>
             <w:pPr>
@@ -12321,43 +12521,124 @@
               <w:rPr>
                 <w:bCs/>
               </w:rPr>
-              <w:t>Taak van week 18 opvangen in fase 2</w:t>
+              <w:t>Verslag afschrijven</w:t>
             </w:r>
           </w:p>
         </w:tc>
       </w:tr>
       <w:tr>
         <w:trPr>
-          <w:trHeight w:val="330"/>
+          <w:trHeight w:val="439"/>
           <w:jc w:val="center"/>
         </w:trPr>
         <w:tc>
           <w:tcPr>
             <w:cnfStyle w:val="001000000000" w:firstRow="0" w:lastRow="0" w:firstColumn="1" w:lastColumn="0" w:oddVBand="0" w:evenVBand="0" w:oddHBand="0" w:evenHBand="0" w:firstRowFirstColumn="0" w:firstRowLastColumn="0" w:lastRowFirstColumn="0" w:lastRowLastColumn="0"/>
-            <w:tcW w:w="2122" w:type="dxa"/>
-          </w:tcPr>
-          <w:p>
-            <w:pPr>
+            <w:tcW w:w="7650" w:type="dxa"/>
+            <w:gridSpan w:val="2"/>
+          </w:tcPr>
+          <w:p>
+            <w:pPr>
+              <w:jc w:val="center"/>
+              <w:rPr>
+                <w:bCs w:val="0"/>
+              </w:rPr>
+            </w:pPr>
+            <w:r>
+              <w:rPr>
+                <w:bCs w:val="0"/>
+                <w:sz w:val="28"/>
+              </w:rPr>
+              <w:t>Fase 2</w:t>
+            </w:r>
+          </w:p>
+        </w:tc>
+      </w:tr>
+      <w:tr>
+        <w:trPr>
+          <w:cnfStyle w:val="000000100000" w:firstRow="0" w:lastRow="0" w:firstColumn="0" w:lastColumn="0" w:oddVBand="0" w:evenVBand="0" w:oddHBand="1" w:evenHBand="0" w:firstRowFirstColumn="0" w:firstRowLastColumn="0" w:lastRowFirstColumn="0" w:lastRowLastColumn="0"/>
+          <w:trHeight w:val="454"/>
+          <w:jc w:val="center"/>
+        </w:trPr>
+        <w:tc>
+          <w:tcPr>
+            <w:cnfStyle w:val="001000000000" w:firstRow="0" w:lastRow="0" w:firstColumn="1" w:lastColumn="0" w:oddVBand="0" w:evenVBand="0" w:oddHBand="0" w:evenHBand="0" w:firstRowFirstColumn="0" w:firstRowLastColumn="0" w:lastRowFirstColumn="0" w:lastRowLastColumn="0"/>
+            <w:tcW w:w="1413" w:type="dxa"/>
+          </w:tcPr>
+          <w:p>
+            <w:pPr>
+              <w:jc w:val="left"/>
               <w:rPr>
                 <w:b w:val="0"/>
-                <w:bCs w:val="0"/>
               </w:rPr>
             </w:pPr>
             <w:r>
               <w:rPr>
                 <w:b w:val="0"/>
-                <w:bCs w:val="0"/>
-              </w:rPr>
-              <w:t>Week 20</w:t>
-            </w:r>
-          </w:p>
-        </w:tc>
-        <w:tc>
-          <w:tcPr>
-            <w:tcW w:w="5528" w:type="dxa"/>
-          </w:tcPr>
-          <w:p>
-            <w:pPr>
+              </w:rPr>
+              <w:t>Week 22</w:t>
+            </w:r>
+          </w:p>
+        </w:tc>
+        <w:tc>
+          <w:tcPr>
+            <w:tcW w:w="6237" w:type="dxa"/>
+          </w:tcPr>
+          <w:p>
+            <w:pPr>
+              <w:jc w:val="left"/>
+              <w:cnfStyle w:val="000000100000" w:firstRow="0" w:lastRow="0" w:firstColumn="0" w:lastColumn="0" w:oddVBand="0" w:evenVBand="0" w:oddHBand="1" w:evenHBand="0" w:firstRowFirstColumn="0" w:firstRowLastColumn="0" w:lastRowFirstColumn="0" w:lastRowLastColumn="0"/>
+              <w:rPr>
+                <w:bCs/>
+              </w:rPr>
+            </w:pPr>
+            <w:r>
+              <w:rPr>
+                <w:bCs/>
+              </w:rPr>
+              <w:t xml:space="preserve">Aliens </w:t>
+            </w:r>
+            <w:r>
+              <w:rPr>
+                <w:bCs/>
+              </w:rPr>
+              <w:t>laten raken door de afgevuurde kogels  (taak fase 1)</w:t>
+            </w:r>
+          </w:p>
+        </w:tc>
+      </w:tr>
+      <w:tr>
+        <w:trPr>
+          <w:trHeight w:val="454"/>
+          <w:jc w:val="center"/>
+        </w:trPr>
+        <w:tc>
+          <w:tcPr>
+            <w:cnfStyle w:val="001000000000" w:firstRow="0" w:lastRow="0" w:firstColumn="1" w:lastColumn="0" w:oddVBand="0" w:evenVBand="0" w:oddHBand="0" w:evenHBand="0" w:firstRowFirstColumn="0" w:firstRowLastColumn="0" w:lastRowFirstColumn="0" w:lastRowLastColumn="0"/>
+            <w:tcW w:w="1413" w:type="dxa"/>
+          </w:tcPr>
+          <w:p>
+            <w:pPr>
+              <w:jc w:val="left"/>
+              <w:rPr>
+                <w:b w:val="0"/>
+              </w:rPr>
+            </w:pPr>
+            <w:r>
+              <w:rPr>
+                <w:b w:val="0"/>
+              </w:rPr>
+              <w:t>Week 23</w:t>
+            </w:r>
+          </w:p>
+        </w:tc>
+        <w:tc>
+          <w:tcPr>
+            <w:tcW w:w="6237" w:type="dxa"/>
+          </w:tcPr>
+          <w:p>
+            <w:pPr>
+              <w:jc w:val="left"/>
               <w:cnfStyle w:val="000000000000" w:firstRow="0" w:lastRow="0" w:firstColumn="0" w:lastColumn="0" w:oddVBand="0" w:evenVBand="0" w:oddHBand="0" w:evenHBand="0" w:firstRowFirstColumn="0" w:firstRowLastColumn="0" w:lastRowFirstColumn="0" w:lastRowLastColumn="0"/>
               <w:rPr>
                 <w:bCs/>
@@ -12367,7 +12648,444 @@
               <w:rPr>
                 <w:bCs/>
               </w:rPr>
-              <w:t>Verslag afschrijven</w:t>
+              <w:t>Aliens met verschillend aantal levens + kleur in het vloot krijgen.</w:t>
+            </w:r>
+            <w:r>
+              <w:rPr>
+                <w:bCs/>
+              </w:rPr>
+              <w:t xml:space="preserve"> (taak fase 1)</w:t>
+            </w:r>
+          </w:p>
+        </w:tc>
+      </w:tr>
+      <w:tr>
+        <w:trPr>
+          <w:cnfStyle w:val="000000100000" w:firstRow="0" w:lastRow="0" w:firstColumn="0" w:lastColumn="0" w:oddVBand="0" w:evenVBand="0" w:oddHBand="1" w:evenHBand="0" w:firstRowFirstColumn="0" w:firstRowLastColumn="0" w:lastRowFirstColumn="0" w:lastRowLastColumn="0"/>
+          <w:trHeight w:val="454"/>
+          <w:jc w:val="center"/>
+        </w:trPr>
+        <w:tc>
+          <w:tcPr>
+            <w:cnfStyle w:val="001000000000" w:firstRow="0" w:lastRow="0" w:firstColumn="1" w:lastColumn="0" w:oddVBand="0" w:evenVBand="0" w:oddHBand="0" w:evenHBand="0" w:firstRowFirstColumn="0" w:firstRowLastColumn="0" w:lastRowFirstColumn="0" w:lastRowLastColumn="0"/>
+            <w:tcW w:w="1413" w:type="dxa"/>
+          </w:tcPr>
+          <w:p>
+            <w:pPr>
+              <w:jc w:val="left"/>
+              <w:rPr>
+                <w:b w:val="0"/>
+              </w:rPr>
+            </w:pPr>
+            <w:r>
+              <w:rPr>
+                <w:b w:val="0"/>
+              </w:rPr>
+              <w:t>Week 24</w:t>
+            </w:r>
+          </w:p>
+        </w:tc>
+        <w:tc>
+          <w:tcPr>
+            <w:tcW w:w="6237" w:type="dxa"/>
+          </w:tcPr>
+          <w:p>
+            <w:pPr>
+              <w:jc w:val="left"/>
+              <w:cnfStyle w:val="000000100000" w:firstRow="0" w:lastRow="0" w:firstColumn="0" w:lastColumn="0" w:oddVBand="0" w:evenVBand="0" w:oddHBand="1" w:evenHBand="0" w:firstRowFirstColumn="0" w:firstRowLastColumn="0" w:lastRowFirstColumn="0" w:lastRowLastColumn="0"/>
+              <w:rPr>
+                <w:bCs/>
+              </w:rPr>
+            </w:pPr>
+            <w:r>
+              <w:rPr>
+                <w:bCs/>
+              </w:rPr>
+              <w:t>Alienschepen kogels laten afvuren.</w:t>
+            </w:r>
+          </w:p>
+        </w:tc>
+      </w:tr>
+      <w:tr>
+        <w:trPr>
+          <w:trHeight w:val="454"/>
+          <w:jc w:val="center"/>
+        </w:trPr>
+        <w:tc>
+          <w:tcPr>
+            <w:cnfStyle w:val="001000000000" w:firstRow="0" w:lastRow="0" w:firstColumn="1" w:lastColumn="0" w:oddVBand="0" w:evenVBand="0" w:oddHBand="0" w:evenHBand="0" w:firstRowFirstColumn="0" w:firstRowLastColumn="0" w:lastRowFirstColumn="0" w:lastRowLastColumn="0"/>
+            <w:tcW w:w="1413" w:type="dxa"/>
+          </w:tcPr>
+          <w:p>
+            <w:pPr>
+              <w:jc w:val="left"/>
+              <w:rPr>
+                <w:b w:val="0"/>
+              </w:rPr>
+            </w:pPr>
+            <w:r>
+              <w:rPr>
+                <w:b w:val="0"/>
+              </w:rPr>
+              <w:t>Week 25</w:t>
+            </w:r>
+          </w:p>
+        </w:tc>
+        <w:tc>
+          <w:tcPr>
+            <w:tcW w:w="6237" w:type="dxa"/>
+          </w:tcPr>
+          <w:p>
+            <w:pPr>
+              <w:jc w:val="left"/>
+              <w:cnfStyle w:val="000000000000" w:firstRow="0" w:lastRow="0" w:firstColumn="0" w:lastColumn="0" w:oddVBand="0" w:evenVBand="0" w:oddHBand="0" w:evenHBand="0" w:firstRowFirstColumn="0" w:firstRowLastColumn="0" w:lastRowFirstColumn="0" w:lastRowLastColumn="0"/>
+              <w:rPr>
+                <w:bCs/>
+              </w:rPr>
+            </w:pPr>
+            <w:r>
+              <w:rPr>
+                <w:bCs/>
+              </w:rPr>
+              <w:t>Levens van de raket laten zien op het scherm + laten verminderen wanneer geraakt.</w:t>
+            </w:r>
+          </w:p>
+        </w:tc>
+      </w:tr>
+      <w:tr>
+        <w:trPr>
+          <w:cnfStyle w:val="000000100000" w:firstRow="0" w:lastRow="0" w:firstColumn="0" w:lastColumn="0" w:oddVBand="0" w:evenVBand="0" w:oddHBand="1" w:evenHBand="0" w:firstRowFirstColumn="0" w:firstRowLastColumn="0" w:lastRowFirstColumn="0" w:lastRowLastColumn="0"/>
+          <w:trHeight w:val="454"/>
+          <w:jc w:val="center"/>
+        </w:trPr>
+        <w:tc>
+          <w:tcPr>
+            <w:cnfStyle w:val="001000000000" w:firstRow="0" w:lastRow="0" w:firstColumn="1" w:lastColumn="0" w:oddVBand="0" w:evenVBand="0" w:oddHBand="0" w:evenHBand="0" w:firstRowFirstColumn="0" w:firstRowLastColumn="0" w:lastRowFirstColumn="0" w:lastRowLastColumn="0"/>
+            <w:tcW w:w="1413" w:type="dxa"/>
+          </w:tcPr>
+          <w:p>
+            <w:pPr>
+              <w:jc w:val="left"/>
+              <w:rPr>
+                <w:b w:val="0"/>
+              </w:rPr>
+            </w:pPr>
+            <w:r>
+              <w:rPr>
+                <w:b w:val="0"/>
+              </w:rPr>
+              <w:t>Week 26</w:t>
+            </w:r>
+          </w:p>
+        </w:tc>
+        <w:tc>
+          <w:tcPr>
+            <w:tcW w:w="6237" w:type="dxa"/>
+          </w:tcPr>
+          <w:p>
+            <w:pPr>
+              <w:jc w:val="left"/>
+              <w:cnfStyle w:val="000000100000" w:firstRow="0" w:lastRow="0" w:firstColumn="0" w:lastColumn="0" w:oddVBand="0" w:evenVBand="0" w:oddHBand="1" w:evenHBand="0" w:firstRowFirstColumn="0" w:firstRowLastColumn="0" w:lastRowFirstColumn="0" w:lastRowLastColumn="0"/>
+              <w:rPr>
+                <w:bCs/>
+              </w:rPr>
+            </w:pPr>
+            <w:r>
+              <w:rPr>
+                <w:bCs/>
+              </w:rPr>
+              <w:t>Score-ADT implementeren.</w:t>
+            </w:r>
+          </w:p>
+        </w:tc>
+      </w:tr>
+      <w:tr>
+        <w:trPr>
+          <w:trHeight w:val="454"/>
+          <w:jc w:val="center"/>
+        </w:trPr>
+        <w:tc>
+          <w:tcPr>
+            <w:cnfStyle w:val="001000000000" w:firstRow="0" w:lastRow="0" w:firstColumn="1" w:lastColumn="0" w:oddVBand="0" w:evenVBand="0" w:oddHBand="0" w:evenHBand="0" w:firstRowFirstColumn="0" w:firstRowLastColumn="0" w:lastRowFirstColumn="0" w:lastRowLastColumn="0"/>
+            <w:tcW w:w="1413" w:type="dxa"/>
+          </w:tcPr>
+          <w:p>
+            <w:pPr>
+              <w:jc w:val="left"/>
+              <w:rPr>
+                <w:b w:val="0"/>
+              </w:rPr>
+            </w:pPr>
+            <w:r>
+              <w:rPr>
+                <w:b w:val="0"/>
+              </w:rPr>
+              <w:t>Week 27</w:t>
+            </w:r>
+          </w:p>
+        </w:tc>
+        <w:tc>
+          <w:tcPr>
+            <w:tcW w:w="6237" w:type="dxa"/>
+          </w:tcPr>
+          <w:p>
+            <w:pPr>
+              <w:jc w:val="left"/>
+              <w:cnfStyle w:val="000000000000" w:firstRow="0" w:lastRow="0" w:firstColumn="0" w:lastColumn="0" w:oddVBand="0" w:evenVBand="0" w:oddHBand="0" w:evenHBand="0" w:firstRowFirstColumn="0" w:firstRowLastColumn="0" w:lastRowFirstColumn="0" w:lastRowLastColumn="0"/>
+              <w:rPr>
+                <w:bCs/>
+              </w:rPr>
+            </w:pPr>
+            <w:r>
+              <w:rPr>
+                <w:bCs/>
+              </w:rPr>
+              <w:t>Positie van de score en levens op het scherm verbeteren.</w:t>
+            </w:r>
+          </w:p>
+        </w:tc>
+      </w:tr>
+      <w:tr>
+        <w:trPr>
+          <w:cnfStyle w:val="000000100000" w:firstRow="0" w:lastRow="0" w:firstColumn="0" w:lastColumn="0" w:oddVBand="0" w:evenVBand="0" w:oddHBand="1" w:evenHBand="0" w:firstRowFirstColumn="0" w:firstRowLastColumn="0" w:lastRowFirstColumn="0" w:lastRowLastColumn="0"/>
+          <w:trHeight w:val="454"/>
+          <w:jc w:val="center"/>
+        </w:trPr>
+        <w:tc>
+          <w:tcPr>
+            <w:cnfStyle w:val="001000000000" w:firstRow="0" w:lastRow="0" w:firstColumn="1" w:lastColumn="0" w:oddVBand="0" w:evenVBand="0" w:oddHBand="0" w:evenHBand="0" w:firstRowFirstColumn="0" w:firstRowLastColumn="0" w:lastRowFirstColumn="0" w:lastRowLastColumn="0"/>
+            <w:tcW w:w="1413" w:type="dxa"/>
+          </w:tcPr>
+          <w:p>
+            <w:pPr>
+              <w:jc w:val="left"/>
+              <w:rPr>
+                <w:b w:val="0"/>
+              </w:rPr>
+            </w:pPr>
+            <w:r>
+              <w:rPr>
+                <w:b w:val="0"/>
+              </w:rPr>
+              <w:t>Week 28</w:t>
+            </w:r>
+          </w:p>
+        </w:tc>
+        <w:tc>
+          <w:tcPr>
+            <w:tcW w:w="6237" w:type="dxa"/>
+          </w:tcPr>
+          <w:p>
+            <w:pPr>
+              <w:jc w:val="left"/>
+              <w:cnfStyle w:val="000000100000" w:firstRow="0" w:lastRow="0" w:firstColumn="0" w:lastColumn="0" w:oddVBand="0" w:evenVBand="0" w:oddHBand="1" w:evenHBand="0" w:firstRowFirstColumn="0" w:firstRowLastColumn="0" w:lastRowFirstColumn="0" w:lastRowLastColumn="0"/>
+              <w:rPr>
+                <w:bCs/>
+              </w:rPr>
+            </w:pPr>
+            <w:r>
+              <w:rPr>
+                <w:bCs/>
+              </w:rPr>
+              <w:t>High-score laten instellen na een game-over.</w:t>
+            </w:r>
+          </w:p>
+        </w:tc>
+      </w:tr>
+      <w:tr>
+        <w:trPr>
+          <w:trHeight w:val="454"/>
+          <w:jc w:val="center"/>
+        </w:trPr>
+        <w:tc>
+          <w:tcPr>
+            <w:cnfStyle w:val="001000000000" w:firstRow="0" w:lastRow="0" w:firstColumn="1" w:lastColumn="0" w:oddVBand="0" w:evenVBand="0" w:oddHBand="0" w:evenHBand="0" w:firstRowFirstColumn="0" w:firstRowLastColumn="0" w:lastRowFirstColumn="0" w:lastRowLastColumn="0"/>
+            <w:tcW w:w="1413" w:type="dxa"/>
+          </w:tcPr>
+          <w:p>
+            <w:pPr>
+              <w:jc w:val="left"/>
+              <w:rPr>
+                <w:b w:val="0"/>
+              </w:rPr>
+            </w:pPr>
+            <w:r>
+              <w:rPr>
+                <w:b w:val="0"/>
+              </w:rPr>
+              <w:t>Week 29</w:t>
+            </w:r>
+          </w:p>
+        </w:tc>
+        <w:tc>
+          <w:tcPr>
+            <w:tcW w:w="6237" w:type="dxa"/>
+          </w:tcPr>
+          <w:p>
+            <w:pPr>
+              <w:jc w:val="left"/>
+              <w:cnfStyle w:val="000000000000" w:firstRow="0" w:lastRow="0" w:firstColumn="0" w:lastColumn="0" w:oddVBand="0" w:evenVBand="0" w:oddHBand="0" w:evenHBand="0" w:firstRowFirstColumn="0" w:firstRowLastColumn="0" w:lastRowFirstColumn="0" w:lastRowLastColumn="0"/>
+              <w:rPr>
+                <w:bCs/>
+              </w:rPr>
+            </w:pPr>
+            <w:r>
+              <w:rPr>
+                <w:bCs/>
+              </w:rPr>
+              <w:t>P</w:t>
+            </w:r>
+            <w:r>
+              <w:rPr>
+                <w:bCs/>
+              </w:rPr>
+              <w:t xml:space="preserve">rogrammeren </w:t>
+            </w:r>
+            <w:r>
+              <w:rPr>
+                <w:bCs/>
+              </w:rPr>
+              <w:t>van willekeurige formatie voor het alienvloot bij een nieuw level.</w:t>
+            </w:r>
+          </w:p>
+        </w:tc>
+      </w:tr>
+      <w:tr>
+        <w:trPr>
+          <w:cnfStyle w:val="000000100000" w:firstRow="0" w:lastRow="0" w:firstColumn="0" w:lastColumn="0" w:oddVBand="0" w:evenVBand="0" w:oddHBand="1" w:evenHBand="0" w:firstRowFirstColumn="0" w:firstRowLastColumn="0" w:lastRowFirstColumn="0" w:lastRowLastColumn="0"/>
+          <w:trHeight w:val="454"/>
+          <w:jc w:val="center"/>
+        </w:trPr>
+        <w:tc>
+          <w:tcPr>
+            <w:cnfStyle w:val="001000000000" w:firstRow="0" w:lastRow="0" w:firstColumn="1" w:lastColumn="0" w:oddVBand="0" w:evenVBand="0" w:oddHBand="0" w:evenHBand="0" w:firstRowFirstColumn="0" w:firstRowLastColumn="0" w:lastRowFirstColumn="0" w:lastRowLastColumn="0"/>
+            <w:tcW w:w="1413" w:type="dxa"/>
+          </w:tcPr>
+          <w:p>
+            <w:pPr>
+              <w:jc w:val="left"/>
+              <w:rPr>
+                <w:b w:val="0"/>
+              </w:rPr>
+            </w:pPr>
+            <w:r>
+              <w:rPr>
+                <w:b w:val="0"/>
+              </w:rPr>
+              <w:t>Week 30</w:t>
+            </w:r>
+          </w:p>
+        </w:tc>
+        <w:tc>
+          <w:tcPr>
+            <w:tcW w:w="6237" w:type="dxa"/>
+          </w:tcPr>
+          <w:p>
+            <w:pPr>
+              <w:jc w:val="left"/>
+              <w:cnfStyle w:val="000000100000" w:firstRow="0" w:lastRow="0" w:firstColumn="0" w:lastColumn="0" w:oddVBand="0" w:evenVBand="0" w:oddHBand="1" w:evenHBand="0" w:firstRowFirstColumn="0" w:firstRowLastColumn="0" w:lastRowFirstColumn="0" w:lastRowLastColumn="0"/>
+              <w:rPr>
+                <w:bCs/>
+              </w:rPr>
+            </w:pPr>
+            <w:r>
+              <w:rPr>
+                <w:bCs/>
+              </w:rPr>
+              <w:t>Power-Ups implementeren.</w:t>
+            </w:r>
+          </w:p>
+        </w:tc>
+      </w:tr>
+      <w:tr>
+        <w:trPr>
+          <w:trHeight w:val="454"/>
+          <w:jc w:val="center"/>
+        </w:trPr>
+        <w:tc>
+          <w:tcPr>
+            <w:cnfStyle w:val="001000000000" w:firstRow="0" w:lastRow="0" w:firstColumn="1" w:lastColumn="0" w:oddVBand="0" w:evenVBand="0" w:oddHBand="0" w:evenHBand="0" w:firstRowFirstColumn="0" w:firstRowLastColumn="0" w:lastRowFirstColumn="0" w:lastRowLastColumn="0"/>
+            <w:tcW w:w="1413" w:type="dxa"/>
+          </w:tcPr>
+          <w:p>
+            <w:pPr>
+              <w:jc w:val="left"/>
+              <w:rPr>
+                <w:b w:val="0"/>
+              </w:rPr>
+            </w:pPr>
+            <w:r>
+              <w:rPr>
+                <w:b w:val="0"/>
+              </w:rPr>
+              <w:t>Week 31</w:t>
+            </w:r>
+          </w:p>
+        </w:tc>
+        <w:tc>
+          <w:tcPr>
+            <w:tcW w:w="6237" w:type="dxa"/>
+          </w:tcPr>
+          <w:p>
+            <w:pPr>
+              <w:jc w:val="left"/>
+              <w:cnfStyle w:val="000000000000" w:firstRow="0" w:lastRow="0" w:firstColumn="0" w:lastColumn="0" w:oddVBand="0" w:evenVBand="0" w:oddHBand="0" w:evenHBand="0" w:firstRowFirstColumn="0" w:firstRowLastColumn="0" w:lastRowFirstColumn="0" w:lastRowLastColumn="0"/>
+              <w:rPr>
+                <w:bCs/>
+              </w:rPr>
+            </w:pPr>
+            <w:r>
+              <w:rPr>
+                <w:bCs/>
+              </w:rPr>
+              <w:t>Power-Ups laten activeren door de raket.</w:t>
+            </w:r>
+          </w:p>
+        </w:tc>
+      </w:tr>
+      <w:tr>
+        <w:trPr>
+          <w:cnfStyle w:val="000000100000" w:firstRow="0" w:lastRow="0" w:firstColumn="0" w:lastColumn="0" w:oddVBand="0" w:evenVBand="0" w:oddHBand="1" w:evenHBand="0" w:firstRowFirstColumn="0" w:firstRowLastColumn="0" w:lastRowFirstColumn="0" w:lastRowLastColumn="0"/>
+          <w:trHeight w:val="454"/>
+          <w:jc w:val="center"/>
+        </w:trPr>
+        <w:tc>
+          <w:tcPr>
+            <w:cnfStyle w:val="001000000000" w:firstRow="0" w:lastRow="0" w:firstColumn="1" w:lastColumn="0" w:oddVBand="0" w:evenVBand="0" w:oddHBand="0" w:evenHBand="0" w:firstRowFirstColumn="0" w:firstRowLastColumn="0" w:lastRowFirstColumn="0" w:lastRowLastColumn="0"/>
+            <w:tcW w:w="1413" w:type="dxa"/>
+          </w:tcPr>
+          <w:p>
+            <w:pPr>
+              <w:jc w:val="left"/>
+              <w:rPr>
+                <w:b w:val="0"/>
+              </w:rPr>
+            </w:pPr>
+            <w:r>
+              <w:rPr>
+                <w:b w:val="0"/>
+              </w:rPr>
+              <w:t>Week 32</w:t>
+            </w:r>
+          </w:p>
+        </w:tc>
+        <w:tc>
+          <w:tcPr>
+            <w:tcW w:w="6237" w:type="dxa"/>
+          </w:tcPr>
+          <w:p>
+            <w:pPr>
+              <w:jc w:val="left"/>
+              <w:cnfStyle w:val="000000100000" w:firstRow="0" w:lastRow="0" w:firstColumn="0" w:lastColumn="0" w:oddVBand="0" w:evenVBand="0" w:oddHBand="1" w:evenHBand="0" w:firstRowFirstColumn="0" w:firstRowLastColumn="0" w:lastRowFirstColumn="0" w:lastRowLastColumn="0"/>
+              <w:rPr>
+                <w:bCs/>
+              </w:rPr>
+            </w:pPr>
+            <w:r>
+              <w:rPr>
+                <w:bCs/>
+              </w:rPr>
+              <w:t>Nog een aantal bugs oplossen + verslag schrijven.</w:t>
             </w:r>
           </w:p>
         </w:tc>
@@ -12428,7 +13146,6 @@
         <w:docPartUnique/>
       </w:docPartObj>
     </w:sdtPr>
-    <w:sdtEndPr/>
     <w:sdtContent>
       <w:p>
         <w:pPr>
@@ -12449,7 +13166,7 @@
             <w:noProof/>
             <w:lang w:val="nl-NL"/>
           </w:rPr>
-          <w:t>16</w:t>
+          <w:t>21</w:t>
         </w:r>
         <w:r>
           <w:fldChar w:fldCharType="end"/>
@@ -16427,7 +17144,7 @@
 </file>
 
 <file path=customXml/itemProps4.xml><?xml version="1.0" encoding="utf-8"?>
-<ds:datastoreItem xmlns:ds="http://schemas.openxmlformats.org/officeDocument/2006/customXml" ds:itemID="{5CDE61BE-743F-42DE-AFE2-76E661B7ABE8}">
+<ds:datastoreItem xmlns:ds="http://schemas.openxmlformats.org/officeDocument/2006/customXml" ds:itemID="{1F2FF071-D279-43A7-8B47-61BD89163052}">
   <ds:schemaRefs>
     <ds:schemaRef ds:uri="http://schemas.openxmlformats.org/officeDocument/2006/bibliography"/>
   </ds:schemaRefs>

--- a/Verslag fase 2.docx
+++ b/Verslag fase 2.docx
@@ -1,6 +1,6 @@
 
 <file path=word/document.xml><?xml version="1.0" encoding="utf-8"?>
-<w:document xmlns:wpc="http://schemas.microsoft.com/office/word/2010/wordprocessingCanvas" xmlns:mc="http://schemas.openxmlformats.org/markup-compatibility/2006" xmlns:o="urn:schemas-microsoft-com:office:office" xmlns:r="http://schemas.openxmlformats.org/officeDocument/2006/relationships" xmlns:m="http://schemas.openxmlformats.org/officeDocument/2006/math" xmlns:v="urn:schemas-microsoft-com:vml" xmlns:wp14="http://schemas.microsoft.com/office/word/2010/wordprocessingDrawing" xmlns:wp="http://schemas.openxmlformats.org/drawingml/2006/wordprocessingDrawing" xmlns:w10="urn:schemas-microsoft-com:office:word" xmlns:w="http://schemas.openxmlformats.org/wordprocessingml/2006/main" xmlns:w14="http://schemas.microsoft.com/office/word/2010/wordml" xmlns:w15="http://schemas.microsoft.com/office/word/2012/wordml" xmlns:wpg="http://schemas.microsoft.com/office/word/2010/wordprocessingGroup" xmlns:wpi="http://schemas.microsoft.com/office/word/2010/wordprocessingInk" xmlns:wne="http://schemas.microsoft.com/office/word/2006/wordml" xmlns:wps="http://schemas.microsoft.com/office/word/2010/wordprocessingShape" mc:Ignorable="w14 w15 wp14">
+<w:document xmlns:wpc="http://schemas.microsoft.com/office/word/2010/wordprocessingCanvas" xmlns:cx="http://schemas.microsoft.com/office/drawing/2014/chartex" xmlns:cx1="http://schemas.microsoft.com/office/drawing/2015/9/8/chartex" xmlns:cx2="http://schemas.microsoft.com/office/drawing/2015/10/21/chartex" xmlns:cx3="http://schemas.microsoft.com/office/drawing/2016/5/9/chartex" xmlns:cx4="http://schemas.microsoft.com/office/drawing/2016/5/10/chartex" xmlns:cx5="http://schemas.microsoft.com/office/drawing/2016/5/11/chartex" xmlns:cx6="http://schemas.microsoft.com/office/drawing/2016/5/12/chartex" xmlns:cx7="http://schemas.microsoft.com/office/drawing/2016/5/13/chartex" xmlns:cx8="http://schemas.microsoft.com/office/drawing/2016/5/14/chartex" xmlns:mc="http://schemas.openxmlformats.org/markup-compatibility/2006" xmlns:aink="http://schemas.microsoft.com/office/drawing/2016/ink" xmlns:am3d="http://schemas.microsoft.com/office/drawing/2017/model3d" xmlns:o="urn:schemas-microsoft-com:office:office" xmlns:r="http://schemas.openxmlformats.org/officeDocument/2006/relationships" xmlns:m="http://schemas.openxmlformats.org/officeDocument/2006/math" xmlns:v="urn:schemas-microsoft-com:vml" xmlns:wp14="http://schemas.microsoft.com/office/word/2010/wordprocessingDrawing" xmlns:wp="http://schemas.openxmlformats.org/drawingml/2006/wordprocessingDrawing" xmlns:w10="urn:schemas-microsoft-com:office:word" xmlns:w="http://schemas.openxmlformats.org/wordprocessingml/2006/main" xmlns:w14="http://schemas.microsoft.com/office/word/2010/wordml" xmlns:w15="http://schemas.microsoft.com/office/word/2012/wordml" xmlns:w16cex="http://schemas.microsoft.com/office/word/2018/wordml/cex" xmlns:w16cid="http://schemas.microsoft.com/office/word/2016/wordml/cid" xmlns:w16="http://schemas.microsoft.com/office/word/2018/wordml" xmlns:w16se="http://schemas.microsoft.com/office/word/2015/wordml/symex" xmlns:wpg="http://schemas.microsoft.com/office/word/2010/wordprocessingGroup" xmlns:wpi="http://schemas.microsoft.com/office/word/2010/wordprocessingInk" xmlns:wne="http://schemas.microsoft.com/office/word/2006/wordml" xmlns:wps="http://schemas.microsoft.com/office/word/2010/wordprocessingShape" mc:Ignorable="w14 w15 w16se w16cid w16 w16cex wp14">
   <w:body>
     <w:p>
       <w:pPr>
@@ -7749,7 +7749,10 @@
         <w:t xml:space="preserve">verhoog-vlootsnelheid! </w:t>
       </w:r>
       <w:r>
-        <w:t>verhoogt de snelheid waarmee de aliens bewegen in het vloot.</w:t>
+        <w:t>verhoogt de snelheid waarmee de aliens bewegen in het vloot</w:t>
+      </w:r>
+      <w:r>
+        <w:t xml:space="preserve"> met een vaste waarde.</w:t>
       </w:r>
     </w:p>
     <w:p>
@@ -8133,19 +8136,7 @@
               <w:sym w:font="Wingdings" w:char="F0E0"/>
             </w:r>
             <w:r>
-              <w:t xml:space="preserve">  Tile)</w:t>
-            </w:r>
-            <w:r>
-              <w:t xml:space="preserve"> (alienschip , </w:t>
-            </w:r>
-            <w:r>
-              <w:t>kogel</w:t>
-            </w:r>
-            <w:r>
-              <w:t xml:space="preserve"> en power-up</w:t>
-            </w:r>
-            <w:r>
-              <w:t>)</w:t>
+              <w:t xml:space="preserve">  Tile) (alienschip , kogel en power-up)</w:t>
             </w:r>
           </w:p>
         </w:tc>
@@ -10696,8 +10687,6 @@
         </w:rPr>
         <w:t>kogels-</w:t>
       </w:r>
-      <w:bookmarkStart w:id="13" w:name="_GoBack"/>
-      <w:bookmarkEnd w:id="13"/>
       <w:r>
         <w:rPr>
           <w:b/>
@@ -10936,11 +10925,11 @@
       <w:pPr>
         <w:pStyle w:val="Kop3"/>
       </w:pPr>
-      <w:bookmarkStart w:id="14" w:name="_Toc72354177"/>
+      <w:bookmarkStart w:id="13" w:name="_Toc72354177"/>
       <w:r>
         <w:t>Spel-ADT</w:t>
       </w:r>
-      <w:bookmarkEnd w:id="14"/>
+      <w:bookmarkEnd w:id="13"/>
     </w:p>
     <w:p>
       <w:r>
@@ -11100,11 +11089,11 @@
       <w:pPr>
         <w:pStyle w:val="Kop3"/>
       </w:pPr>
-      <w:bookmarkStart w:id="15" w:name="_Toc72354178"/>
+      <w:bookmarkStart w:id="14" w:name="_Toc72354178"/>
       <w:r>
         <w:t>Spel</w:t>
       </w:r>
-      <w:bookmarkEnd w:id="15"/>
+      <w:bookmarkEnd w:id="14"/>
     </w:p>
     <w:p>
       <w:pPr>
@@ -11163,29 +11152,29 @@
       <w:pPr>
         <w:pStyle w:val="Kop1"/>
       </w:pPr>
-      <w:bookmarkStart w:id="16" w:name="_Toc72354179"/>
+      <w:bookmarkStart w:id="15" w:name="_Toc72354179"/>
       <w:r>
         <w:t>Functionaliteit</w:t>
       </w:r>
       <w:r>
         <w:t xml:space="preserve">  (extra toelichting)</w:t>
       </w:r>
+      <w:bookmarkEnd w:id="15"/>
+    </w:p>
+    <w:p>
+      <w:r>
+        <w:t>We starten met het ADT te programmeren dat de posities representeert van objecten in het spel. Op die manier heeft elk spelelement een positie die bijgehouden wordt zonder dat we dat telkens apart moeten implementeren in elk ADT. De plaatsbepaling gebeurt op basis van een x- en y-coördinaat maar we moeten er later mee rekening houden dat deze moeten omgezet worden naar een pixel gebaseerde positie op het scherm.</w:t>
+      </w:r>
+    </w:p>
+    <w:p>
+      <w:pPr>
+        <w:pStyle w:val="Kop2"/>
+      </w:pPr>
+      <w:bookmarkStart w:id="16" w:name="_Toc72354180"/>
+      <w:r>
+        <w:t>Beweging van raket</w:t>
+      </w:r>
       <w:bookmarkEnd w:id="16"/>
-    </w:p>
-    <w:p>
-      <w:r>
-        <w:t>We starten met het ADT te programmeren dat de posities representeert van objecten in het spel. Op die manier heeft elk spelelement een positie die bijgehouden wordt zonder dat we dat telkens apart moeten implementeren in elk ADT. De plaatsbepaling gebeurt op basis van een x- en y-coördinaat maar we moeten er later mee rekening houden dat deze moeten omgezet worden naar een pixel gebaseerde positie op het scherm.</w:t>
-      </w:r>
-    </w:p>
-    <w:p>
-      <w:pPr>
-        <w:pStyle w:val="Kop2"/>
-      </w:pPr>
-      <w:bookmarkStart w:id="17" w:name="_Toc72354180"/>
-      <w:r>
-        <w:t>Beweging van raket</w:t>
-      </w:r>
-      <w:bookmarkEnd w:id="17"/>
     </w:p>
     <w:p>
       <w:r>
@@ -11232,65 +11221,65 @@
       <w:pPr>
         <w:pStyle w:val="Kop2"/>
       </w:pPr>
-      <w:bookmarkStart w:id="18" w:name="_Toc72354181"/>
+      <w:bookmarkStart w:id="17" w:name="_Toc72354181"/>
       <w:r>
         <w:t>Implementatie alienvloot</w:t>
       </w:r>
+      <w:bookmarkEnd w:id="17"/>
+      <w:r>
+        <w:t xml:space="preserve"> </w:t>
+      </w:r>
+    </w:p>
+    <w:p>
+      <w:r>
+        <w:t>Als we kijken naar hoe een alienvloot is opgebouwd, dan zien we dat deze bestaat uit een aantal rijen en kolommen met op elke positie een alienschip. We merken op dat dit te vergelijken is met een matrixvorm. Het proces om een alienvloot te implementeren zou dan ook een stuk gemakkelijker worden als we over een datastructuur zouden beschikken die de vorm aanneemt van zo’n matrix. We weten dat dit niet standaard aanwezig is in Scheme maar dat is helemaal geen probleem want we kunnen dit proberen zelf te programmeren.</w:t>
+      </w:r>
+    </w:p>
+    <w:p>
+      <w:r>
+        <w:t>In het alienvloot-adt heb ik ervoor gezorgd dat bij aanmaak van zo’n vloot, er dan standaard zo’n matrixvorm wordt gemaakt zodat het achteraf eenvoudiger wordt om de alienschepen te gaan manipuleren. Ik doe dit op volgende wijze : Ik maak eerst een centrale vector aan waarbij elke locatie een rij-index voorstelt en daarna vul ik op zijn beurt elke locatie van de centrale vector met vectoren van dezelfde grootte. Op die manier verkrijg je een datastructuur die een matrixvorm aanneemt.</w:t>
+      </w:r>
+      <w:r>
+        <w:t xml:space="preserve"> (vector van vectoren)</w:t>
+      </w:r>
+    </w:p>
+    <w:p>
+      <w:r>
+        <w:t>Met behulp van onze matrix-datastructuur kunnen we nu eenvoudig beginnen met de implementatie van ons alienvloot. Natuurlijk hebben we ook iets nodig dat een individueel alienschip voorstelt, een object van het type Alienschip dat we dan in meerdere malen in onze matrix kunnen steken.</w:t>
+      </w:r>
+    </w:p>
+    <w:p>
+      <w:r>
+        <w:t>We werken een A</w:t>
+      </w:r>
+      <w:r>
+        <w:t>lienvloot-ADT uit en daarin houden we dus een matrix bij die dan het geheel van de alienschepen voorstelt. Daarnaast is het ook handig om een richting bij te houden alsook de size van de matrix (aantal rijen). Uiteraard is de matrix initieel nog niet gevuld met alienschepen. Ik kies ervoor om dit handmatig te doen in het ADT zelf. Ik maak een procedure ‘vul-vloot</w:t>
+      </w:r>
+      <w:r>
+        <w:t>!</w:t>
+      </w:r>
+      <w:r>
+        <w:t>’ die elke locatie in de vector zal afgaan om zo de matrix volledig te vullen met alienschipobjectjes.</w:t>
+      </w:r>
+      <w:r>
+        <w:t xml:space="preserve"> We voorzien een parameter in de ‘vul-vloot! die bepaalt of het vloot een willekeurige formatie moet aannemen of gewoon de normale vorm.</w:t>
+      </w:r>
+      <w:r>
+        <w:t xml:space="preserve"> Deze functionaliteit hoort bij de volgende levels.</w:t>
+      </w:r>
+    </w:p>
+    <w:p>
+      <w:pPr>
+        <w:pStyle w:val="Kop2"/>
+      </w:pPr>
+      <w:r>
+        <w:t xml:space="preserve"> </w:t>
+      </w:r>
+      <w:bookmarkStart w:id="18" w:name="_Toc72354182"/>
+      <w:r>
+        <w:t>Beweging van het vloot</w:t>
+      </w:r>
       <w:bookmarkEnd w:id="18"/>
-      <w:r>
-        <w:t xml:space="preserve"> </w:t>
-      </w:r>
-    </w:p>
-    <w:p>
-      <w:r>
-        <w:t>Als we kijken naar hoe een alienvloot is opgebouwd, dan zien we dat deze bestaat uit een aantal rijen en kolommen met op elke positie een alienschip. We merken op dat dit te vergelijken is met een matrixvorm. Het proces om een alienvloot te implementeren zou dan ook een stuk gemakkelijker worden als we over een datastructuur zouden beschikken die de vorm aanneemt van zo’n matrix. We weten dat dit niet standaard aanwezig is in Scheme maar dat is helemaal geen probleem want we kunnen dit proberen zelf te programmeren.</w:t>
-      </w:r>
-    </w:p>
-    <w:p>
-      <w:r>
-        <w:t>In het alienvloot-adt heb ik ervoor gezorgd dat bij aanmaak van zo’n vloot, er dan standaard zo’n matrixvorm wordt gemaakt zodat het achteraf eenvoudiger wordt om de alienschepen te gaan manipuleren. Ik doe dit op volgende wijze : Ik maak eerst een centrale vector aan waarbij elke locatie een rij-index voorstelt en daarna vul ik op zijn beurt elke locatie van de centrale vector met vectoren van dezelfde grootte. Op die manier verkrijg je een datastructuur die een matrixvorm aanneemt.</w:t>
-      </w:r>
-      <w:r>
-        <w:t xml:space="preserve"> (vector van vectoren)</w:t>
-      </w:r>
-    </w:p>
-    <w:p>
-      <w:r>
-        <w:t>Met behulp van onze matrix-datastructuur kunnen we nu eenvoudig beginnen met de implementatie van ons alienvloot. Natuurlijk hebben we ook iets nodig dat een individueel alienschip voorstelt, een object van het type Alienschip dat we dan in meerdere malen in onze matrix kunnen steken.</w:t>
-      </w:r>
-    </w:p>
-    <w:p>
-      <w:r>
-        <w:t>We werken een A</w:t>
-      </w:r>
-      <w:r>
-        <w:t>lienvloot-ADT uit en daarin houden we dus een matrix bij die dan het geheel van de alienschepen voorstelt. Daarnaast is het ook handig om een richting bij te houden alsook de size van de matrix (aantal rijen). Uiteraard is de matrix initieel nog niet gevuld met alienschepen. Ik kies ervoor om dit handmatig te doen in het ADT zelf. Ik maak een procedure ‘vul-vloot</w:t>
-      </w:r>
-      <w:r>
-        <w:t>!</w:t>
-      </w:r>
-      <w:r>
-        <w:t>’ die elke locatie in de vector zal afgaan om zo de matrix volledig te vullen met alienschipobjectjes.</w:t>
-      </w:r>
-      <w:r>
-        <w:t xml:space="preserve"> We voorzien een parameter in de ‘vul-vloot! die bepaalt of het vloot een willekeurige formatie moet aannemen of gewoon de normale vorm.</w:t>
-      </w:r>
-      <w:r>
-        <w:t xml:space="preserve"> Deze functionaliteit hoort bij de volgende levels.</w:t>
-      </w:r>
-    </w:p>
-    <w:p>
-      <w:pPr>
-        <w:pStyle w:val="Kop2"/>
-      </w:pPr>
-      <w:r>
-        <w:t xml:space="preserve"> </w:t>
-      </w:r>
-      <w:bookmarkStart w:id="19" w:name="_Toc72354182"/>
-      <w:r>
-        <w:t>Beweging van het vloot</w:t>
-      </w:r>
-      <w:bookmarkEnd w:id="19"/>
     </w:p>
     <w:p>
       <w:r>
@@ -11328,14 +11317,14 @@
       <w:pPr>
         <w:pStyle w:val="Kop2"/>
       </w:pPr>
-      <w:bookmarkStart w:id="20" w:name="_Toc72354183"/>
+      <w:bookmarkStart w:id="19" w:name="_Toc72354183"/>
       <w:r>
         <w:t>Kogels afvuren</w:t>
       </w:r>
       <w:r>
         <w:t xml:space="preserve"> + raken</w:t>
       </w:r>
-      <w:bookmarkEnd w:id="20"/>
+      <w:bookmarkEnd w:id="19"/>
     </w:p>
     <w:p>
       <w:r>
@@ -11473,11 +11462,11 @@
       <w:pPr>
         <w:pStyle w:val="Kop2"/>
       </w:pPr>
-      <w:bookmarkStart w:id="21" w:name="_Toc72354184"/>
+      <w:bookmarkStart w:id="20" w:name="_Toc72354184"/>
       <w:r>
         <w:t>Schietende alienschepen</w:t>
       </w:r>
-      <w:bookmarkEnd w:id="21"/>
+      <w:bookmarkEnd w:id="20"/>
     </w:p>
     <w:p>
       <w:r>
@@ -11503,68 +11492,68 @@
       <w:pPr>
         <w:pStyle w:val="Kop2"/>
       </w:pPr>
-      <w:bookmarkStart w:id="22" w:name="_Toc72354185"/>
+      <w:bookmarkStart w:id="21" w:name="_Toc72354185"/>
       <w:r>
         <w:t>Scores</w:t>
       </w:r>
       <w:r>
         <w:t xml:space="preserve"> + levens</w:t>
       </w:r>
+      <w:bookmarkEnd w:id="21"/>
+    </w:p>
+    <w:p>
+      <w:r>
+        <w:t>Zoals gezegd zijnde houden we onze huidige en hoogste score bij in een score-object die we alsook bijhouden in het Level-ADT</w:t>
+      </w:r>
+      <w:r>
+        <w:t>. De procedures die de scoreverandering gaan triggeren schrijven we in het Level-ADT en de score tekenen gaat eenvoudig via de tekenprocedures in het Teken-ADT aangezien we dat ADT hebben meegegeven aan het Level-ADT.</w:t>
+      </w:r>
+      <w:r>
+        <w:t xml:space="preserve"> De levens van de raket bewaren we in het Raket-ADT zelf omdat het eigenlijk kan gezien worden als een attribuut/eigenschap van de raket.</w:t>
+      </w:r>
+    </w:p>
+    <w:p>
+      <w:pPr>
+        <w:pStyle w:val="Kop2"/>
+      </w:pPr>
+      <w:bookmarkStart w:id="22" w:name="_Toc72354186"/>
+      <w:r>
+        <w:t>Levelmechanisme</w:t>
+      </w:r>
       <w:bookmarkEnd w:id="22"/>
     </w:p>
     <w:p>
       <w:r>
-        <w:t>Zoals gezegd zijnde houden we onze huidige en hoogste score bij in een score-object die we alsook bijhouden in het Level-ADT</w:t>
-      </w:r>
-      <w:r>
-        <w:t>. De procedures die de scoreverandering gaan triggeren schrijven we in het Level-ADT en de score tekenen gaat eenvoudig via de tekenprocedures in het Teken-ADT aangezien we dat ADT hebben meegegeven aan het Level-ADT.</w:t>
-      </w:r>
-      <w:r>
-        <w:t xml:space="preserve"> De levens van de raket bewaren we in het Raket-ADT zelf omdat het eigenlijk kan gezien worden als een attribuut/eigenschap van de raket.</w:t>
+        <w:t>Om het idee van nieuwe levels te ondersteunen in ons spel voegen we deze nieuwe functionaliteit bij de ‘maak-nieuw-spel!’ procedure (de procedure die ook een game-over opvangt</w:t>
+      </w:r>
+      <w:r>
+        <w:t xml:space="preserve"> (1.1.10)</w:t>
+      </w:r>
+      <w:r>
+        <w:t>).</w:t>
+      </w:r>
+      <w:r>
+        <w:t xml:space="preserve"> Net zoals bij game-over maken we niet echt een nieuw spel</w:t>
+      </w:r>
+      <w:r>
+        <w:t xml:space="preserve"> maar initialiseren we gewoon alle elementen opnieuw met de standaardwaarden (raket, vloot, levens, …). </w:t>
+      </w:r>
+      <w:r>
+        <w:t xml:space="preserve"> Bij een nieuw level voorzien we telkens het volgende: Wanneer de speler alle alienschepen heeft vernietigd met de raket en dus naar een volgend level gaat dan wordt er een nieuw vloot gevormd, maar dan met een willekeurige opstelling. Daarbij wordt ook nog eens de snelheid van het vloot opgehoogd met een vaste waarde.</w:t>
+      </w:r>
+      <w:r>
+        <w:t xml:space="preserve"> In ons spel is er geen beperking van levels maar je kan al raden dat op een gegeven moment het vloot zodanig snel zal bewegen dat je toch gaat verliezen dus het is eigenlijk een kwestie van zo lang mogelijk volhouden.</w:t>
       </w:r>
     </w:p>
     <w:p>
       <w:pPr>
         <w:pStyle w:val="Kop2"/>
       </w:pPr>
-      <w:bookmarkStart w:id="23" w:name="_Toc72354186"/>
-      <w:r>
-        <w:t>Levelmechanisme</w:t>
+      <w:bookmarkStart w:id="23" w:name="_Toc72354187"/>
+      <w:r>
+        <w:t>Power-Ups</w:t>
       </w:r>
       <w:bookmarkEnd w:id="23"/>
-    </w:p>
-    <w:p>
-      <w:r>
-        <w:t>Om het idee van nieuwe levels te ondersteunen in ons spel voegen we deze nieuwe functionaliteit bij de ‘maak-nieuw-spel!’ procedure (de procedure die ook een game-over opvangt</w:t>
-      </w:r>
-      <w:r>
-        <w:t xml:space="preserve"> (1.1.10)</w:t>
-      </w:r>
-      <w:r>
-        <w:t>).</w:t>
-      </w:r>
-      <w:r>
-        <w:t xml:space="preserve"> Net zoals bij game-over maken we niet echt een nieuw spel</w:t>
-      </w:r>
-      <w:r>
-        <w:t xml:space="preserve"> maar initialiseren we gewoon alle elementen opnieuw met de standaardwaarden (raket, vloot, levens, …). </w:t>
-      </w:r>
-      <w:r>
-        <w:t xml:space="preserve"> Bij een nieuw level voorzien we telkens het volgende: Wanneer de speler alle alienschepen heeft vernietigd met de raket en dus naar een volgend level gaat dan wordt er een nieuw vloot gevormd, maar dan met een willekeurige opstelling. Daarbij wordt ook nog eens de snelheid van het vloot opgehoogd met een vaste waarde.</w:t>
-      </w:r>
-      <w:r>
-        <w:t xml:space="preserve"> In ons spel is er geen beperking van levels maar je kan al raden dat op een gegeven moment het vloot zodanig snel zal bewegen dat je toch gaat verliezen dus het is eigenlijk een kwestie van zo lang mogelijk volhouden.</w:t>
-      </w:r>
-    </w:p>
-    <w:p>
-      <w:pPr>
-        <w:pStyle w:val="Kop2"/>
-      </w:pPr>
-      <w:bookmarkStart w:id="24" w:name="_Toc72354187"/>
-      <w:r>
-        <w:t>Power-Ups</w:t>
-      </w:r>
-      <w:bookmarkEnd w:id="24"/>
     </w:p>
     <w:p>
       <w:r>
@@ -11671,11 +11660,11 @@
       <w:pPr>
         <w:pStyle w:val="Kop1"/>
       </w:pPr>
-      <w:bookmarkStart w:id="25" w:name="_Toc72354188"/>
+      <w:bookmarkStart w:id="24" w:name="_Toc72354188"/>
       <w:r>
         <w:t>Afhankelijkheidsdiagram</w:t>
       </w:r>
-      <w:bookmarkEnd w:id="25"/>
+      <w:bookmarkEnd w:id="24"/>
     </w:p>
     <w:p>
       <w:r>
@@ -12010,11 +11999,11 @@
       <w:pPr>
         <w:pStyle w:val="Kop1"/>
       </w:pPr>
-      <w:bookmarkStart w:id="26" w:name="_Toc72354189"/>
+      <w:bookmarkStart w:id="25" w:name="_Toc72354189"/>
       <w:r>
         <w:t>Werktijd</w:t>
       </w:r>
-      <w:bookmarkEnd w:id="26"/>
+      <w:bookmarkEnd w:id="25"/>
     </w:p>
     <w:p>
       <w:pPr>
@@ -12204,13 +12193,7 @@
               <w:rPr>
                 <w:bCs/>
               </w:rPr>
-              <w:t xml:space="preserve">begonnen met </w:t>
-            </w:r>
-            <w:r>
-              <w:rPr>
-                <w:bCs/>
-              </w:rPr>
-              <w:t>implementatie van Raket ADT.</w:t>
+              <w:t>begonnen met implementatie van Raket ADT.</w:t>
             </w:r>
           </w:p>
         </w:tc>
@@ -12350,19 +12333,7 @@
               <w:rPr>
                 <w:bCs/>
               </w:rPr>
-              <w:t>Alienvloot laten bewegen over het scherm</w:t>
-            </w:r>
-            <w:r>
-              <w:rPr>
-                <w:bCs/>
-              </w:rPr>
-              <w:t xml:space="preserve"> + p</w:t>
-            </w:r>
-            <w:r>
-              <w:rPr>
-                <w:bCs/>
-              </w:rPr>
-              <w:t>roberen beweging van objecten te beperken tot de randen van het speelveld.</w:t>
+              <w:t>Alienvloot laten bewegen over het scherm + proberen beweging van objecten te beperken tot de randen van het speelveld.</w:t>
             </w:r>
           </w:p>
         </w:tc>
@@ -12462,19 +12433,7 @@
               <w:rPr>
                 <w:bCs/>
               </w:rPr>
-              <w:t>‘</w:t>
-            </w:r>
-            <w:r>
-              <w:rPr>
-                <w:bCs/>
-              </w:rPr>
-              <w:t xml:space="preserve">Aliens laten </w:t>
-            </w:r>
-            <w:r>
-              <w:rPr>
-                <w:bCs/>
-              </w:rPr>
-              <w:t>raken door de afgevuurde kogels’ opvangen in fase 2.</w:t>
+              <w:t>‘Aliens laten raken door de afgevuurde kogels’ opvangen in fase 2.</w:t>
             </w:r>
           </w:p>
         </w:tc>
@@ -12933,19 +12892,7 @@
               <w:rPr>
                 <w:bCs/>
               </w:rPr>
-              <w:t>P</w:t>
-            </w:r>
-            <w:r>
-              <w:rPr>
-                <w:bCs/>
-              </w:rPr>
-              <w:t xml:space="preserve">rogrammeren </w:t>
-            </w:r>
-            <w:r>
-              <w:rPr>
-                <w:bCs/>
-              </w:rPr>
-              <w:t>van willekeurige formatie voor het alienvloot bij een nieuw level.</w:t>
+              <w:t>Programmeren van willekeurige formatie voor het alienvloot bij een nieuw level.</w:t>
             </w:r>
           </w:p>
         </w:tc>
@@ -13105,7 +13052,7 @@
 </file>
 
 <file path=word/endnotes.xml><?xml version="1.0" encoding="utf-8"?>
-<w:endnotes xmlns:wpc="http://schemas.microsoft.com/office/word/2010/wordprocessingCanvas" xmlns:mc="http://schemas.openxmlformats.org/markup-compatibility/2006" xmlns:o="urn:schemas-microsoft-com:office:office" xmlns:r="http://schemas.openxmlformats.org/officeDocument/2006/relationships" xmlns:m="http://schemas.openxmlformats.org/officeDocument/2006/math" xmlns:v="urn:schemas-microsoft-com:vml" xmlns:wp14="http://schemas.microsoft.com/office/word/2010/wordprocessingDrawing" xmlns:wp="http://schemas.openxmlformats.org/drawingml/2006/wordprocessingDrawing" xmlns:w10="urn:schemas-microsoft-com:office:word" xmlns:w="http://schemas.openxmlformats.org/wordprocessingml/2006/main" xmlns:w14="http://schemas.microsoft.com/office/word/2010/wordml" xmlns:w15="http://schemas.microsoft.com/office/word/2012/wordml" xmlns:wpg="http://schemas.microsoft.com/office/word/2010/wordprocessingGroup" xmlns:wpi="http://schemas.microsoft.com/office/word/2010/wordprocessingInk" xmlns:wne="http://schemas.microsoft.com/office/word/2006/wordml" xmlns:wps="http://schemas.microsoft.com/office/word/2010/wordprocessingShape" mc:Ignorable="w14 w15 wp14">
+<w:endnotes xmlns:wpc="http://schemas.microsoft.com/office/word/2010/wordprocessingCanvas" xmlns:cx="http://schemas.microsoft.com/office/drawing/2014/chartex" xmlns:cx1="http://schemas.microsoft.com/office/drawing/2015/9/8/chartex" xmlns:cx2="http://schemas.microsoft.com/office/drawing/2015/10/21/chartex" xmlns:cx3="http://schemas.microsoft.com/office/drawing/2016/5/9/chartex" xmlns:cx4="http://schemas.microsoft.com/office/drawing/2016/5/10/chartex" xmlns:cx5="http://schemas.microsoft.com/office/drawing/2016/5/11/chartex" xmlns:cx6="http://schemas.microsoft.com/office/drawing/2016/5/12/chartex" xmlns:cx7="http://schemas.microsoft.com/office/drawing/2016/5/13/chartex" xmlns:cx8="http://schemas.microsoft.com/office/drawing/2016/5/14/chartex" xmlns:mc="http://schemas.openxmlformats.org/markup-compatibility/2006" xmlns:aink="http://schemas.microsoft.com/office/drawing/2016/ink" xmlns:am3d="http://schemas.microsoft.com/office/drawing/2017/model3d" xmlns:o="urn:schemas-microsoft-com:office:office" xmlns:r="http://schemas.openxmlformats.org/officeDocument/2006/relationships" xmlns:m="http://schemas.openxmlformats.org/officeDocument/2006/math" xmlns:v="urn:schemas-microsoft-com:vml" xmlns:wp14="http://schemas.microsoft.com/office/word/2010/wordprocessingDrawing" xmlns:wp="http://schemas.openxmlformats.org/drawingml/2006/wordprocessingDrawing" xmlns:w10="urn:schemas-microsoft-com:office:word" xmlns:w="http://schemas.openxmlformats.org/wordprocessingml/2006/main" xmlns:w14="http://schemas.microsoft.com/office/word/2010/wordml" xmlns:w15="http://schemas.microsoft.com/office/word/2012/wordml" xmlns:w16cex="http://schemas.microsoft.com/office/word/2018/wordml/cex" xmlns:w16cid="http://schemas.microsoft.com/office/word/2016/wordml/cid" xmlns:w16="http://schemas.microsoft.com/office/word/2018/wordml" xmlns:w16se="http://schemas.microsoft.com/office/word/2015/wordml/symex" xmlns:wpg="http://schemas.microsoft.com/office/word/2010/wordprocessingGroup" xmlns:wpi="http://schemas.microsoft.com/office/word/2010/wordprocessingInk" xmlns:wne="http://schemas.microsoft.com/office/word/2006/wordml" xmlns:wps="http://schemas.microsoft.com/office/word/2010/wordprocessingShape" mc:Ignorable="w14 w15 w16se w16cid w16 w16cex wp14">
   <w:endnote w:type="separator" w:id="-1">
     <w:p>
       <w:pPr>
@@ -13137,7 +13084,7 @@
 </file>
 
 <file path=word/footer1.xml><?xml version="1.0" encoding="utf-8"?>
-<w:ftr xmlns:wpc="http://schemas.microsoft.com/office/word/2010/wordprocessingCanvas" xmlns:mc="http://schemas.openxmlformats.org/markup-compatibility/2006" xmlns:o="urn:schemas-microsoft-com:office:office" xmlns:r="http://schemas.openxmlformats.org/officeDocument/2006/relationships" xmlns:m="http://schemas.openxmlformats.org/officeDocument/2006/math" xmlns:v="urn:schemas-microsoft-com:vml" xmlns:wp14="http://schemas.microsoft.com/office/word/2010/wordprocessingDrawing" xmlns:wp="http://schemas.openxmlformats.org/drawingml/2006/wordprocessingDrawing" xmlns:w10="urn:schemas-microsoft-com:office:word" xmlns:w="http://schemas.openxmlformats.org/wordprocessingml/2006/main" xmlns:w14="http://schemas.microsoft.com/office/word/2010/wordml" xmlns:w15="http://schemas.microsoft.com/office/word/2012/wordml" xmlns:wpg="http://schemas.microsoft.com/office/word/2010/wordprocessingGroup" xmlns:wpi="http://schemas.microsoft.com/office/word/2010/wordprocessingInk" xmlns:wne="http://schemas.microsoft.com/office/word/2006/wordml" xmlns:wps="http://schemas.microsoft.com/office/word/2010/wordprocessingShape" mc:Ignorable="w14 w15 wp14">
+<w:ftr xmlns:wpc="http://schemas.microsoft.com/office/word/2010/wordprocessingCanvas" xmlns:cx="http://schemas.microsoft.com/office/drawing/2014/chartex" xmlns:cx1="http://schemas.microsoft.com/office/drawing/2015/9/8/chartex" xmlns:cx2="http://schemas.microsoft.com/office/drawing/2015/10/21/chartex" xmlns:cx3="http://schemas.microsoft.com/office/drawing/2016/5/9/chartex" xmlns:cx4="http://schemas.microsoft.com/office/drawing/2016/5/10/chartex" xmlns:cx5="http://schemas.microsoft.com/office/drawing/2016/5/11/chartex" xmlns:cx6="http://schemas.microsoft.com/office/drawing/2016/5/12/chartex" xmlns:cx7="http://schemas.microsoft.com/office/drawing/2016/5/13/chartex" xmlns:cx8="http://schemas.microsoft.com/office/drawing/2016/5/14/chartex" xmlns:mc="http://schemas.openxmlformats.org/markup-compatibility/2006" xmlns:aink="http://schemas.microsoft.com/office/drawing/2016/ink" xmlns:am3d="http://schemas.microsoft.com/office/drawing/2017/model3d" xmlns:o="urn:schemas-microsoft-com:office:office" xmlns:r="http://schemas.openxmlformats.org/officeDocument/2006/relationships" xmlns:m="http://schemas.openxmlformats.org/officeDocument/2006/math" xmlns:v="urn:schemas-microsoft-com:vml" xmlns:wp14="http://schemas.microsoft.com/office/word/2010/wordprocessingDrawing" xmlns:wp="http://schemas.openxmlformats.org/drawingml/2006/wordprocessingDrawing" xmlns:w10="urn:schemas-microsoft-com:office:word" xmlns:w="http://schemas.openxmlformats.org/wordprocessingml/2006/main" xmlns:w14="http://schemas.microsoft.com/office/word/2010/wordml" xmlns:w15="http://schemas.microsoft.com/office/word/2012/wordml" xmlns:w16cex="http://schemas.microsoft.com/office/word/2018/wordml/cex" xmlns:w16cid="http://schemas.microsoft.com/office/word/2016/wordml/cid" xmlns:w16="http://schemas.microsoft.com/office/word/2018/wordml" xmlns:w16se="http://schemas.microsoft.com/office/word/2015/wordml/symex" xmlns:wpg="http://schemas.microsoft.com/office/word/2010/wordprocessingGroup" xmlns:wpi="http://schemas.microsoft.com/office/word/2010/wordprocessingInk" xmlns:wne="http://schemas.microsoft.com/office/word/2006/wordml" xmlns:wps="http://schemas.microsoft.com/office/word/2010/wordprocessingShape" mc:Ignorable="w14 w15 w16se w16cid w16 w16cex wp14">
   <w:sdt>
     <w:sdtPr>
       <w:id w:val="2119255952"/>
@@ -13146,6 +13093,7 @@
         <w:docPartUnique/>
       </w:docPartObj>
     </w:sdtPr>
+    <w:sdtEndPr/>
     <w:sdtContent>
       <w:p>
         <w:pPr>
@@ -13183,7 +13131,7 @@
 </file>
 
 <file path=word/footnotes.xml><?xml version="1.0" encoding="utf-8"?>
-<w:footnotes xmlns:wpc="http://schemas.microsoft.com/office/word/2010/wordprocessingCanvas" xmlns:mc="http://schemas.openxmlformats.org/markup-compatibility/2006" xmlns:o="urn:schemas-microsoft-com:office:office" xmlns:r="http://schemas.openxmlformats.org/officeDocument/2006/relationships" xmlns:m="http://schemas.openxmlformats.org/officeDocument/2006/math" xmlns:v="urn:schemas-microsoft-com:vml" xmlns:wp14="http://schemas.microsoft.com/office/word/2010/wordprocessingDrawing" xmlns:wp="http://schemas.openxmlformats.org/drawingml/2006/wordprocessingDrawing" xmlns:w10="urn:schemas-microsoft-com:office:word" xmlns:w="http://schemas.openxmlformats.org/wordprocessingml/2006/main" xmlns:w14="http://schemas.microsoft.com/office/word/2010/wordml" xmlns:w15="http://schemas.microsoft.com/office/word/2012/wordml" xmlns:wpg="http://schemas.microsoft.com/office/word/2010/wordprocessingGroup" xmlns:wpi="http://schemas.microsoft.com/office/word/2010/wordprocessingInk" xmlns:wne="http://schemas.microsoft.com/office/word/2006/wordml" xmlns:wps="http://schemas.microsoft.com/office/word/2010/wordprocessingShape" mc:Ignorable="w14 w15 wp14">
+<w:footnotes xmlns:wpc="http://schemas.microsoft.com/office/word/2010/wordprocessingCanvas" xmlns:cx="http://schemas.microsoft.com/office/drawing/2014/chartex" xmlns:cx1="http://schemas.microsoft.com/office/drawing/2015/9/8/chartex" xmlns:cx2="http://schemas.microsoft.com/office/drawing/2015/10/21/chartex" xmlns:cx3="http://schemas.microsoft.com/office/drawing/2016/5/9/chartex" xmlns:cx4="http://schemas.microsoft.com/office/drawing/2016/5/10/chartex" xmlns:cx5="http://schemas.microsoft.com/office/drawing/2016/5/11/chartex" xmlns:cx6="http://schemas.microsoft.com/office/drawing/2016/5/12/chartex" xmlns:cx7="http://schemas.microsoft.com/office/drawing/2016/5/13/chartex" xmlns:cx8="http://schemas.microsoft.com/office/drawing/2016/5/14/chartex" xmlns:mc="http://schemas.openxmlformats.org/markup-compatibility/2006" xmlns:aink="http://schemas.microsoft.com/office/drawing/2016/ink" xmlns:am3d="http://schemas.microsoft.com/office/drawing/2017/model3d" xmlns:o="urn:schemas-microsoft-com:office:office" xmlns:r="http://schemas.openxmlformats.org/officeDocument/2006/relationships" xmlns:m="http://schemas.openxmlformats.org/officeDocument/2006/math" xmlns:v="urn:schemas-microsoft-com:vml" xmlns:wp14="http://schemas.microsoft.com/office/word/2010/wordprocessingDrawing" xmlns:wp="http://schemas.openxmlformats.org/drawingml/2006/wordprocessingDrawing" xmlns:w10="urn:schemas-microsoft-com:office:word" xmlns:w="http://schemas.openxmlformats.org/wordprocessingml/2006/main" xmlns:w14="http://schemas.microsoft.com/office/word/2010/wordml" xmlns:w15="http://schemas.microsoft.com/office/word/2012/wordml" xmlns:w16cex="http://schemas.microsoft.com/office/word/2018/wordml/cex" xmlns:w16cid="http://schemas.microsoft.com/office/word/2016/wordml/cid" xmlns:w16="http://schemas.microsoft.com/office/word/2018/wordml" xmlns:w16se="http://schemas.microsoft.com/office/word/2015/wordml/symex" xmlns:wpg="http://schemas.microsoft.com/office/word/2010/wordprocessingGroup" xmlns:wpi="http://schemas.microsoft.com/office/word/2010/wordprocessingInk" xmlns:wne="http://schemas.microsoft.com/office/word/2006/wordml" xmlns:wps="http://schemas.microsoft.com/office/word/2010/wordprocessingShape" mc:Ignorable="w14 w15 w16se w16cid w16 w16cex wp14">
   <w:footnote w:type="separator" w:id="-1">
     <w:p>
       <w:pPr>
@@ -13215,7 +13163,7 @@
 </file>
 
 <file path=word/numbering.xml><?xml version="1.0" encoding="utf-8"?>
-<w:numbering xmlns:wpc="http://schemas.microsoft.com/office/word/2010/wordprocessingCanvas" xmlns:mc="http://schemas.openxmlformats.org/markup-compatibility/2006" xmlns:o="urn:schemas-microsoft-com:office:office" xmlns:r="http://schemas.openxmlformats.org/officeDocument/2006/relationships" xmlns:m="http://schemas.openxmlformats.org/officeDocument/2006/math" xmlns:v="urn:schemas-microsoft-com:vml" xmlns:wp14="http://schemas.microsoft.com/office/word/2010/wordprocessingDrawing" xmlns:wp="http://schemas.openxmlformats.org/drawingml/2006/wordprocessingDrawing" xmlns:w10="urn:schemas-microsoft-com:office:word" xmlns:w="http://schemas.openxmlformats.org/wordprocessingml/2006/main" xmlns:w14="http://schemas.microsoft.com/office/word/2010/wordml" xmlns:w15="http://schemas.microsoft.com/office/word/2012/wordml" xmlns:wpg="http://schemas.microsoft.com/office/word/2010/wordprocessingGroup" xmlns:wpi="http://schemas.microsoft.com/office/word/2010/wordprocessingInk" xmlns:wne="http://schemas.microsoft.com/office/word/2006/wordml" xmlns:wps="http://schemas.microsoft.com/office/word/2010/wordprocessingShape" mc:Ignorable="w14 w15 wp14">
+<w:numbering xmlns:wpc="http://schemas.microsoft.com/office/word/2010/wordprocessingCanvas" xmlns:cx="http://schemas.microsoft.com/office/drawing/2014/chartex" xmlns:cx1="http://schemas.microsoft.com/office/drawing/2015/9/8/chartex" xmlns:cx2="http://schemas.microsoft.com/office/drawing/2015/10/21/chartex" xmlns:cx3="http://schemas.microsoft.com/office/drawing/2016/5/9/chartex" xmlns:cx4="http://schemas.microsoft.com/office/drawing/2016/5/10/chartex" xmlns:cx5="http://schemas.microsoft.com/office/drawing/2016/5/11/chartex" xmlns:cx6="http://schemas.microsoft.com/office/drawing/2016/5/12/chartex" xmlns:cx7="http://schemas.microsoft.com/office/drawing/2016/5/13/chartex" xmlns:cx8="http://schemas.microsoft.com/office/drawing/2016/5/14/chartex" xmlns:mc="http://schemas.openxmlformats.org/markup-compatibility/2006" xmlns:aink="http://schemas.microsoft.com/office/drawing/2016/ink" xmlns:am3d="http://schemas.microsoft.com/office/drawing/2017/model3d" xmlns:o="urn:schemas-microsoft-com:office:office" xmlns:r="http://schemas.openxmlformats.org/officeDocument/2006/relationships" xmlns:m="http://schemas.openxmlformats.org/officeDocument/2006/math" xmlns:v="urn:schemas-microsoft-com:vml" xmlns:wp14="http://schemas.microsoft.com/office/word/2010/wordprocessingDrawing" xmlns:wp="http://schemas.openxmlformats.org/drawingml/2006/wordprocessingDrawing" xmlns:w10="urn:schemas-microsoft-com:office:word" xmlns:w="http://schemas.openxmlformats.org/wordprocessingml/2006/main" xmlns:w14="http://schemas.microsoft.com/office/word/2010/wordml" xmlns:w15="http://schemas.microsoft.com/office/word/2012/wordml" xmlns:w16cex="http://schemas.microsoft.com/office/word/2018/wordml/cex" xmlns:w16cid="http://schemas.microsoft.com/office/word/2016/wordml/cid" xmlns:w16="http://schemas.microsoft.com/office/word/2018/wordml" xmlns:w16se="http://schemas.microsoft.com/office/word/2015/wordml/symex" xmlns:wpg="http://schemas.microsoft.com/office/word/2010/wordprocessingGroup" xmlns:wpi="http://schemas.microsoft.com/office/word/2010/wordprocessingInk" xmlns:wne="http://schemas.microsoft.com/office/word/2006/wordml" xmlns:wps="http://schemas.microsoft.com/office/word/2010/wordprocessingShape" mc:Ignorable="w14 w15 w16se w16cid w16 w16cex wp14">
   <w:abstractNum w:abstractNumId="0" w15:restartNumberingAfterBreak="0">
     <w:nsid w:val="03383045"/>
     <w:multiLevelType w:val="hybridMultilevel"/>
@@ -15264,7 +15212,7 @@
 </file>
 
 <file path=word/styles.xml><?xml version="1.0" encoding="utf-8"?>
-<w:styles xmlns:mc="http://schemas.openxmlformats.org/markup-compatibility/2006" xmlns:r="http://schemas.openxmlformats.org/officeDocument/2006/relationships" xmlns:w="http://schemas.openxmlformats.org/wordprocessingml/2006/main" xmlns:w14="http://schemas.microsoft.com/office/word/2010/wordml" xmlns:w15="http://schemas.microsoft.com/office/word/2012/wordml" mc:Ignorable="w14 w15">
+<w:styles xmlns:mc="http://schemas.openxmlformats.org/markup-compatibility/2006" xmlns:r="http://schemas.openxmlformats.org/officeDocument/2006/relationships" xmlns:w="http://schemas.openxmlformats.org/wordprocessingml/2006/main" xmlns:w14="http://schemas.microsoft.com/office/word/2010/wordml" xmlns:w15="http://schemas.microsoft.com/office/word/2012/wordml" xmlns:w16cex="http://schemas.microsoft.com/office/word/2018/wordml/cex" xmlns:w16cid="http://schemas.microsoft.com/office/word/2016/wordml/cid" xmlns:w16="http://schemas.microsoft.com/office/word/2018/wordml" xmlns:w16se="http://schemas.microsoft.com/office/word/2015/wordml/symex" mc:Ignorable="w14 w15 w16se w16cid w16 w16cex">
   <w:docDefaults>
     <w:rPrDefault>
       <w:rPr>
@@ -15280,7 +15228,7 @@
       </w:pPr>
     </w:pPrDefault>
   </w:docDefaults>
-  <w:latentStyles w:defLockedState="0" w:defUIPriority="99" w:defSemiHidden="0" w:defUnhideWhenUsed="0" w:defQFormat="0" w:count="371">
+  <w:latentStyles w:defLockedState="0" w:defUIPriority="99" w:defSemiHidden="0" w:defUnhideWhenUsed="0" w:defQFormat="0" w:count="376">
     <w:lsdException w:name="Normal" w:uiPriority="0" w:qFormat="1"/>
     <w:lsdException w:name="heading 1" w:uiPriority="9" w:qFormat="1"/>
     <w:lsdException w:name="heading 2" w:semiHidden="1" w:uiPriority="9" w:unhideWhenUsed="1" w:qFormat="1"/>
@@ -15386,7 +15334,6 @@
     <w:lsdException w:name="HTML Sample" w:semiHidden="1" w:unhideWhenUsed="1"/>
     <w:lsdException w:name="HTML Typewriter" w:semiHidden="1" w:unhideWhenUsed="1"/>
     <w:lsdException w:name="HTML Variable" w:semiHidden="1" w:unhideWhenUsed="1"/>
-    <w:lsdException w:name="Normal Table" w:semiHidden="1" w:unhideWhenUsed="1"/>
     <w:lsdException w:name="annotation subject" w:semiHidden="1" w:unhideWhenUsed="1"/>
     <w:lsdException w:name="No List" w:semiHidden="1" w:unhideWhenUsed="1"/>
     <w:lsdException w:name="Outline List 1" w:semiHidden="1" w:unhideWhenUsed="1"/>
@@ -15429,11 +15376,8 @@
     <w:lsdException w:name="Table Contemporary" w:semiHidden="1" w:unhideWhenUsed="1"/>
     <w:lsdException w:name="Table Elegant" w:semiHidden="1" w:unhideWhenUsed="1"/>
     <w:lsdException w:name="Table Professional" w:semiHidden="1" w:unhideWhenUsed="1"/>
-    <w:lsdException w:name="Table Subtle 1" w:semiHidden="1" w:unhideWhenUsed="1"/>
     <w:lsdException w:name="Table Subtle 2" w:semiHidden="1" w:unhideWhenUsed="1"/>
     <w:lsdException w:name="Table Web 1" w:semiHidden="1" w:unhideWhenUsed="1"/>
-    <w:lsdException w:name="Table Web 2" w:semiHidden="1" w:unhideWhenUsed="1"/>
-    <w:lsdException w:name="Table Web 3" w:semiHidden="1" w:unhideWhenUsed="1"/>
     <w:lsdException w:name="Balloon Text" w:semiHidden="1" w:unhideWhenUsed="1"/>
     <w:lsdException w:name="Table Grid" w:uiPriority="39"/>
     <w:lsdException w:name="Table Theme" w:semiHidden="1" w:unhideWhenUsed="1"/>
@@ -15652,6 +15596,11 @@
     <w:lsdException w:name="List Table 5 Dark Accent 6" w:uiPriority="50"/>
     <w:lsdException w:name="List Table 6 Colorful Accent 6" w:uiPriority="51"/>
     <w:lsdException w:name="List Table 7 Colorful Accent 6" w:uiPriority="52"/>
+    <w:lsdException w:name="Mention" w:semiHidden="1" w:unhideWhenUsed="1"/>
+    <w:lsdException w:name="Smart Hyperlink" w:semiHidden="1" w:unhideWhenUsed="1"/>
+    <w:lsdException w:name="Hashtag" w:semiHidden="1" w:unhideWhenUsed="1"/>
+    <w:lsdException w:name="Unresolved Mention" w:semiHidden="1" w:unhideWhenUsed="1"/>
+    <w:lsdException w:name="Smart Link" w:semiHidden="1" w:unhideWhenUsed="1"/>
   </w:latentStyles>
   <w:style w:type="paragraph" w:default="1" w:styleId="Standaard">
     <w:name w:val="Normal"/>
@@ -17090,12 +17039,7 @@
 </file>
 
 <file path=customXml/item2.xml><?xml version="1.0" encoding="utf-8"?>
-<?mso-contentType ?>
-<FormTemplates xmlns="http://schemas.microsoft.com/sharepoint/v3/contenttype/forms">
-  <Display>DocumentLibraryForm</Display>
-  <Edit>DocumentLibraryForm</Edit>
-  <New>DocumentLibraryForm</New>
-</FormTemplates>
+<b:Sources xmlns:b="http://schemas.openxmlformats.org/officeDocument/2006/bibliography" xmlns="http://schemas.openxmlformats.org/officeDocument/2006/bibliography" SelectedStyle="\APASixthEditionOfficeOnline.xsl" StyleName="APA" Version="6"/>
 </file>
 
 <file path=customXml/item3.xml><?xml version="1.0" encoding="utf-8"?>
@@ -17105,7 +17049,12 @@
 </file>
 
 <file path=customXml/item4.xml><?xml version="1.0" encoding="utf-8"?>
-<b:Sources xmlns:b="http://schemas.openxmlformats.org/officeDocument/2006/bibliography" xmlns="http://schemas.openxmlformats.org/officeDocument/2006/bibliography" SelectedStyle="\APASixthEditionOfficeOnline.xsl" StyleName="APA" Version="6"/>
+<?mso-contentType ?>
+<FormTemplates xmlns="http://schemas.microsoft.com/sharepoint/v3/contenttype/forms">
+  <Display>DocumentLibraryForm</Display>
+  <Edit>DocumentLibraryForm</Edit>
+  <New>DocumentLibraryForm</New>
+</FormTemplates>
 </file>
 
 <file path=customXml/itemProps1.xml><?xml version="1.0" encoding="utf-8"?>
@@ -17127,9 +17076,9 @@
 </file>
 
 <file path=customXml/itemProps2.xml><?xml version="1.0" encoding="utf-8"?>
-<ds:datastoreItem xmlns:ds="http://schemas.openxmlformats.org/officeDocument/2006/customXml" ds:itemID="{2CDD8BDE-1789-4212-9713-79915308F193}">
+<ds:datastoreItem xmlns:ds="http://schemas.openxmlformats.org/officeDocument/2006/customXml" ds:itemID="{1F2FF071-D279-43A7-8B47-61BD89163052}">
   <ds:schemaRefs>
-    <ds:schemaRef ds:uri="http://schemas.microsoft.com/sharepoint/v3/contenttype/forms"/>
+    <ds:schemaRef ds:uri="http://schemas.openxmlformats.org/officeDocument/2006/bibliography"/>
   </ds:schemaRefs>
 </ds:datastoreItem>
 </file>
@@ -17144,9 +17093,9 @@
 </file>
 
 <file path=customXml/itemProps4.xml><?xml version="1.0" encoding="utf-8"?>
-<ds:datastoreItem xmlns:ds="http://schemas.openxmlformats.org/officeDocument/2006/customXml" ds:itemID="{1F2FF071-D279-43A7-8B47-61BD89163052}">
+<ds:datastoreItem xmlns:ds="http://schemas.openxmlformats.org/officeDocument/2006/customXml" ds:itemID="{2CDD8BDE-1789-4212-9713-79915308F193}">
   <ds:schemaRefs>
-    <ds:schemaRef ds:uri="http://schemas.openxmlformats.org/officeDocument/2006/bibliography"/>
+    <ds:schemaRef ds:uri="http://schemas.microsoft.com/sharepoint/v3/contenttype/forms"/>
   </ds:schemaRefs>
 </ds:datastoreItem>
 </file>
--- a/Verslag fase 2.docx
+++ b/Verslag fase 2.docx
@@ -11926,6 +11926,9 @@
       </w:r>
       <w:r>
         <w:t xml:space="preserve"> (blauwe pijlen)</w:t>
+      </w:r>
+      <w:r>
+        <w:t xml:space="preserve"> We kunnen eigenlijk ook pijlen trekken vanuit het Level-ADT naar alle andere ADT’s omdat op deze plek de logica/back-end wordt berekend op basis van alle instanties van die ADT’s.</w:t>
       </w:r>
     </w:p>
     <w:p>
@@ -15334,6 +15337,7 @@
     <w:lsdException w:name="HTML Sample" w:semiHidden="1" w:unhideWhenUsed="1"/>
     <w:lsdException w:name="HTML Typewriter" w:semiHidden="1" w:unhideWhenUsed="1"/>
     <w:lsdException w:name="HTML Variable" w:semiHidden="1" w:unhideWhenUsed="1"/>
+    <w:lsdException w:name="Normal Table" w:semiHidden="1" w:unhideWhenUsed="1"/>
     <w:lsdException w:name="annotation subject" w:semiHidden="1" w:unhideWhenUsed="1"/>
     <w:lsdException w:name="No List" w:semiHidden="1" w:unhideWhenUsed="1"/>
     <w:lsdException w:name="Outline List 1" w:semiHidden="1" w:unhideWhenUsed="1"/>
@@ -15376,8 +15380,11 @@
     <w:lsdException w:name="Table Contemporary" w:semiHidden="1" w:unhideWhenUsed="1"/>
     <w:lsdException w:name="Table Elegant" w:semiHidden="1" w:unhideWhenUsed="1"/>
     <w:lsdException w:name="Table Professional" w:semiHidden="1" w:unhideWhenUsed="1"/>
+    <w:lsdException w:name="Table Subtle 1" w:semiHidden="1" w:unhideWhenUsed="1"/>
     <w:lsdException w:name="Table Subtle 2" w:semiHidden="1" w:unhideWhenUsed="1"/>
     <w:lsdException w:name="Table Web 1" w:semiHidden="1" w:unhideWhenUsed="1"/>
+    <w:lsdException w:name="Table Web 2" w:semiHidden="1" w:unhideWhenUsed="1"/>
+    <w:lsdException w:name="Table Web 3" w:semiHidden="1" w:unhideWhenUsed="1"/>
     <w:lsdException w:name="Balloon Text" w:semiHidden="1" w:unhideWhenUsed="1"/>
     <w:lsdException w:name="Table Grid" w:uiPriority="39"/>
     <w:lsdException w:name="Table Theme" w:semiHidden="1" w:unhideWhenUsed="1"/>
@@ -17039,7 +17046,12 @@
 </file>
 
 <file path=customXml/item2.xml><?xml version="1.0" encoding="utf-8"?>
-<b:Sources xmlns:b="http://schemas.openxmlformats.org/officeDocument/2006/bibliography" xmlns="http://schemas.openxmlformats.org/officeDocument/2006/bibliography" SelectedStyle="\APASixthEditionOfficeOnline.xsl" StyleName="APA" Version="6"/>
+<?mso-contentType ?>
+<FormTemplates xmlns="http://schemas.microsoft.com/sharepoint/v3/contenttype/forms">
+  <Display>DocumentLibraryForm</Display>
+  <Edit>DocumentLibraryForm</Edit>
+  <New>DocumentLibraryForm</New>
+</FormTemplates>
 </file>
 
 <file path=customXml/item3.xml><?xml version="1.0" encoding="utf-8"?>
@@ -17049,12 +17061,7 @@
 </file>
 
 <file path=customXml/item4.xml><?xml version="1.0" encoding="utf-8"?>
-<?mso-contentType ?>
-<FormTemplates xmlns="http://schemas.microsoft.com/sharepoint/v3/contenttype/forms">
-  <Display>DocumentLibraryForm</Display>
-  <Edit>DocumentLibraryForm</Edit>
-  <New>DocumentLibraryForm</New>
-</FormTemplates>
+<b:Sources xmlns:b="http://schemas.openxmlformats.org/officeDocument/2006/bibliography" xmlns="http://schemas.openxmlformats.org/officeDocument/2006/bibliography" SelectedStyle="\APASixthEditionOfficeOnline.xsl" StyleName="APA" Version="6"/>
 </file>
 
 <file path=customXml/itemProps1.xml><?xml version="1.0" encoding="utf-8"?>
@@ -17076,9 +17083,9 @@
 </file>
 
 <file path=customXml/itemProps2.xml><?xml version="1.0" encoding="utf-8"?>
-<ds:datastoreItem xmlns:ds="http://schemas.openxmlformats.org/officeDocument/2006/customXml" ds:itemID="{1F2FF071-D279-43A7-8B47-61BD89163052}">
+<ds:datastoreItem xmlns:ds="http://schemas.openxmlformats.org/officeDocument/2006/customXml" ds:itemID="{2CDD8BDE-1789-4212-9713-79915308F193}">
   <ds:schemaRefs>
-    <ds:schemaRef ds:uri="http://schemas.openxmlformats.org/officeDocument/2006/bibliography"/>
+    <ds:schemaRef ds:uri="http://schemas.microsoft.com/sharepoint/v3/contenttype/forms"/>
   </ds:schemaRefs>
 </ds:datastoreItem>
 </file>
@@ -17093,9 +17100,9 @@
 </file>
 
 <file path=customXml/itemProps4.xml><?xml version="1.0" encoding="utf-8"?>
-<ds:datastoreItem xmlns:ds="http://schemas.openxmlformats.org/officeDocument/2006/customXml" ds:itemID="{2CDD8BDE-1789-4212-9713-79915308F193}">
+<ds:datastoreItem xmlns:ds="http://schemas.openxmlformats.org/officeDocument/2006/customXml" ds:itemID="{1F2FF071-D279-43A7-8B47-61BD89163052}">
   <ds:schemaRefs>
-    <ds:schemaRef ds:uri="http://schemas.microsoft.com/sharepoint/v3/contenttype/forms"/>
+    <ds:schemaRef ds:uri="http://schemas.openxmlformats.org/officeDocument/2006/bibliography"/>
   </ds:schemaRefs>
 </ds:datastoreItem>
 </file>
--- a/Verslag fase 2.docx
+++ b/Verslag fase 2.docx
@@ -1,6 +1,6 @@
 
 <file path=word/document.xml><?xml version="1.0" encoding="utf-8"?>
-<w:document xmlns:wpc="http://schemas.microsoft.com/office/word/2010/wordprocessingCanvas" xmlns:cx="http://schemas.microsoft.com/office/drawing/2014/chartex" xmlns:cx1="http://schemas.microsoft.com/office/drawing/2015/9/8/chartex" xmlns:cx2="http://schemas.microsoft.com/office/drawing/2015/10/21/chartex" xmlns:cx3="http://schemas.microsoft.com/office/drawing/2016/5/9/chartex" xmlns:cx4="http://schemas.microsoft.com/office/drawing/2016/5/10/chartex" xmlns:cx5="http://schemas.microsoft.com/office/drawing/2016/5/11/chartex" xmlns:cx6="http://schemas.microsoft.com/office/drawing/2016/5/12/chartex" xmlns:cx7="http://schemas.microsoft.com/office/drawing/2016/5/13/chartex" xmlns:cx8="http://schemas.microsoft.com/office/drawing/2016/5/14/chartex" xmlns:mc="http://schemas.openxmlformats.org/markup-compatibility/2006" xmlns:aink="http://schemas.microsoft.com/office/drawing/2016/ink" xmlns:am3d="http://schemas.microsoft.com/office/drawing/2017/model3d" xmlns:o="urn:schemas-microsoft-com:office:office" xmlns:r="http://schemas.openxmlformats.org/officeDocument/2006/relationships" xmlns:m="http://schemas.openxmlformats.org/officeDocument/2006/math" xmlns:v="urn:schemas-microsoft-com:vml" xmlns:wp14="http://schemas.microsoft.com/office/word/2010/wordprocessingDrawing" xmlns:wp="http://schemas.openxmlformats.org/drawingml/2006/wordprocessingDrawing" xmlns:w10="urn:schemas-microsoft-com:office:word" xmlns:w="http://schemas.openxmlformats.org/wordprocessingml/2006/main" xmlns:w14="http://schemas.microsoft.com/office/word/2010/wordml" xmlns:w15="http://schemas.microsoft.com/office/word/2012/wordml" xmlns:w16cex="http://schemas.microsoft.com/office/word/2018/wordml/cex" xmlns:w16cid="http://schemas.microsoft.com/office/word/2016/wordml/cid" xmlns:w16="http://schemas.microsoft.com/office/word/2018/wordml" xmlns:w16se="http://schemas.microsoft.com/office/word/2015/wordml/symex" xmlns:wpg="http://schemas.microsoft.com/office/word/2010/wordprocessingGroup" xmlns:wpi="http://schemas.microsoft.com/office/word/2010/wordprocessingInk" xmlns:wne="http://schemas.microsoft.com/office/word/2006/wordml" xmlns:wps="http://schemas.microsoft.com/office/word/2010/wordprocessingShape" mc:Ignorable="w14 w15 w16se w16cid w16 w16cex wp14">
+<w:document xmlns:wpc="http://schemas.microsoft.com/office/word/2010/wordprocessingCanvas" xmlns:cx="http://schemas.microsoft.com/office/drawing/2014/chartex" xmlns:cx1="http://schemas.microsoft.com/office/drawing/2015/9/8/chartex" xmlns:cx2="http://schemas.microsoft.com/office/drawing/2015/10/21/chartex" xmlns:cx3="http://schemas.microsoft.com/office/drawing/2016/5/9/chartex" xmlns:cx4="http://schemas.microsoft.com/office/drawing/2016/5/10/chartex" xmlns:cx5="http://schemas.microsoft.com/office/drawing/2016/5/11/chartex" xmlns:cx6="http://schemas.microsoft.com/office/drawing/2016/5/12/chartex" xmlns:cx7="http://schemas.microsoft.com/office/drawing/2016/5/13/chartex" xmlns:cx8="http://schemas.microsoft.com/office/drawing/2016/5/14/chartex" xmlns:mc="http://schemas.openxmlformats.org/markup-compatibility/2006" xmlns:aink="http://schemas.microsoft.com/office/drawing/2016/ink" xmlns:am3d="http://schemas.microsoft.com/office/drawing/2017/model3d" xmlns:o="urn:schemas-microsoft-com:office:office" xmlns:r="http://schemas.openxmlformats.org/officeDocument/2006/relationships" xmlns:m="http://schemas.openxmlformats.org/officeDocument/2006/math" xmlns:v="urn:schemas-microsoft-com:vml" xmlns:wp14="http://schemas.microsoft.com/office/word/2010/wordprocessingDrawing" xmlns:wp="http://schemas.openxmlformats.org/drawingml/2006/wordprocessingDrawing" xmlns:w10="urn:schemas-microsoft-com:office:word" xmlns:w="http://schemas.openxmlformats.org/wordprocessingml/2006/main" xmlns:w14="http://schemas.microsoft.com/office/word/2010/wordml" xmlns:w15="http://schemas.microsoft.com/office/word/2012/wordml" xmlns:w16cex="http://schemas.microsoft.com/office/word/2018/wordml/cex" xmlns:w16cid="http://schemas.microsoft.com/office/word/2016/wordml/cid" xmlns:w16="http://schemas.microsoft.com/office/word/2018/wordml" xmlns:w16sdtdh="http://schemas.microsoft.com/office/word/2020/wordml/sdtdatahash" xmlns:w16se="http://schemas.microsoft.com/office/word/2015/wordml/symex" xmlns:wpg="http://schemas.microsoft.com/office/word/2010/wordprocessingGroup" xmlns:wpi="http://schemas.microsoft.com/office/word/2010/wordprocessingInk" xmlns:wne="http://schemas.microsoft.com/office/word/2006/wordml" xmlns:wps="http://schemas.microsoft.com/office/word/2010/wordprocessingShape" mc:Ignorable="w14 w15 w16se w16cid w16 w16cex w16sdtdh wp14">
   <w:body>
     <w:p>
       <w:pPr>
@@ -237,7 +237,7 @@
             </w:rPr>
             <w:fldChar w:fldCharType="separate"/>
           </w:r>
-          <w:hyperlink w:anchor="_Toc72354166" w:history="1">
+          <w:hyperlink w:anchor="_Toc72786312" w:history="1">
             <w:r>
               <w:rPr>
                 <w:rStyle w:val="Hyperlink"/>
@@ -279,7 +279,7 @@
                 <w:noProof/>
                 <w:webHidden/>
               </w:rPr>
-              <w:instrText xml:space="preserve"> PAGEREF _Toc72354166 \h </w:instrText>
+              <w:instrText xml:space="preserve"> PAGEREF _Toc72786312 \h </w:instrText>
             </w:r>
             <w:r>
               <w:rPr>
@@ -323,7 +323,7 @@
               <w:lang w:eastAsia="nl-BE"/>
             </w:rPr>
           </w:pPr>
-          <w:hyperlink w:anchor="_Toc72354167" w:history="1">
+          <w:hyperlink w:anchor="_Toc72786313" w:history="1">
             <w:r>
               <w:rPr>
                 <w:rStyle w:val="Hyperlink"/>
@@ -365,7 +365,7 @@
                 <w:noProof/>
                 <w:webHidden/>
               </w:rPr>
-              <w:instrText xml:space="preserve"> PAGEREF _Toc72354167 \h </w:instrText>
+              <w:instrText xml:space="preserve"> PAGEREF _Toc72786313 \h </w:instrText>
             </w:r>
             <w:r>
               <w:rPr>
@@ -409,7 +409,7 @@
               <w:lang w:eastAsia="nl-BE"/>
             </w:rPr>
           </w:pPr>
-          <w:hyperlink w:anchor="_Toc72354168" w:history="1">
+          <w:hyperlink w:anchor="_Toc72786314" w:history="1">
             <w:r>
               <w:rPr>
                 <w:rStyle w:val="Hyperlink"/>
@@ -451,7 +451,7 @@
                 <w:noProof/>
                 <w:webHidden/>
               </w:rPr>
-              <w:instrText xml:space="preserve"> PAGEREF _Toc72354168 \h </w:instrText>
+              <w:instrText xml:space="preserve"> PAGEREF _Toc72786314 \h </w:instrText>
             </w:r>
             <w:r>
               <w:rPr>
@@ -495,7 +495,7 @@
               <w:lang w:eastAsia="nl-BE"/>
             </w:rPr>
           </w:pPr>
-          <w:hyperlink w:anchor="_Toc72354169" w:history="1">
+          <w:hyperlink w:anchor="_Toc72786315" w:history="1">
             <w:r>
               <w:rPr>
                 <w:rStyle w:val="Hyperlink"/>
@@ -537,7 +537,7 @@
                 <w:noProof/>
                 <w:webHidden/>
               </w:rPr>
-              <w:instrText xml:space="preserve"> PAGEREF _Toc72354169 \h </w:instrText>
+              <w:instrText xml:space="preserve"> PAGEREF _Toc72786315 \h </w:instrText>
             </w:r>
             <w:r>
               <w:rPr>
@@ -581,7 +581,7 @@
               <w:lang w:eastAsia="nl-BE"/>
             </w:rPr>
           </w:pPr>
-          <w:hyperlink w:anchor="_Toc72354170" w:history="1">
+          <w:hyperlink w:anchor="_Toc72786316" w:history="1">
             <w:r>
               <w:rPr>
                 <w:rStyle w:val="Hyperlink"/>
@@ -623,7 +623,7 @@
                 <w:noProof/>
                 <w:webHidden/>
               </w:rPr>
-              <w:instrText xml:space="preserve"> PAGEREF _Toc72354170 \h </w:instrText>
+              <w:instrText xml:space="preserve"> PAGEREF _Toc72786316 \h </w:instrText>
             </w:r>
             <w:r>
               <w:rPr>
@@ -643,7 +643,7 @@
                 <w:noProof/>
                 <w:webHidden/>
               </w:rPr>
-              <w:t>5</w:t>
+              <w:t>6</w:t>
             </w:r>
             <w:r>
               <w:rPr>
@@ -667,7 +667,7 @@
               <w:lang w:eastAsia="nl-BE"/>
             </w:rPr>
           </w:pPr>
-          <w:hyperlink w:anchor="_Toc72354171" w:history="1">
+          <w:hyperlink w:anchor="_Toc72786317" w:history="1">
             <w:r>
               <w:rPr>
                 <w:rStyle w:val="Hyperlink"/>
@@ -709,7 +709,7 @@
                 <w:noProof/>
                 <w:webHidden/>
               </w:rPr>
-              <w:instrText xml:space="preserve"> PAGEREF _Toc72354171 \h </w:instrText>
+              <w:instrText xml:space="preserve"> PAGEREF _Toc72786317 \h </w:instrText>
             </w:r>
             <w:r>
               <w:rPr>
@@ -753,7 +753,7 @@
               <w:lang w:eastAsia="nl-BE"/>
             </w:rPr>
           </w:pPr>
-          <w:hyperlink w:anchor="_Toc72354172" w:history="1">
+          <w:hyperlink w:anchor="_Toc72786318" w:history="1">
             <w:r>
               <w:rPr>
                 <w:rStyle w:val="Hyperlink"/>
@@ -795,7 +795,7 @@
                 <w:noProof/>
                 <w:webHidden/>
               </w:rPr>
-              <w:instrText xml:space="preserve"> PAGEREF _Toc72354172 \h </w:instrText>
+              <w:instrText xml:space="preserve"> PAGEREF _Toc72786318 \h </w:instrText>
             </w:r>
             <w:r>
               <w:rPr>
@@ -839,7 +839,7 @@
               <w:lang w:eastAsia="nl-BE"/>
             </w:rPr>
           </w:pPr>
-          <w:hyperlink w:anchor="_Toc72354173" w:history="1">
+          <w:hyperlink w:anchor="_Toc72786319" w:history="1">
             <w:r>
               <w:rPr>
                 <w:rStyle w:val="Hyperlink"/>
@@ -881,7 +881,7 @@
                 <w:noProof/>
                 <w:webHidden/>
               </w:rPr>
-              <w:instrText xml:space="preserve"> PAGEREF _Toc72354173 \h </w:instrText>
+              <w:instrText xml:space="preserve"> PAGEREF _Toc72786319 \h </w:instrText>
             </w:r>
             <w:r>
               <w:rPr>
@@ -925,7 +925,7 @@
               <w:lang w:eastAsia="nl-BE"/>
             </w:rPr>
           </w:pPr>
-          <w:hyperlink w:anchor="_Toc72354174" w:history="1">
+          <w:hyperlink w:anchor="_Toc72786320" w:history="1">
             <w:r>
               <w:rPr>
                 <w:rStyle w:val="Hyperlink"/>
@@ -967,7 +967,7 @@
                 <w:noProof/>
                 <w:webHidden/>
               </w:rPr>
-              <w:instrText xml:space="preserve"> PAGEREF _Toc72354174 \h </w:instrText>
+              <w:instrText xml:space="preserve"> PAGEREF _Toc72786320 \h </w:instrText>
             </w:r>
             <w:r>
               <w:rPr>
@@ -1011,7 +1011,7 @@
               <w:lang w:eastAsia="nl-BE"/>
             </w:rPr>
           </w:pPr>
-          <w:hyperlink w:anchor="_Toc72354175" w:history="1">
+          <w:hyperlink w:anchor="_Toc72786321" w:history="1">
             <w:r>
               <w:rPr>
                 <w:rStyle w:val="Hyperlink"/>
@@ -1053,7 +1053,7 @@
                 <w:noProof/>
                 <w:webHidden/>
               </w:rPr>
-              <w:instrText xml:space="preserve"> PAGEREF _Toc72354175 \h </w:instrText>
+              <w:instrText xml:space="preserve"> PAGEREF _Toc72786321 \h </w:instrText>
             </w:r>
             <w:r>
               <w:rPr>
@@ -1073,7 +1073,7 @@
                 <w:noProof/>
                 <w:webHidden/>
               </w:rPr>
-              <w:t>10</w:t>
+              <w:t>11</w:t>
             </w:r>
             <w:r>
               <w:rPr>
@@ -1097,7 +1097,7 @@
               <w:lang w:eastAsia="nl-BE"/>
             </w:rPr>
           </w:pPr>
-          <w:hyperlink w:anchor="_Toc72354176" w:history="1">
+          <w:hyperlink w:anchor="_Toc72786322" w:history="1">
             <w:r>
               <w:rPr>
                 <w:rStyle w:val="Hyperlink"/>
@@ -1139,7 +1139,7 @@
                 <w:noProof/>
                 <w:webHidden/>
               </w:rPr>
-              <w:instrText xml:space="preserve"> PAGEREF _Toc72354176 \h </w:instrText>
+              <w:instrText xml:space="preserve"> PAGEREF _Toc72786322 \h </w:instrText>
             </w:r>
             <w:r>
               <w:rPr>
@@ -1159,7 +1159,7 @@
                 <w:noProof/>
                 <w:webHidden/>
               </w:rPr>
-              <w:t>12</w:t>
+              <w:t>13</w:t>
             </w:r>
             <w:r>
               <w:rPr>
@@ -1183,7 +1183,7 @@
               <w:lang w:eastAsia="nl-BE"/>
             </w:rPr>
           </w:pPr>
-          <w:hyperlink w:anchor="_Toc72354177" w:history="1">
+          <w:hyperlink w:anchor="_Toc72786323" w:history="1">
             <w:r>
               <w:rPr>
                 <w:rStyle w:val="Hyperlink"/>
@@ -1225,7 +1225,7 @@
                 <w:noProof/>
                 <w:webHidden/>
               </w:rPr>
-              <w:instrText xml:space="preserve"> PAGEREF _Toc72354177 \h </w:instrText>
+              <w:instrText xml:space="preserve"> PAGEREF _Toc72786323 \h </w:instrText>
             </w:r>
             <w:r>
               <w:rPr>
@@ -1245,7 +1245,7 @@
                 <w:noProof/>
                 <w:webHidden/>
               </w:rPr>
-              <w:t>14</w:t>
+              <w:t>15</w:t>
             </w:r>
             <w:r>
               <w:rPr>
@@ -1269,7 +1269,7 @@
               <w:lang w:eastAsia="nl-BE"/>
             </w:rPr>
           </w:pPr>
-          <w:hyperlink w:anchor="_Toc72354178" w:history="1">
+          <w:hyperlink w:anchor="_Toc72786324" w:history="1">
             <w:r>
               <w:rPr>
                 <w:rStyle w:val="Hyperlink"/>
@@ -1311,7 +1311,7 @@
                 <w:noProof/>
                 <w:webHidden/>
               </w:rPr>
-              <w:instrText xml:space="preserve"> PAGEREF _Toc72354178 \h </w:instrText>
+              <w:instrText xml:space="preserve"> PAGEREF _Toc72786324 \h </w:instrText>
             </w:r>
             <w:r>
               <w:rPr>
@@ -1331,7 +1331,7 @@
                 <w:noProof/>
                 <w:webHidden/>
               </w:rPr>
-              <w:t>15</w:t>
+              <w:t>16</w:t>
             </w:r>
             <w:r>
               <w:rPr>
@@ -1355,7 +1355,7 @@
               <w:lang w:eastAsia="nl-BE"/>
             </w:rPr>
           </w:pPr>
-          <w:hyperlink w:anchor="_Toc72354179" w:history="1">
+          <w:hyperlink w:anchor="_Toc72786325" w:history="1">
             <w:r>
               <w:rPr>
                 <w:rStyle w:val="Hyperlink"/>
@@ -1397,7 +1397,7 @@
                 <w:noProof/>
                 <w:webHidden/>
               </w:rPr>
-              <w:instrText xml:space="preserve"> PAGEREF _Toc72354179 \h </w:instrText>
+              <w:instrText xml:space="preserve"> PAGEREF _Toc72786325 \h </w:instrText>
             </w:r>
             <w:r>
               <w:rPr>
@@ -1417,7 +1417,7 @@
                 <w:noProof/>
                 <w:webHidden/>
               </w:rPr>
-              <w:t>15</w:t>
+              <w:t>16</w:t>
             </w:r>
             <w:r>
               <w:rPr>
@@ -1441,7 +1441,7 @@
               <w:lang w:eastAsia="nl-BE"/>
             </w:rPr>
           </w:pPr>
-          <w:hyperlink w:anchor="_Toc72354180" w:history="1">
+          <w:hyperlink w:anchor="_Toc72786326" w:history="1">
             <w:r>
               <w:rPr>
                 <w:rStyle w:val="Hyperlink"/>
@@ -1462,7 +1462,7 @@
                 <w:rStyle w:val="Hyperlink"/>
                 <w:noProof/>
               </w:rPr>
-              <w:t>Beweging van raket</w:t>
+              <w:t>Implementatie alienvloot</w:t>
             </w:r>
             <w:r>
               <w:rPr>
@@ -1483,7 +1483,7 @@
                 <w:noProof/>
                 <w:webHidden/>
               </w:rPr>
-              <w:instrText xml:space="preserve"> PAGEREF _Toc72354180 \h </w:instrText>
+              <w:instrText xml:space="preserve"> PAGEREF _Toc72786326 \h </w:instrText>
             </w:r>
             <w:r>
               <w:rPr>
@@ -1503,7 +1503,7 @@
                 <w:noProof/>
                 <w:webHidden/>
               </w:rPr>
-              <w:t>15</w:t>
+              <w:t>16</w:t>
             </w:r>
             <w:r>
               <w:rPr>
@@ -1527,7 +1527,7 @@
               <w:lang w:eastAsia="nl-BE"/>
             </w:rPr>
           </w:pPr>
-          <w:hyperlink w:anchor="_Toc72354181" w:history="1">
+          <w:hyperlink w:anchor="_Toc72786327" w:history="1">
             <w:r>
               <w:rPr>
                 <w:rStyle w:val="Hyperlink"/>
@@ -1548,7 +1548,7 @@
                 <w:rStyle w:val="Hyperlink"/>
                 <w:noProof/>
               </w:rPr>
-              <w:t>Implementatie alienvloot</w:t>
+              <w:t>Beweging van het vloot</w:t>
             </w:r>
             <w:r>
               <w:rPr>
@@ -1569,7 +1569,7 @@
                 <w:noProof/>
                 <w:webHidden/>
               </w:rPr>
-              <w:instrText xml:space="preserve"> PAGEREF _Toc72354181 \h </w:instrText>
+              <w:instrText xml:space="preserve"> PAGEREF _Toc72786327 \h </w:instrText>
             </w:r>
             <w:r>
               <w:rPr>
@@ -1589,7 +1589,7 @@
                 <w:noProof/>
                 <w:webHidden/>
               </w:rPr>
-              <w:t>15</w:t>
+              <w:t>16</w:t>
             </w:r>
             <w:r>
               <w:rPr>
@@ -1613,7 +1613,7 @@
               <w:lang w:eastAsia="nl-BE"/>
             </w:rPr>
           </w:pPr>
-          <w:hyperlink w:anchor="_Toc72354182" w:history="1">
+          <w:hyperlink w:anchor="_Toc72786328" w:history="1">
             <w:r>
               <w:rPr>
                 <w:rStyle w:val="Hyperlink"/>
@@ -1634,7 +1634,7 @@
                 <w:rStyle w:val="Hyperlink"/>
                 <w:noProof/>
               </w:rPr>
-              <w:t>Beweging van het vloot</w:t>
+              <w:t>Kogels afvuren + raken</w:t>
             </w:r>
             <w:r>
               <w:rPr>
@@ -1655,7 +1655,7 @@
                 <w:noProof/>
                 <w:webHidden/>
               </w:rPr>
-              <w:instrText xml:space="preserve"> PAGEREF _Toc72354182 \h </w:instrText>
+              <w:instrText xml:space="preserve"> PAGEREF _Toc72786328 \h </w:instrText>
             </w:r>
             <w:r>
               <w:rPr>
@@ -1675,7 +1675,7 @@
                 <w:noProof/>
                 <w:webHidden/>
               </w:rPr>
-              <w:t>16</w:t>
+              <w:t>17</w:t>
             </w:r>
             <w:r>
               <w:rPr>
@@ -1699,7 +1699,7 @@
               <w:lang w:eastAsia="nl-BE"/>
             </w:rPr>
           </w:pPr>
-          <w:hyperlink w:anchor="_Toc72354183" w:history="1">
+          <w:hyperlink w:anchor="_Toc72786329" w:history="1">
             <w:r>
               <w:rPr>
                 <w:rStyle w:val="Hyperlink"/>
@@ -1720,7 +1720,7 @@
                 <w:rStyle w:val="Hyperlink"/>
                 <w:noProof/>
               </w:rPr>
-              <w:t>Kogels afvuren + raken</w:t>
+              <w:t>Schietende alienschepen</w:t>
             </w:r>
             <w:r>
               <w:rPr>
@@ -1741,7 +1741,7 @@
                 <w:noProof/>
                 <w:webHidden/>
               </w:rPr>
-              <w:instrText xml:space="preserve"> PAGEREF _Toc72354183 \h </w:instrText>
+              <w:instrText xml:space="preserve"> PAGEREF _Toc72786329 \h </w:instrText>
             </w:r>
             <w:r>
               <w:rPr>
@@ -1761,7 +1761,7 @@
                 <w:noProof/>
                 <w:webHidden/>
               </w:rPr>
-              <w:t>16</w:t>
+              <w:t>17</w:t>
             </w:r>
             <w:r>
               <w:rPr>
@@ -1785,7 +1785,7 @@
               <w:lang w:eastAsia="nl-BE"/>
             </w:rPr>
           </w:pPr>
-          <w:hyperlink w:anchor="_Toc72354184" w:history="1">
+          <w:hyperlink w:anchor="_Toc72786330" w:history="1">
             <w:r>
               <w:rPr>
                 <w:rStyle w:val="Hyperlink"/>
@@ -1806,7 +1806,7 @@
                 <w:rStyle w:val="Hyperlink"/>
                 <w:noProof/>
               </w:rPr>
-              <w:t>Schietende alienschepen</w:t>
+              <w:t>Scores + levens</w:t>
             </w:r>
             <w:r>
               <w:rPr>
@@ -1827,7 +1827,7 @@
                 <w:noProof/>
                 <w:webHidden/>
               </w:rPr>
-              <w:instrText xml:space="preserve"> PAGEREF _Toc72354184 \h </w:instrText>
+              <w:instrText xml:space="preserve"> PAGEREF _Toc72786330 \h </w:instrText>
             </w:r>
             <w:r>
               <w:rPr>
@@ -1847,7 +1847,7 @@
                 <w:noProof/>
                 <w:webHidden/>
               </w:rPr>
-              <w:t>17</w:t>
+              <w:t>18</w:t>
             </w:r>
             <w:r>
               <w:rPr>
@@ -1871,7 +1871,7 @@
               <w:lang w:eastAsia="nl-BE"/>
             </w:rPr>
           </w:pPr>
-          <w:hyperlink w:anchor="_Toc72354185" w:history="1">
+          <w:hyperlink w:anchor="_Toc72786331" w:history="1">
             <w:r>
               <w:rPr>
                 <w:rStyle w:val="Hyperlink"/>
@@ -1892,7 +1892,7 @@
                 <w:rStyle w:val="Hyperlink"/>
                 <w:noProof/>
               </w:rPr>
-              <w:t>Scores + levens</w:t>
+              <w:t>Levelmechanisme</w:t>
             </w:r>
             <w:r>
               <w:rPr>
@@ -1913,7 +1913,7 @@
                 <w:noProof/>
                 <w:webHidden/>
               </w:rPr>
-              <w:instrText xml:space="preserve"> PAGEREF _Toc72354185 \h </w:instrText>
+              <w:instrText xml:space="preserve"> PAGEREF _Toc72786331 \h </w:instrText>
             </w:r>
             <w:r>
               <w:rPr>
@@ -1933,7 +1933,7 @@
                 <w:noProof/>
                 <w:webHidden/>
               </w:rPr>
-              <w:t>17</w:t>
+              <w:t>18</w:t>
             </w:r>
             <w:r>
               <w:rPr>
@@ -1957,7 +1957,7 @@
               <w:lang w:eastAsia="nl-BE"/>
             </w:rPr>
           </w:pPr>
-          <w:hyperlink w:anchor="_Toc72354186" w:history="1">
+          <w:hyperlink w:anchor="_Toc72786332" w:history="1">
             <w:r>
               <w:rPr>
                 <w:rStyle w:val="Hyperlink"/>
@@ -1978,7 +1978,7 @@
                 <w:rStyle w:val="Hyperlink"/>
                 <w:noProof/>
               </w:rPr>
-              <w:t>Levelmechanisme</w:t>
+              <w:t>Power-Ups</w:t>
             </w:r>
             <w:r>
               <w:rPr>
@@ -1999,93 +1999,7 @@
                 <w:noProof/>
                 <w:webHidden/>
               </w:rPr>
-              <w:instrText xml:space="preserve"> PAGEREF _Toc72354186 \h </w:instrText>
-            </w:r>
-            <w:r>
-              <w:rPr>
-                <w:noProof/>
-                <w:webHidden/>
-              </w:rPr>
-            </w:r>
-            <w:r>
-              <w:rPr>
-                <w:noProof/>
-                <w:webHidden/>
-              </w:rPr>
-              <w:fldChar w:fldCharType="separate"/>
-            </w:r>
-            <w:r>
-              <w:rPr>
-                <w:noProof/>
-                <w:webHidden/>
-              </w:rPr>
-              <w:t>17</w:t>
-            </w:r>
-            <w:r>
-              <w:rPr>
-                <w:noProof/>
-                <w:webHidden/>
-              </w:rPr>
-              <w:fldChar w:fldCharType="end"/>
-            </w:r>
-          </w:hyperlink>
-        </w:p>
-        <w:p>
-          <w:pPr>
-            <w:pStyle w:val="Inhopg2"/>
-            <w:tabs>
-              <w:tab w:val="left" w:pos="880"/>
-              <w:tab w:val="right" w:leader="dot" w:pos="9062"/>
-            </w:tabs>
-            <w:rPr>
-              <w:rFonts w:eastAsiaTheme="minorEastAsia"/>
-              <w:noProof/>
-              <w:lang w:eastAsia="nl-BE"/>
-            </w:rPr>
-          </w:pPr>
-          <w:hyperlink w:anchor="_Toc72354187" w:history="1">
-            <w:r>
-              <w:rPr>
-                <w:rStyle w:val="Hyperlink"/>
-                <w:noProof/>
-              </w:rPr>
-              <w:t>2.8</w:t>
-            </w:r>
-            <w:r>
-              <w:rPr>
-                <w:rFonts w:eastAsiaTheme="minorEastAsia"/>
-                <w:noProof/>
-                <w:lang w:eastAsia="nl-BE"/>
-              </w:rPr>
-              <w:tab/>
-            </w:r>
-            <w:r>
-              <w:rPr>
-                <w:rStyle w:val="Hyperlink"/>
-                <w:noProof/>
-              </w:rPr>
-              <w:t>Power-Ups</w:t>
-            </w:r>
-            <w:r>
-              <w:rPr>
-                <w:noProof/>
-                <w:webHidden/>
-              </w:rPr>
-              <w:tab/>
-            </w:r>
-            <w:r>
-              <w:rPr>
-                <w:noProof/>
-                <w:webHidden/>
-              </w:rPr>
-              <w:fldChar w:fldCharType="begin"/>
-            </w:r>
-            <w:r>
-              <w:rPr>
-                <w:noProof/>
-                <w:webHidden/>
-              </w:rPr>
-              <w:instrText xml:space="preserve"> PAGEREF _Toc72354187 \h </w:instrText>
+              <w:instrText xml:space="preserve"> PAGEREF _Toc72786332 \h </w:instrText>
             </w:r>
             <w:r>
               <w:rPr>
@@ -2129,7 +2043,7 @@
               <w:lang w:eastAsia="nl-BE"/>
             </w:rPr>
           </w:pPr>
-          <w:hyperlink w:anchor="_Toc72354188" w:history="1">
+          <w:hyperlink w:anchor="_Toc72786333" w:history="1">
             <w:r>
               <w:rPr>
                 <w:rStyle w:val="Hyperlink"/>
@@ -2171,7 +2085,7 @@
                 <w:noProof/>
                 <w:webHidden/>
               </w:rPr>
-              <w:instrText xml:space="preserve"> PAGEREF _Toc72354188 \h </w:instrText>
+              <w:instrText xml:space="preserve"> PAGEREF _Toc72786333 \h </w:instrText>
             </w:r>
             <w:r>
               <w:rPr>
@@ -2191,7 +2105,7 @@
                 <w:noProof/>
                 <w:webHidden/>
               </w:rPr>
-              <w:t>18</w:t>
+              <w:t>19</w:t>
             </w:r>
             <w:r>
               <w:rPr>
@@ -2215,7 +2129,7 @@
               <w:lang w:eastAsia="nl-BE"/>
             </w:rPr>
           </w:pPr>
-          <w:hyperlink w:anchor="_Toc72354189" w:history="1">
+          <w:hyperlink w:anchor="_Toc72786334" w:history="1">
             <w:r>
               <w:rPr>
                 <w:rStyle w:val="Hyperlink"/>
@@ -2257,7 +2171,7 @@
                 <w:noProof/>
                 <w:webHidden/>
               </w:rPr>
-              <w:instrText xml:space="preserve"> PAGEREF _Toc72354189 \h </w:instrText>
+              <w:instrText xml:space="preserve"> PAGEREF _Toc72786334 \h </w:instrText>
             </w:r>
             <w:r>
               <w:rPr>
@@ -2309,7 +2223,7 @@
       <w:pPr>
         <w:pStyle w:val="Kop1"/>
       </w:pPr>
-      <w:bookmarkStart w:id="0" w:name="_Toc72354166"/>
+      <w:bookmarkStart w:id="0" w:name="_Toc72786312"/>
       <w:r>
         <w:lastRenderedPageBreak/>
         <w:t xml:space="preserve">Beschrijving </w:t>
@@ -2323,7 +2237,7 @@
       <w:pPr>
         <w:pStyle w:val="Kop3"/>
       </w:pPr>
-      <w:bookmarkStart w:id="1" w:name="_Toc72354167"/>
+      <w:bookmarkStart w:id="1" w:name="_Toc72786313"/>
       <w:r>
         <w:t>Positie</w:t>
       </w:r>
@@ -2458,7 +2372,15 @@
               <w:cnfStyle w:val="000000100000" w:firstRow="0" w:lastRow="0" w:firstColumn="0" w:lastColumn="0" w:oddVBand="0" w:evenVBand="0" w:oddHBand="1" w:evenHBand="0" w:firstRowFirstColumn="0" w:firstRowLastColumn="0" w:lastRowFirstColumn="0" w:lastRowLastColumn="0"/>
             </w:pPr>
             <w:r>
-              <w:t>(number number → Positie)</w:t>
+              <w:t xml:space="preserve">(number </w:t>
+            </w:r>
+            <w:proofErr w:type="spellStart"/>
+            <w:r>
+              <w:t>number</w:t>
+            </w:r>
+            <w:proofErr w:type="spellEnd"/>
+            <w:r>
+              <w:t xml:space="preserve"> → Positie)</w:t>
             </w:r>
           </w:p>
         </w:tc>
@@ -3199,7 +3121,7 @@
       <w:pPr>
         <w:pStyle w:val="Kop3"/>
       </w:pPr>
-      <w:bookmarkStart w:id="2" w:name="_Toc72354168"/>
+      <w:bookmarkStart w:id="2" w:name="_Toc72786314"/>
       <w:r>
         <w:t>Raket</w:t>
       </w:r>
@@ -4061,7 +3983,7 @@
       <w:pPr>
         <w:pStyle w:val="Kop3"/>
       </w:pPr>
-      <w:bookmarkStart w:id="3" w:name="_Toc72354169"/>
+      <w:bookmarkStart w:id="3" w:name="_Toc72786315"/>
       <w:r>
         <w:t>Kogel</w:t>
       </w:r>
@@ -4393,7 +4315,6 @@
           <w:ilvl w:val="0"/>
           <w:numId w:val="7"/>
         </w:numPr>
-        <w:spacing w:before="400"/>
         <w:ind w:left="714" w:hanging="357"/>
         <w:contextualSpacing w:val="0"/>
       </w:pPr>
@@ -4494,7 +4415,7 @@
       <w:pPr>
         <w:pStyle w:val="Kop3"/>
       </w:pPr>
-      <w:bookmarkStart w:id="4" w:name="_Toc72354170"/>
+      <w:bookmarkStart w:id="4" w:name="_Toc72786316"/>
       <w:r>
         <w:t>Kogels</w:t>
       </w:r>
@@ -4508,7 +4429,15 @@
         <w:t>Dit stelt het ADT voor dat de lijst van alle actieve kogels beheert.</w:t>
       </w:r>
       <w:r>
-        <w:t xml:space="preserve"> Bij het aanmaken van zo’n adt zal de inwendige lijst gecreëerd worden door er het symbool ‘kogel voor te plakken zodat je eigenlijk een soort van headed-list verkrijgt. Op die manier vermijden we het probleem dat we het eerste element niet kunnen verwijderen uit de lijst, want het kan natuurlijk altijd voorvallen dat we ergens in ons programma een kogel moeten verwijderen die toevallig vooraan in de kogels-lijst zit. Daarbij kan onze abstractie niet verbroken worden omdat we onze kogels-lijst zeg maar taggen.</w:t>
+        <w:t xml:space="preserve"> Bij het aanmaken van zo’n adt zal de inwendige lijst gecreëerd worden door er het symbool ‘kogel voor te plakken zodat je eigenlijk een soort van </w:t>
+      </w:r>
+      <w:proofErr w:type="spellStart"/>
+      <w:r>
+        <w:t>headed</w:t>
+      </w:r>
+      <w:proofErr w:type="spellEnd"/>
+      <w:r>
+        <w:t>-list verkrijgt. Op die manier vermijden we het probleem dat we het eerste element niet kunnen verwijderen uit de lijst, want het kan natuurlijk altijd voorvallen dat we ergens in ons programma een kogel moeten verwijderen die toevallig vooraan in de kogels-lijst zit. Daarbij kan onze abstractie niet verbroken worden omdat we onze kogels-lijst zeg maar taggen.</w:t>
       </w:r>
     </w:p>
     <w:tbl>
@@ -4995,7 +4924,7 @@
       <w:pPr>
         <w:pStyle w:val="Kop3"/>
       </w:pPr>
-      <w:bookmarkStart w:id="5" w:name="_Toc72354171"/>
+      <w:bookmarkStart w:id="5" w:name="_Toc72786317"/>
       <w:r>
         <w:t>Score</w:t>
       </w:r>
@@ -5433,7 +5362,7 @@
     <w:p>
       <w:pPr>
         <w:pStyle w:val="Opsomming"/>
-        <w:spacing w:before="400" w:line="240" w:lineRule="auto"/>
+        <w:spacing w:line="240" w:lineRule="auto"/>
         <w:ind w:left="714" w:hanging="357"/>
       </w:pPr>
       <w:r>
@@ -5453,7 +5382,7 @@
     <w:p>
       <w:pPr>
         <w:pStyle w:val="Opsomming"/>
-        <w:spacing w:before="400" w:line="240" w:lineRule="auto"/>
+        <w:spacing w:line="240" w:lineRule="auto"/>
         <w:ind w:left="714" w:hanging="357"/>
       </w:pPr>
       <w:r>
@@ -5467,14 +5396,22 @@
         <w:t xml:space="preserve">meer-dan-hoogste? </w:t>
       </w:r>
       <w:r>
-        <w:t>nog een handig predicaatje dat de vergelijking maakt van de huidige en hoogste score.</w:t>
+        <w:t xml:space="preserve">nog een handig </w:t>
+      </w:r>
+      <w:proofErr w:type="spellStart"/>
+      <w:r>
+        <w:t>predicaatje</w:t>
+      </w:r>
+      <w:proofErr w:type="spellEnd"/>
+      <w:r>
+        <w:t xml:space="preserve"> dat de vergelijking maakt van de huidige en hoogste score.</w:t>
       </w:r>
     </w:p>
     <w:p>
       <w:pPr>
         <w:pStyle w:val="Kop3"/>
       </w:pPr>
-      <w:bookmarkStart w:id="6" w:name="_Toc72354172"/>
+      <w:bookmarkStart w:id="6" w:name="_Toc72786318"/>
       <w:r>
         <w:t>Power-Up</w:t>
       </w:r>
@@ -5813,7 +5750,25 @@
     <w:p>
       <w:pPr>
         <w:pStyle w:val="Opsomming"/>
-        <w:spacing w:before="400"/>
+        <w:ind w:left="714" w:hanging="357"/>
+      </w:pPr>
+      <w:r>
+        <w:rPr>
+          <w:b/>
+          <w:bCs/>
+        </w:rPr>
+        <w:t xml:space="preserve">beweeg! </w:t>
+      </w:r>
+      <w:r>
+        <w:t>verwacht geen extra argumenten aangezien een power-up enkel naar beneden kan bewegen</w:t>
+      </w:r>
+      <w:r>
+        <w:t xml:space="preserve"> richting de raket.</w:t>
+      </w:r>
+    </w:p>
+    <w:p>
+      <w:pPr>
+        <w:pStyle w:val="Opsomming"/>
         <w:ind w:left="714" w:hanging="357"/>
       </w:pPr>
       <w:r>
@@ -5822,36 +5777,15 @@
           <w:bCs/>
         </w:rPr>
         <w:lastRenderedPageBreak/>
-        <w:t xml:space="preserve">beweeg! </w:t>
-      </w:r>
-      <w:r>
-        <w:t>verwacht geen extra argumenten aangezien een power-up enkel naar beneden kan bewegen</w:t>
-      </w:r>
-      <w:r>
-        <w:t xml:space="preserve"> richting de raket.</w:t>
+        <w:t xml:space="preserve">toggle-actief! </w:t>
+      </w:r>
+      <w:r>
+        <w:t>zet de huidige power-up op actief. Dit is belangrijk om te weten in het level-adt. Zo moeten we bijvoorbeeld enkel de ‘check-power-up-geraakt!’ functie laten uitvoeren op het moment dat de power-up al bestaat maar nog niet actief is.</w:t>
       </w:r>
     </w:p>
     <w:p>
       <w:pPr>
         <w:pStyle w:val="Opsomming"/>
-        <w:spacing w:before="400"/>
-        <w:ind w:left="714" w:hanging="357"/>
-      </w:pPr>
-      <w:r>
-        <w:rPr>
-          <w:b/>
-          <w:bCs/>
-        </w:rPr>
-        <w:t xml:space="preserve">toggle-actief! </w:t>
-      </w:r>
-      <w:r>
-        <w:t>zet de huidige power-up op actief. Dit is belangrijk om te weten in het level-adt. Zo moeten we bijvoorbeeld enkel de ‘check-power-up-geraakt!’ functie laten uitvoeren op het moment dat de power-up al bestaat maar nog niet actief is.</w:t>
-      </w:r>
-    </w:p>
-    <w:p>
-      <w:pPr>
-        <w:pStyle w:val="Opsomming"/>
-        <w:spacing w:before="400"/>
         <w:ind w:left="714" w:hanging="357"/>
       </w:pPr>
       <w:r>
@@ -5878,14 +5812,28 @@
         <w:rPr>
           <w:bCs/>
         </w:rPr>
-        <w:t>gaat een boolean togglen in het adt. Deze boolean helpt ons een onderscheid te maken tussen het moment dat de power-up nog aan het bewegen is door de wereld en het moment dat hij is opgenomen  (opgevangen door de raket).</w:t>
+        <w:t xml:space="preserve">gaat een boolean </w:t>
+      </w:r>
+      <w:proofErr w:type="spellStart"/>
+      <w:r>
+        <w:rPr>
+          <w:bCs/>
+        </w:rPr>
+        <w:t>togglen</w:t>
+      </w:r>
+      <w:proofErr w:type="spellEnd"/>
+      <w:r>
+        <w:rPr>
+          <w:bCs/>
+        </w:rPr>
+        <w:t xml:space="preserve"> in het adt. Deze boolean helpt ons een onderscheid te maken tussen het moment dat de power-up nog aan het bewegen is door de wereld en het moment dat hij is opgenomen  (opgevangen door de raket).</w:t>
       </w:r>
     </w:p>
     <w:p>
       <w:pPr>
         <w:pStyle w:val="Kop3"/>
       </w:pPr>
-      <w:bookmarkStart w:id="7" w:name="_Toc72354173"/>
+      <w:bookmarkStart w:id="7" w:name="_Toc72786319"/>
       <w:r>
         <w:t>Alienschip</w:t>
       </w:r>
@@ -6496,7 +6444,6 @@
           <w:b/>
           <w:bCs/>
         </w:rPr>
-        <w:lastRenderedPageBreak/>
         <w:t xml:space="preserve">kleur! </w:t>
       </w:r>
       <w:r>
@@ -6524,6 +6471,7 @@
           <w:b/>
           <w:bCs/>
         </w:rPr>
+        <w:lastRenderedPageBreak/>
         <w:t>levens!</w:t>
       </w:r>
       <w:r>
@@ -6558,7 +6506,7 @@
       <w:pPr>
         <w:pStyle w:val="Kop3"/>
       </w:pPr>
-      <w:bookmarkStart w:id="8" w:name="_Toc72354174"/>
+      <w:bookmarkStart w:id="8" w:name="_Toc72786320"/>
       <w:r>
         <w:t>Alienvloot</w:t>
       </w:r>
@@ -7024,6 +6972,56 @@
           </w:tcPr>
           <w:p>
             <w:r>
+              <w:t>bepaal-willekeurig!</w:t>
+            </w:r>
+          </w:p>
+        </w:tc>
+        <w:tc>
+          <w:tcPr>
+            <w:tcW w:w="3828" w:type="dxa"/>
+          </w:tcPr>
+          <w:p>
+            <w:pPr>
+              <w:cnfStyle w:val="000000100000" w:firstRow="0" w:lastRow="0" w:firstColumn="0" w:lastColumn="0" w:oddVBand="0" w:evenVBand="0" w:oddHBand="1" w:evenHBand="0" w:firstRowFirstColumn="0" w:firstRowLastColumn="0" w:lastRowFirstColumn="0" w:lastRowLastColumn="0"/>
+            </w:pPr>
+            <w:r>
+              <w:t xml:space="preserve">(Alienschip  </w:t>
+            </w:r>
+            <w:r>
+              <w:sym w:font="Wingdings" w:char="F0E0"/>
+            </w:r>
+            <w:r>
+              <w:t xml:space="preserve">  </w:t>
+            </w:r>
+            <m:oMath>
+              <m:r>
+                <w:rPr>
+                  <w:rFonts w:ascii="Cambria Math" w:hAnsi="Cambria Math"/>
+                </w:rPr>
+                <m:t>∅</m:t>
+              </m:r>
+            </m:oMath>
+            <w:r>
+              <w:rPr>
+                <w:rFonts w:eastAsiaTheme="minorEastAsia"/>
+              </w:rPr>
+              <w:t>)</w:t>
+            </w:r>
+          </w:p>
+        </w:tc>
+      </w:tr>
+      <w:tr>
+        <w:trPr>
+          <w:trHeight w:val="164"/>
+          <w:jc w:val="center"/>
+        </w:trPr>
+        <w:tc>
+          <w:tcPr>
+            <w:cnfStyle w:val="001000000000" w:firstRow="0" w:lastRow="0" w:firstColumn="1" w:lastColumn="0" w:oddVBand="0" w:evenVBand="0" w:oddHBand="0" w:evenHBand="0" w:firstRowFirstColumn="0" w:firstRowLastColumn="0" w:lastRowFirstColumn="0" w:lastRowLastColumn="0"/>
+            <w:tcW w:w="3544" w:type="dxa"/>
+          </w:tcPr>
+          <w:p>
+            <w:r>
               <w:t>zet-vloot-terug!</w:t>
             </w:r>
           </w:p>
@@ -7034,7 +7032,7 @@
           </w:tcPr>
           <w:p>
             <w:pPr>
-              <w:cnfStyle w:val="000000100000" w:firstRow="0" w:lastRow="0" w:firstColumn="0" w:lastColumn="0" w:oddVBand="0" w:evenVBand="0" w:oddHBand="1" w:evenHBand="0" w:firstRowFirstColumn="0" w:firstRowLastColumn="0" w:lastRowFirstColumn="0" w:lastRowLastColumn="0"/>
+              <w:cnfStyle w:val="000000000000" w:firstRow="0" w:lastRow="0" w:firstColumn="0" w:lastColumn="0" w:oddVBand="0" w:evenVBand="0" w:oddHBand="0" w:evenHBand="0" w:firstRowFirstColumn="0" w:firstRowLastColumn="0" w:lastRowFirstColumn="0" w:lastRowLastColumn="0"/>
             </w:pPr>
             <w:r>
               <w:t>(</w:t>
@@ -7075,6 +7073,7 @@
       </w:tr>
       <w:tr>
         <w:trPr>
+          <w:cnfStyle w:val="000000100000" w:firstRow="0" w:lastRow="0" w:firstColumn="0" w:lastColumn="0" w:oddVBand="0" w:evenVBand="0" w:oddHBand="1" w:evenHBand="0" w:firstRowFirstColumn="0" w:firstRowLastColumn="0" w:lastRowFirstColumn="0" w:lastRowLastColumn="0"/>
           <w:trHeight w:val="164"/>
           <w:jc w:val="center"/>
         </w:trPr>
@@ -7095,7 +7094,7 @@
           </w:tcPr>
           <w:p>
             <w:pPr>
-              <w:cnfStyle w:val="000000000000" w:firstRow="0" w:lastRow="0" w:firstColumn="0" w:lastColumn="0" w:oddVBand="0" w:evenVBand="0" w:oddHBand="0" w:evenHBand="0" w:firstRowFirstColumn="0" w:firstRowLastColumn="0" w:lastRowFirstColumn="0" w:lastRowLastColumn="0"/>
+              <w:cnfStyle w:val="000000100000" w:firstRow="0" w:lastRow="0" w:firstColumn="0" w:lastColumn="0" w:oddVBand="0" w:evenVBand="0" w:oddHBand="1" w:evenHBand="0" w:firstRowFirstColumn="0" w:firstRowLastColumn="0" w:lastRowFirstColumn="0" w:lastRowLastColumn="0"/>
             </w:pPr>
             <w:r>
               <w:t>(</w:t>
@@ -7136,7 +7135,6 @@
       </w:tr>
       <w:tr>
         <w:trPr>
-          <w:cnfStyle w:val="000000100000" w:firstRow="0" w:lastRow="0" w:firstColumn="0" w:lastColumn="0" w:oddVBand="0" w:evenVBand="0" w:oddHBand="1" w:evenHBand="0" w:firstRowFirstColumn="0" w:firstRowLastColumn="0" w:lastRowFirstColumn="0" w:lastRowLastColumn="0"/>
           <w:trHeight w:val="164"/>
           <w:jc w:val="center"/>
         </w:trPr>
@@ -7157,7 +7155,7 @@
           </w:tcPr>
           <w:p>
             <w:pPr>
-              <w:cnfStyle w:val="000000100000" w:firstRow="0" w:lastRow="0" w:firstColumn="0" w:lastColumn="0" w:oddVBand="0" w:evenVBand="0" w:oddHBand="1" w:evenHBand="0" w:firstRowFirstColumn="0" w:firstRowLastColumn="0" w:lastRowFirstColumn="0" w:lastRowLastColumn="0"/>
+              <w:cnfStyle w:val="000000000000" w:firstRow="0" w:lastRow="0" w:firstColumn="0" w:lastColumn="0" w:oddVBand="0" w:evenVBand="0" w:oddHBand="0" w:evenHBand="0" w:firstRowFirstColumn="0" w:firstRowLastColumn="0" w:lastRowFirstColumn="0" w:lastRowLastColumn="0"/>
             </w:pPr>
             <w:r>
               <w:t>(</w:t>
@@ -7198,6 +7196,7 @@
       </w:tr>
       <w:tr>
         <w:trPr>
+          <w:cnfStyle w:val="000000100000" w:firstRow="0" w:lastRow="0" w:firstColumn="0" w:lastColumn="0" w:oddVBand="0" w:evenVBand="0" w:oddHBand="1" w:evenHBand="0" w:firstRowFirstColumn="0" w:firstRowLastColumn="0" w:lastRowFirstColumn="0" w:lastRowLastColumn="0"/>
           <w:trHeight w:val="164"/>
           <w:jc w:val="center"/>
         </w:trPr>
@@ -7218,7 +7217,7 @@
           </w:tcPr>
           <w:p>
             <w:pPr>
-              <w:cnfStyle w:val="000000000000" w:firstRow="0" w:lastRow="0" w:firstColumn="0" w:lastColumn="0" w:oddVBand="0" w:evenVBand="0" w:oddHBand="0" w:evenHBand="0" w:firstRowFirstColumn="0" w:firstRowLastColumn="0" w:lastRowFirstColumn="0" w:lastRowLastColumn="0"/>
+              <w:cnfStyle w:val="000000100000" w:firstRow="0" w:lastRow="0" w:firstColumn="0" w:lastColumn="0" w:oddVBand="0" w:evenVBand="0" w:oddHBand="1" w:evenHBand="0" w:firstRowFirstColumn="0" w:firstRowLastColumn="0" w:lastRowFirstColumn="0" w:lastRowLastColumn="0"/>
             </w:pPr>
             <w:r>
               <w:t>(</w:t>
@@ -7259,7 +7258,6 @@
       </w:tr>
       <w:tr>
         <w:trPr>
-          <w:cnfStyle w:val="000000100000" w:firstRow="0" w:lastRow="0" w:firstColumn="0" w:lastColumn="0" w:oddVBand="0" w:evenVBand="0" w:oddHBand="1" w:evenHBand="0" w:firstRowFirstColumn="0" w:firstRowLastColumn="0" w:lastRowFirstColumn="0" w:lastRowLastColumn="0"/>
           <w:trHeight w:val="164"/>
           <w:jc w:val="center"/>
         </w:trPr>
@@ -7280,7 +7278,7 @@
           </w:tcPr>
           <w:p>
             <w:pPr>
-              <w:cnfStyle w:val="000000100000" w:firstRow="0" w:lastRow="0" w:firstColumn="0" w:lastColumn="0" w:oddVBand="0" w:evenVBand="0" w:oddHBand="1" w:evenHBand="0" w:firstRowFirstColumn="0" w:firstRowLastColumn="0" w:lastRowFirstColumn="0" w:lastRowLastColumn="0"/>
+              <w:cnfStyle w:val="000000000000" w:firstRow="0" w:lastRow="0" w:firstColumn="0" w:lastColumn="0" w:oddVBand="0" w:evenVBand="0" w:oddHBand="0" w:evenHBand="0" w:firstRowFirstColumn="0" w:firstRowLastColumn="0" w:lastRowFirstColumn="0" w:lastRowLastColumn="0"/>
             </w:pPr>
             <w:r>
               <w:t>(</w:t>
@@ -7321,6 +7319,7 @@
       </w:tr>
       <w:tr>
         <w:trPr>
+          <w:cnfStyle w:val="000000100000" w:firstRow="0" w:lastRow="0" w:firstColumn="0" w:lastColumn="0" w:oddVBand="0" w:evenVBand="0" w:oddHBand="1" w:evenHBand="0" w:firstRowFirstColumn="0" w:firstRowLastColumn="0" w:lastRowFirstColumn="0" w:lastRowLastColumn="0"/>
           <w:trHeight w:val="164"/>
           <w:jc w:val="center"/>
         </w:trPr>
@@ -7341,7 +7340,7 @@
           </w:tcPr>
           <w:p>
             <w:pPr>
-              <w:cnfStyle w:val="000000000000" w:firstRow="0" w:lastRow="0" w:firstColumn="0" w:lastColumn="0" w:oddVBand="0" w:evenVBand="0" w:oddHBand="0" w:evenHBand="0" w:firstRowFirstColumn="0" w:firstRowLastColumn="0" w:lastRowFirstColumn="0" w:lastRowLastColumn="0"/>
+              <w:cnfStyle w:val="000000100000" w:firstRow="0" w:lastRow="0" w:firstColumn="0" w:lastColumn="0" w:oddVBand="0" w:evenVBand="0" w:oddHBand="1" w:evenHBand="0" w:firstRowFirstColumn="0" w:firstRowLastColumn="0" w:lastRowFirstColumn="0" w:lastRowLastColumn="0"/>
             </w:pPr>
             <w:r>
               <w:t>(</w:t>
@@ -7382,7 +7381,6 @@
       </w:tr>
       <w:tr>
         <w:trPr>
-          <w:cnfStyle w:val="000000100000" w:firstRow="0" w:lastRow="0" w:firstColumn="0" w:lastColumn="0" w:oddVBand="0" w:evenVBand="0" w:oddHBand="1" w:evenHBand="0" w:firstRowFirstColumn="0" w:firstRowLastColumn="0" w:lastRowFirstColumn="0" w:lastRowLastColumn="0"/>
           <w:trHeight w:val="164"/>
           <w:jc w:val="center"/>
         </w:trPr>
@@ -7403,7 +7401,7 @@
           </w:tcPr>
           <w:p>
             <w:pPr>
-              <w:cnfStyle w:val="000000100000" w:firstRow="0" w:lastRow="0" w:firstColumn="0" w:lastColumn="0" w:oddVBand="0" w:evenVBand="0" w:oddHBand="1" w:evenHBand="0" w:firstRowFirstColumn="0" w:firstRowLastColumn="0" w:lastRowFirstColumn="0" w:lastRowLastColumn="0"/>
+              <w:cnfStyle w:val="000000000000" w:firstRow="0" w:lastRow="0" w:firstColumn="0" w:lastColumn="0" w:oddVBand="0" w:evenVBand="0" w:oddHBand="0" w:evenHBand="0" w:firstRowFirstColumn="0" w:firstRowLastColumn="0" w:lastRowFirstColumn="0" w:lastRowLastColumn="0"/>
             </w:pPr>
             <w:r>
               <w:t>(</w:t>
@@ -7492,36 +7490,33 @@
         <w:t xml:space="preserve">Ik opteer ervoor om het alienvloot te laten voorstellen als een </w:t>
       </w:r>
       <w:r>
-        <w:t xml:space="preserve">matrix door een vector </w:t>
-      </w:r>
+        <w:t>matrix door een vector aan te maken van meerdere vectoren.</w:t>
+      </w:r>
+      <w:r>
+        <w:t xml:space="preserve"> </w:t>
+      </w:r>
+      <w:r>
+        <w:t xml:space="preserve">Er hoeft geen positie meegegeven te worden omdat de aliens zelf </w:t>
+      </w:r>
+      <w:r>
+        <w:t>hun eigen</w:t>
+      </w:r>
+      <w:r>
+        <w:t xml:space="preserve"> positie zullen bepalen </w:t>
+      </w:r>
+      <w:r>
+        <w:t>in</w:t>
+      </w:r>
+      <w:r>
+        <w:t xml:space="preserve"> het vloot.</w:t>
+      </w:r>
+    </w:p>
+    <w:p>
+      <w:pPr>
+        <w:pStyle w:val="Opsomming"/>
+      </w:pPr>
       <w:r>
         <w:lastRenderedPageBreak/>
-        <w:t>aan te maken van meerdere vectoren.</w:t>
-      </w:r>
-      <w:r>
-        <w:t xml:space="preserve"> </w:t>
-      </w:r>
-      <w:r>
-        <w:t xml:space="preserve">Er hoeft geen positie meegegeven te worden omdat de aliens zelf </w:t>
-      </w:r>
-      <w:r>
-        <w:t>hun eigen</w:t>
-      </w:r>
-      <w:r>
-        <w:t xml:space="preserve"> positie zullen bepalen </w:t>
-      </w:r>
-      <w:r>
-        <w:t>in</w:t>
-      </w:r>
-      <w:r>
-        <w:t xml:space="preserve"> het vloot.</w:t>
-      </w:r>
-    </w:p>
-    <w:p>
-      <w:pPr>
-        <w:pStyle w:val="Opsomming"/>
-      </w:pPr>
-      <w:r>
         <w:t>Deze kleine procedure maakt een vector aan en zorgt ervoor dat deze de vorm zal aannemen van een matrix-datastructuur namelijk een vector van vectoren.</w:t>
       </w:r>
     </w:p>
@@ -7612,7 +7607,7 @@
         <w:t>vast te stellen dat ze al dan niet allemaal op ‘inactief staan.</w:t>
       </w:r>
       <w:r>
-        <w:t xml:space="preserve"> Zodra één van de eerste twee condities waar is, wordt er onmiddellijk actie ondernomen zonder over de rest van de aliens nog te moeten loopen.</w:t>
+        <w:t xml:space="preserve"> </w:t>
       </w:r>
     </w:p>
     <w:p>
@@ -7661,6 +7656,24 @@
       </w:r>
       <w:r>
         <w:t>rijgt een alien mee en zal in het vloot op zoek gaan naar die alien en deze vervolgens op inactief zetten.</w:t>
+      </w:r>
+    </w:p>
+    <w:p>
+      <w:pPr>
+        <w:pStyle w:val="Lijstalinea"/>
+        <w:numPr>
+          <w:ilvl w:val="0"/>
+          <w:numId w:val="4"/>
+        </w:numPr>
+        <w:ind w:left="714" w:hanging="357"/>
+        <w:contextualSpacing w:val="0"/>
+      </w:pPr>
+      <w:r>
+        <w:rPr>
+          <w:b/>
+          <w:bCs/>
+        </w:rPr>
+        <w:t>bepaal-willekeurig!</w:t>
       </w:r>
     </w:p>
     <w:p>
@@ -7918,7 +7931,7 @@
       <w:pPr>
         <w:pStyle w:val="Kop3"/>
       </w:pPr>
-      <w:bookmarkStart w:id="9" w:name="_Toc72354175"/>
+      <w:bookmarkStart w:id="9" w:name="_Toc72786321"/>
       <w:r>
         <w:lastRenderedPageBreak/>
         <w:t>Teken</w:t>
@@ -7934,6 +7947,9 @@
       </w:r>
       <w:r>
         <w:t>anders zou het voor geen enkel type mogelijk zijn om iets te kunnen laten tekenen door het Teken ADT.</w:t>
+      </w:r>
+      <w:r>
+        <w:t xml:space="preserve"> We definiëren hier de lagen waarop we tiles gaan tekenen en sommige lijsten waarin we meerdere tiles moeten gaan bijhouden waarmee objecten geassocieerd zijn.</w:t>
       </w:r>
     </w:p>
     <w:p>
@@ -7950,7 +7966,7 @@
       </w:tblPr>
       <w:tblGrid>
         <w:gridCol w:w="2978"/>
-        <w:gridCol w:w="3118"/>
+        <w:gridCol w:w="4247"/>
       </w:tblGrid>
       <w:tr>
         <w:trPr>
@@ -7981,7 +7997,7 @@
         </w:tc>
         <w:tc>
           <w:tcPr>
-            <w:tcW w:w="3118" w:type="dxa"/>
+            <w:tcW w:w="4247" w:type="dxa"/>
           </w:tcPr>
           <w:p>
             <w:pPr>
@@ -8025,7 +8041,7 @@
         </w:tc>
         <w:tc>
           <w:tcPr>
-            <w:tcW w:w="3118" w:type="dxa"/>
+            <w:tcW w:w="4247" w:type="dxa"/>
           </w:tcPr>
           <w:p>
             <w:pPr>
@@ -8078,7 +8094,7 @@
         </w:tc>
         <w:tc>
           <w:tcPr>
-            <w:tcW w:w="3118" w:type="dxa"/>
+            <w:tcW w:w="4247" w:type="dxa"/>
           </w:tcPr>
           <w:p>
             <w:pPr>
@@ -8123,7 +8139,7 @@
         </w:tc>
         <w:tc>
           <w:tcPr>
-            <w:tcW w:w="3118" w:type="dxa"/>
+            <w:tcW w:w="4247" w:type="dxa"/>
           </w:tcPr>
           <w:p>
             <w:pPr>
@@ -8158,6 +8174,71 @@
               </w:tabs>
             </w:pPr>
             <w:r>
+              <w:t>teken-object!</w:t>
+            </w:r>
+          </w:p>
+        </w:tc>
+        <w:tc>
+          <w:tcPr>
+            <w:tcW w:w="4247" w:type="dxa"/>
+          </w:tcPr>
+          <w:p>
+            <w:pPr>
+              <w:cnfStyle w:val="000000000000" w:firstRow="0" w:lastRow="0" w:firstColumn="0" w:lastColumn="0" w:oddVBand="0" w:evenVBand="0" w:oddHBand="0" w:evenHBand="0" w:firstRowFirstColumn="0" w:firstRowLastColumn="0" w:lastRowFirstColumn="0" w:lastRowLastColumn="0"/>
+            </w:pPr>
+            <w:r>
+              <w:t>(object (adt)</w:t>
+            </w:r>
+            <w:r>
+              <w:t xml:space="preserve"> Tile</w:t>
+            </w:r>
+            <w:r>
+              <w:t xml:space="preserve"> </w:t>
+            </w:r>
+            <w:r>
+              <w:sym w:font="Wingdings" w:char="F0E0"/>
+            </w:r>
+            <w:r>
+              <w:t xml:space="preserve">  </w:t>
+            </w:r>
+            <m:oMath>
+              <m:r>
+                <w:rPr>
+                  <w:rFonts w:ascii="Cambria Math" w:hAnsi="Cambria Math"/>
+                </w:rPr>
+                <m:t>∅</m:t>
+              </m:r>
+            </m:oMath>
+            <w:r>
+              <w:t>) (alienschip, kogel, explosie en power-up</w:t>
+            </w:r>
+            <w:r>
+              <w:t>, …</w:t>
+            </w:r>
+            <w:r>
+              <w:t>)</w:t>
+            </w:r>
+          </w:p>
+        </w:tc>
+      </w:tr>
+      <w:tr>
+        <w:trPr>
+          <w:cnfStyle w:val="000000100000" w:firstRow="0" w:lastRow="0" w:firstColumn="0" w:lastColumn="0" w:oddVBand="0" w:evenVBand="0" w:oddHBand="1" w:evenHBand="0" w:firstRowFirstColumn="0" w:firstRowLastColumn="0" w:lastRowFirstColumn="0" w:lastRowLastColumn="0"/>
+          <w:trHeight w:val="70"/>
+          <w:jc w:val="center"/>
+        </w:trPr>
+        <w:tc>
+          <w:tcPr>
+            <w:cnfStyle w:val="001000000000" w:firstRow="0" w:lastRow="0" w:firstColumn="1" w:lastColumn="0" w:oddVBand="0" w:evenVBand="0" w:oddHBand="0" w:evenHBand="0" w:firstRowFirstColumn="0" w:firstRowLastColumn="0" w:lastRowFirstColumn="0" w:lastRowLastColumn="0"/>
+            <w:tcW w:w="2978" w:type="dxa"/>
+          </w:tcPr>
+          <w:p>
+            <w:pPr>
+              <w:tabs>
+                <w:tab w:val="right" w:pos="1906"/>
+              </w:tabs>
+            </w:pPr>
+            <w:r>
               <w:t>teken-spel</w:t>
             </w:r>
             <w:r>
@@ -8167,11 +8248,11 @@
         </w:tc>
         <w:tc>
           <w:tcPr>
-            <w:tcW w:w="3118" w:type="dxa"/>
-          </w:tcPr>
-          <w:p>
-            <w:pPr>
-              <w:cnfStyle w:val="000000000000" w:firstRow="0" w:lastRow="0" w:firstColumn="0" w:lastColumn="0" w:oddVBand="0" w:evenVBand="0" w:oddHBand="0" w:evenHBand="0" w:firstRowFirstColumn="0" w:firstRowLastColumn="0" w:lastRowFirstColumn="0" w:lastRowLastColumn="0"/>
+            <w:tcW w:w="4247" w:type="dxa"/>
+          </w:tcPr>
+          <w:p>
+            <w:pPr>
+              <w:cnfStyle w:val="000000100000" w:firstRow="0" w:lastRow="0" w:firstColumn="0" w:lastColumn="0" w:oddVBand="0" w:evenVBand="0" w:oddHBand="1" w:evenHBand="0" w:firstRowFirstColumn="0" w:firstRowLastColumn="0" w:lastRowFirstColumn="0" w:lastRowLastColumn="0"/>
             </w:pPr>
             <w:r>
               <w:t>(</w:t>
@@ -8210,7 +8291,6 @@
       </w:tr>
       <w:tr>
         <w:trPr>
-          <w:cnfStyle w:val="000000100000" w:firstRow="0" w:lastRow="0" w:firstColumn="0" w:lastColumn="0" w:oddVBand="0" w:evenVBand="0" w:oddHBand="1" w:evenHBand="0" w:firstRowFirstColumn="0" w:firstRowLastColumn="0" w:lastRowFirstColumn="0" w:lastRowLastColumn="0"/>
           <w:trHeight w:val="70"/>
           <w:jc w:val="center"/>
         </w:trPr>
@@ -8232,11 +8312,11 @@
         </w:tc>
         <w:tc>
           <w:tcPr>
-            <w:tcW w:w="3118" w:type="dxa"/>
-          </w:tcPr>
-          <w:p>
-            <w:pPr>
-              <w:cnfStyle w:val="000000100000" w:firstRow="0" w:lastRow="0" w:firstColumn="0" w:lastColumn="0" w:oddVBand="0" w:evenVBand="0" w:oddHBand="1" w:evenHBand="0" w:firstRowFirstColumn="0" w:firstRowLastColumn="0" w:lastRowFirstColumn="0" w:lastRowLastColumn="0"/>
+            <w:tcW w:w="4247" w:type="dxa"/>
+          </w:tcPr>
+          <w:p>
+            <w:pPr>
+              <w:cnfStyle w:val="000000000000" w:firstRow="0" w:lastRow="0" w:firstColumn="0" w:lastColumn="0" w:oddVBand="0" w:evenVBand="0" w:oddHBand="0" w:evenHBand="0" w:firstRowFirstColumn="0" w:firstRowLastColumn="0" w:lastRowFirstColumn="0" w:lastRowLastColumn="0"/>
             </w:pPr>
             <w:r>
               <w:t xml:space="preserve">(Level  </w:t>
@@ -8266,6 +8346,7 @@
       </w:tr>
       <w:tr>
         <w:trPr>
+          <w:cnfStyle w:val="000000100000" w:firstRow="0" w:lastRow="0" w:firstColumn="0" w:lastColumn="0" w:oddVBand="0" w:evenVBand="0" w:oddHBand="1" w:evenHBand="0" w:firstRowFirstColumn="0" w:firstRowLastColumn="0" w:lastRowFirstColumn="0" w:lastRowLastColumn="0"/>
           <w:trHeight w:val="70"/>
           <w:jc w:val="center"/>
         </w:trPr>
@@ -8281,13 +8362,65 @@
               </w:tabs>
             </w:pPr>
             <w:r>
+              <w:t>animeer-aliens!</w:t>
+            </w:r>
+          </w:p>
+        </w:tc>
+        <w:tc>
+          <w:tcPr>
+            <w:tcW w:w="4247" w:type="dxa"/>
+          </w:tcPr>
+          <w:p>
+            <w:pPr>
+              <w:cnfStyle w:val="000000100000" w:firstRow="0" w:lastRow="0" w:firstColumn="0" w:lastColumn="0" w:oddVBand="0" w:evenVBand="0" w:oddHBand="1" w:evenHBand="0" w:firstRowFirstColumn="0" w:firstRowLastColumn="0" w:lastRowFirstColumn="0" w:lastRowLastColumn="0"/>
+            </w:pPr>
+            <w:r>
+              <w:t xml:space="preserve">(Alienvloot  </w:t>
+            </w:r>
+            <w:r>
+              <w:sym w:font="Wingdings" w:char="F0E0"/>
+            </w:r>
+            <w:r>
+              <w:t xml:space="preserve">  </w:t>
+            </w:r>
+            <m:oMath>
+              <m:r>
+                <w:rPr>
+                  <w:rFonts w:ascii="Cambria Math" w:hAnsi="Cambria Math"/>
+                </w:rPr>
+                <m:t>∅</m:t>
+              </m:r>
+            </m:oMath>
+            <w:r>
+              <w:t>)</w:t>
+            </w:r>
+          </w:p>
+        </w:tc>
+      </w:tr>
+      <w:tr>
+        <w:trPr>
+          <w:trHeight w:val="70"/>
+          <w:jc w:val="center"/>
+        </w:trPr>
+        <w:tc>
+          <w:tcPr>
+            <w:cnfStyle w:val="001000000000" w:firstRow="0" w:lastRow="0" w:firstColumn="1" w:lastColumn="0" w:oddVBand="0" w:evenVBand="0" w:oddHBand="0" w:evenHBand="0" w:firstRowFirstColumn="0" w:firstRowLastColumn="0" w:lastRowFirstColumn="0" w:lastRowLastColumn="0"/>
+            <w:tcW w:w="2978" w:type="dxa"/>
+          </w:tcPr>
+          <w:p>
+            <w:pPr>
+              <w:tabs>
+                <w:tab w:val="right" w:pos="1906"/>
+              </w:tabs>
+            </w:pPr>
+            <w:r>
               <w:t>teken-huidige-score!</w:t>
             </w:r>
           </w:p>
         </w:tc>
         <w:tc>
           <w:tcPr>
-            <w:tcW w:w="3118" w:type="dxa"/>
+            <w:tcW w:w="4247" w:type="dxa"/>
           </w:tcPr>
           <w:p>
             <w:pPr>
@@ -8343,7 +8476,7 @@
         </w:tc>
         <w:tc>
           <w:tcPr>
-            <w:tcW w:w="3118" w:type="dxa"/>
+            <w:tcW w:w="4247" w:type="dxa"/>
           </w:tcPr>
           <w:p>
             <w:pPr>
@@ -8398,7 +8531,7 @@
         </w:tc>
         <w:tc>
           <w:tcPr>
-            <w:tcW w:w="3118" w:type="dxa"/>
+            <w:tcW w:w="4247" w:type="dxa"/>
           </w:tcPr>
           <w:p>
             <w:pPr>
@@ -8454,7 +8587,7 @@
         </w:tc>
         <w:tc>
           <w:tcPr>
-            <w:tcW w:w="3118" w:type="dxa"/>
+            <w:tcW w:w="4247" w:type="dxa"/>
           </w:tcPr>
           <w:p>
             <w:pPr>
@@ -8520,7 +8653,7 @@
         </w:tc>
         <w:tc>
           <w:tcPr>
-            <w:tcW w:w="3118" w:type="dxa"/>
+            <w:tcW w:w="4247" w:type="dxa"/>
           </w:tcPr>
           <w:p>
             <w:pPr>
@@ -8579,7 +8712,7 @@
         </w:tc>
         <w:tc>
           <w:tcPr>
-            <w:tcW w:w="3118" w:type="dxa"/>
+            <w:tcW w:w="4247" w:type="dxa"/>
           </w:tcPr>
           <w:p>
             <w:pPr>
@@ -8645,7 +8778,7 @@
         </w:tc>
         <w:tc>
           <w:tcPr>
-            <w:tcW w:w="3118" w:type="dxa"/>
+            <w:tcW w:w="4247" w:type="dxa"/>
           </w:tcPr>
           <w:p>
             <w:pPr>
@@ -8704,7 +8837,7 @@
         </w:tc>
         <w:tc>
           <w:tcPr>
-            <w:tcW w:w="3118" w:type="dxa"/>
+            <w:tcW w:w="4247" w:type="dxa"/>
           </w:tcPr>
           <w:p>
             <w:pPr>
@@ -8762,7 +8895,7 @@
         </w:tc>
         <w:tc>
           <w:tcPr>
-            <w:tcW w:w="3118" w:type="dxa"/>
+            <w:tcW w:w="4247" w:type="dxa"/>
           </w:tcPr>
           <w:p>
             <w:pPr>
@@ -8818,7 +8951,7 @@
         </w:tc>
         <w:tc>
           <w:tcPr>
-            <w:tcW w:w="3118" w:type="dxa"/>
+            <w:tcW w:w="4247" w:type="dxa"/>
           </w:tcPr>
           <w:p>
             <w:pPr>
@@ -8867,7 +9000,7 @@
         </w:tc>
         <w:tc>
           <w:tcPr>
-            <w:tcW w:w="3118" w:type="dxa"/>
+            <w:tcW w:w="4247" w:type="dxa"/>
           </w:tcPr>
           <w:p>
             <w:pPr>
@@ -8875,6 +9008,117 @@
             </w:pPr>
             <w:r>
               <w:t xml:space="preserve">(Power-up  </w:t>
+            </w:r>
+            <w:r>
+              <w:sym w:font="Wingdings" w:char="F0E0"/>
+            </w:r>
+            <w:r>
+              <w:t xml:space="preserve">  </w:t>
+            </w:r>
+            <m:oMath>
+              <m:r>
+                <w:rPr>
+                  <w:rFonts w:ascii="Cambria Math" w:hAnsi="Cambria Math"/>
+                </w:rPr>
+                <m:t>∅</m:t>
+              </m:r>
+            </m:oMath>
+            <w:r>
+              <w:rPr>
+                <w:rFonts w:eastAsiaTheme="minorEastAsia"/>
+              </w:rPr>
+              <w:t>)</w:t>
+            </w:r>
+          </w:p>
+        </w:tc>
+      </w:tr>
+      <w:tr>
+        <w:trPr>
+          <w:cnfStyle w:val="000000100000" w:firstRow="0" w:lastRow="0" w:firstColumn="0" w:lastColumn="0" w:oddVBand="0" w:evenVBand="0" w:oddHBand="1" w:evenHBand="0" w:firstRowFirstColumn="0" w:firstRowLastColumn="0" w:lastRowFirstColumn="0" w:lastRowLastColumn="0"/>
+          <w:trHeight w:val="70"/>
+          <w:jc w:val="center"/>
+        </w:trPr>
+        <w:tc>
+          <w:tcPr>
+            <w:cnfStyle w:val="001000000000" w:firstRow="0" w:lastRow="0" w:firstColumn="1" w:lastColumn="0" w:oddVBand="0" w:evenVBand="0" w:oddHBand="0" w:evenHBand="0" w:firstRowFirstColumn="0" w:firstRowLastColumn="0" w:lastRowFirstColumn="0" w:lastRowLastColumn="0"/>
+            <w:tcW w:w="2978" w:type="dxa"/>
+          </w:tcPr>
+          <w:p>
+            <w:pPr>
+              <w:tabs>
+                <w:tab w:val="right" w:pos="1906"/>
+              </w:tabs>
+            </w:pPr>
+            <w:r>
+              <w:t>set-spel-lus-functie!</w:t>
+            </w:r>
+          </w:p>
+        </w:tc>
+        <w:tc>
+          <w:tcPr>
+            <w:tcW w:w="4247" w:type="dxa"/>
+          </w:tcPr>
+          <w:p>
+            <w:pPr>
+              <w:cnfStyle w:val="000000100000" w:firstRow="0" w:lastRow="0" w:firstColumn="0" w:lastColumn="0" w:oddVBand="0" w:evenVBand="0" w:oddHBand="1" w:evenHBand="0" w:firstRowFirstColumn="0" w:firstRowLastColumn="0" w:lastRowFirstColumn="0" w:lastRowLastColumn="0"/>
+            </w:pPr>
+            <w:r>
+              <w:t xml:space="preserve">(&lt;procedure&gt;  </w:t>
+            </w:r>
+            <w:r>
+              <w:sym w:font="Wingdings" w:char="F0E0"/>
+            </w:r>
+            <w:r>
+              <w:t xml:space="preserve">  </w:t>
+            </w:r>
+            <m:oMath>
+              <m:r>
+                <w:rPr>
+                  <w:rFonts w:ascii="Cambria Math" w:hAnsi="Cambria Math"/>
+                </w:rPr>
+                <m:t>∅</m:t>
+              </m:r>
+            </m:oMath>
+            <w:r>
+              <w:rPr>
+                <w:rFonts w:eastAsiaTheme="minorEastAsia"/>
+              </w:rPr>
+              <w:t>)</w:t>
+            </w:r>
+          </w:p>
+        </w:tc>
+      </w:tr>
+      <w:tr>
+        <w:trPr>
+          <w:trHeight w:val="70"/>
+          <w:jc w:val="center"/>
+        </w:trPr>
+        <w:tc>
+          <w:tcPr>
+            <w:cnfStyle w:val="001000000000" w:firstRow="0" w:lastRow="0" w:firstColumn="1" w:lastColumn="0" w:oddVBand="0" w:evenVBand="0" w:oddHBand="0" w:evenHBand="0" w:firstRowFirstColumn="0" w:firstRowLastColumn="0" w:lastRowFirstColumn="0" w:lastRowLastColumn="0"/>
+            <w:tcW w:w="2978" w:type="dxa"/>
+          </w:tcPr>
+          <w:p>
+            <w:pPr>
+              <w:tabs>
+                <w:tab w:val="right" w:pos="1906"/>
+              </w:tabs>
+            </w:pPr>
+            <w:r>
+              <w:t>set-toets-functie!</w:t>
+            </w:r>
+          </w:p>
+        </w:tc>
+        <w:tc>
+          <w:tcPr>
+            <w:tcW w:w="4247" w:type="dxa"/>
+          </w:tcPr>
+          <w:p>
+            <w:pPr>
+              <w:cnfStyle w:val="000000000000" w:firstRow="0" w:lastRow="0" w:firstColumn="0" w:lastColumn="0" w:oddVBand="0" w:evenVBand="0" w:oddHBand="0" w:evenHBand="0" w:firstRowFirstColumn="0" w:firstRowLastColumn="0" w:lastRowFirstColumn="0" w:lastRowLastColumn="0"/>
+            </w:pPr>
+            <w:r>
+              <w:t xml:space="preserve">(&lt;procedure&gt;  </w:t>
             </w:r>
             <w:r>
               <w:sym w:font="Wingdings" w:char="F0E0"/>
@@ -8921,6 +9165,7 @@
           <w:b/>
           <w:bCs/>
         </w:rPr>
+        <w:lastRenderedPageBreak/>
         <w:t>maak-teken-ADT</w:t>
       </w:r>
       <w:r>
@@ -9001,36 +9246,32 @@
         <w:pStyle w:val="Lijstalinea"/>
         <w:numPr>
           <w:ilvl w:val="0"/>
-          <w:numId w:val="13"/>
+          <w:numId w:val="16"/>
         </w:numPr>
         <w:ind w:left="714" w:hanging="357"/>
         <w:contextualSpacing w:val="0"/>
-      </w:pPr>
-      <w:r>
-        <w:t xml:space="preserve">De </w:t>
-      </w:r>
+        <w:rPr>
+          <w:b/>
+        </w:rPr>
+      </w:pPr>
       <w:r>
         <w:rPr>
           <w:b/>
           <w:bCs/>
         </w:rPr>
-        <w:t>teken-spel!</w:t>
-      </w:r>
-      <w:r>
-        <w:rPr>
-          <w:b/>
-          <w:bCs/>
-        </w:rPr>
-        <w:t>-</w:t>
-      </w:r>
-      <w:r>
-        <w:t>operatie gaat de teken-level! operatie oproepen</w:t>
-      </w:r>
-      <w:r>
-        <w:t xml:space="preserve"> met een Spelinstantie</w:t>
+        <w:t xml:space="preserve">teken-object! </w:t>
+      </w:r>
+      <w:r>
+        <w:t>belangrijkste tekenprocedure in het teken-adt die de positie uit het meegegeven object haalt en vervolgens zijn overeenkomstige tile op de correcte x -en y-coördinaat tekent</w:t>
       </w:r>
       <w:r>
         <w:t>.</w:t>
+      </w:r>
+      <w:r>
+        <w:t xml:space="preserve"> Deze wordt bijvoorbeeld in ‘teken-raket!’ opgeroepen. Deze wordt voortdurend aangeroepen </w:t>
+      </w:r>
+      <w:r>
+        <w:t>voor dynamische spelelementen.</w:t>
       </w:r>
     </w:p>
     <w:p>
@@ -9044,7 +9285,6 @@
         <w:contextualSpacing w:val="0"/>
       </w:pPr>
       <w:r>
-        <w:lastRenderedPageBreak/>
         <w:t xml:space="preserve">De </w:t>
       </w:r>
       <w:r>
@@ -9052,7 +9292,7 @@
           <w:b/>
           <w:bCs/>
         </w:rPr>
-        <w:t>teken-level!</w:t>
+        <w:t>teken-spel!</w:t>
       </w:r>
       <w:r>
         <w:rPr>
@@ -9062,13 +9302,10 @@
         <w:t>-</w:t>
       </w:r>
       <w:r>
-        <w:t xml:space="preserve">operatie gaat </w:t>
-      </w:r>
-      <w:r>
-        <w:t>de gehele spelsituatie herhaaldelijk gedurende heel het spel blijven tekenen om alles bijgewerkt te houden. Onder andere : teken-raket!, teken-vloot!, teken-kogels! en teken-power-up! worden hierin aangeroepen</w:t>
-      </w:r>
-      <w:r>
-        <w:t xml:space="preserve"> om de tiles van deze elementen telkens op de juiste plek te tekenen</w:t>
+        <w:t>operatie gaat de teken-level! operatie oproepen</w:t>
+      </w:r>
+      <w:r>
+        <w:t xml:space="preserve"> met een Spelinstantie</w:t>
       </w:r>
       <w:r>
         <w:t>.</w:t>
@@ -9085,17 +9322,33 @@
         <w:contextualSpacing w:val="0"/>
       </w:pPr>
       <w:r>
+        <w:t xml:space="preserve">De </w:t>
+      </w:r>
+      <w:r>
         <w:rPr>
           <w:b/>
           <w:bCs/>
         </w:rPr>
-        <w:t xml:space="preserve">teken-huidige-score! : </w:t>
-      </w:r>
-      <w:r>
-        <w:t>huidige score visueel up-to-date houden via het Level-adt</w:t>
-      </w:r>
-      <w:r>
-        <w:t xml:space="preserve"> (krijgt score-object van Level-ADT)</w:t>
+        <w:t>teken-level!</w:t>
+      </w:r>
+      <w:r>
+        <w:rPr>
+          <w:b/>
+          <w:bCs/>
+        </w:rPr>
+        <w:t>-</w:t>
+      </w:r>
+      <w:r>
+        <w:t xml:space="preserve">operatie gaat </w:t>
+      </w:r>
+      <w:r>
+        <w:t>de gehele spelsituatie herhaaldelijk gedurende heel het spel blijven tekenen om alles bijgewerkt te houden. Onder andere : teken-raket!, teken-vloot!, teken-kogels! en teken-power-up! worden hierin aangeroepen</w:t>
+      </w:r>
+      <w:r>
+        <w:t xml:space="preserve"> om de tiles van deze elementen telkens op de juiste plek te tekenen</w:t>
+      </w:r>
+      <w:r>
+        <w:t>.</w:t>
       </w:r>
     </w:p>
     <w:p>
@@ -9109,14 +9362,17 @@
         <w:contextualSpacing w:val="0"/>
       </w:pPr>
       <w:r>
+        <w:t xml:space="preserve">De tile van elke getekende alien op het scherm is niet zomaar een gewone tile maar een tile-sequence van twee tiles. In </w:t>
+      </w:r>
+      <w:r>
         <w:rPr>
           <w:b/>
           <w:bCs/>
         </w:rPr>
-        <w:t xml:space="preserve">teken-hoogste-score! : </w:t>
-      </w:r>
-      <w:r>
-        <w:t>hoogste score visueel up-to-date houden via het Level-adt (krijgt score-object van Level-ADT)</w:t>
+        <w:t xml:space="preserve">animeer-aliens! </w:t>
+      </w:r>
+      <w:r>
+        <w:t>cyclen we dan door deze tiles zodat we een animatie krijgen.</w:t>
       </w:r>
     </w:p>
     <w:p>
@@ -9134,26 +9390,13 @@
           <w:b/>
           <w:bCs/>
         </w:rPr>
-        <w:t>teken</w:t>
-      </w:r>
-      <w:r>
-        <w:t>-</w:t>
-      </w:r>
-      <w:r>
-        <w:rPr>
-          <w:b/>
-          <w:bCs/>
-        </w:rPr>
-        <w:t xml:space="preserve">levens! </w:t>
-      </w:r>
-      <w:r>
-        <w:t>Gaat visueel de levens up-to-date houden. (krijgt levens van level-adt</w:t>
-      </w:r>
-      <w:r>
-        <w:t>, afkomstig van de raket</w:t>
-      </w:r>
-      <w:r>
-        <w:t>)</w:t>
+        <w:t xml:space="preserve">teken-huidige-score! : </w:t>
+      </w:r>
+      <w:r>
+        <w:t>huidige score visueel up-to-date houden via het Level-adt</w:t>
+      </w:r>
+      <w:r>
+        <w:t xml:space="preserve"> (krijgt score-object van Level-ADT)</w:t>
       </w:r>
     </w:p>
     <w:p>
@@ -9171,13 +9414,10 @@
           <w:b/>
           <w:bCs/>
         </w:rPr>
-        <w:t xml:space="preserve">teken-power-up-image! </w:t>
-      </w:r>
-      <w:r>
-        <w:t>tekent gewoon een bepaalde image in</w:t>
-      </w:r>
-      <w:r>
-        <w:t xml:space="preserve"> de rechterbovenhoek ter indicatie dat een power-up is opgenomen en dat deze kan geactiveerd worden.</w:t>
+        <w:t xml:space="preserve">teken-hoogste-score! : </w:t>
+      </w:r>
+      <w:r>
+        <w:t>hoogste score visueel up-to-date houden via het Level-adt (krijgt score-object van Level-ADT)</w:t>
       </w:r>
     </w:p>
     <w:p>
@@ -9195,13 +9435,26 @@
           <w:b/>
           <w:bCs/>
         </w:rPr>
-        <w:t xml:space="preserve">toggle-raket-schild! </w:t>
-      </w:r>
-      <w:r>
-        <w:t xml:space="preserve">wordt aangeroepen wanneer de schild-power-up wordt geactiveerd. Hierdoor wordt de raket getekend maar dan met een schild zodat de speler weet dat de schild-power-up is geactiveerd. De operatie doet dit aan de hand van </w:t>
-      </w:r>
-      <w:r>
-        <w:t>de schild? boolean van het raket-adt. Daarom wordt ‘Raket’ meegegeven.</w:t>
+        <w:t>teken</w:t>
+      </w:r>
+      <w:r>
+        <w:t>-</w:t>
+      </w:r>
+      <w:r>
+        <w:rPr>
+          <w:b/>
+          <w:bCs/>
+        </w:rPr>
+        <w:t xml:space="preserve">levens! </w:t>
+      </w:r>
+      <w:r>
+        <w:t>Gaat visueel de levens up-to-date houden. (krijgt levens van level-adt</w:t>
+      </w:r>
+      <w:r>
+        <w:t>, afkomstig van de raket</w:t>
+      </w:r>
+      <w:r>
+        <w:t>)</w:t>
       </w:r>
     </w:p>
     <w:p>
@@ -9219,13 +9472,13 @@
           <w:b/>
           <w:bCs/>
         </w:rPr>
-        <w:t xml:space="preserve">verwijder-power-up-image! </w:t>
-      </w:r>
-      <w:r>
-        <w:t>is de tegenh</w:t>
-      </w:r>
-      <w:r>
-        <w:t>anger van teken-power-up-image! en  laat de image terug verdwijnen van het scherm zodra de power-up geactiveerd/gebruikt is.</w:t>
+        <w:t xml:space="preserve">teken-power-up-image! </w:t>
+      </w:r>
+      <w:r>
+        <w:t>tekent gewoon een bepaalde image in</w:t>
+      </w:r>
+      <w:r>
+        <w:t xml:space="preserve"> de rechterbovenhoek ter indicatie dat een power-up is opgenomen en dat deze kan geactiveerd worden.</w:t>
       </w:r>
     </w:p>
     <w:p>
@@ -9241,17 +9494,15 @@
       <w:r>
         <w:rPr>
           <w:b/>
+          <w:bCs/>
         </w:rPr>
-        <w:t xml:space="preserve">verwijder-kogels! </w:t>
-      </w:r>
-      <w:r>
-        <w:t>gaat voor alle kogels in de kogels-lijst (in Kogels-ADT) de overeenkomstige tile verwijderen zodat er bij een game-over of nieuw level geen tiles meer achterblijven op het scherm.</w:t>
-      </w:r>
-      <w:r>
-        <w:t xml:space="preserve"> Deze operatie gaat gepaard met ‘maak-lijst-leeg!’ uit 1.1.4</w:t>
-      </w:r>
-      <w:r>
-        <w:t>.</w:t>
+        <w:t xml:space="preserve">toggle-raket-schild! </w:t>
+      </w:r>
+      <w:r>
+        <w:t xml:space="preserve">wordt aangeroepen wanneer de schild-power-up wordt geactiveerd. Hierdoor wordt de raket getekend maar dan met een schild zodat de speler weet dat de schild-power-up is geactiveerd. De operatie doet dit aan de hand van </w:t>
+      </w:r>
+      <w:r>
+        <w:t>de schild? boolean van het raket-adt. Daarom wordt ‘Raket’ meegegeven.</w:t>
       </w:r>
     </w:p>
     <w:p>
@@ -9269,24 +9520,13 @@
           <w:b/>
           <w:bCs/>
         </w:rPr>
-        <w:t>verwijder</w:t>
-      </w:r>
-      <w:r>
-        <w:rPr>
-          <w:b/>
-          <w:bCs/>
-        </w:rPr>
-        <w:t>-kogel!</w:t>
-      </w:r>
-      <w:r>
-        <w:rPr>
-          <w:b/>
-          <w:bCs/>
-        </w:rPr>
-        <w:t xml:space="preserve"> </w:t>
-      </w:r>
-      <w:r>
-        <w:t>neemt een kogel aan, gaat vervolgens in de kogel-tiles-lijst zoeken naar een associatie die overeenkomt met de meegegeven kogel en verwijdert de tile ten slotte van de laag.</w:t>
+        <w:t xml:space="preserve">verwijder-power-up-image! </w:t>
+      </w:r>
+      <w:r>
+        <w:t>is de tegenh</w:t>
+      </w:r>
+      <w:r>
+        <w:t>anger van teken-power-up-image! en  laat de image terug verdwijnen van het scherm zodra de power-up geactiveerd/gebruikt is.</w:t>
       </w:r>
     </w:p>
     <w:p>
@@ -9302,12 +9542,14 @@
       <w:r>
         <w:rPr>
           <w:b/>
-          <w:bCs/>
         </w:rPr>
-        <w:t xml:space="preserve">verwijder-alien! </w:t>
-      </w:r>
-      <w:r>
-        <w:t>is bedoeld om een individueel alienschip van het scherm te halen</w:t>
+        <w:t xml:space="preserve">verwijder-kogels! </w:t>
+      </w:r>
+      <w:r>
+        <w:t>gaat voor alle kogels in de kogels-lijst (in Kogels-ADT) de overeenkomstige tile verwijderen zodat er bij een game-over of nieuw level geen tiles meer achterblijven op het scherm.</w:t>
+      </w:r>
+      <w:r>
+        <w:t xml:space="preserve"> Deze operatie gaat gepaard met ‘maak-lijst-leeg!’ uit 1.1.4</w:t>
       </w:r>
       <w:r>
         <w:t>.</w:t>
@@ -9335,7 +9577,7 @@
           <w:b/>
           <w:bCs/>
         </w:rPr>
-        <w:t>-vloot!</w:t>
+        <w:t>-kogel!</w:t>
       </w:r>
       <w:r>
         <w:rPr>
@@ -9345,7 +9587,7 @@
         <w:t xml:space="preserve"> </w:t>
       </w:r>
       <w:r>
-        <w:t>gaat over alle alienschepen en past ‘verwijder-alien!’ toe. Deze gaat gelijkaardig te werk als ‘verwijder-kogel!’ en verwijdert de tiles van alle aliens op het scherm. Wanneer bv. een nieuw spel moet aangemaakt worden dan moet deze worden aangeroepen om eerst alle tiles te verwijderen en dan met ‘teken-vloot!’ weer alle tiles tekenen.</w:t>
+        <w:t>neemt een kogel aan, gaat vervolgens in de kogel-tiles-lijst zoeken naar een associatie die overeenkomt met de meegegeven kogel en verwijdert de tile ten slotte van de laag.</w:t>
       </w:r>
     </w:p>
     <w:p>
@@ -9359,6 +9601,66 @@
         <w:contextualSpacing w:val="0"/>
       </w:pPr>
       <w:r>
+        <w:rPr>
+          <w:b/>
+          <w:bCs/>
+        </w:rPr>
+        <w:lastRenderedPageBreak/>
+        <w:t xml:space="preserve">verwijder-alien! </w:t>
+      </w:r>
+      <w:r>
+        <w:t>is bedoeld om een individueel alienschip van het scherm te halen</w:t>
+      </w:r>
+      <w:r>
+        <w:t>.</w:t>
+      </w:r>
+    </w:p>
+    <w:p>
+      <w:pPr>
+        <w:pStyle w:val="Lijstalinea"/>
+        <w:numPr>
+          <w:ilvl w:val="0"/>
+          <w:numId w:val="13"/>
+        </w:numPr>
+        <w:ind w:left="714" w:hanging="357"/>
+        <w:contextualSpacing w:val="0"/>
+      </w:pPr>
+      <w:r>
+        <w:rPr>
+          <w:b/>
+          <w:bCs/>
+        </w:rPr>
+        <w:t>verwijder</w:t>
+      </w:r>
+      <w:r>
+        <w:rPr>
+          <w:b/>
+          <w:bCs/>
+        </w:rPr>
+        <w:t>-vloot!</w:t>
+      </w:r>
+      <w:r>
+        <w:rPr>
+          <w:b/>
+          <w:bCs/>
+        </w:rPr>
+        <w:t xml:space="preserve"> </w:t>
+      </w:r>
+      <w:r>
+        <w:t>gaat over alle alienschepen en past ‘verwijder-alien!’ toe. Deze gaat gelijkaardig te werk als ‘verwijder-kogel!’ en verwijdert de tiles van alle aliens op het scherm. Wanneer bv. een nieuw spel moet aangemaakt worden dan moet deze worden aangeroepen om eerst alle tiles te verwijderen en dan met ‘teken-vloot!’ weer alle tiles tekenen.</w:t>
+      </w:r>
+    </w:p>
+    <w:p>
+      <w:pPr>
+        <w:pStyle w:val="Lijstalinea"/>
+        <w:numPr>
+          <w:ilvl w:val="0"/>
+          <w:numId w:val="13"/>
+        </w:numPr>
+        <w:ind w:left="714" w:hanging="357"/>
+        <w:contextualSpacing w:val="0"/>
+      </w:pPr>
+      <w:r>
         <w:t xml:space="preserve">Als een power-up uit het scherm verdwijnt of de raket vangt hem op dan wordt de overeenkomstige tile van het scherm gehaald door </w:t>
       </w:r>
       <w:r>
@@ -9371,9 +9673,74 @@
     </w:p>
     <w:p>
       <w:pPr>
+        <w:pStyle w:val="Lijstalinea"/>
+        <w:numPr>
+          <w:ilvl w:val="0"/>
+          <w:numId w:val="13"/>
+        </w:numPr>
+        <w:ind w:left="714" w:hanging="357"/>
+        <w:contextualSpacing w:val="0"/>
+      </w:pPr>
+      <w:r>
+        <w:rPr>
+          <w:b/>
+          <w:bCs/>
+        </w:rPr>
+        <w:t xml:space="preserve">set-spel-lus-functie! : </w:t>
+      </w:r>
+      <w:r>
+        <w:t>functie die via de grafische bibliotheek de spellusfunctie zal initialiseren die hij heeft meegekregen van het level-adt</w:t>
+      </w:r>
+      <w:r>
+        <w:t>.</w:t>
+      </w:r>
+    </w:p>
+    <w:p>
+      <w:pPr>
+        <w:pStyle w:val="Lijstalinea"/>
+        <w:numPr>
+          <w:ilvl w:val="0"/>
+          <w:numId w:val="13"/>
+        </w:numPr>
+        <w:ind w:left="714" w:hanging="357"/>
+        <w:contextualSpacing w:val="0"/>
+      </w:pPr>
+      <w:r>
+        <w:rPr>
+          <w:b/>
+          <w:bCs/>
+        </w:rPr>
+        <w:t>set-</w:t>
+      </w:r>
+      <w:r>
+        <w:rPr>
+          <w:b/>
+          <w:bCs/>
+        </w:rPr>
+        <w:t>toets</w:t>
+      </w:r>
+      <w:r>
+        <w:rPr>
+          <w:b/>
+          <w:bCs/>
+        </w:rPr>
+        <w:t xml:space="preserve">-functie! : </w:t>
+      </w:r>
+      <w:r>
+        <w:t xml:space="preserve">functie die via de grafische bibliotheek de </w:t>
+      </w:r>
+      <w:r>
+        <w:t>toetsfunctie</w:t>
+      </w:r>
+      <w:r>
+        <w:t xml:space="preserve"> zal initialiseren die hij heeft meegekregen van het level-adt.</w:t>
+      </w:r>
+    </w:p>
+    <w:p>
+      <w:pPr>
         <w:pStyle w:val="Kop3"/>
       </w:pPr>
-      <w:bookmarkStart w:id="12" w:name="_Toc72354176"/>
+      <w:bookmarkStart w:id="12" w:name="_Toc72786322"/>
       <w:r>
         <w:t>Level-ADT</w:t>
       </w:r>
@@ -9421,7 +9788,6 @@
                 <w:sz w:val="24"/>
                 <w:szCs w:val="24"/>
               </w:rPr>
-              <w:lastRenderedPageBreak/>
               <w:t>Naam</w:t>
             </w:r>
           </w:p>
@@ -9479,7 +9845,15 @@
               <w:cnfStyle w:val="000000100000" w:firstRow="0" w:lastRow="0" w:firstColumn="0" w:lastColumn="0" w:oddVBand="0" w:evenVBand="0" w:oddHBand="1" w:evenHBand="0" w:firstRowFirstColumn="0" w:firstRowLastColumn="0" w:lastRowFirstColumn="0" w:lastRowLastColumn="0"/>
             </w:pPr>
             <w:r>
-              <w:t xml:space="preserve">(number number </w:t>
+              <w:t xml:space="preserve">(number </w:t>
+            </w:r>
+            <w:proofErr w:type="spellStart"/>
+            <w:r>
+              <w:t>number</w:t>
+            </w:r>
+            <w:proofErr w:type="spellEnd"/>
+            <w:r>
+              <w:t xml:space="preserve"> </w:t>
             </w:r>
             <w:r>
               <w:sym w:font="Wingdings" w:char="F0E0"/>
@@ -9663,6 +10037,34 @@
           <w:p>
             <w:pPr>
               <w:cnfStyle w:val="000000000000" w:firstRow="0" w:lastRow="0" w:firstColumn="0" w:lastColumn="0" w:oddVBand="0" w:evenVBand="0" w:oddHBand="0" w:evenHBand="0" w:firstRowFirstColumn="0" w:firstRowLastColumn="0" w:lastRowFirstColumn="0" w:lastRowLastColumn="0"/>
+            </w:pPr>
+            <w:r>
+              <w:t xml:space="preserve">(toets  </w:t>
+            </w:r>
+            <w:r>
+              <w:sym w:font="Wingdings" w:char="F0E0"/>
+            </w:r>
+            <w:r>
+              <w:t xml:space="preserve">  </w:t>
+            </w:r>
+            <m:oMath>
+              <m:r>
+                <w:rPr>
+                  <w:rFonts w:ascii="Cambria Math" w:hAnsi="Cambria Math"/>
+                </w:rPr>
+                <m:t>∅</m:t>
+              </m:r>
+              <m:r>
+                <w:rPr>
+                  <w:rFonts w:ascii="Cambria Math" w:hAnsi="Cambria Math"/>
+                </w:rPr>
+                <m:t>)</m:t>
+              </m:r>
+            </m:oMath>
+          </w:p>
+          <w:p>
+            <w:pPr>
+              <w:cnfStyle w:val="000000000000" w:firstRow="0" w:lastRow="0" w:firstColumn="0" w:lastColumn="0" w:oddVBand="0" w:evenVBand="0" w:oddHBand="0" w:evenHBand="0" w:firstRowFirstColumn="0" w:firstRowLastColumn="0" w:lastRowFirstColumn="0" w:lastRowLastColumn="0"/>
               <w:rPr>
                 <w:rFonts w:eastAsiaTheme="minorEastAsia"/>
               </w:rPr>
@@ -10137,6 +10539,7 @@
               </w:tabs>
             </w:pPr>
             <w:r>
+              <w:lastRenderedPageBreak/>
               <w:t>power-up!</w:t>
             </w:r>
           </w:p>
@@ -10300,7 +10703,13 @@
               <w:cnfStyle w:val="000000100000" w:firstRow="0" w:lastRow="0" w:firstColumn="0" w:lastColumn="0" w:oddVBand="0" w:evenVBand="0" w:oddHBand="1" w:evenHBand="0" w:firstRowFirstColumn="0" w:firstRowLastColumn="0" w:lastRowFirstColumn="0" w:lastRowLastColumn="0"/>
             </w:pPr>
             <w:r>
-              <w:t xml:space="preserve">(Alien  </w:t>
+              <w:t>(Alien</w:t>
+            </w:r>
+            <w:r>
+              <w:t>schip</w:t>
+            </w:r>
+            <w:r>
+              <w:t xml:space="preserve">  </w:t>
             </w:r>
             <w:r>
               <w:sym w:font="Wingdings" w:char="F0E0"/>
@@ -10342,7 +10751,7 @@
               </w:tabs>
             </w:pPr>
             <w:r>
-              <w:t>check-vloot!</w:t>
+              <w:t>verwijder-alienschip!</w:t>
             </w:r>
           </w:p>
         </w:tc>
@@ -10355,7 +10764,13 @@
               <w:cnfStyle w:val="000000000000" w:firstRow="0" w:lastRow="0" w:firstColumn="0" w:lastColumn="0" w:oddVBand="0" w:evenVBand="0" w:oddHBand="0" w:evenHBand="0" w:firstRowFirstColumn="0" w:firstRowLastColumn="0" w:lastRowFirstColumn="0" w:lastRowLastColumn="0"/>
             </w:pPr>
             <w:r>
-              <w:t>(</w:t>
+              <w:t xml:space="preserve">(Alienschip  </w:t>
+            </w:r>
+            <w:r>
+              <w:sym w:font="Wingdings" w:char="F0E0"/>
+            </w:r>
+            <w:r>
+              <w:t xml:space="preserve">  </w:t>
             </w:r>
             <m:oMath>
               <m:r>
@@ -10366,6 +10781,111 @@
               </m:r>
             </m:oMath>
             <w:r>
+              <w:rPr>
+                <w:rFonts w:eastAsiaTheme="minorEastAsia"/>
+              </w:rPr>
+              <w:t>)</w:t>
+            </w:r>
+          </w:p>
+        </w:tc>
+      </w:tr>
+      <w:tr>
+        <w:trPr>
+          <w:cnfStyle w:val="000000100000" w:firstRow="0" w:lastRow="0" w:firstColumn="0" w:lastColumn="0" w:oddVBand="0" w:evenVBand="0" w:oddHBand="1" w:evenHBand="0" w:firstRowFirstColumn="0" w:firstRowLastColumn="0" w:lastRowFirstColumn="0" w:lastRowLastColumn="0"/>
+          <w:trHeight w:val="70"/>
+          <w:jc w:val="center"/>
+        </w:trPr>
+        <w:tc>
+          <w:tcPr>
+            <w:cnfStyle w:val="001000000000" w:firstRow="0" w:lastRow="0" w:firstColumn="1" w:lastColumn="0" w:oddVBand="0" w:evenVBand="0" w:oddHBand="0" w:evenHBand="0" w:firstRowFirstColumn="0" w:firstRowLastColumn="0" w:lastRowFirstColumn="0" w:lastRowLastColumn="0"/>
+            <w:tcW w:w="3124" w:type="dxa"/>
+          </w:tcPr>
+          <w:p>
+            <w:pPr>
+              <w:tabs>
+                <w:tab w:val="right" w:pos="1906"/>
+              </w:tabs>
+            </w:pPr>
+            <w:r>
+              <w:t>verwijder-kogel!</w:t>
+            </w:r>
+          </w:p>
+        </w:tc>
+        <w:tc>
+          <w:tcPr>
+            <w:tcW w:w="3118" w:type="dxa"/>
+          </w:tcPr>
+          <w:p>
+            <w:pPr>
+              <w:cnfStyle w:val="000000100000" w:firstRow="0" w:lastRow="0" w:firstColumn="0" w:lastColumn="0" w:oddVBand="0" w:evenVBand="0" w:oddHBand="1" w:evenHBand="0" w:firstRowFirstColumn="0" w:firstRowLastColumn="0" w:lastRowFirstColumn="0" w:lastRowLastColumn="0"/>
+            </w:pPr>
+            <w:r>
+              <w:t xml:space="preserve">(Kogel  </w:t>
+            </w:r>
+            <w:r>
+              <w:sym w:font="Wingdings" w:char="F0E0"/>
+            </w:r>
+            <w:r>
+              <w:t xml:space="preserve">  </w:t>
+            </w:r>
+            <m:oMath>
+              <m:r>
+                <w:rPr>
+                  <w:rFonts w:ascii="Cambria Math" w:hAnsi="Cambria Math"/>
+                </w:rPr>
+                <m:t>∅</m:t>
+              </m:r>
+            </m:oMath>
+            <w:r>
+              <w:rPr>
+                <w:rFonts w:eastAsiaTheme="minorEastAsia"/>
+              </w:rPr>
+              <w:t>)</w:t>
+            </w:r>
+          </w:p>
+        </w:tc>
+      </w:tr>
+      <w:tr>
+        <w:trPr>
+          <w:trHeight w:val="70"/>
+          <w:jc w:val="center"/>
+        </w:trPr>
+        <w:tc>
+          <w:tcPr>
+            <w:cnfStyle w:val="001000000000" w:firstRow="0" w:lastRow="0" w:firstColumn="1" w:lastColumn="0" w:oddVBand="0" w:evenVBand="0" w:oddHBand="0" w:evenHBand="0" w:firstRowFirstColumn="0" w:firstRowLastColumn="0" w:lastRowFirstColumn="0" w:lastRowLastColumn="0"/>
+            <w:tcW w:w="3124" w:type="dxa"/>
+          </w:tcPr>
+          <w:p>
+            <w:pPr>
+              <w:tabs>
+                <w:tab w:val="right" w:pos="1906"/>
+              </w:tabs>
+            </w:pPr>
+            <w:r>
+              <w:t>check-vloot!</w:t>
+            </w:r>
+          </w:p>
+        </w:tc>
+        <w:tc>
+          <w:tcPr>
+            <w:tcW w:w="3118" w:type="dxa"/>
+          </w:tcPr>
+          <w:p>
+            <w:pPr>
+              <w:cnfStyle w:val="000000000000" w:firstRow="0" w:lastRow="0" w:firstColumn="0" w:lastColumn="0" w:oddVBand="0" w:evenVBand="0" w:oddHBand="0" w:evenHBand="0" w:firstRowFirstColumn="0" w:firstRowLastColumn="0" w:lastRowFirstColumn="0" w:lastRowLastColumn="0"/>
+            </w:pPr>
+            <w:r>
+              <w:t>(</w:t>
+            </w:r>
+            <m:oMath>
+              <m:r>
+                <w:rPr>
+                  <w:rFonts w:ascii="Cambria Math" w:hAnsi="Cambria Math"/>
+                </w:rPr>
+                <m:t>∅</m:t>
+              </m:r>
+            </m:oMath>
+            <w:r>
               <w:t xml:space="preserve">  </w:t>
             </w:r>
             <w:r>
@@ -10620,9 +11140,11 @@
       <w:r>
         <w:t xml:space="preserve">is een operatie die behoort tot onze </w:t>
       </w:r>
+      <w:proofErr w:type="spellStart"/>
       <w:r>
         <w:t>key-callback</w:t>
       </w:r>
+      <w:proofErr w:type="spellEnd"/>
       <w:r>
         <w:t xml:space="preserve"> die deel uitmaakt van de grafische bibliotheek. Je geeft een symbool mee als argument en de operatie zal via het positie-adt de positie van het raket-object wijzigen.</w:t>
       </w:r>
@@ -10642,11 +11164,15 @@
         <w:t>beweeg!</w:t>
       </w:r>
       <w:r>
-        <w:t xml:space="preserve"> procedures van de resterende elementen in het spel die we in de update-callback plaatsen wat ook een onderdeel is van de grafische </w:t>
-      </w:r>
-      <w:r>
-        <w:lastRenderedPageBreak/>
-        <w:t>bibliotheek. Het zal gelijkaardig de positie bewerken via het positie-adt.</w:t>
+        <w:t xml:space="preserve"> procedures van de resterende elementen in het spel die we in de update-</w:t>
+      </w:r>
+      <w:proofErr w:type="spellStart"/>
+      <w:r>
+        <w:t>callback</w:t>
+      </w:r>
+      <w:proofErr w:type="spellEnd"/>
+      <w:r>
+        <w:t xml:space="preserve"> plaatsen wat ook een onderdeel is van de grafische bibliotheek. Het zal gelijkaardig de positie bewerken via het positie-adt.</w:t>
       </w:r>
       <w:r>
         <w:t xml:space="preserve"> (beweeg-vloot!, beweeg-kogels!, beweeg-power-up!)</w:t>
@@ -10657,7 +11183,23 @@
         <w:pStyle w:val="Opsomming"/>
       </w:pPr>
       <w:r>
-        <w:t>We hebben twee schietoperaties namelijk die van de raket en die van de alien(s). Die van de raket zit uiteraard in de toets-functie want die moet getriggered worden bij een toetsaanslag. In ons geval is dat de spatiebalk. In tegenstelling tot de schiet-functie van de alien die in de update-functie gevat wordt. Deze moet per tijdstip uitgevoerd worden.</w:t>
+        <w:t xml:space="preserve">We hebben twee schietoperaties namelijk die van de raket en die van de alien(s). Die van de raket zit uiteraard in de </w:t>
+      </w:r>
+      <w:proofErr w:type="spellStart"/>
+      <w:r>
+        <w:t>toets-functie</w:t>
+      </w:r>
+      <w:proofErr w:type="spellEnd"/>
+      <w:r>
+        <w:t xml:space="preserve"> want die moet </w:t>
+      </w:r>
+      <w:proofErr w:type="spellStart"/>
+      <w:r>
+        <w:t>getriggered</w:t>
+      </w:r>
+      <w:proofErr w:type="spellEnd"/>
+      <w:r>
+        <w:t xml:space="preserve"> worden bij een toetsaanslag. In ons geval is dat de spatiebalk. In tegenstelling tot de schiet-functie van de alien die in de update-functie gevat wordt. Deze moet per tijdstip uitgevoerd worden.</w:t>
       </w:r>
     </w:p>
     <w:p>
@@ -10706,7 +11248,15 @@
         <w:t>Globaal in het level-adt houd</w:t>
       </w:r>
       <w:r>
-        <w:t xml:space="preserve">en we een power-up variabele bij die standaard op false staat en als er een power-up moet gemaakt worden dan zal </w:t>
+        <w:t xml:space="preserve">en we een power-up variabele bij die standaard op </w:t>
+      </w:r>
+      <w:proofErr w:type="spellStart"/>
+      <w:r>
+        <w:t>false</w:t>
+      </w:r>
+      <w:proofErr w:type="spellEnd"/>
+      <w:r>
+        <w:t xml:space="preserve"> staat en als er een power-up moet gemaakt worden dan zal </w:t>
       </w:r>
       <w:r>
         <w:rPr>
@@ -10724,7 +11274,16 @@
         <w:pStyle w:val="Opsomming"/>
       </w:pPr>
       <w:r>
-        <w:t xml:space="preserve">Als je met de raket een power-up hebt opgevangen dan is deze standaard nog niet actief. Je zult daarvoor op de tab-toets moeten drukken om werkelijk het effect ervan te ondervinden. Het opvangen van die toetsaanslag gebeurt door </w:t>
+        <w:lastRenderedPageBreak/>
+        <w:t xml:space="preserve">Als je met de raket een power-up hebt opgevangen dan is deze standaard nog niet actief. Je zult daarvoor op de </w:t>
+      </w:r>
+      <w:proofErr w:type="spellStart"/>
+      <w:r>
+        <w:t>tab-toets</w:t>
+      </w:r>
+      <w:proofErr w:type="spellEnd"/>
+      <w:r>
+        <w:t xml:space="preserve"> moeten drukken om werkelijk het effect ervan te ondervinden. Het opvangen van die toetsaanslag gebeurt door </w:t>
       </w:r>
       <w:r>
         <w:rPr>
@@ -10734,7 +11293,15 @@
         <w:t>activeer-power-up!</w:t>
       </w:r>
       <w:r>
-        <w:t>. De aanroep bevindt zich in de toets-functie.</w:t>
+        <w:t xml:space="preserve">. De aanroep bevindt zich in de </w:t>
+      </w:r>
+      <w:proofErr w:type="spellStart"/>
+      <w:r>
+        <w:t>toets-functie</w:t>
+      </w:r>
+      <w:proofErr w:type="spellEnd"/>
+      <w:r>
+        <w:t>.</w:t>
       </w:r>
     </w:p>
     <w:p>
@@ -10784,7 +11351,15 @@
         <w:pStyle w:val="Opsomming"/>
       </w:pPr>
       <w:r>
-        <w:t xml:space="preserve">We gebruiken een paar booleans om een onderscheid te kunnen maken tussen het opnemen van de power-up (raken van de raket) en het effectief activeren ervan. Als we willen weten of deze geraakt is dan kunnen we </w:t>
+        <w:t xml:space="preserve">We gebruiken een paar </w:t>
+      </w:r>
+      <w:proofErr w:type="spellStart"/>
+      <w:r>
+        <w:t>booleans</w:t>
+      </w:r>
+      <w:proofErr w:type="spellEnd"/>
+      <w:r>
+        <w:t xml:space="preserve"> om een onderscheid te kunnen maken tussen het opnemen van de power-up (raken van de raket) en het effectief activeren ervan. Als we willen weten of deze geraakt is dan kunnen we </w:t>
       </w:r>
       <w:r>
         <w:rPr>
@@ -10803,7 +11378,15 @@
         <w:sym w:font="Wingdings" w:char="F0E0"/>
       </w:r>
       <w:r>
-        <w:t xml:space="preserve"> update-callback)</w:t>
+        <w:t xml:space="preserve"> update-</w:t>
+      </w:r>
+      <w:proofErr w:type="spellStart"/>
+      <w:r>
+        <w:t>callback</w:t>
+      </w:r>
+      <w:proofErr w:type="spellEnd"/>
+      <w:r>
+        <w:t>)</w:t>
       </w:r>
     </w:p>
     <w:p>
@@ -10826,7 +11409,15 @@
         <w:t xml:space="preserve">vergelijk-met-hoogste! </w:t>
       </w:r>
       <w:r>
-        <w:t>gaat na een spel (game-over) nakijken of de huidige score de hoogste score heeft overschreden. Hierin komen operaties van het score-adt te pas en wordt de high-score ook telkens visueel geüpdated on-screen.</w:t>
+        <w:t xml:space="preserve">gaat na een spel (game-over) nakijken of de huidige score de hoogste score heeft overschreden. Hierin komen operaties van het score-adt te pas en wordt de high-score ook telkens visueel </w:t>
+      </w:r>
+      <w:proofErr w:type="spellStart"/>
+      <w:r>
+        <w:t>geüpdated</w:t>
+      </w:r>
+      <w:proofErr w:type="spellEnd"/>
+      <w:r>
+        <w:t xml:space="preserve"> on-screen.</w:t>
       </w:r>
     </w:p>
     <w:p>
@@ -10841,7 +11432,71 @@
         <w:t xml:space="preserve">bepaal-score! </w:t>
       </w:r>
       <w:r>
-        <w:t>wordt opgeroepen vanuit ‘check-geraakt!’. Deze neemt het updaten van de huidige score op zich. Zowel van het object als visueel op het scherm voor de speler. Na het vernietigen van 1 enkele alien wordt deze getriggered.</w:t>
+        <w:t xml:space="preserve">wordt opgeroepen vanuit ‘check-geraakt!’. Deze neemt het updaten van de huidige score op zich. Zowel van het object als visueel op het scherm voor de speler. Na het vernietigen van 1 enkele alien wordt deze </w:t>
+      </w:r>
+      <w:proofErr w:type="spellStart"/>
+      <w:r>
+        <w:t>getriggered</w:t>
+      </w:r>
+      <w:proofErr w:type="spellEnd"/>
+      <w:r>
+        <w:t>.</w:t>
+      </w:r>
+    </w:p>
+    <w:p>
+      <w:pPr>
+        <w:pStyle w:val="Opsomming"/>
+      </w:pPr>
+      <w:r>
+        <w:rPr>
+          <w:b/>
+          <w:bCs/>
+        </w:rPr>
+        <w:t xml:space="preserve">verwijder-alienschip! : </w:t>
+      </w:r>
+      <w:r>
+        <w:t>‘verwijdert’ zowel het meegegeven alienschip van het vloot als de tile van het scherm.</w:t>
+      </w:r>
+    </w:p>
+    <w:p>
+      <w:pPr>
+        <w:pStyle w:val="Opsomming"/>
+      </w:pPr>
+      <w:r>
+        <w:rPr>
+          <w:b/>
+          <w:bCs/>
+        </w:rPr>
+        <w:t>verwijder-</w:t>
+      </w:r>
+      <w:r>
+        <w:rPr>
+          <w:b/>
+          <w:bCs/>
+        </w:rPr>
+        <w:t>kogel</w:t>
+      </w:r>
+      <w:r>
+        <w:rPr>
+          <w:b/>
+          <w:bCs/>
+        </w:rPr>
+        <w:t xml:space="preserve">! : </w:t>
+      </w:r>
+      <w:r>
+        <w:t xml:space="preserve">‘verwijdert’ zowel </w:t>
+      </w:r>
+      <w:r>
+        <w:t>de</w:t>
+      </w:r>
+      <w:r>
+        <w:t xml:space="preserve"> meegegeven </w:t>
+      </w:r>
+      <w:r>
+        <w:t>kogel</w:t>
+      </w:r>
+      <w:r>
+        <w:t xml:space="preserve"> van het vloot als de tile van het scherm.</w:t>
       </w:r>
     </w:p>
     <w:p>
@@ -10859,7 +11514,15 @@
         <w:t xml:space="preserve">check-vloot! </w:t>
       </w:r>
       <w:r>
-        <w:t xml:space="preserve">hoort eveneens thuis in de update-callback! </w:t>
+        <w:t>hoort eveneens thuis in de update-</w:t>
+      </w:r>
+      <w:proofErr w:type="spellStart"/>
+      <w:r>
+        <w:t>callback</w:t>
+      </w:r>
+      <w:proofErr w:type="spellEnd"/>
+      <w:r>
+        <w:t xml:space="preserve">! </w:t>
       </w:r>
       <w:r>
         <w:t>o</w:t>
@@ -10883,11 +11546,18 @@
           <w:b/>
           <w:bCs/>
         </w:rPr>
-        <w:lastRenderedPageBreak/>
         <w:t xml:space="preserve">maak-nieuw-spel! </w:t>
       </w:r>
       <w:r>
-        <w:t>is verantwoordelijk voor het aanmaken van een nieuw spel (t.t.z. herinitialiseren van alle elementen) bij een game-over of bij de overgang naar een nieuw level.</w:t>
+        <w:t xml:space="preserve">is verantwoordelijk voor het aanmaken van een nieuw spel (t.t.z. </w:t>
+      </w:r>
+      <w:proofErr w:type="spellStart"/>
+      <w:r>
+        <w:t>herinitialiseren</w:t>
+      </w:r>
+      <w:proofErr w:type="spellEnd"/>
+      <w:r>
+        <w:t xml:space="preserve"> van alle elementen) bij een game-over of bij de overgang naar een nieuw level.</w:t>
       </w:r>
     </w:p>
     <w:p>
@@ -10925,7 +11595,7 @@
       <w:pPr>
         <w:pStyle w:val="Kop3"/>
       </w:pPr>
-      <w:bookmarkStart w:id="13" w:name="_Toc72354177"/>
+      <w:bookmarkStart w:id="13" w:name="_Toc72786323"/>
       <w:r>
         <w:t>Spel-ADT</w:t>
       </w:r>
@@ -10939,7 +11609,11 @@
         <w:t xml:space="preserve"> In het ADT worden instanties gemaakt van het Teken-ADT en het Level-ADT.</w:t>
       </w:r>
       <w:r>
-        <w:t xml:space="preserve"> Bij de aanmaak van het level-adt geven we het teken-adt mee zodat in het geval we iets moeten tekenen, dat we dan op elk moment de nodige teken-operaties kunnen laten uitvoeren. We kunnen eigenlijk zeggen dat het spel een samenwerking is tussen het teken -en level-adt waarbij het level-adt alle objecten van de spelelementen</w:t>
+        <w:t xml:space="preserve"> Bij de aanmaak van het level-adt geven we het teken-adt mee zodat in het geval we iets moeten tekenen, dat we dan op elk moment de nodige teken-operaties kunnen laten uitvoeren. We kunnen eigenlijk zeggen dat het spel een samenwerking is tussen het teken -en level-adt waarbij </w:t>
+      </w:r>
+      <w:r>
+        <w:lastRenderedPageBreak/>
+        <w:t>het level-adt alle objecten van de spelelementen</w:t>
       </w:r>
       <w:r>
         <w:t xml:space="preserve"> bewaart + de spelsituatie bepaalt en het teken-adt alles tekent.</w:t>
@@ -11089,7 +11763,7 @@
       <w:pPr>
         <w:pStyle w:val="Kop3"/>
       </w:pPr>
-      <w:bookmarkStart w:id="14" w:name="_Toc72354178"/>
+      <w:bookmarkStart w:id="14" w:name="_Toc72786324"/>
       <w:r>
         <w:t>Spel</w:t>
       </w:r>
@@ -11152,7 +11826,7 @@
       <w:pPr>
         <w:pStyle w:val="Kop1"/>
       </w:pPr>
-      <w:bookmarkStart w:id="15" w:name="_Toc72354179"/>
+      <w:bookmarkStart w:id="15" w:name="_Toc72786325"/>
       <w:r>
         <w:t>Functionaliteit</w:t>
       </w:r>
@@ -11162,169 +11836,80 @@
       <w:bookmarkEnd w:id="15"/>
     </w:p>
     <w:p>
-      <w:r>
-        <w:t>We starten met het ADT te programmeren dat de posities representeert van objecten in het spel. Op die manier heeft elk spelelement een positie die bijgehouden wordt zonder dat we dat telkens apart moeten implementeren in elk ADT. De plaatsbepaling gebeurt op basis van een x- en y-coördinaat maar we moeten er later mee rekening houden dat deze moeten omgezet worden naar een pixel gebaseerde positie op het scherm.</w:t>
-      </w:r>
-    </w:p>
-    <w:p>
       <w:pPr>
         <w:pStyle w:val="Kop2"/>
       </w:pPr>
-      <w:bookmarkStart w:id="16" w:name="_Toc72354180"/>
-      <w:r>
-        <w:t>Beweging van raket</w:t>
+      <w:bookmarkStart w:id="16" w:name="_Toc72786326"/>
+      <w:r>
+        <w:t>Implementatie alienvloot</w:t>
       </w:r>
       <w:bookmarkEnd w:id="16"/>
-    </w:p>
-    <w:p>
-      <w:r>
-        <w:t>Nadat we het Positie-ADT hebben afgewerkt met alle nodige operaties, gaan we starten</w:t>
-      </w:r>
-      <w:r>
-        <w:t xml:space="preserve"> met de implementatie van de raket. Vooraleer we de operaties beginnen programmeren moeten we een plek </w:t>
+      <w:r>
+        <w:t xml:space="preserve"> </w:t>
+      </w:r>
+    </w:p>
+    <w:p>
+      <w:r>
+        <w:t>In het alienvloot-adt heb ik ervoor gezorgd dat bij aanmaak van zo’n vloot, er dan standaard zo’n matrixvorm wordt gemaakt zodat het achteraf eenvoudiger wordt om de alienschepen te gaan manipuleren. Ik doe dit op volgende wijze : Ik maak eerst een centrale vector aan waarbij elke locatie een rij-index voorstelt en daarna vul ik op zijn beurt elke locatie van de centrale vector met vectoren van dezelfde grootte. Op die manier verkrijg je een datastructuur die een matrixvorm aanneemt.</w:t>
+      </w:r>
+      <w:r>
+        <w:t xml:space="preserve"> (vector van vectoren)</w:t>
+      </w:r>
+    </w:p>
+    <w:p>
+      <w:pPr>
+        <w:pStyle w:val="Kop2"/>
+      </w:pPr>
+      <w:bookmarkStart w:id="17" w:name="_Toc72786327"/>
+      <w:r>
+        <w:t>Beweging van het vloot</w:t>
+      </w:r>
+      <w:bookmarkEnd w:id="17"/>
+    </w:p>
+    <w:p>
+      <w:r>
+        <w:t xml:space="preserve">Nu is het eigenlijk de bedoeling dat als het alienvloot beweegt, dat dan elk alienschip na elkaar/tegelijk één eenheid moet opschuiven. Er zijn een tal van manieren waarmee we dit kunnen verwezenlijken maar het zou qua uitbreiding en elegantie gemakkelijker zijn indien we een hogere orde procedure zouden voorzien die op elk alienschip een functie zou loslaten. Deze werkwijze laat ons toe om eventueel in de toekomst uitbreidingen te vinden waarbij er ‘iets’ moet gebeuren met ELK alienschip in de matrix/vloot, want we kunnen dan eender welke functie meegeven aan de hogere orde procedure en deze zal dan het werk voor ons doen en die meegegeven functie toepassen op elk alienschip. Denk maar aan het tekenen van ALLE alienschepen   </w:t>
+      </w:r>
+      <w:r>
+        <w:sym w:font="Wingdings" w:char="F0E0"/>
+      </w:r>
+      <w:r>
+        <w:t xml:space="preserve">   voor-alle-schepen : teken-alienschip! of het laten bewegen van ALLE alienschepen in het vloot   </w:t>
+      </w:r>
+      <w:r>
+        <w:sym w:font="Wingdings" w:char="F0E0"/>
+      </w:r>
+      <w:r>
+        <w:t xml:space="preserve">   voor-alle-schepen : beweeg!.</w:t>
+      </w:r>
+    </w:p>
+    <w:p>
+      <w:r>
+        <w:t xml:space="preserve">Als gevolg hiervan kunnen we de procedure die de beweging van het vloot gaat afhandelen implementeren aan de hand van deze hogere orde procedure. Als de beweegfunctie van het alienschip-ADT correct is geïmplementeerd en we schrijven in het alienvloot-ADT nog een kleine </w:t>
       </w:r>
       <w:r>
         <w:lastRenderedPageBreak/>
-        <w:t>voorzien waar we deze kunnen definiëren. Hiervoor voorzien we een raket-ADT. Daarin kunnen we alle handelingen programmeren die de raket moet kunnen verrichten.</w:t>
-      </w:r>
-    </w:p>
-    <w:p>
-      <w:r>
-        <w:t>De constructor van de raket verwacht een positie zodat het spel op elk moment weet waar de raket zich</w:t>
-      </w:r>
-      <w:r>
-        <w:t xml:space="preserve"> bevindt. Ik voorzie </w:t>
-      </w:r>
-      <w:r>
-        <w:t xml:space="preserve">zeker </w:t>
-      </w:r>
-      <w:r>
-        <w:t xml:space="preserve">een beweegoperatie </w:t>
-      </w:r>
-      <w:r>
-        <w:t>hiervoor en</w:t>
-      </w:r>
-      <w:r>
-        <w:t xml:space="preserve"> de dispatch-functie</w:t>
-      </w:r>
-      <w:r>
-        <w:t xml:space="preserve"> zodat we een bericht kunnen sturen dat aangeeft aan de raket dat hij moet bewegen</w:t>
-      </w:r>
-      <w:r>
-        <w:t>. De beweegfunctie van de raket heb ik als volgt geïmplementeerd: Herinner dat onze raket een positie heeft. Als we als argument een richting nemen en we geven deze dan vervolgens mee met de beweegoperatie van het positie-object, dan wordt de beweging in het positie-ADT afgehandeld en moeten we ons voor de rest geen zorgen maken. We moeten dan wel zien dat de implementatie van beweeg in het positie-ADT correct is.</w:t>
-      </w:r>
-      <w:r>
-        <w:t xml:space="preserve"> Om de raket niet voorbij de spelranden te laten gaan schrijven we in het Positie-ADT nog predicaten die aangeven of de rand is bereikt.</w:t>
+        <w:t>procedure die deze beweegfunctie met een bepaalde richting zal oproepen voor een gegeven schip dan zijn we eigenlijk klaar. Hier komt de richtingsvar</w:t>
+      </w:r>
+      <w:r>
+        <w:t xml:space="preserve">iabele van pas die we </w:t>
+      </w:r>
+      <w:r>
+        <w:t xml:space="preserve"> hadden gedefinieerd, want deze moeten we telkens meegeven als richting waarnaar elk alienschip zal bewegen.</w:t>
       </w:r>
     </w:p>
     <w:p>
       <w:pPr>
         <w:pStyle w:val="Kop2"/>
       </w:pPr>
-      <w:bookmarkStart w:id="17" w:name="_Toc72354181"/>
-      <w:r>
-        <w:t>Implementatie alienvloot</w:t>
-      </w:r>
-      <w:bookmarkEnd w:id="17"/>
-      <w:r>
-        <w:t xml:space="preserve"> </w:t>
-      </w:r>
-    </w:p>
-    <w:p>
-      <w:r>
-        <w:t>Als we kijken naar hoe een alienvloot is opgebouwd, dan zien we dat deze bestaat uit een aantal rijen en kolommen met op elke positie een alienschip. We merken op dat dit te vergelijken is met een matrixvorm. Het proces om een alienvloot te implementeren zou dan ook een stuk gemakkelijker worden als we over een datastructuur zouden beschikken die de vorm aanneemt van zo’n matrix. We weten dat dit niet standaard aanwezig is in Scheme maar dat is helemaal geen probleem want we kunnen dit proberen zelf te programmeren.</w:t>
-      </w:r>
-    </w:p>
-    <w:p>
-      <w:r>
-        <w:t>In het alienvloot-adt heb ik ervoor gezorgd dat bij aanmaak van zo’n vloot, er dan standaard zo’n matrixvorm wordt gemaakt zodat het achteraf eenvoudiger wordt om de alienschepen te gaan manipuleren. Ik doe dit op volgende wijze : Ik maak eerst een centrale vector aan waarbij elke locatie een rij-index voorstelt en daarna vul ik op zijn beurt elke locatie van de centrale vector met vectoren van dezelfde grootte. Op die manier verkrijg je een datastructuur die een matrixvorm aanneemt.</w:t>
-      </w:r>
-      <w:r>
-        <w:t xml:space="preserve"> (vector van vectoren)</w:t>
-      </w:r>
-    </w:p>
-    <w:p>
-      <w:r>
-        <w:t>Met behulp van onze matrix-datastructuur kunnen we nu eenvoudig beginnen met de implementatie van ons alienvloot. Natuurlijk hebben we ook iets nodig dat een individueel alienschip voorstelt, een object van het type Alienschip dat we dan in meerdere malen in onze matrix kunnen steken.</w:t>
-      </w:r>
-    </w:p>
-    <w:p>
-      <w:r>
-        <w:t>We werken een A</w:t>
-      </w:r>
-      <w:r>
-        <w:t>lienvloot-ADT uit en daarin houden we dus een matrix bij die dan het geheel van de alienschepen voorstelt. Daarnaast is het ook handig om een richting bij te houden alsook de size van de matrix (aantal rijen). Uiteraard is de matrix initieel nog niet gevuld met alienschepen. Ik kies ervoor om dit handmatig te doen in het ADT zelf. Ik maak een procedure ‘vul-vloot</w:t>
-      </w:r>
-      <w:r>
-        <w:t>!</w:t>
-      </w:r>
-      <w:r>
-        <w:t>’ die elke locatie in de vector zal afgaan om zo de matrix volledig te vullen met alienschipobjectjes.</w:t>
-      </w:r>
-      <w:r>
-        <w:t xml:space="preserve"> We voorzien een parameter in de ‘vul-vloot! die bepaalt of het vloot een willekeurige formatie moet aannemen of gewoon de normale vorm.</w:t>
-      </w:r>
-      <w:r>
-        <w:t xml:space="preserve"> Deze functionaliteit hoort bij de volgende levels.</w:t>
-      </w:r>
-    </w:p>
-    <w:p>
-      <w:pPr>
-        <w:pStyle w:val="Kop2"/>
-      </w:pPr>
-      <w:r>
-        <w:t xml:space="preserve"> </w:t>
-      </w:r>
-      <w:bookmarkStart w:id="18" w:name="_Toc72354182"/>
-      <w:r>
-        <w:t>Beweging van het vloot</w:t>
+      <w:bookmarkStart w:id="18" w:name="_Toc72786328"/>
+      <w:r>
+        <w:t>Kogels afvuren</w:t>
+      </w:r>
+      <w:r>
+        <w:t xml:space="preserve"> + raken</w:t>
       </w:r>
       <w:bookmarkEnd w:id="18"/>
-    </w:p>
-    <w:p>
-      <w:r>
-        <w:t xml:space="preserve">Nu is het eigenlijk de bedoeling dat als het alienvloot beweegt, dat dan elk alienschip na elkaar/tegelijk één eenheid moet opschuiven. Er zijn een tal van manieren waarmee we dit kunnen verwezenlijken maar het zou qua uitbreiding en elegantie gemakkelijker zijn indien we een hogere orde procedure zouden voorzien die op elk alienschip een functie zou loslaten. Deze werkwijze laat ons toe om eventueel in de toekomst uitbreidingen te vinden waarbij er ‘iets’ moet gebeuren met ELK alienschip in de matrix/vloot, want we kunnen dan eender welke functie meegeven aan de hogere orde </w:t>
-      </w:r>
-      <w:r>
-        <w:lastRenderedPageBreak/>
-        <w:t xml:space="preserve">procedure en deze zal dan het werk voor ons doen en die meegegeven functie toepassen op elk alienschip. Denk maar aan het tekenen van ALLE alienschepen   </w:t>
-      </w:r>
-      <w:r>
-        <w:sym w:font="Wingdings" w:char="F0E0"/>
-      </w:r>
-      <w:r>
-        <w:t xml:space="preserve">   voor-alle-schepen : teken-alienschip! of het laten bewegen van ALLE alienschepen in het vloot   </w:t>
-      </w:r>
-      <w:r>
-        <w:sym w:font="Wingdings" w:char="F0E0"/>
-      </w:r>
-      <w:r>
-        <w:t xml:space="preserve">   voor-alle-schepen : beweeg!.</w:t>
-      </w:r>
-    </w:p>
-    <w:p>
-      <w:r>
-        <w:t>Als gevolg hiervan kunnen we de procedure die de beweging van het vloot gaat afhandelen implementeren aan de hand van deze hogere orde procedure. Als de beweegfunctie van het alienschip-ADT correct is geïmplementeerd en we schrijven in het alienvloot-ADT nog een kleine procedure die deze beweegfunctie met een bepaalde richting zal oproepen voor een gegeven schip dan zijn we eigenlijk klaar. Hier komt de richtingsvar</w:t>
-      </w:r>
-      <w:r>
-        <w:t xml:space="preserve">iabele van pas die we </w:t>
-      </w:r>
-      <w:r>
-        <w:t xml:space="preserve"> hadden gedefinieerd, want deze moeten we telkens meegeven als richting waarnaar elk alienschip zal bewegen.</w:t>
-      </w:r>
-    </w:p>
-    <w:p>
-      <w:pPr>
-        <w:pStyle w:val="Kop2"/>
-      </w:pPr>
-      <w:bookmarkStart w:id="19" w:name="_Toc72354183"/>
-      <w:r>
-        <w:t>Kogels afvuren</w:t>
-      </w:r>
-      <w:r>
-        <w:t xml:space="preserve"> + raken</w:t>
-      </w:r>
-      <w:bookmarkEnd w:id="19"/>
     </w:p>
     <w:p>
       <w:r>
@@ -11462,100 +12047,100 @@
       <w:pPr>
         <w:pStyle w:val="Kop2"/>
       </w:pPr>
-      <w:bookmarkStart w:id="20" w:name="_Toc72354184"/>
+      <w:bookmarkStart w:id="19" w:name="_Toc72786329"/>
       <w:r>
         <w:t>Schietende alienschepen</w:t>
       </w:r>
+      <w:bookmarkEnd w:id="19"/>
+    </w:p>
+    <w:p>
+      <w:r>
+        <w:t>Als de alienschepen ook beginnen te schieten dan kunnen er op bepaalde momenten zowel kogels van de raket als van de aliens bestaan. Om deze bij te houden in ons Level-ADT, kiezen we ervoor om in de lijstabstractie</w:t>
+      </w:r>
+      <w:r>
+        <w:t xml:space="preserve"> van Kogels-ADT beide kogels toe te laten in 1 lijst. We taggen ze met symbolen zodat we ze van elkaar kunnen onderscheiden.</w:t>
+      </w:r>
+    </w:p>
+    <w:p>
+      <w:r>
+        <w:t xml:space="preserve">De ‘schiet-alienkogel!’ operatie die in paragraaf 1.1.10 besproken wordt implementeren we dan zodanig dat er na een vast tijdstip een willekeurige alien wordt gekozen uit het vloot </w:t>
+      </w:r>
+      <w:r>
+        <w:t>en dat we die dan een kogel laten afvuren. (= kogel maken en taggen met ‘alien)</w:t>
+      </w:r>
+    </w:p>
+    <w:p>
+      <w:pPr>
+        <w:pStyle w:val="Kop2"/>
+      </w:pPr>
+      <w:bookmarkStart w:id="20" w:name="_Toc72786330"/>
+      <w:r>
+        <w:lastRenderedPageBreak/>
+        <w:t>Scores</w:t>
+      </w:r>
+      <w:r>
+        <w:t xml:space="preserve"> + levens</w:t>
+      </w:r>
       <w:bookmarkEnd w:id="20"/>
     </w:p>
     <w:p>
       <w:r>
-        <w:t xml:space="preserve">Als de alienschepen ook beginnen te schieten dan kunnen er op bepaalde momenten zowel kogels van de raket als van de aliens bestaan. Om deze bij te houden in ons Level-ADT, kiezen we ervoor om in de </w:t>
-      </w:r>
-      <w:r>
-        <w:lastRenderedPageBreak/>
-        <w:t>lijstabstractie</w:t>
-      </w:r>
-      <w:r>
-        <w:t xml:space="preserve"> van Kogels-ADT beide kogels toe te laten in 1 lijst. We taggen ze met symbolen zodat we ze van elkaar kunnen onderscheiden.</w:t>
-      </w:r>
-    </w:p>
-    <w:p>
-      <w:r>
-        <w:t xml:space="preserve">De ‘schiet-alienkogel!’ operatie die in paragraaf 1.1.10 besproken wordt implementeren we dan zodanig dat er na een vast tijdstip een willekeurige alien wordt gekozen uit het vloot </w:t>
-      </w:r>
-      <w:r>
-        <w:t>en dat we die dan een kogel laten afvuren. (= kogel maken en taggen met ‘alien)</w:t>
+        <w:t>Zoals gezegd zijnde houden we onze huidige en hoogste score bij in een score-object die we alsook bijhouden in het Level-ADT</w:t>
+      </w:r>
+      <w:r>
+        <w:t>. De procedures die de scoreverandering gaan triggeren schrijven we in het Level-ADT en de score tekenen gaat eenvoudig via de tekenprocedures in het Teken-ADT aangezien we dat ADT hebben meegegeven aan het Level-ADT.</w:t>
+      </w:r>
+      <w:r>
+        <w:t xml:space="preserve"> De levens van de raket bewaren we in het Raket-ADT zelf omdat het eigenlijk kan gezien worden als een attribuut/eigenschap van de raket.</w:t>
       </w:r>
     </w:p>
     <w:p>
       <w:pPr>
         <w:pStyle w:val="Kop2"/>
       </w:pPr>
-      <w:bookmarkStart w:id="21" w:name="_Toc72354185"/>
-      <w:r>
-        <w:t>Scores</w:t>
-      </w:r>
-      <w:r>
-        <w:t xml:space="preserve"> + levens</w:t>
+      <w:bookmarkStart w:id="21" w:name="_Toc72786331"/>
+      <w:r>
+        <w:t>Levelmechanisme</w:t>
       </w:r>
       <w:bookmarkEnd w:id="21"/>
     </w:p>
     <w:p>
       <w:r>
-        <w:t>Zoals gezegd zijnde houden we onze huidige en hoogste score bij in een score-object die we alsook bijhouden in het Level-ADT</w:t>
-      </w:r>
-      <w:r>
-        <w:t>. De procedures die de scoreverandering gaan triggeren schrijven we in het Level-ADT en de score tekenen gaat eenvoudig via de tekenprocedures in het Teken-ADT aangezien we dat ADT hebben meegegeven aan het Level-ADT.</w:t>
-      </w:r>
-      <w:r>
-        <w:t xml:space="preserve"> De levens van de raket bewaren we in het Raket-ADT zelf omdat het eigenlijk kan gezien worden als een attribuut/eigenschap van de raket.</w:t>
+        <w:t>Om het idee van nieuwe levels te ondersteunen in ons spel voegen we deze nieuwe functionaliteit bij de ‘maak-nieuw-spel!’ procedure (de procedure die ook een game-over opvangt</w:t>
+      </w:r>
+      <w:r>
+        <w:t xml:space="preserve"> (1.1.10)</w:t>
+      </w:r>
+      <w:r>
+        <w:t>).</w:t>
+      </w:r>
+      <w:r>
+        <w:t xml:space="preserve"> Net zoals bij game-over maken we niet echt een nieuw spel</w:t>
+      </w:r>
+      <w:r>
+        <w:t xml:space="preserve"> maar initialiseren we gewoon alle elementen opnieuw met de standaardwaarden (raket, vloot, levens, …). </w:t>
+      </w:r>
+      <w:r>
+        <w:t xml:space="preserve"> Bij een nieuw level voorzien we telkens het volgende: Wanneer de speler alle alienschepen heeft vernietigd met de raket en dus naar een volgend level gaat dan wordt er een nieuw vloot gevormd, maar dan met een willekeurige opstelling. Daarbij wordt ook nog eens de snelheid van het vloot opgehoogd met een vaste waarde.</w:t>
+      </w:r>
+      <w:r>
+        <w:t xml:space="preserve"> In ons spel is er geen beperking van levels maar je kan al raden dat op een gegeven moment het vloot zodanig snel zal bewegen dat je toch gaat verliezen dus het is eigenlijk een kwestie van zo lang mogelijk volhouden.</w:t>
       </w:r>
     </w:p>
     <w:p>
       <w:pPr>
         <w:pStyle w:val="Kop2"/>
       </w:pPr>
-      <w:bookmarkStart w:id="22" w:name="_Toc72354186"/>
-      <w:r>
-        <w:t>Levelmechanisme</w:t>
+      <w:bookmarkStart w:id="22" w:name="_Toc72786332"/>
+      <w:r>
+        <w:t>Power-Ups</w:t>
       </w:r>
       <w:bookmarkEnd w:id="22"/>
     </w:p>
     <w:p>
       <w:r>
-        <w:t>Om het idee van nieuwe levels te ondersteunen in ons spel voegen we deze nieuwe functionaliteit bij de ‘maak-nieuw-spel!’ procedure (de procedure die ook een game-over opvangt</w:t>
-      </w:r>
-      <w:r>
-        <w:t xml:space="preserve"> (1.1.10)</w:t>
-      </w:r>
-      <w:r>
-        <w:t>).</w:t>
-      </w:r>
-      <w:r>
-        <w:t xml:space="preserve"> Net zoals bij game-over maken we niet echt een nieuw spel</w:t>
-      </w:r>
-      <w:r>
-        <w:t xml:space="preserve"> maar initialiseren we gewoon alle elementen opnieuw met de standaardwaarden (raket, vloot, levens, …). </w:t>
-      </w:r>
-      <w:r>
-        <w:t xml:space="preserve"> Bij een nieuw level voorzien we telkens het volgende: Wanneer de speler alle alienschepen heeft vernietigd met de raket en dus naar een volgend level gaat dan wordt er een nieuw vloot gevormd, maar dan met een willekeurige opstelling. Daarbij wordt ook nog eens de snelheid van het vloot opgehoogd met een vaste waarde.</w:t>
-      </w:r>
-      <w:r>
-        <w:t xml:space="preserve"> In ons spel is er geen beperking van levels maar je kan al raden dat op een gegeven moment het vloot zodanig snel zal bewegen dat je toch gaat verliezen dus het is eigenlijk een kwestie van zo lang mogelijk volhouden.</w:t>
-      </w:r>
-    </w:p>
-    <w:p>
-      <w:pPr>
-        <w:pStyle w:val="Kop2"/>
-      </w:pPr>
-      <w:bookmarkStart w:id="23" w:name="_Toc72354187"/>
-      <w:r>
-        <w:t>Power-Ups</w:t>
-      </w:r>
-      <w:bookmarkEnd w:id="23"/>
-    </w:p>
-    <w:p>
+        <w:t xml:space="preserve">Om de 10 vernietigde schepen zal de laatst geschoten alien een power-up vrijgeven. </w:t>
+      </w:r>
       <w:r>
         <w:t>De vijf power-ups die we hebben geïmplementeerd zijn de volgende :</w:t>
       </w:r>
@@ -11649,22 +12234,22 @@
         <w:spacing w:after="200"/>
       </w:pPr>
       <w:r>
+        <w:t>Voor elk van deze power-ups zijn er activatieprocedures voorzien in het Level-adt. Bij tijdsgebonden power-ups (3 en 4)  roepen we gewoon nogmaals de corresponderende activatieprocedure op om het effect van de power-up uit te schakelen (toggle-mechanisme). Voor de rest (1, 2 en 5) volstaat het om eenmalig de procedures op te roepen</w:t>
+      </w:r>
+      <w:r>
+        <w:t>.</w:t>
+      </w:r>
+    </w:p>
+    <w:p>
+      <w:pPr>
+        <w:pStyle w:val="Kop1"/>
+      </w:pPr>
+      <w:bookmarkStart w:id="23" w:name="_Toc72786333"/>
+      <w:r>
         <w:lastRenderedPageBreak/>
-        <w:t>Voor elk van deze power-ups zijn er activatieprocedures voorzien in het Level-adt. Bij tijdsgebonden power-ups (3 en 4)  roepen we gewoon nogmaals de corresponderende activatieprocedure op om het effect van de power-up uit te schakelen (toggle-mechanisme). Voor de rest (1, 2 en 5) volstaat het om eenmalig de procedures op te roepen</w:t>
-      </w:r>
-      <w:r>
-        <w:t>.</w:t>
-      </w:r>
-    </w:p>
-    <w:p>
-      <w:pPr>
-        <w:pStyle w:val="Kop1"/>
-      </w:pPr>
-      <w:bookmarkStart w:id="24" w:name="_Toc72354188"/>
-      <w:r>
         <w:t>Afhankelijkheidsdiagram</w:t>
       </w:r>
-      <w:bookmarkEnd w:id="24"/>
+      <w:bookmarkEnd w:id="23"/>
     </w:p>
     <w:p>
       <w:r>
@@ -11684,9 +12269,25 @@
           <w:lang w:eastAsia="nl-BE"/>
         </w:rPr>
         <w:drawing>
-          <wp:inline distT="0" distB="0" distL="0" distR="0" wp14:anchorId="7521BAE9" wp14:editId="09A863F2">
-            <wp:extent cx="5108603" cy="4313555"/>
-            <wp:effectExtent l="0" t="0" r="0" b="0"/>
+          <wp:anchor distT="0" distB="0" distL="114300" distR="114300" simplePos="0" relativeHeight="251659264" behindDoc="1" locked="0" layoutInCell="1" allowOverlap="1" wp14:anchorId="7521BAE9" wp14:editId="2596A560">
+            <wp:simplePos x="0" y="0"/>
+            <wp:positionH relativeFrom="margin">
+              <wp:align>center</wp:align>
+            </wp:positionH>
+            <wp:positionV relativeFrom="paragraph">
+              <wp:posOffset>382270</wp:posOffset>
+            </wp:positionV>
+            <wp:extent cx="5172075" cy="4366895"/>
+            <wp:effectExtent l="0" t="0" r="9525" b="0"/>
+            <wp:wrapTight wrapText="bothSides">
+              <wp:wrapPolygon edited="0">
+                <wp:start x="0" y="0"/>
+                <wp:lineTo x="0" y="21484"/>
+                <wp:lineTo x="21560" y="21484"/>
+                <wp:lineTo x="21560" y="0"/>
+                <wp:lineTo x="0" y="0"/>
+              </wp:wrapPolygon>
+            </wp:wrapTight>
             <wp:docPr id="5" name="Picture 5"/>
             <wp:cNvGraphicFramePr>
               <a:graphicFrameLocks xmlns:a="http://schemas.openxmlformats.org/drawingml/2006/main" noChangeAspect="1"/>
@@ -11716,7 +12317,7 @@
                   <pic:spPr bwMode="auto">
                     <a:xfrm>
                       <a:off x="0" y="0"/>
-                      <a:ext cx="5108603" cy="4313555"/>
+                      <a:ext cx="5172075" cy="4366895"/>
                     </a:xfrm>
                     <a:prstGeom prst="rect">
                       <a:avLst/>
@@ -11729,7 +12330,13 @@
                 </pic:pic>
               </a:graphicData>
             </a:graphic>
-          </wp:inline>
+            <wp14:sizeRelH relativeFrom="margin">
+              <wp14:pctWidth>0</wp14:pctWidth>
+            </wp14:sizeRelH>
+            <wp14:sizeRelV relativeFrom="margin">
+              <wp14:pctHeight>0</wp14:pctHeight>
+            </wp14:sizeRelV>
+          </wp:anchor>
         </w:drawing>
       </w:r>
     </w:p>
@@ -11846,20 +12453,20 @@
         <w:t xml:space="preserve"> (t.t.z. dan stelt een Alienvloot niet veel voor)</w:t>
       </w:r>
       <w:r>
-        <w:t xml:space="preserve"> In </w:t>
+        <w:t xml:space="preserve"> In ons spel vullen we </w:t>
+      </w:r>
+      <w:r>
+        <w:t xml:space="preserve"> </w:t>
+      </w:r>
+      <w:r>
+        <w:t>dan ook het Alienvloot met objectjes van het type Alienschip vlak na de aanmaak van een vloot.</w:t>
+      </w:r>
+      <w:r>
+        <w:t xml:space="preserve"> Het is een zeer doeltreffende abstractie die eigenlijk niet weg te denken is uit het spel </w:t>
       </w:r>
       <w:r>
         <w:lastRenderedPageBreak/>
-        <w:t xml:space="preserve">ons spel vullen we </w:t>
-      </w:r>
-      <w:r>
-        <w:t xml:space="preserve"> </w:t>
-      </w:r>
-      <w:r>
-        <w:t>dan ook het Alienvloot met objectjes van het type Alienschip vlak na de aanmaak van een vloot.</w:t>
-      </w:r>
-      <w:r>
-        <w:t xml:space="preserve"> Het is een zeer doeltreffende abstractie die eigenlijk niet weg te denken is uit het spel door het feit dat we heel veel operaties op alle alienschepen tegelijk moeten uitvoeren</w:t>
+        <w:t>door het feit dat we heel veel operaties op alle alienschepen tegelijk moeten uitvoeren</w:t>
       </w:r>
       <w:r>
         <w:t xml:space="preserve"> alsook sommige onderdelen die moeilijk te implementeren zouden zijn zonder dit type</w:t>
@@ -11910,7 +12517,15 @@
     </w:p>
     <w:p>
       <w:r>
-        <w:t>Onze meest belangrijke en veelzijdige dependency kunnen we centraal waarnemen in het diagram.</w:t>
+        <w:t xml:space="preserve">Onze meest belangrijke en veelzijdige </w:t>
+      </w:r>
+      <w:proofErr w:type="spellStart"/>
+      <w:r>
+        <w:t>dependency</w:t>
+      </w:r>
+      <w:proofErr w:type="spellEnd"/>
+      <w:r>
+        <w:t xml:space="preserve"> kunnen we centraal waarnemen in het diagram.</w:t>
       </w:r>
       <w:r>
         <w:t xml:space="preserve"> We merken op dat vanuit deze plek (Spel) een pijl vertrekt naar elk ADT. (ook pijl naar Positie-ADT)</w:t>
@@ -11919,7 +12534,31 @@
         <w:t xml:space="preserve"> </w:t>
       </w:r>
       <w:r>
-        <w:t>‘Spel.rkt’ is het bestand dat we moeten runnen als we het spel willen spelen en tijdens de implementatie en het testen van het spel op verschillende momenten ondervonden we dat er in alle andere adt’s geen syntax-errors of andere code-gerelateerde fouten mochten aanwezig zijn alvorens we echt konden beginnen met spelen.</w:t>
+        <w:t>‘</w:t>
+      </w:r>
+      <w:proofErr w:type="spellStart"/>
+      <w:r>
+        <w:t>Spel.rkt</w:t>
+      </w:r>
+      <w:proofErr w:type="spellEnd"/>
+      <w:r>
+        <w:t xml:space="preserve">’ is het bestand dat we moeten runnen als we het spel willen spelen en tijdens de implementatie en het testen van het spel op verschillende momenten ondervonden we dat er in alle andere </w:t>
+      </w:r>
+      <w:proofErr w:type="spellStart"/>
+      <w:r>
+        <w:t>adt’s</w:t>
+      </w:r>
+      <w:proofErr w:type="spellEnd"/>
+      <w:r>
+        <w:t xml:space="preserve"> geen syntax-</w:t>
+      </w:r>
+      <w:proofErr w:type="spellStart"/>
+      <w:r>
+        <w:t>errors</w:t>
+      </w:r>
+      <w:proofErr w:type="spellEnd"/>
+      <w:r>
+        <w:t xml:space="preserve"> of andere code-gerelateerde fouten mochten aanwezig zijn alvorens we echt konden beginnen met spelen.</w:t>
       </w:r>
       <w:r>
         <w:t xml:space="preserve"> Met andere woorden kan het spel dus niet worden gespeeld als alle andere ADT’s niet correct worden geïmplementeerd.</w:t>
@@ -11928,7 +12567,15 @@
         <w:t xml:space="preserve"> (blauwe pijlen)</w:t>
       </w:r>
       <w:r>
-        <w:t xml:space="preserve"> We kunnen eigenlijk ook pijlen trekken vanuit het Level-ADT naar alle andere ADT’s omdat op deze plek de logica/back-end wordt berekend op basis van alle instanties van die ADT’s.</w:t>
+        <w:t xml:space="preserve"> We kunnen eigenlijk ook pijlen trekken vanuit het Level-ADT naar alle andere ADT’s omdat op deze plek de logica/</w:t>
+      </w:r>
+      <w:proofErr w:type="spellStart"/>
+      <w:r>
+        <w:t>back-end</w:t>
+      </w:r>
+      <w:proofErr w:type="spellEnd"/>
+      <w:r>
+        <w:t xml:space="preserve"> wordt berekend op basis van alle instanties van die ADT’s.</w:t>
       </w:r>
     </w:p>
     <w:p>
@@ -11939,7 +12586,15 @@
         <w:t xml:space="preserve">. </w:t>
       </w:r>
       <w:r>
-        <w:t>In het Spel-ADT worden de toets -en spellusfunctie gedefinieerd. De toets! -en update! worden van het Level-ADT gehaald en de teken-spel! van het Teken-ADT. Ten slotte worden deze geset! In het Teken-ADT.</w:t>
+        <w:t xml:space="preserve">In het Spel-ADT worden de toets -en spellusfunctie gedefinieerd. De toets! -en update! worden van het Level-ADT gehaald en de teken-spel! van het Teken-ADT. Ten slotte worden deze </w:t>
+      </w:r>
+      <w:proofErr w:type="spellStart"/>
+      <w:r>
+        <w:t>geset</w:t>
+      </w:r>
+      <w:proofErr w:type="spellEnd"/>
+      <w:r>
+        <w:t>! In het Teken-ADT.</w:t>
       </w:r>
       <w:r>
         <w:t xml:space="preserve"> Zowel het Teken als Level-ADT moeten voorzien worden van de juiste procedures opdat het spel correct gaat willen werken.</w:t>
@@ -12002,11 +12657,11 @@
       <w:pPr>
         <w:pStyle w:val="Kop1"/>
       </w:pPr>
-      <w:bookmarkStart w:id="25" w:name="_Toc72354189"/>
+      <w:bookmarkStart w:id="24" w:name="_Toc72786334"/>
       <w:r>
         <w:t>Werktijd</w:t>
       </w:r>
-      <w:bookmarkEnd w:id="25"/>
+      <w:bookmarkEnd w:id="24"/>
     </w:p>
     <w:p>
       <w:pPr>
@@ -12290,7 +12945,35 @@
               <w:rPr>
                 <w:bCs/>
               </w:rPr>
-              <w:t>Probleem met window-sizing dat veroorzaakt wordt door de grafische bibliotheek en besturingssysteem. (mail gestuurd naar Bjarno)</w:t>
+              <w:t xml:space="preserve">Probleem met </w:t>
+            </w:r>
+            <w:proofErr w:type="spellStart"/>
+            <w:r>
+              <w:rPr>
+                <w:bCs/>
+              </w:rPr>
+              <w:t>window-sizing</w:t>
+            </w:r>
+            <w:proofErr w:type="spellEnd"/>
+            <w:r>
+              <w:rPr>
+                <w:bCs/>
+              </w:rPr>
+              <w:t xml:space="preserve"> dat veroorzaakt wordt door de grafische bibliotheek en besturingssysteem. (mail gestuurd naar </w:t>
+            </w:r>
+            <w:proofErr w:type="spellStart"/>
+            <w:r>
+              <w:rPr>
+                <w:bCs/>
+              </w:rPr>
+              <w:t>Bjarno</w:t>
+            </w:r>
+            <w:proofErr w:type="spellEnd"/>
+            <w:r>
+              <w:rPr>
+                <w:bCs/>
+              </w:rPr>
+              <w:t>)</w:t>
             </w:r>
           </w:p>
         </w:tc>
@@ -13055,7 +13738,7 @@
 </file>
 
 <file path=word/endnotes.xml><?xml version="1.0" encoding="utf-8"?>
-<w:endnotes xmlns:wpc="http://schemas.microsoft.com/office/word/2010/wordprocessingCanvas" xmlns:cx="http://schemas.microsoft.com/office/drawing/2014/chartex" xmlns:cx1="http://schemas.microsoft.com/office/drawing/2015/9/8/chartex" xmlns:cx2="http://schemas.microsoft.com/office/drawing/2015/10/21/chartex" xmlns:cx3="http://schemas.microsoft.com/office/drawing/2016/5/9/chartex" xmlns:cx4="http://schemas.microsoft.com/office/drawing/2016/5/10/chartex" xmlns:cx5="http://schemas.microsoft.com/office/drawing/2016/5/11/chartex" xmlns:cx6="http://schemas.microsoft.com/office/drawing/2016/5/12/chartex" xmlns:cx7="http://schemas.microsoft.com/office/drawing/2016/5/13/chartex" xmlns:cx8="http://schemas.microsoft.com/office/drawing/2016/5/14/chartex" xmlns:mc="http://schemas.openxmlformats.org/markup-compatibility/2006" xmlns:aink="http://schemas.microsoft.com/office/drawing/2016/ink" xmlns:am3d="http://schemas.microsoft.com/office/drawing/2017/model3d" xmlns:o="urn:schemas-microsoft-com:office:office" xmlns:r="http://schemas.openxmlformats.org/officeDocument/2006/relationships" xmlns:m="http://schemas.openxmlformats.org/officeDocument/2006/math" xmlns:v="urn:schemas-microsoft-com:vml" xmlns:wp14="http://schemas.microsoft.com/office/word/2010/wordprocessingDrawing" xmlns:wp="http://schemas.openxmlformats.org/drawingml/2006/wordprocessingDrawing" xmlns:w10="urn:schemas-microsoft-com:office:word" xmlns:w="http://schemas.openxmlformats.org/wordprocessingml/2006/main" xmlns:w14="http://schemas.microsoft.com/office/word/2010/wordml" xmlns:w15="http://schemas.microsoft.com/office/word/2012/wordml" xmlns:w16cex="http://schemas.microsoft.com/office/word/2018/wordml/cex" xmlns:w16cid="http://schemas.microsoft.com/office/word/2016/wordml/cid" xmlns:w16="http://schemas.microsoft.com/office/word/2018/wordml" xmlns:w16se="http://schemas.microsoft.com/office/word/2015/wordml/symex" xmlns:wpg="http://schemas.microsoft.com/office/word/2010/wordprocessingGroup" xmlns:wpi="http://schemas.microsoft.com/office/word/2010/wordprocessingInk" xmlns:wne="http://schemas.microsoft.com/office/word/2006/wordml" xmlns:wps="http://schemas.microsoft.com/office/word/2010/wordprocessingShape" mc:Ignorable="w14 w15 w16se w16cid w16 w16cex wp14">
+<w:endnotes xmlns:wpc="http://schemas.microsoft.com/office/word/2010/wordprocessingCanvas" xmlns:cx="http://schemas.microsoft.com/office/drawing/2014/chartex" xmlns:cx1="http://schemas.microsoft.com/office/drawing/2015/9/8/chartex" xmlns:cx2="http://schemas.microsoft.com/office/drawing/2015/10/21/chartex" xmlns:cx3="http://schemas.microsoft.com/office/drawing/2016/5/9/chartex" xmlns:cx4="http://schemas.microsoft.com/office/drawing/2016/5/10/chartex" xmlns:cx5="http://schemas.microsoft.com/office/drawing/2016/5/11/chartex" xmlns:cx6="http://schemas.microsoft.com/office/drawing/2016/5/12/chartex" xmlns:cx7="http://schemas.microsoft.com/office/drawing/2016/5/13/chartex" xmlns:cx8="http://schemas.microsoft.com/office/drawing/2016/5/14/chartex" xmlns:mc="http://schemas.openxmlformats.org/markup-compatibility/2006" xmlns:aink="http://schemas.microsoft.com/office/drawing/2016/ink" xmlns:am3d="http://schemas.microsoft.com/office/drawing/2017/model3d" xmlns:o="urn:schemas-microsoft-com:office:office" xmlns:r="http://schemas.openxmlformats.org/officeDocument/2006/relationships" xmlns:m="http://schemas.openxmlformats.org/officeDocument/2006/math" xmlns:v="urn:schemas-microsoft-com:vml" xmlns:wp14="http://schemas.microsoft.com/office/word/2010/wordprocessingDrawing" xmlns:wp="http://schemas.openxmlformats.org/drawingml/2006/wordprocessingDrawing" xmlns:w10="urn:schemas-microsoft-com:office:word" xmlns:w="http://schemas.openxmlformats.org/wordprocessingml/2006/main" xmlns:w14="http://schemas.microsoft.com/office/word/2010/wordml" xmlns:w15="http://schemas.microsoft.com/office/word/2012/wordml" xmlns:w16cex="http://schemas.microsoft.com/office/word/2018/wordml/cex" xmlns:w16cid="http://schemas.microsoft.com/office/word/2016/wordml/cid" xmlns:w16="http://schemas.microsoft.com/office/word/2018/wordml" xmlns:w16sdtdh="http://schemas.microsoft.com/office/word/2020/wordml/sdtdatahash" xmlns:w16se="http://schemas.microsoft.com/office/word/2015/wordml/symex" xmlns:wpg="http://schemas.microsoft.com/office/word/2010/wordprocessingGroup" xmlns:wpi="http://schemas.microsoft.com/office/word/2010/wordprocessingInk" xmlns:wne="http://schemas.microsoft.com/office/word/2006/wordml" xmlns:wps="http://schemas.microsoft.com/office/word/2010/wordprocessingShape" mc:Ignorable="w14 w15 w16se w16cid w16 w16cex w16sdtdh wp14">
   <w:endnote w:type="separator" w:id="-1">
     <w:p>
       <w:pPr>
@@ -13087,7 +13770,7 @@
 </file>
 
 <file path=word/footer1.xml><?xml version="1.0" encoding="utf-8"?>
-<w:ftr xmlns:wpc="http://schemas.microsoft.com/office/word/2010/wordprocessingCanvas" xmlns:cx="http://schemas.microsoft.com/office/drawing/2014/chartex" xmlns:cx1="http://schemas.microsoft.com/office/drawing/2015/9/8/chartex" xmlns:cx2="http://schemas.microsoft.com/office/drawing/2015/10/21/chartex" xmlns:cx3="http://schemas.microsoft.com/office/drawing/2016/5/9/chartex" xmlns:cx4="http://schemas.microsoft.com/office/drawing/2016/5/10/chartex" xmlns:cx5="http://schemas.microsoft.com/office/drawing/2016/5/11/chartex" xmlns:cx6="http://schemas.microsoft.com/office/drawing/2016/5/12/chartex" xmlns:cx7="http://schemas.microsoft.com/office/drawing/2016/5/13/chartex" xmlns:cx8="http://schemas.microsoft.com/office/drawing/2016/5/14/chartex" xmlns:mc="http://schemas.openxmlformats.org/markup-compatibility/2006" xmlns:aink="http://schemas.microsoft.com/office/drawing/2016/ink" xmlns:am3d="http://schemas.microsoft.com/office/drawing/2017/model3d" xmlns:o="urn:schemas-microsoft-com:office:office" xmlns:r="http://schemas.openxmlformats.org/officeDocument/2006/relationships" xmlns:m="http://schemas.openxmlformats.org/officeDocument/2006/math" xmlns:v="urn:schemas-microsoft-com:vml" xmlns:wp14="http://schemas.microsoft.com/office/word/2010/wordprocessingDrawing" xmlns:wp="http://schemas.openxmlformats.org/drawingml/2006/wordprocessingDrawing" xmlns:w10="urn:schemas-microsoft-com:office:word" xmlns:w="http://schemas.openxmlformats.org/wordprocessingml/2006/main" xmlns:w14="http://schemas.microsoft.com/office/word/2010/wordml" xmlns:w15="http://schemas.microsoft.com/office/word/2012/wordml" xmlns:w16cex="http://schemas.microsoft.com/office/word/2018/wordml/cex" xmlns:w16cid="http://schemas.microsoft.com/office/word/2016/wordml/cid" xmlns:w16="http://schemas.microsoft.com/office/word/2018/wordml" xmlns:w16se="http://schemas.microsoft.com/office/word/2015/wordml/symex" xmlns:wpg="http://schemas.microsoft.com/office/word/2010/wordprocessingGroup" xmlns:wpi="http://schemas.microsoft.com/office/word/2010/wordprocessingInk" xmlns:wne="http://schemas.microsoft.com/office/word/2006/wordml" xmlns:wps="http://schemas.microsoft.com/office/word/2010/wordprocessingShape" mc:Ignorable="w14 w15 w16se w16cid w16 w16cex wp14">
+<w:ftr xmlns:wpc="http://schemas.microsoft.com/office/word/2010/wordprocessingCanvas" xmlns:cx="http://schemas.microsoft.com/office/drawing/2014/chartex" xmlns:cx1="http://schemas.microsoft.com/office/drawing/2015/9/8/chartex" xmlns:cx2="http://schemas.microsoft.com/office/drawing/2015/10/21/chartex" xmlns:cx3="http://schemas.microsoft.com/office/drawing/2016/5/9/chartex" xmlns:cx4="http://schemas.microsoft.com/office/drawing/2016/5/10/chartex" xmlns:cx5="http://schemas.microsoft.com/office/drawing/2016/5/11/chartex" xmlns:cx6="http://schemas.microsoft.com/office/drawing/2016/5/12/chartex" xmlns:cx7="http://schemas.microsoft.com/office/drawing/2016/5/13/chartex" xmlns:cx8="http://schemas.microsoft.com/office/drawing/2016/5/14/chartex" xmlns:mc="http://schemas.openxmlformats.org/markup-compatibility/2006" xmlns:aink="http://schemas.microsoft.com/office/drawing/2016/ink" xmlns:am3d="http://schemas.microsoft.com/office/drawing/2017/model3d" xmlns:o="urn:schemas-microsoft-com:office:office" xmlns:r="http://schemas.openxmlformats.org/officeDocument/2006/relationships" xmlns:m="http://schemas.openxmlformats.org/officeDocument/2006/math" xmlns:v="urn:schemas-microsoft-com:vml" xmlns:wp14="http://schemas.microsoft.com/office/word/2010/wordprocessingDrawing" xmlns:wp="http://schemas.openxmlformats.org/drawingml/2006/wordprocessingDrawing" xmlns:w10="urn:schemas-microsoft-com:office:word" xmlns:w="http://schemas.openxmlformats.org/wordprocessingml/2006/main" xmlns:w14="http://schemas.microsoft.com/office/word/2010/wordml" xmlns:w15="http://schemas.microsoft.com/office/word/2012/wordml" xmlns:w16cex="http://schemas.microsoft.com/office/word/2018/wordml/cex" xmlns:w16cid="http://schemas.microsoft.com/office/word/2016/wordml/cid" xmlns:w16="http://schemas.microsoft.com/office/word/2018/wordml" xmlns:w16sdtdh="http://schemas.microsoft.com/office/word/2020/wordml/sdtdatahash" xmlns:w16se="http://schemas.microsoft.com/office/word/2015/wordml/symex" xmlns:wpg="http://schemas.microsoft.com/office/word/2010/wordprocessingGroup" xmlns:wpi="http://schemas.microsoft.com/office/word/2010/wordprocessingInk" xmlns:wne="http://schemas.microsoft.com/office/word/2006/wordml" xmlns:wps="http://schemas.microsoft.com/office/word/2010/wordprocessingShape" mc:Ignorable="w14 w15 w16se w16cid w16 w16cex w16sdtdh wp14">
   <w:sdt>
     <w:sdtPr>
       <w:id w:val="2119255952"/>
@@ -13134,7 +13817,7 @@
 </file>
 
 <file path=word/footnotes.xml><?xml version="1.0" encoding="utf-8"?>
-<w:footnotes xmlns:wpc="http://schemas.microsoft.com/office/word/2010/wordprocessingCanvas" xmlns:cx="http://schemas.microsoft.com/office/drawing/2014/chartex" xmlns:cx1="http://schemas.microsoft.com/office/drawing/2015/9/8/chartex" xmlns:cx2="http://schemas.microsoft.com/office/drawing/2015/10/21/chartex" xmlns:cx3="http://schemas.microsoft.com/office/drawing/2016/5/9/chartex" xmlns:cx4="http://schemas.microsoft.com/office/drawing/2016/5/10/chartex" xmlns:cx5="http://schemas.microsoft.com/office/drawing/2016/5/11/chartex" xmlns:cx6="http://schemas.microsoft.com/office/drawing/2016/5/12/chartex" xmlns:cx7="http://schemas.microsoft.com/office/drawing/2016/5/13/chartex" xmlns:cx8="http://schemas.microsoft.com/office/drawing/2016/5/14/chartex" xmlns:mc="http://schemas.openxmlformats.org/markup-compatibility/2006" xmlns:aink="http://schemas.microsoft.com/office/drawing/2016/ink" xmlns:am3d="http://schemas.microsoft.com/office/drawing/2017/model3d" xmlns:o="urn:schemas-microsoft-com:office:office" xmlns:r="http://schemas.openxmlformats.org/officeDocument/2006/relationships" xmlns:m="http://schemas.openxmlformats.org/officeDocument/2006/math" xmlns:v="urn:schemas-microsoft-com:vml" xmlns:wp14="http://schemas.microsoft.com/office/word/2010/wordprocessingDrawing" xmlns:wp="http://schemas.openxmlformats.org/drawingml/2006/wordprocessingDrawing" xmlns:w10="urn:schemas-microsoft-com:office:word" xmlns:w="http://schemas.openxmlformats.org/wordprocessingml/2006/main" xmlns:w14="http://schemas.microsoft.com/office/word/2010/wordml" xmlns:w15="http://schemas.microsoft.com/office/word/2012/wordml" xmlns:w16cex="http://schemas.microsoft.com/office/word/2018/wordml/cex" xmlns:w16cid="http://schemas.microsoft.com/office/word/2016/wordml/cid" xmlns:w16="http://schemas.microsoft.com/office/word/2018/wordml" xmlns:w16se="http://schemas.microsoft.com/office/word/2015/wordml/symex" xmlns:wpg="http://schemas.microsoft.com/office/word/2010/wordprocessingGroup" xmlns:wpi="http://schemas.microsoft.com/office/word/2010/wordprocessingInk" xmlns:wne="http://schemas.microsoft.com/office/word/2006/wordml" xmlns:wps="http://schemas.microsoft.com/office/word/2010/wordprocessingShape" mc:Ignorable="w14 w15 w16se w16cid w16 w16cex wp14">
+<w:footnotes xmlns:wpc="http://schemas.microsoft.com/office/word/2010/wordprocessingCanvas" xmlns:cx="http://schemas.microsoft.com/office/drawing/2014/chartex" xmlns:cx1="http://schemas.microsoft.com/office/drawing/2015/9/8/chartex" xmlns:cx2="http://schemas.microsoft.com/office/drawing/2015/10/21/chartex" xmlns:cx3="http://schemas.microsoft.com/office/drawing/2016/5/9/chartex" xmlns:cx4="http://schemas.microsoft.com/office/drawing/2016/5/10/chartex" xmlns:cx5="http://schemas.microsoft.com/office/drawing/2016/5/11/chartex" xmlns:cx6="http://schemas.microsoft.com/office/drawing/2016/5/12/chartex" xmlns:cx7="http://schemas.microsoft.com/office/drawing/2016/5/13/chartex" xmlns:cx8="http://schemas.microsoft.com/office/drawing/2016/5/14/chartex" xmlns:mc="http://schemas.openxmlformats.org/markup-compatibility/2006" xmlns:aink="http://schemas.microsoft.com/office/drawing/2016/ink" xmlns:am3d="http://schemas.microsoft.com/office/drawing/2017/model3d" xmlns:o="urn:schemas-microsoft-com:office:office" xmlns:r="http://schemas.openxmlformats.org/officeDocument/2006/relationships" xmlns:m="http://schemas.openxmlformats.org/officeDocument/2006/math" xmlns:v="urn:schemas-microsoft-com:vml" xmlns:wp14="http://schemas.microsoft.com/office/word/2010/wordprocessingDrawing" xmlns:wp="http://schemas.openxmlformats.org/drawingml/2006/wordprocessingDrawing" xmlns:w10="urn:schemas-microsoft-com:office:word" xmlns:w="http://schemas.openxmlformats.org/wordprocessingml/2006/main" xmlns:w14="http://schemas.microsoft.com/office/word/2010/wordml" xmlns:w15="http://schemas.microsoft.com/office/word/2012/wordml" xmlns:w16cex="http://schemas.microsoft.com/office/word/2018/wordml/cex" xmlns:w16cid="http://schemas.microsoft.com/office/word/2016/wordml/cid" xmlns:w16="http://schemas.microsoft.com/office/word/2018/wordml" xmlns:w16sdtdh="http://schemas.microsoft.com/office/word/2020/wordml/sdtdatahash" xmlns:w16se="http://schemas.microsoft.com/office/word/2015/wordml/symex" xmlns:wpg="http://schemas.microsoft.com/office/word/2010/wordprocessingGroup" xmlns:wpi="http://schemas.microsoft.com/office/word/2010/wordprocessingInk" xmlns:wne="http://schemas.microsoft.com/office/word/2006/wordml" xmlns:wps="http://schemas.microsoft.com/office/word/2010/wordprocessingShape" mc:Ignorable="w14 w15 w16se w16cid w16 w16cex w16sdtdh wp14">
   <w:footnote w:type="separator" w:id="-1">
     <w:p>
       <w:pPr>
@@ -13166,7 +13849,7 @@
 </file>
 
 <file path=word/numbering.xml><?xml version="1.0" encoding="utf-8"?>
-<w:numbering xmlns:wpc="http://schemas.microsoft.com/office/word/2010/wordprocessingCanvas" xmlns:cx="http://schemas.microsoft.com/office/drawing/2014/chartex" xmlns:cx1="http://schemas.microsoft.com/office/drawing/2015/9/8/chartex" xmlns:cx2="http://schemas.microsoft.com/office/drawing/2015/10/21/chartex" xmlns:cx3="http://schemas.microsoft.com/office/drawing/2016/5/9/chartex" xmlns:cx4="http://schemas.microsoft.com/office/drawing/2016/5/10/chartex" xmlns:cx5="http://schemas.microsoft.com/office/drawing/2016/5/11/chartex" xmlns:cx6="http://schemas.microsoft.com/office/drawing/2016/5/12/chartex" xmlns:cx7="http://schemas.microsoft.com/office/drawing/2016/5/13/chartex" xmlns:cx8="http://schemas.microsoft.com/office/drawing/2016/5/14/chartex" xmlns:mc="http://schemas.openxmlformats.org/markup-compatibility/2006" xmlns:aink="http://schemas.microsoft.com/office/drawing/2016/ink" xmlns:am3d="http://schemas.microsoft.com/office/drawing/2017/model3d" xmlns:o="urn:schemas-microsoft-com:office:office" xmlns:r="http://schemas.openxmlformats.org/officeDocument/2006/relationships" xmlns:m="http://schemas.openxmlformats.org/officeDocument/2006/math" xmlns:v="urn:schemas-microsoft-com:vml" xmlns:wp14="http://schemas.microsoft.com/office/word/2010/wordprocessingDrawing" xmlns:wp="http://schemas.openxmlformats.org/drawingml/2006/wordprocessingDrawing" xmlns:w10="urn:schemas-microsoft-com:office:word" xmlns:w="http://schemas.openxmlformats.org/wordprocessingml/2006/main" xmlns:w14="http://schemas.microsoft.com/office/word/2010/wordml" xmlns:w15="http://schemas.microsoft.com/office/word/2012/wordml" xmlns:w16cex="http://schemas.microsoft.com/office/word/2018/wordml/cex" xmlns:w16cid="http://schemas.microsoft.com/office/word/2016/wordml/cid" xmlns:w16="http://schemas.microsoft.com/office/word/2018/wordml" xmlns:w16se="http://schemas.microsoft.com/office/word/2015/wordml/symex" xmlns:wpg="http://schemas.microsoft.com/office/word/2010/wordprocessingGroup" xmlns:wpi="http://schemas.microsoft.com/office/word/2010/wordprocessingInk" xmlns:wne="http://schemas.microsoft.com/office/word/2006/wordml" xmlns:wps="http://schemas.microsoft.com/office/word/2010/wordprocessingShape" mc:Ignorable="w14 w15 w16se w16cid w16 w16cex wp14">
+<w:numbering xmlns:wpc="http://schemas.microsoft.com/office/word/2010/wordprocessingCanvas" xmlns:cx="http://schemas.microsoft.com/office/drawing/2014/chartex" xmlns:cx1="http://schemas.microsoft.com/office/drawing/2015/9/8/chartex" xmlns:cx2="http://schemas.microsoft.com/office/drawing/2015/10/21/chartex" xmlns:cx3="http://schemas.microsoft.com/office/drawing/2016/5/9/chartex" xmlns:cx4="http://schemas.microsoft.com/office/drawing/2016/5/10/chartex" xmlns:cx5="http://schemas.microsoft.com/office/drawing/2016/5/11/chartex" xmlns:cx6="http://schemas.microsoft.com/office/drawing/2016/5/12/chartex" xmlns:cx7="http://schemas.microsoft.com/office/drawing/2016/5/13/chartex" xmlns:cx8="http://schemas.microsoft.com/office/drawing/2016/5/14/chartex" xmlns:mc="http://schemas.openxmlformats.org/markup-compatibility/2006" xmlns:aink="http://schemas.microsoft.com/office/drawing/2016/ink" xmlns:am3d="http://schemas.microsoft.com/office/drawing/2017/model3d" xmlns:o="urn:schemas-microsoft-com:office:office" xmlns:r="http://schemas.openxmlformats.org/officeDocument/2006/relationships" xmlns:m="http://schemas.openxmlformats.org/officeDocument/2006/math" xmlns:v="urn:schemas-microsoft-com:vml" xmlns:wp14="http://schemas.microsoft.com/office/word/2010/wordprocessingDrawing" xmlns:wp="http://schemas.openxmlformats.org/drawingml/2006/wordprocessingDrawing" xmlns:w10="urn:schemas-microsoft-com:office:word" xmlns:w="http://schemas.openxmlformats.org/wordprocessingml/2006/main" xmlns:w14="http://schemas.microsoft.com/office/word/2010/wordml" xmlns:w15="http://schemas.microsoft.com/office/word/2012/wordml" xmlns:w16cex="http://schemas.microsoft.com/office/word/2018/wordml/cex" xmlns:w16cid="http://schemas.microsoft.com/office/word/2016/wordml/cid" xmlns:w16="http://schemas.microsoft.com/office/word/2018/wordml" xmlns:w16sdtdh="http://schemas.microsoft.com/office/word/2020/wordml/sdtdatahash" xmlns:w16se="http://schemas.microsoft.com/office/word/2015/wordml/symex" xmlns:wpg="http://schemas.microsoft.com/office/word/2010/wordprocessingGroup" xmlns:wpi="http://schemas.microsoft.com/office/word/2010/wordprocessingInk" xmlns:wne="http://schemas.microsoft.com/office/word/2006/wordml" xmlns:wps="http://schemas.microsoft.com/office/word/2010/wordprocessingShape" mc:Ignorable="w14 w15 w16se w16cid w16 w16cex w16sdtdh wp14">
   <w:abstractNum w:abstractNumId="0" w15:restartNumberingAfterBreak="0">
     <w:nsid w:val="03383045"/>
     <w:multiLevelType w:val="hybridMultilevel"/>
@@ -15215,7 +15898,7 @@
 </file>
 
 <file path=word/styles.xml><?xml version="1.0" encoding="utf-8"?>
-<w:styles xmlns:mc="http://schemas.openxmlformats.org/markup-compatibility/2006" xmlns:r="http://schemas.openxmlformats.org/officeDocument/2006/relationships" xmlns:w="http://schemas.openxmlformats.org/wordprocessingml/2006/main" xmlns:w14="http://schemas.microsoft.com/office/word/2010/wordml" xmlns:w15="http://schemas.microsoft.com/office/word/2012/wordml" xmlns:w16cex="http://schemas.microsoft.com/office/word/2018/wordml/cex" xmlns:w16cid="http://schemas.microsoft.com/office/word/2016/wordml/cid" xmlns:w16="http://schemas.microsoft.com/office/word/2018/wordml" xmlns:w16se="http://schemas.microsoft.com/office/word/2015/wordml/symex" mc:Ignorable="w14 w15 w16se w16cid w16 w16cex">
+<w:styles xmlns:mc="http://schemas.openxmlformats.org/markup-compatibility/2006" xmlns:r="http://schemas.openxmlformats.org/officeDocument/2006/relationships" xmlns:w="http://schemas.openxmlformats.org/wordprocessingml/2006/main" xmlns:w14="http://schemas.microsoft.com/office/word/2010/wordml" xmlns:w15="http://schemas.microsoft.com/office/word/2012/wordml" xmlns:w16cex="http://schemas.microsoft.com/office/word/2018/wordml/cex" xmlns:w16cid="http://schemas.microsoft.com/office/word/2016/wordml/cid" xmlns:w16="http://schemas.microsoft.com/office/word/2018/wordml" xmlns:w16sdtdh="http://schemas.microsoft.com/office/word/2020/wordml/sdtdatahash" xmlns:w16se="http://schemas.microsoft.com/office/word/2015/wordml/symex" mc:Ignorable="w14 w15 w16se w16cid w16 w16cex w16sdtdh">
   <w:docDefaults>
     <w:rPrDefault>
       <w:rPr>
@@ -16914,6 +17597,25 @@
 </file>
 
 <file path=customXml/item1.xml><?xml version="1.0" encoding="utf-8"?>
+<b:Sources xmlns:b="http://schemas.openxmlformats.org/officeDocument/2006/bibliography" xmlns="http://schemas.openxmlformats.org/officeDocument/2006/bibliography" SelectedStyle="\APASixthEditionOfficeOnline.xsl" StyleName="APA" Version="6"/>
+</file>
+
+<file path=customXml/item2.xml><?xml version="1.0" encoding="utf-8"?>
+<p:properties xmlns:p="http://schemas.microsoft.com/office/2006/metadata/properties" xmlns:xsi="http://www.w3.org/2001/XMLSchema-instance" xmlns:pc="http://schemas.microsoft.com/office/infopath/2007/PartnerControls">
+  <documentManagement/>
+</p:properties>
+</file>
+
+<file path=customXml/item3.xml><?xml version="1.0" encoding="utf-8"?>
+<?mso-contentType ?>
+<FormTemplates xmlns="http://schemas.microsoft.com/sharepoint/v3/contenttype/forms">
+  <Display>DocumentLibraryForm</Display>
+  <Edit>DocumentLibraryForm</Edit>
+  <New>DocumentLibraryForm</New>
+</FormTemplates>
+</file>
+
+<file path=customXml/item4.xml><?xml version="1.0" encoding="utf-8"?>
 <ct:contentTypeSchema xmlns:ct="http://schemas.microsoft.com/office/2006/metadata/contentType" xmlns:ma="http://schemas.microsoft.com/office/2006/metadata/properties/metaAttributes" ct:_="" ma:_="" ma:contentTypeName="Document" ma:contentTypeID="0x01010065DE5E9E19C81D40A0750120B1B079E3" ma:contentTypeVersion="2" ma:contentTypeDescription="Een nieuw document maken." ma:contentTypeScope="" ma:versionID="d3cc52d8b9b97bde1a4681e2b6f49d23">
   <xsd:schema xmlns:xsd="http://www.w3.org/2001/XMLSchema" xmlns:xs="http://www.w3.org/2001/XMLSchema" xmlns:p="http://schemas.microsoft.com/office/2006/metadata/properties" xmlns:ns3="3d1b1bc4-e16d-4a70-b846-dbd35060b2d9" targetNamespace="http://schemas.microsoft.com/office/2006/metadata/properties" ma:root="true" ma:fieldsID="385f9357fd8da75d904144b565334de0" ns3:_="">
     <xsd:import namespace="3d1b1bc4-e16d-4a70-b846-dbd35060b2d9"/>
@@ -17045,26 +17747,32 @@
 </ct:contentTypeSchema>
 </file>
 
-<file path=customXml/item2.xml><?xml version="1.0" encoding="utf-8"?>
-<?mso-contentType ?>
-<FormTemplates xmlns="http://schemas.microsoft.com/sharepoint/v3/contenttype/forms">
-  <Display>DocumentLibraryForm</Display>
-  <Edit>DocumentLibraryForm</Edit>
-  <New>DocumentLibraryForm</New>
-</FormTemplates>
+<file path=customXml/itemProps1.xml><?xml version="1.0" encoding="utf-8"?>
+<ds:datastoreItem xmlns:ds="http://schemas.openxmlformats.org/officeDocument/2006/customXml" ds:itemID="{1F2FF071-D279-43A7-8B47-61BD89163052}">
+  <ds:schemaRefs>
+    <ds:schemaRef ds:uri="http://schemas.openxmlformats.org/officeDocument/2006/bibliography"/>
+  </ds:schemaRefs>
+</ds:datastoreItem>
 </file>
 
-<file path=customXml/item3.xml><?xml version="1.0" encoding="utf-8"?>
-<p:properties xmlns:p="http://schemas.microsoft.com/office/2006/metadata/properties" xmlns:xsi="http://www.w3.org/2001/XMLSchema-instance" xmlns:pc="http://schemas.microsoft.com/office/infopath/2007/PartnerControls">
-  <documentManagement/>
-</p:properties>
+<file path=customXml/itemProps2.xml><?xml version="1.0" encoding="utf-8"?>
+<ds:datastoreItem xmlns:ds="http://schemas.openxmlformats.org/officeDocument/2006/customXml" ds:itemID="{87E82892-B775-4014-8543-A084FBA5D87C}">
+  <ds:schemaRefs>
+    <ds:schemaRef ds:uri="http://schemas.microsoft.com/office/2006/metadata/properties"/>
+    <ds:schemaRef ds:uri="http://schemas.microsoft.com/office/infopath/2007/PartnerControls"/>
+  </ds:schemaRefs>
+</ds:datastoreItem>
 </file>
 
-<file path=customXml/item4.xml><?xml version="1.0" encoding="utf-8"?>
-<b:Sources xmlns:b="http://schemas.openxmlformats.org/officeDocument/2006/bibliography" xmlns="http://schemas.openxmlformats.org/officeDocument/2006/bibliography" SelectedStyle="\APASixthEditionOfficeOnline.xsl" StyleName="APA" Version="6"/>
+<file path=customXml/itemProps3.xml><?xml version="1.0" encoding="utf-8"?>
+<ds:datastoreItem xmlns:ds="http://schemas.openxmlformats.org/officeDocument/2006/customXml" ds:itemID="{2CDD8BDE-1789-4212-9713-79915308F193}">
+  <ds:schemaRefs>
+    <ds:schemaRef ds:uri="http://schemas.microsoft.com/sharepoint/v3/contenttype/forms"/>
+  </ds:schemaRefs>
+</ds:datastoreItem>
 </file>
 
-<file path=customXml/itemProps1.xml><?xml version="1.0" encoding="utf-8"?>
+<file path=customXml/itemProps4.xml><?xml version="1.0" encoding="utf-8"?>
 <ds:datastoreItem xmlns:ds="http://schemas.openxmlformats.org/officeDocument/2006/customXml" ds:itemID="{54078666-6438-4DA9-B5EB-7EDFE7ECB1E2}">
   <ds:schemaRefs>
     <ds:schemaRef ds:uri="http://schemas.microsoft.com/office/2006/metadata/contentType"/>
@@ -17080,29 +17788,4 @@
     <ds:schemaRef ds:uri="http://schemas.microsoft.com/internal/obd"/>
   </ds:schemaRefs>
 </ds:datastoreItem>
-</file>
-
-<file path=customXml/itemProps2.xml><?xml version="1.0" encoding="utf-8"?>
-<ds:datastoreItem xmlns:ds="http://schemas.openxmlformats.org/officeDocument/2006/customXml" ds:itemID="{2CDD8BDE-1789-4212-9713-79915308F193}">
-  <ds:schemaRefs>
-    <ds:schemaRef ds:uri="http://schemas.microsoft.com/sharepoint/v3/contenttype/forms"/>
-  </ds:schemaRefs>
-</ds:datastoreItem>
-</file>
-
-<file path=customXml/itemProps3.xml><?xml version="1.0" encoding="utf-8"?>
-<ds:datastoreItem xmlns:ds="http://schemas.openxmlformats.org/officeDocument/2006/customXml" ds:itemID="{87E82892-B775-4014-8543-A084FBA5D87C}">
-  <ds:schemaRefs>
-    <ds:schemaRef ds:uri="http://schemas.microsoft.com/office/2006/metadata/properties"/>
-    <ds:schemaRef ds:uri="http://schemas.microsoft.com/office/infopath/2007/PartnerControls"/>
-  </ds:schemaRefs>
-</ds:datastoreItem>
-</file>
-
-<file path=customXml/itemProps4.xml><?xml version="1.0" encoding="utf-8"?>
-<ds:datastoreItem xmlns:ds="http://schemas.openxmlformats.org/officeDocument/2006/customXml" ds:itemID="{1F2FF071-D279-43A7-8B47-61BD89163052}">
-  <ds:schemaRefs>
-    <ds:schemaRef ds:uri="http://schemas.openxmlformats.org/officeDocument/2006/bibliography"/>
-  </ds:schemaRefs>
-</ds:datastoreItem>
 </file>